--- a/广西农民工市民化成本测算.docx
+++ b/广西农民工市民化成本测算.docx
@@ -80,50 +80,293 @@
         <w:t>没有自己的土地，如果不能解决这些农民工的生存就业问题，将会为我国带来十分严重的社会问题。而我国也逐渐把解决农民工市民化的问题提上了工作日程，在2014年3月16日，新华社发布了</w:t>
       </w:r>
       <w:r>
-        <w:t>国家新型城</w:t>
+        <w:t>国家新型城镇化规划（2014—2020年）</w:t>
+      </w:r>
+      <w:proofErr w:type="gramStart"/>
+      <w:r>
+        <w:t>》</w:t>
+      </w:r>
+      <w:proofErr w:type="gramEnd"/>
+      <w:r>
+        <w:rPr>
+          <w:rFonts w:hint="eastAsia"/>
+        </w:rPr>
+        <w:t>，该《规划》明确提出了要</w:t>
+      </w:r>
+      <w:r>
+        <w:rPr>
+          <w:rFonts w:hint="eastAsia"/>
+        </w:rPr>
+        <w:t>有序推进农业转移人口市民化、</w:t>
+      </w:r>
+      <w:r>
+        <w:t>优化城镇化布局和形态、提高城市可持续发展能力、推动城乡发展一体化、改革完善城镇化发展体制机制</w:t>
+      </w:r>
+      <w:r>
+        <w:rPr>
+          <w:rFonts w:hint="eastAsia"/>
+        </w:rPr>
+        <w:t>。因此，解决农民工市民化的问题，是我国政府的当务之急。而测算农民工市民</w:t>
+      </w:r>
+      <w:proofErr w:type="gramStart"/>
+      <w:r>
+        <w:rPr>
+          <w:rFonts w:hint="eastAsia"/>
+        </w:rPr>
+        <w:t>化成本</w:t>
+      </w:r>
+      <w:proofErr w:type="gramEnd"/>
+      <w:r>
+        <w:rPr>
+          <w:rFonts w:hint="eastAsia"/>
+        </w:rPr>
+        <w:t>不仅有助于科学的制定城镇化发展战略，也有助于农民工选择适合自己未来发展的城镇。</w:t>
+      </w:r>
+    </w:p>
+    <w:p>
+      <w:pPr>
+        <w:ind w:firstLine="420"/>
+        <w:rPr>
+          <w:color w:val="000000"/>
+        </w:rPr>
+      </w:pPr>
+      <w:r>
+        <w:rPr>
+          <w:rFonts w:hint="eastAsia"/>
+        </w:rPr>
+        <w:t>在解决农民工市民化的大背景下，本文主要研究广西壮族自治区农民工市民</w:t>
+      </w:r>
+      <w:proofErr w:type="gramStart"/>
+      <w:r>
+        <w:rPr>
+          <w:rFonts w:hint="eastAsia"/>
+        </w:rPr>
+        <w:t>化成本</w:t>
+      </w:r>
+      <w:proofErr w:type="gramEnd"/>
+      <w:r>
+        <w:rPr>
+          <w:rFonts w:hint="eastAsia"/>
+        </w:rPr>
+        <w:t>的测算问题。根据</w:t>
+      </w:r>
+      <w:r>
+        <w:t>2017年广西壮族自治区国民经济和社会发展统计公报</w:t>
+      </w:r>
+      <w:r>
+        <w:rPr>
+          <w:rFonts w:hint="eastAsia"/>
+        </w:rPr>
+        <w:t>，在2017年末，全区户籍总人口5600万人，比上年末增加了21万人。</w:t>
+      </w:r>
+      <w:r>
+        <w:rPr>
+          <w:rFonts w:hint="eastAsia"/>
+          <w:color w:val="000000"/>
+        </w:rPr>
+        <w:t>年末全区常住人口4885万人，比上年末增加47万人，其中城镇人口2404万人，占总人口比重（常住人口城镇化率）为49.21%，比上年末提高1.13个百分点。户籍人口城镇化率为31.23 %，比上年末提高0.56个百分点。全区农民工总量1276万人，比上年增长3.6%。其中，外出农民工922万人，增长2.7%；本地农民工354万人,增长6.0%。除去外出农民工后，本地农民工有354万人，解决这些数量庞大的农民工群体的市民</w:t>
+      </w:r>
+      <w:proofErr w:type="gramStart"/>
+      <w:r>
+        <w:rPr>
+          <w:rFonts w:hint="eastAsia"/>
+          <w:color w:val="000000"/>
+        </w:rPr>
+        <w:t>化成本</w:t>
+      </w:r>
+      <w:proofErr w:type="gramEnd"/>
+      <w:r>
+        <w:rPr>
+          <w:rFonts w:hint="eastAsia"/>
+          <w:color w:val="000000"/>
+        </w:rPr>
+        <w:t>测算问题，对于广西自治区政府制定未来农民工就地城镇化的战略具有很大的参考价值。</w:t>
+      </w:r>
+    </w:p>
+    <w:p>
+      <w:pPr>
+        <w:pStyle w:val="2"/>
+      </w:pPr>
+      <w:r>
+        <w:rPr>
+          <w:rFonts w:hint="eastAsia"/>
+        </w:rPr>
+        <w:t>二、基础理论以及文献综述</w:t>
+      </w:r>
+    </w:p>
+    <w:p>
+      <w:pPr>
+        <w:ind w:firstLine="420"/>
+      </w:pPr>
+      <w:r>
+        <w:rPr>
+          <w:rFonts w:hint="eastAsia"/>
+        </w:rPr>
+        <w:t>农村劳动力转移成本主要分为两个方面：第一个方面是农村转移劳动力成本，对应“农民到农民工过程”；第二个方面是农民工市民</w:t>
+      </w:r>
+      <w:proofErr w:type="gramStart"/>
+      <w:r>
+        <w:rPr>
+          <w:rFonts w:hint="eastAsia"/>
+        </w:rPr>
+        <w:t>化成本</w:t>
+      </w:r>
+      <w:proofErr w:type="gramEnd"/>
+      <w:r>
+        <w:rPr>
+          <w:rFonts w:hint="eastAsia"/>
+        </w:rPr>
+        <w:t>对应“从农民工到市民”的过程。本文主要探讨的是第二个方面，也即农民工的市民化成本，而农村转移劳动力成本并不在本文的测算范围之内。为避免</w:t>
+      </w:r>
+      <w:r>
+        <w:rPr>
+          <w:rFonts w:hint="eastAsia"/>
+        </w:rPr>
+        <w:t>后来的探讨发生混淆，基于前人学者的共识，把农民工市民</w:t>
+      </w:r>
+      <w:proofErr w:type="gramStart"/>
+      <w:r>
+        <w:rPr>
+          <w:rFonts w:hint="eastAsia"/>
+        </w:rPr>
+        <w:t>化成本</w:t>
+      </w:r>
+      <w:proofErr w:type="gramEnd"/>
+      <w:r>
+        <w:rPr>
+          <w:rFonts w:hint="eastAsia"/>
+        </w:rPr>
+        <w:t>定义为：使现有农民工在身份、地位、价值观、社会权利以及生产、生活方式等方面全面向城市市民转化并顺利融入城市社会所必须投入的最低资本量。并把农民工市民</w:t>
+      </w:r>
+      <w:proofErr w:type="gramStart"/>
+      <w:r>
+        <w:rPr>
+          <w:rFonts w:hint="eastAsia"/>
+        </w:rPr>
+        <w:t>化成本</w:t>
+      </w:r>
+      <w:proofErr w:type="gramEnd"/>
+      <w:r>
+        <w:rPr>
+          <w:rFonts w:hint="eastAsia"/>
+        </w:rPr>
+        <w:t>分为公共成本和私人成本。</w:t>
+      </w:r>
+    </w:p>
+    <w:p>
+      <w:pPr>
+        <w:ind w:firstLine="420"/>
+      </w:pPr>
+      <w:r>
+        <w:rPr>
+          <w:rFonts w:hint="eastAsia"/>
+        </w:rPr>
+        <w:t>目前学界对于公共成本和私人成本的更细粒度的划分尚无定论</w:t>
+      </w:r>
+      <w:r>
+        <w:rPr>
+          <w:rFonts w:hint="eastAsia"/>
+        </w:rPr>
+        <w:t>。</w:t>
+      </w:r>
+      <w:r>
+        <w:rPr>
+          <w:rFonts w:hint="eastAsia"/>
+        </w:rPr>
+        <w:t>其中李长生、李学坤等人认为，</w:t>
+      </w:r>
+      <w:r>
+        <w:rPr>
+          <w:rFonts w:hint="eastAsia"/>
+        </w:rPr>
+        <w:t>云南</w:t>
+      </w:r>
+      <w:r>
+        <w:rPr>
+          <w:rFonts w:hint="eastAsia"/>
+        </w:rPr>
+        <w:t>农民工市民化的</w:t>
+      </w:r>
+      <w:r>
+        <w:rPr>
+          <w:rFonts w:hint="eastAsia"/>
+        </w:rPr>
+        <w:t>私人成本主要包括个人生活成本和城市住房成本两个方面，公共成本主要包括社会保障成本和城市基础设施建设成本。</w:t>
+      </w:r>
+      <w:r>
+        <w:rPr>
+          <w:rFonts w:hint="eastAsia"/>
+        </w:rPr>
+        <w:t>除此之外，他们认为还存在有机会</w:t>
+      </w:r>
+      <w:r>
+        <w:rPr>
+          <w:rFonts w:hint="eastAsia"/>
+        </w:rPr>
+        <w:lastRenderedPageBreak/>
+        <w:t>成本和非经济因素成本。刘美月、李开宇等人</w:t>
+      </w:r>
+      <w:r>
+        <w:rPr>
+          <w:rFonts w:hint="eastAsia"/>
+        </w:rPr>
+        <w:t>把机会成本并入私人成本中，他们认为西安的农民工市民</w:t>
+      </w:r>
+      <w:proofErr w:type="gramStart"/>
+      <w:r>
+        <w:rPr>
+          <w:rFonts w:hint="eastAsia"/>
+        </w:rPr>
+        <w:t>化成本</w:t>
+      </w:r>
+      <w:proofErr w:type="gramEnd"/>
+      <w:r>
+        <w:rPr>
+          <w:rFonts w:hint="eastAsia"/>
+        </w:rPr>
+        <w:t>的公共成本主要包括基础设施建设成本、社会保障成本、随迁子女义务教育成本，私人成本包括个人生活成本、个人住房成本、个人机会成本。因此农民工市民化的总成本是以上六个成本之</w:t>
+      </w:r>
+      <w:proofErr w:type="gramStart"/>
+      <w:r>
+        <w:rPr>
+          <w:rFonts w:hint="eastAsia"/>
+        </w:rPr>
+        <w:t>和</w:t>
+      </w:r>
+      <w:proofErr w:type="gramEnd"/>
+      <w:r>
+        <w:rPr>
+          <w:rFonts w:hint="eastAsia"/>
+        </w:rPr>
+        <w:t>。李小敏、涂建</w:t>
       </w:r>
       <w:bookmarkStart w:id="0" w:name="_GoBack"/>
       <w:bookmarkEnd w:id="0"/>
       <w:r>
-        <w:t>镇化规划（2014—2020年）</w:t>
+        <w:rPr>
+          <w:rFonts w:hint="eastAsia"/>
+        </w:rPr>
+        <w:t>军等人则根据农民工地域差异，把农民工市民</w:t>
       </w:r>
       <w:proofErr w:type="gramStart"/>
       <w:r>
-        <w:t>》</w:t>
+        <w:rPr>
+          <w:rFonts w:hint="eastAsia"/>
+        </w:rPr>
+        <w:t>化成本</w:t>
       </w:r>
       <w:proofErr w:type="gramEnd"/>
       <w:r>
         <w:rPr>
           <w:rFonts w:hint="eastAsia"/>
         </w:rPr>
-        <w:t>，该《规划》明确提出了要</w:t>
-      </w:r>
-      <w:r>
-        <w:rPr>
-          <w:rFonts w:hint="eastAsia"/>
-        </w:rPr>
-        <w:t>有序推进农业转移人口市民化、</w:t>
-      </w:r>
-      <w:r>
-        <w:t>优化城镇化布局和形态、提高城市可持续发展能力、推动城乡发展一体化、改革完善城镇化发展体制机制</w:t>
-      </w:r>
-      <w:r>
-        <w:rPr>
-          <w:rFonts w:hint="eastAsia"/>
-        </w:rPr>
-        <w:t>。</w:t>
-      </w:r>
-      <w:r>
-        <w:rPr>
-          <w:rFonts w:hint="eastAsia"/>
-        </w:rPr>
-        <w:t>因此，解决农民工市民化的问题，是我国政府的当务之急。</w:t>
-      </w:r>
-      <w:r>
-        <w:rPr>
-          <w:rFonts w:hint="eastAsia"/>
-        </w:rPr>
-        <w:t>而测算农民工市民</w:t>
+        <w:t>分为广义与狭义</w:t>
+      </w:r>
+      <w:r>
+        <w:rPr>
+          <w:rFonts w:hint="eastAsia"/>
+        </w:rPr>
+        <w:t>，广义的农民工市民</w:t>
       </w:r>
       <w:proofErr w:type="gramStart"/>
       <w:r>
@@ -137,21 +380,80 @@
         <w:rPr>
           <w:rFonts w:hint="eastAsia"/>
         </w:rPr>
-        <w:t>不仅有助于科学的制定城镇化发展战略，也有助于农民工选择适合自己未来发展的城镇。</w:t>
+        <w:t>包括两个方面：一是农村剩余劳动力放弃依靠农村土地所得利益，进入城镇成为农民工的费用；二是农民工融入城镇并被纳入城市公共服务体系的费用。狭义的农民工市民</w:t>
+      </w:r>
+      <w:proofErr w:type="gramStart"/>
+      <w:r>
+        <w:rPr>
+          <w:rFonts w:hint="eastAsia"/>
+        </w:rPr>
+        <w:t>化成本</w:t>
+      </w:r>
+      <w:proofErr w:type="gramEnd"/>
+      <w:r>
+        <w:rPr>
+          <w:rFonts w:hint="eastAsia"/>
+        </w:rPr>
+        <w:t>是农民工融入城镇并成为新市民的费用。在更细粒度上，他们还添加了企业成本，并认为企业因为承担着为农民工的社会保障，所以企业对于农民工市民</w:t>
+      </w:r>
+      <w:proofErr w:type="gramStart"/>
+      <w:r>
+        <w:rPr>
+          <w:rFonts w:hint="eastAsia"/>
+        </w:rPr>
+        <w:t>化成本</w:t>
+      </w:r>
+      <w:proofErr w:type="gramEnd"/>
+      <w:r>
+        <w:rPr>
+          <w:rFonts w:hint="eastAsia"/>
+        </w:rPr>
+        <w:t>也有一定程度的负担。</w:t>
+      </w:r>
+      <w:r>
+        <w:rPr>
+          <w:rFonts w:hint="eastAsia"/>
+        </w:rPr>
+        <w:t>单菁菁认为农民工市民</w:t>
+      </w:r>
+      <w:proofErr w:type="gramStart"/>
+      <w:r>
+        <w:rPr>
+          <w:rFonts w:hint="eastAsia"/>
+        </w:rPr>
+        <w:t>化成本</w:t>
+      </w:r>
+      <w:proofErr w:type="gramEnd"/>
+      <w:r>
+        <w:rPr>
+          <w:rFonts w:hint="eastAsia"/>
+        </w:rPr>
+        <w:t>分为政府成本、个人成本和企业成本三部分，她也把学界对于市民</w:t>
+      </w:r>
+      <w:proofErr w:type="gramStart"/>
+      <w:r>
+        <w:rPr>
+          <w:rFonts w:hint="eastAsia"/>
+        </w:rPr>
+        <w:t>化成本</w:t>
+      </w:r>
+      <w:proofErr w:type="gramEnd"/>
+      <w:r>
+        <w:rPr>
+          <w:rFonts w:hint="eastAsia"/>
+        </w:rPr>
+        <w:t>的分析成果按这三方面进行了划分。</w:t>
       </w:r>
     </w:p>
     <w:p>
       <w:pPr>
         <w:ind w:firstLine="420"/>
-        <w:rPr>
-          <w:color w:val="000000"/>
-        </w:rPr>
-      </w:pPr>
-      <w:r>
-        <w:rPr>
-          <w:rFonts w:hint="eastAsia"/>
-        </w:rPr>
-        <w:t>在解决农民工市民化的大背景下，本文主要研究广西壮族自治区农民工市民</w:t>
+      </w:pPr>
+      <w:r>
+        <w:rPr>
+          <w:rFonts w:hint="eastAsia"/>
+        </w:rPr>
+        <w:t>关于农民工市民</w:t>
       </w:r>
       <w:proofErr w:type="gramStart"/>
       <w:r>
@@ -165,61 +467,966 @@
         <w:rPr>
           <w:rFonts w:hint="eastAsia"/>
         </w:rPr>
-        <w:t>的测算问题。根据</w:t>
-      </w:r>
-      <w:r>
-        <w:t>2017年广西壮族自治区国民经济和社会发展统计公报</w:t>
-      </w:r>
-      <w:r>
-        <w:rPr>
-          <w:rFonts w:hint="eastAsia"/>
-        </w:rPr>
-        <w:t>，在2017年末，全区户籍总人口5600万人，比上年末增加了21万人。</w:t>
-      </w:r>
-      <w:r>
-        <w:rPr>
-          <w:rFonts w:hint="eastAsia"/>
-          <w:color w:val="000000"/>
-        </w:rPr>
-        <w:t>年末全区常住人口4885万人，比上年末增加47万人，其中城镇人口2404万人，占总人口比重（常住人口城镇化率）为49.21%，比上年末提高1.13个百分点。户籍人口城镇化率为31.23 %，比上年末提高0.56个百分点。全区农民工总量1276万人，比上年增长3.6%。其中，外出农民工922万人，增长2.7%；本地农民工354万人,增长6.0%。</w:t>
-      </w:r>
-      <w:r>
-        <w:rPr>
-          <w:rFonts w:hint="eastAsia"/>
-          <w:color w:val="000000"/>
-        </w:rPr>
-        <w:t>除去外出农民工后，本地农民工有354万人，解决这些数量庞大的农民工群体的市民</w:t>
-      </w:r>
-      <w:proofErr w:type="gramStart"/>
-      <w:r>
-        <w:rPr>
-          <w:rFonts w:hint="eastAsia"/>
-          <w:color w:val="000000"/>
-        </w:rPr>
-        <w:t>化成本</w:t>
-      </w:r>
-      <w:proofErr w:type="gramEnd"/>
-      <w:r>
-        <w:rPr>
-          <w:rFonts w:hint="eastAsia"/>
-          <w:color w:val="000000"/>
-        </w:rPr>
-        <w:t>测算问题，对于广西自治区政府制定未来农民工就地城镇化的战略具有很大的参考价值。</w:t>
-      </w:r>
+        <w:t>的细粒度划分学界意见并不统一，因此本文根据各类划分方法对文献进行了梳理分类，</w:t>
+      </w:r>
+      <w:r>
+        <w:t xml:space="preserve"> </w:t>
+      </w:r>
+      <w:r>
+        <w:rPr>
+          <w:rFonts w:hint="eastAsia"/>
+        </w:rPr>
+        <w:t>具体可见如下表：</w:t>
+      </w:r>
+    </w:p>
+    <w:tbl>
+      <w:tblPr>
+        <w:tblStyle w:val="41"/>
+        <w:tblW w:w="0" w:type="auto"/>
+        <w:tblLook w:val="04A0" w:firstRow="1" w:lastRow="0" w:firstColumn="1" w:lastColumn="0" w:noHBand="0" w:noVBand="1"/>
+      </w:tblPr>
+      <w:tblGrid>
+        <w:gridCol w:w="8296"/>
+      </w:tblGrid>
+      <w:tr>
+        <w:trPr>
+          <w:cnfStyle w:val="100000000000" w:firstRow="1" w:lastRow="0" w:firstColumn="0" w:lastColumn="0" w:oddVBand="0" w:evenVBand="0" w:oddHBand="0" w:evenHBand="0" w:firstRowFirstColumn="0" w:firstRowLastColumn="0" w:lastRowFirstColumn="0" w:lastRowLastColumn="0"/>
+        </w:trPr>
+        <w:tc>
+          <w:tcPr>
+            <w:cnfStyle w:val="001000000000" w:firstRow="0" w:lastRow="0" w:firstColumn="1" w:lastColumn="0" w:oddVBand="0" w:evenVBand="0" w:oddHBand="0" w:evenHBand="0" w:firstRowFirstColumn="0" w:firstRowLastColumn="0" w:lastRowFirstColumn="0" w:lastRowLastColumn="0"/>
+            <w:tcW w:w="8296" w:type="dxa"/>
+          </w:tcPr>
+          <w:p>
+            <w:pPr>
+              <w:rPr>
+                <w:rFonts w:hint="eastAsia"/>
+              </w:rPr>
+            </w:pPr>
+            <w:r>
+              <w:rPr>
+                <w:rFonts w:hint="eastAsia"/>
+              </w:rPr>
+              <w:t xml:space="preserve">作者 </w:t>
+            </w:r>
+            <w:r>
+              <w:t xml:space="preserve">       </w:t>
+            </w:r>
+            <w:r>
+              <w:t xml:space="preserve">    </w:t>
+            </w:r>
+            <w:r>
+              <w:rPr>
+                <w:rFonts w:hint="eastAsia"/>
+              </w:rPr>
+              <w:t xml:space="preserve">分类 </w:t>
+            </w:r>
+            <w:r>
+              <w:t xml:space="preserve">        </w:t>
+            </w:r>
+            <w:r>
+              <w:t xml:space="preserve"> </w:t>
+            </w:r>
+            <w:r>
+              <w:rPr>
+                <w:rFonts w:hint="eastAsia"/>
+              </w:rPr>
+              <w:t xml:space="preserve">成本构成 </w:t>
+            </w:r>
+            <w:r>
+              <w:t xml:space="preserve">     </w:t>
+            </w:r>
+            <w:r>
+              <w:t xml:space="preserve">     </w:t>
+            </w:r>
+            <w:r>
+              <w:rPr>
+                <w:rFonts w:hint="eastAsia"/>
+              </w:rPr>
+              <w:t xml:space="preserve">测算层次 </w:t>
+            </w:r>
+            <w:r>
+              <w:t xml:space="preserve">          </w:t>
+            </w:r>
+            <w:r>
+              <w:rPr>
+                <w:rFonts w:hint="eastAsia"/>
+              </w:rPr>
+              <w:t>研究地域</w:t>
+            </w:r>
+          </w:p>
+        </w:tc>
+      </w:tr>
+      <w:tr>
+        <w:trPr>
+          <w:cnfStyle w:val="000000100000" w:firstRow="0" w:lastRow="0" w:firstColumn="0" w:lastColumn="0" w:oddVBand="0" w:evenVBand="0" w:oddHBand="1" w:evenHBand="0" w:firstRowFirstColumn="0" w:firstRowLastColumn="0" w:lastRowFirstColumn="0" w:lastRowLastColumn="0"/>
+        </w:trPr>
+        <w:tc>
+          <w:tcPr>
+            <w:cnfStyle w:val="001000000000" w:firstRow="0" w:lastRow="0" w:firstColumn="1" w:lastColumn="0" w:oddVBand="0" w:evenVBand="0" w:oddHBand="0" w:evenHBand="0" w:firstRowFirstColumn="0" w:firstRowLastColumn="0" w:lastRowFirstColumn="0" w:lastRowLastColumn="0"/>
+            <w:tcW w:w="8296" w:type="dxa"/>
+          </w:tcPr>
+          <w:p>
+            <w:pPr>
+              <w:rPr>
+                <w:rFonts w:hint="eastAsia"/>
+                <w:b w:val="0"/>
+                <w:bCs w:val="0"/>
+              </w:rPr>
+            </w:pPr>
+            <w:r>
+              <w:rPr>
+                <w:rFonts w:hint="eastAsia"/>
+              </w:rPr>
+              <w:t xml:space="preserve">李长生、 </w:t>
+            </w:r>
+            <w:r>
+              <w:t xml:space="preserve">      </w:t>
+            </w:r>
+            <w:r>
+              <w:rPr>
+                <w:rFonts w:hint="eastAsia"/>
+              </w:rPr>
+              <w:t>私人成本、</w:t>
+            </w:r>
+            <w:r>
+              <w:rPr>
+                <w:rFonts w:hint="eastAsia"/>
+              </w:rPr>
+              <w:t xml:space="preserve"> </w:t>
+            </w:r>
+            <w:r>
+              <w:t xml:space="preserve">    </w:t>
+            </w:r>
+            <w:r>
+              <w:rPr>
+                <w:rFonts w:hint="eastAsia"/>
+              </w:rPr>
+              <w:t xml:space="preserve">社会保障成本、 </w:t>
+            </w:r>
+            <w:r>
+              <w:t xml:space="preserve">    </w:t>
+            </w:r>
+            <w:r>
+              <w:rPr>
+                <w:rFonts w:hint="eastAsia"/>
+              </w:rPr>
+              <w:t xml:space="preserve">个体、总体 </w:t>
+            </w:r>
+            <w:r>
+              <w:t xml:space="preserve">        </w:t>
+            </w:r>
+            <w:r>
+              <w:rPr>
+                <w:rFonts w:hint="eastAsia"/>
+              </w:rPr>
+              <w:t>云南省</w:t>
+            </w:r>
+          </w:p>
+          <w:p>
+            <w:pPr>
+              <w:rPr>
+                <w:b w:val="0"/>
+                <w:bCs w:val="0"/>
+              </w:rPr>
+            </w:pPr>
+            <w:r>
+              <w:rPr>
+                <w:rFonts w:hint="eastAsia"/>
+              </w:rPr>
+              <w:t xml:space="preserve">李学坤(2015) </w:t>
+            </w:r>
+            <w:r>
+              <w:t xml:space="preserve">  </w:t>
+            </w:r>
+            <w:r>
+              <w:rPr>
+                <w:rFonts w:hint="eastAsia"/>
+              </w:rPr>
+              <w:t>公共成本、</w:t>
+            </w:r>
+            <w:r>
+              <w:rPr>
+                <w:rFonts w:hint="eastAsia"/>
+              </w:rPr>
+              <w:t xml:space="preserve"> </w:t>
+            </w:r>
+            <w:r>
+              <w:t xml:space="preserve">    </w:t>
+            </w:r>
+            <w:r>
+              <w:rPr>
+                <w:rFonts w:hint="eastAsia"/>
+              </w:rPr>
+              <w:t>城市基础设施建设成本、</w:t>
+            </w:r>
+          </w:p>
+          <w:p>
+            <w:pPr>
+              <w:rPr>
+                <w:b w:val="0"/>
+                <w:bCs w:val="0"/>
+              </w:rPr>
+            </w:pPr>
+            <w:r>
+              <w:t xml:space="preserve">               </w:t>
+            </w:r>
+            <w:r>
+              <w:rPr>
+                <w:rFonts w:hint="eastAsia"/>
+              </w:rPr>
+              <w:t>机会成本、</w:t>
+            </w:r>
+            <w:r>
+              <w:t xml:space="preserve">     </w:t>
+            </w:r>
+            <w:r>
+              <w:rPr>
+                <w:rFonts w:hint="eastAsia"/>
+              </w:rPr>
+              <w:t>个人生活成本、城市住房成本、</w:t>
+            </w:r>
+          </w:p>
+          <w:p>
+            <w:pPr>
+              <w:rPr>
+                <w:b w:val="0"/>
+                <w:bCs w:val="0"/>
+              </w:rPr>
+            </w:pPr>
+            <w:r>
+              <w:t xml:space="preserve">               </w:t>
+            </w:r>
+            <w:r>
+              <w:rPr>
+                <w:rFonts w:hint="eastAsia"/>
+              </w:rPr>
+              <w:t xml:space="preserve">非经济因素成本 </w:t>
+            </w:r>
+            <w:r>
+              <w:t xml:space="preserve"> </w:t>
+            </w:r>
+          </w:p>
+          <w:p>
+            <w:pPr>
+              <w:rPr>
+                <w:b w:val="0"/>
+                <w:bCs w:val="0"/>
+              </w:rPr>
+            </w:pPr>
+            <w:r>
+              <w:t xml:space="preserve">                       </w:t>
+            </w:r>
+          </w:p>
+          <w:p>
+            <w:pPr>
+              <w:rPr>
+                <w:b w:val="0"/>
+                <w:bCs w:val="0"/>
+              </w:rPr>
+            </w:pPr>
+            <w:proofErr w:type="gramStart"/>
+            <w:r>
+              <w:rPr>
+                <w:rFonts w:hint="eastAsia"/>
+              </w:rPr>
+              <w:t>徐红</w:t>
+            </w:r>
+            <w:r>
+              <w:rPr>
+                <w:rFonts w:hint="eastAsia"/>
+              </w:rPr>
+              <w:t>芬</w:t>
+            </w:r>
+            <w:proofErr w:type="gramEnd"/>
+            <w:r>
+              <w:rPr>
+                <w:rFonts w:hint="eastAsia"/>
+              </w:rPr>
+              <w:t>(</w:t>
+            </w:r>
+            <w:r>
+              <w:t xml:space="preserve">2013)   </w:t>
+            </w:r>
+            <w:r>
+              <w:rPr>
+                <w:rFonts w:hint="eastAsia"/>
+              </w:rPr>
+              <w:t xml:space="preserve">私人成本、 </w:t>
+            </w:r>
+            <w:r>
+              <w:t xml:space="preserve">     </w:t>
+            </w:r>
+            <w:r>
+              <w:rPr>
+                <w:rFonts w:hint="eastAsia"/>
+              </w:rPr>
+              <w:t>社会保障成本、</w:t>
+            </w:r>
+            <w:r>
+              <w:rPr>
+                <w:rFonts w:hint="eastAsia"/>
+              </w:rPr>
+              <w:t xml:space="preserve"> </w:t>
+            </w:r>
+            <w:r>
+              <w:t xml:space="preserve">    </w:t>
+            </w:r>
+            <w:r>
+              <w:rPr>
+                <w:rFonts w:hint="eastAsia"/>
+              </w:rPr>
+              <w:t xml:space="preserve">个体、总体 </w:t>
+            </w:r>
+            <w:r>
+              <w:t xml:space="preserve">         </w:t>
+            </w:r>
+            <w:r>
+              <w:rPr>
+                <w:rFonts w:hint="eastAsia"/>
+              </w:rPr>
+              <w:t>郑州、</w:t>
+            </w:r>
+          </w:p>
+          <w:p>
+            <w:pPr>
+              <w:rPr>
+                <w:rFonts w:hint="eastAsia"/>
+                <w:b w:val="0"/>
+                <w:bCs w:val="0"/>
+              </w:rPr>
+            </w:pPr>
+            <w:r>
+              <w:rPr>
+                <w:rFonts w:hint="eastAsia"/>
+              </w:rPr>
+              <w:t xml:space="preserve"> </w:t>
+            </w:r>
+            <w:r>
+              <w:t xml:space="preserve">              </w:t>
+            </w:r>
+            <w:r>
+              <w:rPr>
+                <w:rFonts w:hint="eastAsia"/>
+              </w:rPr>
+              <w:t xml:space="preserve">公共成本、 </w:t>
+            </w:r>
+            <w:r>
+              <w:t xml:space="preserve">     </w:t>
+            </w:r>
+            <w:r>
+              <w:rPr>
+                <w:rFonts w:hint="eastAsia"/>
+              </w:rPr>
+              <w:t>城镇公共管理成本、</w:t>
+            </w:r>
+            <w:r>
+              <w:rPr>
+                <w:rFonts w:hint="eastAsia"/>
+              </w:rPr>
+              <w:t xml:space="preserve"> </w:t>
+            </w:r>
+            <w:r>
+              <w:t xml:space="preserve">                  </w:t>
+            </w:r>
+            <w:r>
+              <w:rPr>
+                <w:rFonts w:hint="eastAsia"/>
+              </w:rPr>
+              <w:t>洛阳、鹤壁</w:t>
+            </w:r>
+          </w:p>
+          <w:p>
+            <w:pPr>
+              <w:rPr>
+                <w:rFonts w:hint="eastAsia"/>
+                <w:b w:val="0"/>
+                <w:bCs w:val="0"/>
+              </w:rPr>
+            </w:pPr>
+            <w:r>
+              <w:rPr>
+                <w:rFonts w:hint="eastAsia"/>
+                <w:b w:val="0"/>
+                <w:bCs w:val="0"/>
+              </w:rPr>
+              <w:t xml:space="preserve"> </w:t>
+            </w:r>
+            <w:r>
+              <w:rPr>
+                <w:b w:val="0"/>
+                <w:bCs w:val="0"/>
+              </w:rPr>
+              <w:t xml:space="preserve">                              </w:t>
+            </w:r>
+            <w:r>
+              <w:rPr>
+                <w:rFonts w:hint="eastAsia"/>
+              </w:rPr>
+              <w:t>城镇基础设施建设成本、</w:t>
+            </w:r>
+          </w:p>
+          <w:p>
+            <w:pPr>
+              <w:rPr>
+                <w:b w:val="0"/>
+                <w:bCs w:val="0"/>
+              </w:rPr>
+            </w:pPr>
+            <w:r>
+              <w:rPr>
+                <w:rFonts w:hint="eastAsia"/>
+              </w:rPr>
+              <w:t xml:space="preserve"> </w:t>
+            </w:r>
+            <w:r>
+              <w:t xml:space="preserve">                              </w:t>
+            </w:r>
+            <w:r>
+              <w:rPr>
+                <w:rFonts w:hint="eastAsia"/>
+              </w:rPr>
+              <w:t>随迁子女教育成本、</w:t>
+            </w:r>
+          </w:p>
+          <w:p>
+            <w:pPr>
+              <w:rPr>
+                <w:b w:val="0"/>
+                <w:bCs w:val="0"/>
+              </w:rPr>
+            </w:pPr>
+            <w:r>
+              <w:rPr>
+                <w:rFonts w:hint="eastAsia"/>
+              </w:rPr>
+              <w:t xml:space="preserve"> </w:t>
+            </w:r>
+            <w:r>
+              <w:t xml:space="preserve">                              </w:t>
+            </w:r>
+            <w:r>
+              <w:rPr>
+                <w:rFonts w:hint="eastAsia"/>
+              </w:rPr>
+              <w:t>保障性住房成本、</w:t>
+            </w:r>
+          </w:p>
+          <w:p>
+            <w:pPr>
+              <w:rPr>
+                <w:b w:val="0"/>
+                <w:bCs w:val="0"/>
+              </w:rPr>
+            </w:pPr>
+            <w:r>
+              <w:rPr>
+                <w:rFonts w:hint="eastAsia"/>
+              </w:rPr>
+              <w:t xml:space="preserve"> </w:t>
+            </w:r>
+            <w:r>
+              <w:t xml:space="preserve">                              </w:t>
+            </w:r>
+            <w:r>
+              <w:rPr>
+                <w:rFonts w:hint="eastAsia"/>
+              </w:rPr>
+              <w:t>个人住房成本、个人保险支出成本、</w:t>
+            </w:r>
+          </w:p>
+          <w:p>
+            <w:pPr>
+              <w:rPr>
+                <w:b w:val="0"/>
+                <w:bCs w:val="0"/>
+              </w:rPr>
+            </w:pPr>
+            <w:r>
+              <w:rPr>
+                <w:rFonts w:hint="eastAsia"/>
+              </w:rPr>
+              <w:t xml:space="preserve"> </w:t>
+            </w:r>
+            <w:r>
+              <w:t xml:space="preserve">                              </w:t>
+            </w:r>
+            <w:r>
+              <w:rPr>
+                <w:rFonts w:hint="eastAsia"/>
+              </w:rPr>
+              <w:t>城市生活成本、</w:t>
+            </w:r>
+          </w:p>
+          <w:p>
+            <w:pPr>
+              <w:rPr>
+                <w:b w:val="0"/>
+                <w:bCs w:val="0"/>
+              </w:rPr>
+            </w:pPr>
+          </w:p>
+          <w:p>
+            <w:pPr>
+              <w:rPr>
+                <w:rFonts w:hint="eastAsia"/>
+                <w:b w:val="0"/>
+                <w:bCs w:val="0"/>
+              </w:rPr>
+            </w:pPr>
+            <w:r>
+              <w:rPr>
+                <w:rFonts w:hint="eastAsia"/>
+              </w:rPr>
+              <w:t xml:space="preserve">刘美月、 </w:t>
+            </w:r>
+            <w:r>
+              <w:t xml:space="preserve">      </w:t>
+            </w:r>
+            <w:r>
+              <w:rPr>
+                <w:rFonts w:hint="eastAsia"/>
+              </w:rPr>
+              <w:t xml:space="preserve">个人成本、 </w:t>
+            </w:r>
+            <w:r>
+              <w:t xml:space="preserve">     </w:t>
+            </w:r>
+            <w:r>
+              <w:rPr>
+                <w:rFonts w:hint="eastAsia"/>
+              </w:rPr>
+              <w:t>基础设施建设成本、</w:t>
+            </w:r>
+            <w:r>
+              <w:rPr>
+                <w:rFonts w:hint="eastAsia"/>
+              </w:rPr>
+              <w:t xml:space="preserve"> </w:t>
+            </w:r>
+            <w:r>
+              <w:t xml:space="preserve"> </w:t>
+            </w:r>
+            <w:r>
+              <w:rPr>
+                <w:rFonts w:hint="eastAsia"/>
+              </w:rPr>
+              <w:t>个体、总体</w:t>
+            </w:r>
+            <w:r>
+              <w:rPr>
+                <w:rFonts w:hint="eastAsia"/>
+              </w:rPr>
+              <w:t xml:space="preserve"> </w:t>
+            </w:r>
+            <w:r>
+              <w:t xml:space="preserve">        </w:t>
+            </w:r>
+            <w:r>
+              <w:rPr>
+                <w:rFonts w:hint="eastAsia"/>
+              </w:rPr>
+              <w:t>西安市</w:t>
+            </w:r>
+          </w:p>
+          <w:p>
+            <w:pPr>
+              <w:rPr>
+                <w:b w:val="0"/>
+                <w:bCs w:val="0"/>
+              </w:rPr>
+            </w:pPr>
+            <w:r>
+              <w:rPr>
+                <w:rFonts w:hint="eastAsia"/>
+              </w:rPr>
+              <w:t>李开宇(2016</w:t>
+            </w:r>
+            <w:r>
+              <w:t xml:space="preserve">)   </w:t>
+            </w:r>
+            <w:r>
+              <w:rPr>
+                <w:rFonts w:hint="eastAsia"/>
+              </w:rPr>
+              <w:t xml:space="preserve">公共成本 </w:t>
+            </w:r>
+            <w:r>
+              <w:t xml:space="preserve">       </w:t>
+            </w:r>
+            <w:r>
+              <w:rPr>
+                <w:rFonts w:hint="eastAsia"/>
+              </w:rPr>
+              <w:t>社会保障成本、</w:t>
+            </w:r>
+          </w:p>
+          <w:p>
+            <w:pPr>
+              <w:rPr>
+                <w:b w:val="0"/>
+                <w:bCs w:val="0"/>
+              </w:rPr>
+            </w:pPr>
+            <w:r>
+              <w:rPr>
+                <w:rFonts w:hint="eastAsia"/>
+              </w:rPr>
+              <w:t xml:space="preserve"> </w:t>
+            </w:r>
+            <w:r>
+              <w:t xml:space="preserve">                              </w:t>
+            </w:r>
+            <w:r>
+              <w:rPr>
+                <w:rFonts w:hint="eastAsia"/>
+              </w:rPr>
+              <w:t>随迁子女教育成本、</w:t>
+            </w:r>
+          </w:p>
+          <w:p>
+            <w:pPr>
+              <w:rPr>
+                <w:b w:val="0"/>
+                <w:bCs w:val="0"/>
+              </w:rPr>
+            </w:pPr>
+            <w:r>
+              <w:rPr>
+                <w:rFonts w:hint="eastAsia"/>
+              </w:rPr>
+              <w:t xml:space="preserve"> </w:t>
+            </w:r>
+            <w:r>
+              <w:t xml:space="preserve">                              </w:t>
+            </w:r>
+            <w:r>
+              <w:rPr>
+                <w:rFonts w:hint="eastAsia"/>
+              </w:rPr>
+              <w:t>个人生活成本、</w:t>
+            </w:r>
+          </w:p>
+          <w:p>
+            <w:pPr>
+              <w:rPr>
+                <w:b w:val="0"/>
+                <w:bCs w:val="0"/>
+              </w:rPr>
+            </w:pPr>
+            <w:r>
+              <w:rPr>
+                <w:rFonts w:hint="eastAsia"/>
+              </w:rPr>
+              <w:t xml:space="preserve"> </w:t>
+            </w:r>
+            <w:r>
+              <w:t xml:space="preserve">                              </w:t>
+            </w:r>
+            <w:r>
+              <w:rPr>
+                <w:rFonts w:hint="eastAsia"/>
+              </w:rPr>
+              <w:t>个人住房成本、</w:t>
+            </w:r>
+          </w:p>
+          <w:p>
+            <w:pPr>
+              <w:rPr>
+                <w:b w:val="0"/>
+                <w:bCs w:val="0"/>
+              </w:rPr>
+            </w:pPr>
+            <w:r>
+              <w:rPr>
+                <w:rFonts w:hint="eastAsia"/>
+              </w:rPr>
+              <w:t xml:space="preserve"> </w:t>
+            </w:r>
+            <w:r>
+              <w:t xml:space="preserve">                              </w:t>
+            </w:r>
+            <w:r>
+              <w:rPr>
+                <w:rFonts w:hint="eastAsia"/>
+              </w:rPr>
+              <w:t>个人机会成本、</w:t>
+            </w:r>
+          </w:p>
+          <w:p>
+            <w:pPr>
+              <w:rPr>
+                <w:b w:val="0"/>
+                <w:bCs w:val="0"/>
+              </w:rPr>
+            </w:pPr>
+          </w:p>
+          <w:p>
+            <w:pPr>
+              <w:rPr>
+                <w:b w:val="0"/>
+                <w:bCs w:val="0"/>
+              </w:rPr>
+            </w:pPr>
+            <w:r>
+              <w:rPr>
+                <w:rFonts w:hint="eastAsia"/>
+              </w:rPr>
+              <w:t xml:space="preserve">李小敏、 </w:t>
+            </w:r>
+            <w:r>
+              <w:t xml:space="preserve">      </w:t>
+            </w:r>
+            <w:r>
+              <w:rPr>
+                <w:rFonts w:hint="eastAsia"/>
+              </w:rPr>
+              <w:t>个人成本、</w:t>
+            </w:r>
+            <w:r>
+              <w:rPr>
+                <w:rFonts w:hint="eastAsia"/>
+              </w:rPr>
+              <w:t xml:space="preserve"> </w:t>
+            </w:r>
+            <w:r>
+              <w:t xml:space="preserve">     </w:t>
+            </w:r>
+            <w:r>
+              <w:rPr>
+                <w:rFonts w:hint="eastAsia"/>
+              </w:rPr>
+              <w:t>生活成本、</w:t>
+            </w:r>
+            <w:r>
+              <w:rPr>
+                <w:rFonts w:hint="eastAsia"/>
+              </w:rPr>
+              <w:t xml:space="preserve"> </w:t>
+            </w:r>
+            <w:r>
+              <w:t xml:space="preserve">          </w:t>
+            </w:r>
+            <w:r>
+              <w:rPr>
+                <w:rFonts w:hint="eastAsia"/>
+              </w:rPr>
+              <w:t xml:space="preserve">个体、总体 </w:t>
+            </w:r>
+            <w:r>
+              <w:t xml:space="preserve">     </w:t>
+            </w:r>
+            <w:r>
+              <w:rPr>
+                <w:rFonts w:hint="eastAsia"/>
+              </w:rPr>
+              <w:t>东、中、西</w:t>
+            </w:r>
+          </w:p>
+          <w:p>
+            <w:pPr>
+              <w:rPr>
+                <w:b w:val="0"/>
+                <w:bCs w:val="0"/>
+              </w:rPr>
+            </w:pPr>
+            <w:r>
+              <w:rPr>
+                <w:rFonts w:hint="eastAsia"/>
+              </w:rPr>
+              <w:t>涂建军(</w:t>
+            </w:r>
+            <w:r>
+              <w:t xml:space="preserve">2016)   </w:t>
+            </w:r>
+            <w:r>
+              <w:rPr>
+                <w:rFonts w:hint="eastAsia"/>
+              </w:rPr>
+              <w:t>公共成本</w:t>
+            </w:r>
+            <w:r>
+              <w:rPr>
+                <w:rFonts w:hint="eastAsia"/>
+              </w:rPr>
+              <w:t>、</w:t>
+            </w:r>
+            <w:r>
+              <w:t xml:space="preserve">      </w:t>
+            </w:r>
+            <w:r>
+              <w:rPr>
+                <w:rFonts w:hint="eastAsia"/>
+              </w:rPr>
+              <w:t>住房成本、自我保障成本、</w:t>
+            </w:r>
+          </w:p>
+          <w:p>
+            <w:pPr>
+              <w:rPr>
+                <w:b w:val="0"/>
+              </w:rPr>
+            </w:pPr>
+            <w:r>
+              <w:rPr>
+                <w:rFonts w:hint="eastAsia"/>
+                <w:b w:val="0"/>
+                <w:bCs w:val="0"/>
+              </w:rPr>
+              <w:t xml:space="preserve"> </w:t>
+            </w:r>
+            <w:r>
+              <w:rPr>
+                <w:b w:val="0"/>
+                <w:bCs w:val="0"/>
+              </w:rPr>
+              <w:t xml:space="preserve">              </w:t>
+            </w:r>
+            <w:r>
+              <w:rPr>
+                <w:rFonts w:hint="eastAsia"/>
+                <w:bCs w:val="0"/>
+              </w:rPr>
+              <w:t>企业成本</w:t>
+            </w:r>
+            <w:r>
+              <w:rPr>
+                <w:b w:val="0"/>
+                <w:bCs w:val="0"/>
+              </w:rPr>
+              <w:t xml:space="preserve">        </w:t>
+            </w:r>
+            <w:r>
+              <w:rPr>
+                <w:rFonts w:hint="eastAsia"/>
+                <w:bCs w:val="0"/>
+              </w:rPr>
+              <w:t>基础设施成本</w:t>
+            </w:r>
+            <w:r>
+              <w:rPr>
+                <w:rFonts w:hint="eastAsia"/>
+                <w:bCs w:val="0"/>
+              </w:rPr>
+              <w:t>、</w:t>
+            </w:r>
+          </w:p>
+          <w:p>
+            <w:pPr>
+              <w:rPr>
+                <w:b w:val="0"/>
+              </w:rPr>
+            </w:pPr>
+            <w:r>
+              <w:rPr>
+                <w:rFonts w:hint="eastAsia"/>
+                <w:bCs w:val="0"/>
+              </w:rPr>
+              <w:t xml:space="preserve"> </w:t>
+            </w:r>
+            <w:r>
+              <w:rPr>
+                <w:bCs w:val="0"/>
+              </w:rPr>
+              <w:t xml:space="preserve">                              </w:t>
+            </w:r>
+            <w:r>
+              <w:rPr>
+                <w:rFonts w:hint="eastAsia"/>
+                <w:bCs w:val="0"/>
+              </w:rPr>
+              <w:t>社会保障成本、保障性住房成本、</w:t>
+            </w:r>
+          </w:p>
+          <w:p>
+            <w:pPr>
+              <w:rPr>
+                <w:b w:val="0"/>
+              </w:rPr>
+            </w:pPr>
+            <w:r>
+              <w:rPr>
+                <w:rFonts w:hint="eastAsia"/>
+                <w:bCs w:val="0"/>
+              </w:rPr>
+              <w:t xml:space="preserve"> </w:t>
+            </w:r>
+            <w:r>
+              <w:rPr>
+                <w:bCs w:val="0"/>
+              </w:rPr>
+              <w:t xml:space="preserve">                              </w:t>
+            </w:r>
+            <w:r>
+              <w:rPr>
+                <w:rFonts w:hint="eastAsia"/>
+                <w:bCs w:val="0"/>
+              </w:rPr>
+              <w:t>教育支出成本、生态环境成本、</w:t>
+            </w:r>
+          </w:p>
+          <w:p>
+            <w:pPr>
+              <w:rPr>
+                <w:rFonts w:hint="eastAsia"/>
+                <w:bCs w:val="0"/>
+              </w:rPr>
+            </w:pPr>
+            <w:r>
+              <w:rPr>
+                <w:rFonts w:hint="eastAsia"/>
+                <w:bCs w:val="0"/>
+              </w:rPr>
+              <w:t xml:space="preserve"> </w:t>
+            </w:r>
+            <w:r>
+              <w:rPr>
+                <w:bCs w:val="0"/>
+              </w:rPr>
+              <w:t xml:space="preserve">                              </w:t>
+            </w:r>
+            <w:r>
+              <w:rPr>
+                <w:rFonts w:hint="eastAsia"/>
+                <w:bCs w:val="0"/>
+              </w:rPr>
+              <w:t>社保成本</w:t>
+            </w:r>
+          </w:p>
+          <w:p>
+            <w:pPr>
+              <w:rPr>
+                <w:rFonts w:hint="eastAsia"/>
+              </w:rPr>
+            </w:pPr>
+            <w:r>
+              <w:rPr>
+                <w:rFonts w:hint="eastAsia"/>
+              </w:rPr>
+              <w:t xml:space="preserve"> </w:t>
+            </w:r>
+            <w:r>
+              <w:t xml:space="preserve">              </w:t>
+            </w:r>
+          </w:p>
+        </w:tc>
+      </w:tr>
+    </w:tbl>
+    <w:p>
+      <w:pPr>
+        <w:ind w:firstLine="420"/>
+        <w:rPr>
+          <w:rFonts w:hint="eastAsia"/>
+        </w:rPr>
+      </w:pPr>
     </w:p>
     <w:p>
       <w:pPr>
-        <w:pStyle w:val="2"/>
-        <w:rPr>
-          <w:rFonts w:hint="eastAsia"/>
-        </w:rPr>
-      </w:pPr>
-      <w:r>
-        <w:rPr>
-          <w:rFonts w:hint="eastAsia"/>
-        </w:rPr>
-        <w:t>二、基础理论以及文献综述</w:t>
-      </w:r>
+        <w:ind w:left="420"/>
+        <w:rPr>
+          <w:rFonts w:hint="eastAsia"/>
+        </w:rPr>
+      </w:pPr>
     </w:p>
     <w:p>
       <w:pPr>
@@ -232,6 +1439,9 @@
     <w:p>
       <w:pPr>
         <w:ind w:firstLine="420"/>
+        <w:rPr>
+          <w:rFonts w:hint="eastAsia"/>
+        </w:rPr>
       </w:pPr>
     </w:p>
     <w:p>
@@ -272,9 +1482,6 @@
     <w:p>
       <w:pPr>
         <w:ind w:firstLine="420"/>
-        <w:rPr>
-          <w:rFonts w:hint="eastAsia"/>
-        </w:rPr>
       </w:pPr>
       <w:r>
         <w:t xml:space="preserve">     </w:t>
@@ -283,14 +1490,7 @@
         <w:rPr>
           <w:rFonts w:hint="eastAsia"/>
         </w:rPr>
-        <w:t>目前我国农民工总量为28652万人，相较2016年末增长1.7%。其中，外出农民</w:t>
-      </w:r>
-      <w:r>
-        <w:rPr>
-          <w:rFonts w:hint="eastAsia"/>
-        </w:rPr>
-        <w:lastRenderedPageBreak/>
-        <w:t>工17185万人，增长1.5%；本地农民工11467万人，增长2.0%。</w:t>
+        <w:t>目前我国农民工总量为28652万人，相较2016年末增长1.7%。其中，外出农民工17185万人，增长1.5%；本地农民工11467万人，增长2.0%。</w:t>
       </w:r>
     </w:p>
     <w:sectPr>
@@ -306,16 +1506,16 @@
 <file path=word/numbering.xml><?xml version="1.0" encoding="utf-8"?>
 <w:numbering xmlns:wpc="http://schemas.microsoft.com/office/word/2010/wordprocessingCanvas" xmlns:cx="http://schemas.microsoft.com/office/drawing/2014/chartex" xmlns:cx1="http://schemas.microsoft.com/office/drawing/2015/9/8/chartex" xmlns:cx2="http://schemas.microsoft.com/office/drawing/2015/10/21/chartex" xmlns:cx3="http://schemas.microsoft.com/office/drawing/2016/5/9/chartex" xmlns:cx4="http://schemas.microsoft.com/office/drawing/2016/5/10/chartex" xmlns:cx5="http://schemas.microsoft.com/office/drawing/2016/5/11/chartex" xmlns:cx6="http://schemas.microsoft.com/office/drawing/2016/5/12/chartex" xmlns:cx7="http://schemas.microsoft.com/office/drawing/2016/5/13/chartex" xmlns:cx8="http://schemas.microsoft.com/office/drawing/2016/5/14/chartex" xmlns:mc="http://schemas.openxmlformats.org/markup-compatibility/2006" xmlns:aink="http://schemas.microsoft.com/office/drawing/2016/ink" xmlns:am3d="http://schemas.microsoft.com/office/drawing/2017/model3d" xmlns:o="urn:schemas-microsoft-com:office:office" xmlns:r="http://schemas.openxmlformats.org/officeDocument/2006/relationships" xmlns:m="http://schemas.openxmlformats.org/officeDocument/2006/math" xmlns:v="urn:schemas-microsoft-com:vml" xmlns:wp14="http://schemas.microsoft.com/office/word/2010/wordprocessingDrawing" xmlns:wp="http://schemas.openxmlformats.org/drawingml/2006/wordprocessingDrawing" xmlns:w10="urn:schemas-microsoft-com:office:word" xmlns:w="http://schemas.openxmlformats.org/wordprocessingml/2006/main" xmlns:w14="http://schemas.microsoft.com/office/word/2010/wordml" xmlns:w15="http://schemas.microsoft.com/office/word/2012/wordml" xmlns:w16cid="http://schemas.microsoft.com/office/word/2016/wordml/cid" xmlns:w16se="http://schemas.microsoft.com/office/word/2015/wordml/symex" xmlns:wpg="http://schemas.microsoft.com/office/word/2010/wordprocessingGroup" xmlns:wpi="http://schemas.microsoft.com/office/word/2010/wordprocessingInk" xmlns:wne="http://schemas.microsoft.com/office/word/2006/wordml" xmlns:wps="http://schemas.microsoft.com/office/word/2010/wordprocessingShape" mc:Ignorable="w14 w15 w16se w16cid wp14">
   <w:abstractNum w:abstractNumId="0" w15:restartNumberingAfterBreak="0">
-    <w:nsid w:val="738042CD"/>
+    <w:nsid w:val="52C474E1"/>
     <w:multiLevelType w:val="hybridMultilevel"/>
-    <w:tmpl w:val="B4581B5A"/>
-    <w:lvl w:ilvl="0" w:tplc="E8B63014">
+    <w:tmpl w:val="FC7A94C4"/>
+    <w:lvl w:ilvl="0" w:tplc="7C124E4A">
       <w:start w:val="1"/>
-      <w:numFmt w:val="japaneseCounting"/>
+      <w:numFmt w:val="decimal"/>
       <w:lvlText w:val="%1、"/>
       <w:lvlJc w:val="left"/>
       <w:pPr>
-        <w:ind w:left="660" w:hanging="660"/>
+        <w:ind w:left="780" w:hanging="360"/>
       </w:pPr>
       <w:rPr>
         <w:rFonts w:hint="default"/>
@@ -327,7 +1527,7 @@
       <w:lvlText w:val="%2)"/>
       <w:lvlJc w:val="left"/>
       <w:pPr>
-        <w:ind w:left="840" w:hanging="420"/>
+        <w:ind w:left="1260" w:hanging="420"/>
       </w:pPr>
     </w:lvl>
     <w:lvl w:ilvl="2" w:tplc="0409001B" w:tentative="1">
@@ -336,7 +1536,7 @@
       <w:lvlText w:val="%3."/>
       <w:lvlJc w:val="right"/>
       <w:pPr>
-        <w:ind w:left="1260" w:hanging="420"/>
+        <w:ind w:left="1680" w:hanging="420"/>
       </w:pPr>
     </w:lvl>
     <w:lvl w:ilvl="3" w:tplc="0409000F" w:tentative="1">
@@ -345,7 +1545,7 @@
       <w:lvlText w:val="%4."/>
       <w:lvlJc w:val="left"/>
       <w:pPr>
-        <w:ind w:left="1680" w:hanging="420"/>
+        <w:ind w:left="2100" w:hanging="420"/>
       </w:pPr>
     </w:lvl>
     <w:lvl w:ilvl="4" w:tplc="04090019" w:tentative="1">
@@ -354,7 +1554,7 @@
       <w:lvlText w:val="%5)"/>
       <w:lvlJc w:val="left"/>
       <w:pPr>
-        <w:ind w:left="2100" w:hanging="420"/>
+        <w:ind w:left="2520" w:hanging="420"/>
       </w:pPr>
     </w:lvl>
     <w:lvl w:ilvl="5" w:tplc="0409001B" w:tentative="1">
@@ -363,7 +1563,7 @@
       <w:lvlText w:val="%6."/>
       <w:lvlJc w:val="right"/>
       <w:pPr>
-        <w:ind w:left="2520" w:hanging="420"/>
+        <w:ind w:left="2940" w:hanging="420"/>
       </w:pPr>
     </w:lvl>
     <w:lvl w:ilvl="6" w:tplc="0409000F" w:tentative="1">
@@ -372,7 +1572,7 @@
       <w:lvlText w:val="%7."/>
       <w:lvlJc w:val="left"/>
       <w:pPr>
-        <w:ind w:left="2940" w:hanging="420"/>
+        <w:ind w:left="3360" w:hanging="420"/>
       </w:pPr>
     </w:lvl>
     <w:lvl w:ilvl="7" w:tplc="04090019" w:tentative="1">
@@ -381,7 +1581,7 @@
       <w:lvlText w:val="%8)"/>
       <w:lvlJc w:val="left"/>
       <w:pPr>
-        <w:ind w:left="3360" w:hanging="420"/>
+        <w:ind w:left="3780" w:hanging="420"/>
       </w:pPr>
     </w:lvl>
     <w:lvl w:ilvl="8" w:tplc="0409001B" w:tentative="1">
@@ -390,12 +1590,196 @@
       <w:lvlText w:val="%9."/>
       <w:lvlJc w:val="right"/>
       <w:pPr>
+        <w:ind w:left="4200" w:hanging="420"/>
+      </w:pPr>
+    </w:lvl>
+  </w:abstractNum>
+  <w:abstractNum w:abstractNumId="1" w15:restartNumberingAfterBreak="0">
+    <w:nsid w:val="6F7E08B1"/>
+    <w:multiLevelType w:val="hybridMultilevel"/>
+    <w:tmpl w:val="9D6CC510"/>
+    <w:lvl w:ilvl="0" w:tplc="10201D70">
+      <w:start w:val="1"/>
+      <w:numFmt w:val="decimal"/>
+      <w:lvlText w:val="%1、"/>
+      <w:lvlJc w:val="left"/>
+      <w:pPr>
+        <w:ind w:left="500" w:hanging="500"/>
+      </w:pPr>
+      <w:rPr>
+        <w:rFonts w:hint="default"/>
+      </w:rPr>
+    </w:lvl>
+    <w:lvl w:ilvl="1" w:tplc="04090019" w:tentative="1">
+      <w:start w:val="1"/>
+      <w:numFmt w:val="lowerLetter"/>
+      <w:lvlText w:val="%2)"/>
+      <w:lvlJc w:val="left"/>
+      <w:pPr>
+        <w:ind w:left="840" w:hanging="420"/>
+      </w:pPr>
+    </w:lvl>
+    <w:lvl w:ilvl="2" w:tplc="0409001B" w:tentative="1">
+      <w:start w:val="1"/>
+      <w:numFmt w:val="lowerRoman"/>
+      <w:lvlText w:val="%3."/>
+      <w:lvlJc w:val="right"/>
+      <w:pPr>
+        <w:ind w:left="1260" w:hanging="420"/>
+      </w:pPr>
+    </w:lvl>
+    <w:lvl w:ilvl="3" w:tplc="0409000F" w:tentative="1">
+      <w:start w:val="1"/>
+      <w:numFmt w:val="decimal"/>
+      <w:lvlText w:val="%4."/>
+      <w:lvlJc w:val="left"/>
+      <w:pPr>
+        <w:ind w:left="1680" w:hanging="420"/>
+      </w:pPr>
+    </w:lvl>
+    <w:lvl w:ilvl="4" w:tplc="04090019" w:tentative="1">
+      <w:start w:val="1"/>
+      <w:numFmt w:val="lowerLetter"/>
+      <w:lvlText w:val="%5)"/>
+      <w:lvlJc w:val="left"/>
+      <w:pPr>
+        <w:ind w:left="2100" w:hanging="420"/>
+      </w:pPr>
+    </w:lvl>
+    <w:lvl w:ilvl="5" w:tplc="0409001B" w:tentative="1">
+      <w:start w:val="1"/>
+      <w:numFmt w:val="lowerRoman"/>
+      <w:lvlText w:val="%6."/>
+      <w:lvlJc w:val="right"/>
+      <w:pPr>
+        <w:ind w:left="2520" w:hanging="420"/>
+      </w:pPr>
+    </w:lvl>
+    <w:lvl w:ilvl="6" w:tplc="0409000F" w:tentative="1">
+      <w:start w:val="1"/>
+      <w:numFmt w:val="decimal"/>
+      <w:lvlText w:val="%7."/>
+      <w:lvlJc w:val="left"/>
+      <w:pPr>
+        <w:ind w:left="2940" w:hanging="420"/>
+      </w:pPr>
+    </w:lvl>
+    <w:lvl w:ilvl="7" w:tplc="04090019" w:tentative="1">
+      <w:start w:val="1"/>
+      <w:numFmt w:val="lowerLetter"/>
+      <w:lvlText w:val="%8)"/>
+      <w:lvlJc w:val="left"/>
+      <w:pPr>
+        <w:ind w:left="3360" w:hanging="420"/>
+      </w:pPr>
+    </w:lvl>
+    <w:lvl w:ilvl="8" w:tplc="0409001B" w:tentative="1">
+      <w:start w:val="1"/>
+      <w:numFmt w:val="lowerRoman"/>
+      <w:lvlText w:val="%9."/>
+      <w:lvlJc w:val="right"/>
+      <w:pPr>
+        <w:ind w:left="3780" w:hanging="420"/>
+      </w:pPr>
+    </w:lvl>
+  </w:abstractNum>
+  <w:abstractNum w:abstractNumId="2" w15:restartNumberingAfterBreak="0">
+    <w:nsid w:val="738042CD"/>
+    <w:multiLevelType w:val="hybridMultilevel"/>
+    <w:tmpl w:val="B4581B5A"/>
+    <w:lvl w:ilvl="0" w:tplc="E8B63014">
+      <w:start w:val="1"/>
+      <w:numFmt w:val="japaneseCounting"/>
+      <w:lvlText w:val="%1、"/>
+      <w:lvlJc w:val="left"/>
+      <w:pPr>
+        <w:ind w:left="660" w:hanging="660"/>
+      </w:pPr>
+      <w:rPr>
+        <w:rFonts w:hint="default"/>
+      </w:rPr>
+    </w:lvl>
+    <w:lvl w:ilvl="1" w:tplc="04090019" w:tentative="1">
+      <w:start w:val="1"/>
+      <w:numFmt w:val="lowerLetter"/>
+      <w:lvlText w:val="%2)"/>
+      <w:lvlJc w:val="left"/>
+      <w:pPr>
+        <w:ind w:left="840" w:hanging="420"/>
+      </w:pPr>
+    </w:lvl>
+    <w:lvl w:ilvl="2" w:tplc="0409001B" w:tentative="1">
+      <w:start w:val="1"/>
+      <w:numFmt w:val="lowerRoman"/>
+      <w:lvlText w:val="%3."/>
+      <w:lvlJc w:val="right"/>
+      <w:pPr>
+        <w:ind w:left="1260" w:hanging="420"/>
+      </w:pPr>
+    </w:lvl>
+    <w:lvl w:ilvl="3" w:tplc="0409000F" w:tentative="1">
+      <w:start w:val="1"/>
+      <w:numFmt w:val="decimal"/>
+      <w:lvlText w:val="%4."/>
+      <w:lvlJc w:val="left"/>
+      <w:pPr>
+        <w:ind w:left="1680" w:hanging="420"/>
+      </w:pPr>
+    </w:lvl>
+    <w:lvl w:ilvl="4" w:tplc="04090019" w:tentative="1">
+      <w:start w:val="1"/>
+      <w:numFmt w:val="lowerLetter"/>
+      <w:lvlText w:val="%5)"/>
+      <w:lvlJc w:val="left"/>
+      <w:pPr>
+        <w:ind w:left="2100" w:hanging="420"/>
+      </w:pPr>
+    </w:lvl>
+    <w:lvl w:ilvl="5" w:tplc="0409001B" w:tentative="1">
+      <w:start w:val="1"/>
+      <w:numFmt w:val="lowerRoman"/>
+      <w:lvlText w:val="%6."/>
+      <w:lvlJc w:val="right"/>
+      <w:pPr>
+        <w:ind w:left="2520" w:hanging="420"/>
+      </w:pPr>
+    </w:lvl>
+    <w:lvl w:ilvl="6" w:tplc="0409000F" w:tentative="1">
+      <w:start w:val="1"/>
+      <w:numFmt w:val="decimal"/>
+      <w:lvlText w:val="%7."/>
+      <w:lvlJc w:val="left"/>
+      <w:pPr>
+        <w:ind w:left="2940" w:hanging="420"/>
+      </w:pPr>
+    </w:lvl>
+    <w:lvl w:ilvl="7" w:tplc="04090019" w:tentative="1">
+      <w:start w:val="1"/>
+      <w:numFmt w:val="lowerLetter"/>
+      <w:lvlText w:val="%8)"/>
+      <w:lvlJc w:val="left"/>
+      <w:pPr>
+        <w:ind w:left="3360" w:hanging="420"/>
+      </w:pPr>
+    </w:lvl>
+    <w:lvl w:ilvl="8" w:tplc="0409001B" w:tentative="1">
+      <w:start w:val="1"/>
+      <w:numFmt w:val="lowerRoman"/>
+      <w:lvlText w:val="%9."/>
+      <w:lvlJc w:val="right"/>
+      <w:pPr>
         <w:ind w:left="3780" w:hanging="420"/>
       </w:pPr>
     </w:lvl>
   </w:abstractNum>
   <w:num w:numId="1">
+    <w:abstractNumId w:val="2"/>
+  </w:num>
+  <w:num w:numId="2">
     <w:abstractNumId w:val="0"/>
+  </w:num>
+  <w:num w:numId="3">
+    <w:abstractNumId w:val="1"/>
   </w:num>
 </w:numbering>
 </file>
@@ -844,6 +2228,28 @@
       <w:szCs w:val="32"/>
     </w:rPr>
   </w:style>
+  <w:style w:type="paragraph" w:styleId="3">
+    <w:name w:val="heading 3"/>
+    <w:basedOn w:val="a"/>
+    <w:next w:val="a"/>
+    <w:link w:val="30"/>
+    <w:uiPriority w:val="9"/>
+    <w:unhideWhenUsed/>
+    <w:qFormat/>
+    <w:rsid w:val="00D65B02"/>
+    <w:pPr>
+      <w:keepNext/>
+      <w:keepLines/>
+      <w:spacing w:before="260" w:after="260" w:line="416" w:lineRule="auto"/>
+      <w:outlineLvl w:val="2"/>
+    </w:pPr>
+    <w:rPr>
+      <w:b/>
+      <w:bCs/>
+      <w:sz w:val="32"/>
+      <w:szCs w:val="32"/>
+    </w:rPr>
+  </w:style>
   <w:style w:type="paragraph" w:styleId="4">
     <w:name w:val="heading 4"/>
     <w:basedOn w:val="a"/>
@@ -937,6 +2343,241 @@
       <w:sz w:val="28"/>
       <w:szCs w:val="28"/>
     </w:rPr>
+  </w:style>
+  <w:style w:type="paragraph" w:styleId="a3">
+    <w:name w:val="List Paragraph"/>
+    <w:basedOn w:val="a"/>
+    <w:uiPriority w:val="34"/>
+    <w:qFormat/>
+    <w:rsid w:val="00D65B02"/>
+    <w:pPr>
+      <w:ind w:firstLineChars="200" w:firstLine="420"/>
+    </w:pPr>
+  </w:style>
+  <w:style w:type="character" w:customStyle="1" w:styleId="30">
+    <w:name w:val="标题 3 字符"/>
+    <w:basedOn w:val="a0"/>
+    <w:link w:val="3"/>
+    <w:uiPriority w:val="9"/>
+    <w:rsid w:val="00D65B02"/>
+    <w:rPr>
+      <w:b/>
+      <w:bCs/>
+      <w:sz w:val="32"/>
+      <w:szCs w:val="32"/>
+    </w:rPr>
+  </w:style>
+  <w:style w:type="table" w:styleId="a4">
+    <w:name w:val="Table Grid"/>
+    <w:basedOn w:val="a1"/>
+    <w:uiPriority w:val="39"/>
+    <w:rsid w:val="00C6306D"/>
+    <w:tblPr>
+      <w:tblBorders>
+        <w:top w:val="single" w:sz="4" w:space="0" w:color="auto"/>
+        <w:left w:val="single" w:sz="4" w:space="0" w:color="auto"/>
+        <w:bottom w:val="single" w:sz="4" w:space="0" w:color="auto"/>
+        <w:right w:val="single" w:sz="4" w:space="0" w:color="auto"/>
+        <w:insideH w:val="single" w:sz="4" w:space="0" w:color="auto"/>
+        <w:insideV w:val="single" w:sz="4" w:space="0" w:color="auto"/>
+      </w:tblBorders>
+    </w:tblPr>
+  </w:style>
+  <w:style w:type="table" w:styleId="11">
+    <w:name w:val="Plain Table 1"/>
+    <w:basedOn w:val="a1"/>
+    <w:uiPriority w:val="41"/>
+    <w:rsid w:val="00C6306D"/>
+    <w:tblPr>
+      <w:tblStyleRowBandSize w:val="1"/>
+      <w:tblStyleColBandSize w:val="1"/>
+      <w:tblBorders>
+        <w:top w:val="single" w:sz="4" w:space="0" w:color="BFBFBF" w:themeColor="background1" w:themeShade="BF"/>
+        <w:left w:val="single" w:sz="4" w:space="0" w:color="BFBFBF" w:themeColor="background1" w:themeShade="BF"/>
+        <w:bottom w:val="single" w:sz="4" w:space="0" w:color="BFBFBF" w:themeColor="background1" w:themeShade="BF"/>
+        <w:right w:val="single" w:sz="4" w:space="0" w:color="BFBFBF" w:themeColor="background1" w:themeShade="BF"/>
+        <w:insideH w:val="single" w:sz="4" w:space="0" w:color="BFBFBF" w:themeColor="background1" w:themeShade="BF"/>
+        <w:insideV w:val="single" w:sz="4" w:space="0" w:color="BFBFBF" w:themeColor="background1" w:themeShade="BF"/>
+      </w:tblBorders>
+    </w:tblPr>
+    <w:tblStylePr w:type="firstRow">
+      <w:rPr>
+        <w:b/>
+        <w:bCs/>
+      </w:rPr>
+    </w:tblStylePr>
+    <w:tblStylePr w:type="lastRow">
+      <w:rPr>
+        <w:b/>
+        <w:bCs/>
+      </w:rPr>
+      <w:tblPr/>
+      <w:tcPr>
+        <w:tcBorders>
+          <w:top w:val="double" w:sz="4" w:space="0" w:color="BFBFBF" w:themeColor="background1" w:themeShade="BF"/>
+        </w:tcBorders>
+      </w:tcPr>
+    </w:tblStylePr>
+    <w:tblStylePr w:type="firstCol">
+      <w:rPr>
+        <w:b/>
+        <w:bCs/>
+      </w:rPr>
+    </w:tblStylePr>
+    <w:tblStylePr w:type="lastCol">
+      <w:rPr>
+        <w:b/>
+        <w:bCs/>
+      </w:rPr>
+    </w:tblStylePr>
+    <w:tblStylePr w:type="band1Vert">
+      <w:tblPr/>
+      <w:tcPr>
+        <w:shd w:val="clear" w:color="auto" w:fill="F2F2F2" w:themeFill="background1" w:themeFillShade="F2"/>
+      </w:tcPr>
+    </w:tblStylePr>
+    <w:tblStylePr w:type="band1Horz">
+      <w:tblPr/>
+      <w:tcPr>
+        <w:shd w:val="clear" w:color="auto" w:fill="F2F2F2" w:themeFill="background1" w:themeFillShade="F2"/>
+      </w:tcPr>
+    </w:tblStylePr>
+  </w:style>
+  <w:style w:type="table" w:styleId="31">
+    <w:name w:val="Plain Table 3"/>
+    <w:basedOn w:val="a1"/>
+    <w:uiPriority w:val="43"/>
+    <w:rsid w:val="00C6306D"/>
+    <w:tblPr>
+      <w:tblStyleRowBandSize w:val="1"/>
+      <w:tblStyleColBandSize w:val="1"/>
+    </w:tblPr>
+    <w:tblStylePr w:type="firstRow">
+      <w:rPr>
+        <w:b/>
+        <w:bCs/>
+        <w:caps/>
+      </w:rPr>
+      <w:tblPr/>
+      <w:tcPr>
+        <w:tcBorders>
+          <w:bottom w:val="single" w:sz="4" w:space="0" w:color="7F7F7F" w:themeColor="text1" w:themeTint="80"/>
+        </w:tcBorders>
+      </w:tcPr>
+    </w:tblStylePr>
+    <w:tblStylePr w:type="lastRow">
+      <w:rPr>
+        <w:b/>
+        <w:bCs/>
+        <w:caps/>
+      </w:rPr>
+      <w:tblPr/>
+      <w:tcPr>
+        <w:tcBorders>
+          <w:top w:val="nil"/>
+        </w:tcBorders>
+      </w:tcPr>
+    </w:tblStylePr>
+    <w:tblStylePr w:type="firstCol">
+      <w:rPr>
+        <w:b/>
+        <w:bCs/>
+        <w:caps/>
+      </w:rPr>
+      <w:tblPr/>
+      <w:tcPr>
+        <w:tcBorders>
+          <w:right w:val="single" w:sz="4" w:space="0" w:color="7F7F7F" w:themeColor="text1" w:themeTint="80"/>
+        </w:tcBorders>
+      </w:tcPr>
+    </w:tblStylePr>
+    <w:tblStylePr w:type="lastCol">
+      <w:rPr>
+        <w:b/>
+        <w:bCs/>
+        <w:caps/>
+      </w:rPr>
+      <w:tblPr/>
+      <w:tcPr>
+        <w:tcBorders>
+          <w:left w:val="nil"/>
+        </w:tcBorders>
+      </w:tcPr>
+    </w:tblStylePr>
+    <w:tblStylePr w:type="band1Vert">
+      <w:tblPr/>
+      <w:tcPr>
+        <w:shd w:val="clear" w:color="auto" w:fill="F2F2F2" w:themeFill="background1" w:themeFillShade="F2"/>
+      </w:tcPr>
+    </w:tblStylePr>
+    <w:tblStylePr w:type="band1Horz">
+      <w:tblPr/>
+      <w:tcPr>
+        <w:shd w:val="clear" w:color="auto" w:fill="F2F2F2" w:themeFill="background1" w:themeFillShade="F2"/>
+      </w:tcPr>
+    </w:tblStylePr>
+    <w:tblStylePr w:type="neCell">
+      <w:tblPr/>
+      <w:tcPr>
+        <w:tcBorders>
+          <w:left w:val="nil"/>
+        </w:tcBorders>
+      </w:tcPr>
+    </w:tblStylePr>
+    <w:tblStylePr w:type="nwCell">
+      <w:tblPr/>
+      <w:tcPr>
+        <w:tcBorders>
+          <w:right w:val="nil"/>
+        </w:tcBorders>
+      </w:tcPr>
+    </w:tblStylePr>
+  </w:style>
+  <w:style w:type="table" w:styleId="41">
+    <w:name w:val="Plain Table 4"/>
+    <w:basedOn w:val="a1"/>
+    <w:uiPriority w:val="44"/>
+    <w:rsid w:val="00C6306D"/>
+    <w:tblPr>
+      <w:tblStyleRowBandSize w:val="1"/>
+      <w:tblStyleColBandSize w:val="1"/>
+    </w:tblPr>
+    <w:tblStylePr w:type="firstRow">
+      <w:rPr>
+        <w:b/>
+        <w:bCs/>
+      </w:rPr>
+    </w:tblStylePr>
+    <w:tblStylePr w:type="lastRow">
+      <w:rPr>
+        <w:b/>
+        <w:bCs/>
+      </w:rPr>
+    </w:tblStylePr>
+    <w:tblStylePr w:type="firstCol">
+      <w:rPr>
+        <w:b/>
+        <w:bCs/>
+      </w:rPr>
+    </w:tblStylePr>
+    <w:tblStylePr w:type="lastCol">
+      <w:rPr>
+        <w:b/>
+        <w:bCs/>
+      </w:rPr>
+    </w:tblStylePr>
+    <w:tblStylePr w:type="band1Vert">
+      <w:tblPr/>
+      <w:tcPr>
+        <w:shd w:val="clear" w:color="auto" w:fill="F2F2F2" w:themeFill="background1" w:themeFillShade="F2"/>
+      </w:tcPr>
+    </w:tblStylePr>
+    <w:tblStylePr w:type="band1Horz">
+      <w:tblPr/>
+      <w:tcPr>
+        <w:shd w:val="clear" w:color="auto" w:fill="F2F2F2" w:themeFill="background1" w:themeFillShade="F2"/>
+      </w:tcPr>
+    </w:tblStylePr>
   </w:style>
 </w:styles>
 </file>

--- a/广西农民工市民化成本测算.docx
+++ b/广西农民工市民化成本测算.docx
@@ -31,11 +31,13 @@
     <w:p>
       <w:pPr>
         <w:pStyle w:val="2"/>
-        <w:numPr>
-          <w:ilvl w:val="0"/>
-          <w:numId w:val="1"/>
-        </w:numPr>
-      </w:pPr>
+      </w:pPr>
+      <w:r>
+        <w:rPr>
+          <w:rFonts w:hint="eastAsia"/>
+        </w:rPr>
+        <w:t>1、</w:t>
+      </w:r>
       <w:r>
         <w:rPr>
           <w:rFonts w:hint="eastAsia"/>
@@ -191,7 +193,13 @@
         <w:rPr>
           <w:rFonts w:hint="eastAsia"/>
         </w:rPr>
-        <w:t>二、基础理论以及文献综述</w:t>
+        <w:t>2、</w:t>
+      </w:r>
+      <w:r>
+        <w:rPr>
+          <w:rFonts w:hint="eastAsia"/>
+        </w:rPr>
+        <w:t>基础理论以及文献综述</w:t>
       </w:r>
     </w:p>
     <w:p>
@@ -338,15 +346,7 @@
         <w:rPr>
           <w:rFonts w:hint="eastAsia"/>
         </w:rPr>
-        <w:t>。李小敏、涂建</w:t>
-      </w:r>
-      <w:bookmarkStart w:id="0" w:name="_GoBack"/>
-      <w:bookmarkEnd w:id="0"/>
-      <w:r>
-        <w:rPr>
-          <w:rFonts w:hint="eastAsia"/>
-        </w:rPr>
-        <w:t>军等人则根据农民工地域差异，把农民工市民</w:t>
+        <w:t>。李小敏、涂建军等人则根据农民工地域差异，把农民工市民</w:t>
       </w:r>
       <w:proofErr w:type="gramStart"/>
       <w:r>
@@ -373,6 +373,20 @@
         <w:rPr>
           <w:rFonts w:hint="eastAsia"/>
         </w:rPr>
+        <w:t>化成</w:t>
+      </w:r>
+      <w:proofErr w:type="gramEnd"/>
+      <w:r>
+        <w:rPr>
+          <w:rFonts w:hint="eastAsia"/>
+        </w:rPr>
+        <w:t>本包括两个方面：一是农村剩余劳动力放弃依靠农村土地所得利益，进入城镇成为农民工的费用；二是农民工融入城镇并被纳入城市公共服务体系的费用。狭义的农民工市民</w:t>
+      </w:r>
+      <w:proofErr w:type="gramStart"/>
+      <w:r>
+        <w:rPr>
+          <w:rFonts w:hint="eastAsia"/>
+        </w:rPr>
         <w:t>化成本</w:t>
       </w:r>
       <w:proofErr w:type="gramEnd"/>
@@ -380,7 +394,7 @@
         <w:rPr>
           <w:rFonts w:hint="eastAsia"/>
         </w:rPr>
-        <w:t>包括两个方面：一是农村剩余劳动力放弃依靠农村土地所得利益，进入城镇成为农民工的费用；二是农民工融入城镇并被纳入城市公共服务体系的费用。狭义的农民工市民</w:t>
+        <w:t>是农民工融入城镇并成为新市民的费用。在更细粒度上，他们还添加了企业成本，并认为企业因为承担着为农民工的社会保障，所以企业对于农民工市民</w:t>
       </w:r>
       <w:proofErr w:type="gramStart"/>
       <w:r>
@@ -394,7 +408,13 @@
         <w:rPr>
           <w:rFonts w:hint="eastAsia"/>
         </w:rPr>
-        <w:t>是农民工融入城镇并成为新市民的费用。在更细粒度上，他们还添加了企业成本，并认为企业因为承担着为农民工的社会保障，所以企业对于农民工市民</w:t>
+        <w:t>也有一定程度的负担。</w:t>
+      </w:r>
+      <w:r>
+        <w:rPr>
+          <w:rFonts w:hint="eastAsia"/>
+        </w:rPr>
+        <w:t>单菁菁认为农民工市民</w:t>
       </w:r>
       <w:proofErr w:type="gramStart"/>
       <w:r>
@@ -408,41 +428,21 @@
         <w:rPr>
           <w:rFonts w:hint="eastAsia"/>
         </w:rPr>
-        <w:t>也有一定程度的负担。</w:t>
-      </w:r>
-      <w:r>
-        <w:rPr>
-          <w:rFonts w:hint="eastAsia"/>
-        </w:rPr>
-        <w:t>单菁菁认为农民工市民</w:t>
+        <w:t>分为政府成本、个人成本和企业成本三部分，她也把学界对于市民</w:t>
       </w:r>
       <w:proofErr w:type="gramStart"/>
       <w:r>
         <w:rPr>
           <w:rFonts w:hint="eastAsia"/>
         </w:rPr>
-        <w:t>化成本</w:t>
+        <w:t>化成</w:t>
       </w:r>
       <w:proofErr w:type="gramEnd"/>
       <w:r>
         <w:rPr>
           <w:rFonts w:hint="eastAsia"/>
         </w:rPr>
-        <w:t>分为政府成本、个人成本和企业成本三部分，她也把学界对于市民</w:t>
-      </w:r>
-      <w:proofErr w:type="gramStart"/>
-      <w:r>
-        <w:rPr>
-          <w:rFonts w:hint="eastAsia"/>
-        </w:rPr>
-        <w:t>化成本</w:t>
-      </w:r>
-      <w:proofErr w:type="gramEnd"/>
-      <w:r>
-        <w:rPr>
-          <w:rFonts w:hint="eastAsia"/>
-        </w:rPr>
-        <w:t>的分析成果按这三方面进行了划分。</w:t>
+        <w:t>本的分析成果按这三方面进行了划分。</w:t>
       </w:r>
     </w:p>
     <w:p>
@@ -477,11 +477,452 @@
           <w:rFonts w:hint="eastAsia"/>
         </w:rPr>
         <w:t>具体可见如下表：</w:t>
+      </w:r>
+    </w:p>
+    <w:p>
+      <w:pPr>
+        <w:ind w:firstLine="420"/>
+        <w:rPr>
+          <w:rFonts w:hint="eastAsia"/>
+        </w:rPr>
+      </w:pPr>
+      <w:r>
+        <w:rPr>
+          <w:noProof/>
+        </w:rPr>
+        <w:drawing>
+          <wp:inline distT="0" distB="0" distL="0" distR="0" wp14:anchorId="660AB216" wp14:editId="6670C65F">
+            <wp:extent cx="5318567" cy="3275330"/>
+            <wp:effectExtent l="0" t="0" r="0" b="1270"/>
+            <wp:docPr id="1" name="图片 1"/>
+            <wp:cNvGraphicFramePr>
+              <a:graphicFrameLocks xmlns:a="http://schemas.openxmlformats.org/drawingml/2006/main" noChangeAspect="1"/>
+            </wp:cNvGraphicFramePr>
+            <a:graphic xmlns:a="http://schemas.openxmlformats.org/drawingml/2006/main">
+              <a:graphicData uri="http://schemas.openxmlformats.org/drawingml/2006/picture">
+                <pic:pic xmlns:pic="http://schemas.openxmlformats.org/drawingml/2006/picture">
+                  <pic:nvPicPr>
+                    <pic:cNvPr id="1" name=""/>
+                    <pic:cNvPicPr/>
+                  </pic:nvPicPr>
+                  <pic:blipFill>
+                    <a:blip r:embed="rId5"/>
+                    <a:stretch>
+                      <a:fillRect/>
+                    </a:stretch>
+                  </pic:blipFill>
+                  <pic:spPr>
+                    <a:xfrm>
+                      <a:off x="0" y="0"/>
+                      <a:ext cx="5379155" cy="3312642"/>
+                    </a:xfrm>
+                    <a:prstGeom prst="rect">
+                      <a:avLst/>
+                    </a:prstGeom>
+                  </pic:spPr>
+                </pic:pic>
+              </a:graphicData>
+            </a:graphic>
+          </wp:inline>
+        </w:drawing>
+      </w:r>
+    </w:p>
+    <w:p>
+      <w:r>
+        <w:tab/>
+      </w:r>
+      <w:r>
+        <w:rPr>
+          <w:rFonts w:hint="eastAsia"/>
+        </w:rPr>
+        <w:t>因为测算农民工市民</w:t>
+      </w:r>
+      <w:proofErr w:type="gramStart"/>
+      <w:r>
+        <w:rPr>
+          <w:rFonts w:hint="eastAsia"/>
+        </w:rPr>
+        <w:t>化成本</w:t>
+      </w:r>
+      <w:proofErr w:type="gramEnd"/>
+      <w:r>
+        <w:rPr>
+          <w:rFonts w:hint="eastAsia"/>
+        </w:rPr>
+        <w:t>的文献较多，本文没有一一列举，只是选取其中具有代表性的文章进行举例。可以看到，大部分文献都探讨了公共成本与私人成本</w:t>
+      </w:r>
+      <w:r>
+        <w:rPr>
+          <w:rFonts w:hint="eastAsia"/>
+        </w:rPr>
+        <w:t>，部分文献还探讨了个人成本下的机会成本和融入成本。</w:t>
+      </w:r>
+    </w:p>
+    <w:p>
+      <w:r>
+        <w:tab/>
+      </w:r>
+      <w:r>
+        <w:rPr>
+          <w:rFonts w:hint="eastAsia"/>
+        </w:rPr>
+        <w:t>总而言之，农民工市民</w:t>
+      </w:r>
+      <w:proofErr w:type="gramStart"/>
+      <w:r>
+        <w:rPr>
+          <w:rFonts w:hint="eastAsia"/>
+        </w:rPr>
+        <w:t>化成本</w:t>
+      </w:r>
+      <w:proofErr w:type="gramEnd"/>
+      <w:r>
+        <w:rPr>
+          <w:rFonts w:hint="eastAsia"/>
+        </w:rPr>
+        <w:t>具体可以分为公共成本和私人成本，本文主要探讨广西自治区内三个主要城市的农民工市民化的公共成本下的基础设施成本、社会保障与就业成本、随迁子女教育成本、住房保障成本、管理成本，私人成本下的生活成本、住房成本、自我保障成本。</w:t>
+      </w:r>
+    </w:p>
+    <w:p>
+      <w:pPr>
+        <w:pStyle w:val="2"/>
+      </w:pPr>
+      <w:r>
+        <w:rPr>
+          <w:rFonts w:hint="eastAsia"/>
+          <w:b w:val="0"/>
+          <w:bCs w:val="0"/>
+        </w:rPr>
+        <w:t>3</w:t>
+      </w:r>
+      <w:r>
+        <w:rPr>
+          <w:rFonts w:hint="eastAsia"/>
+          <w:b w:val="0"/>
+          <w:bCs w:val="0"/>
+        </w:rPr>
+        <w:t>、</w:t>
+      </w:r>
+      <w:r>
+        <w:rPr>
+          <w:rFonts w:hint="eastAsia"/>
+        </w:rPr>
+        <w:t>市民</w:t>
+      </w:r>
+      <w:proofErr w:type="gramStart"/>
+      <w:r>
+        <w:rPr>
+          <w:rFonts w:hint="eastAsia"/>
+        </w:rPr>
+        <w:t>化成本</w:t>
+      </w:r>
+      <w:proofErr w:type="gramEnd"/>
+      <w:r>
+        <w:rPr>
+          <w:rFonts w:hint="eastAsia"/>
+        </w:rPr>
+        <w:t>模型构建及测算</w:t>
+      </w:r>
+    </w:p>
+    <w:p>
+      <w:pPr>
+        <w:pStyle w:val="3"/>
+      </w:pPr>
+      <w:r>
+        <w:rPr>
+          <w:rFonts w:hint="eastAsia"/>
+        </w:rPr>
+        <w:t>3.1</w:t>
+      </w:r>
+      <w:r>
+        <w:t xml:space="preserve"> </w:t>
+      </w:r>
+      <w:r>
+        <w:rPr>
+          <w:rFonts w:hint="eastAsia"/>
+        </w:rPr>
+        <w:t>成本模型的构建</w:t>
+      </w:r>
+    </w:p>
+    <w:p>
+      <w:pPr>
+        <w:ind w:firstLine="420"/>
+      </w:pPr>
+      <w:r>
+        <w:rPr>
+          <w:rFonts w:hint="eastAsia"/>
+        </w:rPr>
+        <w:t>结合已有数据和成本负担主体的差异，把农民工成本分为两部分，公共成本</w:t>
+      </w:r>
+      <m:oMath>
+        <m:sSub>
+          <m:sSubPr>
+            <m:ctrlPr>
+              <w:rPr>
+                <w:rFonts w:ascii="Cambria Math" w:hAnsi="Cambria Math"/>
+              </w:rPr>
+            </m:ctrlPr>
+          </m:sSubPr>
+          <m:e>
+            <m:r>
+              <w:rPr>
+                <w:rFonts w:ascii="Cambria Math" w:hAnsi="Cambria Math"/>
+              </w:rPr>
+              <m:t>C</m:t>
+            </m:r>
+          </m:e>
+          <m:sub>
+            <m:r>
+              <w:rPr>
+                <w:rFonts w:ascii="Cambria Math" w:hAnsi="Cambria Math" w:hint="eastAsia"/>
+              </w:rPr>
+              <m:t>公</m:t>
+            </m:r>
+          </m:sub>
+        </m:sSub>
+      </m:oMath>
+      <w:r>
+        <w:rPr>
+          <w:rFonts w:hint="eastAsia"/>
+        </w:rPr>
+        <w:t>和私人</w:t>
+      </w:r>
+      <w:r>
+        <w:rPr>
+          <w:rFonts w:hint="eastAsia"/>
+        </w:rPr>
+        <w:lastRenderedPageBreak/>
+        <w:t>成本</w:t>
+      </w:r>
+      <m:oMath>
+        <m:sSub>
+          <m:sSubPr>
+            <m:ctrlPr>
+              <w:rPr>
+                <w:rFonts w:ascii="Cambria Math" w:hAnsi="Cambria Math"/>
+              </w:rPr>
+            </m:ctrlPr>
+          </m:sSubPr>
+          <m:e>
+            <m:r>
+              <w:rPr>
+                <w:rFonts w:ascii="Cambria Math" w:hAnsi="Cambria Math" w:hint="eastAsia"/>
+              </w:rPr>
+              <m:t>C</m:t>
+            </m:r>
+          </m:e>
+          <m:sub>
+            <m:r>
+              <w:rPr>
+                <w:rFonts w:ascii="Cambria Math" w:hAnsi="Cambria Math" w:hint="eastAsia"/>
+              </w:rPr>
+              <m:t>私</m:t>
+            </m:r>
+          </m:sub>
+        </m:sSub>
+      </m:oMath>
+      <w:r>
+        <w:rPr>
+          <w:rFonts w:hint="eastAsia"/>
+        </w:rPr>
+        <w:t>。根据负担主体划分的两个层次再进行更细粒度的依次测算，加总就可以得到农民工市民化成本。</w:t>
+      </w:r>
+      <w:r>
+        <w:rPr>
+          <w:rFonts w:hint="eastAsia"/>
+        </w:rPr>
+        <w:t>因此，农民工市民</w:t>
+      </w:r>
+      <w:proofErr w:type="gramStart"/>
+      <w:r>
+        <w:rPr>
+          <w:rFonts w:hint="eastAsia"/>
+        </w:rPr>
+        <w:t>化成本</w:t>
+      </w:r>
+      <w:proofErr w:type="gramEnd"/>
+      <w:r>
+        <w:rPr>
+          <w:rFonts w:hint="eastAsia"/>
+        </w:rPr>
+        <w:t>测算公式为：</w:t>
+      </w:r>
+    </w:p>
+    <w:p>
+      <w:pPr>
+        <w:ind w:left="2100" w:firstLine="420"/>
+        <w:jc w:val="center"/>
+      </w:pPr>
+      <m:oMath>
+        <m:sSub>
+          <m:sSubPr>
+            <m:ctrlPr>
+              <w:rPr>
+                <w:rFonts w:ascii="Cambria Math" w:hAnsi="Cambria Math"/>
+              </w:rPr>
+            </m:ctrlPr>
+          </m:sSubPr>
+          <m:e>
+            <m:r>
+              <w:rPr>
+                <w:rFonts w:ascii="Cambria Math" w:hAnsi="Cambria Math" w:hint="eastAsia"/>
+              </w:rPr>
+              <m:t>C</m:t>
+            </m:r>
+          </m:e>
+          <m:sub>
+            <m:r>
+              <w:rPr>
+                <w:rFonts w:ascii="Cambria Math" w:hAnsi="Cambria Math" w:hint="eastAsia"/>
+              </w:rPr>
+              <m:t>总</m:t>
+            </m:r>
+          </m:sub>
+        </m:sSub>
+      </m:oMath>
+      <w:r>
+        <w:rPr>
+          <w:rFonts w:hint="eastAsia"/>
+        </w:rPr>
+        <w:t>=</w:t>
+      </w:r>
+      <m:oMath>
+        <m:sSub>
+          <m:sSubPr>
+            <m:ctrlPr>
+              <w:rPr>
+                <w:rFonts w:ascii="Cambria Math" w:hAnsi="Cambria Math"/>
+              </w:rPr>
+            </m:ctrlPr>
+          </m:sSubPr>
+          <m:e>
+            <m:r>
+              <w:rPr>
+                <w:rFonts w:ascii="Cambria Math" w:hAnsi="Cambria Math"/>
+              </w:rPr>
+              <m:t>C</m:t>
+            </m:r>
+          </m:e>
+          <m:sub>
+            <m:r>
+              <w:rPr>
+                <w:rFonts w:ascii="Cambria Math" w:hAnsi="Cambria Math" w:hint="eastAsia"/>
+              </w:rPr>
+              <m:t>公</m:t>
+            </m:r>
+          </m:sub>
+        </m:sSub>
+      </m:oMath>
+      <w:r>
+        <w:rPr>
+          <w:rFonts w:hint="eastAsia"/>
+        </w:rPr>
+        <w:t>+</w:t>
+      </w:r>
+      <m:oMath>
+        <m:sSub>
+          <m:sSubPr>
+            <m:ctrlPr>
+              <w:rPr>
+                <w:rFonts w:ascii="Cambria Math" w:hAnsi="Cambria Math"/>
+              </w:rPr>
+            </m:ctrlPr>
+          </m:sSubPr>
+          <m:e>
+            <m:r>
+              <w:rPr>
+                <w:rFonts w:ascii="Cambria Math" w:hAnsi="Cambria Math" w:hint="eastAsia"/>
+              </w:rPr>
+              <m:t>C</m:t>
+            </m:r>
+          </m:e>
+          <m:sub>
+            <m:r>
+              <w:rPr>
+                <w:rFonts w:ascii="Cambria Math" w:hAnsi="Cambria Math" w:hint="eastAsia"/>
+              </w:rPr>
+              <m:t>私</m:t>
+            </m:r>
+          </m:sub>
+        </m:sSub>
+      </m:oMath>
+      <w:r>
+        <w:rPr>
+          <w:rFonts w:hint="eastAsia"/>
+        </w:rPr>
+        <w:t xml:space="preserve"> </w:t>
+      </w:r>
+      <w:r>
+        <w:t xml:space="preserve">                              </w:t>
+      </w:r>
+      <w:r>
+        <w:tab/>
+      </w:r>
+      <w:r>
+        <w:tab/>
+      </w:r>
+      <w:r>
+        <w:rPr>
+          <w:rFonts w:hint="eastAsia"/>
+        </w:rPr>
+        <w:t>（1）</w:t>
+      </w:r>
+    </w:p>
+    <w:p>
+      <w:r>
+        <w:rPr>
+          <w:rFonts w:hint="eastAsia"/>
+        </w:rPr>
+        <w:t>其中，</w:t>
+      </w:r>
+      <m:oMath>
+        <m:sSub>
+          <m:sSubPr>
+            <m:ctrlPr>
+              <w:rPr>
+                <w:rFonts w:ascii="Cambria Math" w:hAnsi="Cambria Math"/>
+              </w:rPr>
+            </m:ctrlPr>
+          </m:sSubPr>
+          <m:e>
+            <m:r>
+              <w:rPr>
+                <w:rFonts w:ascii="Cambria Math" w:hAnsi="Cambria Math" w:hint="eastAsia"/>
+              </w:rPr>
+              <m:t>C</m:t>
+            </m:r>
+          </m:e>
+          <m:sub>
+            <m:r>
+              <w:rPr>
+                <w:rFonts w:ascii="Cambria Math" w:hAnsi="Cambria Math" w:hint="eastAsia"/>
+              </w:rPr>
+              <m:t>总</m:t>
+            </m:r>
+          </m:sub>
+        </m:sSub>
+      </m:oMath>
+      <w:r>
+        <w:rPr>
+          <w:rFonts w:hint="eastAsia"/>
+        </w:rPr>
+        <w:t>就是单个农民工市民化所需要的总成本。</w:t>
+      </w:r>
+    </w:p>
+    <w:p>
+      <w:r>
+        <w:tab/>
+      </w:r>
+      <w:r>
+        <w:rPr>
+          <w:rFonts w:hint="eastAsia"/>
+        </w:rPr>
+        <w:t>依据此公式，再进行更细粒度的划分，具体可以参照下表：</w:t>
       </w:r>
     </w:p>
     <w:tbl>
       <w:tblPr>
-        <w:tblStyle w:val="41"/>
+        <w:tblStyle w:val="11"/>
         <w:tblW w:w="0" w:type="auto"/>
         <w:tblLook w:val="04A0" w:firstRow="1" w:lastRow="0" w:firstColumn="1" w:lastColumn="0" w:noHBand="0" w:noVBand="1"/>
       </w:tblPr>
@@ -506,53 +947,1370 @@
             <w:r>
               <w:rPr>
                 <w:rFonts w:hint="eastAsia"/>
-              </w:rPr>
-              <w:t xml:space="preserve">作者 </w:t>
-            </w:r>
-            <w:r>
-              <w:t xml:space="preserve">       </w:t>
-            </w:r>
-            <w:r>
-              <w:t xml:space="preserve">    </w:t>
-            </w:r>
-            <w:r>
-              <w:rPr>
-                <w:rFonts w:hint="eastAsia"/>
-              </w:rPr>
-              <w:t xml:space="preserve">分类 </w:t>
-            </w:r>
-            <w:r>
-              <w:t xml:space="preserve">        </w:t>
-            </w:r>
-            <w:r>
+                <w:b w:val="0"/>
+              </w:rPr>
+              <w:t>公共成本(</w:t>
+            </w:r>
+            <m:oMath>
+              <m:sSub>
+                <m:sSubPr>
+                  <m:ctrlPr>
+                    <w:rPr>
+                      <w:rFonts w:ascii="Cambria Math" w:hAnsi="Cambria Math"/>
+                      <w:b w:val="0"/>
+                      <w:bCs w:val="0"/>
+                    </w:rPr>
+                  </m:ctrlPr>
+                </m:sSubPr>
+                <m:e>
+                  <m:r>
+                    <w:rPr>
+                      <w:rFonts w:ascii="Cambria Math" w:hAnsi="Cambria Math"/>
+                    </w:rPr>
+                    <m:t>C</m:t>
+                  </m:r>
+                </m:e>
+                <m:sub>
+                  <m:r>
+                    <w:rPr>
+                      <w:rFonts w:ascii="Cambria Math" w:hAnsi="Cambria Math" w:hint="eastAsia"/>
+                    </w:rPr>
+                    <m:t>公</m:t>
+                  </m:r>
+                </m:sub>
+              </m:sSub>
+            </m:oMath>
+            <w:r>
+              <w:rPr>
+                <w:rFonts w:hint="eastAsia"/>
+                <w:b w:val="0"/>
+                <w:bCs w:val="0"/>
+              </w:rPr>
+              <w:t>)</w:t>
+            </w:r>
+            <w:r>
+              <w:rPr>
+                <w:b w:val="0"/>
+                <w:bCs w:val="0"/>
+              </w:rPr>
+              <w:t xml:space="preserve">                    </w:t>
+            </w:r>
+            <w:r>
+              <w:rPr>
+                <w:rFonts w:hint="eastAsia"/>
+                <w:b w:val="0"/>
+                <w:bCs w:val="0"/>
+              </w:rPr>
+              <w:t>私人成本(</w:t>
+            </w:r>
+            <m:oMath>
+              <m:sSub>
+                <m:sSubPr>
+                  <m:ctrlPr>
+                    <w:rPr>
+                      <w:rFonts w:ascii="Cambria Math" w:hAnsi="Cambria Math"/>
+                      <w:b w:val="0"/>
+                      <w:bCs w:val="0"/>
+                    </w:rPr>
+                  </m:ctrlPr>
+                </m:sSubPr>
+                <m:e>
+                  <m:r>
+                    <m:rPr>
+                      <m:sty m:val="bi"/>
+                    </m:rPr>
+                    <w:rPr>
+                      <w:rFonts w:ascii="Cambria Math" w:hAnsi="Cambria Math" w:hint="eastAsia"/>
+                    </w:rPr>
+                    <m:t>C</m:t>
+                  </m:r>
+                </m:e>
+                <m:sub>
+                  <m:r>
+                    <m:rPr>
+                      <m:sty m:val="bi"/>
+                    </m:rPr>
+                    <w:rPr>
+                      <w:rFonts w:ascii="Cambria Math" w:hAnsi="Cambria Math" w:hint="eastAsia"/>
+                    </w:rPr>
+                    <m:t>私</m:t>
+                  </m:r>
+                </m:sub>
+              </m:sSub>
+            </m:oMath>
+            <w:r>
+              <w:rPr>
+                <w:b w:val="0"/>
+                <w:bCs w:val="0"/>
+              </w:rPr>
+              <w:t xml:space="preserve">)                   </w:t>
+            </w:r>
+            <w:r>
+              <w:rPr>
+                <w:rFonts w:hint="eastAsia"/>
+                <w:b w:val="0"/>
+                <w:bCs w:val="0"/>
+              </w:rPr>
+              <w:t>总成本(</w:t>
+            </w:r>
+            <m:oMath>
+              <m:sSub>
+                <m:sSubPr>
+                  <m:ctrlPr>
+                    <w:rPr>
+                      <w:rFonts w:ascii="Cambria Math" w:hAnsi="Cambria Math"/>
+                      <w:b w:val="0"/>
+                      <w:bCs w:val="0"/>
+                    </w:rPr>
+                  </m:ctrlPr>
+                </m:sSubPr>
+                <m:e>
+                  <m:r>
+                    <m:rPr>
+                      <m:sty m:val="bi"/>
+                    </m:rPr>
+                    <w:rPr>
+                      <w:rFonts w:ascii="Cambria Math" w:hAnsi="Cambria Math" w:hint="eastAsia"/>
+                    </w:rPr>
+                    <m:t>C</m:t>
+                  </m:r>
+                </m:e>
+                <m:sub>
+                  <m:r>
+                    <m:rPr>
+                      <m:sty m:val="bi"/>
+                    </m:rPr>
+                    <w:rPr>
+                      <w:rFonts w:ascii="Cambria Math" w:hAnsi="Cambria Math" w:hint="eastAsia"/>
+                    </w:rPr>
+                    <m:t>总</m:t>
+                  </m:r>
+                </m:sub>
+              </m:sSub>
+            </m:oMath>
+            <w:r>
+              <w:rPr>
+                <w:rFonts w:hint="eastAsia"/>
+                <w:b w:val="0"/>
+                <w:bCs w:val="0"/>
+              </w:rPr>
+              <w:t>)</w:t>
+            </w:r>
+          </w:p>
+        </w:tc>
+      </w:tr>
+      <w:tr>
+        <w:trPr>
+          <w:cnfStyle w:val="000000100000" w:firstRow="0" w:lastRow="0" w:firstColumn="0" w:lastColumn="0" w:oddVBand="0" w:evenVBand="0" w:oddHBand="1" w:evenHBand="0" w:firstRowFirstColumn="0" w:firstRowLastColumn="0" w:lastRowFirstColumn="0" w:lastRowLastColumn="0"/>
+        </w:trPr>
+        <w:tc>
+          <w:tcPr>
+            <w:cnfStyle w:val="001000000000" w:firstRow="0" w:lastRow="0" w:firstColumn="1" w:lastColumn="0" w:oddVBand="0" w:evenVBand="0" w:oddHBand="0" w:evenHBand="0" w:firstRowFirstColumn="0" w:firstRowLastColumn="0" w:lastRowFirstColumn="0" w:lastRowLastColumn="0"/>
+            <w:tcW w:w="8296" w:type="dxa"/>
+          </w:tcPr>
+          <w:p>
+            <w:r>
+              <w:rPr>
+                <w:rFonts w:hint="eastAsia"/>
+                <w:b w:val="0"/>
+              </w:rPr>
+              <w:t>基础设施成本</w:t>
+            </w:r>
+            <w:r>
+              <w:rPr>
+                <w:rFonts w:hint="eastAsia"/>
+                <w:b w:val="0"/>
+              </w:rPr>
+              <w:t>(</w:t>
+            </w:r>
+            <m:oMath>
+              <m:sSub>
+                <m:sSubPr>
+                  <m:ctrlPr>
+                    <w:rPr>
+                      <w:rFonts w:ascii="Cambria Math" w:hAnsi="Cambria Math"/>
+                      <w:b w:val="0"/>
+                      <w:bCs w:val="0"/>
+                    </w:rPr>
+                  </m:ctrlPr>
+                </m:sSubPr>
+                <m:e>
+                  <m:r>
+                    <w:rPr>
+                      <w:rFonts w:ascii="Cambria Math" w:hAnsi="Cambria Math"/>
+                    </w:rPr>
+                    <m:t>C</m:t>
+                  </m:r>
+                </m:e>
+                <m:sub>
+                  <m:r>
+                    <w:rPr>
+                      <w:rFonts w:ascii="Cambria Math" w:hAnsi="Cambria Math"/>
+                    </w:rPr>
+                    <m:t>1</m:t>
+                  </m:r>
+                </m:sub>
+              </m:sSub>
+            </m:oMath>
+            <w:r>
+              <w:rPr>
+                <w:rFonts w:hint="eastAsia"/>
+                <w:b w:val="0"/>
+                <w:bCs w:val="0"/>
+              </w:rPr>
+              <w:t>)</w:t>
+            </w:r>
+            <w:r>
+              <w:rPr>
+                <w:b w:val="0"/>
+                <w:bCs w:val="0"/>
+              </w:rPr>
+              <w:t xml:space="preserve">                 </w:t>
+            </w:r>
+            <w:r>
+              <w:rPr>
+                <w:rFonts w:hint="eastAsia"/>
+                <w:b w:val="0"/>
+                <w:bCs w:val="0"/>
+              </w:rPr>
+              <w:t>生活成本(</w:t>
+            </w:r>
+            <m:oMath>
+              <m:sSub>
+                <m:sSubPr>
+                  <m:ctrlPr>
+                    <w:rPr>
+                      <w:rFonts w:ascii="Cambria Math" w:hAnsi="Cambria Math"/>
+                      <w:b w:val="0"/>
+                      <w:bCs w:val="0"/>
+                    </w:rPr>
+                  </m:ctrlPr>
+                </m:sSubPr>
+                <m:e>
+                  <m:r>
+                    <w:rPr>
+                      <w:rFonts w:ascii="Cambria Math" w:hAnsi="Cambria Math"/>
+                    </w:rPr>
+                    <m:t>C</m:t>
+                  </m:r>
+                </m:e>
+                <m:sub>
+                  <m:r>
+                    <w:rPr>
+                      <w:rFonts w:ascii="Cambria Math" w:hAnsi="Cambria Math" w:hint="eastAsia"/>
+                    </w:rPr>
+                    <m:t>6</m:t>
+                  </m:r>
+                </m:sub>
+              </m:sSub>
+            </m:oMath>
+            <w:r>
+              <w:rPr>
+                <w:rFonts w:hint="eastAsia"/>
+                <w:b w:val="0"/>
+                <w:bCs w:val="0"/>
+              </w:rPr>
+              <w:t>)</w:t>
+            </w:r>
+            <w:r>
+              <w:rPr>
+                <w:b w:val="0"/>
+                <w:bCs w:val="0"/>
+              </w:rPr>
+              <w:t xml:space="preserve">              </w:t>
+            </w:r>
+            <m:oMath>
+              <m:sSub>
+                <m:sSubPr>
+                  <m:ctrlPr>
+                    <w:rPr>
+                      <w:rFonts w:ascii="Cambria Math" w:hAnsi="Cambria Math"/>
+                      <w:b w:val="0"/>
+                      <w:bCs w:val="0"/>
+                    </w:rPr>
+                  </m:ctrlPr>
+                </m:sSubPr>
+                <m:e>
+                  <m:r>
+                    <m:rPr>
+                      <m:sty m:val="bi"/>
+                    </m:rPr>
+                    <w:rPr>
+                      <w:rFonts w:ascii="Cambria Math" w:hAnsi="Cambria Math" w:hint="eastAsia"/>
+                    </w:rPr>
+                    <m:t>C</m:t>
+                  </m:r>
+                </m:e>
+                <m:sub>
+                  <m:r>
+                    <m:rPr>
+                      <m:sty m:val="bi"/>
+                    </m:rPr>
+                    <w:rPr>
+                      <w:rFonts w:ascii="Cambria Math" w:hAnsi="Cambria Math" w:hint="eastAsia"/>
+                    </w:rPr>
+                    <m:t>总</m:t>
+                  </m:r>
+                </m:sub>
+              </m:sSub>
+            </m:oMath>
+            <w:r>
+              <w:rPr>
+                <w:rFonts w:hint="eastAsia"/>
+                <w:b w:val="0"/>
+                <w:bCs w:val="0"/>
+              </w:rPr>
+              <w:t>=</w:t>
+            </w:r>
+            <m:oMath>
+              <m:sSub>
+                <m:sSubPr>
+                  <m:ctrlPr>
+                    <w:rPr>
+                      <w:rFonts w:ascii="Cambria Math" w:hAnsi="Cambria Math"/>
+                      <w:b w:val="0"/>
+                      <w:bCs w:val="0"/>
+                    </w:rPr>
+                  </m:ctrlPr>
+                </m:sSubPr>
+                <m:e>
+                  <m:r>
+                    <w:rPr>
+                      <w:rFonts w:ascii="Cambria Math" w:hAnsi="Cambria Math"/>
+                    </w:rPr>
+                    <m:t>C</m:t>
+                  </m:r>
+                </m:e>
+                <m:sub>
+                  <m:r>
+                    <w:rPr>
+                      <w:rFonts w:ascii="Cambria Math" w:hAnsi="Cambria Math"/>
+                    </w:rPr>
+                    <m:t>1</m:t>
+                  </m:r>
+                </m:sub>
+              </m:sSub>
+            </m:oMath>
+            <w:r>
+              <w:rPr>
+                <w:rFonts w:hint="eastAsia"/>
+                <w:b w:val="0"/>
+                <w:bCs w:val="0"/>
+              </w:rPr>
+              <w:t>+</w:t>
+            </w:r>
+            <m:oMath>
+              <m:sSub>
+                <m:sSubPr>
+                  <m:ctrlPr>
+                    <w:rPr>
+                      <w:rFonts w:ascii="Cambria Math" w:hAnsi="Cambria Math"/>
+                      <w:b w:val="0"/>
+                      <w:bCs w:val="0"/>
+                    </w:rPr>
+                  </m:ctrlPr>
+                </m:sSubPr>
+                <m:e>
+                  <m:r>
+                    <w:rPr>
+                      <w:rFonts w:ascii="Cambria Math" w:hAnsi="Cambria Math"/>
+                    </w:rPr>
+                    <m:t>C</m:t>
+                  </m:r>
+                </m:e>
+                <m:sub>
+                  <m:r>
+                    <w:rPr>
+                      <w:rFonts w:ascii="Cambria Math" w:hAnsi="Cambria Math"/>
+                    </w:rPr>
+                    <m:t>2</m:t>
+                  </m:r>
+                </m:sub>
+              </m:sSub>
+            </m:oMath>
+            <w:r>
+              <w:rPr>
+                <w:rFonts w:hint="eastAsia"/>
+                <w:b w:val="0"/>
+                <w:bCs w:val="0"/>
+              </w:rPr>
+              <w:t>+</w:t>
+            </w:r>
+            <m:oMath>
+              <m:sSub>
+                <m:sSubPr>
+                  <m:ctrlPr>
+                    <w:rPr>
+                      <w:rFonts w:ascii="Cambria Math" w:hAnsi="Cambria Math"/>
+                      <w:b w:val="0"/>
+                      <w:bCs w:val="0"/>
+                    </w:rPr>
+                  </m:ctrlPr>
+                </m:sSubPr>
+                <m:e>
+                  <m:r>
+                    <w:rPr>
+                      <w:rFonts w:ascii="Cambria Math" w:hAnsi="Cambria Math"/>
+                    </w:rPr>
+                    <m:t>C</m:t>
+                  </m:r>
+                </m:e>
+                <m:sub>
+                  <m:r>
+                    <w:rPr>
+                      <w:rFonts w:ascii="Cambria Math" w:hAnsi="Cambria Math"/>
+                    </w:rPr>
+                    <m:t>3</m:t>
+                  </m:r>
+                </m:sub>
+              </m:sSub>
+            </m:oMath>
+            <w:r>
+              <w:rPr>
+                <w:rFonts w:hint="eastAsia"/>
+                <w:b w:val="0"/>
+                <w:bCs w:val="0"/>
+              </w:rPr>
+              <w:t>+</w:t>
+            </w:r>
+            <m:oMath>
+              <m:sSub>
+                <m:sSubPr>
+                  <m:ctrlPr>
+                    <w:rPr>
+                      <w:rFonts w:ascii="Cambria Math" w:hAnsi="Cambria Math"/>
+                      <w:b w:val="0"/>
+                      <w:bCs w:val="0"/>
+                    </w:rPr>
+                  </m:ctrlPr>
+                </m:sSubPr>
+                <m:e>
+                  <m:r>
+                    <w:rPr>
+                      <w:rFonts w:ascii="Cambria Math" w:hAnsi="Cambria Math"/>
+                    </w:rPr>
+                    <m:t>C</m:t>
+                  </m:r>
+                </m:e>
+                <m:sub>
+                  <m:r>
+                    <w:rPr>
+                      <w:rFonts w:ascii="Cambria Math" w:hAnsi="Cambria Math"/>
+                    </w:rPr>
+                    <m:t>4</m:t>
+                  </m:r>
+                </m:sub>
+              </m:sSub>
+            </m:oMath>
+            <w:r>
+              <w:rPr>
+                <w:rFonts w:hint="eastAsia"/>
+                <w:b w:val="0"/>
+                <w:bCs w:val="0"/>
+              </w:rPr>
+              <w:t>+</w:t>
+            </w:r>
+          </w:p>
+          <w:p>
+            <w:pPr>
+              <w:ind w:firstLineChars="3100" w:firstLine="6510"/>
+            </w:pPr>
+            <m:oMath>
+              <m:sSub>
+                <m:sSubPr>
+                  <m:ctrlPr>
+                    <w:rPr>
+                      <w:rFonts w:ascii="Cambria Math" w:hAnsi="Cambria Math"/>
+                      <w:b w:val="0"/>
+                      <w:bCs w:val="0"/>
+                    </w:rPr>
+                  </m:ctrlPr>
+                </m:sSubPr>
+                <m:e>
+                  <m:r>
+                    <w:rPr>
+                      <w:rFonts w:ascii="Cambria Math" w:hAnsi="Cambria Math"/>
+                    </w:rPr>
+                    <m:t>C</m:t>
+                  </m:r>
+                </m:e>
+                <m:sub>
+                  <m:r>
+                    <w:rPr>
+                      <w:rFonts w:ascii="Cambria Math" w:hAnsi="Cambria Math"/>
+                    </w:rPr>
+                    <m:t>5</m:t>
+                  </m:r>
+                </m:sub>
+              </m:sSub>
+            </m:oMath>
+            <w:r>
+              <w:rPr>
+                <w:rFonts w:hint="eastAsia"/>
+                <w:b w:val="0"/>
+                <w:bCs w:val="0"/>
+              </w:rPr>
+              <w:t>+</w:t>
+            </w:r>
+            <m:oMath>
+              <m:sSub>
+                <m:sSubPr>
+                  <m:ctrlPr>
+                    <w:rPr>
+                      <w:rFonts w:ascii="Cambria Math" w:hAnsi="Cambria Math"/>
+                      <w:b w:val="0"/>
+                      <w:bCs w:val="0"/>
+                    </w:rPr>
+                  </m:ctrlPr>
+                </m:sSubPr>
+                <m:e>
+                  <m:r>
+                    <w:rPr>
+                      <w:rFonts w:ascii="Cambria Math" w:hAnsi="Cambria Math"/>
+                    </w:rPr>
+                    <m:t>C</m:t>
+                  </m:r>
+                </m:e>
+                <m:sub>
+                  <m:r>
+                    <w:rPr>
+                      <w:rFonts w:ascii="Cambria Math" w:hAnsi="Cambria Math" w:hint="eastAsia"/>
+                    </w:rPr>
+                    <m:t>6</m:t>
+                  </m:r>
+                </m:sub>
+              </m:sSub>
+            </m:oMath>
+            <w:r>
+              <w:rPr>
+                <w:rFonts w:hint="eastAsia"/>
+                <w:b w:val="0"/>
+                <w:bCs w:val="0"/>
+              </w:rPr>
+              <w:t>+</w:t>
+            </w:r>
+            <m:oMath>
+              <m:sSub>
+                <m:sSubPr>
+                  <m:ctrlPr>
+                    <w:rPr>
+                      <w:rFonts w:ascii="Cambria Math" w:hAnsi="Cambria Math"/>
+                      <w:b w:val="0"/>
+                      <w:bCs w:val="0"/>
+                    </w:rPr>
+                  </m:ctrlPr>
+                </m:sSubPr>
+                <m:e>
+                  <m:r>
+                    <w:rPr>
+                      <w:rFonts w:ascii="Cambria Math" w:hAnsi="Cambria Math"/>
+                    </w:rPr>
+                    <m:t>C</m:t>
+                  </m:r>
+                </m:e>
+                <m:sub>
+                  <m:r>
+                    <w:rPr>
+                      <w:rFonts w:ascii="Cambria Math" w:hAnsi="Cambria Math"/>
+                    </w:rPr>
+                    <m:t>7</m:t>
+                  </m:r>
+                </m:sub>
+              </m:sSub>
+            </m:oMath>
+            <w:r>
+              <w:rPr>
+                <w:rFonts w:hint="eastAsia"/>
+                <w:b w:val="0"/>
+                <w:bCs w:val="0"/>
+              </w:rPr>
+              <w:t>+</w:t>
+            </w:r>
+            <m:oMath>
+              <m:sSub>
+                <m:sSubPr>
+                  <m:ctrlPr>
+                    <w:rPr>
+                      <w:rFonts w:ascii="Cambria Math" w:hAnsi="Cambria Math"/>
+                      <w:b w:val="0"/>
+                      <w:bCs w:val="0"/>
+                    </w:rPr>
+                  </m:ctrlPr>
+                </m:sSubPr>
+                <m:e>
+                  <m:r>
+                    <w:rPr>
+                      <w:rFonts w:ascii="Cambria Math" w:hAnsi="Cambria Math"/>
+                    </w:rPr>
+                    <m:t>C</m:t>
+                  </m:r>
+                </m:e>
+                <m:sub>
+                  <m:r>
+                    <w:rPr>
+                      <w:rFonts w:ascii="Cambria Math" w:hAnsi="Cambria Math"/>
+                    </w:rPr>
+                    <m:t>8</m:t>
+                  </m:r>
+                </m:sub>
+              </m:sSub>
+            </m:oMath>
+          </w:p>
+          <w:p>
+            <w:r>
+              <w:rPr>
+                <w:rFonts w:hint="eastAsia"/>
+                <w:b w:val="0"/>
+              </w:rPr>
+              <w:t>社会保障与就业成本</w:t>
+            </w:r>
+            <w:r>
+              <w:rPr>
+                <w:rFonts w:hint="eastAsia"/>
+                <w:b w:val="0"/>
+              </w:rPr>
+              <w:t>(</w:t>
+            </w:r>
+            <m:oMath>
+              <m:sSub>
+                <m:sSubPr>
+                  <m:ctrlPr>
+                    <w:rPr>
+                      <w:rFonts w:ascii="Cambria Math" w:hAnsi="Cambria Math"/>
+                      <w:b w:val="0"/>
+                      <w:bCs w:val="0"/>
+                    </w:rPr>
+                  </m:ctrlPr>
+                </m:sSubPr>
+                <m:e>
+                  <m:r>
+                    <w:rPr>
+                      <w:rFonts w:ascii="Cambria Math" w:hAnsi="Cambria Math"/>
+                    </w:rPr>
+                    <m:t>C</m:t>
+                  </m:r>
+                </m:e>
+                <m:sub>
+                  <m:r>
+                    <w:rPr>
+                      <w:rFonts w:ascii="Cambria Math" w:hAnsi="Cambria Math"/>
+                    </w:rPr>
+                    <m:t>2</m:t>
+                  </m:r>
+                </m:sub>
+              </m:sSub>
+            </m:oMath>
+            <w:r>
+              <w:rPr>
+                <w:rFonts w:hint="eastAsia"/>
+                <w:b w:val="0"/>
+                <w:bCs w:val="0"/>
+              </w:rPr>
+              <w:t>)</w:t>
+            </w:r>
+            <w:r>
+              <w:rPr>
+                <w:b w:val="0"/>
+                <w:bCs w:val="0"/>
+              </w:rPr>
+              <w:t xml:space="preserve">           </w:t>
+            </w:r>
+            <w:r>
+              <w:rPr>
+                <w:rFonts w:hint="eastAsia"/>
+                <w:b w:val="0"/>
+                <w:bCs w:val="0"/>
+              </w:rPr>
+              <w:t>住房成本(</w:t>
+            </w:r>
+            <m:oMath>
+              <m:sSub>
+                <m:sSubPr>
+                  <m:ctrlPr>
+                    <w:rPr>
+                      <w:rFonts w:ascii="Cambria Math" w:hAnsi="Cambria Math"/>
+                      <w:b w:val="0"/>
+                      <w:bCs w:val="0"/>
+                    </w:rPr>
+                  </m:ctrlPr>
+                </m:sSubPr>
+                <m:e>
+                  <m:r>
+                    <w:rPr>
+                      <w:rFonts w:ascii="Cambria Math" w:hAnsi="Cambria Math"/>
+                    </w:rPr>
+                    <m:t>C</m:t>
+                  </m:r>
+                </m:e>
+                <m:sub>
+                  <m:r>
+                    <w:rPr>
+                      <w:rFonts w:ascii="Cambria Math" w:hAnsi="Cambria Math"/>
+                    </w:rPr>
+                    <m:t>7</m:t>
+                  </m:r>
+                </m:sub>
+              </m:sSub>
+            </m:oMath>
+            <w:r>
+              <w:rPr>
+                <w:rFonts w:hint="eastAsia"/>
+                <w:b w:val="0"/>
+                <w:bCs w:val="0"/>
+              </w:rPr>
+              <w:t>)</w:t>
+            </w:r>
+          </w:p>
+          <w:p>
+            <w:pPr>
+              <w:rPr>
+                <w:rFonts w:hint="eastAsia"/>
+                <w:b w:val="0"/>
+              </w:rPr>
+            </w:pPr>
+          </w:p>
+          <w:p>
+            <w:r>
+              <w:rPr>
+                <w:rFonts w:hint="eastAsia"/>
+                <w:b w:val="0"/>
+              </w:rPr>
+              <w:t>随迁子女教育成本</w:t>
+            </w:r>
+            <w:r>
+              <w:rPr>
+                <w:rFonts w:hint="eastAsia"/>
+                <w:b w:val="0"/>
+              </w:rPr>
+              <w:t>(</w:t>
+            </w:r>
+            <m:oMath>
+              <m:sSub>
+                <m:sSubPr>
+                  <m:ctrlPr>
+                    <w:rPr>
+                      <w:rFonts w:ascii="Cambria Math" w:hAnsi="Cambria Math"/>
+                      <w:b w:val="0"/>
+                      <w:bCs w:val="0"/>
+                    </w:rPr>
+                  </m:ctrlPr>
+                </m:sSubPr>
+                <m:e>
+                  <m:r>
+                    <w:rPr>
+                      <w:rFonts w:ascii="Cambria Math" w:hAnsi="Cambria Math"/>
+                    </w:rPr>
+                    <m:t>C</m:t>
+                  </m:r>
+                </m:e>
+                <m:sub>
+                  <m:r>
+                    <w:rPr>
+                      <w:rFonts w:ascii="Cambria Math" w:hAnsi="Cambria Math"/>
+                    </w:rPr>
+                    <m:t>3</m:t>
+                  </m:r>
+                </m:sub>
+              </m:sSub>
+            </m:oMath>
+            <w:r>
+              <w:rPr>
+                <w:rFonts w:hint="eastAsia"/>
+                <w:b w:val="0"/>
+                <w:bCs w:val="0"/>
+              </w:rPr>
+              <w:t>)</w:t>
+            </w:r>
+            <w:r>
+              <w:rPr>
+                <w:b w:val="0"/>
+                <w:bCs w:val="0"/>
+              </w:rPr>
+              <w:t xml:space="preserve">             </w:t>
+            </w:r>
+            <w:r>
+              <w:rPr>
+                <w:rFonts w:hint="eastAsia"/>
+                <w:b w:val="0"/>
+              </w:rPr>
+              <w:t>自我保障成本</w:t>
+            </w:r>
+            <w:r>
+              <w:rPr>
+                <w:rFonts w:hint="eastAsia"/>
+                <w:b w:val="0"/>
+              </w:rPr>
+              <w:t>(</w:t>
+            </w:r>
+            <m:oMath>
+              <m:sSub>
+                <m:sSubPr>
+                  <m:ctrlPr>
+                    <w:rPr>
+                      <w:rFonts w:ascii="Cambria Math" w:hAnsi="Cambria Math"/>
+                      <w:b w:val="0"/>
+                      <w:bCs w:val="0"/>
+                    </w:rPr>
+                  </m:ctrlPr>
+                </m:sSubPr>
+                <m:e>
+                  <m:r>
+                    <w:rPr>
+                      <w:rFonts w:ascii="Cambria Math" w:hAnsi="Cambria Math"/>
+                    </w:rPr>
+                    <m:t>C</m:t>
+                  </m:r>
+                </m:e>
+                <m:sub>
+                  <m:r>
+                    <w:rPr>
+                      <w:rFonts w:ascii="Cambria Math" w:hAnsi="Cambria Math"/>
+                    </w:rPr>
+                    <m:t>8</m:t>
+                  </m:r>
+                </m:sub>
+              </m:sSub>
+            </m:oMath>
+            <w:r>
+              <w:rPr>
+                <w:rFonts w:hint="eastAsia"/>
+                <w:b w:val="0"/>
+                <w:bCs w:val="0"/>
+              </w:rPr>
+              <w:t>)</w:t>
+            </w:r>
+          </w:p>
+          <w:p>
+            <w:pPr>
+              <w:rPr>
+                <w:rFonts w:hint="eastAsia"/>
+              </w:rPr>
+            </w:pPr>
+          </w:p>
+          <w:p>
+            <w:r>
+              <w:rPr>
+                <w:rFonts w:hint="eastAsia"/>
+                <w:b w:val="0"/>
+              </w:rPr>
+              <w:t>住房保障成本</w:t>
+            </w:r>
+            <w:r>
+              <w:rPr>
+                <w:rFonts w:hint="eastAsia"/>
+                <w:b w:val="0"/>
+              </w:rPr>
+              <w:t>(</w:t>
+            </w:r>
+            <m:oMath>
+              <m:sSub>
+                <m:sSubPr>
+                  <m:ctrlPr>
+                    <w:rPr>
+                      <w:rFonts w:ascii="Cambria Math" w:hAnsi="Cambria Math"/>
+                      <w:b w:val="0"/>
+                      <w:bCs w:val="0"/>
+                    </w:rPr>
+                  </m:ctrlPr>
+                </m:sSubPr>
+                <m:e>
+                  <m:r>
+                    <w:rPr>
+                      <w:rFonts w:ascii="Cambria Math" w:hAnsi="Cambria Math"/>
+                    </w:rPr>
+                    <m:t>C</m:t>
+                  </m:r>
+                </m:e>
+                <m:sub>
+                  <m:r>
+                    <w:rPr>
+                      <w:rFonts w:ascii="Cambria Math" w:hAnsi="Cambria Math"/>
+                    </w:rPr>
+                    <m:t>4</m:t>
+                  </m:r>
+                </m:sub>
+              </m:sSub>
+            </m:oMath>
+            <w:r>
+              <w:rPr>
+                <w:rFonts w:hint="eastAsia"/>
+                <w:b w:val="0"/>
+                <w:bCs w:val="0"/>
+              </w:rPr>
+              <w:t>)</w:t>
+            </w:r>
+          </w:p>
+          <w:p>
+            <w:pPr>
+              <w:rPr>
+                <w:rFonts w:hint="eastAsia"/>
+              </w:rPr>
+            </w:pPr>
+          </w:p>
+          <w:p>
+            <w:pPr>
+              <w:rPr>
+                <w:rFonts w:hint="eastAsia"/>
+                <w:b w:val="0"/>
+              </w:rPr>
+            </w:pPr>
+            <w:r>
+              <w:rPr>
+                <w:rFonts w:hint="eastAsia"/>
+                <w:b w:val="0"/>
+              </w:rPr>
+              <w:t>管理成本</w:t>
+            </w:r>
+            <w:r>
+              <w:rPr>
+                <w:rFonts w:hint="eastAsia"/>
+                <w:b w:val="0"/>
+              </w:rPr>
+              <w:t>(</w:t>
+            </w:r>
+            <m:oMath>
+              <m:sSub>
+                <m:sSubPr>
+                  <m:ctrlPr>
+                    <w:rPr>
+                      <w:rFonts w:ascii="Cambria Math" w:hAnsi="Cambria Math"/>
+                      <w:b w:val="0"/>
+                      <w:bCs w:val="0"/>
+                    </w:rPr>
+                  </m:ctrlPr>
+                </m:sSubPr>
+                <m:e>
+                  <m:r>
+                    <w:rPr>
+                      <w:rFonts w:ascii="Cambria Math" w:hAnsi="Cambria Math"/>
+                    </w:rPr>
+                    <m:t>C</m:t>
+                  </m:r>
+                </m:e>
+                <m:sub>
+                  <m:r>
+                    <w:rPr>
+                      <w:rFonts w:ascii="Cambria Math" w:hAnsi="Cambria Math"/>
+                    </w:rPr>
+                    <m:t>5</m:t>
+                  </m:r>
+                </m:sub>
+              </m:sSub>
+            </m:oMath>
+            <w:r>
+              <w:rPr>
+                <w:rFonts w:hint="eastAsia"/>
+                <w:b w:val="0"/>
+                <w:bCs w:val="0"/>
+              </w:rPr>
+              <w:t>)</w:t>
+            </w:r>
+            <w:r>
+              <w:rPr>
+                <w:b w:val="0"/>
+                <w:bCs w:val="0"/>
+              </w:rPr>
+              <w:t xml:space="preserve">                     </w:t>
+            </w:r>
+          </w:p>
+        </w:tc>
+      </w:tr>
+    </w:tbl>
+    <w:p>
+      <w:pPr>
+        <w:pStyle w:val="3"/>
+      </w:pPr>
+      <w:r>
+        <w:rPr>
+          <w:rFonts w:hint="eastAsia"/>
+        </w:rPr>
+        <w:t>3</w:t>
+      </w:r>
+      <w:r>
+        <w:t>.2</w:t>
+      </w:r>
+      <w:r>
+        <w:rPr>
+          <w:rFonts w:hint="eastAsia"/>
+        </w:rPr>
+        <w:t>、具体成本测算</w:t>
+      </w:r>
+      <w:r>
+        <w:t>-</w:t>
+      </w:r>
+      <w:r>
+        <w:rPr>
+          <w:rFonts w:hint="eastAsia"/>
+        </w:rPr>
+        <w:t>基于南宁、柳州、百色三市2016年数据</w:t>
+      </w:r>
+    </w:p>
+    <w:p>
+      <w:pPr>
+        <w:pStyle w:val="4"/>
+      </w:pPr>
+      <w:r>
+        <w:rPr>
+          <w:rFonts w:hint="eastAsia"/>
+        </w:rPr>
+        <w:t>3.2.1、公共成本(</w:t>
+      </w:r>
+      <m:oMath>
+        <m:sSub>
+          <m:sSubPr>
+            <m:ctrlPr>
+              <w:rPr>
+                <w:rFonts w:ascii="Cambria Math" w:eastAsiaTheme="minorEastAsia" w:hAnsi="Cambria Math" w:cstheme="minorBidi"/>
+                <w:sz w:val="21"/>
+                <w:szCs w:val="22"/>
+              </w:rPr>
+            </m:ctrlPr>
+          </m:sSubPr>
+          <m:e>
+            <m:r>
+              <m:rPr>
+                <m:sty m:val="bi"/>
+              </m:rPr>
+              <w:rPr>
+                <w:rFonts w:ascii="Cambria Math" w:hAnsi="Cambria Math"/>
+              </w:rPr>
+              <m:t>C</m:t>
+            </m:r>
+          </m:e>
+          <m:sub>
+            <m:r>
+              <m:rPr>
+                <m:sty m:val="bi"/>
+              </m:rPr>
+              <w:rPr>
+                <w:rFonts w:ascii="Cambria Math" w:hAnsi="Cambria Math" w:hint="eastAsia"/>
+              </w:rPr>
+              <m:t>公</m:t>
+            </m:r>
+          </m:sub>
+        </m:sSub>
+      </m:oMath>
+      <w:r>
+        <w:t>)</w:t>
+      </w:r>
+    </w:p>
+    <w:p>
+      <w:pPr>
+        <w:pStyle w:val="5"/>
+      </w:pPr>
+      <w:r>
+        <w:rPr>
+          <w:rFonts w:hint="eastAsia"/>
+        </w:rPr>
+        <w:t>3</w:t>
+      </w:r>
+      <w:r>
+        <w:t>.2.1.1</w:t>
+      </w:r>
+      <w:r>
+        <w:rPr>
+          <w:rFonts w:hint="eastAsia"/>
+        </w:rPr>
+        <w:t>、基础设施成本</w:t>
+      </w:r>
+    </w:p>
+    <w:p>
+      <w:pPr>
+        <w:ind w:firstLine="420"/>
+      </w:pPr>
+      <w:r>
+        <w:rPr>
+          <w:rFonts w:hint="eastAsia"/>
+        </w:rPr>
+        <w:t>农民工市民化的基础设施成本是指</w:t>
+      </w:r>
+      <w:r>
+        <w:rPr>
+          <w:rFonts w:hint="eastAsia"/>
+        </w:rPr>
+        <w:t>随着农民工市民化，农民工享受和城市居民相同的基础设施，因此基础设施成本是指除去了房地产投资的全市固定资产投资除以全市非农总人口数。具体公式如下：</w:t>
+      </w:r>
+    </w:p>
+    <w:p>
+      <w:pPr>
+        <w:ind w:firstLine="420"/>
+        <w:jc w:val="center"/>
+        <w:rPr>
+          <w:rFonts w:hint="eastAsia"/>
+        </w:rPr>
+      </w:pPr>
+      <w:r>
+        <w:rPr>
+          <w:rFonts w:hint="eastAsia"/>
+          <w:b/>
+        </w:rPr>
+        <w:t xml:space="preserve"> </w:t>
+      </w:r>
+      <w:r>
+        <w:rPr>
+          <w:b/>
+        </w:rPr>
+        <w:t xml:space="preserve">                         </w:t>
+      </w:r>
+      <m:oMath>
+        <m:sSub>
+          <m:sSubPr>
+            <m:ctrlPr>
+              <w:rPr>
+                <w:rFonts w:ascii="Cambria Math" w:hAnsi="Cambria Math"/>
+                <w:b/>
+              </w:rPr>
+            </m:ctrlPr>
+          </m:sSubPr>
+          <m:e>
+            <m:r>
+              <m:rPr>
+                <m:sty m:val="bi"/>
+              </m:rPr>
+              <w:rPr>
+                <w:rFonts w:ascii="Cambria Math" w:hAnsi="Cambria Math"/>
+              </w:rPr>
+              <m:t>C</m:t>
+            </m:r>
+          </m:e>
+          <m:sub>
+            <m:r>
+              <m:rPr>
+                <m:sty m:val="bi"/>
+              </m:rPr>
+              <w:rPr>
+                <w:rFonts w:ascii="Cambria Math" w:hAnsi="Cambria Math"/>
+              </w:rPr>
+              <m:t>1</m:t>
+            </m:r>
+          </m:sub>
+        </m:sSub>
+      </m:oMath>
+      <w:r>
+        <w:rPr>
+          <w:rFonts w:hint="eastAsia"/>
+          <w:b/>
+        </w:rPr>
+        <w:t>=</w:t>
+      </w:r>
+      <m:oMath>
+        <m:f>
+          <m:fPr>
+            <m:type m:val="skw"/>
+            <m:ctrlPr>
+              <w:rPr>
+                <w:rFonts w:ascii="Cambria Math" w:hAnsi="Cambria Math"/>
+                <w:b/>
+              </w:rPr>
+            </m:ctrlPr>
+          </m:fPr>
+          <m:num>
+            <m:sSub>
+              <m:sSubPr>
+                <m:ctrlPr>
+                  <w:rPr>
+                    <w:rFonts w:ascii="Cambria Math" w:hAnsi="Cambria Math"/>
+                    <w:b/>
+                    <w:i/>
+                  </w:rPr>
+                </m:ctrlPr>
+              </m:sSubPr>
+              <m:e>
+                <m:r>
+                  <m:rPr>
+                    <m:sty m:val="bi"/>
+                  </m:rPr>
+                  <w:rPr>
+                    <w:rFonts w:ascii="Cambria Math" w:hAnsi="Cambria Math" w:hint="eastAsia"/>
+                  </w:rPr>
+                  <m:t>I</m:t>
+                </m:r>
+              </m:e>
+              <m:sub>
+                <m:r>
+                  <m:rPr>
+                    <m:sty m:val="bi"/>
+                  </m:rPr>
+                  <w:rPr>
+                    <w:rFonts w:ascii="Cambria Math" w:hAnsi="Cambria Math" w:hint="eastAsia"/>
+                  </w:rPr>
+                  <m:t>固</m:t>
+                </m:r>
+              </m:sub>
+            </m:sSub>
+          </m:num>
+          <m:den>
+            <m:r>
+              <m:rPr>
+                <m:sty m:val="bi"/>
+              </m:rPr>
+              <w:rPr>
+                <w:rFonts w:ascii="Cambria Math" w:hAnsi="Cambria Math" w:hint="eastAsia"/>
+              </w:rPr>
+              <m:t>P</m:t>
+            </m:r>
+          </m:den>
+        </m:f>
+      </m:oMath>
+      <w:r>
+        <w:rPr>
+          <w:rFonts w:hint="eastAsia"/>
+          <w:b/>
+        </w:rPr>
+        <w:t xml:space="preserve"> </w:t>
+      </w:r>
+      <w:r>
+        <w:rPr>
+          <w:b/>
+        </w:rPr>
+        <w:t xml:space="preserve">                                 (2)  </w:t>
+      </w:r>
+    </w:p>
+    <w:p>
+      <w:r>
+        <w:rPr>
+          <w:rFonts w:hint="eastAsia"/>
+        </w:rPr>
+        <w:t>其中</w:t>
+      </w:r>
+      <m:oMath>
+        <m:sSub>
+          <m:sSubPr>
+            <m:ctrlPr>
+              <w:rPr>
+                <w:rFonts w:ascii="Cambria Math" w:hAnsi="Cambria Math"/>
+                <w:b/>
+                <w:i/>
+              </w:rPr>
+            </m:ctrlPr>
+          </m:sSubPr>
+          <m:e>
+            <m:r>
+              <m:rPr>
+                <m:sty m:val="bi"/>
+              </m:rPr>
+              <w:rPr>
+                <w:rFonts w:ascii="Cambria Math" w:hAnsi="Cambria Math" w:hint="eastAsia"/>
+              </w:rPr>
+              <m:t>I</m:t>
+            </m:r>
+          </m:e>
+          <m:sub>
+            <m:r>
+              <m:rPr>
+                <m:sty m:val="bi"/>
+              </m:rPr>
+              <w:rPr>
+                <w:rFonts w:ascii="Cambria Math" w:hAnsi="Cambria Math" w:hint="eastAsia"/>
+              </w:rPr>
+              <m:t>固</m:t>
+            </m:r>
+          </m:sub>
+        </m:sSub>
+      </m:oMath>
+      <w:r>
+        <w:rPr>
+          <w:rFonts w:hint="eastAsia"/>
+          <w:b/>
+        </w:rPr>
+        <w:t>为</w:t>
+      </w:r>
+      <w:r>
+        <w:rPr>
+          <w:rFonts w:hint="eastAsia"/>
+        </w:rPr>
+        <w:t>除去了房地产投资的全市固定资产投资</w:t>
+      </w:r>
+      <w:r>
+        <w:rPr>
+          <w:rFonts w:hint="eastAsia"/>
+        </w:rPr>
+        <w:t>总额，p为全市非农总人口数，因此可以算出南宁、柳州、百色三市</w:t>
+      </w:r>
+      <w:r>
+        <w:rPr>
+          <w:rFonts w:hint="eastAsia"/>
+        </w:rPr>
+        <w:t>2015年</w:t>
+      </w:r>
+      <w:r>
+        <w:rPr>
+          <w:rFonts w:hint="eastAsia"/>
+        </w:rPr>
+        <w:t>的基础设施成本为下表所示：</w:t>
+      </w:r>
+    </w:p>
+    <w:tbl>
+      <w:tblPr>
+        <w:tblStyle w:val="21"/>
+        <w:tblW w:w="0" w:type="auto"/>
+        <w:tblLook w:val="04A0" w:firstRow="1" w:lastRow="0" w:firstColumn="1" w:lastColumn="0" w:noHBand="0" w:noVBand="1"/>
+      </w:tblPr>
+      <w:tblGrid>
+        <w:gridCol w:w="8296"/>
+      </w:tblGrid>
+      <w:tr>
+        <w:trPr>
+          <w:cnfStyle w:val="100000000000" w:firstRow="1" w:lastRow="0" w:firstColumn="0" w:lastColumn="0" w:oddVBand="0" w:evenVBand="0" w:oddHBand="0" w:evenHBand="0" w:firstRowFirstColumn="0" w:firstRowLastColumn="0" w:lastRowFirstColumn="0" w:lastRowLastColumn="0"/>
+        </w:trPr>
+        <w:tc>
+          <w:tcPr>
+            <w:cnfStyle w:val="001000000000" w:firstRow="0" w:lastRow="0" w:firstColumn="1" w:lastColumn="0" w:oddVBand="0" w:evenVBand="0" w:oddHBand="0" w:evenHBand="0" w:firstRowFirstColumn="0" w:firstRowLastColumn="0" w:lastRowFirstColumn="0" w:lastRowLastColumn="0"/>
+            <w:tcW w:w="8296" w:type="dxa"/>
+          </w:tcPr>
+          <w:p>
+            <w:pPr>
+              <w:rPr>
+                <w:rFonts w:hint="eastAsia"/>
+              </w:rPr>
+            </w:pPr>
+            <w:r>
+              <w:rPr>
+                <w:rFonts w:hint="eastAsia"/>
+              </w:rPr>
+              <w:t xml:space="preserve">南宁(单位：元) </w:t>
+            </w:r>
+            <w:r>
+              <w:t xml:space="preserve">               </w:t>
+            </w:r>
+            <w:r>
+              <w:rPr>
+                <w:rFonts w:hint="eastAsia"/>
+              </w:rPr>
+              <w:t>柳州(</w:t>
+            </w:r>
+            <w:r>
+              <w:rPr>
+                <w:rFonts w:hint="eastAsia"/>
+              </w:rPr>
+              <w:t>单位：元</w:t>
+            </w:r>
+            <w:r>
+              <w:t>)</w:t>
+            </w:r>
+            <w:r>
+              <w:rPr>
+                <w:rFonts w:hint="eastAsia"/>
+              </w:rPr>
               <w:t xml:space="preserve"> </w:t>
             </w:r>
             <w:r>
-              <w:rPr>
-                <w:rFonts w:hint="eastAsia"/>
-              </w:rPr>
-              <w:t xml:space="preserve">成本构成 </w:t>
-            </w:r>
-            <w:r>
-              <w:t xml:space="preserve">     </w:t>
-            </w:r>
-            <w:r>
-              <w:t xml:space="preserve">     </w:t>
-            </w:r>
-            <w:r>
-              <w:rPr>
-                <w:rFonts w:hint="eastAsia"/>
-              </w:rPr>
-              <w:t xml:space="preserve">测算层次 </w:t>
-            </w:r>
-            <w:r>
-              <w:t xml:space="preserve">          </w:t>
-            </w:r>
-            <w:r>
-              <w:rPr>
-                <w:rFonts w:hint="eastAsia"/>
-              </w:rPr>
-              <w:t>研究地域</w:t>
+              <w:t xml:space="preserve">                   </w:t>
+            </w:r>
+            <w:r>
+              <w:rPr>
+                <w:rFonts w:hint="eastAsia"/>
+              </w:rPr>
+              <w:t>百色</w:t>
+            </w:r>
+            <w:r>
+              <w:rPr>
+                <w:rFonts w:hint="eastAsia"/>
+              </w:rPr>
+              <w:t>(单位：元</w:t>
+            </w:r>
+            <w:r>
+              <w:t>)</w:t>
             </w:r>
           </w:p>
         </w:tc>
@@ -570,851 +2328,22 @@
             <w:pPr>
               <w:rPr>
                 <w:rFonts w:hint="eastAsia"/>
-                <w:b w:val="0"/>
-                <w:bCs w:val="0"/>
               </w:rPr>
             </w:pPr>
             <w:r>
               <w:rPr>
                 <w:rFonts w:hint="eastAsia"/>
               </w:rPr>
-              <w:t xml:space="preserve">李长生、 </w:t>
-            </w:r>
-            <w:r>
-              <w:t xml:space="preserve">      </w:t>
-            </w:r>
-            <w:r>
-              <w:rPr>
-                <w:rFonts w:hint="eastAsia"/>
-              </w:rPr>
-              <w:t>私人成本、</w:t>
-            </w:r>
-            <w:r>
-              <w:rPr>
-                <w:rFonts w:hint="eastAsia"/>
-              </w:rPr>
-              <w:t xml:space="preserve"> </w:t>
-            </w:r>
-            <w:r>
-              <w:t xml:space="preserve">    </w:t>
-            </w:r>
-            <w:r>
-              <w:rPr>
-                <w:rFonts w:hint="eastAsia"/>
-              </w:rPr>
-              <w:t xml:space="preserve">社会保障成本、 </w:t>
-            </w:r>
-            <w:r>
-              <w:t xml:space="preserve">    </w:t>
-            </w:r>
-            <w:r>
-              <w:rPr>
-                <w:rFonts w:hint="eastAsia"/>
-              </w:rPr>
-              <w:t xml:space="preserve">个体、总体 </w:t>
-            </w:r>
-            <w:r>
-              <w:t xml:space="preserve">        </w:t>
-            </w:r>
-            <w:r>
-              <w:rPr>
-                <w:rFonts w:hint="eastAsia"/>
-              </w:rPr>
-              <w:t>云南省</w:t>
-            </w:r>
-          </w:p>
-          <w:p>
-            <w:pPr>
-              <w:rPr>
-                <w:b w:val="0"/>
-                <w:bCs w:val="0"/>
-              </w:rPr>
-            </w:pPr>
-            <w:r>
-              <w:rPr>
-                <w:rFonts w:hint="eastAsia"/>
-              </w:rPr>
-              <w:t xml:space="preserve">李学坤(2015) </w:t>
-            </w:r>
-            <w:r>
-              <w:t xml:space="preserve">  </w:t>
-            </w:r>
-            <w:r>
-              <w:rPr>
-                <w:rFonts w:hint="eastAsia"/>
-              </w:rPr>
-              <w:t>公共成本、</w:t>
-            </w:r>
-            <w:r>
-              <w:rPr>
-                <w:rFonts w:hint="eastAsia"/>
-              </w:rPr>
-              <w:t xml:space="preserve"> </w:t>
-            </w:r>
-            <w:r>
-              <w:t xml:space="preserve">    </w:t>
-            </w:r>
-            <w:r>
-              <w:rPr>
-                <w:rFonts w:hint="eastAsia"/>
-              </w:rPr>
-              <w:t>城市基础设施建设成本、</w:t>
-            </w:r>
-          </w:p>
-          <w:p>
-            <w:pPr>
-              <w:rPr>
-                <w:b w:val="0"/>
-                <w:bCs w:val="0"/>
-              </w:rPr>
-            </w:pPr>
-            <w:r>
-              <w:t xml:space="preserve">               </w:t>
-            </w:r>
-            <w:r>
-              <w:rPr>
-                <w:rFonts w:hint="eastAsia"/>
-              </w:rPr>
-              <w:t>机会成本、</w:t>
-            </w:r>
-            <w:r>
-              <w:t xml:space="preserve">     </w:t>
-            </w:r>
-            <w:r>
-              <w:rPr>
-                <w:rFonts w:hint="eastAsia"/>
-              </w:rPr>
-              <w:t>个人生活成本、城市住房成本、</w:t>
-            </w:r>
-          </w:p>
-          <w:p>
-            <w:pPr>
-              <w:rPr>
-                <w:b w:val="0"/>
-                <w:bCs w:val="0"/>
-              </w:rPr>
-            </w:pPr>
-            <w:r>
-              <w:t xml:space="preserve">               </w:t>
-            </w:r>
-            <w:r>
-              <w:rPr>
-                <w:rFonts w:hint="eastAsia"/>
-              </w:rPr>
-              <w:t xml:space="preserve">非经济因素成本 </w:t>
-            </w:r>
-            <w:r>
-              <w:t xml:space="preserve"> </w:t>
-            </w:r>
-          </w:p>
-          <w:p>
-            <w:pPr>
-              <w:rPr>
-                <w:b w:val="0"/>
-                <w:bCs w:val="0"/>
-              </w:rPr>
-            </w:pPr>
-            <w:r>
-              <w:t xml:space="preserve">                       </w:t>
-            </w:r>
-          </w:p>
-          <w:p>
-            <w:pPr>
-              <w:rPr>
-                <w:b w:val="0"/>
-                <w:bCs w:val="0"/>
-              </w:rPr>
-            </w:pPr>
-            <w:proofErr w:type="gramStart"/>
-            <w:r>
-              <w:rPr>
-                <w:rFonts w:hint="eastAsia"/>
-              </w:rPr>
-              <w:t>徐红</w:t>
-            </w:r>
-            <w:r>
-              <w:rPr>
-                <w:rFonts w:hint="eastAsia"/>
-              </w:rPr>
-              <w:t>芬</w:t>
-            </w:r>
-            <w:proofErr w:type="gramEnd"/>
-            <w:r>
-              <w:rPr>
-                <w:rFonts w:hint="eastAsia"/>
-              </w:rPr>
-              <w:t>(</w:t>
-            </w:r>
-            <w:r>
-              <w:t xml:space="preserve">2013)   </w:t>
-            </w:r>
-            <w:r>
-              <w:rPr>
-                <w:rFonts w:hint="eastAsia"/>
-              </w:rPr>
-              <w:t xml:space="preserve">私人成本、 </w:t>
-            </w:r>
-            <w:r>
-              <w:t xml:space="preserve">     </w:t>
-            </w:r>
-            <w:r>
-              <w:rPr>
-                <w:rFonts w:hint="eastAsia"/>
-              </w:rPr>
-              <w:t>社会保障成本、</w:t>
-            </w:r>
-            <w:r>
-              <w:rPr>
-                <w:rFonts w:hint="eastAsia"/>
-              </w:rPr>
-              <w:t xml:space="preserve"> </w:t>
-            </w:r>
-            <w:r>
-              <w:t xml:space="preserve">    </w:t>
-            </w:r>
-            <w:r>
-              <w:rPr>
-                <w:rFonts w:hint="eastAsia"/>
-              </w:rPr>
-              <w:t xml:space="preserve">个体、总体 </w:t>
-            </w:r>
-            <w:r>
-              <w:t xml:space="preserve">         </w:t>
-            </w:r>
-            <w:r>
-              <w:rPr>
-                <w:rFonts w:hint="eastAsia"/>
-              </w:rPr>
-              <w:t>郑州、</w:t>
-            </w:r>
-          </w:p>
-          <w:p>
-            <w:pPr>
-              <w:rPr>
-                <w:rFonts w:hint="eastAsia"/>
-                <w:b w:val="0"/>
-                <w:bCs w:val="0"/>
-              </w:rPr>
-            </w:pPr>
-            <w:r>
-              <w:rPr>
-                <w:rFonts w:hint="eastAsia"/>
-              </w:rPr>
-              <w:t xml:space="preserve"> </w:t>
-            </w:r>
-            <w:r>
-              <w:t xml:space="preserve">              </w:t>
-            </w:r>
-            <w:r>
-              <w:rPr>
-                <w:rFonts w:hint="eastAsia"/>
-              </w:rPr>
-              <w:t xml:space="preserve">公共成本、 </w:t>
-            </w:r>
-            <w:r>
-              <w:t xml:space="preserve">     </w:t>
-            </w:r>
-            <w:r>
-              <w:rPr>
-                <w:rFonts w:hint="eastAsia"/>
-              </w:rPr>
-              <w:t>城镇公共管理成本、</w:t>
-            </w:r>
-            <w:r>
-              <w:rPr>
-                <w:rFonts w:hint="eastAsia"/>
-              </w:rPr>
-              <w:t xml:space="preserve"> </w:t>
-            </w:r>
-            <w:r>
-              <w:t xml:space="preserve">                  </w:t>
-            </w:r>
-            <w:r>
-              <w:rPr>
-                <w:rFonts w:hint="eastAsia"/>
-              </w:rPr>
-              <w:t>洛阳、鹤壁</w:t>
-            </w:r>
-          </w:p>
-          <w:p>
-            <w:pPr>
-              <w:rPr>
-                <w:rFonts w:hint="eastAsia"/>
-                <w:b w:val="0"/>
-                <w:bCs w:val="0"/>
-              </w:rPr>
-            </w:pPr>
-            <w:r>
-              <w:rPr>
-                <w:rFonts w:hint="eastAsia"/>
-                <w:b w:val="0"/>
-                <w:bCs w:val="0"/>
-              </w:rPr>
-              <w:t xml:space="preserve"> </w:t>
-            </w:r>
-            <w:r>
-              <w:rPr>
-                <w:b w:val="0"/>
-                <w:bCs w:val="0"/>
-              </w:rPr>
-              <w:t xml:space="preserve">                              </w:t>
-            </w:r>
-            <w:r>
-              <w:rPr>
-                <w:rFonts w:hint="eastAsia"/>
-              </w:rPr>
-              <w:t>城镇基础设施建设成本、</w:t>
-            </w:r>
-          </w:p>
-          <w:p>
-            <w:pPr>
-              <w:rPr>
-                <w:b w:val="0"/>
-                <w:bCs w:val="0"/>
-              </w:rPr>
-            </w:pPr>
-            <w:r>
-              <w:rPr>
-                <w:rFonts w:hint="eastAsia"/>
-              </w:rPr>
-              <w:t xml:space="preserve"> </w:t>
-            </w:r>
-            <w:r>
-              <w:t xml:space="preserve">                              </w:t>
-            </w:r>
-            <w:r>
-              <w:rPr>
-                <w:rFonts w:hint="eastAsia"/>
-              </w:rPr>
-              <w:t>随迁子女教育成本、</w:t>
-            </w:r>
-          </w:p>
-          <w:p>
-            <w:pPr>
-              <w:rPr>
-                <w:b w:val="0"/>
-                <w:bCs w:val="0"/>
-              </w:rPr>
-            </w:pPr>
-            <w:r>
-              <w:rPr>
-                <w:rFonts w:hint="eastAsia"/>
-              </w:rPr>
-              <w:t xml:space="preserve"> </w:t>
-            </w:r>
-            <w:r>
-              <w:t xml:space="preserve">                              </w:t>
-            </w:r>
-            <w:r>
-              <w:rPr>
-                <w:rFonts w:hint="eastAsia"/>
-              </w:rPr>
-              <w:t>保障性住房成本、</w:t>
-            </w:r>
-          </w:p>
-          <w:p>
-            <w:pPr>
-              <w:rPr>
-                <w:b w:val="0"/>
-                <w:bCs w:val="0"/>
-              </w:rPr>
-            </w:pPr>
-            <w:r>
-              <w:rPr>
-                <w:rFonts w:hint="eastAsia"/>
-              </w:rPr>
-              <w:t xml:space="preserve"> </w:t>
-            </w:r>
-            <w:r>
-              <w:t xml:space="preserve">                              </w:t>
-            </w:r>
-            <w:r>
-              <w:rPr>
-                <w:rFonts w:hint="eastAsia"/>
-              </w:rPr>
-              <w:t>个人住房成本、个人保险支出成本、</w:t>
-            </w:r>
-          </w:p>
-          <w:p>
-            <w:pPr>
-              <w:rPr>
-                <w:b w:val="0"/>
-                <w:bCs w:val="0"/>
-              </w:rPr>
-            </w:pPr>
-            <w:r>
-              <w:rPr>
-                <w:rFonts w:hint="eastAsia"/>
-              </w:rPr>
-              <w:t xml:space="preserve"> </w:t>
-            </w:r>
-            <w:r>
-              <w:t xml:space="preserve">                              </w:t>
-            </w:r>
-            <w:r>
-              <w:rPr>
-                <w:rFonts w:hint="eastAsia"/>
-              </w:rPr>
-              <w:t>城市生活成本、</w:t>
-            </w:r>
-          </w:p>
-          <w:p>
-            <w:pPr>
-              <w:rPr>
-                <w:b w:val="0"/>
-                <w:bCs w:val="0"/>
-              </w:rPr>
-            </w:pPr>
-          </w:p>
-          <w:p>
-            <w:pPr>
-              <w:rPr>
-                <w:rFonts w:hint="eastAsia"/>
-                <w:b w:val="0"/>
-                <w:bCs w:val="0"/>
-              </w:rPr>
-            </w:pPr>
-            <w:r>
-              <w:rPr>
-                <w:rFonts w:hint="eastAsia"/>
-              </w:rPr>
-              <w:t xml:space="preserve">刘美月、 </w:t>
-            </w:r>
-            <w:r>
-              <w:t xml:space="preserve">      </w:t>
-            </w:r>
-            <w:r>
-              <w:rPr>
-                <w:rFonts w:hint="eastAsia"/>
-              </w:rPr>
-              <w:t xml:space="preserve">个人成本、 </w:t>
-            </w:r>
-            <w:r>
-              <w:t xml:space="preserve">     </w:t>
-            </w:r>
-            <w:r>
-              <w:rPr>
-                <w:rFonts w:hint="eastAsia"/>
-              </w:rPr>
-              <w:t>基础设施建设成本、</w:t>
-            </w:r>
-            <w:r>
-              <w:rPr>
-                <w:rFonts w:hint="eastAsia"/>
-              </w:rPr>
-              <w:t xml:space="preserve"> </w:t>
-            </w:r>
-            <w:r>
-              <w:t xml:space="preserve"> </w:t>
-            </w:r>
-            <w:r>
-              <w:rPr>
-                <w:rFonts w:hint="eastAsia"/>
-              </w:rPr>
-              <w:t>个体、总体</w:t>
-            </w:r>
-            <w:r>
-              <w:rPr>
-                <w:rFonts w:hint="eastAsia"/>
-              </w:rPr>
-              <w:t xml:space="preserve"> </w:t>
-            </w:r>
-            <w:r>
-              <w:t xml:space="preserve">        </w:t>
-            </w:r>
-            <w:r>
-              <w:rPr>
-                <w:rFonts w:hint="eastAsia"/>
-              </w:rPr>
-              <w:t>西安市</w:t>
-            </w:r>
-          </w:p>
-          <w:p>
-            <w:pPr>
-              <w:rPr>
-                <w:b w:val="0"/>
-                <w:bCs w:val="0"/>
-              </w:rPr>
-            </w:pPr>
-            <w:r>
-              <w:rPr>
-                <w:rFonts w:hint="eastAsia"/>
-              </w:rPr>
-              <w:t>李开宇(2016</w:t>
-            </w:r>
-            <w:r>
-              <w:t xml:space="preserve">)   </w:t>
-            </w:r>
-            <w:r>
-              <w:rPr>
-                <w:rFonts w:hint="eastAsia"/>
-              </w:rPr>
-              <w:t xml:space="preserve">公共成本 </w:t>
-            </w:r>
-            <w:r>
-              <w:t xml:space="preserve">       </w:t>
-            </w:r>
-            <w:r>
-              <w:rPr>
-                <w:rFonts w:hint="eastAsia"/>
-              </w:rPr>
-              <w:t>社会保障成本、</w:t>
-            </w:r>
-          </w:p>
-          <w:p>
-            <w:pPr>
-              <w:rPr>
-                <w:b w:val="0"/>
-                <w:bCs w:val="0"/>
-              </w:rPr>
-            </w:pPr>
-            <w:r>
-              <w:rPr>
-                <w:rFonts w:hint="eastAsia"/>
-              </w:rPr>
-              <w:t xml:space="preserve"> </w:t>
-            </w:r>
-            <w:r>
-              <w:t xml:space="preserve">                              </w:t>
-            </w:r>
-            <w:r>
-              <w:rPr>
-                <w:rFonts w:hint="eastAsia"/>
-              </w:rPr>
-              <w:t>随迁子女教育成本、</w:t>
-            </w:r>
-          </w:p>
-          <w:p>
-            <w:pPr>
-              <w:rPr>
-                <w:b w:val="0"/>
-                <w:bCs w:val="0"/>
-              </w:rPr>
-            </w:pPr>
-            <w:r>
-              <w:rPr>
-                <w:rFonts w:hint="eastAsia"/>
-              </w:rPr>
-              <w:t xml:space="preserve"> </w:t>
-            </w:r>
-            <w:r>
-              <w:t xml:space="preserve">                              </w:t>
-            </w:r>
-            <w:r>
-              <w:rPr>
-                <w:rFonts w:hint="eastAsia"/>
-              </w:rPr>
-              <w:t>个人生活成本、</w:t>
-            </w:r>
-          </w:p>
-          <w:p>
-            <w:pPr>
-              <w:rPr>
-                <w:b w:val="0"/>
-                <w:bCs w:val="0"/>
-              </w:rPr>
-            </w:pPr>
-            <w:r>
-              <w:rPr>
-                <w:rFonts w:hint="eastAsia"/>
-              </w:rPr>
-              <w:t xml:space="preserve"> </w:t>
-            </w:r>
-            <w:r>
-              <w:t xml:space="preserve">                              </w:t>
-            </w:r>
-            <w:r>
-              <w:rPr>
-                <w:rFonts w:hint="eastAsia"/>
-              </w:rPr>
-              <w:t>个人住房成本、</w:t>
-            </w:r>
-          </w:p>
-          <w:p>
-            <w:pPr>
-              <w:rPr>
-                <w:b w:val="0"/>
-                <w:bCs w:val="0"/>
-              </w:rPr>
-            </w:pPr>
-            <w:r>
-              <w:rPr>
-                <w:rFonts w:hint="eastAsia"/>
-              </w:rPr>
-              <w:t xml:space="preserve"> </w:t>
-            </w:r>
-            <w:r>
-              <w:t xml:space="preserve">                              </w:t>
-            </w:r>
-            <w:r>
-              <w:rPr>
-                <w:rFonts w:hint="eastAsia"/>
-              </w:rPr>
-              <w:t>个人机会成本、</w:t>
-            </w:r>
-          </w:p>
-          <w:p>
-            <w:pPr>
-              <w:rPr>
-                <w:b w:val="0"/>
-                <w:bCs w:val="0"/>
-              </w:rPr>
-            </w:pPr>
-          </w:p>
-          <w:p>
-            <w:pPr>
-              <w:rPr>
-                <w:b w:val="0"/>
-                <w:bCs w:val="0"/>
-              </w:rPr>
-            </w:pPr>
-            <w:r>
-              <w:rPr>
-                <w:rFonts w:hint="eastAsia"/>
-              </w:rPr>
-              <w:t xml:space="preserve">李小敏、 </w:t>
-            </w:r>
-            <w:r>
-              <w:t xml:space="preserve">      </w:t>
-            </w:r>
-            <w:r>
-              <w:rPr>
-                <w:rFonts w:hint="eastAsia"/>
-              </w:rPr>
-              <w:t>个人成本、</w:t>
-            </w:r>
-            <w:r>
-              <w:rPr>
-                <w:rFonts w:hint="eastAsia"/>
-              </w:rPr>
-              <w:t xml:space="preserve"> </w:t>
-            </w:r>
-            <w:r>
-              <w:t xml:space="preserve">     </w:t>
-            </w:r>
-            <w:r>
-              <w:rPr>
-                <w:rFonts w:hint="eastAsia"/>
-              </w:rPr>
-              <w:t>生活成本、</w:t>
-            </w:r>
-            <w:r>
-              <w:rPr>
-                <w:rFonts w:hint="eastAsia"/>
-              </w:rPr>
-              <w:t xml:space="preserve"> </w:t>
-            </w:r>
-            <w:r>
-              <w:t xml:space="preserve">          </w:t>
-            </w:r>
-            <w:r>
-              <w:rPr>
-                <w:rFonts w:hint="eastAsia"/>
-              </w:rPr>
-              <w:t xml:space="preserve">个体、总体 </w:t>
-            </w:r>
-            <w:r>
-              <w:t xml:space="preserve">     </w:t>
-            </w:r>
-            <w:r>
-              <w:rPr>
-                <w:rFonts w:hint="eastAsia"/>
-              </w:rPr>
-              <w:t>东、中、西</w:t>
-            </w:r>
-          </w:p>
-          <w:p>
-            <w:pPr>
-              <w:rPr>
-                <w:b w:val="0"/>
-                <w:bCs w:val="0"/>
-              </w:rPr>
-            </w:pPr>
-            <w:r>
-              <w:rPr>
-                <w:rFonts w:hint="eastAsia"/>
-              </w:rPr>
-              <w:t>涂建军(</w:t>
-            </w:r>
-            <w:r>
-              <w:t xml:space="preserve">2016)   </w:t>
-            </w:r>
-            <w:r>
-              <w:rPr>
-                <w:rFonts w:hint="eastAsia"/>
-              </w:rPr>
-              <w:t>公共成本</w:t>
-            </w:r>
-            <w:r>
-              <w:rPr>
-                <w:rFonts w:hint="eastAsia"/>
-              </w:rPr>
-              <w:t>、</w:t>
-            </w:r>
-            <w:r>
-              <w:t xml:space="preserve">      </w:t>
-            </w:r>
-            <w:r>
-              <w:rPr>
-                <w:rFonts w:hint="eastAsia"/>
-              </w:rPr>
-              <w:t>住房成本、自我保障成本、</w:t>
-            </w:r>
-          </w:p>
-          <w:p>
-            <w:pPr>
-              <w:rPr>
-                <w:b w:val="0"/>
-              </w:rPr>
-            </w:pPr>
-            <w:r>
-              <w:rPr>
-                <w:rFonts w:hint="eastAsia"/>
-                <w:b w:val="0"/>
-                <w:bCs w:val="0"/>
-              </w:rPr>
-              <w:t xml:space="preserve"> </w:t>
-            </w:r>
-            <w:r>
-              <w:rPr>
-                <w:b w:val="0"/>
-                <w:bCs w:val="0"/>
-              </w:rPr>
-              <w:t xml:space="preserve">              </w:t>
-            </w:r>
-            <w:r>
-              <w:rPr>
-                <w:rFonts w:hint="eastAsia"/>
-                <w:bCs w:val="0"/>
-              </w:rPr>
-              <w:t>企业成本</w:t>
-            </w:r>
-            <w:r>
-              <w:rPr>
-                <w:b w:val="0"/>
-                <w:bCs w:val="0"/>
-              </w:rPr>
-              <w:t xml:space="preserve">        </w:t>
-            </w:r>
-            <w:r>
-              <w:rPr>
-                <w:rFonts w:hint="eastAsia"/>
-                <w:bCs w:val="0"/>
-              </w:rPr>
-              <w:t>基础设施成本</w:t>
-            </w:r>
-            <w:r>
-              <w:rPr>
-                <w:rFonts w:hint="eastAsia"/>
-                <w:bCs w:val="0"/>
-              </w:rPr>
-              <w:t>、</w:t>
-            </w:r>
-          </w:p>
-          <w:p>
-            <w:pPr>
-              <w:rPr>
-                <w:b w:val="0"/>
-              </w:rPr>
-            </w:pPr>
-            <w:r>
-              <w:rPr>
-                <w:rFonts w:hint="eastAsia"/>
-                <w:bCs w:val="0"/>
-              </w:rPr>
-              <w:t xml:space="preserve"> </w:t>
-            </w:r>
-            <w:r>
-              <w:rPr>
-                <w:bCs w:val="0"/>
-              </w:rPr>
-              <w:t xml:space="preserve">                              </w:t>
-            </w:r>
-            <w:r>
-              <w:rPr>
-                <w:rFonts w:hint="eastAsia"/>
-                <w:bCs w:val="0"/>
-              </w:rPr>
-              <w:t>社会保障成本、保障性住房成本、</w:t>
-            </w:r>
-          </w:p>
-          <w:p>
-            <w:pPr>
-              <w:rPr>
-                <w:b w:val="0"/>
-              </w:rPr>
-            </w:pPr>
-            <w:r>
-              <w:rPr>
-                <w:rFonts w:hint="eastAsia"/>
-                <w:bCs w:val="0"/>
-              </w:rPr>
-              <w:t xml:space="preserve"> </w:t>
-            </w:r>
-            <w:r>
-              <w:rPr>
-                <w:bCs w:val="0"/>
-              </w:rPr>
-              <w:t xml:space="preserve">                              </w:t>
-            </w:r>
-            <w:r>
-              <w:rPr>
-                <w:rFonts w:hint="eastAsia"/>
-                <w:bCs w:val="0"/>
-              </w:rPr>
-              <w:t>教育支出成本、生态环境成本、</w:t>
-            </w:r>
-          </w:p>
-          <w:p>
-            <w:pPr>
-              <w:rPr>
-                <w:rFonts w:hint="eastAsia"/>
-                <w:bCs w:val="0"/>
-              </w:rPr>
-            </w:pPr>
-            <w:r>
-              <w:rPr>
-                <w:rFonts w:hint="eastAsia"/>
-                <w:bCs w:val="0"/>
-              </w:rPr>
-              <w:t xml:space="preserve"> </w:t>
-            </w:r>
-            <w:r>
-              <w:rPr>
-                <w:bCs w:val="0"/>
-              </w:rPr>
-              <w:t xml:space="preserve">                              </w:t>
-            </w:r>
-            <w:r>
-              <w:rPr>
-                <w:rFonts w:hint="eastAsia"/>
-                <w:bCs w:val="0"/>
-              </w:rPr>
-              <w:t>社保成本</w:t>
-            </w:r>
-          </w:p>
-          <w:p>
-            <w:pPr>
-              <w:rPr>
-                <w:rFonts w:hint="eastAsia"/>
-              </w:rPr>
-            </w:pPr>
-            <w:r>
-              <w:rPr>
-                <w:rFonts w:hint="eastAsia"/>
-              </w:rPr>
-              <w:t xml:space="preserve"> </w:t>
-            </w:r>
-            <w:r>
-              <w:t xml:space="preserve">              </w:t>
-            </w:r>
+              <w:t>36606</w:t>
+            </w:r>
+            <w:bookmarkStart w:id="0" w:name="_GoBack"/>
+            <w:bookmarkEnd w:id="0"/>
           </w:p>
         </w:tc>
       </w:tr>
     </w:tbl>
     <w:p>
       <w:pPr>
-        <w:ind w:firstLine="420"/>
         <w:rPr>
           <w:rFonts w:hint="eastAsia"/>
         </w:rPr>
@@ -1422,7 +2351,6 @@
     </w:p>
     <w:p>
       <w:pPr>
-        <w:ind w:left="420"/>
         <w:rPr>
           <w:rFonts w:hint="eastAsia"/>
         </w:rPr>
@@ -1430,7 +2358,6 @@
     </w:p>
     <w:p>
       <w:pPr>
-        <w:ind w:firstLine="420"/>
         <w:rPr>
           <w:rFonts w:hint="eastAsia"/>
         </w:rPr>
@@ -1438,7 +2365,8 @@
     </w:p>
     <w:p>
       <w:pPr>
-        <w:ind w:firstLine="420"/>
+        <w:pStyle w:val="a3"/>
+        <w:ind w:firstLineChars="0" w:firstLine="0"/>
         <w:rPr>
           <w:rFonts w:hint="eastAsia"/>
         </w:rPr>
@@ -1446,51 +2374,17 @@
     </w:p>
     <w:p>
       <w:pPr>
-        <w:ind w:firstLine="420"/>
+        <w:rPr>
+          <w:rFonts w:hint="eastAsia"/>
+        </w:rPr>
       </w:pPr>
     </w:p>
     <w:p>
       <w:pPr>
         <w:ind w:firstLine="420"/>
       </w:pPr>
-    </w:p>
-    <w:p>
-      <w:pPr>
-        <w:ind w:firstLine="420"/>
-      </w:pPr>
-    </w:p>
-    <w:p>
-      <w:pPr>
-        <w:ind w:firstLine="420"/>
-      </w:pPr>
-    </w:p>
-    <w:p>
-      <w:pPr>
-        <w:ind w:firstLine="420"/>
-      </w:pPr>
-    </w:p>
-    <w:p>
-      <w:pPr>
-        <w:ind w:firstLine="420"/>
-      </w:pPr>
-    </w:p>
-    <w:p>
-      <w:pPr>
-        <w:ind w:firstLine="420"/>
-      </w:pPr>
-    </w:p>
-    <w:p>
-      <w:pPr>
-        <w:ind w:firstLine="420"/>
-      </w:pPr>
       <w:r>
         <w:t xml:space="preserve">     </w:t>
-      </w:r>
-      <w:r>
-        <w:rPr>
-          <w:rFonts w:hint="eastAsia"/>
-        </w:rPr>
-        <w:t>目前我国农民工总量为28652万人，相较2016年末增长1.7%。其中，外出农民工17185万人，增长1.5%；本地农民工11467万人，增长2.0%。</w:t>
       </w:r>
     </w:p>
     <w:sectPr>
@@ -2256,7 +3150,6 @@
     <w:next w:val="a"/>
     <w:link w:val="40"/>
     <w:uiPriority w:val="9"/>
-    <w:semiHidden/>
     <w:unhideWhenUsed/>
     <w:qFormat/>
     <w:rsid w:val="009F29AC"/>
@@ -2268,6 +3161,28 @@
     </w:pPr>
     <w:rPr>
       <w:rFonts w:asciiTheme="majorHAnsi" w:eastAsiaTheme="majorEastAsia" w:hAnsiTheme="majorHAnsi" w:cstheme="majorBidi"/>
+      <w:b/>
+      <w:bCs/>
+      <w:sz w:val="28"/>
+      <w:szCs w:val="28"/>
+    </w:rPr>
+  </w:style>
+  <w:style w:type="paragraph" w:styleId="5">
+    <w:name w:val="heading 5"/>
+    <w:basedOn w:val="a"/>
+    <w:next w:val="a"/>
+    <w:link w:val="50"/>
+    <w:uiPriority w:val="9"/>
+    <w:unhideWhenUsed/>
+    <w:qFormat/>
+    <w:rsid w:val="00F12782"/>
+    <w:pPr>
+      <w:keepNext/>
+      <w:keepLines/>
+      <w:spacing w:before="280" w:after="290" w:line="376" w:lineRule="auto"/>
+      <w:outlineLvl w:val="4"/>
+    </w:pPr>
+    <w:rPr>
       <w:b/>
       <w:bCs/>
       <w:sz w:val="28"/>
@@ -2334,7 +3249,6 @@
     <w:basedOn w:val="a0"/>
     <w:link w:val="4"/>
     <w:uiPriority w:val="9"/>
-    <w:semiHidden/>
     <w:rsid w:val="009F29AC"/>
     <w:rPr>
       <w:rFonts w:asciiTheme="majorHAnsi" w:eastAsiaTheme="majorEastAsia" w:hAnsiTheme="majorHAnsi" w:cstheme="majorBidi"/>
@@ -2576,6 +3490,406 @@
       <w:tblPr/>
       <w:tcPr>
         <w:shd w:val="clear" w:color="auto" w:fill="F2F2F2" w:themeFill="background1" w:themeFillShade="F2"/>
+      </w:tcPr>
+    </w:tblStylePr>
+  </w:style>
+  <w:style w:type="character" w:styleId="a5">
+    <w:name w:val="Placeholder Text"/>
+    <w:basedOn w:val="a0"/>
+    <w:uiPriority w:val="99"/>
+    <w:semiHidden/>
+    <w:rsid w:val="00855326"/>
+    <w:rPr>
+      <w:color w:val="808080"/>
+    </w:rPr>
+  </w:style>
+  <w:style w:type="paragraph" w:customStyle="1" w:styleId="DecimalAligned">
+    <w:name w:val="Decimal Aligned"/>
+    <w:basedOn w:val="a"/>
+    <w:uiPriority w:val="40"/>
+    <w:qFormat/>
+    <w:rsid w:val="0098348D"/>
+    <w:pPr>
+      <w:widowControl/>
+      <w:tabs>
+        <w:tab w:val="decimal" w:pos="360"/>
+      </w:tabs>
+      <w:spacing w:after="200" w:line="276" w:lineRule="auto"/>
+      <w:jc w:val="left"/>
+    </w:pPr>
+    <w:rPr>
+      <w:rFonts w:cs="Times New Roman"/>
+      <w:kern w:val="0"/>
+      <w:sz w:val="22"/>
+    </w:rPr>
+  </w:style>
+  <w:style w:type="paragraph" w:styleId="a6">
+    <w:name w:val="footnote text"/>
+    <w:basedOn w:val="a"/>
+    <w:link w:val="a7"/>
+    <w:uiPriority w:val="99"/>
+    <w:unhideWhenUsed/>
+    <w:rsid w:val="0098348D"/>
+    <w:pPr>
+      <w:widowControl/>
+      <w:jc w:val="left"/>
+    </w:pPr>
+    <w:rPr>
+      <w:rFonts w:cs="Times New Roman"/>
+      <w:kern w:val="0"/>
+      <w:sz w:val="20"/>
+      <w:szCs w:val="20"/>
+    </w:rPr>
+  </w:style>
+  <w:style w:type="character" w:customStyle="1" w:styleId="a7">
+    <w:name w:val="脚注文本 字符"/>
+    <w:basedOn w:val="a0"/>
+    <w:link w:val="a6"/>
+    <w:uiPriority w:val="99"/>
+    <w:rsid w:val="0098348D"/>
+    <w:rPr>
+      <w:rFonts w:cs="Times New Roman"/>
+      <w:kern w:val="0"/>
+      <w:sz w:val="20"/>
+      <w:szCs w:val="20"/>
+    </w:rPr>
+  </w:style>
+  <w:style w:type="character" w:styleId="a8">
+    <w:name w:val="Subtle Emphasis"/>
+    <w:basedOn w:val="a0"/>
+    <w:uiPriority w:val="19"/>
+    <w:qFormat/>
+    <w:rsid w:val="0098348D"/>
+    <w:rPr>
+      <w:i/>
+      <w:iCs/>
+    </w:rPr>
+  </w:style>
+  <w:style w:type="table" w:styleId="2-5">
+    <w:name w:val="Medium Shading 2 Accent 5"/>
+    <w:basedOn w:val="a1"/>
+    <w:uiPriority w:val="64"/>
+    <w:rsid w:val="0098348D"/>
+    <w:rPr>
+      <w:kern w:val="0"/>
+      <w:sz w:val="22"/>
+    </w:rPr>
+    <w:tblPr>
+      <w:tblStyleRowBandSize w:val="1"/>
+      <w:tblStyleColBandSize w:val="1"/>
+      <w:tblBorders>
+        <w:top w:val="single" w:sz="18" w:space="0" w:color="auto"/>
+        <w:bottom w:val="single" w:sz="18" w:space="0" w:color="auto"/>
+      </w:tblBorders>
+    </w:tblPr>
+    <w:tblStylePr w:type="firstRow">
+      <w:pPr>
+        <w:spacing w:before="0" w:after="0" w:line="240" w:lineRule="auto"/>
+      </w:pPr>
+      <w:rPr>
+        <w:b/>
+        <w:bCs/>
+        <w:color w:val="FFFFFF" w:themeColor="background1"/>
+      </w:rPr>
+      <w:tblPr/>
+      <w:tcPr>
+        <w:tcBorders>
+          <w:top w:val="single" w:sz="18" w:space="0" w:color="auto"/>
+          <w:left w:val="nil"/>
+          <w:bottom w:val="single" w:sz="18" w:space="0" w:color="auto"/>
+          <w:right w:val="nil"/>
+          <w:insideH w:val="nil"/>
+          <w:insideV w:val="nil"/>
+        </w:tcBorders>
+        <w:shd w:val="clear" w:color="auto" w:fill="5B9BD5" w:themeFill="accent5"/>
+      </w:tcPr>
+    </w:tblStylePr>
+    <w:tblStylePr w:type="lastRow">
+      <w:pPr>
+        <w:spacing w:before="0" w:after="0" w:line="240" w:lineRule="auto"/>
+      </w:pPr>
+      <w:rPr>
+        <w:color w:val="auto"/>
+      </w:rPr>
+      <w:tblPr/>
+      <w:tcPr>
+        <w:tcBorders>
+          <w:top w:val="double" w:sz="6" w:space="0" w:color="auto"/>
+          <w:left w:val="nil"/>
+          <w:bottom w:val="single" w:sz="18" w:space="0" w:color="auto"/>
+          <w:right w:val="nil"/>
+          <w:insideH w:val="nil"/>
+          <w:insideV w:val="nil"/>
+        </w:tcBorders>
+        <w:shd w:val="clear" w:color="auto" w:fill="FFFFFF" w:themeFill="background1"/>
+      </w:tcPr>
+    </w:tblStylePr>
+    <w:tblStylePr w:type="firstCol">
+      <w:rPr>
+        <w:b/>
+        <w:bCs/>
+        <w:color w:val="FFFFFF" w:themeColor="background1"/>
+      </w:rPr>
+      <w:tblPr/>
+      <w:tcPr>
+        <w:tcBorders>
+          <w:top w:val="nil"/>
+          <w:left w:val="nil"/>
+          <w:bottom w:val="single" w:sz="18" w:space="0" w:color="auto"/>
+          <w:right w:val="nil"/>
+          <w:insideH w:val="nil"/>
+          <w:insideV w:val="nil"/>
+        </w:tcBorders>
+        <w:shd w:val="clear" w:color="auto" w:fill="5B9BD5" w:themeFill="accent5"/>
+      </w:tcPr>
+    </w:tblStylePr>
+    <w:tblStylePr w:type="lastCol">
+      <w:rPr>
+        <w:b/>
+        <w:bCs/>
+        <w:color w:val="FFFFFF" w:themeColor="background1"/>
+      </w:rPr>
+      <w:tblPr/>
+      <w:tcPr>
+        <w:tcBorders>
+          <w:left w:val="nil"/>
+          <w:right w:val="nil"/>
+          <w:insideH w:val="nil"/>
+          <w:insideV w:val="nil"/>
+        </w:tcBorders>
+        <w:shd w:val="clear" w:color="auto" w:fill="5B9BD5" w:themeFill="accent5"/>
+      </w:tcPr>
+    </w:tblStylePr>
+    <w:tblStylePr w:type="band1Vert">
+      <w:tblPr/>
+      <w:tcPr>
+        <w:tcBorders>
+          <w:left w:val="nil"/>
+          <w:right w:val="nil"/>
+          <w:insideH w:val="nil"/>
+          <w:insideV w:val="nil"/>
+        </w:tcBorders>
+        <w:shd w:val="clear" w:color="auto" w:fill="D8D8D8" w:themeFill="background1" w:themeFillShade="D8"/>
+      </w:tcPr>
+    </w:tblStylePr>
+    <w:tblStylePr w:type="band1Horz">
+      <w:tblPr/>
+      <w:tcPr>
+        <w:shd w:val="clear" w:color="auto" w:fill="D8D8D8" w:themeFill="background1" w:themeFillShade="D8"/>
+      </w:tcPr>
+    </w:tblStylePr>
+    <w:tblStylePr w:type="neCell">
+      <w:tblPr/>
+      <w:tcPr>
+        <w:tcBorders>
+          <w:top w:val="single" w:sz="18" w:space="0" w:color="auto"/>
+          <w:left w:val="nil"/>
+          <w:bottom w:val="single" w:sz="18" w:space="0" w:color="auto"/>
+          <w:right w:val="nil"/>
+          <w:insideH w:val="nil"/>
+          <w:insideV w:val="nil"/>
+        </w:tcBorders>
+      </w:tcPr>
+    </w:tblStylePr>
+    <w:tblStylePr w:type="nwCell">
+      <w:rPr>
+        <w:color w:val="FFFFFF" w:themeColor="background1"/>
+      </w:rPr>
+      <w:tblPr/>
+      <w:tcPr>
+        <w:tcBorders>
+          <w:top w:val="single" w:sz="18" w:space="0" w:color="auto"/>
+          <w:left w:val="nil"/>
+          <w:bottom w:val="single" w:sz="18" w:space="0" w:color="auto"/>
+          <w:right w:val="nil"/>
+          <w:insideH w:val="nil"/>
+          <w:insideV w:val="nil"/>
+        </w:tcBorders>
+      </w:tcPr>
+    </w:tblStylePr>
+  </w:style>
+  <w:style w:type="table" w:styleId="-1">
+    <w:name w:val="Light Shading Accent 1"/>
+    <w:basedOn w:val="a1"/>
+    <w:uiPriority w:val="60"/>
+    <w:rsid w:val="0098348D"/>
+    <w:rPr>
+      <w:color w:val="2F5496" w:themeColor="accent1" w:themeShade="BF"/>
+      <w:kern w:val="0"/>
+      <w:sz w:val="22"/>
+    </w:rPr>
+    <w:tblPr>
+      <w:tblStyleRowBandSize w:val="1"/>
+      <w:tblStyleColBandSize w:val="1"/>
+      <w:tblBorders>
+        <w:top w:val="single" w:sz="8" w:space="0" w:color="4472C4" w:themeColor="accent1"/>
+        <w:bottom w:val="single" w:sz="8" w:space="0" w:color="4472C4" w:themeColor="accent1"/>
+      </w:tblBorders>
+    </w:tblPr>
+    <w:tblStylePr w:type="firstRow">
+      <w:pPr>
+        <w:spacing w:before="0" w:after="0" w:line="240" w:lineRule="auto"/>
+      </w:pPr>
+      <w:rPr>
+        <w:b/>
+        <w:bCs/>
+      </w:rPr>
+      <w:tblPr/>
+      <w:tcPr>
+        <w:tcBorders>
+          <w:top w:val="single" w:sz="8" w:space="0" w:color="4472C4" w:themeColor="accent1"/>
+          <w:left w:val="nil"/>
+          <w:bottom w:val="single" w:sz="8" w:space="0" w:color="4472C4" w:themeColor="accent1"/>
+          <w:right w:val="nil"/>
+          <w:insideH w:val="nil"/>
+          <w:insideV w:val="nil"/>
+        </w:tcBorders>
+      </w:tcPr>
+    </w:tblStylePr>
+    <w:tblStylePr w:type="lastRow">
+      <w:pPr>
+        <w:spacing w:before="0" w:after="0" w:line="240" w:lineRule="auto"/>
+      </w:pPr>
+      <w:rPr>
+        <w:b/>
+        <w:bCs/>
+      </w:rPr>
+      <w:tblPr/>
+      <w:tcPr>
+        <w:tcBorders>
+          <w:top w:val="single" w:sz="8" w:space="0" w:color="4472C4" w:themeColor="accent1"/>
+          <w:left w:val="nil"/>
+          <w:bottom w:val="single" w:sz="8" w:space="0" w:color="4472C4" w:themeColor="accent1"/>
+          <w:right w:val="nil"/>
+          <w:insideH w:val="nil"/>
+          <w:insideV w:val="nil"/>
+        </w:tcBorders>
+      </w:tcPr>
+    </w:tblStylePr>
+    <w:tblStylePr w:type="firstCol">
+      <w:rPr>
+        <w:b/>
+        <w:bCs/>
+      </w:rPr>
+    </w:tblStylePr>
+    <w:tblStylePr w:type="lastCol">
+      <w:rPr>
+        <w:b/>
+        <w:bCs/>
+      </w:rPr>
+    </w:tblStylePr>
+    <w:tblStylePr w:type="band1Vert">
+      <w:tblPr/>
+      <w:tcPr>
+        <w:tcBorders>
+          <w:left w:val="nil"/>
+          <w:right w:val="nil"/>
+          <w:insideH w:val="nil"/>
+          <w:insideV w:val="nil"/>
+        </w:tcBorders>
+        <w:shd w:val="clear" w:color="auto" w:fill="D0DBF0" w:themeFill="accent1" w:themeFillTint="3F"/>
+      </w:tcPr>
+    </w:tblStylePr>
+    <w:tblStylePr w:type="band1Horz">
+      <w:tblPr/>
+      <w:tcPr>
+        <w:tcBorders>
+          <w:left w:val="nil"/>
+          <w:right w:val="nil"/>
+          <w:insideH w:val="nil"/>
+          <w:insideV w:val="nil"/>
+        </w:tcBorders>
+        <w:shd w:val="clear" w:color="auto" w:fill="D0DBF0" w:themeFill="accent1" w:themeFillTint="3F"/>
+      </w:tcPr>
+    </w:tblStylePr>
+  </w:style>
+  <w:style w:type="character" w:customStyle="1" w:styleId="50">
+    <w:name w:val="标题 5 字符"/>
+    <w:basedOn w:val="a0"/>
+    <w:link w:val="5"/>
+    <w:uiPriority w:val="9"/>
+    <w:rsid w:val="00F12782"/>
+    <w:rPr>
+      <w:b/>
+      <w:bCs/>
+      <w:sz w:val="28"/>
+      <w:szCs w:val="28"/>
+    </w:rPr>
+  </w:style>
+  <w:style w:type="table" w:styleId="21">
+    <w:name w:val="Plain Table 2"/>
+    <w:basedOn w:val="a1"/>
+    <w:uiPriority w:val="42"/>
+    <w:rsid w:val="00046C18"/>
+    <w:tblPr>
+      <w:tblStyleRowBandSize w:val="1"/>
+      <w:tblStyleColBandSize w:val="1"/>
+      <w:tblBorders>
+        <w:top w:val="single" w:sz="4" w:space="0" w:color="7F7F7F" w:themeColor="text1" w:themeTint="80"/>
+        <w:bottom w:val="single" w:sz="4" w:space="0" w:color="7F7F7F" w:themeColor="text1" w:themeTint="80"/>
+      </w:tblBorders>
+    </w:tblPr>
+    <w:tblStylePr w:type="firstRow">
+      <w:rPr>
+        <w:b/>
+        <w:bCs/>
+      </w:rPr>
+      <w:tblPr/>
+      <w:tcPr>
+        <w:tcBorders>
+          <w:bottom w:val="single" w:sz="4" w:space="0" w:color="7F7F7F" w:themeColor="text1" w:themeTint="80"/>
+        </w:tcBorders>
+      </w:tcPr>
+    </w:tblStylePr>
+    <w:tblStylePr w:type="lastRow">
+      <w:rPr>
+        <w:b/>
+        <w:bCs/>
+      </w:rPr>
+      <w:tblPr/>
+      <w:tcPr>
+        <w:tcBorders>
+          <w:top w:val="single" w:sz="4" w:space="0" w:color="7F7F7F" w:themeColor="text1" w:themeTint="80"/>
+        </w:tcBorders>
+      </w:tcPr>
+    </w:tblStylePr>
+    <w:tblStylePr w:type="firstCol">
+      <w:rPr>
+        <w:b/>
+        <w:bCs/>
+      </w:rPr>
+    </w:tblStylePr>
+    <w:tblStylePr w:type="lastCol">
+      <w:rPr>
+        <w:b/>
+        <w:bCs/>
+      </w:rPr>
+    </w:tblStylePr>
+    <w:tblStylePr w:type="band1Vert">
+      <w:tblPr/>
+      <w:tcPr>
+        <w:tcBorders>
+          <w:left w:val="single" w:sz="4" w:space="0" w:color="7F7F7F" w:themeColor="text1" w:themeTint="80"/>
+          <w:right w:val="single" w:sz="4" w:space="0" w:color="7F7F7F" w:themeColor="text1" w:themeTint="80"/>
+        </w:tcBorders>
+      </w:tcPr>
+    </w:tblStylePr>
+    <w:tblStylePr w:type="band2Vert">
+      <w:tblPr/>
+      <w:tcPr>
+        <w:tcBorders>
+          <w:left w:val="single" w:sz="4" w:space="0" w:color="7F7F7F" w:themeColor="text1" w:themeTint="80"/>
+          <w:right w:val="single" w:sz="4" w:space="0" w:color="7F7F7F" w:themeColor="text1" w:themeTint="80"/>
+        </w:tcBorders>
+      </w:tcPr>
+    </w:tblStylePr>
+    <w:tblStylePr w:type="band1Horz">
+      <w:tblPr/>
+      <w:tcPr>
+        <w:tcBorders>
+          <w:top w:val="single" w:sz="4" w:space="0" w:color="7F7F7F" w:themeColor="text1" w:themeTint="80"/>
+          <w:bottom w:val="single" w:sz="4" w:space="0" w:color="7F7F7F" w:themeColor="text1" w:themeTint="80"/>
+        </w:tcBorders>
       </w:tcPr>
     </w:tblStylePr>
   </w:style>

--- a/广西农民工市民化成本测算.docx
+++ b/广西农民工市民化成本测算.docx
@@ -482,9 +482,6 @@
     <w:p>
       <w:pPr>
         <w:ind w:firstLine="420"/>
-        <w:rPr>
-          <w:rFonts w:hint="eastAsia"/>
-        </w:rPr>
       </w:pPr>
       <w:r>
         <w:rPr>
@@ -939,11 +936,6 @@
             <w:tcW w:w="8296" w:type="dxa"/>
           </w:tcPr>
           <w:p>
-            <w:pPr>
-              <w:rPr>
-                <w:rFonts w:hint="eastAsia"/>
-              </w:rPr>
-            </w:pPr>
             <w:r>
               <w:rPr>
                 <w:rFonts w:hint="eastAsia"/>
@@ -964,6 +956,9 @@
                 </m:sSubPr>
                 <m:e>
                   <m:r>
+                    <m:rPr>
+                      <m:sty m:val="bi"/>
+                    </m:rPr>
                     <w:rPr>
                       <w:rFonts w:ascii="Cambria Math" w:hAnsi="Cambria Math"/>
                     </w:rPr>
@@ -972,6 +967,9 @@
                 </m:e>
                 <m:sub>
                   <m:r>
+                    <m:rPr>
+                      <m:sty m:val="bi"/>
+                    </m:rPr>
                     <w:rPr>
                       <w:rFonts w:ascii="Cambria Math" w:hAnsi="Cambria Math" w:hint="eastAsia"/>
                     </w:rPr>
@@ -1136,107 +1134,11 @@
                 </m:sSubPr>
                 <m:e>
                   <m:r>
-                    <w:rPr>
-                      <w:rFonts w:ascii="Cambria Math" w:hAnsi="Cambria Math"/>
-                    </w:rPr>
-                    <m:t>C</m:t>
-                  </m:r>
-                </m:e>
-                <m:sub>
-                  <m:r>
-                    <w:rPr>
-                      <w:rFonts w:ascii="Cambria Math" w:hAnsi="Cambria Math"/>
-                    </w:rPr>
-                    <m:t>1</m:t>
-                  </m:r>
-                </m:sub>
-              </m:sSub>
-            </m:oMath>
-            <w:r>
-              <w:rPr>
-                <w:rFonts w:hint="eastAsia"/>
-                <w:b w:val="0"/>
-                <w:bCs w:val="0"/>
-              </w:rPr>
-              <w:t>)</w:t>
-            </w:r>
-            <w:r>
-              <w:rPr>
-                <w:b w:val="0"/>
-                <w:bCs w:val="0"/>
-              </w:rPr>
-              <w:t xml:space="preserve">                 </w:t>
-            </w:r>
-            <w:r>
-              <w:rPr>
-                <w:rFonts w:hint="eastAsia"/>
-                <w:b w:val="0"/>
-                <w:bCs w:val="0"/>
-              </w:rPr>
-              <w:t>生活成本(</w:t>
-            </w:r>
-            <m:oMath>
-              <m:sSub>
-                <m:sSubPr>
-                  <m:ctrlPr>
-                    <w:rPr>
-                      <w:rFonts w:ascii="Cambria Math" w:hAnsi="Cambria Math"/>
-                      <w:b w:val="0"/>
-                      <w:bCs w:val="0"/>
-                    </w:rPr>
-                  </m:ctrlPr>
-                </m:sSubPr>
-                <m:e>
-                  <m:r>
-                    <w:rPr>
-                      <w:rFonts w:ascii="Cambria Math" w:hAnsi="Cambria Math"/>
-                    </w:rPr>
-                    <m:t>C</m:t>
-                  </m:r>
-                </m:e>
-                <m:sub>
-                  <m:r>
-                    <w:rPr>
-                      <w:rFonts w:ascii="Cambria Math" w:hAnsi="Cambria Math" w:hint="eastAsia"/>
-                    </w:rPr>
-                    <m:t>6</m:t>
-                  </m:r>
-                </m:sub>
-              </m:sSub>
-            </m:oMath>
-            <w:r>
-              <w:rPr>
-                <w:rFonts w:hint="eastAsia"/>
-                <w:b w:val="0"/>
-                <w:bCs w:val="0"/>
-              </w:rPr>
-              <w:t>)</w:t>
-            </w:r>
-            <w:r>
-              <w:rPr>
-                <w:b w:val="0"/>
-                <w:bCs w:val="0"/>
-              </w:rPr>
-              <w:t xml:space="preserve">              </w:t>
-            </w:r>
-            <m:oMath>
-              <m:sSub>
-                <m:sSubPr>
-                  <m:ctrlPr>
-                    <w:rPr>
-                      <w:rFonts w:ascii="Cambria Math" w:hAnsi="Cambria Math"/>
-                      <w:b w:val="0"/>
-                      <w:bCs w:val="0"/>
-                    </w:rPr>
-                  </m:ctrlPr>
-                </m:sSubPr>
-                <m:e>
-                  <m:r>
                     <m:rPr>
                       <m:sty m:val="bi"/>
                     </m:rPr>
                     <w:rPr>
-                      <w:rFonts w:ascii="Cambria Math" w:hAnsi="Cambria Math" w:hint="eastAsia"/>
+                      <w:rFonts w:ascii="Cambria Math" w:hAnsi="Cambria Math"/>
                     </w:rPr>
                     <m:t>C</m:t>
                   </m:r>
@@ -1247,6 +1149,114 @@
                       <m:sty m:val="bi"/>
                     </m:rPr>
                     <w:rPr>
+                      <w:rFonts w:ascii="Cambria Math" w:hAnsi="Cambria Math"/>
+                    </w:rPr>
+                    <m:t>1</m:t>
+                  </m:r>
+                </m:sub>
+              </m:sSub>
+            </m:oMath>
+            <w:r>
+              <w:rPr>
+                <w:rFonts w:hint="eastAsia"/>
+                <w:b w:val="0"/>
+                <w:bCs w:val="0"/>
+              </w:rPr>
+              <w:t>)</w:t>
+            </w:r>
+            <w:r>
+              <w:rPr>
+                <w:b w:val="0"/>
+                <w:bCs w:val="0"/>
+              </w:rPr>
+              <w:t xml:space="preserve">                 </w:t>
+            </w:r>
+            <w:r>
+              <w:rPr>
+                <w:rFonts w:hint="eastAsia"/>
+                <w:b w:val="0"/>
+                <w:bCs w:val="0"/>
+              </w:rPr>
+              <w:t>生活成本(</w:t>
+            </w:r>
+            <m:oMath>
+              <m:sSub>
+                <m:sSubPr>
+                  <m:ctrlPr>
+                    <w:rPr>
+                      <w:rFonts w:ascii="Cambria Math" w:hAnsi="Cambria Math"/>
+                      <w:b w:val="0"/>
+                      <w:bCs w:val="0"/>
+                    </w:rPr>
+                  </m:ctrlPr>
+                </m:sSubPr>
+                <m:e>
+                  <m:r>
+                    <m:rPr>
+                      <m:sty m:val="bi"/>
+                    </m:rPr>
+                    <w:rPr>
+                      <w:rFonts w:ascii="Cambria Math" w:hAnsi="Cambria Math"/>
+                    </w:rPr>
+                    <m:t>C</m:t>
+                  </m:r>
+                </m:e>
+                <m:sub>
+                  <m:r>
+                    <m:rPr>
+                      <m:sty m:val="bi"/>
+                    </m:rPr>
+                    <w:rPr>
+                      <w:rFonts w:ascii="Cambria Math" w:hAnsi="Cambria Math" w:hint="eastAsia"/>
+                    </w:rPr>
+                    <m:t>6</m:t>
+                  </m:r>
+                </m:sub>
+              </m:sSub>
+            </m:oMath>
+            <w:r>
+              <w:rPr>
+                <w:rFonts w:hint="eastAsia"/>
+                <w:b w:val="0"/>
+                <w:bCs w:val="0"/>
+              </w:rPr>
+              <w:t>)</w:t>
+            </w:r>
+            <w:r>
+              <w:rPr>
+                <w:b w:val="0"/>
+                <w:bCs w:val="0"/>
+              </w:rPr>
+              <w:t xml:space="preserve">              </w:t>
+            </w:r>
+            <m:oMath>
+              <m:sSub>
+                <m:sSubPr>
+                  <m:ctrlPr>
+                    <w:rPr>
+                      <w:rFonts w:ascii="Cambria Math" w:hAnsi="Cambria Math"/>
+                      <w:b w:val="0"/>
+                      <w:bCs w:val="0"/>
+                    </w:rPr>
+                  </m:ctrlPr>
+                </m:sSubPr>
+                <m:e>
+                  <m:r>
+                    <m:rPr>
+                      <m:sty m:val="bi"/>
+                    </m:rPr>
+                    <w:rPr>
+                      <w:rFonts w:ascii="Cambria Math" w:hAnsi="Cambria Math" w:hint="eastAsia"/>
+                    </w:rPr>
+                    <m:t>C</m:t>
+                  </m:r>
+                </m:e>
+                <m:sub>
+                  <m:r>
+                    <m:rPr>
+                      <m:sty m:val="bi"/>
+                    </m:rPr>
+                    <w:rPr>
                       <w:rFonts w:ascii="Cambria Math" w:hAnsi="Cambria Math" w:hint="eastAsia"/>
                     </w:rPr>
                     <m:t>总</m:t>
@@ -1275,6 +1285,9 @@
                 </m:sSubPr>
                 <m:e>
                   <m:r>
+                    <m:rPr>
+                      <m:sty m:val="bi"/>
+                    </m:rPr>
                     <w:rPr>
                       <w:rFonts w:ascii="Cambria Math" w:hAnsi="Cambria Math"/>
                     </w:rPr>
@@ -1283,6 +1296,9 @@
                 </m:e>
                 <m:sub>
                   <m:r>
+                    <m:rPr>
+                      <m:sty m:val="bi"/>
+                    </m:rPr>
                     <w:rPr>
                       <w:rFonts w:ascii="Cambria Math" w:hAnsi="Cambria Math"/>
                     </w:rPr>
@@ -1312,6 +1328,9 @@
                 </m:sSubPr>
                 <m:e>
                   <m:r>
+                    <m:rPr>
+                      <m:sty m:val="bi"/>
+                    </m:rPr>
                     <w:rPr>
                       <w:rFonts w:ascii="Cambria Math" w:hAnsi="Cambria Math"/>
                     </w:rPr>
@@ -1320,6 +1339,9 @@
                 </m:e>
                 <m:sub>
                   <m:r>
+                    <m:rPr>
+                      <m:sty m:val="bi"/>
+                    </m:rPr>
                     <w:rPr>
                       <w:rFonts w:ascii="Cambria Math" w:hAnsi="Cambria Math"/>
                     </w:rPr>
@@ -1349,6 +1371,9 @@
                 </m:sSubPr>
                 <m:e>
                   <m:r>
+                    <m:rPr>
+                      <m:sty m:val="bi"/>
+                    </m:rPr>
                     <w:rPr>
                       <w:rFonts w:ascii="Cambria Math" w:hAnsi="Cambria Math"/>
                     </w:rPr>
@@ -1357,6 +1382,9 @@
                 </m:e>
                 <m:sub>
                   <m:r>
+                    <m:rPr>
+                      <m:sty m:val="bi"/>
+                    </m:rPr>
                     <w:rPr>
                       <w:rFonts w:ascii="Cambria Math" w:hAnsi="Cambria Math"/>
                     </w:rPr>
@@ -1386,6 +1414,9 @@
                 </m:sSubPr>
                 <m:e>
                   <m:r>
+                    <m:rPr>
+                      <m:sty m:val="bi"/>
+                    </m:rPr>
                     <w:rPr>
                       <w:rFonts w:ascii="Cambria Math" w:hAnsi="Cambria Math"/>
                     </w:rPr>
@@ -1394,6 +1425,9 @@
                 </m:e>
                 <m:sub>
                   <m:r>
+                    <m:rPr>
+                      <m:sty m:val="bi"/>
+                    </m:rPr>
                     <w:rPr>
                       <w:rFonts w:ascii="Cambria Math" w:hAnsi="Cambria Math"/>
                     </w:rPr>
@@ -1428,6 +1462,9 @@
                 </m:sSubPr>
                 <m:e>
                   <m:r>
+                    <m:rPr>
+                      <m:sty m:val="bi"/>
+                    </m:rPr>
                     <w:rPr>
                       <w:rFonts w:ascii="Cambria Math" w:hAnsi="Cambria Math"/>
                     </w:rPr>
@@ -1436,6 +1473,9 @@
                 </m:e>
                 <m:sub>
                   <m:r>
+                    <m:rPr>
+                      <m:sty m:val="bi"/>
+                    </m:rPr>
                     <w:rPr>
                       <w:rFonts w:ascii="Cambria Math" w:hAnsi="Cambria Math"/>
                     </w:rPr>
@@ -1465,6 +1505,9 @@
                 </m:sSubPr>
                 <m:e>
                   <m:r>
+                    <m:rPr>
+                      <m:sty m:val="bi"/>
+                    </m:rPr>
                     <w:rPr>
                       <w:rFonts w:ascii="Cambria Math" w:hAnsi="Cambria Math"/>
                     </w:rPr>
@@ -1473,6 +1516,9 @@
                 </m:e>
                 <m:sub>
                   <m:r>
+                    <m:rPr>
+                      <m:sty m:val="bi"/>
+                    </m:rPr>
                     <w:rPr>
                       <w:rFonts w:ascii="Cambria Math" w:hAnsi="Cambria Math" w:hint="eastAsia"/>
                     </w:rPr>
@@ -1502,6 +1548,9 @@
                 </m:sSubPr>
                 <m:e>
                   <m:r>
+                    <m:rPr>
+                      <m:sty m:val="bi"/>
+                    </m:rPr>
                     <w:rPr>
                       <w:rFonts w:ascii="Cambria Math" w:hAnsi="Cambria Math"/>
                     </w:rPr>
@@ -1510,6 +1559,9 @@
                 </m:e>
                 <m:sub>
                   <m:r>
+                    <m:rPr>
+                      <m:sty m:val="bi"/>
+                    </m:rPr>
                     <w:rPr>
                       <w:rFonts w:ascii="Cambria Math" w:hAnsi="Cambria Math"/>
                     </w:rPr>
@@ -1539,6 +1591,9 @@
                 </m:sSubPr>
                 <m:e>
                   <m:r>
+                    <m:rPr>
+                      <m:sty m:val="bi"/>
+                    </m:rPr>
                     <w:rPr>
                       <w:rFonts w:ascii="Cambria Math" w:hAnsi="Cambria Math"/>
                     </w:rPr>
@@ -1547,6 +1602,9 @@
                 </m:e>
                 <m:sub>
                   <m:r>
+                    <m:rPr>
+                      <m:sty m:val="bi"/>
+                    </m:rPr>
                     <w:rPr>
                       <w:rFonts w:ascii="Cambria Math" w:hAnsi="Cambria Math"/>
                     </w:rPr>
@@ -1584,6 +1642,9 @@
                 </m:sSubPr>
                 <m:e>
                   <m:r>
+                    <m:rPr>
+                      <m:sty m:val="bi"/>
+                    </m:rPr>
                     <w:rPr>
                       <w:rFonts w:ascii="Cambria Math" w:hAnsi="Cambria Math"/>
                     </w:rPr>
@@ -1592,6 +1653,9 @@
                 </m:e>
                 <m:sub>
                   <m:r>
+                    <m:rPr>
+                      <m:sty m:val="bi"/>
+                    </m:rPr>
                     <w:rPr>
                       <w:rFonts w:ascii="Cambria Math" w:hAnsi="Cambria Math"/>
                     </w:rPr>
@@ -1636,6 +1700,9 @@
                 </m:sSubPr>
                 <m:e>
                   <m:r>
+                    <m:rPr>
+                      <m:sty m:val="bi"/>
+                    </m:rPr>
                     <w:rPr>
                       <w:rFonts w:ascii="Cambria Math" w:hAnsi="Cambria Math"/>
                     </w:rPr>
@@ -1644,6 +1711,9 @@
                 </m:e>
                 <m:sub>
                   <m:r>
+                    <m:rPr>
+                      <m:sty m:val="bi"/>
+                    </m:rPr>
                     <w:rPr>
                       <w:rFonts w:ascii="Cambria Math" w:hAnsi="Cambria Math"/>
                     </w:rPr>
@@ -1664,7 +1734,6 @@
           <w:p>
             <w:pPr>
               <w:rPr>
-                <w:rFonts w:hint="eastAsia"/>
                 <w:b w:val="0"/>
               </w:rPr>
             </w:pPr>
@@ -1697,6 +1766,9 @@
                 </m:sSubPr>
                 <m:e>
                   <m:r>
+                    <m:rPr>
+                      <m:sty m:val="bi"/>
+                    </m:rPr>
                     <w:rPr>
                       <w:rFonts w:ascii="Cambria Math" w:hAnsi="Cambria Math"/>
                     </w:rPr>
@@ -1705,6 +1777,9 @@
                 </m:e>
                 <m:sub>
                   <m:r>
+                    <m:rPr>
+                      <m:sty m:val="bi"/>
+                    </m:rPr>
                     <w:rPr>
                       <w:rFonts w:ascii="Cambria Math" w:hAnsi="Cambria Math"/>
                     </w:rPr>
@@ -1755,6 +1830,9 @@
                 </m:sSubPr>
                 <m:e>
                   <m:r>
+                    <m:rPr>
+                      <m:sty m:val="bi"/>
+                    </m:rPr>
                     <w:rPr>
                       <w:rFonts w:ascii="Cambria Math" w:hAnsi="Cambria Math"/>
                     </w:rPr>
@@ -1763,6 +1841,9 @@
                 </m:e>
                 <m:sub>
                   <m:r>
+                    <m:rPr>
+                      <m:sty m:val="bi"/>
+                    </m:rPr>
                     <w:rPr>
                       <w:rFonts w:ascii="Cambria Math" w:hAnsi="Cambria Math"/>
                     </w:rPr>
@@ -1781,19 +1862,21 @@
             </w:r>
           </w:p>
           <w:p>
-            <w:pPr>
-              <w:rPr>
-                <w:rFonts w:hint="eastAsia"/>
-              </w:rPr>
-            </w:pPr>
+            <w:bookmarkStart w:id="0" w:name="_GoBack"/>
+            <w:bookmarkEnd w:id="0"/>
           </w:p>
           <w:p>
-            <w:r>
-              <w:rPr>
-                <w:rFonts w:hint="eastAsia"/>
+            <w:pPr>
+              <w:rPr>
                 <w:b w:val="0"/>
               </w:rPr>
-              <w:t>住房保障成本</w:t>
+            </w:pPr>
+            <w:r>
+              <w:rPr>
+                <w:rFonts w:hint="eastAsia"/>
+                <w:b w:val="0"/>
+              </w:rPr>
+              <w:t>管理成本</w:t>
             </w:r>
             <w:r>
               <w:rPr>
@@ -1815,6 +1898,9 @@
                 </m:sSubPr>
                 <m:e>
                   <m:r>
+                    <m:rPr>
+                      <m:sty m:val="bi"/>
+                    </m:rPr>
                     <w:rPr>
                       <w:rFonts w:ascii="Cambria Math" w:hAnsi="Cambria Math"/>
                     </w:rPr>
@@ -1823,72 +1909,9 @@
                 </m:e>
                 <m:sub>
                   <m:r>
-                    <w:rPr>
-                      <w:rFonts w:ascii="Cambria Math" w:hAnsi="Cambria Math"/>
-                    </w:rPr>
-                    <m:t>4</m:t>
-                  </m:r>
-                </m:sub>
-              </m:sSub>
-            </m:oMath>
-            <w:r>
-              <w:rPr>
-                <w:rFonts w:hint="eastAsia"/>
-                <w:b w:val="0"/>
-                <w:bCs w:val="0"/>
-              </w:rPr>
-              <w:t>)</w:t>
-            </w:r>
-          </w:p>
-          <w:p>
-            <w:pPr>
-              <w:rPr>
-                <w:rFonts w:hint="eastAsia"/>
-              </w:rPr>
-            </w:pPr>
-          </w:p>
-          <w:p>
-            <w:pPr>
-              <w:rPr>
-                <w:rFonts w:hint="eastAsia"/>
-                <w:b w:val="0"/>
-              </w:rPr>
-            </w:pPr>
-            <w:r>
-              <w:rPr>
-                <w:rFonts w:hint="eastAsia"/>
-                <w:b w:val="0"/>
-              </w:rPr>
-              <w:t>管理成本</w:t>
-            </w:r>
-            <w:r>
-              <w:rPr>
-                <w:rFonts w:hint="eastAsia"/>
-                <w:b w:val="0"/>
-              </w:rPr>
-              <w:t>(</w:t>
-            </w:r>
-            <m:oMath>
-              <m:sSub>
-                <m:sSubPr>
-                  <m:ctrlPr>
-                    <w:rPr>
-                      <w:rFonts w:ascii="Cambria Math" w:hAnsi="Cambria Math"/>
-                      <w:b w:val="0"/>
-                      <w:bCs w:val="0"/>
-                    </w:rPr>
-                  </m:ctrlPr>
-                </m:sSubPr>
-                <m:e>
-                  <m:r>
-                    <w:rPr>
-                      <w:rFonts w:ascii="Cambria Math" w:hAnsi="Cambria Math"/>
-                    </w:rPr>
-                    <m:t>C</m:t>
-                  </m:r>
-                </m:e>
-                <m:sub>
-                  <m:r>
+                    <m:rPr>
+                      <m:sty m:val="bi"/>
+                    </m:rPr>
                     <w:rPr>
                       <w:rFonts w:ascii="Cambria Math" w:hAnsi="Cambria Math"/>
                     </w:rPr>
@@ -2035,9 +2058,6 @@
       <w:pPr>
         <w:ind w:firstLine="420"/>
         <w:jc w:val="center"/>
-        <w:rPr>
-          <w:rFonts w:hint="eastAsia"/>
-        </w:rPr>
       </w:pPr>
       <w:r>
         <w:rPr>
@@ -2219,13 +2239,31 @@
         <w:rPr>
           <w:rFonts w:hint="eastAsia"/>
         </w:rPr>
-        <w:t>除去了房地产投资的全市固定资产投资</w:t>
-      </w:r>
-      <w:r>
-        <w:rPr>
-          <w:rFonts w:hint="eastAsia"/>
-        </w:rPr>
-        <w:t>总额，p为全市非农总人口数，因此可以算出南宁、柳州、百色三市</w:t>
+        <w:t>除去了房地产投资</w:t>
+      </w:r>
+      <w:r>
+        <w:rPr>
+          <w:rFonts w:hint="eastAsia"/>
+        </w:rPr>
+        <w:t>和农村非农户投资</w:t>
+      </w:r>
+      <w:r>
+        <w:rPr>
+          <w:rFonts w:hint="eastAsia"/>
+        </w:rPr>
+        <w:t>的全市固定资产投资总额，p为全市</w:t>
+      </w:r>
+      <w:r>
+        <w:rPr>
+          <w:rFonts w:hint="eastAsia"/>
+        </w:rPr>
+        <w:t>城镇</w:t>
+      </w:r>
+      <w:r>
+        <w:rPr>
+          <w:rFonts w:hint="eastAsia"/>
+        </w:rPr>
+        <w:t>人口数，因此可以算出南宁、柳州、百色三市</w:t>
       </w:r>
       <w:r>
         <w:rPr>
@@ -2237,7 +2275,394 @@
         <w:rPr>
           <w:rFonts w:hint="eastAsia"/>
         </w:rPr>
-        <w:t>的基础设施成本为下表所示：</w:t>
+        <w:t>的</w:t>
+      </w:r>
+      <w:r>
+        <w:rPr>
+          <w:rFonts w:hint="eastAsia"/>
+        </w:rPr>
+        <w:t>人均</w:t>
+      </w:r>
+      <w:r>
+        <w:rPr>
+          <w:rFonts w:hint="eastAsia"/>
+        </w:rPr>
+        <w:t>基础设施成本为下表所示：</w:t>
+      </w:r>
+    </w:p>
+    <w:tbl>
+      <w:tblPr>
+        <w:tblStyle w:val="21"/>
+        <w:tblW w:w="0" w:type="auto"/>
+        <w:tblLook w:val="04A0" w:firstRow="1" w:lastRow="0" w:firstColumn="1" w:lastColumn="0" w:noHBand="0" w:noVBand="1"/>
+      </w:tblPr>
+      <w:tblGrid>
+        <w:gridCol w:w="8296"/>
+      </w:tblGrid>
+      <w:tr>
+        <w:trPr>
+          <w:cnfStyle w:val="100000000000" w:firstRow="1" w:lastRow="0" w:firstColumn="0" w:lastColumn="0" w:oddVBand="0" w:evenVBand="0" w:oddHBand="0" w:evenHBand="0" w:firstRowFirstColumn="0" w:firstRowLastColumn="0" w:lastRowFirstColumn="0" w:lastRowLastColumn="0"/>
+        </w:trPr>
+        <w:tc>
+          <w:tcPr>
+            <w:cnfStyle w:val="001000000000" w:firstRow="0" w:lastRow="0" w:firstColumn="1" w:lastColumn="0" w:oddVBand="0" w:evenVBand="0" w:oddHBand="0" w:evenHBand="0" w:firstRowFirstColumn="0" w:firstRowLastColumn="0" w:lastRowFirstColumn="0" w:lastRowLastColumn="0"/>
+            <w:tcW w:w="8296" w:type="dxa"/>
+          </w:tcPr>
+          <w:p>
+            <w:r>
+              <w:rPr>
+                <w:rFonts w:hint="eastAsia"/>
+              </w:rPr>
+              <w:t xml:space="preserve">南宁(单位：元) </w:t>
+            </w:r>
+            <w:r>
+              <w:t xml:space="preserve">               </w:t>
+            </w:r>
+            <w:r>
+              <w:rPr>
+                <w:rFonts w:hint="eastAsia"/>
+              </w:rPr>
+              <w:t>柳州(单位：元</w:t>
+            </w:r>
+            <w:r>
+              <w:t>)</w:t>
+            </w:r>
+            <w:r>
+              <w:rPr>
+                <w:rFonts w:hint="eastAsia"/>
+              </w:rPr>
+              <w:t xml:space="preserve"> </w:t>
+            </w:r>
+            <w:r>
+              <w:t xml:space="preserve">                   </w:t>
+            </w:r>
+            <w:r>
+              <w:rPr>
+                <w:rFonts w:hint="eastAsia"/>
+              </w:rPr>
+              <w:t>来宾</w:t>
+            </w:r>
+            <w:r>
+              <w:rPr>
+                <w:rFonts w:hint="eastAsia"/>
+              </w:rPr>
+              <w:t>(单位：元</w:t>
+            </w:r>
+            <w:r>
+              <w:t>)</w:t>
+            </w:r>
+          </w:p>
+        </w:tc>
+      </w:tr>
+      <w:tr>
+        <w:trPr>
+          <w:cnfStyle w:val="000000100000" w:firstRow="0" w:lastRow="0" w:firstColumn="0" w:lastColumn="0" w:oddVBand="0" w:evenVBand="0" w:oddHBand="1" w:evenHBand="0" w:firstRowFirstColumn="0" w:firstRowLastColumn="0" w:lastRowFirstColumn="0" w:lastRowLastColumn="0"/>
+        </w:trPr>
+        <w:tc>
+          <w:tcPr>
+            <w:cnfStyle w:val="001000000000" w:firstRow="0" w:lastRow="0" w:firstColumn="1" w:lastColumn="0" w:oddVBand="0" w:evenVBand="0" w:oddHBand="0" w:evenHBand="0" w:firstRowFirstColumn="0" w:firstRowLastColumn="0" w:lastRowFirstColumn="0" w:lastRowLastColumn="0"/>
+            <w:tcW w:w="8296" w:type="dxa"/>
+          </w:tcPr>
+          <w:p>
+            <w:pPr>
+              <w:ind w:firstLineChars="100" w:firstLine="210"/>
+              <w:rPr>
+                <w:rFonts w:hint="eastAsia"/>
+              </w:rPr>
+            </w:pPr>
+            <w:r>
+              <w:rPr>
+                <w:rFonts w:hint="eastAsia"/>
+              </w:rPr>
+              <w:t>81017</w:t>
+            </w:r>
+            <w:r>
+              <w:t xml:space="preserve">                         </w:t>
+            </w:r>
+            <w:r>
+              <w:rPr>
+                <w:rFonts w:hint="eastAsia"/>
+              </w:rPr>
+              <w:t>96734</w:t>
+            </w:r>
+            <w:r>
+              <w:t xml:space="preserve">                             </w:t>
+            </w:r>
+            <w:r>
+              <w:rPr>
+                <w:rFonts w:hint="eastAsia"/>
+              </w:rPr>
+              <w:t>57616</w:t>
+            </w:r>
+          </w:p>
+        </w:tc>
+      </w:tr>
+    </w:tbl>
+    <w:p>
+      <w:pPr>
+        <w:ind w:firstLine="420"/>
+      </w:pPr>
+      <w:r>
+        <w:rPr>
+          <w:rFonts w:hint="eastAsia"/>
+        </w:rPr>
+        <w:t>柳州市的人均基础设施成本最高为96734元，而南宁由于人口众多，虽然固定资产投资总量相较柳州更多，但其人口也更为庞大，因此人均比柳州略低，百色市则最低。</w:t>
+      </w:r>
+    </w:p>
+    <w:p>
+      <w:pPr>
+        <w:pStyle w:val="5"/>
+      </w:pPr>
+      <w:r>
+        <w:rPr>
+          <w:rFonts w:hint="eastAsia"/>
+        </w:rPr>
+        <w:t>3.2.1.2、社会保障</w:t>
+      </w:r>
+      <w:r>
+        <w:rPr>
+          <w:rFonts w:hint="eastAsia"/>
+        </w:rPr>
+        <w:t>和就业</w:t>
+      </w:r>
+      <w:r>
+        <w:rPr>
+          <w:rFonts w:hint="eastAsia"/>
+        </w:rPr>
+        <w:t>成本</w:t>
+      </w:r>
+    </w:p>
+    <w:p>
+      <w:pPr>
+        <w:ind w:firstLine="420"/>
+      </w:pPr>
+      <w:r>
+        <w:rPr>
+          <w:rFonts w:hint="eastAsia"/>
+        </w:rPr>
+        <w:t>社会保障和就业成本是指市民享受到的医疗保险、养老保险、最低生活保障等</w:t>
+      </w:r>
+      <w:proofErr w:type="gramStart"/>
+      <w:r>
+        <w:rPr>
+          <w:rFonts w:hint="eastAsia"/>
+        </w:rPr>
+        <w:t>诸多政府</w:t>
+      </w:r>
+      <w:proofErr w:type="gramEnd"/>
+      <w:r>
+        <w:rPr>
+          <w:rFonts w:hint="eastAsia"/>
+        </w:rPr>
+        <w:lastRenderedPageBreak/>
+        <w:t>转移支出。因为农民工成为市民之后也享受到同样的</w:t>
+      </w:r>
+      <w:r>
+        <w:rPr>
+          <w:rFonts w:hint="eastAsia"/>
+        </w:rPr>
+        <w:t>社保与就业待遇，因此可以以如下公式计算其成本：</w:t>
+      </w:r>
+    </w:p>
+    <w:p>
+      <w:pPr>
+        <w:ind w:left="2940" w:firstLine="420"/>
+        <w:rPr>
+          <w:rFonts w:hint="eastAsia"/>
+        </w:rPr>
+      </w:pPr>
+      <m:oMath>
+        <m:sSub>
+          <m:sSubPr>
+            <m:ctrlPr>
+              <w:rPr>
+                <w:rFonts w:ascii="Cambria Math" w:hAnsi="Cambria Math"/>
+              </w:rPr>
+            </m:ctrlPr>
+          </m:sSubPr>
+          <m:e>
+            <m:r>
+              <w:rPr>
+                <w:rFonts w:ascii="Cambria Math" w:hAnsi="Cambria Math" w:hint="eastAsia"/>
+              </w:rPr>
+              <m:t>C</m:t>
+            </m:r>
+          </m:e>
+          <m:sub>
+            <m:r>
+              <w:rPr>
+                <w:rFonts w:ascii="Cambria Math" w:hAnsi="Cambria Math"/>
+              </w:rPr>
+              <m:t>2</m:t>
+            </m:r>
+          </m:sub>
+        </m:sSub>
+      </m:oMath>
+      <w:r>
+        <w:rPr>
+          <w:rFonts w:hint="eastAsia"/>
+        </w:rPr>
+        <w:t>=</w:t>
+      </w:r>
+      <m:oMath>
+        <m:sSub>
+          <m:sSubPr>
+            <m:ctrlPr>
+              <w:rPr>
+                <w:rFonts w:ascii="Cambria Math" w:hAnsi="Cambria Math"/>
+              </w:rPr>
+            </m:ctrlPr>
+          </m:sSubPr>
+          <m:e>
+            <m:r>
+              <w:rPr>
+                <w:rFonts w:ascii="Cambria Math" w:hAnsi="Cambria Math" w:hint="eastAsia"/>
+              </w:rPr>
+              <m:t>C</m:t>
+            </m:r>
+          </m:e>
+          <m:sub>
+            <m:r>
+              <w:rPr>
+                <w:rFonts w:ascii="Cambria Math" w:hAnsi="Cambria Math"/>
+              </w:rPr>
+              <m:t>s</m:t>
+            </m:r>
+          </m:sub>
+        </m:sSub>
+      </m:oMath>
+      <w:r>
+        <w:rPr>
+          <w:rFonts w:hint="eastAsia"/>
+        </w:rPr>
+        <w:t>/</w:t>
+      </w:r>
+      <m:oMath>
+        <m:sSub>
+          <m:sSubPr>
+            <m:ctrlPr>
+              <w:rPr>
+                <w:rFonts w:ascii="Cambria Math" w:hAnsi="Cambria Math"/>
+              </w:rPr>
+            </m:ctrlPr>
+          </m:sSubPr>
+          <m:e>
+            <m:r>
+              <w:rPr>
+                <w:rFonts w:ascii="Cambria Math" w:hAnsi="Cambria Math"/>
+              </w:rPr>
+              <m:t>P</m:t>
+            </m:r>
+          </m:e>
+          <m:sub>
+            <m:r>
+              <w:rPr>
+                <w:rFonts w:ascii="Cambria Math" w:hAnsi="Cambria Math"/>
+              </w:rPr>
+              <m:t>s</m:t>
+            </m:r>
+          </m:sub>
+        </m:sSub>
+      </m:oMath>
+      <w:r>
+        <w:rPr>
+          <w:rFonts w:hint="eastAsia"/>
+        </w:rPr>
+        <w:t xml:space="preserve"> </w:t>
+      </w:r>
+      <w:r>
+        <w:t xml:space="preserve">                            </w:t>
+      </w:r>
+      <w:proofErr w:type="gramStart"/>
+      <w:r>
+        <w:t xml:space="preserve">   (</w:t>
+      </w:r>
+      <w:proofErr w:type="gramEnd"/>
+      <w:r>
+        <w:t>3)</w:t>
+      </w:r>
+    </w:p>
+    <w:p>
+      <w:pPr>
+        <w:ind w:firstLine="420"/>
+      </w:pPr>
+      <w:r>
+        <w:rPr>
+          <w:rFonts w:hint="eastAsia"/>
+        </w:rPr>
+        <w:t>其中</w:t>
+      </w:r>
+      <m:oMath>
+        <m:sSub>
+          <m:sSubPr>
+            <m:ctrlPr>
+              <w:rPr>
+                <w:rFonts w:ascii="Cambria Math" w:hAnsi="Cambria Math"/>
+              </w:rPr>
+            </m:ctrlPr>
+          </m:sSubPr>
+          <m:e>
+            <m:r>
+              <w:rPr>
+                <w:rFonts w:ascii="Cambria Math" w:hAnsi="Cambria Math" w:hint="eastAsia"/>
+              </w:rPr>
+              <m:t>C</m:t>
+            </m:r>
+          </m:e>
+          <m:sub>
+            <m:r>
+              <w:rPr>
+                <w:rFonts w:ascii="Cambria Math" w:hAnsi="Cambria Math"/>
+              </w:rPr>
+              <m:t>s</m:t>
+            </m:r>
+          </m:sub>
+        </m:sSub>
+      </m:oMath>
+      <w:r>
+        <w:rPr>
+          <w:rFonts w:hint="eastAsia"/>
+        </w:rPr>
+        <w:t>为2015年市区社会保障和就业支出，</w:t>
+      </w:r>
+      <m:oMath>
+        <m:sSub>
+          <m:sSubPr>
+            <m:ctrlPr>
+              <w:rPr>
+                <w:rFonts w:ascii="Cambria Math" w:hAnsi="Cambria Math"/>
+              </w:rPr>
+            </m:ctrlPr>
+          </m:sSubPr>
+          <m:e>
+            <m:r>
+              <w:rPr>
+                <w:rFonts w:ascii="Cambria Math" w:hAnsi="Cambria Math"/>
+              </w:rPr>
+              <m:t>P</m:t>
+            </m:r>
+          </m:e>
+          <m:sub>
+            <m:r>
+              <w:rPr>
+                <w:rFonts w:ascii="Cambria Math" w:hAnsi="Cambria Math"/>
+              </w:rPr>
+              <m:t>s</m:t>
+            </m:r>
+          </m:sub>
+        </m:sSub>
+      </m:oMath>
+      <w:r>
+        <w:rPr>
+          <w:rFonts w:hint="eastAsia"/>
+        </w:rPr>
+        <w:t>为全市户籍总人口数。按此公式可以计算得到</w:t>
+      </w:r>
+      <w:r>
+        <w:rPr>
+          <w:rFonts w:hint="eastAsia"/>
+        </w:rPr>
+        <w:t>下表：</w:t>
       </w:r>
     </w:p>
     <w:tbl>
@@ -2277,13 +2702,7 @@
               <w:rPr>
                 <w:rFonts w:hint="eastAsia"/>
               </w:rPr>
-              <w:t>柳州(</w:t>
-            </w:r>
-            <w:r>
-              <w:rPr>
-                <w:rFonts w:hint="eastAsia"/>
-              </w:rPr>
-              <w:t>单位：元</w:t>
+              <w:t>柳州(单位：元</w:t>
             </w:r>
             <w:r>
               <w:t>)</w:t>
@@ -2301,7 +2720,7 @@
               <w:rPr>
                 <w:rFonts w:hint="eastAsia"/>
               </w:rPr>
-              <w:t>百色</w:t>
+              <w:t>来宾</w:t>
             </w:r>
             <w:r>
               <w:rPr>
@@ -2326,6 +2745,7 @@
           </w:tcPr>
           <w:p>
             <w:pPr>
+              <w:ind w:firstLineChars="100" w:firstLine="210"/>
               <w:rPr>
                 <w:rFonts w:hint="eastAsia"/>
               </w:rPr>
@@ -2334,51 +2754,153 @@
               <w:rPr>
                 <w:rFonts w:hint="eastAsia"/>
               </w:rPr>
-              <w:t>36606</w:t>
-            </w:r>
-            <w:bookmarkStart w:id="0" w:name="_GoBack"/>
-            <w:bookmarkEnd w:id="0"/>
+              <w:t>1014.54</w:t>
+            </w:r>
+            <w:r>
+              <w:t xml:space="preserve">                      </w:t>
+            </w:r>
+            <w:r>
+              <w:rPr>
+                <w:rFonts w:hint="eastAsia"/>
+              </w:rPr>
+              <w:t>1108.27</w:t>
+            </w:r>
+            <w:r>
+              <w:t xml:space="preserve">                           </w:t>
+            </w:r>
+            <w:r>
+              <w:rPr>
+                <w:rFonts w:hint="eastAsia"/>
+              </w:rPr>
+              <w:t>648.73</w:t>
+            </w:r>
           </w:p>
         </w:tc>
       </w:tr>
     </w:tbl>
     <w:p>
-      <w:pPr>
-        <w:rPr>
-          <w:rFonts w:hint="eastAsia"/>
-        </w:rPr>
-      </w:pPr>
+      <w:r>
+        <w:tab/>
+      </w:r>
+      <w:r>
+        <w:rPr>
+          <w:rFonts w:hint="eastAsia"/>
+        </w:rPr>
+        <w:t>柳州政府的人均社保与就业转移支付依旧略高于南宁，</w:t>
+      </w:r>
+      <w:proofErr w:type="gramStart"/>
+      <w:r>
+        <w:rPr>
+          <w:rFonts w:hint="eastAsia"/>
+        </w:rPr>
+        <w:t>来宾市</w:t>
+      </w:r>
+      <w:proofErr w:type="gramEnd"/>
+      <w:r>
+        <w:rPr>
+          <w:rFonts w:hint="eastAsia"/>
+        </w:rPr>
+        <w:t>相较于南宁与柳州经济体量较小，相对应的人均社会保障与就业成本也远小于南宁与柳州两市。</w:t>
+      </w:r>
     </w:p>
     <w:p>
       <w:pPr>
-        <w:rPr>
-          <w:rFonts w:hint="eastAsia"/>
-        </w:rPr>
-      </w:pPr>
+        <w:pStyle w:val="5"/>
+      </w:pPr>
+      <w:r>
+        <w:rPr>
+          <w:rFonts w:hint="eastAsia"/>
+        </w:rPr>
+        <w:t>3.2.1.3、随迁子女教育成本</w:t>
+      </w:r>
     </w:p>
     <w:p>
       <w:pPr>
-        <w:rPr>
-          <w:rFonts w:hint="eastAsia"/>
-        </w:rPr>
-      </w:pPr>
+        <w:ind w:firstLine="420"/>
+      </w:pPr>
+      <w:r>
+        <w:rPr>
+          <w:rFonts w:hint="eastAsia"/>
+        </w:rPr>
+        <w:t>农民工市民化随迁子女的教育成本是指农民工市民化后其子女要接受城市教育所需要的支出。但由于统计数据难以获得，农民工子女数量不同，农民工家庭条件不同，因此难以对广西的南宁市、柳州市、</w:t>
+      </w:r>
+      <w:proofErr w:type="gramStart"/>
+      <w:r>
+        <w:rPr>
+          <w:rFonts w:hint="eastAsia"/>
+        </w:rPr>
+        <w:t>来宾市</w:t>
+      </w:r>
+      <w:proofErr w:type="gramEnd"/>
+      <w:r>
+        <w:rPr>
+          <w:rFonts w:hint="eastAsia"/>
+        </w:rPr>
+        <w:t>进行具体的统计测算。本文使用刘美月、李开宇等人对西安市的农民工随迁子女教育成本的测算所采用方法，依据中国社科院发布的</w:t>
+      </w:r>
+      <w:r>
+        <w:rPr>
+          <w:rFonts w:hint="eastAsia"/>
+        </w:rPr>
+        <w:t>《2013城市蓝皮书》中对西部地区农民工随迁子女在城镇就学的人均成本，包括人均新建学校和义务教育成本</w:t>
+      </w:r>
+      <m:oMath>
+        <m:sSub>
+          <m:sSubPr>
+            <m:ctrlPr>
+              <w:rPr>
+                <w:rFonts w:ascii="Cambria Math" w:hAnsi="Cambria Math"/>
+              </w:rPr>
+            </m:ctrlPr>
+          </m:sSubPr>
+          <m:e>
+            <m:r>
+              <w:rPr>
+                <w:rFonts w:ascii="Cambria Math" w:hAnsi="Cambria Math"/>
+              </w:rPr>
+              <m:t>C</m:t>
+            </m:r>
+          </m:e>
+          <m:sub>
+            <m:r>
+              <w:rPr>
+                <w:rFonts w:ascii="Cambria Math" w:hAnsi="Cambria Math"/>
+              </w:rPr>
+              <m:t>3</m:t>
+            </m:r>
+          </m:sub>
+        </m:sSub>
+      </m:oMath>
+      <w:r>
+        <w:rPr>
+          <w:rFonts w:hint="eastAsia"/>
+        </w:rPr>
+        <w:t>=12616元。</w:t>
+      </w:r>
     </w:p>
     <w:p>
       <w:pPr>
+        <w:ind w:firstLine="420"/>
+        <w:rPr>
+          <w:rFonts w:hint="eastAsia"/>
+        </w:rPr>
+      </w:pPr>
+    </w:p>
+    <w:p>
+      <w:pPr>
+        <w:rPr>
+          <w:rFonts w:hint="eastAsia"/>
+        </w:rPr>
+      </w:pPr>
+    </w:p>
+    <w:p/>
+    <w:p>
+      <w:pPr>
         <w:pStyle w:val="a3"/>
         <w:ind w:firstLineChars="0" w:firstLine="0"/>
-        <w:rPr>
-          <w:rFonts w:hint="eastAsia"/>
-        </w:rPr>
       </w:pPr>
     </w:p>
-    <w:p>
-      <w:pPr>
-        <w:rPr>
-          <w:rFonts w:hint="eastAsia"/>
-        </w:rPr>
-      </w:pPr>
-    </w:p>
+    <w:p/>
     <w:p>
       <w:pPr>
         <w:ind w:firstLine="420"/>

--- a/广西农民工市民化成本测算.docx
+++ b/广西农民工市民化成本测算.docx
@@ -1207,9 +1207,9 @@
                       <m:sty m:val="bi"/>
                     </m:rPr>
                     <w:rPr>
-                      <w:rFonts w:ascii="Cambria Math" w:hAnsi="Cambria Math" w:hint="eastAsia"/>
-                    </w:rPr>
-                    <m:t>6</m:t>
+                      <w:rFonts w:ascii="Cambria Math" w:hAnsi="Cambria Math"/>
+                    </w:rPr>
+                    <m:t>5</m:t>
                   </m:r>
                 </m:sub>
               </m:sSub>
@@ -1448,6 +1448,9 @@
           <w:p>
             <w:pPr>
               <w:ind w:firstLineChars="3100" w:firstLine="6510"/>
+              <w:rPr>
+                <w:rFonts w:hint="eastAsia"/>
+              </w:rPr>
             </w:pPr>
             <m:oMath>
               <m:sSub>
@@ -1570,13 +1573,21 @@
                 </m:sub>
               </m:sSub>
             </m:oMath>
+          </w:p>
+          <w:p>
             <w:r>
               <w:rPr>
                 <w:rFonts w:hint="eastAsia"/>
                 <w:b w:val="0"/>
-                <w:bCs w:val="0"/>
-              </w:rPr>
-              <w:t>+</w:t>
+              </w:rPr>
+              <w:t>社会保障与就业成本</w:t>
+            </w:r>
+            <w:r>
+              <w:rPr>
+                <w:rFonts w:hint="eastAsia"/>
+                <w:b w:val="0"/>
+              </w:rPr>
+              <w:t>(</w:t>
             </w:r>
             <m:oMath>
               <m:sSub>
@@ -1608,19 +1619,32 @@
                     <w:rPr>
                       <w:rFonts w:ascii="Cambria Math" w:hAnsi="Cambria Math"/>
                     </w:rPr>
-                    <m:t>8</m:t>
+                    <m:t>2</m:t>
                   </m:r>
                 </m:sub>
               </m:sSub>
             </m:oMath>
-          </w:p>
-          <w:p>
             <w:r>
               <w:rPr>
                 <w:rFonts w:hint="eastAsia"/>
                 <w:b w:val="0"/>
-              </w:rPr>
-              <w:t>社会保障与就业成本</w:t>
+                <w:bCs w:val="0"/>
+              </w:rPr>
+              <w:t>)</w:t>
+            </w:r>
+            <w:r>
+              <w:rPr>
+                <w:b w:val="0"/>
+                <w:bCs w:val="0"/>
+              </w:rPr>
+              <w:t xml:space="preserve">          </w:t>
+            </w:r>
+            <w:r>
+              <w:rPr>
+                <w:rFonts w:hint="eastAsia"/>
+                <w:b w:val="0"/>
+              </w:rPr>
+              <w:t>自我保障成本</w:t>
             </w:r>
             <w:r>
               <w:rPr>
@@ -1659,7 +1683,7 @@
                     <w:rPr>
                       <w:rFonts w:ascii="Cambria Math" w:hAnsi="Cambria Math"/>
                     </w:rPr>
-                    <m:t>2</m:t>
+                    <m:t>7</m:t>
                   </m:r>
                 </m:sub>
               </m:sSub>
@@ -1672,20 +1696,28 @@
               </w:rPr>
               <w:t>)</w:t>
             </w:r>
-            <w:r>
+          </w:p>
+          <w:p>
+            <w:pPr>
               <w:rPr>
                 <w:b w:val="0"/>
-                <w:bCs w:val="0"/>
-              </w:rPr>
-              <w:t xml:space="preserve">           </w:t>
-            </w:r>
+              </w:rPr>
+            </w:pPr>
+          </w:p>
+          <w:p>
             <w:r>
               <w:rPr>
                 <w:rFonts w:hint="eastAsia"/>
                 <w:b w:val="0"/>
-                <w:bCs w:val="0"/>
-              </w:rPr>
-              <w:t>住房成本(</w:t>
+              </w:rPr>
+              <w:t>随迁子女教育成本</w:t>
+            </w:r>
+            <w:r>
+              <w:rPr>
+                <w:rFonts w:hint="eastAsia"/>
+                <w:b w:val="0"/>
+              </w:rPr>
+              <w:t>(</w:t>
             </w:r>
             <m:oMath>
               <m:sSub>
@@ -1717,7 +1749,7 @@
                     <w:rPr>
                       <w:rFonts w:ascii="Cambria Math" w:hAnsi="Cambria Math"/>
                     </w:rPr>
-                    <m:t>7</m:t>
+                    <m:t>3</m:t>
                   </m:r>
                 </m:sub>
               </m:sSub>
@@ -1730,28 +1762,36 @@
               </w:rPr>
               <w:t>)</w:t>
             </w:r>
+            <w:r>
+              <w:rPr>
+                <w:b w:val="0"/>
+                <w:bCs w:val="0"/>
+              </w:rPr>
+              <w:t xml:space="preserve">            </w:t>
+            </w:r>
           </w:p>
           <w:p>
             <w:pPr>
               <w:rPr>
                 <w:b w:val="0"/>
+                <w:bCs w:val="0"/>
               </w:rPr>
             </w:pPr>
           </w:p>
           <w:p>
-            <w:r>
-              <w:rPr>
-                <w:rFonts w:hint="eastAsia"/>
+            <w:pPr>
+              <w:rPr>
                 <w:b w:val="0"/>
-              </w:rPr>
-              <w:t>随迁子女教育成本</w:t>
-            </w:r>
+                <w:bCs w:val="0"/>
+              </w:rPr>
+            </w:pPr>
             <w:r>
               <w:rPr>
                 <w:rFonts w:hint="eastAsia"/>
                 <w:b w:val="0"/>
-              </w:rPr>
-              <w:t>(</w:t>
+                <w:bCs w:val="0"/>
+              </w:rPr>
+              <w:t>住房成本(</w:t>
             </w:r>
             <m:oMath>
               <m:sSub>
@@ -1783,7 +1823,7 @@
                     <w:rPr>
                       <w:rFonts w:ascii="Cambria Math" w:hAnsi="Cambria Math"/>
                     </w:rPr>
-                    <m:t>3</m:t>
+                    <m:t>4</m:t>
                   </m:r>
                 </m:sub>
               </m:sSub>
@@ -1801,139 +1841,7 @@
                 <w:b w:val="0"/>
                 <w:bCs w:val="0"/>
               </w:rPr>
-              <w:t xml:space="preserve">             </w:t>
-            </w:r>
-            <w:r>
-              <w:rPr>
-                <w:rFonts w:hint="eastAsia"/>
-                <w:b w:val="0"/>
-              </w:rPr>
-              <w:t>自我保障成本</w:t>
-            </w:r>
-            <w:r>
-              <w:rPr>
-                <w:rFonts w:hint="eastAsia"/>
-                <w:b w:val="0"/>
-              </w:rPr>
-              <w:t>(</w:t>
-            </w:r>
-            <m:oMath>
-              <m:sSub>
-                <m:sSubPr>
-                  <m:ctrlPr>
-                    <w:rPr>
-                      <w:rFonts w:ascii="Cambria Math" w:hAnsi="Cambria Math"/>
-                      <w:b w:val="0"/>
-                      <w:bCs w:val="0"/>
-                    </w:rPr>
-                  </m:ctrlPr>
-                </m:sSubPr>
-                <m:e>
-                  <m:r>
-                    <m:rPr>
-                      <m:sty m:val="bi"/>
-                    </m:rPr>
-                    <w:rPr>
-                      <w:rFonts w:ascii="Cambria Math" w:hAnsi="Cambria Math"/>
-                    </w:rPr>
-                    <m:t>C</m:t>
-                  </m:r>
-                </m:e>
-                <m:sub>
-                  <m:r>
-                    <m:rPr>
-                      <m:sty m:val="bi"/>
-                    </m:rPr>
-                    <w:rPr>
-                      <w:rFonts w:ascii="Cambria Math" w:hAnsi="Cambria Math"/>
-                    </w:rPr>
-                    <m:t>8</m:t>
-                  </m:r>
-                </m:sub>
-              </m:sSub>
-            </m:oMath>
-            <w:r>
-              <w:rPr>
-                <w:rFonts w:hint="eastAsia"/>
-                <w:b w:val="0"/>
-                <w:bCs w:val="0"/>
-              </w:rPr>
-              <w:t>)</w:t>
-            </w:r>
-          </w:p>
-          <w:p>
-            <w:bookmarkStart w:id="0" w:name="_GoBack"/>
-            <w:bookmarkEnd w:id="0"/>
-          </w:p>
-          <w:p>
-            <w:pPr>
-              <w:rPr>
-                <w:b w:val="0"/>
-              </w:rPr>
-            </w:pPr>
-            <w:r>
-              <w:rPr>
-                <w:rFonts w:hint="eastAsia"/>
-                <w:b w:val="0"/>
-              </w:rPr>
-              <w:t>管理成本</w:t>
-            </w:r>
-            <w:r>
-              <w:rPr>
-                <w:rFonts w:hint="eastAsia"/>
-                <w:b w:val="0"/>
-              </w:rPr>
-              <w:t>(</w:t>
-            </w:r>
-            <m:oMath>
-              <m:sSub>
-                <m:sSubPr>
-                  <m:ctrlPr>
-                    <w:rPr>
-                      <w:rFonts w:ascii="Cambria Math" w:hAnsi="Cambria Math"/>
-                      <w:b w:val="0"/>
-                      <w:bCs w:val="0"/>
-                    </w:rPr>
-                  </m:ctrlPr>
-                </m:sSubPr>
-                <m:e>
-                  <m:r>
-                    <m:rPr>
-                      <m:sty m:val="bi"/>
-                    </m:rPr>
-                    <w:rPr>
-                      <w:rFonts w:ascii="Cambria Math" w:hAnsi="Cambria Math"/>
-                    </w:rPr>
-                    <m:t>C</m:t>
-                  </m:r>
-                </m:e>
-                <m:sub>
-                  <m:r>
-                    <m:rPr>
-                      <m:sty m:val="bi"/>
-                    </m:rPr>
-                    <w:rPr>
-                      <w:rFonts w:ascii="Cambria Math" w:hAnsi="Cambria Math"/>
-                    </w:rPr>
-                    <m:t>5</m:t>
-                  </m:r>
-                </m:sub>
-              </m:sSub>
-            </m:oMath>
-            <w:r>
-              <w:rPr>
-                <w:rFonts w:hint="eastAsia"/>
-                <w:b w:val="0"/>
-                <w:bCs w:val="0"/>
-              </w:rPr>
-              <w:t>)</w:t>
-            </w:r>
-            <w:r>
-              <w:rPr>
-                <w:b w:val="0"/>
-                <w:bCs w:val="0"/>
-              </w:rPr>
-              <w:t xml:space="preserve">                     </w:t>
+              <w:t xml:space="preserve">                    </w:t>
             </w:r>
           </w:p>
         </w:tc>
@@ -1965,7 +1873,31 @@
         <w:rPr>
           <w:rFonts w:hint="eastAsia"/>
         </w:rPr>
-        <w:t>基于南宁、柳州、百色三市2016年数据</w:t>
+        <w:t>基于南宁、柳州、</w:t>
+      </w:r>
+      <w:r>
+        <w:rPr>
+          <w:rFonts w:hint="eastAsia"/>
+        </w:rPr>
+        <w:t>来宾</w:t>
+      </w:r>
+      <w:r>
+        <w:rPr>
+          <w:rFonts w:hint="eastAsia"/>
+        </w:rPr>
+        <w:t>三市201</w:t>
+      </w:r>
+      <w:r>
+        <w:rPr>
+          <w:rFonts w:hint="eastAsia"/>
+        </w:rPr>
+        <w:t>5</w:t>
+      </w:r>
+      <w:r>
+        <w:rPr>
+          <w:rFonts w:hint="eastAsia"/>
+        </w:rPr>
+        <w:t>年数据</w:t>
       </w:r>
     </w:p>
     <w:p>
@@ -2366,9 +2298,6 @@
           <w:p>
             <w:pPr>
               <w:ind w:firstLineChars="100" w:firstLine="210"/>
-              <w:rPr>
-                <w:rFonts w:hint="eastAsia"/>
-              </w:rPr>
             </w:pPr>
             <w:r>
               <w:rPr>
@@ -2467,9 +2396,6 @@
     <w:p>
       <w:pPr>
         <w:ind w:left="2940" w:firstLine="420"/>
-        <w:rPr>
-          <w:rFonts w:hint="eastAsia"/>
-        </w:rPr>
       </w:pPr>
       <m:oMath>
         <m:sSub>
@@ -2663,6 +2589,439 @@
           <w:rFonts w:hint="eastAsia"/>
         </w:rPr>
         <w:t>下表：</w:t>
+      </w:r>
+    </w:p>
+    <w:tbl>
+      <w:tblPr>
+        <w:tblStyle w:val="21"/>
+        <w:tblW w:w="0" w:type="auto"/>
+        <w:tblLook w:val="04A0" w:firstRow="1" w:lastRow="0" w:firstColumn="1" w:lastColumn="0" w:noHBand="0" w:noVBand="1"/>
+      </w:tblPr>
+      <w:tblGrid>
+        <w:gridCol w:w="8296"/>
+      </w:tblGrid>
+      <w:tr>
+        <w:trPr>
+          <w:cnfStyle w:val="100000000000" w:firstRow="1" w:lastRow="0" w:firstColumn="0" w:lastColumn="0" w:oddVBand="0" w:evenVBand="0" w:oddHBand="0" w:evenHBand="0" w:firstRowFirstColumn="0" w:firstRowLastColumn="0" w:lastRowFirstColumn="0" w:lastRowLastColumn="0"/>
+        </w:trPr>
+        <w:tc>
+          <w:tcPr>
+            <w:cnfStyle w:val="001000000000" w:firstRow="0" w:lastRow="0" w:firstColumn="1" w:lastColumn="0" w:oddVBand="0" w:evenVBand="0" w:oddHBand="0" w:evenHBand="0" w:firstRowFirstColumn="0" w:firstRowLastColumn="0" w:lastRowFirstColumn="0" w:lastRowLastColumn="0"/>
+            <w:tcW w:w="8296" w:type="dxa"/>
+          </w:tcPr>
+          <w:p>
+            <w:r>
+              <w:rPr>
+                <w:rFonts w:hint="eastAsia"/>
+              </w:rPr>
+              <w:t xml:space="preserve">南宁(单位：元) </w:t>
+            </w:r>
+            <w:r>
+              <w:t xml:space="preserve">               </w:t>
+            </w:r>
+            <w:r>
+              <w:rPr>
+                <w:rFonts w:hint="eastAsia"/>
+              </w:rPr>
+              <w:t>柳州(单位：元</w:t>
+            </w:r>
+            <w:r>
+              <w:t>)</w:t>
+            </w:r>
+            <w:r>
+              <w:rPr>
+                <w:rFonts w:hint="eastAsia"/>
+              </w:rPr>
+              <w:t xml:space="preserve"> </w:t>
+            </w:r>
+            <w:r>
+              <w:t xml:space="preserve">                   </w:t>
+            </w:r>
+            <w:r>
+              <w:rPr>
+                <w:rFonts w:hint="eastAsia"/>
+              </w:rPr>
+              <w:t>来宾(单位：元</w:t>
+            </w:r>
+            <w:r>
+              <w:t>)</w:t>
+            </w:r>
+          </w:p>
+        </w:tc>
+      </w:tr>
+      <w:tr>
+        <w:trPr>
+          <w:cnfStyle w:val="000000100000" w:firstRow="0" w:lastRow="0" w:firstColumn="0" w:lastColumn="0" w:oddVBand="0" w:evenVBand="0" w:oddHBand="1" w:evenHBand="0" w:firstRowFirstColumn="0" w:firstRowLastColumn="0" w:lastRowFirstColumn="0" w:lastRowLastColumn="0"/>
+        </w:trPr>
+        <w:tc>
+          <w:tcPr>
+            <w:cnfStyle w:val="001000000000" w:firstRow="0" w:lastRow="0" w:firstColumn="1" w:lastColumn="0" w:oddVBand="0" w:evenVBand="0" w:oddHBand="0" w:evenHBand="0" w:firstRowFirstColumn="0" w:firstRowLastColumn="0" w:lastRowFirstColumn="0" w:lastRowLastColumn="0"/>
+            <w:tcW w:w="8296" w:type="dxa"/>
+          </w:tcPr>
+          <w:p>
+            <w:pPr>
+              <w:ind w:firstLineChars="100" w:firstLine="210"/>
+            </w:pPr>
+            <w:r>
+              <w:rPr>
+                <w:rFonts w:hint="eastAsia"/>
+              </w:rPr>
+              <w:t>1014.54</w:t>
+            </w:r>
+            <w:r>
+              <w:t xml:space="preserve">                      </w:t>
+            </w:r>
+            <w:r>
+              <w:rPr>
+                <w:rFonts w:hint="eastAsia"/>
+              </w:rPr>
+              <w:t>1108.27</w:t>
+            </w:r>
+            <w:r>
+              <w:t xml:space="preserve">                           </w:t>
+            </w:r>
+            <w:r>
+              <w:rPr>
+                <w:rFonts w:hint="eastAsia"/>
+              </w:rPr>
+              <w:t>648.73</w:t>
+            </w:r>
+          </w:p>
+        </w:tc>
+      </w:tr>
+    </w:tbl>
+    <w:p>
+      <w:r>
+        <w:tab/>
+      </w:r>
+      <w:r>
+        <w:rPr>
+          <w:rFonts w:hint="eastAsia"/>
+        </w:rPr>
+        <w:t>柳州政府的人均社保与就业转移支付依旧略高于南宁，</w:t>
+      </w:r>
+      <w:proofErr w:type="gramStart"/>
+      <w:r>
+        <w:rPr>
+          <w:rFonts w:hint="eastAsia"/>
+        </w:rPr>
+        <w:t>来宾市</w:t>
+      </w:r>
+      <w:proofErr w:type="gramEnd"/>
+      <w:r>
+        <w:rPr>
+          <w:rFonts w:hint="eastAsia"/>
+        </w:rPr>
+        <w:t>相较于南宁与柳州经济体量较小，相对应的人均社会保障与就业成本也远小于南宁与柳州两市。</w:t>
+      </w:r>
+    </w:p>
+    <w:p>
+      <w:pPr>
+        <w:pStyle w:val="5"/>
+      </w:pPr>
+      <w:r>
+        <w:rPr>
+          <w:rFonts w:hint="eastAsia"/>
+        </w:rPr>
+        <w:t>3.2.1.3、随迁子女教育成本</w:t>
+      </w:r>
+    </w:p>
+    <w:p>
+      <w:pPr>
+        <w:ind w:firstLine="420"/>
+      </w:pPr>
+      <w:r>
+        <w:rPr>
+          <w:rFonts w:hint="eastAsia"/>
+        </w:rPr>
+        <w:t>农民工市民化随迁子女的教育成本是指农民工市民化后其子女要接受城市教育所需要的支出。但由于统计数据难以获得，农民工子女数量不同，农民工家庭条件不同，因此难以对广西的南宁市、柳州市、</w:t>
+      </w:r>
+      <w:proofErr w:type="gramStart"/>
+      <w:r>
+        <w:rPr>
+          <w:rFonts w:hint="eastAsia"/>
+        </w:rPr>
+        <w:t>来宾市</w:t>
+      </w:r>
+      <w:proofErr w:type="gramEnd"/>
+      <w:r>
+        <w:rPr>
+          <w:rFonts w:hint="eastAsia"/>
+        </w:rPr>
+        <w:t>进行具体的统计测算。本文使用刘美月、李开宇等人对西安市的农民工随迁子女教育成本的测算所采用方法，依据中国社科院发布的</w:t>
+      </w:r>
+      <w:r>
+        <w:rPr>
+          <w:rFonts w:hint="eastAsia"/>
+        </w:rPr>
+        <w:t>《2013城市蓝皮书》中对西部地区农民工随迁子女在城镇就学的人均成本，包括人均新建学校和义务教育成本</w:t>
+      </w:r>
+      <m:oMath>
+        <m:sSub>
+          <m:sSubPr>
+            <m:ctrlPr>
+              <w:rPr>
+                <w:rFonts w:ascii="Cambria Math" w:hAnsi="Cambria Math"/>
+              </w:rPr>
+            </m:ctrlPr>
+          </m:sSubPr>
+          <m:e>
+            <m:r>
+              <w:rPr>
+                <w:rFonts w:ascii="Cambria Math" w:hAnsi="Cambria Math"/>
+              </w:rPr>
+              <m:t>C</m:t>
+            </m:r>
+          </m:e>
+          <m:sub>
+            <m:r>
+              <w:rPr>
+                <w:rFonts w:ascii="Cambria Math" w:hAnsi="Cambria Math"/>
+              </w:rPr>
+              <m:t>3</m:t>
+            </m:r>
+          </m:sub>
+        </m:sSub>
+      </m:oMath>
+      <w:r>
+        <w:rPr>
+          <w:rFonts w:hint="eastAsia"/>
+        </w:rPr>
+        <w:t>=12616元。</w:t>
+      </w:r>
+    </w:p>
+    <w:p>
+      <w:pPr>
+        <w:pStyle w:val="4"/>
+        <w:rPr>
+          <w:rFonts w:hint="eastAsia"/>
+        </w:rPr>
+      </w:pPr>
+      <w:r>
+        <w:rPr>
+          <w:rFonts w:hint="eastAsia"/>
+        </w:rPr>
+        <w:t>3</w:t>
+      </w:r>
+      <w:r>
+        <w:t>.2.2</w:t>
+      </w:r>
+      <w:r>
+        <w:rPr>
+          <w:rFonts w:hint="eastAsia"/>
+        </w:rPr>
+        <w:t>、个人成本</w:t>
+      </w:r>
+    </w:p>
+    <w:p>
+      <w:pPr>
+        <w:pStyle w:val="5"/>
+      </w:pPr>
+      <w:r>
+        <w:rPr>
+          <w:rFonts w:hint="eastAsia"/>
+        </w:rPr>
+        <w:t>3</w:t>
+      </w:r>
+      <w:r>
+        <w:t>.2.</w:t>
+      </w:r>
+      <w:r>
+        <w:t>2</w:t>
+      </w:r>
+      <w:r>
+        <w:t>.</w:t>
+      </w:r>
+      <w:r>
+        <w:rPr>
+          <w:rFonts w:hint="eastAsia"/>
+        </w:rPr>
+        <w:t>1</w:t>
+      </w:r>
+      <w:r>
+        <w:rPr>
+          <w:rFonts w:hint="eastAsia"/>
+        </w:rPr>
+        <w:t>、</w:t>
+      </w:r>
+      <w:r>
+        <w:rPr>
+          <w:rFonts w:hint="eastAsia"/>
+        </w:rPr>
+        <w:t>个人</w:t>
+      </w:r>
+      <w:bookmarkStart w:id="0" w:name="_GoBack"/>
+      <w:bookmarkEnd w:id="0"/>
+      <w:r>
+        <w:rPr>
+          <w:rFonts w:hint="eastAsia"/>
+        </w:rPr>
+        <w:t>住房成本</w:t>
+      </w:r>
+    </w:p>
+    <w:p>
+      <w:pPr>
+        <w:ind w:firstLine="420"/>
+      </w:pPr>
+      <w:r>
+        <w:rPr>
+          <w:rFonts w:hint="eastAsia"/>
+        </w:rPr>
+        <w:t>农民工市民化的住房成本是指农民工市民化之后对于住房要求的资金投入。以农民工的现实要求来看，增加一套房产也会增加农民工对于城市的心里归属感。本文认为，农民工的住房成本应接近于城市居民的平均住房成本，</w:t>
+      </w:r>
+      <w:proofErr w:type="gramStart"/>
+      <w:r>
+        <w:rPr>
+          <w:rFonts w:hint="eastAsia"/>
+        </w:rPr>
+        <w:t>即</w:t>
+      </w:r>
+      <w:r>
+        <w:rPr>
+          <w:rFonts w:hint="eastAsia"/>
+        </w:rPr>
+        <w:t>廉租房</w:t>
+      </w:r>
+      <w:proofErr w:type="gramEnd"/>
+      <w:r>
+        <w:rPr>
+          <w:rFonts w:hint="eastAsia"/>
+        </w:rPr>
+        <w:t>、</w:t>
+      </w:r>
+      <w:proofErr w:type="gramStart"/>
+      <w:r>
+        <w:rPr>
+          <w:rFonts w:hint="eastAsia"/>
+        </w:rPr>
+        <w:t>经适房</w:t>
+      </w:r>
+      <w:proofErr w:type="gramEnd"/>
+      <w:r>
+        <w:rPr>
+          <w:rFonts w:hint="eastAsia"/>
+        </w:rPr>
+        <w:t>的平均建设成本，而不应该等于商品房的平均价格。因此，南宁、柳州、来宾三市的人均住房成本</w:t>
+      </w:r>
+      <m:oMath>
+        <m:sSub>
+          <m:sSubPr>
+            <m:ctrlPr>
+              <w:rPr>
+                <w:rFonts w:ascii="Cambria Math" w:hAnsi="Cambria Math"/>
+              </w:rPr>
+            </m:ctrlPr>
+          </m:sSubPr>
+          <m:e>
+            <m:r>
+              <m:rPr>
+                <m:sty m:val="bi"/>
+              </m:rPr>
+              <w:rPr>
+                <w:rFonts w:ascii="Cambria Math" w:hAnsi="Cambria Math"/>
+              </w:rPr>
+              <m:t>C</m:t>
+            </m:r>
+          </m:e>
+          <m:sub>
+            <m:r>
+              <w:rPr>
+                <w:rFonts w:ascii="Cambria Math" w:hAnsi="Cambria Math"/>
+              </w:rPr>
+              <m:t>4</m:t>
+            </m:r>
+          </m:sub>
+        </m:sSub>
+      </m:oMath>
+      <w:r>
+        <w:rPr>
+          <w:rFonts w:hint="eastAsia"/>
+        </w:rPr>
+        <w:t>应等于城市居民人均住房面积(</w:t>
+      </w:r>
+      <w:r>
+        <w:t>S)</w:t>
+      </w:r>
+      <w:r>
+        <w:rPr>
+          <w:rFonts w:hint="eastAsia"/>
+        </w:rPr>
+        <w:t>乘以人均住房成本(</w:t>
+      </w:r>
+      <w:r>
+        <w:t>P)</w:t>
+      </w:r>
+      <w:r>
+        <w:rPr>
+          <w:rFonts w:hint="eastAsia"/>
+        </w:rPr>
+        <w:t>，即：</w:t>
+      </w:r>
+    </w:p>
+    <w:p>
+      <w:pPr>
+        <w:ind w:firstLineChars="1650" w:firstLine="3465"/>
+        <w:rPr>
+          <w:rFonts w:hint="eastAsia"/>
+        </w:rPr>
+      </w:pPr>
+      <m:oMath>
+        <m:sSub>
+          <m:sSubPr>
+            <m:ctrlPr>
+              <w:rPr>
+                <w:rFonts w:ascii="Cambria Math" w:hAnsi="Cambria Math"/>
+              </w:rPr>
+            </m:ctrlPr>
+          </m:sSubPr>
+          <m:e>
+            <m:r>
+              <m:rPr>
+                <m:sty m:val="bi"/>
+              </m:rPr>
+              <w:rPr>
+                <w:rFonts w:ascii="Cambria Math" w:hAnsi="Cambria Math"/>
+              </w:rPr>
+              <m:t>C</m:t>
+            </m:r>
+          </m:e>
+          <m:sub>
+            <m:r>
+              <w:rPr>
+                <w:rFonts w:ascii="Cambria Math" w:hAnsi="Cambria Math"/>
+              </w:rPr>
+              <m:t>4</m:t>
+            </m:r>
+          </m:sub>
+        </m:sSub>
+      </m:oMath>
+      <w:r>
+        <w:rPr>
+          <w:rFonts w:hint="eastAsia"/>
+        </w:rPr>
+        <w:t>=</w:t>
+      </w:r>
+      <w:r>
+        <w:t xml:space="preserve">S*P                               </w:t>
+      </w:r>
+      <w:proofErr w:type="gramStart"/>
+      <w:r>
+        <w:t xml:space="preserve">   (</w:t>
+      </w:r>
+      <w:proofErr w:type="gramEnd"/>
+      <w:r>
+        <w:t>4)</w:t>
+      </w:r>
+    </w:p>
+    <w:p>
+      <w:pPr>
+        <w:ind w:firstLine="420"/>
+      </w:pPr>
+      <w:r>
+        <w:rPr>
+          <w:rFonts w:hint="eastAsia"/>
+        </w:rPr>
+        <w:t>根据2015年广西壮族自治区1%人口抽样调查资料与南宁、柳州、来宾三市的统计年鉴可以得出下表：</w:t>
       </w:r>
     </w:p>
     <w:tbl>
@@ -2693,43 +3052,34 @@
               <w:rPr>
                 <w:rFonts w:hint="eastAsia"/>
               </w:rPr>
-              <w:t xml:space="preserve">南宁(单位：元) </w:t>
-            </w:r>
-            <w:r>
-              <w:t xml:space="preserve">               </w:t>
-            </w:r>
-            <w:r>
-              <w:rPr>
-                <w:rFonts w:hint="eastAsia"/>
-              </w:rPr>
-              <w:t>柳州(单位：元</w:t>
-            </w:r>
-            <w:r>
-              <w:t>)</w:t>
-            </w:r>
-            <w:r>
-              <w:rPr>
-                <w:rFonts w:hint="eastAsia"/>
-              </w:rPr>
-              <w:t xml:space="preserve"> </w:t>
-            </w:r>
-            <w:r>
-              <w:t xml:space="preserve">                   </w:t>
+              <w:t xml:space="preserve">指标 </w:t>
+            </w:r>
+            <w:r>
+              <w:t xml:space="preserve">                           </w:t>
+            </w:r>
+            <w:r>
+              <w:rPr>
+                <w:rFonts w:hint="eastAsia"/>
+              </w:rPr>
+              <w:t xml:space="preserve">南宁 </w:t>
+            </w:r>
+            <w:r>
+              <w:t xml:space="preserve">                </w:t>
+            </w:r>
+            <w:r>
+              <w:rPr>
+                <w:rFonts w:hint="eastAsia"/>
+              </w:rPr>
+              <w:t xml:space="preserve">柳州 </w:t>
+            </w:r>
+            <w:r>
+              <w:t xml:space="preserve">           </w:t>
             </w:r>
             <w:r>
               <w:rPr>
                 <w:rFonts w:hint="eastAsia"/>
               </w:rPr>
               <w:t>来宾</w:t>
-            </w:r>
-            <w:r>
-              <w:rPr>
-                <w:rFonts w:hint="eastAsia"/>
-              </w:rPr>
-              <w:t>(单位：元</w:t>
-            </w:r>
-            <w:r>
-              <w:t>)</w:t>
             </w:r>
           </w:p>
         </w:tc>
@@ -2745,48 +3095,170 @@
           </w:tcPr>
           <w:p>
             <w:pPr>
-              <w:ind w:firstLineChars="100" w:firstLine="210"/>
-              <w:rPr>
-                <w:rFonts w:hint="eastAsia"/>
+              <w:rPr>
+                <w:b w:val="0"/>
+                <w:bCs w:val="0"/>
               </w:rPr>
             </w:pPr>
             <w:r>
               <w:rPr>
                 <w:rFonts w:hint="eastAsia"/>
               </w:rPr>
-              <w:t>1014.54</w:t>
-            </w:r>
-            <w:r>
-              <w:t xml:space="preserve">                      </w:t>
-            </w:r>
-            <w:r>
-              <w:rPr>
-                <w:rFonts w:hint="eastAsia"/>
-              </w:rPr>
-              <w:t>1108.27</w:t>
-            </w:r>
-            <w:r>
-              <w:t xml:space="preserve">                           </w:t>
-            </w:r>
-            <w:r>
-              <w:rPr>
-                <w:rFonts w:hint="eastAsia"/>
-              </w:rPr>
-              <w:t>648.73</w:t>
+              <w:t>人居住房建筑面积(</w:t>
+            </w:r>
+            <m:oMath>
+              <m:sSup>
+                <m:sSupPr>
+                  <m:ctrlPr>
+                    <w:rPr>
+                      <w:rFonts w:ascii="Cambria Math" w:hAnsi="Cambria Math"/>
+                    </w:rPr>
+                  </m:ctrlPr>
+                </m:sSupPr>
+                <m:e>
+                  <m:r>
+                    <m:rPr>
+                      <m:sty m:val="bi"/>
+                    </m:rPr>
+                    <w:rPr>
+                      <w:rFonts w:ascii="Cambria Math" w:hAnsi="Cambria Math"/>
+                    </w:rPr>
+                    <m:t>m</m:t>
+                  </m:r>
+                </m:e>
+                <m:sup>
+                  <m:r>
+                    <m:rPr>
+                      <m:sty m:val="bi"/>
+                    </m:rPr>
+                    <w:rPr>
+                      <w:rFonts w:ascii="Cambria Math" w:hAnsi="Cambria Math"/>
+                    </w:rPr>
+                    <m:t>2</m:t>
+                  </m:r>
+                </m:sup>
+              </m:sSup>
+            </m:oMath>
+            <w:r>
+              <w:rPr>
+                <w:rFonts w:hint="eastAsia"/>
+              </w:rPr>
+              <w:t>/人)</w:t>
+            </w:r>
+            <w:r>
+              <w:t xml:space="preserve">          38                  32.4            40.4</w:t>
+            </w:r>
+          </w:p>
+          <w:p>
+            <w:pPr>
+              <w:rPr>
+                <w:b w:val="0"/>
+                <w:bCs w:val="0"/>
+              </w:rPr>
+            </w:pPr>
+            <w:r>
+              <w:rPr>
+                <w:rFonts w:hint="eastAsia"/>
+              </w:rPr>
+              <w:t>竣工房屋面积(</w:t>
+            </w:r>
+            <m:oMath>
+              <m:sSup>
+                <m:sSupPr>
+                  <m:ctrlPr>
+                    <w:rPr>
+                      <w:rFonts w:ascii="Cambria Math" w:hAnsi="Cambria Math"/>
+                    </w:rPr>
+                  </m:ctrlPr>
+                </m:sSupPr>
+                <m:e>
+                  <m:r>
+                    <m:rPr>
+                      <m:sty m:val="bi"/>
+                    </m:rPr>
+                    <w:rPr>
+                      <w:rFonts w:ascii="Cambria Math" w:hAnsi="Cambria Math"/>
+                    </w:rPr>
+                    <m:t>m</m:t>
+                  </m:r>
+                </m:e>
+                <m:sup>
+                  <m:r>
+                    <m:rPr>
+                      <m:sty m:val="bi"/>
+                    </m:rPr>
+                    <w:rPr>
+                      <w:rFonts w:ascii="Cambria Math" w:hAnsi="Cambria Math"/>
+                    </w:rPr>
+                    <m:t>2</m:t>
+                  </m:r>
+                </m:sup>
+              </m:sSup>
+            </m:oMath>
+            <w:r>
+              <w:t xml:space="preserve">)               3132872             </w:t>
+            </w:r>
+            <w:r>
+              <w:t>8096708</w:t>
+            </w:r>
+            <w:r>
+              <w:t xml:space="preserve">        322527</w:t>
+            </w:r>
+          </w:p>
+          <w:p>
+            <w:pPr>
+              <w:rPr>
+                <w:b w:val="0"/>
+                <w:bCs w:val="0"/>
+              </w:rPr>
+            </w:pPr>
+            <w:r>
+              <w:rPr>
+                <w:rFonts w:hint="eastAsia"/>
+              </w:rPr>
+              <w:t>竣工房屋价值(万元)</w:t>
+            </w:r>
+            <w:r>
+              <w:t xml:space="preserve">              1141264             </w:t>
+            </w:r>
+            <w:r>
+              <w:t>1214481</w:t>
+            </w:r>
+            <w:r>
+              <w:t xml:space="preserve">         68132</w:t>
+            </w:r>
+          </w:p>
+          <w:p>
+            <w:pPr>
+              <w:rPr>
+                <w:rFonts w:hint="eastAsia"/>
+              </w:rPr>
+            </w:pPr>
+            <w:r>
+              <w:rPr>
+                <w:rFonts w:hint="eastAsia"/>
+              </w:rPr>
+              <w:t>人均住房成本(元)</w:t>
+            </w:r>
+            <w:r>
+              <w:t xml:space="preserve">                </w:t>
+            </w:r>
+            <w:r>
+              <w:t>138429               48599          85342</w:t>
             </w:r>
           </w:p>
         </w:tc>
       </w:tr>
     </w:tbl>
     <w:p>
-      <w:r>
-        <w:tab/>
-      </w:r>
-      <w:r>
-        <w:rPr>
-          <w:rFonts w:hint="eastAsia"/>
-        </w:rPr>
-        <w:t>柳州政府的人均社保与就业转移支付依旧略高于南宁，</w:t>
+      <w:pPr>
+        <w:ind w:firstLine="420"/>
+      </w:pPr>
+      <w:r>
+        <w:rPr>
+          <w:rFonts w:hint="eastAsia"/>
+        </w:rPr>
+        <w:t>由上表可计算得到三市的人均住房成本，其中南宁市作为省会城市，其人均住房成本也是最高达到了138429元，而</w:t>
       </w:r>
       <w:proofErr w:type="gramStart"/>
       <w:r>
@@ -2800,7 +3272,7 @@
         <w:rPr>
           <w:rFonts w:hint="eastAsia"/>
         </w:rPr>
-        <w:t>相较于南宁与柳州经济体量较小，相对应的人均社会保障与就业成本也远小于南宁与柳州两市。</w:t>
+        <w:t>的人均住宅面积是三市中最大的。</w:t>
       </w:r>
     </w:p>
     <w:p>
@@ -2811,7 +3283,8 @@
         <w:rPr>
           <w:rFonts w:hint="eastAsia"/>
         </w:rPr>
-        <w:t>3.2.1.3、随迁子女教育成本</w:t>
+        <w:lastRenderedPageBreak/>
+        <w:t>3.2.2.2、个人生活成本</w:t>
       </w:r>
     </w:p>
     <w:p>
@@ -2822,65 +3295,308 @@
         <w:rPr>
           <w:rFonts w:hint="eastAsia"/>
         </w:rPr>
-        <w:t>农民工市民化随迁子女的教育成本是指农民工市民化后其子女要接受城市教育所需要的支出。但由于统计数据难以获得，农民工子女数量不同，农民工家庭条件不同，因此难以对广西的南宁市、柳州市、</w:t>
-      </w:r>
-      <w:proofErr w:type="gramStart"/>
-      <w:r>
-        <w:rPr>
-          <w:rFonts w:hint="eastAsia"/>
-        </w:rPr>
-        <w:t>来宾市</w:t>
-      </w:r>
-      <w:proofErr w:type="gramEnd"/>
-      <w:r>
-        <w:rPr>
-          <w:rFonts w:hint="eastAsia"/>
-        </w:rPr>
-        <w:t>进行具体的统计测算。本文使用刘美月、李开宇等人对西安市的农民工随迁子女教育成本的测算所采用方法，依据中国社科院发布的</w:t>
-      </w:r>
-      <w:r>
-        <w:rPr>
-          <w:rFonts w:hint="eastAsia"/>
-        </w:rPr>
-        <w:t>《2013城市蓝皮书》中对西部地区农民工随迁子女在城镇就学的人均成本，包括人均新建学校和义务教育成本</w:t>
-      </w:r>
-      <m:oMath>
-        <m:sSub>
-          <m:sSubPr>
-            <m:ctrlPr>
-              <w:rPr>
-                <w:rFonts w:ascii="Cambria Math" w:hAnsi="Cambria Math"/>
-              </w:rPr>
-            </m:ctrlPr>
-          </m:sSubPr>
-          <m:e>
-            <m:r>
-              <w:rPr>
-                <w:rFonts w:ascii="Cambria Math" w:hAnsi="Cambria Math"/>
-              </w:rPr>
-              <m:t>C</m:t>
-            </m:r>
-          </m:e>
-          <m:sub>
-            <m:r>
-              <w:rPr>
-                <w:rFonts w:ascii="Cambria Math" w:hAnsi="Cambria Math"/>
-              </w:rPr>
-              <m:t>3</m:t>
-            </m:r>
-          </m:sub>
-        </m:sSub>
-      </m:oMath>
-      <w:r>
-        <w:rPr>
-          <w:rFonts w:hint="eastAsia"/>
-        </w:rPr>
-        <w:t>=12616元。</w:t>
+        <w:t>个人生活成本是指农民工转型为</w:t>
+      </w:r>
+      <w:r>
+        <w:rPr>
+          <w:rFonts w:hint="eastAsia"/>
+        </w:rPr>
+        <w:t>市民之后所需要的衣食住行的支出。由于农民工在城市生活与在农村生活所面临的需求截然不同，因此其生活习惯、生活方式也必然会受到城市的冲击，面对冲击，农民工也会改变自己的个人生活成本。因此，本文根据城市人均消费支出</w:t>
+      </w:r>
+      <w:r>
+        <w:rPr>
+          <w:rFonts w:hint="eastAsia"/>
+        </w:rPr>
+        <w:t>减去农村人均消费支出</w:t>
+      </w:r>
+      <w:r>
+        <w:rPr>
+          <w:rFonts w:hint="eastAsia"/>
+        </w:rPr>
+        <w:t>来进行测算农民工成为市民所需要的各种消费支出作为其个人生活成本</w:t>
+      </w:r>
+      <w:r>
+        <w:rPr>
+          <w:rFonts w:hint="eastAsia"/>
+        </w:rPr>
+        <w:t>(由于并没有找到2015年南宁市的人均消费支出，因此采用广西人均消费支出来代替</w:t>
+      </w:r>
+      <w:r>
+        <w:t>)</w:t>
+      </w:r>
+      <w:r>
+        <w:rPr>
+          <w:rFonts w:hint="eastAsia"/>
+        </w:rPr>
+        <w:t>。</w:t>
       </w:r>
     </w:p>
     <w:p>
-      <w:pPr>
-        <w:ind w:firstLine="420"/>
+      <w:r>
+        <w:rPr>
+          <w:rFonts w:hint="eastAsia"/>
+        </w:rPr>
+        <w:t>南宁，柳州，来宾三市的具体指标如下表所示：</w:t>
+      </w:r>
+    </w:p>
+    <w:tbl>
+      <w:tblPr>
+        <w:tblStyle w:val="21"/>
+        <w:tblW w:w="0" w:type="auto"/>
+        <w:tblLook w:val="04A0" w:firstRow="1" w:lastRow="0" w:firstColumn="1" w:lastColumn="0" w:noHBand="0" w:noVBand="1"/>
+      </w:tblPr>
+      <w:tblGrid>
+        <w:gridCol w:w="8296"/>
+      </w:tblGrid>
+      <w:tr>
+        <w:trPr>
+          <w:cnfStyle w:val="100000000000" w:firstRow="1" w:lastRow="0" w:firstColumn="0" w:lastColumn="0" w:oddVBand="0" w:evenVBand="0" w:oddHBand="0" w:evenHBand="0" w:firstRowFirstColumn="0" w:firstRowLastColumn="0" w:lastRowFirstColumn="0" w:lastRowLastColumn="0"/>
+        </w:trPr>
+        <w:tc>
+          <w:tcPr>
+            <w:cnfStyle w:val="001000000000" w:firstRow="0" w:lastRow="0" w:firstColumn="1" w:lastColumn="0" w:oddVBand="0" w:evenVBand="0" w:oddHBand="0" w:evenHBand="0" w:firstRowFirstColumn="0" w:firstRowLastColumn="0" w:lastRowFirstColumn="0" w:lastRowLastColumn="0"/>
+            <w:tcW w:w="8296" w:type="dxa"/>
+          </w:tcPr>
+          <w:p>
+            <w:pPr>
+              <w:ind w:firstLineChars="400" w:firstLine="840"/>
+              <w:rPr>
+                <w:rFonts w:hint="eastAsia"/>
+              </w:rPr>
+            </w:pPr>
+            <w:r>
+              <w:rPr>
+                <w:rFonts w:hint="eastAsia"/>
+              </w:rPr>
+              <w:t xml:space="preserve">指标 </w:t>
+            </w:r>
+            <w:r>
+              <w:t xml:space="preserve">                </w:t>
+            </w:r>
+            <w:r>
+              <w:rPr>
+                <w:rFonts w:hint="eastAsia"/>
+              </w:rPr>
+              <w:t xml:space="preserve">南宁 </w:t>
+            </w:r>
+            <w:r>
+              <w:t xml:space="preserve">                 </w:t>
+            </w:r>
+            <w:r>
+              <w:rPr>
+                <w:rFonts w:hint="eastAsia"/>
+              </w:rPr>
+              <w:t xml:space="preserve">柳州 </w:t>
+            </w:r>
+            <w:r>
+              <w:t xml:space="preserve">                </w:t>
+            </w:r>
+            <w:r>
+              <w:rPr>
+                <w:rFonts w:hint="eastAsia"/>
+              </w:rPr>
+              <w:t>来宾</w:t>
+            </w:r>
+          </w:p>
+        </w:tc>
+      </w:tr>
+      <w:tr>
+        <w:trPr>
+          <w:cnfStyle w:val="000000100000" w:firstRow="0" w:lastRow="0" w:firstColumn="0" w:lastColumn="0" w:oddVBand="0" w:evenVBand="0" w:oddHBand="1" w:evenHBand="0" w:firstRowFirstColumn="0" w:firstRowLastColumn="0" w:lastRowFirstColumn="0" w:lastRowLastColumn="0"/>
+        </w:trPr>
+        <w:tc>
+          <w:tcPr>
+            <w:cnfStyle w:val="001000000000" w:firstRow="0" w:lastRow="0" w:firstColumn="1" w:lastColumn="0" w:oddVBand="0" w:evenVBand="0" w:oddHBand="0" w:evenHBand="0" w:firstRowFirstColumn="0" w:firstRowLastColumn="0" w:lastRowFirstColumn="0" w:lastRowLastColumn="0"/>
+            <w:tcW w:w="8296" w:type="dxa"/>
+          </w:tcPr>
+          <w:p>
+            <w:pPr>
+              <w:rPr>
+                <w:b w:val="0"/>
+                <w:bCs w:val="0"/>
+              </w:rPr>
+            </w:pPr>
+            <w:r>
+              <w:rPr>
+                <w:rFonts w:hint="eastAsia"/>
+              </w:rPr>
+              <w:t>农村人均生活消费支出(元)</w:t>
+            </w:r>
+            <w:r>
+              <w:t xml:space="preserve">      7560                 7872                 7169</w:t>
+            </w:r>
+          </w:p>
+          <w:p>
+            <w:pPr>
+              <w:rPr>
+                <w:b w:val="0"/>
+                <w:bCs w:val="0"/>
+              </w:rPr>
+            </w:pPr>
+            <w:r>
+              <w:rPr>
+                <w:rFonts w:hint="eastAsia"/>
+              </w:rPr>
+              <w:t>城镇人均生活消费支出</w:t>
+            </w:r>
+            <w:r>
+              <w:rPr>
+                <w:rFonts w:hint="eastAsia"/>
+              </w:rPr>
+              <w:t>(元)</w:t>
+            </w:r>
+            <w:r>
+              <w:t xml:space="preserve">      20897                18314              16757</w:t>
+            </w:r>
+          </w:p>
+          <w:p>
+            <w:pPr>
+              <w:rPr>
+                <w:rFonts w:hint="eastAsia"/>
+                <w:bCs w:val="0"/>
+              </w:rPr>
+            </w:pPr>
+            <w:r>
+              <w:rPr>
+                <w:rFonts w:hint="eastAsia"/>
+                <w:bCs w:val="0"/>
+              </w:rPr>
+              <w:t>个人生活成本(元</w:t>
+            </w:r>
+            <w:r>
+              <w:rPr>
+                <w:bCs w:val="0"/>
+              </w:rPr>
+              <w:t>)</w:t>
+            </w:r>
+            <w:r>
+              <w:rPr>
+                <w:bCs w:val="0"/>
+              </w:rPr>
+              <w:t xml:space="preserve">              13337                10442                9588</w:t>
+            </w:r>
+          </w:p>
+        </w:tc>
+      </w:tr>
+    </w:tbl>
+    <w:p>
+      <w:pPr>
+        <w:pStyle w:val="5"/>
+      </w:pPr>
+      <w:r>
+        <w:rPr>
+          <w:rFonts w:hint="eastAsia"/>
+        </w:rPr>
+        <w:t>3</w:t>
+      </w:r>
+      <w:r>
+        <w:t>.2.2.3</w:t>
+      </w:r>
+      <w:r>
+        <w:rPr>
+          <w:rFonts w:hint="eastAsia"/>
+        </w:rPr>
+        <w:t>、个人机会成本</w:t>
+      </w:r>
+    </w:p>
+    <w:p>
+      <w:r>
+        <w:rPr>
+          <w:rFonts w:hint="eastAsia"/>
+        </w:rPr>
+        <w:t>个人机会成本是指市民化后所放弃的在农村生活所带来的经济收益，不同的地区个人机会成本不尽相同，本文采用统计年鉴的数据对这三地进行测算,借鉴前人学者对这部分的统计方法可以知道个人机会成本大致等于农民家庭人均纯收入，这些大致等于农民工市民化的机会成本：</w:t>
+      </w:r>
+    </w:p>
+    <w:tbl>
+      <w:tblPr>
+        <w:tblStyle w:val="21"/>
+        <w:tblW w:w="0" w:type="auto"/>
+        <w:tblLook w:val="04A0" w:firstRow="1" w:lastRow="0" w:firstColumn="1" w:lastColumn="0" w:noHBand="0" w:noVBand="1"/>
+      </w:tblPr>
+      <w:tblGrid>
+        <w:gridCol w:w="8296"/>
+      </w:tblGrid>
+      <w:tr>
+        <w:trPr>
+          <w:cnfStyle w:val="100000000000" w:firstRow="1" w:lastRow="0" w:firstColumn="0" w:lastColumn="0" w:oddVBand="0" w:evenVBand="0" w:oddHBand="0" w:evenHBand="0" w:firstRowFirstColumn="0" w:firstRowLastColumn="0" w:lastRowFirstColumn="0" w:lastRowLastColumn="0"/>
+        </w:trPr>
+        <w:tc>
+          <w:tcPr>
+            <w:cnfStyle w:val="001000000000" w:firstRow="0" w:lastRow="0" w:firstColumn="1" w:lastColumn="0" w:oddVBand="0" w:evenVBand="0" w:oddHBand="0" w:evenHBand="0" w:firstRowFirstColumn="0" w:firstRowLastColumn="0" w:lastRowFirstColumn="0" w:lastRowLastColumn="0"/>
+            <w:tcW w:w="8296" w:type="dxa"/>
+          </w:tcPr>
+          <w:p>
+            <w:pPr>
+              <w:rPr>
+                <w:rFonts w:hint="eastAsia"/>
+              </w:rPr>
+            </w:pPr>
+            <w:r>
+              <w:rPr>
+                <w:rFonts w:hint="eastAsia"/>
+              </w:rPr>
+              <w:t xml:space="preserve">指标 </w:t>
+            </w:r>
+            <w:r>
+              <w:t xml:space="preserve">                </w:t>
+            </w:r>
+            <w:r>
+              <w:rPr>
+                <w:rFonts w:hint="eastAsia"/>
+              </w:rPr>
+              <w:t xml:space="preserve">南宁 </w:t>
+            </w:r>
+            <w:r>
+              <w:t xml:space="preserve">                 </w:t>
+            </w:r>
+            <w:r>
+              <w:rPr>
+                <w:rFonts w:hint="eastAsia"/>
+              </w:rPr>
+              <w:t xml:space="preserve">柳州 </w:t>
+            </w:r>
+            <w:r>
+              <w:t xml:space="preserve">                </w:t>
+            </w:r>
+            <w:r>
+              <w:rPr>
+                <w:rFonts w:hint="eastAsia"/>
+              </w:rPr>
+              <w:t>来宾</w:t>
+            </w:r>
+          </w:p>
+        </w:tc>
+      </w:tr>
+      <w:tr>
+        <w:trPr>
+          <w:cnfStyle w:val="000000100000" w:firstRow="0" w:lastRow="0" w:firstColumn="0" w:lastColumn="0" w:oddVBand="0" w:evenVBand="0" w:oddHBand="1" w:evenHBand="0" w:firstRowFirstColumn="0" w:firstRowLastColumn="0" w:lastRowFirstColumn="0" w:lastRowLastColumn="0"/>
+        </w:trPr>
+        <w:tc>
+          <w:tcPr>
+            <w:cnfStyle w:val="001000000000" w:firstRow="0" w:lastRow="0" w:firstColumn="1" w:lastColumn="0" w:oddVBand="0" w:evenVBand="0" w:oddHBand="0" w:evenHBand="0" w:firstRowFirstColumn="0" w:firstRowLastColumn="0" w:lastRowFirstColumn="0" w:lastRowLastColumn="0"/>
+            <w:tcW w:w="8296" w:type="dxa"/>
+          </w:tcPr>
+          <w:p>
+            <w:pPr>
+              <w:rPr>
+                <w:rFonts w:hint="eastAsia"/>
+              </w:rPr>
+            </w:pPr>
+            <w:r>
+              <w:rPr>
+                <w:rFonts w:hint="eastAsia"/>
+              </w:rPr>
+              <w:t>收入(元)</w:t>
+            </w:r>
+            <w:r>
+              <w:t xml:space="preserve">             9408                  9449                 8379</w:t>
+            </w:r>
+          </w:p>
+        </w:tc>
+      </w:tr>
+    </w:tbl>
+    <w:p>
+      <w:pPr>
         <w:rPr>
           <w:rFonts w:hint="eastAsia"/>
         </w:rPr>

--- a/广西农民工市民化成本测算.docx
+++ b/广西农民工市民化成本测算.docx
@@ -488,9 +488,9 @@
           <w:noProof/>
         </w:rPr>
         <w:drawing>
-          <wp:inline distT="0" distB="0" distL="0" distR="0" wp14:anchorId="660AB216" wp14:editId="6670C65F">
-            <wp:extent cx="5318567" cy="3275330"/>
-            <wp:effectExtent l="0" t="0" r="0" b="1270"/>
+          <wp:inline distT="0" distB="0" distL="0" distR="0" wp14:anchorId="660AB216" wp14:editId="7D60F196">
+            <wp:extent cx="5378450" cy="3275058"/>
+            <wp:effectExtent l="0" t="0" r="0" b="1905"/>
             <wp:docPr id="1" name="图片 1"/>
             <wp:cNvGraphicFramePr>
               <a:graphicFrameLocks xmlns:a="http://schemas.openxmlformats.org/drawingml/2006/main" noChangeAspect="1"/>
@@ -511,7 +511,7 @@
                   <pic:spPr>
                     <a:xfrm>
                       <a:off x="0" y="0"/>
-                      <a:ext cx="5379155" cy="3312642"/>
+                      <a:ext cx="5462528" cy="3326255"/>
                     </a:xfrm>
                     <a:prstGeom prst="rect">
                       <a:avLst/>
@@ -1448,9 +1448,6 @@
           <w:p>
             <w:pPr>
               <w:ind w:firstLineChars="3100" w:firstLine="6510"/>
-              <w:rPr>
-                <w:rFonts w:hint="eastAsia"/>
-              </w:rPr>
             </w:pPr>
             <m:oMath>
               <m:sSub>
@@ -2793,9 +2790,6 @@
     <w:p>
       <w:pPr>
         <w:pStyle w:val="4"/>
-        <w:rPr>
-          <w:rFonts w:hint="eastAsia"/>
-        </w:rPr>
       </w:pPr>
       <w:r>
         <w:rPr>
@@ -2850,8 +2844,6 @@
         </w:rPr>
         <w:t>个人</w:t>
       </w:r>
-      <w:bookmarkStart w:id="0" w:name="_GoBack"/>
-      <w:bookmarkEnd w:id="0"/>
       <w:r>
         <w:rPr>
           <w:rFonts w:hint="eastAsia"/>
@@ -2894,14 +2886,14 @@
         <w:rPr>
           <w:rFonts w:hint="eastAsia"/>
         </w:rPr>
-        <w:t>经适房</w:t>
+        <w:t>经适</w:t>
       </w:r>
       <w:proofErr w:type="gramEnd"/>
       <w:r>
         <w:rPr>
           <w:rFonts w:hint="eastAsia"/>
         </w:rPr>
-        <w:t>的平均建设成本，而不应该等于商品房的平均价格。因此，南宁、柳州、来宾三市的人均住房成本</w:t>
+        <w:t>房的平均建设成本，而不应该等于商品房的平均价格。因此，南宁、柳州、来宾三市的人均住房成本</w:t>
       </w:r>
       <m:oMath>
         <m:sSub>
@@ -2955,15 +2947,33 @@
         <w:rPr>
           <w:rFonts w:hint="eastAsia"/>
         </w:rPr>
-        <w:t>，即：</w:t>
+        <w:t>，</w:t>
+      </w:r>
+      <w:r>
+        <w:rPr>
+          <w:rFonts w:hint="eastAsia"/>
+        </w:rPr>
+        <w:t>又因为农民工买房并非一次付清所有余额，通常会采用贷款的方式，因此按首付30%计算，利率为4.9%(招商银行人民币贷款基准利率5-30年</w:t>
+      </w:r>
+      <w:r>
+        <w:t>)</w:t>
+      </w:r>
+      <w:r>
+        <w:rPr>
+          <w:rFonts w:hint="eastAsia"/>
+        </w:rPr>
+        <w:t>，因此得出如下公式，r即为贷款利率</w:t>
+      </w:r>
+      <w:r>
+        <w:rPr>
+          <w:rFonts w:hint="eastAsia"/>
+        </w:rPr>
+        <w:t>：</w:t>
       </w:r>
     </w:p>
     <w:p>
       <w:pPr>
-        <w:ind w:firstLineChars="1650" w:firstLine="3465"/>
-        <w:rPr>
-          <w:rFonts w:hint="eastAsia"/>
-        </w:rPr>
+        <w:jc w:val="center"/>
       </w:pPr>
       <m:oMath>
         <m:sSub>
@@ -3001,8 +3011,131 @@
         </w:rPr>
         <w:t>=</w:t>
       </w:r>
-      <w:r>
-        <w:t xml:space="preserve">S*P                               </w:t>
+      <m:oMath>
+        <m:d>
+          <m:dPr>
+            <m:ctrlPr>
+              <w:rPr>
+                <w:rFonts w:ascii="Cambria Math" w:hAnsi="Cambria Math"/>
+              </w:rPr>
+            </m:ctrlPr>
+          </m:dPr>
+          <m:e>
+            <m:r>
+              <m:rPr>
+                <m:sty m:val="p"/>
+              </m:rPr>
+              <w:rPr>
+                <w:rFonts w:ascii="Cambria Math" w:hAnsi="Cambria Math"/>
+              </w:rPr>
+              <m:t>S×P</m:t>
+            </m:r>
+          </m:e>
+        </m:d>
+        <m:r>
+          <m:rPr>
+            <m:sty m:val="p"/>
+          </m:rPr>
+          <w:rPr>
+            <w:rFonts w:ascii="Cambria Math" w:hAnsi="Cambria Math"/>
+          </w:rPr>
+          <m:t>×30%+</m:t>
+        </m:r>
+        <m:r>
+          <m:rPr>
+            <m:sty m:val="p"/>
+          </m:rPr>
+          <w:rPr>
+            <w:rFonts w:ascii="Cambria Math" w:hAnsi="Cambria Math"/>
+          </w:rPr>
+          <m:t>.</m:t>
+        </m:r>
+        <m:f>
+          <m:fPr>
+            <m:ctrlPr>
+              <w:rPr>
+                <w:rFonts w:ascii="Cambria Math" w:hAnsi="Cambria Math"/>
+              </w:rPr>
+            </m:ctrlPr>
+          </m:fPr>
+          <m:num>
+            <m:d>
+              <m:dPr>
+                <m:ctrlPr>
+                  <w:rPr>
+                    <w:rFonts w:ascii="Cambria Math" w:hAnsi="Cambria Math"/>
+                  </w:rPr>
+                </m:ctrlPr>
+              </m:dPr>
+              <m:e>
+                <m:r>
+                  <m:rPr>
+                    <m:sty m:val="p"/>
+                  </m:rPr>
+                  <w:rPr>
+                    <w:rFonts w:ascii="Cambria Math" w:hAnsi="Cambria Math"/>
+                  </w:rPr>
+                  <m:t>S×P</m:t>
+                </m:r>
+              </m:e>
+            </m:d>
+            <m:r>
+              <w:rPr>
+                <w:rFonts w:ascii="Cambria Math" w:hAnsi="Cambria Math"/>
+              </w:rPr>
+              <m:t>×70%×</m:t>
+            </m:r>
+            <m:sSup>
+              <m:sSupPr>
+                <m:ctrlPr>
+                  <w:rPr>
+                    <w:rFonts w:ascii="Cambria Math" w:hAnsi="Cambria Math"/>
+                    <w:i/>
+                  </w:rPr>
+                </m:ctrlPr>
+              </m:sSupPr>
+              <m:e>
+                <m:r>
+                  <w:rPr>
+                    <w:rFonts w:ascii="Cambria Math" w:hAnsi="Cambria Math"/>
+                  </w:rPr>
+                  <m:t>(</m:t>
+                </m:r>
+                <m:r>
+                  <w:rPr>
+                    <w:rFonts w:ascii="Cambria Math" w:hAnsi="Cambria Math" w:hint="eastAsia"/>
+                  </w:rPr>
+                  <m:t>1+r</m:t>
+                </m:r>
+                <m:r>
+                  <w:rPr>
+                    <w:rFonts w:ascii="Cambria Math" w:hAnsi="Cambria Math"/>
+                  </w:rPr>
+                  <m:t>)</m:t>
+                </m:r>
+              </m:e>
+              <m:sup>
+                <m:r>
+                  <w:rPr>
+                    <w:rFonts w:ascii="Cambria Math" w:hAnsi="Cambria Math"/>
+                  </w:rPr>
+                  <m:t>10</m:t>
+                </m:r>
+              </m:sup>
+            </m:sSup>
+          </m:num>
+          <m:den>
+            <m:r>
+              <w:rPr>
+                <w:rFonts w:ascii="Cambria Math" w:hAnsi="Cambria Math"/>
+              </w:rPr>
+              <m:t>10</m:t>
+            </m:r>
+          </m:den>
+        </m:f>
+      </m:oMath>
+      <w:r>
+        <w:t xml:space="preserve">              </w:t>
       </w:r>
       <w:proofErr w:type="gramStart"/>
       <w:r>
@@ -3043,11 +3176,6 @@
             <w:tcW w:w="8296" w:type="dxa"/>
           </w:tcPr>
           <w:p>
-            <w:pPr>
-              <w:rPr>
-                <w:rFonts w:hint="eastAsia"/>
-              </w:rPr>
-            </w:pPr>
             <w:r>
               <w:rPr>
                 <w:rFonts w:hint="eastAsia"/>
@@ -3229,22 +3357,29 @@
             </w:r>
           </w:p>
           <w:p>
-            <w:pPr>
+            <w:r>
               <w:rPr>
                 <w:rFonts w:hint="eastAsia"/>
               </w:rPr>
-            </w:pPr>
-            <w:r>
-              <w:rPr>
-                <w:rFonts w:hint="eastAsia"/>
-              </w:rPr>
               <w:t>人均住房成本(元)</w:t>
             </w:r>
             <w:r>
               <w:t xml:space="preserve">                </w:t>
             </w:r>
             <w:r>
-              <w:t>138429               48599          85342</w:t>
+              <w:t>57163</w:t>
+            </w:r>
+            <w:r>
+              <w:t xml:space="preserve">               </w:t>
+            </w:r>
+            <w:r>
+              <w:t>20068</w:t>
+            </w:r>
+            <w:r>
+              <w:t xml:space="preserve">          </w:t>
+            </w:r>
+            <w:r>
+              <w:t xml:space="preserve"> 35241</w:t>
             </w:r>
           </w:p>
         </w:tc>
@@ -3258,7 +3393,16 @@
         <w:rPr>
           <w:rFonts w:hint="eastAsia"/>
         </w:rPr>
-        <w:t>由上表可计算得到三市的人均住房成本，其中南宁市作为省会城市，其人均住房成本也是最高达到了138429元，而</w:t>
+        <w:t>由上表可计算得到三市的人均住房成本，其中南宁市作为省会城市，其人均住房成本也是最高达到了</w:t>
+      </w:r>
+      <w:r>
+        <w:t>57163</w:t>
+      </w:r>
+      <w:r>
+        <w:rPr>
+          <w:rFonts w:hint="eastAsia"/>
+        </w:rPr>
+        <w:t>元，而</w:t>
       </w:r>
       <w:proofErr w:type="gramStart"/>
       <w:r>
@@ -3360,9 +3504,6 @@
           <w:p>
             <w:pPr>
               <w:ind w:firstLineChars="400" w:firstLine="840"/>
-              <w:rPr>
-                <w:rFonts w:hint="eastAsia"/>
-              </w:rPr>
             </w:pPr>
             <w:r>
               <w:rPr>
@@ -3437,13 +3578,7 @@
               <w:rPr>
                 <w:rFonts w:hint="eastAsia"/>
               </w:rPr>
-              <w:t>城镇人均生活消费支出</w:t>
-            </w:r>
-            <w:r>
-              <w:rPr>
-                <w:rFonts w:hint="eastAsia"/>
-              </w:rPr>
-              <w:t>(元)</w:t>
+              <w:t>城镇人均生活消费支出(元)</w:t>
             </w:r>
             <w:r>
               <w:t xml:space="preserve">      20897                18314              16757</w:t>
@@ -3452,7 +3587,6 @@
           <w:p>
             <w:pPr>
               <w:rPr>
-                <w:rFonts w:hint="eastAsia"/>
                 <w:bCs w:val="0"/>
               </w:rPr>
             </w:pPr>
@@ -3526,11 +3660,6 @@
             <w:tcW w:w="8296" w:type="dxa"/>
           </w:tcPr>
           <w:p>
-            <w:pPr>
-              <w:rPr>
-                <w:rFonts w:hint="eastAsia"/>
-              </w:rPr>
-            </w:pPr>
             <w:r>
               <w:rPr>
                 <w:rFonts w:hint="eastAsia"/>
@@ -3577,11 +3706,6 @@
             <w:tcW w:w="8296" w:type="dxa"/>
           </w:tcPr>
           <w:p>
-            <w:pPr>
-              <w:rPr>
-                <w:rFonts w:hint="eastAsia"/>
-              </w:rPr>
-            </w:pPr>
             <w:r>
               <w:rPr>
                 <w:rFonts w:hint="eastAsia"/>
@@ -3595,12 +3719,34 @@
         </w:tc>
       </w:tr>
     </w:tbl>
+    <w:p/>
     <w:p>
       <w:pPr>
-        <w:rPr>
-          <w:rFonts w:hint="eastAsia"/>
-        </w:rPr>
-      </w:pPr>
+        <w:pStyle w:val="4"/>
+        <w:rPr>
+          <w:rFonts w:hint="eastAsia"/>
+        </w:rPr>
+      </w:pPr>
+      <w:r>
+        <w:rPr>
+          <w:rFonts w:hint="eastAsia"/>
+        </w:rPr>
+        <w:t>3.2.3、农民工市民</w:t>
+      </w:r>
+      <w:proofErr w:type="gramStart"/>
+      <w:r>
+        <w:rPr>
+          <w:rFonts w:hint="eastAsia"/>
+        </w:rPr>
+        <w:t>化成本</w:t>
+      </w:r>
+      <w:proofErr w:type="gramEnd"/>
+      <w:r>
+        <w:rPr>
+          <w:rFonts w:hint="eastAsia"/>
+        </w:rPr>
+        <w:t>测算结果汇总</w:t>
+      </w:r>
     </w:p>
     <w:p>
       <w:pPr>
@@ -3608,8 +3754,604 @@
           <w:rFonts w:hint="eastAsia"/>
         </w:rPr>
       </w:pPr>
+      <w:r>
+        <w:rPr>
+          <w:rFonts w:hint="eastAsia"/>
+        </w:rPr>
+        <w:drawing>
+          <wp:inline distT="0" distB="0" distL="0" distR="0" wp14:anchorId="7019982F" wp14:editId="6223B3C5">
+            <wp:extent cx="5130800" cy="1993767"/>
+            <wp:effectExtent l="0" t="0" r="0" b="6985"/>
+            <wp:docPr id="6" name="图片 6"/>
+            <wp:cNvGraphicFramePr>
+              <a:graphicFrameLocks xmlns:a="http://schemas.openxmlformats.org/drawingml/2006/main" noChangeAspect="1"/>
+            </wp:cNvGraphicFramePr>
+            <a:graphic xmlns:a="http://schemas.openxmlformats.org/drawingml/2006/main">
+              <a:graphicData uri="http://schemas.openxmlformats.org/drawingml/2006/picture">
+                <pic:pic xmlns:pic="http://schemas.openxmlformats.org/drawingml/2006/picture">
+                  <pic:nvPicPr>
+                    <pic:cNvPr id="0" name="Picture 2"/>
+                    <pic:cNvPicPr>
+                      <a:picLocks noChangeAspect="1" noChangeArrowheads="1"/>
+                    </pic:cNvPicPr>
+                  </pic:nvPicPr>
+                  <pic:blipFill>
+                    <a:blip r:embed="rId6">
+                      <a:extLst>
+                        <a:ext uri="{28A0092B-C50C-407E-A947-70E740481C1C}">
+                          <a14:useLocalDpi xmlns:a14="http://schemas.microsoft.com/office/drawing/2010/main" val="0"/>
+                        </a:ext>
+                      </a:extLst>
+                    </a:blip>
+                    <a:srcRect/>
+                    <a:stretch>
+                      <a:fillRect/>
+                    </a:stretch>
+                  </pic:blipFill>
+                  <pic:spPr bwMode="auto">
+                    <a:xfrm>
+                      <a:off x="0" y="0"/>
+                      <a:ext cx="5202408" cy="2021593"/>
+                    </a:xfrm>
+                    <a:prstGeom prst="rect">
+                      <a:avLst/>
+                    </a:prstGeom>
+                    <a:noFill/>
+                    <a:ln>
+                      <a:noFill/>
+                    </a:ln>
+                  </pic:spPr>
+                </pic:pic>
+              </a:graphicData>
+            </a:graphic>
+          </wp:inline>
+        </w:drawing>
+      </w:r>
+    </w:p>
+    <w:p>
+      <w:pPr>
+        <w:ind w:firstLine="420"/>
+        <w:rPr>
+          <w:rFonts w:hint="eastAsia"/>
+        </w:rPr>
+      </w:pPr>
+      <w:r>
+        <w:rPr>
+          <w:rFonts w:hint="eastAsia"/>
+        </w:rPr>
+        <w:t>从测算结果可以看到，占农民工市民</w:t>
+      </w:r>
+      <w:proofErr w:type="gramStart"/>
+      <w:r>
+        <w:rPr>
+          <w:rFonts w:hint="eastAsia"/>
+        </w:rPr>
+        <w:t>化成本</w:t>
+      </w:r>
+      <w:proofErr w:type="gramEnd"/>
+      <w:r>
+        <w:rPr>
+          <w:rFonts w:hint="eastAsia"/>
+        </w:rPr>
+        <w:t>比重最大的是基础设施成本和个人住房成本</w:t>
+      </w:r>
+      <w:r>
+        <w:rPr>
+          <w:rFonts w:hint="eastAsia"/>
+        </w:rPr>
+        <w:t>，具体可以参照下面的柱状图，其中柳州市的基础设施成本在总成本中占比最大，达到了</w:t>
+      </w:r>
+      <w:r>
+        <w:t>6</w:t>
+      </w:r>
+      <w:r>
+        <w:rPr>
+          <w:rFonts w:hint="eastAsia"/>
+        </w:rPr>
+        <w:t>4%，南宁和</w:t>
+      </w:r>
+      <w:proofErr w:type="gramStart"/>
+      <w:r>
+        <w:rPr>
+          <w:rFonts w:hint="eastAsia"/>
+        </w:rPr>
+        <w:t>来宾市</w:t>
+      </w:r>
+      <w:proofErr w:type="gramEnd"/>
+      <w:r>
+        <w:rPr>
+          <w:rFonts w:hint="eastAsia"/>
+        </w:rPr>
+        <w:t>的基础设施占比</w:t>
+      </w:r>
+      <w:r>
+        <w:rPr>
+          <w:rFonts w:hint="eastAsia"/>
+        </w:rPr>
+        <w:t>只有46%</w:t>
+      </w:r>
+      <w:r>
+        <w:rPr>
+          <w:rFonts w:hint="eastAsia"/>
+        </w:rPr>
+        <w:t>，远远低于柳州市。而柳州市在个人住房成本却远低于南宁市甚至来宾市，</w:t>
+      </w:r>
+      <w:r>
+        <w:rPr>
+          <w:rFonts w:hint="eastAsia"/>
+        </w:rPr>
+        <w:t>相较于南宁市的</w:t>
+      </w:r>
+      <w:r>
+        <w:rPr>
+          <w:rFonts w:hint="eastAsia"/>
+        </w:rPr>
+        <w:t>33</w:t>
+      </w:r>
+      <w:r>
+        <w:rPr>
+          <w:rFonts w:hint="eastAsia"/>
+        </w:rPr>
+        <w:t>%和</w:t>
+      </w:r>
+      <w:proofErr w:type="gramStart"/>
+      <w:r>
+        <w:rPr>
+          <w:rFonts w:hint="eastAsia"/>
+        </w:rPr>
+        <w:t>来宾市</w:t>
+      </w:r>
+      <w:proofErr w:type="gramEnd"/>
+      <w:r>
+        <w:rPr>
+          <w:rFonts w:hint="eastAsia"/>
+        </w:rPr>
+        <w:t>28</w:t>
+      </w:r>
+      <w:r>
+        <w:rPr>
+          <w:rFonts w:hint="eastAsia"/>
+        </w:rPr>
+        <w:t>%</w:t>
+      </w:r>
+      <w:r>
+        <w:rPr>
+          <w:rFonts w:hint="eastAsia"/>
+        </w:rPr>
+        <w:t>的个人住房成本占比，其个人住房成本只占了</w:t>
+      </w:r>
+      <w:proofErr w:type="gramStart"/>
+      <w:r>
+        <w:rPr>
+          <w:rFonts w:hint="eastAsia"/>
+        </w:rPr>
+        <w:t>市民化总成本</w:t>
+      </w:r>
+      <w:proofErr w:type="gramEnd"/>
+      <w:r>
+        <w:rPr>
+          <w:rFonts w:hint="eastAsia"/>
+        </w:rPr>
+        <w:t>的</w:t>
+      </w:r>
+      <w:r>
+        <w:rPr>
+          <w:rFonts w:hint="eastAsia"/>
+        </w:rPr>
+        <w:t>13</w:t>
+      </w:r>
+      <w:r>
+        <w:rPr>
+          <w:rFonts w:hint="eastAsia"/>
+        </w:rPr>
+        <w:t>%。</w:t>
+      </w:r>
+      <w:r>
+        <w:rPr>
+          <w:rFonts w:hint="eastAsia"/>
+        </w:rPr>
+        <w:t>这也与柳州市的政府政策息息相关。除此之外，也可以从图表中看到，社会保障与就业成本在</w:t>
+      </w:r>
+      <w:proofErr w:type="gramStart"/>
+      <w:r>
+        <w:rPr>
+          <w:rFonts w:hint="eastAsia"/>
+        </w:rPr>
+        <w:t>市民化总成本</w:t>
+      </w:r>
+      <w:proofErr w:type="gramEnd"/>
+      <w:r>
+        <w:rPr>
+          <w:rFonts w:hint="eastAsia"/>
+        </w:rPr>
+        <w:t>中占比非常低，三市都没有达到1%的占</w:t>
+      </w:r>
+      <w:r>
+        <w:rPr>
+          <w:rFonts w:hint="eastAsia"/>
+        </w:rPr>
+        <w:lastRenderedPageBreak/>
+        <w:t>比，这也说明了广西对于居民社</w:t>
+      </w:r>
+      <w:proofErr w:type="gramStart"/>
+      <w:r>
+        <w:rPr>
+          <w:rFonts w:hint="eastAsia"/>
+        </w:rPr>
+        <w:t>保投入</w:t>
+      </w:r>
+      <w:proofErr w:type="gramEnd"/>
+      <w:r>
+        <w:rPr>
+          <w:rFonts w:hint="eastAsia"/>
+        </w:rPr>
+        <w:t>较少，社会保障体制不健全</w:t>
+      </w:r>
+      <w:r>
+        <w:rPr>
+          <w:rFonts w:hint="eastAsia"/>
+        </w:rPr>
+        <w:t>，而对于基础设施建设三市都非常积极，其中柳州市人均基础设施建设成本甚至占据了市民</w:t>
+      </w:r>
+      <w:proofErr w:type="gramStart"/>
+      <w:r>
+        <w:rPr>
+          <w:rFonts w:hint="eastAsia"/>
+        </w:rPr>
+        <w:t>化成本</w:t>
+      </w:r>
+      <w:proofErr w:type="gramEnd"/>
+      <w:r>
+        <w:rPr>
+          <w:rFonts w:hint="eastAsia"/>
+        </w:rPr>
+        <w:t>的64%。但过多的追求基础设施建设对于政府和当地居民来说都是一个较大的负担。总之，南宁市的市民</w:t>
+      </w:r>
+      <w:proofErr w:type="gramStart"/>
+      <w:r>
+        <w:rPr>
+          <w:rFonts w:hint="eastAsia"/>
+        </w:rPr>
+        <w:t>化成本</w:t>
+      </w:r>
+      <w:proofErr w:type="gramEnd"/>
+      <w:r>
+        <w:rPr>
+          <w:rFonts w:hint="eastAsia"/>
+        </w:rPr>
+        <w:t>在三市中最高，达到了174556元/人，柳州市次高150417.3元/人，</w:t>
+      </w:r>
+      <w:proofErr w:type="gramStart"/>
+      <w:r>
+        <w:rPr>
+          <w:rFonts w:hint="eastAsia"/>
+        </w:rPr>
+        <w:t>来宾市</w:t>
+      </w:r>
+      <w:proofErr w:type="gramEnd"/>
+      <w:r>
+        <w:rPr>
+          <w:rFonts w:hint="eastAsia"/>
+        </w:rPr>
+        <w:t>最低124088.7元/人，值得注意的是，并非每一年政府都需要投入如此多的成本去实现农民工市民化，大部分成本会逐渐分摊到多年，比如基础设施建设</w:t>
+      </w:r>
+      <w:r>
+        <w:rPr>
+          <w:rFonts w:hint="eastAsia"/>
+        </w:rPr>
+        <w:t>与</w:t>
+      </w:r>
+      <w:r>
+        <w:rPr>
+          <w:rFonts w:hint="eastAsia"/>
+        </w:rPr>
+        <w:t>个人住房成本。本文只是对农民工市民</w:t>
+      </w:r>
+      <w:proofErr w:type="gramStart"/>
+      <w:r>
+        <w:rPr>
+          <w:rFonts w:hint="eastAsia"/>
+        </w:rPr>
+        <w:t>化成本</w:t>
+      </w:r>
+      <w:proofErr w:type="gramEnd"/>
+      <w:r>
+        <w:rPr>
+          <w:rFonts w:hint="eastAsia"/>
+        </w:rPr>
+        <w:t>进行了一个大致的测算</w:t>
+      </w:r>
+      <w:r>
+        <w:rPr>
+          <w:rFonts w:hint="eastAsia"/>
+        </w:rPr>
+        <w:t>。</w:t>
+      </w:r>
+    </w:p>
+    <w:p>
+      <w:pPr>
+        <w:rPr>
+          <w:rFonts w:hint="eastAsia"/>
+        </w:rPr>
+      </w:pPr>
+    </w:p>
+    <w:p>
+      <w:r>
+        <w:rPr>
+          <w:noProof/>
+        </w:rPr>
+        <w:drawing>
+          <wp:inline distT="0" distB="0" distL="0" distR="0" wp14:anchorId="6E012367" wp14:editId="3CB80AF9">
+            <wp:extent cx="4572000" cy="2743200"/>
+            <wp:effectExtent l="0" t="0" r="0" b="0"/>
+            <wp:docPr id="7" name="图表 7">
+              <a:extLst xmlns:a="http://schemas.openxmlformats.org/drawingml/2006/main">
+                <a:ext uri="{FF2B5EF4-FFF2-40B4-BE49-F238E27FC236}">
+                  <a16:creationId xmlns:a16="http://schemas.microsoft.com/office/drawing/2014/main" id="{A2411131-6556-4A70-9FE7-4598AA6643FD}"/>
+                </a:ext>
+              </a:extLst>
+            </wp:docPr>
+            <wp:cNvGraphicFramePr/>
+            <a:graphic xmlns:a="http://schemas.openxmlformats.org/drawingml/2006/main">
+              <a:graphicData uri="http://schemas.openxmlformats.org/drawingml/2006/chart">
+                <c:chart xmlns:c="http://schemas.openxmlformats.org/drawingml/2006/chart" xmlns:r="http://schemas.openxmlformats.org/officeDocument/2006/relationships" r:id="rId7"/>
+              </a:graphicData>
+            </a:graphic>
+          </wp:inline>
+        </w:drawing>
+      </w:r>
     </w:p>
     <w:p/>
+    <w:p>
+      <w:pPr>
+        <w:pStyle w:val="2"/>
+      </w:pPr>
+      <w:r>
+        <w:rPr>
+          <w:rFonts w:hint="eastAsia"/>
+        </w:rPr>
+        <w:t>4.农民工市民</w:t>
+      </w:r>
+      <w:proofErr w:type="gramStart"/>
+      <w:r>
+        <w:rPr>
+          <w:rFonts w:hint="eastAsia"/>
+        </w:rPr>
+        <w:t>化成本</w:t>
+      </w:r>
+      <w:proofErr w:type="gramEnd"/>
+      <w:r>
+        <w:rPr>
+          <w:rFonts w:hint="eastAsia"/>
+        </w:rPr>
+        <w:t>分担以及政策建议</w:t>
+      </w:r>
+    </w:p>
+    <w:p>
+      <w:pPr>
+        <w:ind w:firstLine="420"/>
+      </w:pPr>
+      <w:r>
+        <w:rPr>
+          <w:rFonts w:hint="eastAsia"/>
+        </w:rPr>
+        <w:t>农民工市民</w:t>
+      </w:r>
+      <w:proofErr w:type="gramStart"/>
+      <w:r>
+        <w:rPr>
+          <w:rFonts w:hint="eastAsia"/>
+        </w:rPr>
+        <w:t>化成本</w:t>
+      </w:r>
+      <w:proofErr w:type="gramEnd"/>
+      <w:r>
+        <w:rPr>
+          <w:rFonts w:hint="eastAsia"/>
+        </w:rPr>
+        <w:t>较高，仅仅依靠政府、企业、农民工个人的任何一方都是难以完成的，无形中也会减缓农民工市民化的进程。因此，有必要思考依靠政府、企业、农民工个人三方以及社会慈善力量来分摊市民化成本，共同承担农民工市民化的责任，既要“成本最小化”，也要“效率最大化”</w:t>
+      </w:r>
+      <w:r>
+        <w:rPr>
+          <w:rFonts w:hint="eastAsia"/>
+        </w:rPr>
+        <w:t>。</w:t>
+      </w:r>
+      <w:r>
+        <w:rPr>
+          <w:rFonts w:hint="eastAsia"/>
+        </w:rPr>
+        <w:t>切实有效的</w:t>
+      </w:r>
+      <w:r>
+        <w:rPr>
+          <w:rFonts w:hint="eastAsia"/>
+        </w:rPr>
+        <w:t>整合社会多方力量，合理划分各方所需要承担的责任，制定各方的成本预算，由此建立的科学合理的成本分担机制，才能推进国家的新型城镇化建设，推动经济社会转型。</w:t>
+      </w:r>
+    </w:p>
+    <w:p>
+      <w:pPr>
+        <w:pStyle w:val="3"/>
+      </w:pPr>
+      <w:r>
+        <w:rPr>
+          <w:rFonts w:hint="eastAsia"/>
+        </w:rPr>
+        <w:t>4.</w:t>
+      </w:r>
+      <w:r>
+        <w:t>1</w:t>
+      </w:r>
+      <w:r>
+        <w:rPr>
+          <w:rFonts w:hint="eastAsia"/>
+        </w:rPr>
+        <w:t>、成本分担机制</w:t>
+      </w:r>
+    </w:p>
+    <w:p>
+      <w:pPr>
+        <w:pStyle w:val="4"/>
+      </w:pPr>
+      <w:r>
+        <w:rPr>
+          <w:rFonts w:hint="eastAsia"/>
+        </w:rPr>
+        <w:t>4.1.1、政府</w:t>
+      </w:r>
+    </w:p>
+    <w:p>
+      <w:pPr>
+        <w:ind w:firstLine="420"/>
+      </w:pPr>
+      <w:r>
+        <w:rPr>
+          <w:rFonts w:hint="eastAsia"/>
+        </w:rPr>
+        <w:t>包括中央政府与地方政府，作为我国新型城镇化的推动者，理应承担起农民工市民</w:t>
+      </w:r>
+      <w:proofErr w:type="gramStart"/>
+      <w:r>
+        <w:rPr>
+          <w:rFonts w:hint="eastAsia"/>
+        </w:rPr>
+        <w:t>化成本</w:t>
+      </w:r>
+      <w:proofErr w:type="gramEnd"/>
+      <w:r>
+        <w:rPr>
+          <w:rFonts w:hint="eastAsia"/>
+        </w:rPr>
+        <w:t>的主要分担主体的责任。政府应该根据实际情况，增加基础设施和社会保障以及教育的财政支出，对农民工就业、住房</w:t>
+      </w:r>
+      <w:r>
+        <w:rPr>
+          <w:rFonts w:hint="eastAsia"/>
+        </w:rPr>
+        <w:t>提供优惠政策以及加大投入力度，弥补城乡之间各项差距，减少农民工迟迟融入不了城市生活的心理负担。</w:t>
+      </w:r>
+    </w:p>
+    <w:p>
+      <w:pPr>
+        <w:pStyle w:val="4"/>
+      </w:pPr>
+      <w:r>
+        <w:rPr>
+          <w:rFonts w:hint="eastAsia"/>
+        </w:rPr>
+        <w:lastRenderedPageBreak/>
+        <w:t>4.1.2、企业</w:t>
+      </w:r>
+    </w:p>
+    <w:p>
+      <w:pPr>
+        <w:ind w:firstLine="420"/>
+      </w:pPr>
+      <w:r>
+        <w:rPr>
+          <w:rFonts w:hint="eastAsia"/>
+        </w:rPr>
+        <w:t>企业作为获得农民工创造的经济利益的主体，有必要分担农民工的市民化成本，但不应该为农民工分担过多，其主要应该负责农民工的就业保障，积极缴纳农民工的五险</w:t>
+      </w:r>
+      <w:proofErr w:type="gramStart"/>
+      <w:r>
+        <w:rPr>
+          <w:rFonts w:hint="eastAsia"/>
+        </w:rPr>
+        <w:t>一</w:t>
+      </w:r>
+      <w:proofErr w:type="gramEnd"/>
+      <w:r>
+        <w:rPr>
+          <w:rFonts w:hint="eastAsia"/>
+        </w:rPr>
+        <w:t>金，不得拖欠农民工工资等。</w:t>
+      </w:r>
+    </w:p>
+    <w:p>
+      <w:pPr>
+        <w:pStyle w:val="4"/>
+      </w:pPr>
+      <w:r>
+        <w:rPr>
+          <w:rFonts w:hint="eastAsia"/>
+        </w:rPr>
+        <w:t>4.1.3、农民工个人</w:t>
+      </w:r>
+    </w:p>
+    <w:p>
+      <w:pPr>
+        <w:ind w:firstLine="420"/>
+      </w:pPr>
+      <w:r>
+        <w:rPr>
+          <w:rFonts w:hint="eastAsia"/>
+        </w:rPr>
+        <w:t>农民工要想融入到城市生活，除了社会各方的积极帮助之外，其自身的努力也是一样必不可少的</w:t>
+      </w:r>
+      <w:r>
+        <w:rPr>
+          <w:rFonts w:hint="eastAsia"/>
+        </w:rPr>
+        <w:t>。其不但需要客服高昂的住房成本，随迁子女教育成本，还要客</w:t>
+      </w:r>
+      <w:proofErr w:type="gramStart"/>
+      <w:r>
+        <w:rPr>
+          <w:rFonts w:hint="eastAsia"/>
+        </w:rPr>
+        <w:t>服心理</w:t>
+      </w:r>
+      <w:proofErr w:type="gramEnd"/>
+      <w:r>
+        <w:rPr>
+          <w:rFonts w:hint="eastAsia"/>
+        </w:rPr>
+        <w:t>上无法融入城市的障碍。积极参加各类职业技能培训，提升自己的职业能力，也是快速融入城市的一个好办法。</w:t>
+      </w:r>
+    </w:p>
+    <w:p>
+      <w:pPr>
+        <w:pStyle w:val="4"/>
+      </w:pPr>
+      <w:r>
+        <w:rPr>
+          <w:rFonts w:hint="eastAsia"/>
+        </w:rPr>
+        <w:t>4.1.4、社会慈善机构</w:t>
+      </w:r>
+    </w:p>
+    <w:p>
+      <w:pPr>
+        <w:ind w:firstLine="420"/>
+        <w:rPr>
+          <w:rFonts w:hint="eastAsia"/>
+        </w:rPr>
+      </w:pPr>
+      <w:r>
+        <w:rPr>
+          <w:rFonts w:hint="eastAsia"/>
+        </w:rPr>
+        <w:t>经济社会发展的过程中，社会公益事业也得到了十分长足的进步。但社会慈善机构对农民工市民化只应起到辅助作用，具体表现为农民工的法律援助、维权，必要时对农民工进行慈善资助，帮助其暂时度过难关。</w:t>
+      </w:r>
+      <w:bookmarkStart w:id="0" w:name="_GoBack"/>
+      <w:bookmarkEnd w:id="0"/>
+    </w:p>
+    <w:p>
+      <w:pPr>
+        <w:rPr>
+          <w:rFonts w:hint="eastAsia"/>
+        </w:rPr>
+      </w:pPr>
+    </w:p>
+    <w:p>
+      <w:pPr>
+        <w:rPr>
+          <w:rFonts w:hint="eastAsia"/>
+        </w:rPr>
+      </w:pPr>
+    </w:p>
     <w:p>
       <w:pPr>
         <w:pStyle w:val="a3"/>
@@ -5134,6 +5876,1420 @@
 </w:styles>
 </file>
 
+<file path=word/charts/chart1.xml><?xml version="1.0" encoding="utf-8"?>
+<c:chartSpace xmlns:c="http://schemas.openxmlformats.org/drawingml/2006/chart" xmlns:a="http://schemas.openxmlformats.org/drawingml/2006/main" xmlns:r="http://schemas.openxmlformats.org/officeDocument/2006/relationships" xmlns:c16r2="http://schemas.microsoft.com/office/drawing/2015/06/chart">
+  <c:date1904 val="0"/>
+  <c:lang val="zh-CN"/>
+  <c:roundedCorners val="0"/>
+  <mc:AlternateContent xmlns:mc="http://schemas.openxmlformats.org/markup-compatibility/2006">
+    <mc:Choice xmlns:c14="http://schemas.microsoft.com/office/drawing/2007/8/2/chart" Requires="c14">
+      <c14:style val="102"/>
+    </mc:Choice>
+    <mc:Fallback>
+      <c:style val="2"/>
+    </mc:Fallback>
+  </mc:AlternateContent>
+  <c:chart>
+    <c:title>
+      <c:tx>
+        <c:rich>
+          <a:bodyPr rot="0" spcFirstLastPara="1" vertOverflow="ellipsis" vert="horz" wrap="square" anchor="ctr" anchorCtr="1"/>
+          <a:lstStyle/>
+          <a:p>
+            <a:pPr>
+              <a:defRPr sz="1400" b="0" i="0" u="none" strike="noStrike" kern="1200" spc="0" baseline="0">
+                <a:solidFill>
+                  <a:schemeClr val="tx1">
+                    <a:lumMod val="65000"/>
+                    <a:lumOff val="35000"/>
+                  </a:schemeClr>
+                </a:solidFill>
+                <a:latin typeface="+mn-lt"/>
+                <a:ea typeface="+mn-ea"/>
+                <a:cs typeface="+mn-cs"/>
+              </a:defRPr>
+            </a:pPr>
+            <a:r>
+              <a:rPr lang="zh-CN" altLang="en-US"/>
+              <a:t>农民工市民化各项成本占比</a:t>
+            </a:r>
+          </a:p>
+        </c:rich>
+      </c:tx>
+      <c:overlay val="0"/>
+      <c:spPr>
+        <a:noFill/>
+        <a:ln>
+          <a:noFill/>
+        </a:ln>
+        <a:effectLst/>
+      </c:spPr>
+      <c:txPr>
+        <a:bodyPr rot="0" spcFirstLastPara="1" vertOverflow="ellipsis" vert="horz" wrap="square" anchor="ctr" anchorCtr="1"/>
+        <a:lstStyle/>
+        <a:p>
+          <a:pPr>
+            <a:defRPr sz="1400" b="0" i="0" u="none" strike="noStrike" kern="1200" spc="0" baseline="0">
+              <a:solidFill>
+                <a:schemeClr val="tx1">
+                  <a:lumMod val="65000"/>
+                  <a:lumOff val="35000"/>
+                </a:schemeClr>
+              </a:solidFill>
+              <a:latin typeface="+mn-lt"/>
+              <a:ea typeface="+mn-ea"/>
+              <a:cs typeface="+mn-cs"/>
+            </a:defRPr>
+          </a:pPr>
+          <a:endParaRPr lang="zh-CN"/>
+        </a:p>
+      </c:txPr>
+    </c:title>
+    <c:autoTitleDeleted val="0"/>
+    <c:plotArea>
+      <c:layout/>
+      <c:barChart>
+        <c:barDir val="col"/>
+        <c:grouping val="stacked"/>
+        <c:varyColors val="0"/>
+        <c:ser>
+          <c:idx val="0"/>
+          <c:order val="0"/>
+          <c:tx>
+            <c:strRef>
+              <c:f>Sheet1!$B$18</c:f>
+              <c:strCache>
+                <c:ptCount val="1"/>
+                <c:pt idx="0">
+                  <c:v>基础设施成本</c:v>
+                </c:pt>
+              </c:strCache>
+            </c:strRef>
+          </c:tx>
+          <c:spPr>
+            <a:solidFill>
+              <a:schemeClr val="accent1"/>
+            </a:solidFill>
+            <a:ln>
+              <a:noFill/>
+            </a:ln>
+            <a:effectLst/>
+          </c:spPr>
+          <c:invertIfNegative val="0"/>
+          <c:cat>
+            <c:multiLvlStrRef>
+              <c:extLst>
+                <c:ext xmlns:c15="http://schemas.microsoft.com/office/drawing/2012/chart" uri="{02D57815-91ED-43cb-92C2-25804820EDAC}">
+                  <c15:fullRef>
+                    <c15:sqref>Sheet1!$C$16:$H$17</c15:sqref>
+                  </c15:fullRef>
+                </c:ext>
+              </c:extLst>
+              <c:f>(Sheet1!$D$16:$D$17,Sheet1!$F$16:$F$17,Sheet1!$H$16:$H$17)</c:f>
+              <c:multiLvlStrCache>
+                <c:ptCount val="3"/>
+                <c:lvl>
+                  <c:pt idx="0">
+                    <c:v>占比(%)</c:v>
+                  </c:pt>
+                  <c:pt idx="1">
+                    <c:v>占比(%)</c:v>
+                  </c:pt>
+                  <c:pt idx="2">
+                    <c:v>占比(%)</c:v>
+                  </c:pt>
+                </c:lvl>
+                <c:lvl/>
+              </c:multiLvlStrCache>
+            </c:multiLvlStrRef>
+          </c:cat>
+          <c:val>
+            <c:numRef>
+              <c:extLst>
+                <c:ext xmlns:c15="http://schemas.microsoft.com/office/drawing/2012/chart" uri="{02D57815-91ED-43cb-92C2-25804820EDAC}">
+                  <c15:fullRef>
+                    <c15:sqref>Sheet1!$C$18:$H$18</c15:sqref>
+                  </c15:fullRef>
+                </c:ext>
+              </c:extLst>
+              <c:f>(Sheet1!$D$18,Sheet1!$F$18,Sheet1!$H$18)</c:f>
+              <c:numCache>
+                <c:formatCode>General</c:formatCode>
+                <c:ptCount val="3"/>
+                <c:pt idx="0">
+                  <c:v>46.413307764394077</c:v>
+                </c:pt>
+                <c:pt idx="1">
+                  <c:v>64.310434566456351</c:v>
+                </c:pt>
+                <c:pt idx="2">
+                  <c:v>46.431291544365067</c:v>
+                </c:pt>
+              </c:numCache>
+            </c:numRef>
+          </c:val>
+          <c:extLst>
+            <c:ext xmlns:c16="http://schemas.microsoft.com/office/drawing/2014/chart" uri="{C3380CC4-5D6E-409C-BE32-E72D297353CC}">
+              <c16:uniqueId val="{00000000-B16C-4057-8FA9-51EEB27CD05B}"/>
+            </c:ext>
+          </c:extLst>
+        </c:ser>
+        <c:ser>
+          <c:idx val="1"/>
+          <c:order val="1"/>
+          <c:tx>
+            <c:strRef>
+              <c:f>Sheet1!$B$19</c:f>
+              <c:strCache>
+                <c:ptCount val="1"/>
+                <c:pt idx="0">
+                  <c:v>社会保障和就业成本</c:v>
+                </c:pt>
+              </c:strCache>
+            </c:strRef>
+          </c:tx>
+          <c:spPr>
+            <a:solidFill>
+              <a:schemeClr val="accent2"/>
+            </a:solidFill>
+            <a:ln>
+              <a:noFill/>
+            </a:ln>
+            <a:effectLst/>
+          </c:spPr>
+          <c:invertIfNegative val="0"/>
+          <c:cat>
+            <c:multiLvlStrRef>
+              <c:extLst>
+                <c:ext xmlns:c15="http://schemas.microsoft.com/office/drawing/2012/chart" uri="{02D57815-91ED-43cb-92C2-25804820EDAC}">
+                  <c15:fullRef>
+                    <c15:sqref>Sheet1!$C$16:$H$17</c15:sqref>
+                  </c15:fullRef>
+                </c:ext>
+              </c:extLst>
+              <c:f>(Sheet1!$D$16:$D$17,Sheet1!$F$16:$F$17,Sheet1!$H$16:$H$17)</c:f>
+              <c:multiLvlStrCache>
+                <c:ptCount val="3"/>
+                <c:lvl>
+                  <c:pt idx="0">
+                    <c:v>占比(%)</c:v>
+                  </c:pt>
+                  <c:pt idx="1">
+                    <c:v>占比(%)</c:v>
+                  </c:pt>
+                  <c:pt idx="2">
+                    <c:v>占比(%)</c:v>
+                  </c:pt>
+                </c:lvl>
+                <c:lvl/>
+              </c:multiLvlStrCache>
+            </c:multiLvlStrRef>
+          </c:cat>
+          <c:val>
+            <c:numRef>
+              <c:extLst>
+                <c:ext xmlns:c15="http://schemas.microsoft.com/office/drawing/2012/chart" uri="{02D57815-91ED-43cb-92C2-25804820EDAC}">
+                  <c15:fullRef>
+                    <c15:sqref>Sheet1!$C$19:$H$19</c15:sqref>
+                  </c15:fullRef>
+                </c:ext>
+              </c:extLst>
+              <c:f>(Sheet1!$D$19,Sheet1!$F$19,Sheet1!$H$19)</c:f>
+              <c:numCache>
+                <c:formatCode>General</c:formatCode>
+                <c:ptCount val="3"/>
+                <c:pt idx="0">
+                  <c:v>0.581213291769485</c:v>
+                </c:pt>
+                <c:pt idx="1">
+                  <c:v>0.73679704464786511</c:v>
+                </c:pt>
+                <c:pt idx="2">
+                  <c:v>0.52279526110066565</c:v>
+                </c:pt>
+              </c:numCache>
+            </c:numRef>
+          </c:val>
+          <c:extLst>
+            <c:ext xmlns:c16="http://schemas.microsoft.com/office/drawing/2014/chart" uri="{C3380CC4-5D6E-409C-BE32-E72D297353CC}">
+              <c16:uniqueId val="{00000001-B16C-4057-8FA9-51EEB27CD05B}"/>
+            </c:ext>
+          </c:extLst>
+        </c:ser>
+        <c:ser>
+          <c:idx val="2"/>
+          <c:order val="2"/>
+          <c:tx>
+            <c:strRef>
+              <c:f>Sheet1!$B$20</c:f>
+              <c:strCache>
+                <c:ptCount val="1"/>
+                <c:pt idx="0">
+                  <c:v>随迁子女教育成本</c:v>
+                </c:pt>
+              </c:strCache>
+            </c:strRef>
+          </c:tx>
+          <c:spPr>
+            <a:solidFill>
+              <a:schemeClr val="accent3"/>
+            </a:solidFill>
+            <a:ln>
+              <a:noFill/>
+            </a:ln>
+            <a:effectLst/>
+          </c:spPr>
+          <c:invertIfNegative val="0"/>
+          <c:cat>
+            <c:multiLvlStrRef>
+              <c:extLst>
+                <c:ext xmlns:c15="http://schemas.microsoft.com/office/drawing/2012/chart" uri="{02D57815-91ED-43cb-92C2-25804820EDAC}">
+                  <c15:fullRef>
+                    <c15:sqref>Sheet1!$C$16:$H$17</c15:sqref>
+                  </c15:fullRef>
+                </c:ext>
+              </c:extLst>
+              <c:f>(Sheet1!$D$16:$D$17,Sheet1!$F$16:$F$17,Sheet1!$H$16:$H$17)</c:f>
+              <c:multiLvlStrCache>
+                <c:ptCount val="3"/>
+                <c:lvl>
+                  <c:pt idx="0">
+                    <c:v>占比(%)</c:v>
+                  </c:pt>
+                  <c:pt idx="1">
+                    <c:v>占比(%)</c:v>
+                  </c:pt>
+                  <c:pt idx="2">
+                    <c:v>占比(%)</c:v>
+                  </c:pt>
+                </c:lvl>
+                <c:lvl/>
+              </c:multiLvlStrCache>
+            </c:multiLvlStrRef>
+          </c:cat>
+          <c:val>
+            <c:numRef>
+              <c:extLst>
+                <c:ext xmlns:c15="http://schemas.microsoft.com/office/drawing/2012/chart" uri="{02D57815-91ED-43cb-92C2-25804820EDAC}">
+                  <c15:fullRef>
+                    <c15:sqref>Sheet1!$C$20:$H$20</c15:sqref>
+                  </c15:fullRef>
+                </c:ext>
+              </c:extLst>
+              <c:f>(Sheet1!$D$20,Sheet1!$F$20,Sheet1!$H$20)</c:f>
+              <c:numCache>
+                <c:formatCode>General</c:formatCode>
+                <c:ptCount val="3"/>
+                <c:pt idx="0">
+                  <c:v>7.2274990527370271</c:v>
+                </c:pt>
+                <c:pt idx="1">
+                  <c:v>8.3873347787790582</c:v>
+                </c:pt>
+                <c:pt idx="2">
+                  <c:v>10.166918462297099</c:v>
+                </c:pt>
+              </c:numCache>
+            </c:numRef>
+          </c:val>
+          <c:extLst>
+            <c:ext xmlns:c16="http://schemas.microsoft.com/office/drawing/2014/chart" uri="{C3380CC4-5D6E-409C-BE32-E72D297353CC}">
+              <c16:uniqueId val="{00000002-B16C-4057-8FA9-51EEB27CD05B}"/>
+            </c:ext>
+          </c:extLst>
+        </c:ser>
+        <c:ser>
+          <c:idx val="3"/>
+          <c:order val="3"/>
+          <c:tx>
+            <c:strRef>
+              <c:f>Sheet1!$B$21</c:f>
+              <c:strCache>
+                <c:ptCount val="1"/>
+                <c:pt idx="0">
+                  <c:v>个人住房成本</c:v>
+                </c:pt>
+              </c:strCache>
+            </c:strRef>
+          </c:tx>
+          <c:spPr>
+            <a:solidFill>
+              <a:schemeClr val="accent4"/>
+            </a:solidFill>
+            <a:ln>
+              <a:noFill/>
+            </a:ln>
+            <a:effectLst/>
+          </c:spPr>
+          <c:invertIfNegative val="0"/>
+          <c:cat>
+            <c:multiLvlStrRef>
+              <c:extLst>
+                <c:ext xmlns:c15="http://schemas.microsoft.com/office/drawing/2012/chart" uri="{02D57815-91ED-43cb-92C2-25804820EDAC}">
+                  <c15:fullRef>
+                    <c15:sqref>Sheet1!$C$16:$H$17</c15:sqref>
+                  </c15:fullRef>
+                </c:ext>
+              </c:extLst>
+              <c:f>(Sheet1!$D$16:$D$17,Sheet1!$F$16:$F$17,Sheet1!$H$16:$H$17)</c:f>
+              <c:multiLvlStrCache>
+                <c:ptCount val="3"/>
+                <c:lvl>
+                  <c:pt idx="0">
+                    <c:v>占比(%)</c:v>
+                  </c:pt>
+                  <c:pt idx="1">
+                    <c:v>占比(%)</c:v>
+                  </c:pt>
+                  <c:pt idx="2">
+                    <c:v>占比(%)</c:v>
+                  </c:pt>
+                </c:lvl>
+                <c:lvl/>
+              </c:multiLvlStrCache>
+            </c:multiLvlStrRef>
+          </c:cat>
+          <c:val>
+            <c:numRef>
+              <c:extLst>
+                <c:ext xmlns:c15="http://schemas.microsoft.com/office/drawing/2012/chart" uri="{02D57815-91ED-43cb-92C2-25804820EDAC}">
+                  <c15:fullRef>
+                    <c15:sqref>Sheet1!$C$21:$H$21</c15:sqref>
+                  </c15:fullRef>
+                </c:ext>
+              </c:extLst>
+              <c:f>(Sheet1!$D$21,Sheet1!$F$21,Sheet1!$H$21)</c:f>
+              <c:numCache>
+                <c:formatCode>General</c:formatCode>
+                <c:ptCount val="3"/>
+                <c:pt idx="0">
+                  <c:v>32.747743211129254</c:v>
+                </c:pt>
+                <c:pt idx="1">
+                  <c:v>13.341553134158064</c:v>
+                </c:pt>
+                <c:pt idx="2">
+                  <c:v>28.399839373003495</c:v>
+                </c:pt>
+              </c:numCache>
+            </c:numRef>
+          </c:val>
+          <c:extLst>
+            <c:ext xmlns:c16="http://schemas.microsoft.com/office/drawing/2014/chart" uri="{C3380CC4-5D6E-409C-BE32-E72D297353CC}">
+              <c16:uniqueId val="{00000003-B16C-4057-8FA9-51EEB27CD05B}"/>
+            </c:ext>
+          </c:extLst>
+        </c:ser>
+        <c:ser>
+          <c:idx val="4"/>
+          <c:order val="4"/>
+          <c:tx>
+            <c:strRef>
+              <c:f>Sheet1!$B$22</c:f>
+              <c:strCache>
+                <c:ptCount val="1"/>
+                <c:pt idx="0">
+                  <c:v>个人生活成本</c:v>
+                </c:pt>
+              </c:strCache>
+            </c:strRef>
+          </c:tx>
+          <c:spPr>
+            <a:solidFill>
+              <a:schemeClr val="accent5"/>
+            </a:solidFill>
+            <a:ln>
+              <a:noFill/>
+            </a:ln>
+            <a:effectLst/>
+          </c:spPr>
+          <c:invertIfNegative val="0"/>
+          <c:cat>
+            <c:multiLvlStrRef>
+              <c:extLst>
+                <c:ext xmlns:c15="http://schemas.microsoft.com/office/drawing/2012/chart" uri="{02D57815-91ED-43cb-92C2-25804820EDAC}">
+                  <c15:fullRef>
+                    <c15:sqref>Sheet1!$C$16:$H$17</c15:sqref>
+                  </c15:fullRef>
+                </c:ext>
+              </c:extLst>
+              <c:f>(Sheet1!$D$16:$D$17,Sheet1!$F$16:$F$17,Sheet1!$H$16:$H$17)</c:f>
+              <c:multiLvlStrCache>
+                <c:ptCount val="3"/>
+                <c:lvl>
+                  <c:pt idx="0">
+                    <c:v>占比(%)</c:v>
+                  </c:pt>
+                  <c:pt idx="1">
+                    <c:v>占比(%)</c:v>
+                  </c:pt>
+                  <c:pt idx="2">
+                    <c:v>占比(%)</c:v>
+                  </c:pt>
+                </c:lvl>
+                <c:lvl/>
+              </c:multiLvlStrCache>
+            </c:multiLvlStrRef>
+          </c:cat>
+          <c:val>
+            <c:numRef>
+              <c:extLst>
+                <c:ext xmlns:c15="http://schemas.microsoft.com/office/drawing/2012/chart" uri="{02D57815-91ED-43cb-92C2-25804820EDAC}">
+                  <c15:fullRef>
+                    <c15:sqref>Sheet1!$C$22:$H$22</c15:sqref>
+                  </c15:fullRef>
+                </c:ext>
+              </c:extLst>
+              <c:f>(Sheet1!$D$22,Sheet1!$F$22,Sheet1!$H$22)</c:f>
+              <c:numCache>
+                <c:formatCode>General</c:formatCode>
+                <c:ptCount val="3"/>
+                <c:pt idx="0">
+                  <c:v>7.6405481029132627</c:v>
+                </c:pt>
+                <c:pt idx="1">
+                  <c:v>6.9420220164878668</c:v>
+                </c:pt>
+                <c:pt idx="2">
+                  <c:v>7.726729091352615</c:v>
+                </c:pt>
+              </c:numCache>
+            </c:numRef>
+          </c:val>
+          <c:extLst>
+            <c:ext xmlns:c16="http://schemas.microsoft.com/office/drawing/2014/chart" uri="{C3380CC4-5D6E-409C-BE32-E72D297353CC}">
+              <c16:uniqueId val="{00000004-B16C-4057-8FA9-51EEB27CD05B}"/>
+            </c:ext>
+          </c:extLst>
+        </c:ser>
+        <c:ser>
+          <c:idx val="5"/>
+          <c:order val="5"/>
+          <c:tx>
+            <c:strRef>
+              <c:f>Sheet1!$B$23</c:f>
+              <c:strCache>
+                <c:ptCount val="1"/>
+                <c:pt idx="0">
+                  <c:v>个人机会成本</c:v>
+                </c:pt>
+              </c:strCache>
+            </c:strRef>
+          </c:tx>
+          <c:spPr>
+            <a:solidFill>
+              <a:schemeClr val="accent6"/>
+            </a:solidFill>
+            <a:ln>
+              <a:noFill/>
+            </a:ln>
+            <a:effectLst/>
+          </c:spPr>
+          <c:invertIfNegative val="0"/>
+          <c:cat>
+            <c:multiLvlStrRef>
+              <c:extLst>
+                <c:ext xmlns:c15="http://schemas.microsoft.com/office/drawing/2012/chart" uri="{02D57815-91ED-43cb-92C2-25804820EDAC}">
+                  <c15:fullRef>
+                    <c15:sqref>Sheet1!$C$16:$H$17</c15:sqref>
+                  </c15:fullRef>
+                </c:ext>
+              </c:extLst>
+              <c:f>(Sheet1!$D$16:$D$17,Sheet1!$F$16:$F$17,Sheet1!$H$16:$H$17)</c:f>
+              <c:multiLvlStrCache>
+                <c:ptCount val="3"/>
+                <c:lvl>
+                  <c:pt idx="0">
+                    <c:v>占比(%)</c:v>
+                  </c:pt>
+                  <c:pt idx="1">
+                    <c:v>占比(%)</c:v>
+                  </c:pt>
+                  <c:pt idx="2">
+                    <c:v>占比(%)</c:v>
+                  </c:pt>
+                </c:lvl>
+                <c:lvl/>
+              </c:multiLvlStrCache>
+            </c:multiLvlStrRef>
+          </c:cat>
+          <c:val>
+            <c:numRef>
+              <c:extLst>
+                <c:ext xmlns:c15="http://schemas.microsoft.com/office/drawing/2012/chart" uri="{02D57815-91ED-43cb-92C2-25804820EDAC}">
+                  <c15:fullRef>
+                    <c15:sqref>Sheet1!$C$23:$H$23</c15:sqref>
+                  </c15:fullRef>
+                </c:ext>
+              </c:extLst>
+              <c:f>(Sheet1!$D$23,Sheet1!$F$23,Sheet1!$H$23)</c:f>
+              <c:numCache>
+                <c:formatCode>General</c:formatCode>
+                <c:ptCount val="3"/>
+                <c:pt idx="0">
+                  <c:v>5.3896885770569076</c:v>
+                </c:pt>
+                <c:pt idx="1">
+                  <c:v>6.2818584594707767</c:v>
+                </c:pt>
+                <c:pt idx="2">
+                  <c:v>6.7524262678810549</c:v>
+                </c:pt>
+              </c:numCache>
+            </c:numRef>
+          </c:val>
+          <c:extLst>
+            <c:ext xmlns:c16="http://schemas.microsoft.com/office/drawing/2014/chart" uri="{C3380CC4-5D6E-409C-BE32-E72D297353CC}">
+              <c16:uniqueId val="{00000005-B16C-4057-8FA9-51EEB27CD05B}"/>
+            </c:ext>
+          </c:extLst>
+        </c:ser>
+        <c:dLbls>
+          <c:showLegendKey val="0"/>
+          <c:showVal val="0"/>
+          <c:showCatName val="0"/>
+          <c:showSerName val="0"/>
+          <c:showPercent val="0"/>
+          <c:showBubbleSize val="0"/>
+        </c:dLbls>
+        <c:gapWidth val="150"/>
+        <c:overlap val="100"/>
+        <c:axId val="454406008"/>
+        <c:axId val="454402728"/>
+        <c:extLst>
+          <c:ext xmlns:c15="http://schemas.microsoft.com/office/drawing/2012/chart" uri="{02D57815-91ED-43cb-92C2-25804820EDAC}">
+            <c15:filteredBarSeries>
+              <c15:ser>
+                <c:idx val="6"/>
+                <c:order val="6"/>
+                <c:tx>
+                  <c:strRef>
+                    <c:extLst>
+                      <c:ext uri="{02D57815-91ED-43cb-92C2-25804820EDAC}">
+                        <c15:formulaRef>
+                          <c15:sqref>Sheet1!$B$24</c15:sqref>
+                        </c15:formulaRef>
+                      </c:ext>
+                    </c:extLst>
+                    <c:strCache>
+                      <c:ptCount val="1"/>
+                      <c:pt idx="0">
+                        <c:v>公共成本+个人成本</c:v>
+                      </c:pt>
+                    </c:strCache>
+                  </c:strRef>
+                </c:tx>
+                <c:spPr>
+                  <a:solidFill>
+                    <a:schemeClr val="accent1">
+                      <a:lumMod val="60000"/>
+                    </a:schemeClr>
+                  </a:solidFill>
+                  <a:ln>
+                    <a:noFill/>
+                  </a:ln>
+                  <a:effectLst/>
+                </c:spPr>
+                <c:invertIfNegative val="0"/>
+                <c:cat>
+                  <c:multiLvlStrRef>
+                    <c:extLst>
+                      <c:ext uri="{02D57815-91ED-43cb-92C2-25804820EDAC}">
+                        <c15:fullRef>
+                          <c15:sqref>Sheet1!$C$16:$H$17</c15:sqref>
+                        </c15:fullRef>
+                        <c15:formulaRef>
+                          <c15:sqref>(Sheet1!$D$16:$D$17,Sheet1!$F$16:$F$17,Sheet1!$H$16:$H$17)</c15:sqref>
+                        </c15:formulaRef>
+                      </c:ext>
+                    </c:extLst>
+                    <c:multiLvlStrCache>
+                      <c:ptCount val="3"/>
+                      <c:lvl>
+                        <c:pt idx="0">
+                          <c:v>占比(%)</c:v>
+                        </c:pt>
+                        <c:pt idx="1">
+                          <c:v>占比(%)</c:v>
+                        </c:pt>
+                        <c:pt idx="2">
+                          <c:v>占比(%)</c:v>
+                        </c:pt>
+                      </c:lvl>
+                      <c:lvl/>
+                    </c:multiLvlStrCache>
+                  </c:multiLvlStrRef>
+                </c:cat>
+                <c:val>
+                  <c:numRef>
+                    <c:extLst>
+                      <c:ext uri="{02D57815-91ED-43cb-92C2-25804820EDAC}">
+                        <c15:fullRef>
+                          <c15:sqref>Sheet1!$C$24:$H$24</c15:sqref>
+                        </c15:fullRef>
+                        <c15:formulaRef>
+                          <c15:sqref>(Sheet1!$D$24,Sheet1!$F$24,Sheet1!$H$24)</c15:sqref>
+                        </c15:formulaRef>
+                      </c:ext>
+                    </c:extLst>
+                    <c:numCache>
+                      <c:formatCode>General</c:formatCode>
+                      <c:ptCount val="3"/>
+                      <c:pt idx="0">
+                        <c:v>100</c:v>
+                      </c:pt>
+                      <c:pt idx="1">
+                        <c:v>100</c:v>
+                      </c:pt>
+                      <c:pt idx="2">
+                        <c:v>100</c:v>
+                      </c:pt>
+                    </c:numCache>
+                  </c:numRef>
+                </c:val>
+                <c:extLst>
+                  <c:ext xmlns:c16="http://schemas.microsoft.com/office/drawing/2014/chart" uri="{C3380CC4-5D6E-409C-BE32-E72D297353CC}">
+                    <c16:uniqueId val="{00000006-B16C-4057-8FA9-51EEB27CD05B}"/>
+                  </c:ext>
+                </c:extLst>
+              </c15:ser>
+            </c15:filteredBarSeries>
+          </c:ext>
+        </c:extLst>
+      </c:barChart>
+      <c:catAx>
+        <c:axId val="454406008"/>
+        <c:scaling>
+          <c:orientation val="minMax"/>
+        </c:scaling>
+        <c:delete val="0"/>
+        <c:axPos val="b"/>
+        <c:numFmt formatCode="General" sourceLinked="1"/>
+        <c:majorTickMark val="none"/>
+        <c:minorTickMark val="none"/>
+        <c:tickLblPos val="nextTo"/>
+        <c:spPr>
+          <a:noFill/>
+          <a:ln w="9525" cap="flat" cmpd="sng" algn="ctr">
+            <a:solidFill>
+              <a:schemeClr val="tx1">
+                <a:lumMod val="15000"/>
+                <a:lumOff val="85000"/>
+              </a:schemeClr>
+            </a:solidFill>
+            <a:round/>
+          </a:ln>
+          <a:effectLst/>
+        </c:spPr>
+        <c:txPr>
+          <a:bodyPr rot="-60000000" spcFirstLastPara="1" vertOverflow="ellipsis" vert="horz" wrap="square" anchor="ctr" anchorCtr="1"/>
+          <a:lstStyle/>
+          <a:p>
+            <a:pPr>
+              <a:defRPr sz="900" b="0" i="0" u="none" strike="noStrike" kern="1200" baseline="0">
+                <a:solidFill>
+                  <a:schemeClr val="tx1">
+                    <a:lumMod val="65000"/>
+                    <a:lumOff val="35000"/>
+                  </a:schemeClr>
+                </a:solidFill>
+                <a:latin typeface="+mn-lt"/>
+                <a:ea typeface="+mn-ea"/>
+                <a:cs typeface="+mn-cs"/>
+              </a:defRPr>
+            </a:pPr>
+            <a:endParaRPr lang="zh-CN"/>
+          </a:p>
+        </c:txPr>
+        <c:crossAx val="454402728"/>
+        <c:crosses val="autoZero"/>
+        <c:auto val="1"/>
+        <c:lblAlgn val="ctr"/>
+        <c:lblOffset val="100"/>
+        <c:noMultiLvlLbl val="0"/>
+      </c:catAx>
+      <c:valAx>
+        <c:axId val="454402728"/>
+        <c:scaling>
+          <c:orientation val="minMax"/>
+        </c:scaling>
+        <c:delete val="0"/>
+        <c:axPos val="l"/>
+        <c:majorGridlines>
+          <c:spPr>
+            <a:ln w="9525" cap="flat" cmpd="sng" algn="ctr">
+              <a:solidFill>
+                <a:schemeClr val="tx1">
+                  <a:lumMod val="15000"/>
+                  <a:lumOff val="85000"/>
+                </a:schemeClr>
+              </a:solidFill>
+              <a:round/>
+            </a:ln>
+            <a:effectLst/>
+          </c:spPr>
+        </c:majorGridlines>
+        <c:numFmt formatCode="General" sourceLinked="1"/>
+        <c:majorTickMark val="none"/>
+        <c:minorTickMark val="none"/>
+        <c:tickLblPos val="nextTo"/>
+        <c:spPr>
+          <a:noFill/>
+          <a:ln>
+            <a:noFill/>
+          </a:ln>
+          <a:effectLst/>
+        </c:spPr>
+        <c:txPr>
+          <a:bodyPr rot="-60000000" spcFirstLastPara="1" vertOverflow="ellipsis" vert="horz" wrap="square" anchor="ctr" anchorCtr="1"/>
+          <a:lstStyle/>
+          <a:p>
+            <a:pPr>
+              <a:defRPr sz="900" b="0" i="0" u="none" strike="noStrike" kern="1200" baseline="0">
+                <a:solidFill>
+                  <a:schemeClr val="tx1">
+                    <a:lumMod val="65000"/>
+                    <a:lumOff val="35000"/>
+                  </a:schemeClr>
+                </a:solidFill>
+                <a:latin typeface="+mn-lt"/>
+                <a:ea typeface="+mn-ea"/>
+                <a:cs typeface="+mn-cs"/>
+              </a:defRPr>
+            </a:pPr>
+            <a:endParaRPr lang="zh-CN"/>
+          </a:p>
+        </c:txPr>
+        <c:crossAx val="454406008"/>
+        <c:crosses val="autoZero"/>
+        <c:crossBetween val="between"/>
+      </c:valAx>
+      <c:spPr>
+        <a:noFill/>
+        <a:ln>
+          <a:noFill/>
+        </a:ln>
+        <a:effectLst/>
+      </c:spPr>
+    </c:plotArea>
+    <c:legend>
+      <c:legendPos val="b"/>
+      <c:overlay val="0"/>
+      <c:spPr>
+        <a:noFill/>
+        <a:ln>
+          <a:noFill/>
+        </a:ln>
+        <a:effectLst/>
+      </c:spPr>
+      <c:txPr>
+        <a:bodyPr rot="0" spcFirstLastPara="1" vertOverflow="ellipsis" vert="horz" wrap="square" anchor="ctr" anchorCtr="1"/>
+        <a:lstStyle/>
+        <a:p>
+          <a:pPr>
+            <a:defRPr sz="900" b="0" i="0" u="none" strike="noStrike" kern="1200" baseline="0">
+              <a:solidFill>
+                <a:schemeClr val="tx1">
+                  <a:lumMod val="65000"/>
+                  <a:lumOff val="35000"/>
+                </a:schemeClr>
+              </a:solidFill>
+              <a:latin typeface="+mn-lt"/>
+              <a:ea typeface="+mn-ea"/>
+              <a:cs typeface="+mn-cs"/>
+            </a:defRPr>
+          </a:pPr>
+          <a:endParaRPr lang="zh-CN"/>
+        </a:p>
+      </c:txPr>
+    </c:legend>
+    <c:plotVisOnly val="1"/>
+    <c:dispBlanksAs val="gap"/>
+    <c:extLst>
+      <c:ext xmlns:c16r3="http://schemas.microsoft.com/office/drawing/2017/03/chart" uri="{56B9EC1D-385E-4148-901F-78D8002777C0}">
+        <c16r3:dataDisplayOptions16>
+          <c16r3:dispNaAsBlank val="1"/>
+        </c16r3:dataDisplayOptions16>
+      </c:ext>
+    </c:extLst>
+    <c:showDLblsOverMax val="0"/>
+  </c:chart>
+  <c:spPr>
+    <a:solidFill>
+      <a:schemeClr val="bg1"/>
+    </a:solidFill>
+    <a:ln w="9525" cap="flat" cmpd="sng" algn="ctr">
+      <a:solidFill>
+        <a:schemeClr val="tx1">
+          <a:lumMod val="15000"/>
+          <a:lumOff val="85000"/>
+        </a:schemeClr>
+      </a:solidFill>
+      <a:round/>
+    </a:ln>
+    <a:effectLst/>
+  </c:spPr>
+  <c:txPr>
+    <a:bodyPr/>
+    <a:lstStyle/>
+    <a:p>
+      <a:pPr>
+        <a:defRPr/>
+      </a:pPr>
+      <a:endParaRPr lang="zh-CN"/>
+    </a:p>
+  </c:txPr>
+  <c:externalData r:id="rId3">
+    <c:autoUpdate val="0"/>
+  </c:externalData>
+</c:chartSpace>
+</file>
+
+<file path=word/charts/colors1.xml><?xml version="1.0" encoding="utf-8"?>
+<cs:colorStyle xmlns:cs="http://schemas.microsoft.com/office/drawing/2012/chartStyle" xmlns:a="http://schemas.openxmlformats.org/drawingml/2006/main" meth="cycle" id="10">
+  <a:schemeClr val="accent1"/>
+  <a:schemeClr val="accent2"/>
+  <a:schemeClr val="accent3"/>
+  <a:schemeClr val="accent4"/>
+  <a:schemeClr val="accent5"/>
+  <a:schemeClr val="accent6"/>
+  <cs:variation/>
+  <cs:variation>
+    <a:lumMod val="60000"/>
+  </cs:variation>
+  <cs:variation>
+    <a:lumMod val="80000"/>
+    <a:lumOff val="20000"/>
+  </cs:variation>
+  <cs:variation>
+    <a:lumMod val="80000"/>
+  </cs:variation>
+  <cs:variation>
+    <a:lumMod val="60000"/>
+    <a:lumOff val="40000"/>
+  </cs:variation>
+  <cs:variation>
+    <a:lumMod val="50000"/>
+  </cs:variation>
+  <cs:variation>
+    <a:lumMod val="70000"/>
+    <a:lumOff val="30000"/>
+  </cs:variation>
+  <cs:variation>
+    <a:lumMod val="70000"/>
+  </cs:variation>
+  <cs:variation>
+    <a:lumMod val="50000"/>
+    <a:lumOff val="50000"/>
+  </cs:variation>
+</cs:colorStyle>
+</file>
+
+<file path=word/charts/style1.xml><?xml version="1.0" encoding="utf-8"?>
+<cs:chartStyle xmlns:cs="http://schemas.microsoft.com/office/drawing/2012/chartStyle" xmlns:a="http://schemas.openxmlformats.org/drawingml/2006/main" id="297">
+  <cs:axisTitle>
+    <cs:lnRef idx="0"/>
+    <cs:fillRef idx="0"/>
+    <cs:effectRef idx="0"/>
+    <cs:fontRef idx="minor">
+      <a:schemeClr val="tx1">
+        <a:lumMod val="65000"/>
+        <a:lumOff val="35000"/>
+      </a:schemeClr>
+    </cs:fontRef>
+    <cs:defRPr sz="1000" kern="1200"/>
+  </cs:axisTitle>
+  <cs:categoryAxis>
+    <cs:lnRef idx="0"/>
+    <cs:fillRef idx="0"/>
+    <cs:effectRef idx="0"/>
+    <cs:fontRef idx="minor">
+      <a:schemeClr val="tx1">
+        <a:lumMod val="65000"/>
+        <a:lumOff val="35000"/>
+      </a:schemeClr>
+    </cs:fontRef>
+    <cs:spPr>
+      <a:ln w="9525" cap="flat" cmpd="sng" algn="ctr">
+        <a:solidFill>
+          <a:schemeClr val="tx1">
+            <a:lumMod val="15000"/>
+            <a:lumOff val="85000"/>
+          </a:schemeClr>
+        </a:solidFill>
+        <a:round/>
+      </a:ln>
+    </cs:spPr>
+    <cs:defRPr sz="900" kern="1200"/>
+  </cs:categoryAxis>
+  <cs:chartArea mods="allowNoFillOverride allowNoLineOverride">
+    <cs:lnRef idx="0"/>
+    <cs:fillRef idx="0"/>
+    <cs:effectRef idx="0"/>
+    <cs:fontRef idx="minor">
+      <a:schemeClr val="tx1"/>
+    </cs:fontRef>
+    <cs:spPr>
+      <a:solidFill>
+        <a:schemeClr val="bg1"/>
+      </a:solidFill>
+      <a:ln w="9525" cap="flat" cmpd="sng" algn="ctr">
+        <a:solidFill>
+          <a:schemeClr val="tx1">
+            <a:lumMod val="15000"/>
+            <a:lumOff val="85000"/>
+          </a:schemeClr>
+        </a:solidFill>
+        <a:round/>
+      </a:ln>
+    </cs:spPr>
+    <cs:defRPr sz="1000" kern="1200"/>
+  </cs:chartArea>
+  <cs:dataLabel>
+    <cs:lnRef idx="0"/>
+    <cs:fillRef idx="0"/>
+    <cs:effectRef idx="0"/>
+    <cs:fontRef idx="minor">
+      <a:schemeClr val="tx1">
+        <a:lumMod val="75000"/>
+        <a:lumOff val="25000"/>
+      </a:schemeClr>
+    </cs:fontRef>
+    <cs:defRPr sz="900" kern="1200"/>
+  </cs:dataLabel>
+  <cs:dataLabelCallout>
+    <cs:lnRef idx="0"/>
+    <cs:fillRef idx="0"/>
+    <cs:effectRef idx="0"/>
+    <cs:fontRef idx="minor">
+      <a:schemeClr val="dk1">
+        <a:lumMod val="65000"/>
+        <a:lumOff val="35000"/>
+      </a:schemeClr>
+    </cs:fontRef>
+    <cs:spPr>
+      <a:solidFill>
+        <a:schemeClr val="lt1"/>
+      </a:solidFill>
+      <a:ln>
+        <a:solidFill>
+          <a:schemeClr val="dk1">
+            <a:lumMod val="25000"/>
+            <a:lumOff val="75000"/>
+          </a:schemeClr>
+        </a:solidFill>
+      </a:ln>
+    </cs:spPr>
+    <cs:defRPr sz="900" kern="1200"/>
+    <cs:bodyPr rot="0" spcFirstLastPara="1" vertOverflow="clip" horzOverflow="clip" vert="horz" wrap="square" lIns="36576" tIns="18288" rIns="36576" bIns="18288" anchor="ctr" anchorCtr="1">
+      <a:spAutoFit/>
+    </cs:bodyPr>
+  </cs:dataLabelCallout>
+  <cs:dataPoint>
+    <cs:lnRef idx="0"/>
+    <cs:fillRef idx="1">
+      <cs:styleClr val="auto"/>
+    </cs:fillRef>
+    <cs:effectRef idx="0"/>
+    <cs:fontRef idx="minor">
+      <a:schemeClr val="tx1"/>
+    </cs:fontRef>
+  </cs:dataPoint>
+  <cs:dataPoint3D>
+    <cs:lnRef idx="0"/>
+    <cs:fillRef idx="1">
+      <cs:styleClr val="auto"/>
+    </cs:fillRef>
+    <cs:effectRef idx="0"/>
+    <cs:fontRef idx="minor">
+      <a:schemeClr val="tx1"/>
+    </cs:fontRef>
+  </cs:dataPoint3D>
+  <cs:dataPointLine>
+    <cs:lnRef idx="0">
+      <cs:styleClr val="auto"/>
+    </cs:lnRef>
+    <cs:fillRef idx="1"/>
+    <cs:effectRef idx="0"/>
+    <cs:fontRef idx="minor">
+      <a:schemeClr val="tx1"/>
+    </cs:fontRef>
+    <cs:spPr>
+      <a:ln w="28575" cap="rnd">
+        <a:solidFill>
+          <a:schemeClr val="phClr"/>
+        </a:solidFill>
+        <a:round/>
+      </a:ln>
+    </cs:spPr>
+  </cs:dataPointLine>
+  <cs:dataPointMarker>
+    <cs:lnRef idx="0">
+      <cs:styleClr val="auto"/>
+    </cs:lnRef>
+    <cs:fillRef idx="1">
+      <cs:styleClr val="auto"/>
+    </cs:fillRef>
+    <cs:effectRef idx="0"/>
+    <cs:fontRef idx="minor">
+      <a:schemeClr val="tx1"/>
+    </cs:fontRef>
+    <cs:spPr>
+      <a:ln w="9525">
+        <a:solidFill>
+          <a:schemeClr val="phClr"/>
+        </a:solidFill>
+      </a:ln>
+    </cs:spPr>
+  </cs:dataPointMarker>
+  <cs:dataPointMarkerLayout symbol="circle" size="5"/>
+  <cs:dataPointWireframe>
+    <cs:lnRef idx="0">
+      <cs:styleClr val="auto"/>
+    </cs:lnRef>
+    <cs:fillRef idx="1"/>
+    <cs:effectRef idx="0"/>
+    <cs:fontRef idx="minor">
+      <a:schemeClr val="tx1"/>
+    </cs:fontRef>
+    <cs:spPr>
+      <a:ln w="9525" cap="rnd">
+        <a:solidFill>
+          <a:schemeClr val="phClr"/>
+        </a:solidFill>
+        <a:round/>
+      </a:ln>
+    </cs:spPr>
+  </cs:dataPointWireframe>
+  <cs:dataTable>
+    <cs:lnRef idx="0"/>
+    <cs:fillRef idx="0"/>
+    <cs:effectRef idx="0"/>
+    <cs:fontRef idx="minor">
+      <a:schemeClr val="tx1">
+        <a:lumMod val="65000"/>
+        <a:lumOff val="35000"/>
+      </a:schemeClr>
+    </cs:fontRef>
+    <cs:spPr>
+      <a:noFill/>
+      <a:ln w="9525" cap="flat" cmpd="sng" algn="ctr">
+        <a:solidFill>
+          <a:schemeClr val="tx1">
+            <a:lumMod val="15000"/>
+            <a:lumOff val="85000"/>
+          </a:schemeClr>
+        </a:solidFill>
+        <a:round/>
+      </a:ln>
+    </cs:spPr>
+    <cs:defRPr sz="900" kern="1200"/>
+  </cs:dataTable>
+  <cs:downBar>
+    <cs:lnRef idx="0"/>
+    <cs:fillRef idx="0"/>
+    <cs:effectRef idx="0"/>
+    <cs:fontRef idx="minor">
+      <a:schemeClr val="tx1"/>
+    </cs:fontRef>
+    <cs:spPr>
+      <a:solidFill>
+        <a:schemeClr val="dk1">
+          <a:lumMod val="75000"/>
+          <a:lumOff val="25000"/>
+        </a:schemeClr>
+      </a:solidFill>
+      <a:ln w="9525" cap="flat" cmpd="sng" algn="ctr">
+        <a:solidFill>
+          <a:schemeClr val="tx1">
+            <a:lumMod val="65000"/>
+            <a:lumOff val="35000"/>
+          </a:schemeClr>
+        </a:solidFill>
+        <a:round/>
+      </a:ln>
+    </cs:spPr>
+  </cs:downBar>
+  <cs:dropLine>
+    <cs:lnRef idx="0"/>
+    <cs:fillRef idx="0"/>
+    <cs:effectRef idx="0"/>
+    <cs:fontRef idx="minor">
+      <a:schemeClr val="tx1"/>
+    </cs:fontRef>
+    <cs:spPr>
+      <a:ln w="9525" cap="flat" cmpd="sng" algn="ctr">
+        <a:solidFill>
+          <a:schemeClr val="tx1">
+            <a:lumMod val="35000"/>
+            <a:lumOff val="65000"/>
+          </a:schemeClr>
+        </a:solidFill>
+        <a:round/>
+      </a:ln>
+    </cs:spPr>
+  </cs:dropLine>
+  <cs:errorBar>
+    <cs:lnRef idx="0"/>
+    <cs:fillRef idx="0"/>
+    <cs:effectRef idx="0"/>
+    <cs:fontRef idx="minor">
+      <a:schemeClr val="tx1"/>
+    </cs:fontRef>
+    <cs:spPr>
+      <a:ln w="9525" cap="flat" cmpd="sng" algn="ctr">
+        <a:solidFill>
+          <a:schemeClr val="tx1">
+            <a:lumMod val="65000"/>
+            <a:lumOff val="35000"/>
+          </a:schemeClr>
+        </a:solidFill>
+        <a:round/>
+      </a:ln>
+    </cs:spPr>
+  </cs:errorBar>
+  <cs:floor>
+    <cs:lnRef idx="0"/>
+    <cs:fillRef idx="0"/>
+    <cs:effectRef idx="0"/>
+    <cs:fontRef idx="minor">
+      <a:schemeClr val="tx1"/>
+    </cs:fontRef>
+    <cs:spPr>
+      <a:noFill/>
+      <a:ln>
+        <a:noFill/>
+      </a:ln>
+    </cs:spPr>
+  </cs:floor>
+  <cs:gridlineMajor>
+    <cs:lnRef idx="0"/>
+    <cs:fillRef idx="0"/>
+    <cs:effectRef idx="0"/>
+    <cs:fontRef idx="minor">
+      <a:schemeClr val="tx1"/>
+    </cs:fontRef>
+    <cs:spPr>
+      <a:ln w="9525" cap="flat" cmpd="sng" algn="ctr">
+        <a:solidFill>
+          <a:schemeClr val="tx1">
+            <a:lumMod val="15000"/>
+            <a:lumOff val="85000"/>
+          </a:schemeClr>
+        </a:solidFill>
+        <a:round/>
+      </a:ln>
+    </cs:spPr>
+  </cs:gridlineMajor>
+  <cs:gridlineMinor>
+    <cs:lnRef idx="0"/>
+    <cs:fillRef idx="0"/>
+    <cs:effectRef idx="0"/>
+    <cs:fontRef idx="minor">
+      <a:schemeClr val="tx1"/>
+    </cs:fontRef>
+    <cs:spPr>
+      <a:ln w="9525" cap="flat" cmpd="sng" algn="ctr">
+        <a:solidFill>
+          <a:schemeClr val="tx1">
+            <a:lumMod val="5000"/>
+            <a:lumOff val="95000"/>
+          </a:schemeClr>
+        </a:solidFill>
+        <a:round/>
+      </a:ln>
+    </cs:spPr>
+  </cs:gridlineMinor>
+  <cs:hiLoLine>
+    <cs:lnRef idx="0"/>
+    <cs:fillRef idx="0"/>
+    <cs:effectRef idx="0"/>
+    <cs:fontRef idx="minor">
+      <a:schemeClr val="tx1"/>
+    </cs:fontRef>
+    <cs:spPr>
+      <a:ln w="9525" cap="flat" cmpd="sng" algn="ctr">
+        <a:solidFill>
+          <a:schemeClr val="tx1">
+            <a:lumMod val="50000"/>
+            <a:lumOff val="50000"/>
+          </a:schemeClr>
+        </a:solidFill>
+        <a:round/>
+      </a:ln>
+    </cs:spPr>
+  </cs:hiLoLine>
+  <cs:leaderLine>
+    <cs:lnRef idx="0"/>
+    <cs:fillRef idx="0"/>
+    <cs:effectRef idx="0"/>
+    <cs:fontRef idx="minor">
+      <a:schemeClr val="tx1"/>
+    </cs:fontRef>
+    <cs:spPr>
+      <a:ln w="9525" cap="flat" cmpd="sng" algn="ctr">
+        <a:solidFill>
+          <a:schemeClr val="tx1">
+            <a:lumMod val="35000"/>
+            <a:lumOff val="65000"/>
+          </a:schemeClr>
+        </a:solidFill>
+        <a:round/>
+      </a:ln>
+    </cs:spPr>
+  </cs:leaderLine>
+  <cs:legend>
+    <cs:lnRef idx="0"/>
+    <cs:fillRef idx="0"/>
+    <cs:effectRef idx="0"/>
+    <cs:fontRef idx="minor">
+      <a:schemeClr val="tx1">
+        <a:lumMod val="65000"/>
+        <a:lumOff val="35000"/>
+      </a:schemeClr>
+    </cs:fontRef>
+    <cs:defRPr sz="900" kern="1200"/>
+  </cs:legend>
+  <cs:plotArea mods="allowNoFillOverride allowNoLineOverride">
+    <cs:lnRef idx="0"/>
+    <cs:fillRef idx="0"/>
+    <cs:effectRef idx="0"/>
+    <cs:fontRef idx="minor">
+      <a:schemeClr val="tx1"/>
+    </cs:fontRef>
+  </cs:plotArea>
+  <cs:plotArea3D mods="allowNoFillOverride allowNoLineOverride">
+    <cs:lnRef idx="0"/>
+    <cs:fillRef idx="0"/>
+    <cs:effectRef idx="0"/>
+    <cs:fontRef idx="minor">
+      <a:schemeClr val="tx1"/>
+    </cs:fontRef>
+  </cs:plotArea3D>
+  <cs:seriesAxis>
+    <cs:lnRef idx="0"/>
+    <cs:fillRef idx="0"/>
+    <cs:effectRef idx="0"/>
+    <cs:fontRef idx="minor">
+      <a:schemeClr val="tx1">
+        <a:lumMod val="65000"/>
+        <a:lumOff val="35000"/>
+      </a:schemeClr>
+    </cs:fontRef>
+    <cs:defRPr sz="900" kern="1200"/>
+  </cs:seriesAxis>
+  <cs:seriesLine>
+    <cs:lnRef idx="0"/>
+    <cs:fillRef idx="0"/>
+    <cs:effectRef idx="0"/>
+    <cs:fontRef idx="minor">
+      <a:schemeClr val="tx1"/>
+    </cs:fontRef>
+    <cs:spPr>
+      <a:ln w="9525" cap="flat" cmpd="sng" algn="ctr">
+        <a:solidFill>
+          <a:schemeClr val="tx1">
+            <a:lumMod val="35000"/>
+            <a:lumOff val="65000"/>
+          </a:schemeClr>
+        </a:solidFill>
+        <a:round/>
+      </a:ln>
+    </cs:spPr>
+  </cs:seriesLine>
+  <cs:title>
+    <cs:lnRef idx="0"/>
+    <cs:fillRef idx="0"/>
+    <cs:effectRef idx="0"/>
+    <cs:fontRef idx="minor">
+      <a:schemeClr val="tx1">
+        <a:lumMod val="65000"/>
+        <a:lumOff val="35000"/>
+      </a:schemeClr>
+    </cs:fontRef>
+    <cs:defRPr sz="1400" b="0" kern="1200" spc="0" baseline="0"/>
+  </cs:title>
+  <cs:trendline>
+    <cs:lnRef idx="0">
+      <cs:styleClr val="auto"/>
+    </cs:lnRef>
+    <cs:fillRef idx="0"/>
+    <cs:effectRef idx="0"/>
+    <cs:fontRef idx="minor">
+      <a:schemeClr val="tx1"/>
+    </cs:fontRef>
+    <cs:spPr>
+      <a:ln w="19050" cap="rnd">
+        <a:solidFill>
+          <a:schemeClr val="phClr"/>
+        </a:solidFill>
+        <a:prstDash val="sysDot"/>
+      </a:ln>
+    </cs:spPr>
+  </cs:trendline>
+  <cs:trendlineLabel>
+    <cs:lnRef idx="0"/>
+    <cs:fillRef idx="0"/>
+    <cs:effectRef idx="0"/>
+    <cs:fontRef idx="minor">
+      <a:schemeClr val="tx1">
+        <a:lumMod val="65000"/>
+        <a:lumOff val="35000"/>
+      </a:schemeClr>
+    </cs:fontRef>
+    <cs:defRPr sz="900" kern="1200"/>
+  </cs:trendlineLabel>
+  <cs:upBar>
+    <cs:lnRef idx="0"/>
+    <cs:fillRef idx="0"/>
+    <cs:effectRef idx="0"/>
+    <cs:fontRef idx="minor">
+      <a:schemeClr val="tx1"/>
+    </cs:fontRef>
+    <cs:spPr>
+      <a:solidFill>
+        <a:schemeClr val="lt1"/>
+      </a:solidFill>
+      <a:ln w="9525" cap="flat" cmpd="sng" algn="ctr">
+        <a:solidFill>
+          <a:schemeClr val="tx1">
+            <a:lumMod val="65000"/>
+            <a:lumOff val="35000"/>
+          </a:schemeClr>
+        </a:solidFill>
+        <a:round/>
+      </a:ln>
+    </cs:spPr>
+  </cs:upBar>
+  <cs:valueAxis>
+    <cs:lnRef idx="0"/>
+    <cs:fillRef idx="0"/>
+    <cs:effectRef idx="0"/>
+    <cs:fontRef idx="minor">
+      <a:schemeClr val="tx1">
+        <a:lumMod val="65000"/>
+        <a:lumOff val="35000"/>
+      </a:schemeClr>
+    </cs:fontRef>
+    <cs:defRPr sz="900" kern="1200"/>
+  </cs:valueAxis>
+  <cs:wall>
+    <cs:lnRef idx="0"/>
+    <cs:fillRef idx="0"/>
+    <cs:effectRef idx="0"/>
+    <cs:fontRef idx="minor">
+      <a:schemeClr val="tx1"/>
+    </cs:fontRef>
+    <cs:spPr>
+      <a:noFill/>
+      <a:ln>
+        <a:noFill/>
+      </a:ln>
+    </cs:spPr>
+  </cs:wall>
+</cs:chartStyle>
+</file>
+
 <file path=word/theme/theme1.xml><?xml version="1.0" encoding="utf-8"?>
 <a:theme xmlns:a="http://schemas.openxmlformats.org/drawingml/2006/main" name="Office 主题​​">
   <a:themeElements>

--- a/广西农民工市民化成本测算.docx
+++ b/广西农民工市民化成本测算.docx
@@ -11,21 +11,7 @@
         <w:rPr>
           <w:rFonts w:hint="eastAsia"/>
         </w:rPr>
-        <w:t>广西农民工市民</w:t>
-      </w:r>
-      <w:proofErr w:type="gramStart"/>
-      <w:r>
-        <w:rPr>
-          <w:rFonts w:hint="eastAsia"/>
-        </w:rPr>
-        <w:t>化成本</w:t>
-      </w:r>
-      <w:proofErr w:type="gramEnd"/>
-      <w:r>
-        <w:rPr>
-          <w:rFonts w:hint="eastAsia"/>
-        </w:rPr>
-        <w:t>测算</w:t>
+        <w:t>广西农民工市民化成本测算</w:t>
       </w:r>
     </w:p>
     <w:p>
@@ -65,30 +51,11 @@
         <w:rPr>
           <w:rFonts w:hint="eastAsia"/>
         </w:rPr>
-        <w:t>早已大大改变，习惯了城市的生活，在</w:t>
-      </w:r>
-      <w:proofErr w:type="gramStart"/>
-      <w:r>
-        <w:rPr>
-          <w:rFonts w:hint="eastAsia"/>
-        </w:rPr>
-        <w:t>乡下也</w:t>
-      </w:r>
-      <w:proofErr w:type="gramEnd"/>
-      <w:r>
-        <w:rPr>
-          <w:rFonts w:hint="eastAsia"/>
-        </w:rPr>
-        <w:t>没有自己的土地，如果不能解决这些农民工的生存就业问题，将会为我国带来十分严重的社会问题。而我国也逐渐把解决农民工市民化的问题提上了工作日程，在2014年3月16日，新华社发布了</w:t>
-      </w:r>
-      <w:r>
-        <w:t>国家新型城镇化规划（2014—2020年）</w:t>
-      </w:r>
-      <w:proofErr w:type="gramStart"/>
-      <w:r>
-        <w:t>》</w:t>
-      </w:r>
-      <w:proofErr w:type="gramEnd"/>
+        <w:t>早已大大改变，习惯了城市的生活，在乡下也没有自己的土地，如果不能解决这些农民工的生存就业问题，将会为我国带来十分严重的社会问题。而我国也逐渐把解决农民工市民化的问题提上了工作日程，在2014年3月16日，新华社发布了</w:t>
+      </w:r>
+      <w:r>
+        <w:t>国家新型城镇化规划（2014—2020年）》</w:t>
+      </w:r>
       <w:r>
         <w:rPr>
           <w:rFonts w:hint="eastAsia"/>
@@ -108,16 +75,8 @@
         <w:rPr>
           <w:rFonts w:hint="eastAsia"/>
         </w:rPr>
-        <w:t>。因此，解决农民工市民化的问题，是我国政府的当务之急。而测算农民工市民</w:t>
-      </w:r>
-      <w:proofErr w:type="gramStart"/>
-      <w:r>
-        <w:rPr>
-          <w:rFonts w:hint="eastAsia"/>
-        </w:rPr>
-        <w:t>化成本</w:t>
-      </w:r>
-      <w:proofErr w:type="gramEnd"/>
+        <w:t>。因此，解决农民工市民化的问题，是我国政府的当务之急。而测算农民工市民化成本</w:t>
+      </w:r>
       <w:r>
         <w:rPr>
           <w:rFonts w:hint="eastAsia"/>
@@ -136,21 +95,7 @@
         <w:rPr>
           <w:rFonts w:hint="eastAsia"/>
         </w:rPr>
-        <w:t>在解决农民工市民化的大背景下，本文主要研究广西壮族自治区农民工市民</w:t>
-      </w:r>
-      <w:proofErr w:type="gramStart"/>
-      <w:r>
-        <w:rPr>
-          <w:rFonts w:hint="eastAsia"/>
-        </w:rPr>
-        <w:t>化成本</w:t>
-      </w:r>
-      <w:proofErr w:type="gramEnd"/>
-      <w:r>
-        <w:rPr>
-          <w:rFonts w:hint="eastAsia"/>
-        </w:rPr>
-        <w:t>的测算问题。根据</w:t>
+        <w:t>在解决农民工市民化的大背景下，本文主要研究广西壮族自治区农民工市民化成本的测算问题。根据</w:t>
       </w:r>
       <w:r>
         <w:t>2017年广西壮族自治区国民经济和社会发展统计公报</w:t>
@@ -166,23 +111,7 @@
           <w:rFonts w:hint="eastAsia"/>
           <w:color w:val="000000"/>
         </w:rPr>
-        <w:t>年末全区常住人口4885万人，比上年末增加47万人，其中城镇人口2404万人，占总人口比重（常住人口城镇化率）为49.21%，比上年末提高1.13个百分点。户籍人口城镇化率为31.23 %，比上年末提高0.56个百分点。全区农民工总量1276万人，比上年增长3.6%。其中，外出农民工922万人，增长2.7%；本地农民工354万人,增长6.0%。除去外出农民工后，本地农民工有354万人，解决这些数量庞大的农民工群体的市民</w:t>
-      </w:r>
-      <w:proofErr w:type="gramStart"/>
-      <w:r>
-        <w:rPr>
-          <w:rFonts w:hint="eastAsia"/>
-          <w:color w:val="000000"/>
-        </w:rPr>
-        <w:t>化成本</w:t>
-      </w:r>
-      <w:proofErr w:type="gramEnd"/>
-      <w:r>
-        <w:rPr>
-          <w:rFonts w:hint="eastAsia"/>
-          <w:color w:val="000000"/>
-        </w:rPr>
-        <w:t>测算问题，对于广西自治区政府制定未来农民工就地城镇化的战略具有很大的参考价值。</w:t>
+        <w:t>年末全区常住人口4885万人，比上年末增加47万人，其中城镇人口2404万人，占总人口比重（常住人口城镇化率）为49.21%，比上年末提高1.13个百分点。户籍人口城镇化率为31.23 %，比上年末提高0.56个百分点。全区农民工总量1276万人，比上年增长3.6%。其中，外出农民工922万人，增长2.7%；本地农民工354万人,增长6.0%。除去外出农民工后，本地农民工有354万人，解决这些数量庞大的农民工群体的市民化成本测算问题，对于广西自治区政府制定未来农民工就地城镇化的战略具有很大的参考价值。</w:t>
       </w:r>
     </w:p>
     <w:p>
@@ -210,55 +139,13 @@
         <w:rPr>
           <w:rFonts w:hint="eastAsia"/>
         </w:rPr>
-        <w:t>农村劳动力转移成本主要分为两个方面：第一个方面是农村转移劳动力成本，对应“农民到农民工过程”；第二个方面是农民工市民</w:t>
-      </w:r>
-      <w:proofErr w:type="gramStart"/>
-      <w:r>
-        <w:rPr>
-          <w:rFonts w:hint="eastAsia"/>
-        </w:rPr>
-        <w:t>化成本</w:t>
-      </w:r>
-      <w:proofErr w:type="gramEnd"/>
-      <w:r>
-        <w:rPr>
-          <w:rFonts w:hint="eastAsia"/>
-        </w:rPr>
-        <w:t>对应“从农民工到市民”的过程。本文主要探讨的是第二个方面，也即农民工的市民化成本，而农村转移劳动力成本并不在本文的测算范围之内。为避免</w:t>
-      </w:r>
-      <w:r>
-        <w:rPr>
-          <w:rFonts w:hint="eastAsia"/>
-        </w:rPr>
-        <w:t>后来的探讨发生混淆，基于前人学者的共识，把农民工市民</w:t>
-      </w:r>
-      <w:proofErr w:type="gramStart"/>
-      <w:r>
-        <w:rPr>
-          <w:rFonts w:hint="eastAsia"/>
-        </w:rPr>
-        <w:t>化成本</w:t>
-      </w:r>
-      <w:proofErr w:type="gramEnd"/>
-      <w:r>
-        <w:rPr>
-          <w:rFonts w:hint="eastAsia"/>
-        </w:rPr>
-        <w:t>定义为：使现有农民工在身份、地位、价值观、社会权利以及生产、生活方式等方面全面向城市市民转化并顺利融入城市社会所必须投入的最低资本量。并把农民工市民</w:t>
-      </w:r>
-      <w:proofErr w:type="gramStart"/>
-      <w:r>
-        <w:rPr>
-          <w:rFonts w:hint="eastAsia"/>
-        </w:rPr>
-        <w:t>化成本</w:t>
-      </w:r>
-      <w:proofErr w:type="gramEnd"/>
-      <w:r>
-        <w:rPr>
-          <w:rFonts w:hint="eastAsia"/>
-        </w:rPr>
-        <w:t>分为公共成本和私人成本。</w:t>
+        <w:t>农村劳动力转移成本主要分为两个方面：第一个方面是农村转移劳动力成本，对应“农民到农民工过程”；第二个方面是农民工市民化成本对应“从农民工到市民”的过程。本文主要探讨的是第二个方面，也即农民工的市民化成本，而农村转移劳动力成本并不在本文的测算范围之内。为避免</w:t>
+      </w:r>
+      <w:r>
+        <w:rPr>
+          <w:rFonts w:hint="eastAsia"/>
+        </w:rPr>
+        <w:t>后来的探讨发生混淆，基于前人学者的共识，把农民工市民化成本定义为：使现有农民工在身份、地位、价值观、社会权利以及生产、生活方式等方面全面向城市市民转化并顺利融入城市社会所必须投入的最低资本量。并把农民工市民化成本分为公共成本和私人成本。</w:t>
       </w:r>
     </w:p>
     <w:p>
@@ -318,131 +205,19 @@
         <w:rPr>
           <w:rFonts w:hint="eastAsia"/>
         </w:rPr>
-        <w:t>把机会成本并入私人成本中，他们认为西安的农民工市民</w:t>
-      </w:r>
-      <w:proofErr w:type="gramStart"/>
-      <w:r>
-        <w:rPr>
-          <w:rFonts w:hint="eastAsia"/>
-        </w:rPr>
-        <w:t>化成本</w:t>
-      </w:r>
-      <w:proofErr w:type="gramEnd"/>
-      <w:r>
-        <w:rPr>
-          <w:rFonts w:hint="eastAsia"/>
-        </w:rPr>
-        <w:t>的公共成本主要包括基础设施建设成本、社会保障成本、随迁子女义务教育成本，私人成本包括个人生活成本、个人住房成本、个人机会成本。因此农民工市民化的总成本是以上六个成本之</w:t>
-      </w:r>
-      <w:proofErr w:type="gramStart"/>
-      <w:r>
-        <w:rPr>
-          <w:rFonts w:hint="eastAsia"/>
-        </w:rPr>
-        <w:t>和</w:t>
-      </w:r>
-      <w:proofErr w:type="gramEnd"/>
-      <w:r>
-        <w:rPr>
-          <w:rFonts w:hint="eastAsia"/>
-        </w:rPr>
-        <w:t>。李小敏、涂建军等人则根据农民工地域差异，把农民工市民</w:t>
-      </w:r>
-      <w:proofErr w:type="gramStart"/>
-      <w:r>
-        <w:rPr>
-          <w:rFonts w:hint="eastAsia"/>
-        </w:rPr>
-        <w:t>化成本</w:t>
-      </w:r>
-      <w:proofErr w:type="gramEnd"/>
-      <w:r>
-        <w:rPr>
-          <w:rFonts w:hint="eastAsia"/>
-        </w:rPr>
-        <w:t>分为广义与狭义</w:t>
-      </w:r>
-      <w:r>
-        <w:rPr>
-          <w:rFonts w:hint="eastAsia"/>
-        </w:rPr>
-        <w:t>，广义的农民工市民</w:t>
-      </w:r>
-      <w:proofErr w:type="gramStart"/>
-      <w:r>
-        <w:rPr>
-          <w:rFonts w:hint="eastAsia"/>
-        </w:rPr>
-        <w:t>化成</w:t>
-      </w:r>
-      <w:proofErr w:type="gramEnd"/>
-      <w:r>
-        <w:rPr>
-          <w:rFonts w:hint="eastAsia"/>
-        </w:rPr>
-        <w:t>本包括两个方面：一是农村剩余劳动力放弃依靠农村土地所得利益，进入城镇成为农民工的费用；二是农民工融入城镇并被纳入城市公共服务体系的费用。狭义的农民工市民</w:t>
-      </w:r>
-      <w:proofErr w:type="gramStart"/>
-      <w:r>
-        <w:rPr>
-          <w:rFonts w:hint="eastAsia"/>
-        </w:rPr>
-        <w:t>化成本</w:t>
-      </w:r>
-      <w:proofErr w:type="gramEnd"/>
-      <w:r>
-        <w:rPr>
-          <w:rFonts w:hint="eastAsia"/>
-        </w:rPr>
-        <w:t>是农民工融入城镇并成为新市民的费用。在更细粒度上，他们还添加了企业成本，并认为企业因为承担着为农民工的社会保障，所以企业对于农民工市民</w:t>
-      </w:r>
-      <w:proofErr w:type="gramStart"/>
-      <w:r>
-        <w:rPr>
-          <w:rFonts w:hint="eastAsia"/>
-        </w:rPr>
-        <w:t>化成本</w:t>
-      </w:r>
-      <w:proofErr w:type="gramEnd"/>
-      <w:r>
-        <w:rPr>
-          <w:rFonts w:hint="eastAsia"/>
-        </w:rPr>
-        <w:t>也有一定程度的负担。</w:t>
-      </w:r>
-      <w:r>
-        <w:rPr>
-          <w:rFonts w:hint="eastAsia"/>
-        </w:rPr>
-        <w:t>单菁菁认为农民工市民</w:t>
-      </w:r>
-      <w:proofErr w:type="gramStart"/>
-      <w:r>
-        <w:rPr>
-          <w:rFonts w:hint="eastAsia"/>
-        </w:rPr>
-        <w:t>化成本</w:t>
-      </w:r>
-      <w:proofErr w:type="gramEnd"/>
-      <w:r>
-        <w:rPr>
-          <w:rFonts w:hint="eastAsia"/>
-        </w:rPr>
-        <w:t>分为政府成本、个人成本和企业成本三部分，她也把学界对于市民</w:t>
-      </w:r>
-      <w:proofErr w:type="gramStart"/>
-      <w:r>
-        <w:rPr>
-          <w:rFonts w:hint="eastAsia"/>
-        </w:rPr>
-        <w:t>化成</w:t>
-      </w:r>
-      <w:proofErr w:type="gramEnd"/>
-      <w:r>
-        <w:rPr>
-          <w:rFonts w:hint="eastAsia"/>
-        </w:rPr>
-        <w:t>本的分析成果按这三方面进行了划分。</w:t>
+        <w:t>把机会成本并入私人成本中，他们认为西安的农民工市民化成本的公共成本主要包括基础设施建设成本、社会保障成本、随迁子女义务教育成本，私人成本包括个人生活成本、个人住房成本、个人机会成本。因此农民工市民化的总成本是以上六个成本之和。李小敏、涂建军等人则根据农民工地域差异，把农民工市民化成本分为广义与狭义</w:t>
+      </w:r>
+      <w:r>
+        <w:rPr>
+          <w:rFonts w:hint="eastAsia"/>
+        </w:rPr>
+        <w:t>，广义的农民工市民化成本包括两个方面：一是农村剩余劳动力放弃依靠农村土地所得利益，进入城镇成为农民工的费用；二是农民工融入城镇并被纳入城市公共服务体系的费用。狭义的农民工市民化成本是农民工融入城镇并成为新市民的费用。在更细粒度上，他们还添加了企业成本，并认为企业因为承担着为农民工的社会保障，所以企业对于农民工市民化成本也有一定程度的负担。</w:t>
+      </w:r>
+      <w:r>
+        <w:rPr>
+          <w:rFonts w:hint="eastAsia"/>
+        </w:rPr>
+        <w:t>单菁菁认为农民工市民化成本分为政府成本、个人成本和企业成本三部分，她也把学界对于市民化成本的分析成果按这三方面进行了划分。</w:t>
       </w:r>
     </w:p>
     <w:p>
@@ -453,21 +228,7 @@
         <w:rPr>
           <w:rFonts w:hint="eastAsia"/>
         </w:rPr>
-        <w:t>关于农民工市民</w:t>
-      </w:r>
-      <w:proofErr w:type="gramStart"/>
-      <w:r>
-        <w:rPr>
-          <w:rFonts w:hint="eastAsia"/>
-        </w:rPr>
-        <w:t>化成本</w:t>
-      </w:r>
-      <w:proofErr w:type="gramEnd"/>
-      <w:r>
-        <w:rPr>
-          <w:rFonts w:hint="eastAsia"/>
-        </w:rPr>
-        <w:t>的细粒度划分学界意见并不统一，因此本文根据各类划分方法对文献进行了梳理分类，</w:t>
+        <w:t>关于农民工市民化成本的细粒度划分学界意见并不统一，因此本文根据各类划分方法对文献进行了梳理分类，</w:t>
       </w:r>
       <w:r>
         <w:t xml:space="preserve"> </w:t>
@@ -503,7 +264,7 @@
                     <pic:cNvPicPr/>
                   </pic:nvPicPr>
                   <pic:blipFill>
-                    <a:blip r:embed="rId5"/>
+                    <a:blip r:embed="rId6"/>
                     <a:stretch>
                       <a:fillRect/>
                     </a:stretch>
@@ -532,21 +293,7 @@
         <w:rPr>
           <w:rFonts w:hint="eastAsia"/>
         </w:rPr>
-        <w:t>因为测算农民工市民</w:t>
-      </w:r>
-      <w:proofErr w:type="gramStart"/>
-      <w:r>
-        <w:rPr>
-          <w:rFonts w:hint="eastAsia"/>
-        </w:rPr>
-        <w:t>化成本</w:t>
-      </w:r>
-      <w:proofErr w:type="gramEnd"/>
-      <w:r>
-        <w:rPr>
-          <w:rFonts w:hint="eastAsia"/>
-        </w:rPr>
-        <w:t>的文献较多，本文没有一一列举，只是选取其中具有代表性的文章进行举例。可以看到，大部分文献都探讨了公共成本与私人成本</w:t>
+        <w:t>因为测算农民工市民化成本的文献较多，本文没有一一列举，只是选取其中具有代表性的文章进行举例。可以看到，大部分文献都探讨了公共成本与私人成本</w:t>
       </w:r>
       <w:r>
         <w:rPr>
@@ -563,21 +310,7 @@
         <w:rPr>
           <w:rFonts w:hint="eastAsia"/>
         </w:rPr>
-        <w:t>总而言之，农民工市民</w:t>
-      </w:r>
-      <w:proofErr w:type="gramStart"/>
-      <w:r>
-        <w:rPr>
-          <w:rFonts w:hint="eastAsia"/>
-        </w:rPr>
-        <w:t>化成本</w:t>
-      </w:r>
-      <w:proofErr w:type="gramEnd"/>
-      <w:r>
-        <w:rPr>
-          <w:rFonts w:hint="eastAsia"/>
-        </w:rPr>
-        <w:t>具体可以分为公共成本和私人成本，本文主要探讨广西自治区内三个主要城市的农民工市民化的公共成本下的基础设施成本、社会保障与就业成本、随迁子女教育成本、住房保障成本、管理成本，私人成本下的生活成本、住房成本、自我保障成本。</w:t>
+        <w:t>总而言之，农民工市民化成本具体可以分为公共成本和私人成本，本文主要探讨广西自治区内三个主要城市的农民工市民化的公共成本下的基础设施成本、社会保障与就业成本、随迁子女教育成本、住房保障成本、管理成本，私人成本下的生活成本、住房成本、自我保障成本。</w:t>
       </w:r>
     </w:p>
     <w:p>
@@ -604,21 +337,7 @@
         <w:rPr>
           <w:rFonts w:hint="eastAsia"/>
         </w:rPr>
-        <w:t>市民</w:t>
-      </w:r>
-      <w:proofErr w:type="gramStart"/>
-      <w:r>
-        <w:rPr>
-          <w:rFonts w:hint="eastAsia"/>
-        </w:rPr>
-        <w:t>化成本</w:t>
-      </w:r>
-      <w:proofErr w:type="gramEnd"/>
-      <w:r>
-        <w:rPr>
-          <w:rFonts w:hint="eastAsia"/>
-        </w:rPr>
-        <w:t>模型构建及测算</w:t>
+        <w:t>市民化成本模型构建及测算</w:t>
       </w:r>
     </w:p>
     <w:p>
@@ -728,21 +447,7 @@
         <w:rPr>
           <w:rFonts w:hint="eastAsia"/>
         </w:rPr>
-        <w:t>因此，农民工市民</w:t>
-      </w:r>
-      <w:proofErr w:type="gramStart"/>
-      <w:r>
-        <w:rPr>
-          <w:rFonts w:hint="eastAsia"/>
-        </w:rPr>
-        <w:t>化成本</w:t>
-      </w:r>
-      <w:proofErr w:type="gramEnd"/>
-      <w:r>
-        <w:rPr>
-          <w:rFonts w:hint="eastAsia"/>
-        </w:rPr>
-        <w:t>测算公式为：</w:t>
+        <w:t>因此，农民工市民化成本测算公式为：</w:t>
       </w:r>
     </w:p>
     <w:p>
@@ -2366,16 +2071,8 @@
         <w:rPr>
           <w:rFonts w:hint="eastAsia"/>
         </w:rPr>
-        <w:t>社会保障和就业成本是指市民享受到的医疗保险、养老保险、最低生活保障等</w:t>
-      </w:r>
-      <w:proofErr w:type="gramStart"/>
-      <w:r>
-        <w:rPr>
-          <w:rFonts w:hint="eastAsia"/>
-        </w:rPr>
-        <w:t>诸多政府</w:t>
-      </w:r>
-      <w:proofErr w:type="gramEnd"/>
+        <w:t>社会保障和就业成本是指市民享受到的医疗保险、养老保险、最低生活保障等诸多政府</w:t>
+      </w:r>
       <w:r>
         <w:rPr>
           <w:rFonts w:hint="eastAsia"/>
@@ -2494,15 +2191,7 @@
         <w:t xml:space="preserve"> </w:t>
       </w:r>
       <w:r>
-        <w:t xml:space="preserve">                            </w:t>
-      </w:r>
-      <w:proofErr w:type="gramStart"/>
-      <w:r>
-        <w:t xml:space="preserve">   (</w:t>
-      </w:r>
-      <w:proofErr w:type="gramEnd"/>
-      <w:r>
-        <w:t>3)</w:t>
+        <w:t xml:space="preserve">                               (3)</w:t>
       </w:r>
     </w:p>
     <w:p>
@@ -2695,21 +2384,7 @@
         <w:rPr>
           <w:rFonts w:hint="eastAsia"/>
         </w:rPr>
-        <w:t>柳州政府的人均社保与就业转移支付依旧略高于南宁，</w:t>
-      </w:r>
-      <w:proofErr w:type="gramStart"/>
-      <w:r>
-        <w:rPr>
-          <w:rFonts w:hint="eastAsia"/>
-        </w:rPr>
-        <w:t>来宾市</w:t>
-      </w:r>
-      <w:proofErr w:type="gramEnd"/>
-      <w:r>
-        <w:rPr>
-          <w:rFonts w:hint="eastAsia"/>
-        </w:rPr>
-        <w:t>相较于南宁与柳州经济体量较小，相对应的人均社会保障与就业成本也远小于南宁与柳州两市。</w:t>
+        <w:t>柳州政府的人均社保与就业转移支付依旧略高于南宁，来宾市相较于南宁与柳州经济体量较小，相对应的人均社会保障与就业成本也远小于南宁与柳州两市。</w:t>
       </w:r>
     </w:p>
     <w:p>
@@ -2731,21 +2406,7 @@
         <w:rPr>
           <w:rFonts w:hint="eastAsia"/>
         </w:rPr>
-        <w:t>农民工市民化随迁子女的教育成本是指农民工市民化后其子女要接受城市教育所需要的支出。但由于统计数据难以获得，农民工子女数量不同，农民工家庭条件不同，因此难以对广西的南宁市、柳州市、</w:t>
-      </w:r>
-      <w:proofErr w:type="gramStart"/>
-      <w:r>
-        <w:rPr>
-          <w:rFonts w:hint="eastAsia"/>
-        </w:rPr>
-        <w:t>来宾市</w:t>
-      </w:r>
-      <w:proofErr w:type="gramEnd"/>
-      <w:r>
-        <w:rPr>
-          <w:rFonts w:hint="eastAsia"/>
-        </w:rPr>
-        <w:t>进行具体的统计测算。本文使用刘美月、李开宇等人对西安市的农民工随迁子女教育成本的测算所采用方法，依据中国社科院发布的</w:t>
+        <w:t>农民工市民化随迁子女的教育成本是指农民工市民化后其子女要接受城市教育所需要的支出。但由于统计数据难以获得，农民工子女数量不同，农民工家庭条件不同，因此难以对广西的南宁市、柳州市、来宾市进行具体的统计测算。本文使用刘美月、李开宇等人对西安市的农民工随迁子女教育成本的测算所采用方法，依据中国社科院发布的</w:t>
       </w:r>
       <w:r>
         <w:rPr>
@@ -2859,41 +2520,13 @@
         <w:rPr>
           <w:rFonts w:hint="eastAsia"/>
         </w:rPr>
-        <w:t>农民工市民化的住房成本是指农民工市民化之后对于住房要求的资金投入。以农民工的现实要求来看，增加一套房产也会增加农民工对于城市的心里归属感。本文认为，农民工的住房成本应接近于城市居民的平均住房成本，</w:t>
-      </w:r>
-      <w:proofErr w:type="gramStart"/>
-      <w:r>
-        <w:rPr>
-          <w:rFonts w:hint="eastAsia"/>
-        </w:rPr>
-        <w:t>即</w:t>
-      </w:r>
-      <w:r>
-        <w:rPr>
-          <w:rFonts w:hint="eastAsia"/>
-        </w:rPr>
-        <w:t>廉租房</w:t>
-      </w:r>
-      <w:proofErr w:type="gramEnd"/>
-      <w:r>
-        <w:rPr>
-          <w:rFonts w:hint="eastAsia"/>
-        </w:rPr>
-        <w:t>、</w:t>
-      </w:r>
-      <w:proofErr w:type="gramStart"/>
-      <w:r>
-        <w:rPr>
-          <w:rFonts w:hint="eastAsia"/>
-        </w:rPr>
-        <w:t>经适</w:t>
-      </w:r>
-      <w:proofErr w:type="gramEnd"/>
-      <w:r>
-        <w:rPr>
-          <w:rFonts w:hint="eastAsia"/>
-        </w:rPr>
-        <w:t>房的平均建设成本，而不应该等于商品房的平均价格。因此，南宁、柳州、来宾三市的人均住房成本</w:t>
+        <w:t>农民工市民化的住房成本是指农民工市民化之后对于住房要求的资金投入。以农民工的现实要求来看，增加一套房产也会增加农民工对于城市的心里归属感。本文认为，农民工的住房成本应接近于城市居民的平均住房成本，即</w:t>
+      </w:r>
+      <w:r>
+        <w:rPr>
+          <w:rFonts w:hint="eastAsia"/>
+        </w:rPr>
+        <w:t>廉租房、经适房的平均建设成本，而不应该等于商品房的平均价格。因此，南宁、柳州、来宾三市的人均住房成本</w:t>
       </w:r>
       <m:oMath>
         <m:sSub>
@@ -3039,16 +2672,7 @@
           <w:rPr>
             <w:rFonts w:ascii="Cambria Math" w:hAnsi="Cambria Math"/>
           </w:rPr>
-          <m:t>×30%+</m:t>
-        </m:r>
-        <m:r>
-          <m:rPr>
-            <m:sty m:val="p"/>
-          </m:rPr>
-          <w:rPr>
-            <w:rFonts w:ascii="Cambria Math" w:hAnsi="Cambria Math"/>
-          </w:rPr>
-          <m:t>.</m:t>
+          <m:t>×30%+.</m:t>
         </m:r>
         <m:f>
           <m:fPr>
@@ -3135,15 +2759,7 @@
         </m:f>
       </m:oMath>
       <w:r>
-        <w:t xml:space="preserve">              </w:t>
-      </w:r>
-      <w:proofErr w:type="gramStart"/>
-      <w:r>
-        <w:t xml:space="preserve">   (</w:t>
-      </w:r>
-      <w:proofErr w:type="gramEnd"/>
-      <w:r>
-        <w:t>4)</w:t>
+        <w:t xml:space="preserve">                 (4)</w:t>
       </w:r>
     </w:p>
     <w:p>
@@ -3402,21 +3018,7 @@
         <w:rPr>
           <w:rFonts w:hint="eastAsia"/>
         </w:rPr>
-        <w:t>元，而</w:t>
-      </w:r>
-      <w:proofErr w:type="gramStart"/>
-      <w:r>
-        <w:rPr>
-          <w:rFonts w:hint="eastAsia"/>
-        </w:rPr>
-        <w:t>来宾市</w:t>
-      </w:r>
-      <w:proofErr w:type="gramEnd"/>
-      <w:r>
-        <w:rPr>
-          <w:rFonts w:hint="eastAsia"/>
-        </w:rPr>
-        <w:t>的人均住宅面积是三市中最大的。</w:t>
+        <w:t>元，而来宾市的人均住宅面积是三市中最大的。</w:t>
       </w:r>
     </w:p>
     <w:p>
@@ -3723,40 +3325,19 @@
     <w:p>
       <w:pPr>
         <w:pStyle w:val="4"/>
-        <w:rPr>
-          <w:rFonts w:hint="eastAsia"/>
-        </w:rPr>
-      </w:pPr>
-      <w:r>
-        <w:rPr>
-          <w:rFonts w:hint="eastAsia"/>
-        </w:rPr>
-        <w:t>3.2.3、农民工市民</w:t>
-      </w:r>
-      <w:proofErr w:type="gramStart"/>
-      <w:r>
-        <w:rPr>
-          <w:rFonts w:hint="eastAsia"/>
-        </w:rPr>
-        <w:t>化成本</w:t>
-      </w:r>
-      <w:proofErr w:type="gramEnd"/>
-      <w:r>
-        <w:rPr>
-          <w:rFonts w:hint="eastAsia"/>
-        </w:rPr>
-        <w:t>测算结果汇总</w:t>
-      </w:r>
-    </w:p>
-    <w:p>
-      <w:pPr>
-        <w:rPr>
-          <w:rFonts w:hint="eastAsia"/>
-        </w:rPr>
-      </w:pPr>
-      <w:r>
-        <w:rPr>
-          <w:rFonts w:hint="eastAsia"/>
+      </w:pPr>
+      <w:r>
+        <w:rPr>
+          <w:rFonts w:hint="eastAsia"/>
+        </w:rPr>
+        <w:t>3.2.3、农民工市民化成本测算结果汇总</w:t>
+      </w:r>
+    </w:p>
+    <w:p>
+      <w:r>
+        <w:rPr>
+          <w:rFonts w:hint="eastAsia"/>
+          <w:noProof/>
         </w:rPr>
         <w:drawing>
           <wp:inline distT="0" distB="0" distL="0" distR="0" wp14:anchorId="7019982F" wp14:editId="6223B3C5">
@@ -3776,7 +3357,7 @@
                     </pic:cNvPicPr>
                   </pic:nvPicPr>
                   <pic:blipFill>
-                    <a:blip r:embed="rId6">
+                    <a:blip r:embed="rId7">
                       <a:extLst>
                         <a:ext uri="{28A0092B-C50C-407E-A947-70E740481C1C}">
                           <a14:useLocalDpi xmlns:a14="http://schemas.microsoft.com/office/drawing/2010/main" val="0"/>
@@ -3811,35 +3392,12 @@
     <w:p>
       <w:pPr>
         <w:ind w:firstLine="420"/>
-        <w:rPr>
-          <w:rFonts w:hint="eastAsia"/>
-        </w:rPr>
-      </w:pPr>
-      <w:r>
-        <w:rPr>
-          <w:rFonts w:hint="eastAsia"/>
-        </w:rPr>
-        <w:t>从测算结果可以看到，占农民工市民</w:t>
-      </w:r>
-      <w:proofErr w:type="gramStart"/>
-      <w:r>
-        <w:rPr>
-          <w:rFonts w:hint="eastAsia"/>
-        </w:rPr>
-        <w:t>化成本</w:t>
-      </w:r>
-      <w:proofErr w:type="gramEnd"/>
-      <w:r>
-        <w:rPr>
-          <w:rFonts w:hint="eastAsia"/>
-        </w:rPr>
-        <w:t>比重最大的是基础设施成本和个人住房成本</w:t>
-      </w:r>
-      <w:r>
-        <w:rPr>
-          <w:rFonts w:hint="eastAsia"/>
-        </w:rPr>
-        <w:t>，具体可以参照下面的柱状图，其中柳州市的基础设施成本在总成本中占比最大，达到了</w:t>
+      </w:pPr>
+      <w:r>
+        <w:rPr>
+          <w:rFonts w:hint="eastAsia"/>
+        </w:rPr>
+        <w:t>从测算结果可以看到，占农民工市民化成本比重最大的是基础设施成本和个人住房成本，具体可以参照下面的柱状图，其中柳州市的基础设施成本在总成本中占比最大，达到了</w:t>
       </w:r>
       <w:r>
         <w:t>6</w:t>
@@ -3848,21 +3406,7 @@
         <w:rPr>
           <w:rFonts w:hint="eastAsia"/>
         </w:rPr>
-        <w:t>4%，南宁和</w:t>
-      </w:r>
-      <w:proofErr w:type="gramStart"/>
-      <w:r>
-        <w:rPr>
-          <w:rFonts w:hint="eastAsia"/>
-        </w:rPr>
-        <w:t>来宾市</w:t>
-      </w:r>
-      <w:proofErr w:type="gramEnd"/>
-      <w:r>
-        <w:rPr>
-          <w:rFonts w:hint="eastAsia"/>
-        </w:rPr>
-        <w:t>的基础设施占比</w:t>
+        <w:t>4%，南宁和来宾市的基础设施占比</w:t>
       </w:r>
       <w:r>
         <w:rPr>
@@ -3874,13 +3418,7 @@
         <w:rPr>
           <w:rFonts w:hint="eastAsia"/>
         </w:rPr>
-        <w:t>，远远低于柳州市。而柳州市在个人住房成本却远低于南宁市甚至来宾市，</w:t>
-      </w:r>
-      <w:r>
-        <w:rPr>
-          <w:rFonts w:hint="eastAsia"/>
-        </w:rPr>
-        <w:t>相较于南宁市的</w:t>
+        <w:t>，远远低于柳州市。而柳州市在个人住房成本却远低于南宁市甚至来宾市，相较于南宁市的</w:t>
       </w:r>
       <w:r>
         <w:rPr>
@@ -3892,16 +3430,8 @@
         <w:rPr>
           <w:rFonts w:hint="eastAsia"/>
         </w:rPr>
-        <w:t>%和</w:t>
-      </w:r>
-      <w:proofErr w:type="gramStart"/>
-      <w:r>
-        <w:rPr>
-          <w:rFonts w:hint="eastAsia"/>
-        </w:rPr>
-        <w:t>来宾市</w:t>
-      </w:r>
-      <w:proofErr w:type="gramEnd"/>
+        <w:t>%和来宾市</w:t>
+      </w:r>
       <w:r>
         <w:rPr>
           <w:rFonts w:hint="eastAsia"/>
@@ -3912,27 +3442,7 @@
         <w:rPr>
           <w:rFonts w:hint="eastAsia"/>
         </w:rPr>
-        <w:t>%</w:t>
-      </w:r>
-      <w:r>
-        <w:rPr>
-          <w:rFonts w:hint="eastAsia"/>
-        </w:rPr>
-        <w:t>的个人住房成本占比，其个人住房成本只占了</w:t>
-      </w:r>
-      <w:proofErr w:type="gramStart"/>
-      <w:r>
-        <w:rPr>
-          <w:rFonts w:hint="eastAsia"/>
-        </w:rPr>
-        <w:t>市民化总成本</w:t>
-      </w:r>
-      <w:proofErr w:type="gramEnd"/>
-      <w:r>
-        <w:rPr>
-          <w:rFonts w:hint="eastAsia"/>
-        </w:rPr>
-        <w:t>的</w:t>
+        <w:t>%的个人住房成本占比，其个人住房成本只占了市民化总成本的</w:t>
       </w:r>
       <w:r>
         <w:rPr>
@@ -3950,90 +3460,20 @@
         <w:rPr>
           <w:rFonts w:hint="eastAsia"/>
         </w:rPr>
-        <w:t>这也与柳州市的政府政策息息相关。除此之外，也可以从图表中看到，社会保障与就业成本在</w:t>
-      </w:r>
-      <w:proofErr w:type="gramStart"/>
-      <w:r>
-        <w:rPr>
-          <w:rFonts w:hint="eastAsia"/>
-        </w:rPr>
-        <w:t>市民化总成本</w:t>
-      </w:r>
-      <w:proofErr w:type="gramEnd"/>
-      <w:r>
-        <w:rPr>
-          <w:rFonts w:hint="eastAsia"/>
-        </w:rPr>
-        <w:t>中占比非常低，三市都没有达到1%的占</w:t>
+        <w:t>这也与柳州市的政府政策息息相关。除此之外，也可以从图表中看到，社会保障与就业成本在市民化总成本中占比非常低，三市都没有达到1%的占</w:t>
       </w:r>
       <w:r>
         <w:rPr>
           <w:rFonts w:hint="eastAsia"/>
         </w:rPr>
         <w:lastRenderedPageBreak/>
-        <w:t>比，这也说明了广西对于居民社</w:t>
-      </w:r>
-      <w:proofErr w:type="gramStart"/>
-      <w:r>
-        <w:rPr>
-          <w:rFonts w:hint="eastAsia"/>
-        </w:rPr>
-        <w:t>保投入</w:t>
-      </w:r>
-      <w:proofErr w:type="gramEnd"/>
-      <w:r>
-        <w:rPr>
-          <w:rFonts w:hint="eastAsia"/>
-        </w:rPr>
-        <w:t>较少，社会保障体制不健全</w:t>
-      </w:r>
-      <w:r>
-        <w:rPr>
-          <w:rFonts w:hint="eastAsia"/>
-        </w:rPr>
-        <w:t>，而对于基础设施建设三市都非常积极，其中柳州市人均基础设施建设成本甚至占据了市民</w:t>
-      </w:r>
-      <w:proofErr w:type="gramStart"/>
-      <w:r>
-        <w:rPr>
-          <w:rFonts w:hint="eastAsia"/>
-        </w:rPr>
-        <w:t>化成本</w:t>
-      </w:r>
-      <w:proofErr w:type="gramEnd"/>
-      <w:r>
-        <w:rPr>
-          <w:rFonts w:hint="eastAsia"/>
-        </w:rPr>
-        <w:t>的64%。但过多的追求基础设施建设对于政府和当地居民来说都是一个较大的负担。总之，南宁市的市民</w:t>
-      </w:r>
-      <w:proofErr w:type="gramStart"/>
-      <w:r>
-        <w:rPr>
-          <w:rFonts w:hint="eastAsia"/>
-        </w:rPr>
-        <w:t>化成本</w:t>
-      </w:r>
-      <w:proofErr w:type="gramEnd"/>
-      <w:r>
-        <w:rPr>
-          <w:rFonts w:hint="eastAsia"/>
-        </w:rPr>
-        <w:t>在三市中最高，达到了174556元/人，柳州市次高150417.3元/人，</w:t>
-      </w:r>
-      <w:proofErr w:type="gramStart"/>
-      <w:r>
-        <w:rPr>
-          <w:rFonts w:hint="eastAsia"/>
-        </w:rPr>
-        <w:t>来宾市</w:t>
-      </w:r>
-      <w:proofErr w:type="gramEnd"/>
-      <w:r>
-        <w:rPr>
-          <w:rFonts w:hint="eastAsia"/>
-        </w:rPr>
-        <w:t>最低124088.7元/人，值得注意的是，并非每一年政府都需要投入如此多的成本去实现农民工市民化，大部分成本会逐渐分摊到多年，比如基础设施建设</w:t>
+        <w:t>比，这也说明了广西对于居民社保投入较少，社会保障体制不健全</w:t>
+      </w:r>
+      <w:r>
+        <w:rPr>
+          <w:rFonts w:hint="eastAsia"/>
+        </w:rPr>
+        <w:t>，而对于基础设施建设三市都非常积极，其中柳州市人均基础设施建设成本甚至占据了市民化成本的64%。但过多的追求基础设施建设对于政府和当地居民来说都是一个较大的负担。总之，南宁市的市民化成本在三市中最高，达到了174556元/人，柳州市次高150417.3元/人，来宾市最低124088.7元/人，值得注意的是，并非每一年政府都需要投入如此多的成本去实现农民工市民化，大部分成本会逐渐分摊到多年，比如基础设施建设</w:t>
       </w:r>
       <w:r>
         <w:rPr>
@@ -4045,21 +3485,7 @@
         <w:rPr>
           <w:rFonts w:hint="eastAsia"/>
         </w:rPr>
-        <w:t>个人住房成本。本文只是对农民工市民</w:t>
-      </w:r>
-      <w:proofErr w:type="gramStart"/>
-      <w:r>
-        <w:rPr>
-          <w:rFonts w:hint="eastAsia"/>
-        </w:rPr>
-        <w:t>化成本</w:t>
-      </w:r>
-      <w:proofErr w:type="gramEnd"/>
-      <w:r>
-        <w:rPr>
-          <w:rFonts w:hint="eastAsia"/>
-        </w:rPr>
-        <w:t>进行了一个大致的测算</w:t>
+        <w:t>个人住房成本。本文只是对农民工市民化成本进行了一个大致的测算</w:t>
       </w:r>
       <w:r>
         <w:rPr>
@@ -4068,13 +3494,7 @@
         <w:t>。</w:t>
       </w:r>
     </w:p>
-    <w:p>
-      <w:pPr>
-        <w:rPr>
-          <w:rFonts w:hint="eastAsia"/>
-        </w:rPr>
-      </w:pPr>
-    </w:p>
+    <w:p/>
     <w:p>
       <w:r>
         <w:rPr>
@@ -4094,7 +3514,7 @@
             <wp:cNvGraphicFramePr/>
             <a:graphic xmlns:a="http://schemas.openxmlformats.org/drawingml/2006/main">
               <a:graphicData uri="http://schemas.openxmlformats.org/drawingml/2006/chart">
-                <c:chart xmlns:c="http://schemas.openxmlformats.org/drawingml/2006/chart" xmlns:r="http://schemas.openxmlformats.org/officeDocument/2006/relationships" r:id="rId7"/>
+                <c:chart xmlns:c="http://schemas.openxmlformats.org/drawingml/2006/chart" xmlns:r="http://schemas.openxmlformats.org/officeDocument/2006/relationships" r:id="rId8"/>
               </a:graphicData>
             </a:graphic>
           </wp:inline>
@@ -4110,21 +3530,7 @@
         <w:rPr>
           <w:rFonts w:hint="eastAsia"/>
         </w:rPr>
-        <w:t>4.农民工市民</w:t>
-      </w:r>
-      <w:proofErr w:type="gramStart"/>
-      <w:r>
-        <w:rPr>
-          <w:rFonts w:hint="eastAsia"/>
-        </w:rPr>
-        <w:t>化成本</w:t>
-      </w:r>
-      <w:proofErr w:type="gramEnd"/>
-      <w:r>
-        <w:rPr>
-          <w:rFonts w:hint="eastAsia"/>
-        </w:rPr>
-        <w:t>分担以及政策建议</w:t>
+        <w:t>4.农民工市民化成本分担以及政策建议</w:t>
       </w:r>
     </w:p>
     <w:p>
@@ -4135,21 +3541,7 @@
         <w:rPr>
           <w:rFonts w:hint="eastAsia"/>
         </w:rPr>
-        <w:t>农民工市民</w:t>
-      </w:r>
-      <w:proofErr w:type="gramStart"/>
-      <w:r>
-        <w:rPr>
-          <w:rFonts w:hint="eastAsia"/>
-        </w:rPr>
-        <w:t>化成本</w:t>
-      </w:r>
-      <w:proofErr w:type="gramEnd"/>
-      <w:r>
-        <w:rPr>
-          <w:rFonts w:hint="eastAsia"/>
-        </w:rPr>
-        <w:t>较高，仅仅依靠政府、企业、农民工个人的任何一方都是难以完成的，无形中也会减缓农民工市民化的进程。因此，有必要思考依靠政府、企业、农民工个人三方以及社会慈善力量来分摊市民化成本，共同承担农民工市民化的责任，既要“成本最小化”，也要“效率最大化”</w:t>
+        <w:t>农民工市民化成本较高，仅仅依靠政府、企业、农民工个人的任何一方都是难以完成的，无形中也会减缓农民工市民化的进程。因此，有必要思考依靠政府、企业、农民工个人三方以及社会慈善力量来分摊市民化成本，共同承担农民工市民化的责任，既要“成本最小化”，也要“效率最大化”</w:t>
       </w:r>
       <w:r>
         <w:rPr>
@@ -4209,21 +3601,7 @@
         <w:rPr>
           <w:rFonts w:hint="eastAsia"/>
         </w:rPr>
-        <w:t>包括中央政府与地方政府，作为我国新型城镇化的推动者，理应承担起农民工市民</w:t>
-      </w:r>
-      <w:proofErr w:type="gramStart"/>
-      <w:r>
-        <w:rPr>
-          <w:rFonts w:hint="eastAsia"/>
-        </w:rPr>
-        <w:t>化成本</w:t>
-      </w:r>
-      <w:proofErr w:type="gramEnd"/>
-      <w:r>
-        <w:rPr>
-          <w:rFonts w:hint="eastAsia"/>
-        </w:rPr>
-        <w:t>的主要分担主体的责任。政府应该根据实际情况，增加基础设施和社会保障以及教育的财政支出，对农民工就业、住房</w:t>
+        <w:t>包括中央政府与地方政府，作为我国新型城镇化的推动者，理应承担起农民工市民化成本的主要分担主体的责任。政府应该根据实际情况，增加基础设施和社会保障以及教育的财政支出，对农民工就业、住房</w:t>
       </w:r>
       <w:r>
         <w:rPr>
@@ -4231,6 +3609,19 @@
         </w:rPr>
         <w:t>提供优惠政策以及加大投入力度，弥补城乡之间各项差距，减少农民工迟迟融入不了城市生活的心理负担。</w:t>
       </w:r>
+      <w:r>
+        <w:rPr>
+          <w:rFonts w:hint="eastAsia"/>
+        </w:rPr>
+        <w:t>广西作为长期的发展较为落后地区，地方财力有限，成本支付能力不足，中央政府应该适当多分担一些市民化成本。还可以按照农民工流</w:t>
+      </w:r>
+      <w:r>
+        <w:rPr>
+          <w:rFonts w:hint="eastAsia"/>
+        </w:rPr>
+        <w:lastRenderedPageBreak/>
+        <w:t>入地和流出地的不同划分成中央、自治区、市三级财政分担体系，尽可能减少尽到农民工市民化成本分担主题的责任。</w:t>
+      </w:r>
     </w:p>
     <w:p>
       <w:pPr>
@@ -4240,8 +3631,177 @@
         <w:rPr>
           <w:rFonts w:hint="eastAsia"/>
         </w:rPr>
+        <w:t>4.1.2、企业</w:t>
+      </w:r>
+    </w:p>
+    <w:p>
+      <w:pPr>
+        <w:ind w:firstLine="420"/>
+      </w:pPr>
+      <w:r>
+        <w:rPr>
+          <w:rFonts w:hint="eastAsia"/>
+        </w:rPr>
+        <w:t>企业作为获得农民工创造的经济利益的主体，有必要分担农民工的市民化成本，但不应该为农民工分担过多，其主要应该负责农民工的就业保障，积极缴纳农民工的五险一金，不得拖欠农民工工资等。</w:t>
+      </w:r>
+    </w:p>
+    <w:p>
+      <w:pPr>
+        <w:pStyle w:val="4"/>
+      </w:pPr>
+      <w:r>
+        <w:rPr>
+          <w:rFonts w:hint="eastAsia"/>
+        </w:rPr>
+        <w:t>4.1.3、农民工个人</w:t>
+      </w:r>
+    </w:p>
+    <w:p>
+      <w:pPr>
+        <w:ind w:firstLine="420"/>
+      </w:pPr>
+      <w:r>
+        <w:rPr>
+          <w:rFonts w:hint="eastAsia"/>
+        </w:rPr>
+        <w:t>农民工要想融入到城市生活，除了社会各方的积极帮助之外，其自身的努力也是一样必不可少的</w:t>
+      </w:r>
+      <w:r>
+        <w:rPr>
+          <w:rFonts w:hint="eastAsia"/>
+        </w:rPr>
+        <w:t>。其不但需要客服高昂的住房成本，随迁子女教育成本，还要客服心理上无法融入城市的障碍。积极参加各类职业技能培训，提升自己的职业能力，也是快速融入城市的一个好办法。</w:t>
+      </w:r>
+    </w:p>
+    <w:p>
+      <w:pPr>
+        <w:pStyle w:val="4"/>
+      </w:pPr>
+      <w:r>
+        <w:rPr>
+          <w:rFonts w:hint="eastAsia"/>
+        </w:rPr>
+        <w:t>4.1.4、社会慈善机构</w:t>
+      </w:r>
+    </w:p>
+    <w:p>
+      <w:pPr>
+        <w:ind w:firstLine="420"/>
+      </w:pPr>
+      <w:r>
+        <w:rPr>
+          <w:rFonts w:hint="eastAsia"/>
+        </w:rPr>
+        <w:t>经济社会发展的过程中，社会公益事业也得到了十分长足的进步。但社会慈善机构对农民工市民化只应起到辅助作用，具体表现为农民工的法律援助、维权，必要时对农民工进行慈善资助，帮助其暂时度过难关。</w:t>
+      </w:r>
+    </w:p>
+    <w:p>
+      <w:pPr>
+        <w:ind w:firstLine="420"/>
+      </w:pPr>
+      <w:r>
+        <w:rPr>
+          <w:rFonts w:hint="eastAsia"/>
+        </w:rPr>
+        <w:t>总而言之，在农民工市民化成本分担下，政府，企业，农民工，社会慈善机构应该明确划分自己的职责与分担范围，自觉履行应尽的义务。从而加快农民工市民化的进程，推动我国建设新型城镇化，成为农民工市民化的强有力的支撑。大致的农民工的成本分担与成本划分如下图所示：</w:t>
+      </w:r>
+    </w:p>
+    <w:p>
+      <w:pPr>
+        <w:rPr>
+          <w:rFonts w:hint="eastAsia"/>
+        </w:rPr>
+      </w:pPr>
+      <w:r>
+        <w:rPr>
+          <w:noProof/>
+        </w:rPr>
+        <w:drawing>
+          <wp:inline distT="0" distB="0" distL="0" distR="0" wp14:anchorId="59B7F44D" wp14:editId="0C9B2A60">
+            <wp:extent cx="5415280" cy="3041650"/>
+            <wp:effectExtent l="0" t="0" r="0" b="6350"/>
+            <wp:docPr id="110" name="图片 110"/>
+            <wp:cNvGraphicFramePr>
+              <a:graphicFrameLocks xmlns:a="http://schemas.openxmlformats.org/drawingml/2006/main" noChangeAspect="1"/>
+            </wp:cNvGraphicFramePr>
+            <a:graphic xmlns:a="http://schemas.openxmlformats.org/drawingml/2006/main">
+              <a:graphicData uri="http://schemas.openxmlformats.org/drawingml/2006/picture">
+                <pic:pic xmlns:pic="http://schemas.openxmlformats.org/drawingml/2006/picture">
+                  <pic:nvPicPr>
+                    <pic:cNvPr id="1" name=""/>
+                    <pic:cNvPicPr/>
+                  </pic:nvPicPr>
+                  <pic:blipFill>
+                    <a:blip r:embed="rId9"/>
+                    <a:stretch>
+                      <a:fillRect/>
+                    </a:stretch>
+                  </pic:blipFill>
+                  <pic:spPr>
+                    <a:xfrm>
+                      <a:off x="0" y="0"/>
+                      <a:ext cx="5466233" cy="3070269"/>
+                    </a:xfrm>
+                    <a:prstGeom prst="rect">
+                      <a:avLst/>
+                    </a:prstGeom>
+                  </pic:spPr>
+                </pic:pic>
+              </a:graphicData>
+            </a:graphic>
+          </wp:inline>
+        </w:drawing>
+      </w:r>
+    </w:p>
+    <w:p>
+      <w:pPr>
+        <w:rPr>
+          <w:rFonts w:hint="eastAsia"/>
+        </w:rPr>
+      </w:pPr>
+    </w:p>
+    <w:p>
+      <w:pPr>
+        <w:pStyle w:val="3"/>
+      </w:pPr>
+      <w:r>
+        <w:rPr>
+          <w:rFonts w:hint="eastAsia"/>
+        </w:rPr>
         <w:lastRenderedPageBreak/>
-        <w:t>4.1.2、企业</w:t>
+        <w:t>4.2、政策建议</w:t>
+      </w:r>
+    </w:p>
+    <w:p>
+      <w:pPr>
+        <w:pStyle w:val="4"/>
+      </w:pPr>
+      <w:r>
+        <w:rPr>
+          <w:rFonts w:hint="eastAsia"/>
+        </w:rPr>
+        <w:t>4.</w:t>
+      </w:r>
+      <w:r>
+        <w:t>2.1</w:t>
+      </w:r>
+      <w:r>
+        <w:rPr>
+          <w:rFonts w:hint="eastAsia"/>
+        </w:rPr>
+        <w:t>、</w:t>
+      </w:r>
+      <w:r>
+        <w:rPr>
+          <w:rFonts w:hint="eastAsia"/>
+        </w:rPr>
+        <w:t>分担</w:t>
+      </w:r>
+      <w:r>
+        <w:rPr>
+          <w:rFonts w:hint="eastAsia"/>
+        </w:rPr>
+        <w:t>成本也要兼顾效率</w:t>
       </w:r>
     </w:p>
     <w:p>
@@ -4252,32 +3812,33 @@
         <w:rPr>
           <w:rFonts w:hint="eastAsia"/>
         </w:rPr>
-        <w:t>企业作为获得农民工创造的经济利益的主体，有必要分担农民工的市民化成本，但不应该为农民工分担过多，其主要应该负责农民工的就业保障，积极缴纳农民工的五险</w:t>
-      </w:r>
-      <w:proofErr w:type="gramStart"/>
-      <w:r>
-        <w:rPr>
-          <w:rFonts w:hint="eastAsia"/>
-        </w:rPr>
-        <w:t>一</w:t>
-      </w:r>
-      <w:proofErr w:type="gramEnd"/>
-      <w:r>
-        <w:rPr>
-          <w:rFonts w:hint="eastAsia"/>
-        </w:rPr>
-        <w:t>金，不得拖欠农民工工资等。</w:t>
+        <w:t>在实现农民工市民化的进程中</w:t>
+      </w:r>
+      <w:r>
+        <w:rPr>
+          <w:rFonts w:hint="eastAsia"/>
+        </w:rPr>
+        <w:t>，一味的追求低成本，加快农民工融入城市的速度，在基础设施建设、社会保障以及就业、农民工随迁子女教育问题都没有解决完善的情况下，只会使得农民工虽然表面上市民化了，实际上却仍然是游走于城市的边缘，对于实际问题没有丝毫帮助。因此，有效的成本分担机制的建立会缓解农民工市民化为政府带来的巨大的负担</w:t>
+      </w:r>
+      <w:r>
+        <w:rPr>
+          <w:rFonts w:hint="eastAsia"/>
+        </w:rPr>
+        <w:t>，政府在促进农民工加速融入城市的过程中，也要解决农民工进入城市的一系列配套设施的完备问题，要考虑到农民工市民化的效率问题，从而真正的加速城镇化进程，加快经济社会转型。</w:t>
       </w:r>
     </w:p>
     <w:p>
       <w:pPr>
         <w:pStyle w:val="4"/>
-      </w:pPr>
-      <w:r>
-        <w:rPr>
-          <w:rFonts w:hint="eastAsia"/>
-        </w:rPr>
-        <w:t>4.1.3、农民工个人</w:t>
+        <w:rPr>
+          <w:rFonts w:hint="eastAsia"/>
+        </w:rPr>
+      </w:pPr>
+      <w:r>
+        <w:rPr>
+          <w:rFonts w:hint="eastAsia"/>
+        </w:rPr>
+        <w:t>4.2.2、根据实际情况因地制宜的制定政策</w:t>
       </w:r>
     </w:p>
     <w:p>
@@ -4288,27 +3849,49 @@
         <w:rPr>
           <w:rFonts w:hint="eastAsia"/>
         </w:rPr>
-        <w:t>农民工要想融入到城市生活，除了社会各方的积极帮助之外，其自身的努力也是一样必不可少的</w:t>
-      </w:r>
-      <w:r>
-        <w:rPr>
-          <w:rFonts w:hint="eastAsia"/>
-        </w:rPr>
-        <w:t>。其不但需要客服高昂的住房成本，随迁子女教育成本，还要客</w:t>
-      </w:r>
-      <w:proofErr w:type="gramStart"/>
-      <w:r>
-        <w:rPr>
-          <w:rFonts w:hint="eastAsia"/>
-        </w:rPr>
-        <w:t>服心理</w:t>
-      </w:r>
-      <w:proofErr w:type="gramEnd"/>
-      <w:r>
-        <w:rPr>
-          <w:rFonts w:hint="eastAsia"/>
-        </w:rPr>
-        <w:t>上无法融入城市的障碍。积极参加各类职业技能培训，提升自己的职业能力，也是快速融入城市的一个好办法。</w:t>
+        <w:t>广西各地的经济水平不同，</w:t>
+      </w:r>
+      <w:r>
+        <w:rPr>
+          <w:rFonts w:hint="eastAsia"/>
+        </w:rPr>
+        <w:t>根据已公布的国家级贫困县名单</w:t>
+      </w:r>
+      <w:r>
+        <w:rPr>
+          <w:rFonts w:hint="eastAsia"/>
+        </w:rPr>
+        <w:t>，</w:t>
+      </w:r>
+      <w:r>
+        <w:rPr>
+          <w:rFonts w:hint="eastAsia"/>
+        </w:rPr>
+        <w:t>在2018年全广西还有28个国家级贫困县，</w:t>
+      </w:r>
+      <w:r>
+        <w:rPr>
+          <w:rFonts w:hint="eastAsia"/>
+        </w:rPr>
+        <w:t>要在短期内让这些地区人民完成市民化显然是不现实的</w:t>
+      </w:r>
+      <w:r>
+        <w:rPr>
+          <w:rFonts w:hint="eastAsia"/>
+        </w:rPr>
+        <w:t>。因此这就需要当地政府</w:t>
+      </w:r>
+      <w:r>
+        <w:rPr>
+          <w:rFonts w:hint="eastAsia"/>
+        </w:rPr>
+        <w:t>统筹各个部门的具体情况</w:t>
+      </w:r>
+      <w:r>
+        <w:rPr>
+          <w:rFonts w:hint="eastAsia"/>
+        </w:rPr>
+        <w:t>，因地制宜的制定政策。一般来说，当地经济状况与农民工市民化成本一般呈现正比关系，贫困地区的农民工就地城镇化与在南宁、柳州等大城市的所需成本也是截然不同的。</w:t>
       </w:r>
     </w:p>
     <w:p>
@@ -4319,53 +3902,147 @@
         <w:rPr>
           <w:rFonts w:hint="eastAsia"/>
         </w:rPr>
-        <w:t>4.1.4、社会慈善机构</w:t>
-      </w:r>
-    </w:p>
-    <w:p>
-      <w:pPr>
-        <w:ind w:firstLine="420"/>
-        <w:rPr>
-          <w:rFonts w:hint="eastAsia"/>
-        </w:rPr>
-      </w:pPr>
-      <w:r>
-        <w:rPr>
-          <w:rFonts w:hint="eastAsia"/>
-        </w:rPr>
-        <w:t>经济社会发展的过程中，社会公益事业也得到了十分长足的进步。但社会慈善机构对农民工市民化只应起到辅助作用，具体表现为农民工的法律援助、维权，必要时对农民工进行慈善资助，帮助其暂时度过难关。</w:t>
+        <w:t>4.2.3、建立保障农民工的城市住房体系</w:t>
+      </w:r>
+    </w:p>
+    <w:p>
+      <w:r>
+        <w:tab/>
+      </w:r>
+      <w:r>
+        <w:rPr>
+          <w:rFonts w:hint="eastAsia"/>
+        </w:rPr>
+        <w:t>从测算结果来看，在短期内，农民工市民化成本最为主要且数量巨大的支出就是个人住房，因此，建立保障性住房体系是农民工市民化亟需解决的问题。农民工的住房问题解决的程度直接影响到我国城镇化的质量，否则造成一些国家出现的“贫民窟”的社会问题，会加剧贫富差距的矛盾，带来大量的社会问题。因此政府应该扩大公租房与廉租房、经适房、限价房的</w:t>
+      </w:r>
+      <w:r>
+        <w:rPr>
+          <w:rFonts w:hint="eastAsia"/>
+        </w:rPr>
+        <w:t>供应，建造更多的此类房产以适应不同层次的农民工需求。此外，也可以鼓励企业为农民工提供安全卫生的工作宿舍，规范住房租赁市场，完善农民工住房优惠政策等。</w:t>
+      </w:r>
+    </w:p>
+    <w:p>
+      <w:pPr>
+        <w:pStyle w:val="2"/>
+      </w:pPr>
+      <w:r>
+        <w:rPr>
+          <w:rFonts w:hint="eastAsia"/>
+        </w:rPr>
+        <w:t>5、结语</w:t>
+      </w:r>
+    </w:p>
+    <w:p>
+      <w:pPr>
+        <w:rPr>
+          <w:rFonts w:hint="eastAsia"/>
+        </w:rPr>
+      </w:pPr>
+      <w:r>
+        <w:tab/>
+      </w:r>
+      <w:r>
+        <w:rPr>
+          <w:rFonts w:hint="eastAsia"/>
+        </w:rPr>
+        <w:t>通过本文对广西的南宁、柳州、来宾三市农民工市民化成本的测算，可以得出三市的</w:t>
+      </w:r>
+      <w:r>
+        <w:rPr>
+          <w:rFonts w:hint="eastAsia"/>
+        </w:rPr>
+        <w:t>总成本分别为174556元、150417.</w:t>
+      </w:r>
+      <w:r>
+        <w:t>3</w:t>
+      </w:r>
+      <w:r>
+        <w:rPr>
+          <w:rFonts w:hint="eastAsia"/>
+        </w:rPr>
+        <w:t>元、124088.7元。其中基础设施成本和个人住房成本占比最高，是市民化成本的主要支出。本文根据市民化成本支付主体的不同把成本划分成了公共成本与个人成本。把农民工市民化成本的分担主体分为了政府、企业、个人和慈善机构，这四个主体明确划分了职责与权限，各司其职的分摊农民工市民化成本。为全广西的新型城镇化建设，经济社会转型提供有宜的帮助。</w:t>
       </w:r>
       <w:bookmarkStart w:id="0" w:name="_GoBack"/>
       <w:bookmarkEnd w:id="0"/>
     </w:p>
     <w:p>
       <w:pPr>
-        <w:rPr>
-          <w:rFonts w:hint="eastAsia"/>
-        </w:rPr>
-      </w:pPr>
-    </w:p>
-    <w:p>
-      <w:pPr>
-        <w:rPr>
-          <w:rFonts w:hint="eastAsia"/>
-        </w:rPr>
-      </w:pPr>
-    </w:p>
-    <w:p>
-      <w:pPr>
-        <w:pStyle w:val="a3"/>
-        <w:ind w:firstLineChars="0" w:firstLine="0"/>
-      </w:pPr>
-    </w:p>
-    <w:p/>
-    <w:p>
-      <w:pPr>
         <w:ind w:firstLine="420"/>
       </w:pPr>
-      <w:r>
-        <w:t xml:space="preserve">     </w:t>
-      </w:r>
+    </w:p>
+    <w:p>
+      <w:pPr>
+        <w:ind w:firstLine="420"/>
+      </w:pPr>
+    </w:p>
+    <w:p>
+      <w:pPr>
+        <w:ind w:firstLine="420"/>
+      </w:pPr>
+    </w:p>
+    <w:p>
+      <w:pPr>
+        <w:ind w:firstLine="420"/>
+      </w:pPr>
+    </w:p>
+    <w:p>
+      <w:pPr>
+        <w:ind w:firstLine="420"/>
+      </w:pPr>
+    </w:p>
+    <w:p>
+      <w:pPr>
+        <w:ind w:firstLine="420"/>
+      </w:pPr>
+    </w:p>
+    <w:p>
+      <w:pPr>
+        <w:ind w:firstLine="420"/>
+      </w:pPr>
+    </w:p>
+    <w:p>
+      <w:pPr>
+        <w:ind w:firstLine="420"/>
+      </w:pPr>
+    </w:p>
+    <w:p>
+      <w:pPr>
+        <w:ind w:firstLine="420"/>
+      </w:pPr>
+    </w:p>
+    <w:p>
+      <w:pPr>
+        <w:ind w:firstLine="420"/>
+      </w:pPr>
+    </w:p>
+    <w:p>
+      <w:pPr>
+        <w:ind w:firstLine="420"/>
+      </w:pPr>
+    </w:p>
+    <w:p>
+      <w:pPr>
+        <w:ind w:firstLine="420"/>
+      </w:pPr>
+    </w:p>
+    <w:p>
+      <w:pPr>
+        <w:ind w:firstLine="420"/>
+      </w:pPr>
+    </w:p>
+    <w:p>
+      <w:pPr>
+        <w:ind w:firstLine="420"/>
+        <w:rPr>
+          <w:rFonts w:hint="eastAsia"/>
+        </w:rPr>
+      </w:pPr>
+    </w:p>
+    <w:p>
+      <w:pPr>
+        <w:ind w:firstLine="420"/>
+      </w:pPr>
     </w:p>
     <w:sectPr>
       <w:pgSz w:w="11906" w:h="16838"/>
@@ -5978,14 +5655,7 @@
           <c:invertIfNegative val="0"/>
           <c:cat>
             <c:multiLvlStrRef>
-              <c:extLst>
-                <c:ext xmlns:c15="http://schemas.microsoft.com/office/drawing/2012/chart" uri="{02D57815-91ED-43cb-92C2-25804820EDAC}">
-                  <c15:fullRef>
-                    <c15:sqref>Sheet1!$C$16:$H$17</c15:sqref>
-                  </c15:fullRef>
-                </c:ext>
-              </c:extLst>
-              <c:f>(Sheet1!$D$16:$D$17,Sheet1!$F$16:$F$17,Sheet1!$H$16:$H$17)</c:f>
+              <c:f>Sheet1!$C$16:$H$17</c:f>
               <c:multiLvlStrCache>
                 <c:ptCount val="3"/>
                 <c:lvl>
@@ -6005,14 +5675,7 @@
           </c:cat>
           <c:val>
             <c:numRef>
-              <c:extLst>
-                <c:ext xmlns:c15="http://schemas.microsoft.com/office/drawing/2012/chart" uri="{02D57815-91ED-43cb-92C2-25804820EDAC}">
-                  <c15:fullRef>
-                    <c15:sqref>Sheet1!$C$18:$H$18</c15:sqref>
-                  </c15:fullRef>
-                </c:ext>
-              </c:extLst>
-              <c:f>(Sheet1!$D$18,Sheet1!$F$18,Sheet1!$H$18)</c:f>
+              <c:f>Sheet1!$C$18:$H$18</c:f>
               <c:numCache>
                 <c:formatCode>General</c:formatCode>
                 <c:ptCount val="3"/>
@@ -6060,14 +5723,7 @@
           <c:invertIfNegative val="0"/>
           <c:cat>
             <c:multiLvlStrRef>
-              <c:extLst>
-                <c:ext xmlns:c15="http://schemas.microsoft.com/office/drawing/2012/chart" uri="{02D57815-91ED-43cb-92C2-25804820EDAC}">
-                  <c15:fullRef>
-                    <c15:sqref>Sheet1!$C$16:$H$17</c15:sqref>
-                  </c15:fullRef>
-                </c:ext>
-              </c:extLst>
-              <c:f>(Sheet1!$D$16:$D$17,Sheet1!$F$16:$F$17,Sheet1!$H$16:$H$17)</c:f>
+              <c:f>Sheet1!$C$16:$H$17</c:f>
               <c:multiLvlStrCache>
                 <c:ptCount val="3"/>
                 <c:lvl>
@@ -6087,14 +5743,7 @@
           </c:cat>
           <c:val>
             <c:numRef>
-              <c:extLst>
-                <c:ext xmlns:c15="http://schemas.microsoft.com/office/drawing/2012/chart" uri="{02D57815-91ED-43cb-92C2-25804820EDAC}">
-                  <c15:fullRef>
-                    <c15:sqref>Sheet1!$C$19:$H$19</c15:sqref>
-                  </c15:fullRef>
-                </c:ext>
-              </c:extLst>
-              <c:f>(Sheet1!$D$19,Sheet1!$F$19,Sheet1!$H$19)</c:f>
+              <c:f>Sheet1!$C$19:$H$19</c:f>
               <c:numCache>
                 <c:formatCode>General</c:formatCode>
                 <c:ptCount val="3"/>
@@ -6142,14 +5791,7 @@
           <c:invertIfNegative val="0"/>
           <c:cat>
             <c:multiLvlStrRef>
-              <c:extLst>
-                <c:ext xmlns:c15="http://schemas.microsoft.com/office/drawing/2012/chart" uri="{02D57815-91ED-43cb-92C2-25804820EDAC}">
-                  <c15:fullRef>
-                    <c15:sqref>Sheet1!$C$16:$H$17</c15:sqref>
-                  </c15:fullRef>
-                </c:ext>
-              </c:extLst>
-              <c:f>(Sheet1!$D$16:$D$17,Sheet1!$F$16:$F$17,Sheet1!$H$16:$H$17)</c:f>
+              <c:f>Sheet1!$C$16:$H$17</c:f>
               <c:multiLvlStrCache>
                 <c:ptCount val="3"/>
                 <c:lvl>
@@ -6169,14 +5811,7 @@
           </c:cat>
           <c:val>
             <c:numRef>
-              <c:extLst>
-                <c:ext xmlns:c15="http://schemas.microsoft.com/office/drawing/2012/chart" uri="{02D57815-91ED-43cb-92C2-25804820EDAC}">
-                  <c15:fullRef>
-                    <c15:sqref>Sheet1!$C$20:$H$20</c15:sqref>
-                  </c15:fullRef>
-                </c:ext>
-              </c:extLst>
-              <c:f>(Sheet1!$D$20,Sheet1!$F$20,Sheet1!$H$20)</c:f>
+              <c:f>Sheet1!$C$20:$H$20</c:f>
               <c:numCache>
                 <c:formatCode>General</c:formatCode>
                 <c:ptCount val="3"/>
@@ -6224,14 +5859,7 @@
           <c:invertIfNegative val="0"/>
           <c:cat>
             <c:multiLvlStrRef>
-              <c:extLst>
-                <c:ext xmlns:c15="http://schemas.microsoft.com/office/drawing/2012/chart" uri="{02D57815-91ED-43cb-92C2-25804820EDAC}">
-                  <c15:fullRef>
-                    <c15:sqref>Sheet1!$C$16:$H$17</c15:sqref>
-                  </c15:fullRef>
-                </c:ext>
-              </c:extLst>
-              <c:f>(Sheet1!$D$16:$D$17,Sheet1!$F$16:$F$17,Sheet1!$H$16:$H$17)</c:f>
+              <c:f>Sheet1!$C$16:$H$17</c:f>
               <c:multiLvlStrCache>
                 <c:ptCount val="3"/>
                 <c:lvl>
@@ -6251,14 +5879,7 @@
           </c:cat>
           <c:val>
             <c:numRef>
-              <c:extLst>
-                <c:ext xmlns:c15="http://schemas.microsoft.com/office/drawing/2012/chart" uri="{02D57815-91ED-43cb-92C2-25804820EDAC}">
-                  <c15:fullRef>
-                    <c15:sqref>Sheet1!$C$21:$H$21</c15:sqref>
-                  </c15:fullRef>
-                </c:ext>
-              </c:extLst>
-              <c:f>(Sheet1!$D$21,Sheet1!$F$21,Sheet1!$H$21)</c:f>
+              <c:f>Sheet1!$C$21:$H$21</c:f>
               <c:numCache>
                 <c:formatCode>General</c:formatCode>
                 <c:ptCount val="3"/>
@@ -6306,14 +5927,7 @@
           <c:invertIfNegative val="0"/>
           <c:cat>
             <c:multiLvlStrRef>
-              <c:extLst>
-                <c:ext xmlns:c15="http://schemas.microsoft.com/office/drawing/2012/chart" uri="{02D57815-91ED-43cb-92C2-25804820EDAC}">
-                  <c15:fullRef>
-                    <c15:sqref>Sheet1!$C$16:$H$17</c15:sqref>
-                  </c15:fullRef>
-                </c:ext>
-              </c:extLst>
-              <c:f>(Sheet1!$D$16:$D$17,Sheet1!$F$16:$F$17,Sheet1!$H$16:$H$17)</c:f>
+              <c:f>Sheet1!$C$16:$H$17</c:f>
               <c:multiLvlStrCache>
                 <c:ptCount val="3"/>
                 <c:lvl>
@@ -6333,14 +5947,7 @@
           </c:cat>
           <c:val>
             <c:numRef>
-              <c:extLst>
-                <c:ext xmlns:c15="http://schemas.microsoft.com/office/drawing/2012/chart" uri="{02D57815-91ED-43cb-92C2-25804820EDAC}">
-                  <c15:fullRef>
-                    <c15:sqref>Sheet1!$C$22:$H$22</c15:sqref>
-                  </c15:fullRef>
-                </c:ext>
-              </c:extLst>
-              <c:f>(Sheet1!$D$22,Sheet1!$F$22,Sheet1!$H$22)</c:f>
+              <c:f>Sheet1!$C$22:$H$22</c:f>
               <c:numCache>
                 <c:formatCode>General</c:formatCode>
                 <c:ptCount val="3"/>
@@ -6388,14 +5995,7 @@
           <c:invertIfNegative val="0"/>
           <c:cat>
             <c:multiLvlStrRef>
-              <c:extLst>
-                <c:ext xmlns:c15="http://schemas.microsoft.com/office/drawing/2012/chart" uri="{02D57815-91ED-43cb-92C2-25804820EDAC}">
-                  <c15:fullRef>
-                    <c15:sqref>Sheet1!$C$16:$H$17</c15:sqref>
-                  </c15:fullRef>
-                </c:ext>
-              </c:extLst>
-              <c:f>(Sheet1!$D$16:$D$17,Sheet1!$F$16:$F$17,Sheet1!$H$16:$H$17)</c:f>
+              <c:f>Sheet1!$C$16:$H$17</c:f>
               <c:multiLvlStrCache>
                 <c:ptCount val="3"/>
                 <c:lvl>
@@ -6415,14 +6015,7 @@
           </c:cat>
           <c:val>
             <c:numRef>
-              <c:extLst>
-                <c:ext xmlns:c15="http://schemas.microsoft.com/office/drawing/2012/chart" uri="{02D57815-91ED-43cb-92C2-25804820EDAC}">
-                  <c15:fullRef>
-                    <c15:sqref>Sheet1!$C$23:$H$23</c15:sqref>
-                  </c15:fullRef>
-                </c:ext>
-              </c:extLst>
-              <c:f>(Sheet1!$D$23,Sheet1!$F$23,Sheet1!$H$23)</c:f>
+              <c:f>Sheet1!$C$23:$H$23</c:f>
               <c:numCache>
                 <c:formatCode>General</c:formatCode>
                 <c:ptCount val="3"/>
@@ -6495,11 +6088,8 @@
                   <c:multiLvlStrRef>
                     <c:extLst>
                       <c:ext uri="{02D57815-91ED-43cb-92C2-25804820EDAC}">
-                        <c15:fullRef>
+                        <c15:formulaRef>
                           <c15:sqref>Sheet1!$C$16:$H$17</c15:sqref>
-                        </c15:fullRef>
-                        <c15:formulaRef>
-                          <c15:sqref>(Sheet1!$D$16:$D$17,Sheet1!$F$16:$F$17,Sheet1!$H$16:$H$17)</c15:sqref>
                         </c15:formulaRef>
                       </c:ext>
                     </c:extLst>
@@ -6524,11 +6114,8 @@
                   <c:numRef>
                     <c:extLst>
                       <c:ext uri="{02D57815-91ED-43cb-92C2-25804820EDAC}">
-                        <c15:fullRef>
+                        <c15:formulaRef>
                           <c15:sqref>Sheet1!$C$24:$H$24</c15:sqref>
-                        </c15:fullRef>
-                        <c15:formulaRef>
-                          <c15:sqref>(Sheet1!$D$24,Sheet1!$F$24,Sheet1!$H$24)</c15:sqref>
                         </c15:formulaRef>
                       </c:ext>
                     </c:extLst>
@@ -7549,4 +7136,16 @@
     </a:ext>
   </a:extLst>
 </a:theme>
+</file>
+
+<file path=customXml/item1.xml><?xml version="1.0" encoding="utf-8"?>
+<b:Sources xmlns:b="http://schemas.openxmlformats.org/officeDocument/2006/bibliography" xmlns="http://schemas.openxmlformats.org/officeDocument/2006/bibliography" SelectedStyle="\APASixthEditionOfficeOnline.xsl" StyleName="APA" Version="6"/>
+</file>
+
+<file path=customXml/itemProps1.xml><?xml version="1.0" encoding="utf-8"?>
+<ds:datastoreItem xmlns:ds="http://schemas.openxmlformats.org/officeDocument/2006/customXml" ds:itemID="{5A95DD8A-951C-4256-BC6C-6403B74E2B34}">
+  <ds:schemaRefs>
+    <ds:schemaRef ds:uri="http://schemas.openxmlformats.org/officeDocument/2006/bibliography"/>
+  </ds:schemaRefs>
+</ds:datastoreItem>
 </file>
--- a/广西农民工市民化成本测算.docx
+++ b/广西农民工市民化成本测算.docx
@@ -11,7 +11,21 @@
         <w:rPr>
           <w:rFonts w:hint="eastAsia"/>
         </w:rPr>
-        <w:t>广西农民工市民化成本测算</w:t>
+        <w:t>广西农民工市民</w:t>
+      </w:r>
+      <w:proofErr w:type="gramStart"/>
+      <w:r>
+        <w:rPr>
+          <w:rFonts w:hint="eastAsia"/>
+        </w:rPr>
+        <w:t>化成本</w:t>
+      </w:r>
+      <w:proofErr w:type="gramEnd"/>
+      <w:r>
+        <w:rPr>
+          <w:rFonts w:hint="eastAsia"/>
+        </w:rPr>
+        <w:t>测算</w:t>
       </w:r>
     </w:p>
     <w:p>
@@ -51,11 +65,30 @@
         <w:rPr>
           <w:rFonts w:hint="eastAsia"/>
         </w:rPr>
-        <w:t>早已大大改变，习惯了城市的生活，在乡下也没有自己的土地，如果不能解决这些农民工的生存就业问题，将会为我国带来十分严重的社会问题。而我国也逐渐把解决农民工市民化的问题提上了工作日程，在2014年3月16日，新华社发布了</w:t>
-      </w:r>
-      <w:r>
-        <w:t>国家新型城镇化规划（2014—2020年）》</w:t>
-      </w:r>
+        <w:t>早已大大改变，习惯了城市的生活，在</w:t>
+      </w:r>
+      <w:proofErr w:type="gramStart"/>
+      <w:r>
+        <w:rPr>
+          <w:rFonts w:hint="eastAsia"/>
+        </w:rPr>
+        <w:t>乡下也</w:t>
+      </w:r>
+      <w:proofErr w:type="gramEnd"/>
+      <w:r>
+        <w:rPr>
+          <w:rFonts w:hint="eastAsia"/>
+        </w:rPr>
+        <w:t>没有自己的土地，如果不能解决这些农民工的生存就业问题，将会为我国带来十分严重的社会问题。而我国也逐渐把解决农民工市民化的问题提上了工作日程，在2014年3月16日，新华社发布了</w:t>
+      </w:r>
+      <w:r>
+        <w:t>国家新型城镇化规划（2014—2020年）</w:t>
+      </w:r>
+      <w:proofErr w:type="gramStart"/>
+      <w:r>
+        <w:t>》</w:t>
+      </w:r>
+      <w:proofErr w:type="gramEnd"/>
       <w:r>
         <w:rPr>
           <w:rFonts w:hint="eastAsia"/>
@@ -75,8 +108,16 @@
         <w:rPr>
           <w:rFonts w:hint="eastAsia"/>
         </w:rPr>
-        <w:t>。因此，解决农民工市民化的问题，是我国政府的当务之急。而测算农民工市民化成本</w:t>
-      </w:r>
+        <w:t>。因此，解决农民工市民化的问题，是我国政府的当务之急。而测算农民工市民</w:t>
+      </w:r>
+      <w:proofErr w:type="gramStart"/>
+      <w:r>
+        <w:rPr>
+          <w:rFonts w:hint="eastAsia"/>
+        </w:rPr>
+        <w:t>化成本</w:t>
+      </w:r>
+      <w:proofErr w:type="gramEnd"/>
       <w:r>
         <w:rPr>
           <w:rFonts w:hint="eastAsia"/>
@@ -95,7 +136,21 @@
         <w:rPr>
           <w:rFonts w:hint="eastAsia"/>
         </w:rPr>
-        <w:t>在解决农民工市民化的大背景下，本文主要研究广西壮族自治区农民工市民化成本的测算问题。根据</w:t>
+        <w:t>在解决农民工市民化的大背景下，本文主要研究广西壮族自治区农民工市民</w:t>
+      </w:r>
+      <w:proofErr w:type="gramStart"/>
+      <w:r>
+        <w:rPr>
+          <w:rFonts w:hint="eastAsia"/>
+        </w:rPr>
+        <w:t>化成本</w:t>
+      </w:r>
+      <w:proofErr w:type="gramEnd"/>
+      <w:r>
+        <w:rPr>
+          <w:rFonts w:hint="eastAsia"/>
+        </w:rPr>
+        <w:t>的测算问题。根据</w:t>
       </w:r>
       <w:r>
         <w:t>2017年广西壮族自治区国民经济和社会发展统计公报</w:t>
@@ -111,147 +166,502 @@
           <w:rFonts w:hint="eastAsia"/>
           <w:color w:val="000000"/>
         </w:rPr>
-        <w:t>年末全区常住人口4885万人，比上年末增加47万人，其中城镇人口2404万人，占总人口比重（常住人口城镇化率）为49.21%，比上年末提高1.13个百分点。户籍人口城镇化率为31.23 %，比上年末提高0.56个百分点。全区农民工总量1276万人，比上年增长3.6%。其中，外出农民工922万人，增长2.7%；本地农民工354万人,增长6.0%。除去外出农民工后，本地农民工有354万人，解决这些数量庞大的农民工群体的市民化成本测算问题，对于广西自治区政府制定未来农民工就地城镇化的战略具有很大的参考价值。</w:t>
+        <w:t>年末全区常住人口</w:t>
+      </w:r>
+      <w:bookmarkStart w:id="0" w:name="_GoBack"/>
+      <w:bookmarkEnd w:id="0"/>
+      <w:r>
+        <w:rPr>
+          <w:rFonts w:hint="eastAsia"/>
+          <w:color w:val="000000"/>
+        </w:rPr>
+        <w:t>4885万人，比上年末增加47万人，其中城镇人口2404万人，占总人口比重（常住人口城镇化率）为49.21%，比上年末提高1.13个百分点。户籍人口城镇化率为31.23 %，比上年末提高0.56个百分点。全区农民工总量1276万人，比上年增长3.6%。其中，外出农民工922万人，增长2.7%；本地农民工354万人,增长6.0%</w:t>
+      </w:r>
+      <w:r>
+        <w:rPr>
+          <w:rFonts w:hint="eastAsia"/>
+          <w:color w:val="000000"/>
+        </w:rPr>
+        <w:t>(具体见图一</w:t>
+      </w:r>
+      <w:r>
+        <w:rPr>
+          <w:rFonts w:hint="eastAsia"/>
+          <w:color w:val="000000"/>
+        </w:rPr>
+        <w:t>与图二</w:t>
+      </w:r>
+      <w:r>
+        <w:rPr>
+          <w:color w:val="000000"/>
+        </w:rPr>
+        <w:t>）</w:t>
+      </w:r>
+      <w:r>
+        <w:rPr>
+          <w:rFonts w:hint="eastAsia"/>
+          <w:color w:val="000000"/>
+        </w:rPr>
+        <w:t>。解决这些数量庞大的农民工群体的市民</w:t>
+      </w:r>
+      <w:proofErr w:type="gramStart"/>
+      <w:r>
+        <w:rPr>
+          <w:rFonts w:hint="eastAsia"/>
+          <w:color w:val="000000"/>
+        </w:rPr>
+        <w:t>化成本</w:t>
+      </w:r>
+      <w:proofErr w:type="gramEnd"/>
+      <w:r>
+        <w:rPr>
+          <w:rFonts w:hint="eastAsia"/>
+          <w:color w:val="000000"/>
+        </w:rPr>
+        <w:t>测算问题，对于广西自治区政府制定未来农民工就地城镇化的战略具有很大的参考价值。</w:t>
       </w:r>
     </w:p>
     <w:p>
       <w:pPr>
-        <w:pStyle w:val="2"/>
-      </w:pPr>
-      <w:r>
-        <w:rPr>
-          <w:rFonts w:hint="eastAsia"/>
-        </w:rPr>
-        <w:t>2、</w:t>
-      </w:r>
-      <w:r>
-        <w:rPr>
-          <w:rFonts w:hint="eastAsia"/>
-        </w:rPr>
-        <w:t>基础理论以及文献综述</w:t>
+        <w:ind w:firstLine="420"/>
+        <w:rPr>
+          <w:rFonts w:hint="eastAsia"/>
+          <w:color w:val="000000"/>
+        </w:rPr>
+      </w:pPr>
+      <w:r>
+        <w:rPr>
+          <w:noProof/>
+        </w:rPr>
+        <w:drawing>
+          <wp:inline distT="0" distB="0" distL="0" distR="0" wp14:anchorId="7C916F34" wp14:editId="0B6CF365">
+            <wp:extent cx="4572000" cy="2501900"/>
+            <wp:effectExtent l="0" t="0" r="0" b="12700"/>
+            <wp:docPr id="2" name="图表 2">
+              <a:extLst xmlns:a="http://schemas.openxmlformats.org/drawingml/2006/main">
+                <a:ext uri="{FF2B5EF4-FFF2-40B4-BE49-F238E27FC236}">
+                  <a16:creationId xmlns:a16="http://schemas.microsoft.com/office/drawing/2014/main" id="{515E7EDC-4A68-4BAB-9D86-A70D89C2C821}"/>
+                </a:ext>
+              </a:extLst>
+            </wp:docPr>
+            <wp:cNvGraphicFramePr/>
+            <a:graphic xmlns:a="http://schemas.openxmlformats.org/drawingml/2006/main">
+              <a:graphicData uri="http://schemas.openxmlformats.org/drawingml/2006/chart">
+                <c:chart xmlns:c="http://schemas.openxmlformats.org/drawingml/2006/chart" xmlns:r="http://schemas.openxmlformats.org/officeDocument/2006/relationships" r:id="rId6"/>
+              </a:graphicData>
+            </a:graphic>
+          </wp:inline>
+        </w:drawing>
       </w:r>
     </w:p>
     <w:p>
       <w:pPr>
         <w:ind w:firstLine="420"/>
-      </w:pPr>
-      <w:r>
-        <w:rPr>
-          <w:rFonts w:hint="eastAsia"/>
-        </w:rPr>
-        <w:t>农村劳动力转移成本主要分为两个方面：第一个方面是农村转移劳动力成本，对应“农民到农民工过程”；第二个方面是农民工市民化成本对应“从农民工到市民”的过程。本文主要探讨的是第二个方面，也即农民工的市民化成本，而农村转移劳动力成本并不在本文的测算范围之内。为避免</w:t>
-      </w:r>
-      <w:r>
-        <w:rPr>
-          <w:rFonts w:hint="eastAsia"/>
-        </w:rPr>
-        <w:t>后来的探讨发生混淆，基于前人学者的共识，把农民工市民化成本定义为：使现有农民工在身份、地位、价值观、社会权利以及生产、生活方式等方面全面向城市市民转化并顺利融入城市社会所必须投入的最低资本量。并把农民工市民化成本分为公共成本和私人成本。</w:t>
+        <w:jc w:val="center"/>
+        <w:rPr>
+          <w:color w:val="000000"/>
+        </w:rPr>
+      </w:pPr>
+      <w:r>
+        <w:rPr>
+          <w:rFonts w:hint="eastAsia"/>
+          <w:color w:val="000000"/>
+        </w:rPr>
+        <w:t>图一 广西常住人口中城镇与乡村占比</w:t>
       </w:r>
     </w:p>
     <w:p>
       <w:pPr>
         <w:ind w:firstLine="420"/>
-      </w:pPr>
-      <w:r>
-        <w:rPr>
-          <w:rFonts w:hint="eastAsia"/>
-        </w:rPr>
-        <w:t>目前学界对于公共成本和私人成本的更细粒度的划分尚无定论</w:t>
-      </w:r>
-      <w:r>
-        <w:rPr>
-          <w:rFonts w:hint="eastAsia"/>
-        </w:rPr>
-        <w:t>。</w:t>
-      </w:r>
-      <w:r>
-        <w:rPr>
-          <w:rFonts w:hint="eastAsia"/>
-        </w:rPr>
-        <w:t>其中李长生、李学坤等人认为，</w:t>
-      </w:r>
-      <w:r>
-        <w:rPr>
-          <w:rFonts w:hint="eastAsia"/>
-        </w:rPr>
-        <w:t>云南</w:t>
-      </w:r>
-      <w:r>
-        <w:rPr>
-          <w:rFonts w:hint="eastAsia"/>
-        </w:rPr>
-        <w:t>农民工市民化的</w:t>
-      </w:r>
-      <w:r>
-        <w:rPr>
-          <w:rFonts w:hint="eastAsia"/>
-        </w:rPr>
-        <w:t>私人成本主要包括个人生活成本和城市住房成本两个方面，公共成本主要包括社会保障成本和城市基础设施建设成本。</w:t>
-      </w:r>
-      <w:r>
-        <w:rPr>
-          <w:rFonts w:hint="eastAsia"/>
-        </w:rPr>
-        <w:t>除此之外，他们认为还存在有机会</w:t>
-      </w:r>
-      <w:r>
-        <w:rPr>
-          <w:rFonts w:hint="eastAsia"/>
+        <w:jc w:val="left"/>
+        <w:rPr>
+          <w:color w:val="000000"/>
+        </w:rPr>
+      </w:pPr>
+      <w:r>
+        <w:rPr>
+          <w:noProof/>
         </w:rPr>
         <w:lastRenderedPageBreak/>
-        <w:t>成本和非经济因素成本。刘美月、李开宇等人</w:t>
-      </w:r>
-      <w:r>
-        <w:rPr>
-          <w:rFonts w:hint="eastAsia"/>
-        </w:rPr>
-        <w:t>把机会成本并入私人成本中，他们认为西安的农民工市民化成本的公共成本主要包括基础设施建设成本、社会保障成本、随迁子女义务教育成本，私人成本包括个人生活成本、个人住房成本、个人机会成本。因此农民工市民化的总成本是以上六个成本之和。李小敏、涂建军等人则根据农民工地域差异，把农民工市民化成本分为广义与狭义</w:t>
-      </w:r>
-      <w:r>
-        <w:rPr>
-          <w:rFonts w:hint="eastAsia"/>
-        </w:rPr>
-        <w:t>，广义的农民工市民化成本包括两个方面：一是农村剩余劳动力放弃依靠农村土地所得利益，进入城镇成为农民工的费用；二是农民工融入城镇并被纳入城市公共服务体系的费用。狭义的农民工市民化成本是农民工融入城镇并成为新市民的费用。在更细粒度上，他们还添加了企业成本，并认为企业因为承担着为农民工的社会保障，所以企业对于农民工市民化成本也有一定程度的负担。</w:t>
-      </w:r>
-      <w:r>
-        <w:rPr>
-          <w:rFonts w:hint="eastAsia"/>
-        </w:rPr>
-        <w:t>单菁菁认为农民工市民化成本分为政府成本、个人成本和企业成本三部分，她也把学界对于市民化成本的分析成果按这三方面进行了划分。</w:t>
+        <w:drawing>
+          <wp:inline distT="0" distB="0" distL="0" distR="0" wp14:anchorId="7E16D237" wp14:editId="4C8B7AB2">
+            <wp:extent cx="4572000" cy="2743200"/>
+            <wp:effectExtent l="0" t="0" r="0" b="0"/>
+            <wp:docPr id="3" name="图表 3">
+              <a:extLst xmlns:a="http://schemas.openxmlformats.org/drawingml/2006/main">
+                <a:ext uri="{FF2B5EF4-FFF2-40B4-BE49-F238E27FC236}">
+                  <a16:creationId xmlns:a16="http://schemas.microsoft.com/office/drawing/2014/main" id="{2C059281-409F-480D-8747-BEF087CF9B14}"/>
+                </a:ext>
+              </a:extLst>
+            </wp:docPr>
+            <wp:cNvGraphicFramePr/>
+            <a:graphic xmlns:a="http://schemas.openxmlformats.org/drawingml/2006/main">
+              <a:graphicData uri="http://schemas.openxmlformats.org/drawingml/2006/chart">
+                <c:chart xmlns:c="http://schemas.openxmlformats.org/drawingml/2006/chart" xmlns:r="http://schemas.openxmlformats.org/officeDocument/2006/relationships" r:id="rId7"/>
+              </a:graphicData>
+            </a:graphic>
+          </wp:inline>
+        </w:drawing>
       </w:r>
     </w:p>
     <w:p>
       <w:pPr>
         <w:ind w:firstLine="420"/>
-      </w:pPr>
-      <w:r>
-        <w:rPr>
-          <w:rFonts w:hint="eastAsia"/>
-        </w:rPr>
-        <w:t>关于农民工市民化成本的细粒度划分学界意见并不统一，因此本文根据各类划分方法对文献进行了梳理分类，</w:t>
-      </w:r>
-      <w:r>
-        <w:t xml:space="preserve"> </w:t>
-      </w:r>
-      <w:r>
-        <w:rPr>
-          <w:rFonts w:hint="eastAsia"/>
-        </w:rPr>
-        <w:t>具体可见如下表：</w:t>
+        <w:jc w:val="center"/>
+        <w:rPr>
+          <w:rFonts w:hint="eastAsia"/>
+          <w:color w:val="000000"/>
+        </w:rPr>
+      </w:pPr>
+      <w:r>
+        <w:rPr>
+          <w:rFonts w:hint="eastAsia"/>
+          <w:color w:val="000000"/>
+        </w:rPr>
+        <w:t>图二 广西农民工数量变化图</w:t>
       </w:r>
     </w:p>
     <w:p>
       <w:pPr>
+        <w:pStyle w:val="2"/>
+      </w:pPr>
+      <w:r>
+        <w:rPr>
+          <w:rFonts w:hint="eastAsia"/>
+        </w:rPr>
+        <w:t>2、</w:t>
+      </w:r>
+      <w:r>
+        <w:rPr>
+          <w:rFonts w:hint="eastAsia"/>
+        </w:rPr>
+        <w:t>基础理论以及文献综述</w:t>
+      </w:r>
+    </w:p>
+    <w:p>
+      <w:pPr>
         <w:ind w:firstLine="420"/>
       </w:pPr>
       <w:r>
         <w:rPr>
+          <w:rFonts w:hint="eastAsia"/>
+        </w:rPr>
+        <w:t>农村劳动力转移成本主要分为两个方面：第一个方面是农村转移劳动力成本，对应“农民到农民工过程”；第二个方面是农民工市民</w:t>
+      </w:r>
+      <w:proofErr w:type="gramStart"/>
+      <w:r>
+        <w:rPr>
+          <w:rFonts w:hint="eastAsia"/>
+        </w:rPr>
+        <w:t>化成本</w:t>
+      </w:r>
+      <w:proofErr w:type="gramEnd"/>
+      <w:r>
+        <w:rPr>
+          <w:rFonts w:hint="eastAsia"/>
+        </w:rPr>
+        <w:t>对应“从农民工到市民”的过程。本文主要探讨的是第二个方面，也即农民工的市民化成本，而农村转移劳动力成本并不在本文的测算范围之内。为避免</w:t>
+      </w:r>
+      <w:r>
+        <w:rPr>
+          <w:rFonts w:hint="eastAsia"/>
+        </w:rPr>
+        <w:t>后来的探讨发生混淆，基于前人学者的共识，把农民工市民</w:t>
+      </w:r>
+      <w:proofErr w:type="gramStart"/>
+      <w:r>
+        <w:rPr>
+          <w:rFonts w:hint="eastAsia"/>
+        </w:rPr>
+        <w:t>化成本</w:t>
+      </w:r>
+      <w:proofErr w:type="gramEnd"/>
+      <w:r>
+        <w:rPr>
+          <w:rFonts w:hint="eastAsia"/>
+        </w:rPr>
+        <w:t>定义为：使现有农民工在身份、地位、价值观、社会权利以及生产、生活方式等方面全面向城市市民转化并顺利融入城市社会所必须投入的最低资本量。并把农民工市民</w:t>
+      </w:r>
+      <w:proofErr w:type="gramStart"/>
+      <w:r>
+        <w:rPr>
+          <w:rFonts w:hint="eastAsia"/>
+        </w:rPr>
+        <w:t>化成本</w:t>
+      </w:r>
+      <w:proofErr w:type="gramEnd"/>
+      <w:r>
+        <w:rPr>
+          <w:rFonts w:hint="eastAsia"/>
+        </w:rPr>
+        <w:t>分为公共成本和</w:t>
+      </w:r>
+      <w:r>
+        <w:rPr>
+          <w:rFonts w:hint="eastAsia"/>
+        </w:rPr>
+        <w:t>个</w:t>
+      </w:r>
+      <w:r>
+        <w:rPr>
+          <w:rFonts w:hint="eastAsia"/>
+        </w:rPr>
+        <w:t>人成本。</w:t>
+      </w:r>
+    </w:p>
+    <w:p>
+      <w:pPr>
+        <w:ind w:firstLine="420"/>
+      </w:pPr>
+      <w:r>
+        <w:rPr>
+          <w:rFonts w:hint="eastAsia"/>
+        </w:rPr>
+        <w:t>目前学界对于公共成本和私人成本的更细粒度的划分尚无定论</w:t>
+      </w:r>
+      <w:r>
+        <w:rPr>
+          <w:rFonts w:hint="eastAsia"/>
+        </w:rPr>
+        <w:t>。</w:t>
+      </w:r>
+      <w:r>
+        <w:rPr>
+          <w:rFonts w:hint="eastAsia"/>
+        </w:rPr>
+        <w:t>其中李长生、李学坤等人认为，</w:t>
+      </w:r>
+      <w:r>
+        <w:rPr>
+          <w:rFonts w:hint="eastAsia"/>
+        </w:rPr>
+        <w:t>云南</w:t>
+      </w:r>
+      <w:r>
+        <w:rPr>
+          <w:rFonts w:hint="eastAsia"/>
+        </w:rPr>
+        <w:t>农民工市民化的</w:t>
+      </w:r>
+      <w:r>
+        <w:rPr>
+          <w:rFonts w:hint="eastAsia"/>
+        </w:rPr>
+        <w:t>私人成本主要包括个人生活成本和城市住房成本两个方面，公共成本主要包括社会保障成本和城市基础设施建设成本。</w:t>
+      </w:r>
+      <w:r>
+        <w:rPr>
+          <w:rFonts w:hint="eastAsia"/>
+        </w:rPr>
+        <w:t>除此之外，他们认为还存在有机会成本和非经济因素成本。刘美月、李开宇等人</w:t>
+      </w:r>
+      <w:r>
+        <w:rPr>
+          <w:rFonts w:hint="eastAsia"/>
+        </w:rPr>
+        <w:t>把机会成本并入私人成本中，他们认为西安的农民工市民</w:t>
+      </w:r>
+      <w:proofErr w:type="gramStart"/>
+      <w:r>
+        <w:rPr>
+          <w:rFonts w:hint="eastAsia"/>
+        </w:rPr>
+        <w:t>化成本</w:t>
+      </w:r>
+      <w:proofErr w:type="gramEnd"/>
+      <w:r>
+        <w:rPr>
+          <w:rFonts w:hint="eastAsia"/>
+        </w:rPr>
+        <w:t>的公共成本主要包括基础设施建设成本、社会保障成本、随迁子女义务教育成本，私人成本包括个人生活成本、个人住房成本、个人机会成本。因此农民工市民化的总成本是以上六个成本之</w:t>
+      </w:r>
+      <w:proofErr w:type="gramStart"/>
+      <w:r>
+        <w:rPr>
+          <w:rFonts w:hint="eastAsia"/>
+        </w:rPr>
+        <w:t>和</w:t>
+      </w:r>
+      <w:proofErr w:type="gramEnd"/>
+      <w:r>
+        <w:rPr>
+          <w:rFonts w:hint="eastAsia"/>
+        </w:rPr>
+        <w:t>。李小敏、涂建军等人则根据农民工地域差异，把农民工市民</w:t>
+      </w:r>
+      <w:proofErr w:type="gramStart"/>
+      <w:r>
+        <w:rPr>
+          <w:rFonts w:hint="eastAsia"/>
+        </w:rPr>
+        <w:t>化成本</w:t>
+      </w:r>
+      <w:proofErr w:type="gramEnd"/>
+      <w:r>
+        <w:rPr>
+          <w:rFonts w:hint="eastAsia"/>
+        </w:rPr>
+        <w:t>分为广义与狭义</w:t>
+      </w:r>
+      <w:r>
+        <w:rPr>
+          <w:rFonts w:hint="eastAsia"/>
+        </w:rPr>
+        <w:t>，广义的农民工市民</w:t>
+      </w:r>
+      <w:proofErr w:type="gramStart"/>
+      <w:r>
+        <w:rPr>
+          <w:rFonts w:hint="eastAsia"/>
+        </w:rPr>
+        <w:t>化成</w:t>
+      </w:r>
+      <w:proofErr w:type="gramEnd"/>
+      <w:r>
+        <w:rPr>
+          <w:rFonts w:hint="eastAsia"/>
+        </w:rPr>
+        <w:t>本包括两个方面：一是农村剩余劳动力放弃依靠农村土地所得利益，进入城镇成为农民工的费用；二是农民工融入城镇并被纳入城市公共服务体系的费用。狭义的农民工市民</w:t>
+      </w:r>
+      <w:proofErr w:type="gramStart"/>
+      <w:r>
+        <w:rPr>
+          <w:rFonts w:hint="eastAsia"/>
+        </w:rPr>
+        <w:t>化成本</w:t>
+      </w:r>
+      <w:proofErr w:type="gramEnd"/>
+      <w:r>
+        <w:rPr>
+          <w:rFonts w:hint="eastAsia"/>
+        </w:rPr>
+        <w:t>是农民工融入城镇并成为新市民的费用。在更细粒度上，他们还添加了企业成本，并认为企业因为承担着为农民工的社会保障，所以企业对于农民工市民</w:t>
+      </w:r>
+      <w:proofErr w:type="gramStart"/>
+      <w:r>
+        <w:rPr>
+          <w:rFonts w:hint="eastAsia"/>
+        </w:rPr>
+        <w:t>化成本</w:t>
+      </w:r>
+      <w:proofErr w:type="gramEnd"/>
+      <w:r>
+        <w:rPr>
+          <w:rFonts w:hint="eastAsia"/>
+        </w:rPr>
+        <w:t>也有一定程度的负担。</w:t>
+      </w:r>
+      <w:r>
+        <w:rPr>
+          <w:rFonts w:hint="eastAsia"/>
+        </w:rPr>
+        <w:t>单菁菁认为农民工市民</w:t>
+      </w:r>
+      <w:proofErr w:type="gramStart"/>
+      <w:r>
+        <w:rPr>
+          <w:rFonts w:hint="eastAsia"/>
+        </w:rPr>
+        <w:t>化成本</w:t>
+      </w:r>
+      <w:proofErr w:type="gramEnd"/>
+      <w:r>
+        <w:rPr>
+          <w:rFonts w:hint="eastAsia"/>
+        </w:rPr>
+        <w:t>分为政府成本、个人成本和企业成本三部分，她也把学界对于市民</w:t>
+      </w:r>
+      <w:proofErr w:type="gramStart"/>
+      <w:r>
+        <w:rPr>
+          <w:rFonts w:hint="eastAsia"/>
+        </w:rPr>
+        <w:t>化成</w:t>
+      </w:r>
+      <w:proofErr w:type="gramEnd"/>
+      <w:r>
+        <w:rPr>
+          <w:rFonts w:hint="eastAsia"/>
+        </w:rPr>
+        <w:t>本的分析成果按这三方面进行了划分。</w:t>
+      </w:r>
+    </w:p>
+    <w:p>
+      <w:pPr>
+        <w:ind w:firstLine="420"/>
+      </w:pPr>
+      <w:r>
+        <w:rPr>
+          <w:rFonts w:hint="eastAsia"/>
+        </w:rPr>
+        <w:t>关于农民工市民</w:t>
+      </w:r>
+      <w:proofErr w:type="gramStart"/>
+      <w:r>
+        <w:rPr>
+          <w:rFonts w:hint="eastAsia"/>
+        </w:rPr>
+        <w:t>化成本</w:t>
+      </w:r>
+      <w:proofErr w:type="gramEnd"/>
+      <w:r>
+        <w:rPr>
+          <w:rFonts w:hint="eastAsia"/>
+        </w:rPr>
+        <w:t>的细粒度划分学界意见并不统一，因此本文根据各类划分方法</w:t>
+      </w:r>
+      <w:r>
+        <w:rPr>
+          <w:rFonts w:hint="eastAsia"/>
+        </w:rPr>
+        <w:t>按时间顺序排列</w:t>
+      </w:r>
+      <w:r>
+        <w:rPr>
+          <w:rFonts w:hint="eastAsia"/>
+        </w:rPr>
+        <w:t>对文献进行了梳理分类</w:t>
+      </w:r>
+      <w:r>
+        <w:rPr>
+          <w:rFonts w:hint="eastAsia"/>
+        </w:rPr>
+        <w:t>，</w:t>
+      </w:r>
+      <w:r>
+        <w:rPr>
+          <w:rFonts w:hint="eastAsia"/>
+        </w:rPr>
+        <w:t>具体可见如下表</w:t>
+      </w:r>
+      <w:proofErr w:type="gramStart"/>
+      <w:r>
+        <w:rPr>
+          <w:rFonts w:hint="eastAsia"/>
+        </w:rPr>
+        <w:t>一</w:t>
+      </w:r>
+      <w:proofErr w:type="gramEnd"/>
+      <w:r>
+        <w:rPr>
+          <w:rFonts w:hint="eastAsia"/>
+        </w:rPr>
+        <w:t>：</w:t>
+      </w:r>
+    </w:p>
+    <w:p>
+      <w:pPr>
+        <w:ind w:firstLine="420"/>
+      </w:pPr>
+      <w:r>
+        <w:rPr>
           <w:noProof/>
         </w:rPr>
+        <w:lastRenderedPageBreak/>
         <w:drawing>
-          <wp:inline distT="0" distB="0" distL="0" distR="0" wp14:anchorId="660AB216" wp14:editId="7D60F196">
-            <wp:extent cx="5378450" cy="3275058"/>
-            <wp:effectExtent l="0" t="0" r="0" b="1905"/>
+          <wp:inline distT="0" distB="0" distL="0" distR="0" wp14:anchorId="660AB216" wp14:editId="5BFEEC64">
+            <wp:extent cx="5377854" cy="3575050"/>
+            <wp:effectExtent l="0" t="0" r="0" b="6350"/>
             <wp:docPr id="1" name="图片 1"/>
             <wp:cNvGraphicFramePr>
               <a:graphicFrameLocks xmlns:a="http://schemas.openxmlformats.org/drawingml/2006/main" noChangeAspect="1"/>
@@ -264,7 +674,7 @@
                     <pic:cNvPicPr/>
                   </pic:nvPicPr>
                   <pic:blipFill>
-                    <a:blip r:embed="rId6"/>
+                    <a:blip r:embed="rId8"/>
                     <a:stretch>
                       <a:fillRect/>
                     </a:stretch>
@@ -272,7 +682,7 @@
                   <pic:spPr>
                     <a:xfrm>
                       <a:off x="0" y="0"/>
-                      <a:ext cx="5462528" cy="3326255"/>
+                      <a:ext cx="5463328" cy="3631871"/>
                     </a:xfrm>
                     <a:prstGeom prst="rect">
                       <a:avLst/>
@@ -286,20 +696,58 @@
       </w:r>
     </w:p>
     <w:p>
-      <w:r>
-        <w:tab/>
-      </w:r>
-      <w:r>
-        <w:rPr>
-          <w:rFonts w:hint="eastAsia"/>
-        </w:rPr>
-        <w:t>因为测算农民工市民化成本的文献较多，本文没有一一列举，只是选取其中具有代表性的文章进行举例。可以看到，大部分文献都探讨了公共成本与私人成本</w:t>
-      </w:r>
-      <w:r>
-        <w:rPr>
-          <w:rFonts w:hint="eastAsia"/>
-        </w:rPr>
-        <w:t>，部分文献还探讨了个人成本下的机会成本和融入成本。</w:t>
+      <w:pPr>
+        <w:ind w:firstLine="420"/>
+        <w:jc w:val="center"/>
+        <w:rPr>
+          <w:rFonts w:hint="eastAsia"/>
+        </w:rPr>
+      </w:pPr>
+      <w:r>
+        <w:rPr>
+          <w:rFonts w:hint="eastAsia"/>
+        </w:rPr>
+        <w:t>表</w:t>
+      </w:r>
+      <w:proofErr w:type="gramStart"/>
+      <w:r>
+        <w:rPr>
+          <w:rFonts w:hint="eastAsia"/>
+        </w:rPr>
+        <w:t>一</w:t>
+      </w:r>
+      <w:proofErr w:type="gramEnd"/>
+      <w:r>
+        <w:rPr>
+          <w:rFonts w:hint="eastAsia"/>
+        </w:rPr>
+        <w:t xml:space="preserve"> </w:t>
+      </w:r>
+      <w:r>
+        <w:rPr>
+          <w:rFonts w:hint="eastAsia"/>
+        </w:rPr>
+        <w:t>学者对</w:t>
+      </w:r>
+      <w:r>
+        <w:rPr>
+          <w:rFonts w:hint="eastAsia"/>
+        </w:rPr>
+        <w:t>农民工市民</w:t>
+      </w:r>
+      <w:proofErr w:type="gramStart"/>
+      <w:r>
+        <w:rPr>
+          <w:rFonts w:hint="eastAsia"/>
+        </w:rPr>
+        <w:t>化成本</w:t>
+      </w:r>
+      <w:proofErr w:type="gramEnd"/>
+      <w:r>
+        <w:rPr>
+          <w:rFonts w:hint="eastAsia"/>
+        </w:rPr>
+        <w:t>分类</w:t>
       </w:r>
     </w:p>
     <w:p>
@@ -310,11 +758,232 @@
         <w:rPr>
           <w:rFonts w:hint="eastAsia"/>
         </w:rPr>
-        <w:t>总而言之，农民工市民化成本具体可以分为公共成本和私人成本，本文主要探讨广西自治区内三个主要城市的农民工市民化的公共成本下的基础设施成本、社会保障与就业成本、随迁子女教育成本、住房保障成本、管理成本，私人成本下的生活成本、住房成本、自我保障成本。</w:t>
+        <w:t>因为测算农民工市民</w:t>
+      </w:r>
+      <w:proofErr w:type="gramStart"/>
+      <w:r>
+        <w:rPr>
+          <w:rFonts w:hint="eastAsia"/>
+        </w:rPr>
+        <w:t>化成本</w:t>
+      </w:r>
+      <w:proofErr w:type="gramEnd"/>
+      <w:r>
+        <w:rPr>
+          <w:rFonts w:hint="eastAsia"/>
+        </w:rPr>
+        <w:t>的文献较多，本文没有一一列举，只是选取其中具有代表性的文章进行举例。可以看到，大部分文献都探讨了公共成本与私人成本</w:t>
+      </w:r>
+      <w:r>
+        <w:rPr>
+          <w:rFonts w:hint="eastAsia"/>
+        </w:rPr>
+        <w:t>，部分文献还探讨了个人成本下的机会成本和融入成本。</w:t>
       </w:r>
     </w:p>
     <w:p>
       <w:pPr>
+        <w:rPr>
+          <w:rFonts w:hint="eastAsia"/>
+        </w:rPr>
+      </w:pPr>
+      <w:r>
+        <w:tab/>
+      </w:r>
+      <w:r>
+        <w:rPr>
+          <w:rFonts w:hint="eastAsia"/>
+        </w:rPr>
+        <w:t>在具体成本测算方法方面，大部分学者采取了分类加总的测算方法。测算模型方面，虽然农民工</w:t>
+      </w:r>
+      <w:proofErr w:type="gramStart"/>
+      <w:r>
+        <w:rPr>
+          <w:rFonts w:hint="eastAsia"/>
+        </w:rPr>
+        <w:t>市民化要涉及</w:t>
+      </w:r>
+      <w:proofErr w:type="gramEnd"/>
+      <w:r>
+        <w:rPr>
+          <w:rFonts w:hint="eastAsia"/>
+        </w:rPr>
+        <w:t>到长时间维度的转化，但基于数据的可得性与农民工获得市民身份后对其继续计算成本的方法可行性上仍有较多争议，因此大部分学者并没有涉及到长时间维度的农民工市民</w:t>
+      </w:r>
+      <w:proofErr w:type="gramStart"/>
+      <w:r>
+        <w:rPr>
+          <w:rFonts w:hint="eastAsia"/>
+        </w:rPr>
+        <w:t>化成本</w:t>
+      </w:r>
+      <w:proofErr w:type="gramEnd"/>
+      <w:r>
+        <w:rPr>
+          <w:rFonts w:hint="eastAsia"/>
+        </w:rPr>
+        <w:t>测算，</w:t>
+      </w:r>
+      <w:r>
+        <w:rPr>
+          <w:rFonts w:hint="eastAsia"/>
+        </w:rPr>
+        <w:t>如刘美月、李开宇等人也只是涉及西安市从2011年-2013年的时间跨度。</w:t>
+      </w:r>
+      <w:proofErr w:type="gramStart"/>
+      <w:r>
+        <w:rPr>
+          <w:rFonts w:hint="eastAsia"/>
+        </w:rPr>
+        <w:t>眭</w:t>
+      </w:r>
+      <w:proofErr w:type="gramEnd"/>
+      <w:r>
+        <w:rPr>
+          <w:rFonts w:hint="eastAsia"/>
+        </w:rPr>
+        <w:t>海霞</w:t>
+      </w:r>
+      <w:r>
+        <w:rPr>
+          <w:rFonts w:hint="eastAsia"/>
+        </w:rPr>
+        <w:t>、</w:t>
+      </w:r>
+      <w:r>
+        <w:t>陈俊江</w:t>
+      </w:r>
+      <w:r>
+        <w:rPr>
+          <w:rFonts w:hint="eastAsia"/>
+        </w:rPr>
+        <w:t>测算了2011年-2013年的成都市的市民化成本，更多学者只是在个人住房方面对未来的分期贷款的还款额进行了贴现而已(如</w:t>
+      </w:r>
+      <w:proofErr w:type="gramStart"/>
+      <w:r>
+        <w:rPr>
+          <w:rFonts w:hint="eastAsia"/>
+        </w:rPr>
+        <w:t>徐红芬</w:t>
+      </w:r>
+      <w:proofErr w:type="gramEnd"/>
+      <w:r>
+        <w:rPr>
+          <w:rFonts w:hint="eastAsia"/>
+        </w:rPr>
+        <w:t>2</w:t>
+      </w:r>
+      <w:r>
+        <w:t>013</w:t>
+      </w:r>
+      <w:r>
+        <w:rPr>
+          <w:rFonts w:hint="eastAsia"/>
+        </w:rPr>
+        <w:t>)</w:t>
+      </w:r>
+      <w:r>
+        <w:t>.</w:t>
+      </w:r>
+    </w:p>
+    <w:p>
+      <w:r>
+        <w:tab/>
+      </w:r>
+      <w:r>
+        <w:rPr>
+          <w:rFonts w:hint="eastAsia"/>
+        </w:rPr>
+        <w:t>总而言之，农民工市民</w:t>
+      </w:r>
+      <w:proofErr w:type="gramStart"/>
+      <w:r>
+        <w:rPr>
+          <w:rFonts w:hint="eastAsia"/>
+        </w:rPr>
+        <w:t>化成本</w:t>
+      </w:r>
+      <w:proofErr w:type="gramEnd"/>
+      <w:r>
+        <w:rPr>
+          <w:rFonts w:hint="eastAsia"/>
+        </w:rPr>
+        <w:t>具体可以分为公共成本和私人成本，本文主要探讨广西自治区内三个主要城市</w:t>
+      </w:r>
+      <w:r>
+        <w:rPr>
+          <w:rFonts w:hint="eastAsia"/>
+        </w:rPr>
+        <w:t>(南宁、柳州、来宾</w:t>
+      </w:r>
+      <w:r>
+        <w:t>)</w:t>
+      </w:r>
+      <w:r>
+        <w:rPr>
+          <w:rFonts w:hint="eastAsia"/>
+        </w:rPr>
+        <w:t>的农民工市民化的公共成本下的基础设施成本、社会保障与就业成本、随迁子女教育成本，私人成本下的</w:t>
+      </w:r>
+      <w:r>
+        <w:rPr>
+          <w:rFonts w:hint="eastAsia"/>
+        </w:rPr>
+        <w:t>个人</w:t>
+      </w:r>
+      <w:r>
+        <w:rPr>
+          <w:rFonts w:hint="eastAsia"/>
+        </w:rPr>
+        <w:t>生活成本、</w:t>
+      </w:r>
+      <w:r>
+        <w:rPr>
+          <w:rFonts w:hint="eastAsia"/>
+        </w:rPr>
+        <w:t>个人</w:t>
+      </w:r>
+      <w:r>
+        <w:rPr>
+          <w:rFonts w:hint="eastAsia"/>
+        </w:rPr>
+        <w:t>住房成本、</w:t>
+      </w:r>
+      <w:r>
+        <w:rPr>
+          <w:rFonts w:hint="eastAsia"/>
+        </w:rPr>
+        <w:t>个人机会</w:t>
+      </w:r>
+      <w:r>
+        <w:rPr>
+          <w:rFonts w:hint="eastAsia"/>
+        </w:rPr>
+        <w:t>成本。</w:t>
+      </w:r>
+      <w:r>
+        <w:rPr>
+          <w:rFonts w:hint="eastAsia"/>
+        </w:rPr>
+        <w:t>本文并没有在更长的时间维度进行测算，主要是考虑到当农民工转化为城市市民后，继续对其计算市民</w:t>
+      </w:r>
+      <w:proofErr w:type="gramStart"/>
+      <w:r>
+        <w:rPr>
+          <w:rFonts w:hint="eastAsia"/>
+        </w:rPr>
+        <w:t>化成本</w:t>
+      </w:r>
+      <w:proofErr w:type="gramEnd"/>
+      <w:r>
+        <w:rPr>
+          <w:rFonts w:hint="eastAsia"/>
+        </w:rPr>
+        <w:t>的方法适当性，因此主要集中探讨单一时间点单一农民工转化为城市市民的边际成本。</w:t>
+      </w:r>
+    </w:p>
+    <w:p>
+      <w:pPr>
         <w:pStyle w:val="2"/>
       </w:pPr>
       <w:r>
@@ -337,7 +1006,21 @@
         <w:rPr>
           <w:rFonts w:hint="eastAsia"/>
         </w:rPr>
-        <w:t>市民化成本模型构建及测算</w:t>
+        <w:t>市民</w:t>
+      </w:r>
+      <w:proofErr w:type="gramStart"/>
+      <w:r>
+        <w:rPr>
+          <w:rFonts w:hint="eastAsia"/>
+        </w:rPr>
+        <w:t>化成本</w:t>
+      </w:r>
+      <w:proofErr w:type="gramEnd"/>
+      <w:r>
+        <w:rPr>
+          <w:rFonts w:hint="eastAsia"/>
+        </w:rPr>
+        <w:t>模型构建及测算</w:t>
       </w:r>
     </w:p>
     <w:p>
@@ -368,7 +1051,33 @@
         <w:rPr>
           <w:rFonts w:hint="eastAsia"/>
         </w:rPr>
-        <w:t>结合已有数据和成本负担主体的差异，把农民工成本分为两部分，公共成本</w:t>
+        <w:t>结合已有数据和成本负担主体的差异，把农民工</w:t>
+      </w:r>
+      <w:r>
+        <w:rPr>
+          <w:rFonts w:hint="eastAsia"/>
+        </w:rPr>
+        <w:t>市民</w:t>
+      </w:r>
+      <w:proofErr w:type="gramStart"/>
+      <w:r>
+        <w:rPr>
+          <w:rFonts w:hint="eastAsia"/>
+        </w:rPr>
+        <w:t>化</w:t>
+      </w:r>
+      <w:r>
+        <w:rPr>
+          <w:rFonts w:hint="eastAsia"/>
+        </w:rPr>
+        <w:t>成本</w:t>
+      </w:r>
+      <w:proofErr w:type="gramEnd"/>
+      <w:r>
+        <w:rPr>
+          <w:rFonts w:hint="eastAsia"/>
+        </w:rPr>
+        <w:t>分为两部分，公共成本</w:t>
       </w:r>
       <m:oMath>
         <m:sSub>
@@ -401,14 +1110,8 @@
         <w:rPr>
           <w:rFonts w:hint="eastAsia"/>
         </w:rPr>
-        <w:t>和私人</w:t>
-      </w:r>
-      <w:r>
-        <w:rPr>
-          <w:rFonts w:hint="eastAsia"/>
-        </w:rPr>
         <w:lastRenderedPageBreak/>
-        <w:t>成本</w:t>
+        <w:t>和私人成本</w:t>
       </w:r>
       <m:oMath>
         <m:sSub>
@@ -447,7 +1150,21 @@
         <w:rPr>
           <w:rFonts w:hint="eastAsia"/>
         </w:rPr>
-        <w:t>因此，农民工市民化成本测算公式为：</w:t>
+        <w:t>因此，农民工市民</w:t>
+      </w:r>
+      <w:proofErr w:type="gramStart"/>
+      <w:r>
+        <w:rPr>
+          <w:rFonts w:hint="eastAsia"/>
+        </w:rPr>
+        <w:t>化成本</w:t>
+      </w:r>
+      <w:proofErr w:type="gramEnd"/>
+      <w:r>
+        <w:rPr>
+          <w:rFonts w:hint="eastAsia"/>
+        </w:rPr>
+        <w:t>测算公式为：</w:t>
       </w:r>
     </w:p>
     <w:p>
@@ -621,6 +1338,13 @@
         </w:rPr>
         <w:t>依据此公式，再进行更细粒度的划分，具体可以参照下表：</w:t>
       </w:r>
+    </w:p>
+    <w:p>
+      <w:pPr>
+        <w:rPr>
+          <w:rFonts w:hint="eastAsia"/>
+        </w:rPr>
+      </w:pPr>
     </w:p>
     <w:tbl>
       <w:tblPr>
@@ -882,7 +1606,7 @@
                 <w:b w:val="0"/>
                 <w:bCs w:val="0"/>
               </w:rPr>
-              <w:t>生活成本(</w:t>
+              <w:t>住房成本(</w:t>
             </w:r>
             <m:oMath>
               <m:sSub>
@@ -914,7 +1638,7 @@
                     <w:rPr>
                       <w:rFonts w:ascii="Cambria Math" w:hAnsi="Cambria Math"/>
                     </w:rPr>
-                    <m:t>5</m:t>
+                    <m:t>4</m:t>
                   </m:r>
                 </m:sub>
               </m:sSub>
@@ -932,7 +1656,14 @@
                 <w:b w:val="0"/>
                 <w:bCs w:val="0"/>
               </w:rPr>
-              <w:t xml:space="preserve">              </w:t>
+              <w:t xml:space="preserve">          </w:t>
+            </w:r>
+            <w:r>
+              <w:rPr>
+                <w:b w:val="0"/>
+                <w:bCs w:val="0"/>
+              </w:rPr>
+              <w:t xml:space="preserve"> </w:t>
             </w:r>
             <m:oMath>
               <m:sSub>
@@ -1152,7 +1883,10 @@
           </w:p>
           <w:p>
             <w:pPr>
-              <w:ind w:firstLineChars="3100" w:firstLine="6510"/>
+              <w:ind w:firstLineChars="3400" w:firstLine="7140"/>
+              <w:rPr>
+                <w:rFonts w:hint="eastAsia"/>
+              </w:rPr>
             </w:pPr>
             <m:oMath>
               <m:sSub>
@@ -1232,49 +1966,6 @@
                 </m:sub>
               </m:sSub>
             </m:oMath>
-            <w:r>
-              <w:rPr>
-                <w:rFonts w:hint="eastAsia"/>
-                <w:b w:val="0"/>
-                <w:bCs w:val="0"/>
-              </w:rPr>
-              <w:t>+</w:t>
-            </w:r>
-            <m:oMath>
-              <m:sSub>
-                <m:sSubPr>
-                  <m:ctrlPr>
-                    <w:rPr>
-                      <w:rFonts w:ascii="Cambria Math" w:hAnsi="Cambria Math"/>
-                      <w:b w:val="0"/>
-                      <w:bCs w:val="0"/>
-                    </w:rPr>
-                  </m:ctrlPr>
-                </m:sSubPr>
-                <m:e>
-                  <m:r>
-                    <m:rPr>
-                      <m:sty m:val="bi"/>
-                    </m:rPr>
-                    <w:rPr>
-                      <w:rFonts w:ascii="Cambria Math" w:hAnsi="Cambria Math"/>
-                    </w:rPr>
-                    <m:t>C</m:t>
-                  </m:r>
-                </m:e>
-                <m:sub>
-                  <m:r>
-                    <m:rPr>
-                      <m:sty m:val="bi"/>
-                    </m:rPr>
-                    <w:rPr>
-                      <w:rFonts w:ascii="Cambria Math" w:hAnsi="Cambria Math"/>
-                    </w:rPr>
-                    <m:t>7</m:t>
-                  </m:r>
-                </m:sub>
-              </m:sSub>
-            </m:oMath>
           </w:p>
           <w:p>
             <w:r>
@@ -1343,17 +2034,18 @@
             </w:r>
             <w:r>
               <w:rPr>
+                <w:b w:val="0"/>
+                <w:bCs w:val="0"/>
+              </w:rPr>
+              <w:t xml:space="preserve"> </w:t>
+            </w:r>
+            <w:r>
+              <w:rPr>
                 <w:rFonts w:hint="eastAsia"/>
                 <w:b w:val="0"/>
-              </w:rPr>
-              <w:t>自我保障成本</w:t>
-            </w:r>
-            <w:r>
-              <w:rPr>
-                <w:rFonts w:hint="eastAsia"/>
-                <w:b w:val="0"/>
-              </w:rPr>
-              <w:t>(</w:t>
+                <w:bCs w:val="0"/>
+              </w:rPr>
+              <w:t>生活成本(</w:t>
             </w:r>
             <m:oMath>
               <m:sSub>
@@ -1385,7 +2077,7 @@
                     <w:rPr>
                       <w:rFonts w:ascii="Cambria Math" w:hAnsi="Cambria Math"/>
                     </w:rPr>
-                    <m:t>7</m:t>
+                    <m:t>5</m:t>
                   </m:r>
                 </m:sub>
               </m:sSub>
@@ -1407,6 +2099,12 @@
             </w:pPr>
           </w:p>
           <w:p>
+            <w:pPr>
+              <w:rPr>
+                <w:b w:val="0"/>
+                <w:bCs w:val="0"/>
+              </w:rPr>
+            </w:pPr>
             <w:r>
               <w:rPr>
                 <w:rFonts w:hint="eastAsia"/>
@@ -1471,29 +2169,27 @@
               </w:rPr>
               <w:t xml:space="preserve">            </w:t>
             </w:r>
-          </w:p>
-          <w:p>
-            <w:pPr>
-              <w:rPr>
-                <w:b w:val="0"/>
-                <w:bCs w:val="0"/>
-              </w:rPr>
-            </w:pPr>
-          </w:p>
-          <w:p>
-            <w:pPr>
-              <w:rPr>
-                <w:b w:val="0"/>
-                <w:bCs w:val="0"/>
-              </w:rPr>
-            </w:pPr>
             <w:r>
               <w:rPr>
                 <w:rFonts w:hint="eastAsia"/>
                 <w:b w:val="0"/>
                 <w:bCs w:val="0"/>
               </w:rPr>
-              <w:t>住房成本(</w:t>
+              <w:t>个人机会</w:t>
+            </w:r>
+            <w:r>
+              <w:rPr>
+                <w:rFonts w:hint="eastAsia"/>
+                <w:b w:val="0"/>
+              </w:rPr>
+              <w:t>成本</w:t>
+            </w:r>
+            <w:r>
+              <w:rPr>
+                <w:rFonts w:hint="eastAsia"/>
+                <w:b w:val="0"/>
+              </w:rPr>
+              <w:t>(</w:t>
             </w:r>
             <m:oMath>
               <m:sSub>
@@ -1523,9 +2219,9 @@
                       <m:sty m:val="bi"/>
                     </m:rPr>
                     <w:rPr>
-                      <w:rFonts w:ascii="Cambria Math" w:hAnsi="Cambria Math"/>
+                      <w:rFonts w:ascii="Cambria Math" w:hAnsi="Cambria Math" w:hint="eastAsia"/>
                     </w:rPr>
-                    <m:t>4</m:t>
+                    <m:t>6</m:t>
                   </m:r>
                 </m:sub>
               </m:sSub>
@@ -1543,12 +2239,49 @@
                 <w:b w:val="0"/>
                 <w:bCs w:val="0"/>
               </w:rPr>
-              <w:t xml:space="preserve">                    </w:t>
+              <w:t xml:space="preserve"> </w:t>
+            </w:r>
+          </w:p>
+          <w:p>
+            <w:r>
+              <w:rPr>
+                <w:b w:val="0"/>
+                <w:bCs w:val="0"/>
+              </w:rPr>
+              <w:t xml:space="preserve"> </w:t>
             </w:r>
           </w:p>
         </w:tc>
       </w:tr>
     </w:tbl>
+    <w:p>
+      <w:pPr>
+        <w:jc w:val="center"/>
+        <w:rPr>
+          <w:rFonts w:hint="eastAsia"/>
+        </w:rPr>
+      </w:pPr>
+      <w:r>
+        <w:rPr>
+          <w:rFonts w:hint="eastAsia"/>
+        </w:rPr>
+        <w:t>表二 市民</w:t>
+      </w:r>
+      <w:proofErr w:type="gramStart"/>
+      <w:r>
+        <w:rPr>
+          <w:rFonts w:hint="eastAsia"/>
+        </w:rPr>
+        <w:t>化成本</w:t>
+      </w:r>
+      <w:proofErr w:type="gramEnd"/>
+      <w:r>
+        <w:rPr>
+          <w:rFonts w:hint="eastAsia"/>
+        </w:rPr>
+        <w:t>的划分</w:t>
+      </w:r>
+    </w:p>
     <w:p>
       <w:pPr>
         <w:pStyle w:val="3"/>
@@ -1897,7 +2630,19 @@
         <w:rPr>
           <w:rFonts w:hint="eastAsia"/>
         </w:rPr>
-        <w:t>人口数，因此可以算出南宁、柳州、百色三市</w:t>
+        <w:t>人口数，因此可以算出南宁、柳州、</w:t>
+      </w:r>
+      <w:r>
+        <w:rPr>
+          <w:rFonts w:hint="eastAsia"/>
+        </w:rPr>
+        <w:t>来宾</w:t>
+      </w:r>
+      <w:r>
+        <w:rPr>
+          <w:rFonts w:hint="eastAsia"/>
+        </w:rPr>
+        <w:t>三市</w:t>
       </w:r>
       <w:r>
         <w:rPr>
@@ -2032,52 +2777,72 @@
     <w:p>
       <w:pPr>
         <w:ind w:firstLine="420"/>
-      </w:pPr>
-      <w:r>
-        <w:rPr>
-          <w:rFonts w:hint="eastAsia"/>
-        </w:rPr>
-        <w:t>柳州市的人均基础设施成本最高为96734元，而南宁由于人口众多，虽然固定资产投资总量相较柳州更多，但其人口也更为庞大，因此人均比柳州略低，百色市则最低。</w:t>
+        <w:jc w:val="center"/>
+      </w:pPr>
+      <w:r>
+        <w:rPr>
+          <w:rFonts w:hint="eastAsia"/>
+        </w:rPr>
+        <w:t>表三 南宁、柳州、来宾三市人均基础设施建设成本</w:t>
       </w:r>
     </w:p>
     <w:p>
       <w:pPr>
-        <w:pStyle w:val="5"/>
-      </w:pPr>
-      <w:r>
-        <w:rPr>
-          <w:rFonts w:hint="eastAsia"/>
-        </w:rPr>
-        <w:t>3.2.1.2、社会保障</w:t>
-      </w:r>
-      <w:r>
-        <w:rPr>
-          <w:rFonts w:hint="eastAsia"/>
-        </w:rPr>
-        <w:t>和就业</w:t>
-      </w:r>
-      <w:r>
-        <w:rPr>
-          <w:rFonts w:hint="eastAsia"/>
-        </w:rPr>
-        <w:t>成本</w:t>
+        <w:ind w:firstLine="420"/>
+      </w:pPr>
+      <w:r>
+        <w:rPr>
+          <w:rFonts w:hint="eastAsia"/>
+        </w:rPr>
+        <w:t>柳州市的人均基础设施成本最高为96734元，而南宁由于人口众多，虽然固定资产投资总量相较柳州更多，但其人口也更为庞大，因此人均比柳州略低，百色市则最低。</w:t>
       </w:r>
     </w:p>
     <w:p>
       <w:pPr>
+        <w:pStyle w:val="5"/>
+      </w:pPr>
+      <w:r>
+        <w:rPr>
+          <w:rFonts w:hint="eastAsia"/>
+        </w:rPr>
+        <w:lastRenderedPageBreak/>
+        <w:t>3.2.1.2、社会保障</w:t>
+      </w:r>
+      <w:r>
+        <w:rPr>
+          <w:rFonts w:hint="eastAsia"/>
+        </w:rPr>
+        <w:t>和就业</w:t>
+      </w:r>
+      <w:r>
+        <w:rPr>
+          <w:rFonts w:hint="eastAsia"/>
+        </w:rPr>
+        <w:t>成本</w:t>
+      </w:r>
+    </w:p>
+    <w:p>
+      <w:pPr>
         <w:ind w:firstLine="420"/>
       </w:pPr>
       <w:r>
         <w:rPr>
           <w:rFonts w:hint="eastAsia"/>
         </w:rPr>
-        <w:t>社会保障和就业成本是指市民享受到的医疗保险、养老保险、最低生活保障等诸多政府</w:t>
-      </w:r>
-      <w:r>
-        <w:rPr>
-          <w:rFonts w:hint="eastAsia"/>
-        </w:rPr>
-        <w:lastRenderedPageBreak/>
+        <w:t>社会保障和就业成本是指市民享受到的医疗保险、养老保险、最低生活保障等</w:t>
+      </w:r>
+      <w:proofErr w:type="gramStart"/>
+      <w:r>
+        <w:rPr>
+          <w:rFonts w:hint="eastAsia"/>
+        </w:rPr>
+        <w:t>诸多政府</w:t>
+      </w:r>
+      <w:proofErr w:type="gramEnd"/>
+      <w:r>
+        <w:rPr>
+          <w:rFonts w:hint="eastAsia"/>
+        </w:rPr>
         <w:t>转移支出。因为农民工成为市民之后也享受到同样的</w:t>
       </w:r>
       <w:r>
@@ -2191,7 +2956,15 @@
         <w:t xml:space="preserve"> </w:t>
       </w:r>
       <w:r>
-        <w:t xml:space="preserve">                               (3)</w:t>
+        <w:t xml:space="preserve">                            </w:t>
+      </w:r>
+      <w:proofErr w:type="gramStart"/>
+      <w:r>
+        <w:t xml:space="preserve">   (</w:t>
+      </w:r>
+      <w:proofErr w:type="gramEnd"/>
+      <w:r>
+        <w:t>3)</w:t>
       </w:r>
     </w:p>
     <w:p>
@@ -2377,36 +3150,72 @@
       </w:tr>
     </w:tbl>
     <w:p>
-      <w:r>
-        <w:tab/>
-      </w:r>
-      <w:r>
-        <w:rPr>
-          <w:rFonts w:hint="eastAsia"/>
-        </w:rPr>
-        <w:t>柳州政府的人均社保与就业转移支付依旧略高于南宁，来宾市相较于南宁与柳州经济体量较小，相对应的人均社会保障与就业成本也远小于南宁与柳州两市。</w:t>
+      <w:pPr>
+        <w:jc w:val="center"/>
+      </w:pPr>
+      <w:r>
+        <w:rPr>
+          <w:rFonts w:hint="eastAsia"/>
+        </w:rPr>
+        <w:t>表四 南宁、柳州、来宾三市人均社保与就业支出</w:t>
       </w:r>
     </w:p>
     <w:p>
-      <w:pPr>
-        <w:pStyle w:val="5"/>
-      </w:pPr>
-      <w:r>
-        <w:rPr>
-          <w:rFonts w:hint="eastAsia"/>
-        </w:rPr>
-        <w:t>3.2.1.3、随迁子女教育成本</w:t>
+      <w:r>
+        <w:rPr>
+          <w:rFonts w:hint="eastAsia"/>
+        </w:rPr>
+        <w:t>柳州政府的人均社保与就业转移支付依旧略高于南宁，</w:t>
+      </w:r>
+      <w:proofErr w:type="gramStart"/>
+      <w:r>
+        <w:rPr>
+          <w:rFonts w:hint="eastAsia"/>
+        </w:rPr>
+        <w:t>来宾市</w:t>
+      </w:r>
+      <w:proofErr w:type="gramEnd"/>
+      <w:r>
+        <w:rPr>
+          <w:rFonts w:hint="eastAsia"/>
+        </w:rPr>
+        <w:t>相较于南宁与柳州经济体量较小，相对应的人均社会保障与就业成本也远小于南宁与柳州两市。</w:t>
       </w:r>
     </w:p>
     <w:p>
       <w:pPr>
+        <w:pStyle w:val="5"/>
+      </w:pPr>
+      <w:r>
+        <w:rPr>
+          <w:rFonts w:hint="eastAsia"/>
+        </w:rPr>
+        <w:t>3.2.1.3、随迁子女教育成本</w:t>
+      </w:r>
+    </w:p>
+    <w:p>
+      <w:pPr>
         <w:ind w:firstLine="420"/>
       </w:pPr>
       <w:r>
         <w:rPr>
           <w:rFonts w:hint="eastAsia"/>
         </w:rPr>
-        <w:t>农民工市民化随迁子女的教育成本是指农民工市民化后其子女要接受城市教育所需要的支出。但由于统计数据难以获得，农民工子女数量不同，农民工家庭条件不同，因此难以对广西的南宁市、柳州市、来宾市进行具体的统计测算。本文使用刘美月、李开宇等人对西安市的农民工随迁子女教育成本的测算所采用方法，依据中国社科院发布的</w:t>
+        <w:t>农民工市民化随迁子女的教育成本是指农民工市民化后其子女要接受城市教育所需要的支出。但由于统计数据难以获得，农民工子女数量不同，农民工家庭条件不同，因此难以对广西的南宁市、柳州市、</w:t>
+      </w:r>
+      <w:proofErr w:type="gramStart"/>
+      <w:r>
+        <w:rPr>
+          <w:rFonts w:hint="eastAsia"/>
+        </w:rPr>
+        <w:t>来宾市</w:t>
+      </w:r>
+      <w:proofErr w:type="gramEnd"/>
+      <w:r>
+        <w:rPr>
+          <w:rFonts w:hint="eastAsia"/>
+        </w:rPr>
+        <w:t>进行具体的统计测算。本文使用刘美月、李开宇等人对西安市的农民工随迁子女教育成本的测算所采用方法，依据中国社科院发布的</w:t>
       </w:r>
       <w:r>
         <w:rPr>
@@ -2520,13 +3329,41 @@
         <w:rPr>
           <w:rFonts w:hint="eastAsia"/>
         </w:rPr>
-        <w:t>农民工市民化的住房成本是指农民工市民化之后对于住房要求的资金投入。以农民工的现实要求来看，增加一套房产也会增加农民工对于城市的心里归属感。本文认为，农民工的住房成本应接近于城市居民的平均住房成本，即</w:t>
-      </w:r>
-      <w:r>
-        <w:rPr>
-          <w:rFonts w:hint="eastAsia"/>
-        </w:rPr>
-        <w:t>廉租房、经适房的平均建设成本，而不应该等于商品房的平均价格。因此，南宁、柳州、来宾三市的人均住房成本</w:t>
+        <w:t>农民工市民化的住房成本是指农民工市民化之后对于住房要求的资金投入。以农民工的现实要求来看，增加一套房产也会增加农民工对于城市的心里归属感。本文认为，农民工的住房成本应接近于城市居民的平均住房成本，</w:t>
+      </w:r>
+      <w:proofErr w:type="gramStart"/>
+      <w:r>
+        <w:rPr>
+          <w:rFonts w:hint="eastAsia"/>
+        </w:rPr>
+        <w:t>即</w:t>
+      </w:r>
+      <w:r>
+        <w:rPr>
+          <w:rFonts w:hint="eastAsia"/>
+        </w:rPr>
+        <w:t>廉租房</w:t>
+      </w:r>
+      <w:proofErr w:type="gramEnd"/>
+      <w:r>
+        <w:rPr>
+          <w:rFonts w:hint="eastAsia"/>
+        </w:rPr>
+        <w:t>、</w:t>
+      </w:r>
+      <w:proofErr w:type="gramStart"/>
+      <w:r>
+        <w:rPr>
+          <w:rFonts w:hint="eastAsia"/>
+        </w:rPr>
+        <w:t>经适</w:t>
+      </w:r>
+      <w:proofErr w:type="gramEnd"/>
+      <w:r>
+        <w:rPr>
+          <w:rFonts w:hint="eastAsia"/>
+        </w:rPr>
+        <w:t>房的平均建设成本，而不应该等于商品房的平均价格。因此，南宁、柳州、来宾三市的人均住房成本</w:t>
       </w:r>
       <m:oMath>
         <m:sSub>
@@ -2759,7 +3596,15 @@
         </m:f>
       </m:oMath>
       <w:r>
-        <w:t xml:space="preserve">                 (4)</w:t>
+        <w:t xml:space="preserve">              </w:t>
+      </w:r>
+      <w:proofErr w:type="gramStart"/>
+      <w:r>
+        <w:t xml:space="preserve">   (</w:t>
+      </w:r>
+      <w:proofErr w:type="gramEnd"/>
+      <w:r>
+        <w:t>4)</w:t>
       </w:r>
     </w:p>
     <w:p>
@@ -2960,6 +3805,7 @@
               <w:rPr>
                 <w:rFonts w:hint="eastAsia"/>
               </w:rPr>
+              <w:lastRenderedPageBreak/>
               <w:t>竣工房屋价值(万元)</w:t>
             </w:r>
             <w:r>
@@ -3004,32 +3850,73 @@
     <w:p>
       <w:pPr>
         <w:ind w:firstLine="420"/>
-      </w:pPr>
-      <w:r>
-        <w:rPr>
-          <w:rFonts w:hint="eastAsia"/>
-        </w:rPr>
-        <w:t>由上表可计算得到三市的人均住房成本，其中南宁市作为省会城市，其人均住房成本也是最高达到了</w:t>
-      </w:r>
-      <w:r>
-        <w:t>57163</w:t>
-      </w:r>
-      <w:r>
-        <w:rPr>
-          <w:rFonts w:hint="eastAsia"/>
-        </w:rPr>
-        <w:t>元，而来宾市的人均住宅面积是三市中最大的。</w:t>
+        <w:jc w:val="center"/>
+        <w:rPr>
+          <w:rFonts w:hint="eastAsia"/>
+        </w:rPr>
+      </w:pPr>
+      <w:r>
+        <w:rPr>
+          <w:rFonts w:hint="eastAsia"/>
+        </w:rPr>
+        <w:lastRenderedPageBreak/>
+        <w:t>表五 南宁、柳州、来宾三市的人均住房成本</w:t>
       </w:r>
     </w:p>
     <w:p>
       <w:pPr>
+        <w:ind w:firstLine="420"/>
+      </w:pPr>
+      <w:r>
+        <w:rPr>
+          <w:rFonts w:hint="eastAsia"/>
+        </w:rPr>
+        <w:t>由上表</w:t>
+      </w:r>
+      <w:r>
+        <w:rPr>
+          <w:rFonts w:hint="eastAsia"/>
+        </w:rPr>
+        <w:t>五</w:t>
+      </w:r>
+      <w:r>
+        <w:rPr>
+          <w:rFonts w:hint="eastAsia"/>
+        </w:rPr>
+        <w:t>可计算得到三市的人均住房成本，其中南宁市作为省会城市，其人均住房成本也是最高达到了</w:t>
+      </w:r>
+      <w:r>
+        <w:t>57163</w:t>
+      </w:r>
+      <w:r>
+        <w:rPr>
+          <w:rFonts w:hint="eastAsia"/>
+        </w:rPr>
+        <w:t>元，而</w:t>
+      </w:r>
+      <w:proofErr w:type="gramStart"/>
+      <w:r>
+        <w:rPr>
+          <w:rFonts w:hint="eastAsia"/>
+        </w:rPr>
+        <w:t>来宾市</w:t>
+      </w:r>
+      <w:proofErr w:type="gramEnd"/>
+      <w:r>
+        <w:rPr>
+          <w:rFonts w:hint="eastAsia"/>
+        </w:rPr>
+        <w:t>的人均住宅面积是三市中最大的。</w:t>
+      </w:r>
+    </w:p>
+    <w:p>
+      <w:pPr>
         <w:pStyle w:val="5"/>
       </w:pPr>
       <w:r>
         <w:rPr>
           <w:rFonts w:hint="eastAsia"/>
         </w:rPr>
-        <w:lastRenderedPageBreak/>
         <w:t>3.2.2.2、个人生活成本</w:t>
       </w:r>
     </w:p>
@@ -3217,6 +4104,17 @@
     </w:tbl>
     <w:p>
       <w:pPr>
+        <w:jc w:val="center"/>
+      </w:pPr>
+      <w:r>
+        <w:rPr>
+          <w:rFonts w:hint="eastAsia"/>
+        </w:rPr>
+        <w:t>表六 南宁、柳州、来宾三市城镇个人生活成本</w:t>
+      </w:r>
+    </w:p>
+    <w:p>
+      <w:pPr>
         <w:pStyle w:val="5"/>
       </w:pPr>
       <w:r>
@@ -3321,28 +4219,52 @@
         </w:tc>
       </w:tr>
     </w:tbl>
-    <w:p/>
     <w:p>
       <w:pPr>
-        <w:pStyle w:val="4"/>
-      </w:pPr>
-      <w:r>
-        <w:rPr>
-          <w:rFonts w:hint="eastAsia"/>
-        </w:rPr>
-        <w:t>3.2.3、农民工市民化成本测算结果汇总</w:t>
+        <w:jc w:val="center"/>
+      </w:pPr>
+      <w:r>
+        <w:rPr>
+          <w:rFonts w:hint="eastAsia"/>
+        </w:rPr>
+        <w:t>表七 南宁、柳州、来宾三市农民家庭个人收入</w:t>
       </w:r>
     </w:p>
     <w:p>
+      <w:pPr>
+        <w:pStyle w:val="4"/>
+      </w:pPr>
+      <w:r>
+        <w:rPr>
+          <w:rFonts w:hint="eastAsia"/>
+        </w:rPr>
+        <w:t>3.2.3、农民工市民</w:t>
+      </w:r>
+      <w:proofErr w:type="gramStart"/>
+      <w:r>
+        <w:rPr>
+          <w:rFonts w:hint="eastAsia"/>
+        </w:rPr>
+        <w:t>化成本</w:t>
+      </w:r>
+      <w:proofErr w:type="gramEnd"/>
+      <w:r>
+        <w:rPr>
+          <w:rFonts w:hint="eastAsia"/>
+        </w:rPr>
+        <w:t>测算结果汇总</w:t>
+      </w:r>
+    </w:p>
+    <w:p>
       <w:r>
         <w:rPr>
           <w:rFonts w:hint="eastAsia"/>
           <w:noProof/>
         </w:rPr>
         <w:drawing>
-          <wp:inline distT="0" distB="0" distL="0" distR="0" wp14:anchorId="7019982F" wp14:editId="6223B3C5">
-            <wp:extent cx="5130800" cy="1993767"/>
-            <wp:effectExtent l="0" t="0" r="0" b="6985"/>
+          <wp:inline distT="0" distB="0" distL="0" distR="0" wp14:anchorId="7019982F" wp14:editId="3A0565D6">
+            <wp:extent cx="5129508" cy="1720850"/>
+            <wp:effectExtent l="0" t="0" r="0" b="0"/>
             <wp:docPr id="6" name="图片 6"/>
             <wp:cNvGraphicFramePr>
               <a:graphicFrameLocks xmlns:a="http://schemas.openxmlformats.org/drawingml/2006/main" noChangeAspect="1"/>
@@ -3357,7 +4279,7 @@
                     </pic:cNvPicPr>
                   </pic:nvPicPr>
                   <pic:blipFill>
-                    <a:blip r:embed="rId7">
+                    <a:blip r:embed="rId9">
                       <a:extLst>
                         <a:ext uri="{28A0092B-C50C-407E-A947-70E740481C1C}">
                           <a14:useLocalDpi xmlns:a14="http://schemas.microsoft.com/office/drawing/2010/main" val="0"/>
@@ -3372,7 +4294,7 @@
                   <pic:spPr bwMode="auto">
                     <a:xfrm>
                       <a:off x="0" y="0"/>
-                      <a:ext cx="5202408" cy="2021593"/>
+                      <a:ext cx="5208006" cy="1747185"/>
                     </a:xfrm>
                     <a:prstGeom prst="rect">
                       <a:avLst/>
@@ -3392,12 +4314,53 @@
     <w:p>
       <w:pPr>
         <w:ind w:firstLine="420"/>
-      </w:pPr>
-      <w:r>
-        <w:rPr>
-          <w:rFonts w:hint="eastAsia"/>
-        </w:rPr>
-        <w:t>从测算结果可以看到，占农民工市民化成本比重最大的是基础设施成本和个人住房成本，具体可以参照下面的柱状图，其中柳州市的基础设施成本在总成本中占比最大，达到了</w:t>
+        <w:jc w:val="center"/>
+      </w:pPr>
+      <w:r>
+        <w:rPr>
+          <w:rFonts w:hint="eastAsia"/>
+        </w:rPr>
+        <w:t>表八 农民工市民</w:t>
+      </w:r>
+      <w:proofErr w:type="gramStart"/>
+      <w:r>
+        <w:rPr>
+          <w:rFonts w:hint="eastAsia"/>
+        </w:rPr>
+        <w:t>化成本</w:t>
+      </w:r>
+      <w:proofErr w:type="gramEnd"/>
+      <w:r>
+        <w:rPr>
+          <w:rFonts w:hint="eastAsia"/>
+        </w:rPr>
+        <w:t>测算汇总</w:t>
+      </w:r>
+    </w:p>
+    <w:p>
+      <w:pPr>
+        <w:ind w:firstLine="420"/>
+      </w:pPr>
+      <w:r>
+        <w:rPr>
+          <w:rFonts w:hint="eastAsia"/>
+        </w:rPr>
+        <w:lastRenderedPageBreak/>
+        <w:t>从测算结果可以看到，占农民工市民</w:t>
+      </w:r>
+      <w:proofErr w:type="gramStart"/>
+      <w:r>
+        <w:rPr>
+          <w:rFonts w:hint="eastAsia"/>
+        </w:rPr>
+        <w:t>化成本</w:t>
+      </w:r>
+      <w:proofErr w:type="gramEnd"/>
+      <w:r>
+        <w:rPr>
+          <w:rFonts w:hint="eastAsia"/>
+        </w:rPr>
+        <w:t>比重最大的是基础设施成本和个人住房成本，具体可以参照下面的柱状图，其中柳州市的基础设施成本在总成本中占比最大，达到了</w:t>
       </w:r>
       <w:r>
         <w:t>6</w:t>
@@ -3406,7 +4369,21 @@
         <w:rPr>
           <w:rFonts w:hint="eastAsia"/>
         </w:rPr>
-        <w:t>4%，南宁和来宾市的基础设施占比</w:t>
+        <w:t>4%，南宁和</w:t>
+      </w:r>
+      <w:proofErr w:type="gramStart"/>
+      <w:r>
+        <w:rPr>
+          <w:rFonts w:hint="eastAsia"/>
+        </w:rPr>
+        <w:t>来宾市</w:t>
+      </w:r>
+      <w:proofErr w:type="gramEnd"/>
+      <w:r>
+        <w:rPr>
+          <w:rFonts w:hint="eastAsia"/>
+        </w:rPr>
+        <w:t>的基础设施占比</w:t>
       </w:r>
       <w:r>
         <w:rPr>
@@ -3430,8 +4407,16 @@
         <w:rPr>
           <w:rFonts w:hint="eastAsia"/>
         </w:rPr>
-        <w:t>%和来宾市</w:t>
-      </w:r>
+        <w:t>%和</w:t>
+      </w:r>
+      <w:proofErr w:type="gramStart"/>
+      <w:r>
+        <w:rPr>
+          <w:rFonts w:hint="eastAsia"/>
+        </w:rPr>
+        <w:t>来宾市</w:t>
+      </w:r>
+      <w:proofErr w:type="gramEnd"/>
       <w:r>
         <w:rPr>
           <w:rFonts w:hint="eastAsia"/>
@@ -3442,7 +4427,21 @@
         <w:rPr>
           <w:rFonts w:hint="eastAsia"/>
         </w:rPr>
-        <w:t>%的个人住房成本占比，其个人住房成本只占了市民化总成本的</w:t>
+        <w:t>%的个人住房成本占比，其个人住房成本只占了</w:t>
+      </w:r>
+      <w:proofErr w:type="gramStart"/>
+      <w:r>
+        <w:rPr>
+          <w:rFonts w:hint="eastAsia"/>
+        </w:rPr>
+        <w:t>市民化总成</w:t>
+      </w:r>
+      <w:proofErr w:type="gramEnd"/>
+      <w:r>
+        <w:rPr>
+          <w:rFonts w:hint="eastAsia"/>
+        </w:rPr>
+        <w:t>本的</w:t>
       </w:r>
       <w:r>
         <w:rPr>
@@ -3460,20 +4459,95 @@
         <w:rPr>
           <w:rFonts w:hint="eastAsia"/>
         </w:rPr>
-        <w:t>这也与柳州市的政府政策息息相关。除此之外，也可以从图表中看到，社会保障与就业成本在市民化总成本中占比非常低，三市都没有达到1%的占</w:t>
-      </w:r>
-      <w:r>
-        <w:rPr>
-          <w:rFonts w:hint="eastAsia"/>
-        </w:rPr>
-        <w:lastRenderedPageBreak/>
-        <w:t>比，这也说明了广西对于居民社保投入较少，社会保障体制不健全</w:t>
-      </w:r>
-      <w:r>
-        <w:rPr>
-          <w:rFonts w:hint="eastAsia"/>
-        </w:rPr>
-        <w:t>，而对于基础设施建设三市都非常积极，其中柳州市人均基础设施建设成本甚至占据了市民化成本的64%。但过多的追求基础设施建设对于政府和当地居民来说都是一个较大的负担。总之，南宁市的市民化成本在三市中最高，达到了174556元/人，柳州市次高150417.3元/人，来宾市最低124088.7元/人，值得注意的是，并非每一年政府都需要投入如此多的成本去实现农民工市民化，大部分成本会逐渐分摊到多年，比如基础设施建设</w:t>
+        <w:t>这也与柳州市的政府政策息息相关。除此之外，也可以从</w:t>
+      </w:r>
+      <w:r>
+        <w:rPr>
+          <w:rFonts w:hint="eastAsia"/>
+        </w:rPr>
+        <w:t>图三</w:t>
+      </w:r>
+      <w:r>
+        <w:rPr>
+          <w:rFonts w:hint="eastAsia"/>
+        </w:rPr>
+        <w:t>中看到，社会保障与就业成本在</w:t>
+      </w:r>
+      <w:proofErr w:type="gramStart"/>
+      <w:r>
+        <w:rPr>
+          <w:rFonts w:hint="eastAsia"/>
+        </w:rPr>
+        <w:t>市民化总成本</w:t>
+      </w:r>
+      <w:proofErr w:type="gramEnd"/>
+      <w:r>
+        <w:rPr>
+          <w:rFonts w:hint="eastAsia"/>
+        </w:rPr>
+        <w:t>中占比非常低，三市都没有达到1%的占比，这也说明了广西对于居民社</w:t>
+      </w:r>
+      <w:proofErr w:type="gramStart"/>
+      <w:r>
+        <w:rPr>
+          <w:rFonts w:hint="eastAsia"/>
+        </w:rPr>
+        <w:t>保投入</w:t>
+      </w:r>
+      <w:proofErr w:type="gramEnd"/>
+      <w:r>
+        <w:rPr>
+          <w:rFonts w:hint="eastAsia"/>
+        </w:rPr>
+        <w:t>较少，社会保障体制不健全</w:t>
+      </w:r>
+      <w:r>
+        <w:rPr>
+          <w:rFonts w:hint="eastAsia"/>
+        </w:rPr>
+        <w:t>，而对于基础设施建设三市都非常积极，其中柳州市人均基础设施建设成本甚至占据了市民</w:t>
+      </w:r>
+      <w:proofErr w:type="gramStart"/>
+      <w:r>
+        <w:rPr>
+          <w:rFonts w:hint="eastAsia"/>
+        </w:rPr>
+        <w:t>化成本</w:t>
+      </w:r>
+      <w:proofErr w:type="gramEnd"/>
+      <w:r>
+        <w:rPr>
+          <w:rFonts w:hint="eastAsia"/>
+        </w:rPr>
+        <w:t>的64%。但过多的追求基础设施建设对于政府和当地居民来说都是一个较大的负担。总之，南宁市的市民</w:t>
+      </w:r>
+      <w:proofErr w:type="gramStart"/>
+      <w:r>
+        <w:rPr>
+          <w:rFonts w:hint="eastAsia"/>
+        </w:rPr>
+        <w:t>化成本</w:t>
+      </w:r>
+      <w:proofErr w:type="gramEnd"/>
+      <w:r>
+        <w:rPr>
+          <w:rFonts w:hint="eastAsia"/>
+        </w:rPr>
+        <w:t>在三市中最高，达到了174556元/人，柳州市次高150417.3元/人，</w:t>
+      </w:r>
+      <w:proofErr w:type="gramStart"/>
+      <w:r>
+        <w:rPr>
+          <w:rFonts w:hint="eastAsia"/>
+        </w:rPr>
+        <w:t>来宾</w:t>
+      </w:r>
+      <w:proofErr w:type="gramEnd"/>
+      <w:r>
+        <w:rPr>
+          <w:rFonts w:hint="eastAsia"/>
+        </w:rPr>
+        <w:t>市最低124088.7元/人，值得注意的是，并非每一年政府都需要投入如此多的成本去实现农民工市民化，大部分成本会逐渐分摊到多年，比如基础设施建设</w:t>
       </w:r>
       <w:r>
         <w:rPr>
@@ -3485,7 +4559,21 @@
         <w:rPr>
           <w:rFonts w:hint="eastAsia"/>
         </w:rPr>
-        <w:t>个人住房成本。本文只是对农民工市民化成本进行了一个大致的测算</w:t>
+        <w:t>个人住房成本。本文只是对农民工市民</w:t>
+      </w:r>
+      <w:proofErr w:type="gramStart"/>
+      <w:r>
+        <w:rPr>
+          <w:rFonts w:hint="eastAsia"/>
+        </w:rPr>
+        <w:t>化成本</w:t>
+      </w:r>
+      <w:proofErr w:type="gramEnd"/>
+      <w:r>
+        <w:rPr>
+          <w:rFonts w:hint="eastAsia"/>
+        </w:rPr>
+        <w:t>进行了一个大致的测算</w:t>
       </w:r>
       <w:r>
         <w:rPr>
@@ -3514,185 +4602,262 @@
             <wp:cNvGraphicFramePr/>
             <a:graphic xmlns:a="http://schemas.openxmlformats.org/drawingml/2006/main">
               <a:graphicData uri="http://schemas.openxmlformats.org/drawingml/2006/chart">
-                <c:chart xmlns:c="http://schemas.openxmlformats.org/drawingml/2006/chart" xmlns:r="http://schemas.openxmlformats.org/officeDocument/2006/relationships" r:id="rId8"/>
+                <c:chart xmlns:c="http://schemas.openxmlformats.org/drawingml/2006/chart" xmlns:r="http://schemas.openxmlformats.org/officeDocument/2006/relationships" r:id="rId10"/>
               </a:graphicData>
             </a:graphic>
           </wp:inline>
         </w:drawing>
       </w:r>
     </w:p>
-    <w:p/>
     <w:p>
       <w:pPr>
-        <w:pStyle w:val="2"/>
-      </w:pPr>
-      <w:r>
-        <w:rPr>
-          <w:rFonts w:hint="eastAsia"/>
-        </w:rPr>
-        <w:t>4.农民工市民化成本分担以及政策建议</w:t>
+        <w:jc w:val="center"/>
+      </w:pPr>
+      <w:r>
+        <w:rPr>
+          <w:rFonts w:hint="eastAsia"/>
+        </w:rPr>
+        <w:t>图三 农民工市民化的各项成本占比</w:t>
       </w:r>
     </w:p>
     <w:p>
       <w:pPr>
-        <w:ind w:firstLine="420"/>
-      </w:pPr>
-      <w:r>
-        <w:rPr>
-          <w:rFonts w:hint="eastAsia"/>
-        </w:rPr>
-        <w:t>农民工市民化成本较高，仅仅依靠政府、企业、农民工个人的任何一方都是难以完成的，无形中也会减缓农民工市民化的进程。因此，有必要思考依靠政府、企业、农民工个人三方以及社会慈善力量来分摊市民化成本，共同承担农民工市民化的责任，既要“成本最小化”，也要“效率最大化”</w:t>
-      </w:r>
-      <w:r>
-        <w:rPr>
-          <w:rFonts w:hint="eastAsia"/>
-        </w:rPr>
-        <w:t>。</w:t>
-      </w:r>
-      <w:r>
-        <w:rPr>
-          <w:rFonts w:hint="eastAsia"/>
-        </w:rPr>
-        <w:t>切实有效的</w:t>
-      </w:r>
-      <w:r>
-        <w:rPr>
-          <w:rFonts w:hint="eastAsia"/>
-        </w:rPr>
-        <w:t>整合社会多方力量，合理划分各方所需要承担的责任，制定各方的成本预算，由此建立的科学合理的成本分担机制，才能推进国家的新型城镇化建设，推动经济社会转型。</w:t>
+        <w:pStyle w:val="2"/>
+      </w:pPr>
+      <w:r>
+        <w:rPr>
+          <w:rFonts w:hint="eastAsia"/>
+        </w:rPr>
+        <w:t>4.农民工市民</w:t>
+      </w:r>
+      <w:proofErr w:type="gramStart"/>
+      <w:r>
+        <w:rPr>
+          <w:rFonts w:hint="eastAsia"/>
+        </w:rPr>
+        <w:t>化成本</w:t>
+      </w:r>
+      <w:proofErr w:type="gramEnd"/>
+      <w:r>
+        <w:rPr>
+          <w:rFonts w:hint="eastAsia"/>
+        </w:rPr>
+        <w:t>分担以及政策建议</w:t>
       </w:r>
     </w:p>
     <w:p>
       <w:pPr>
-        <w:pStyle w:val="3"/>
-      </w:pPr>
-      <w:r>
-        <w:rPr>
-          <w:rFonts w:hint="eastAsia"/>
-        </w:rPr>
-        <w:t>4.</w:t>
-      </w:r>
-      <w:r>
-        <w:t>1</w:t>
-      </w:r>
-      <w:r>
-        <w:rPr>
-          <w:rFonts w:hint="eastAsia"/>
-        </w:rPr>
-        <w:t>、成本分担机制</w:t>
+        <w:ind w:firstLine="420"/>
+      </w:pPr>
+      <w:r>
+        <w:rPr>
+          <w:rFonts w:hint="eastAsia"/>
+        </w:rPr>
+        <w:t>农民工市民</w:t>
+      </w:r>
+      <w:proofErr w:type="gramStart"/>
+      <w:r>
+        <w:rPr>
+          <w:rFonts w:hint="eastAsia"/>
+        </w:rPr>
+        <w:t>化成本</w:t>
+      </w:r>
+      <w:proofErr w:type="gramEnd"/>
+      <w:r>
+        <w:rPr>
+          <w:rFonts w:hint="eastAsia"/>
+        </w:rPr>
+        <w:t>较高，仅仅依靠政府、企业、农民工个人的任何一方都是难以完成的，无形中也会减缓农民工市民化的进程。因此，有必要思考依靠政府、企业、农民工个人三方以及社会慈善力量来分摊市民化成本，共同承担农民工市民化的责任，既要“成本最小化”，也要“效率最大化”</w:t>
+      </w:r>
+      <w:r>
+        <w:rPr>
+          <w:rFonts w:hint="eastAsia"/>
+        </w:rPr>
+        <w:t>。</w:t>
+      </w:r>
+      <w:r>
+        <w:rPr>
+          <w:rFonts w:hint="eastAsia"/>
+        </w:rPr>
+        <w:t>切实有效的</w:t>
+      </w:r>
+      <w:r>
+        <w:rPr>
+          <w:rFonts w:hint="eastAsia"/>
+        </w:rPr>
+        <w:t>整合社会多方力量，合理划分各方所需要承担的责任，制定各方的成本预算，由此建立的科学合理的成本分担机制，才能推进国家的新型城镇化建设，推动经济社会转型。</w:t>
       </w:r>
     </w:p>
     <w:p>
       <w:pPr>
-        <w:pStyle w:val="4"/>
-      </w:pPr>
-      <w:r>
-        <w:rPr>
-          <w:rFonts w:hint="eastAsia"/>
-        </w:rPr>
-        <w:t>4.1.1、政府</w:t>
+        <w:pStyle w:val="3"/>
+      </w:pPr>
+      <w:r>
+        <w:rPr>
+          <w:rFonts w:hint="eastAsia"/>
+        </w:rPr>
+        <w:lastRenderedPageBreak/>
+        <w:t>4.</w:t>
+      </w:r>
+      <w:r>
+        <w:t>1</w:t>
+      </w:r>
+      <w:r>
+        <w:rPr>
+          <w:rFonts w:hint="eastAsia"/>
+        </w:rPr>
+        <w:t>、成本分担机制</w:t>
       </w:r>
     </w:p>
     <w:p>
       <w:pPr>
-        <w:ind w:firstLine="420"/>
-      </w:pPr>
-      <w:r>
-        <w:rPr>
-          <w:rFonts w:hint="eastAsia"/>
-        </w:rPr>
-        <w:t>包括中央政府与地方政府，作为我国新型城镇化的推动者，理应承担起农民工市民化成本的主要分担主体的责任。政府应该根据实际情况，增加基础设施和社会保障以及教育的财政支出，对农民工就业、住房</w:t>
-      </w:r>
-      <w:r>
-        <w:rPr>
-          <w:rFonts w:hint="eastAsia"/>
-        </w:rPr>
-        <w:t>提供优惠政策以及加大投入力度，弥补城乡之间各项差距，减少农民工迟迟融入不了城市生活的心理负担。</w:t>
-      </w:r>
-      <w:r>
-        <w:rPr>
-          <w:rFonts w:hint="eastAsia"/>
-        </w:rPr>
-        <w:t>广西作为长期的发展较为落后地区，地方财力有限，成本支付能力不足，中央政府应该适当多分担一些市民化成本。还可以按照农民工流</w:t>
-      </w:r>
-      <w:r>
-        <w:rPr>
-          <w:rFonts w:hint="eastAsia"/>
-        </w:rPr>
-        <w:lastRenderedPageBreak/>
-        <w:t>入地和流出地的不同划分成中央、自治区、市三级财政分担体系，尽可能减少尽到农民工市民化成本分担主题的责任。</w:t>
+        <w:pStyle w:val="4"/>
+      </w:pPr>
+      <w:r>
+        <w:rPr>
+          <w:rFonts w:hint="eastAsia"/>
+        </w:rPr>
+        <w:t>4.1.1、政府</w:t>
       </w:r>
     </w:p>
     <w:p>
       <w:pPr>
-        <w:pStyle w:val="4"/>
-      </w:pPr>
-      <w:r>
-        <w:rPr>
-          <w:rFonts w:hint="eastAsia"/>
-        </w:rPr>
-        <w:t>4.1.2、企业</w:t>
+        <w:ind w:firstLine="420"/>
+      </w:pPr>
+      <w:r>
+        <w:rPr>
+          <w:rFonts w:hint="eastAsia"/>
+        </w:rPr>
+        <w:t>包括中央政府与地方政府，作为我国新型城镇化的推动者，理应承担起农民工市民</w:t>
+      </w:r>
+      <w:proofErr w:type="gramStart"/>
+      <w:r>
+        <w:rPr>
+          <w:rFonts w:hint="eastAsia"/>
+        </w:rPr>
+        <w:t>化成本</w:t>
+      </w:r>
+      <w:proofErr w:type="gramEnd"/>
+      <w:r>
+        <w:rPr>
+          <w:rFonts w:hint="eastAsia"/>
+        </w:rPr>
+        <w:t>的主要分担主体的责任。政府应该根据实际情况，增加基础设施和社会保障以及教育的财政支出，对农民工就业、住房</w:t>
+      </w:r>
+      <w:r>
+        <w:rPr>
+          <w:rFonts w:hint="eastAsia"/>
+        </w:rPr>
+        <w:t>提供优惠政策以及加大投入力度，弥补城乡之间各项差距，减少农民工迟迟融入不了城市生活的心理负担。</w:t>
+      </w:r>
+      <w:r>
+        <w:rPr>
+          <w:rFonts w:hint="eastAsia"/>
+        </w:rPr>
+        <w:t>广西作为长期的发展较为落后地区，地方财力有限，成本支付能力不足，中央政府应该适当多分担一些市民化成本。还可以按照农民工流入地和流出地的不同划分成中央、自治区、市三级财政分担体系，尽可能减少尽到农民工市民</w:t>
+      </w:r>
+      <w:proofErr w:type="gramStart"/>
+      <w:r>
+        <w:rPr>
+          <w:rFonts w:hint="eastAsia"/>
+        </w:rPr>
+        <w:t>化成本</w:t>
+      </w:r>
+      <w:proofErr w:type="gramEnd"/>
+      <w:r>
+        <w:rPr>
+          <w:rFonts w:hint="eastAsia"/>
+        </w:rPr>
+        <w:t>分担主题的责任。</w:t>
       </w:r>
     </w:p>
     <w:p>
       <w:pPr>
-        <w:ind w:firstLine="420"/>
-      </w:pPr>
-      <w:r>
-        <w:rPr>
-          <w:rFonts w:hint="eastAsia"/>
-        </w:rPr>
-        <w:t>企业作为获得农民工创造的经济利益的主体，有必要分担农民工的市民化成本，但不应该为农民工分担过多，其主要应该负责农民工的就业保障，积极缴纳农民工的五险一金，不得拖欠农民工工资等。</w:t>
+        <w:pStyle w:val="4"/>
+      </w:pPr>
+      <w:r>
+        <w:rPr>
+          <w:rFonts w:hint="eastAsia"/>
+        </w:rPr>
+        <w:t>4.1.2、企业</w:t>
       </w:r>
     </w:p>
     <w:p>
       <w:pPr>
-        <w:pStyle w:val="4"/>
-      </w:pPr>
-      <w:r>
-        <w:rPr>
-          <w:rFonts w:hint="eastAsia"/>
-        </w:rPr>
-        <w:t>4.1.3、农民工个人</w:t>
+        <w:ind w:firstLine="420"/>
+      </w:pPr>
+      <w:r>
+        <w:rPr>
+          <w:rFonts w:hint="eastAsia"/>
+        </w:rPr>
+        <w:t>企业作为获得农民工创造的经济利益的主体，有必要分担农民工的市民化成本，但不应该为农民工分担过多，其主要应该负责农民工的就业保障，积极缴纳农民工的五险</w:t>
+      </w:r>
+      <w:proofErr w:type="gramStart"/>
+      <w:r>
+        <w:rPr>
+          <w:rFonts w:hint="eastAsia"/>
+        </w:rPr>
+        <w:t>一</w:t>
+      </w:r>
+      <w:proofErr w:type="gramEnd"/>
+      <w:r>
+        <w:rPr>
+          <w:rFonts w:hint="eastAsia"/>
+        </w:rPr>
+        <w:t>金，不得拖欠农民工工资等。</w:t>
       </w:r>
     </w:p>
     <w:p>
       <w:pPr>
-        <w:ind w:firstLine="420"/>
-      </w:pPr>
-      <w:r>
-        <w:rPr>
-          <w:rFonts w:hint="eastAsia"/>
-        </w:rPr>
-        <w:t>农民工要想融入到城市生活，除了社会各方的积极帮助之外，其自身的努力也是一样必不可少的</w:t>
-      </w:r>
-      <w:r>
-        <w:rPr>
-          <w:rFonts w:hint="eastAsia"/>
-        </w:rPr>
-        <w:t>。其不但需要客服高昂的住房成本，随迁子女教育成本，还要客服心理上无法融入城市的障碍。积极参加各类职业技能培训，提升自己的职业能力，也是快速融入城市的一个好办法。</w:t>
+        <w:pStyle w:val="4"/>
+      </w:pPr>
+      <w:r>
+        <w:rPr>
+          <w:rFonts w:hint="eastAsia"/>
+        </w:rPr>
+        <w:t>4.1.3、农民工个人</w:t>
       </w:r>
     </w:p>
     <w:p>
       <w:pPr>
-        <w:pStyle w:val="4"/>
-      </w:pPr>
-      <w:r>
-        <w:rPr>
-          <w:rFonts w:hint="eastAsia"/>
-        </w:rPr>
-        <w:t>4.1.4、社会慈善机构</w:t>
+        <w:ind w:firstLine="420"/>
+      </w:pPr>
+      <w:r>
+        <w:rPr>
+          <w:rFonts w:hint="eastAsia"/>
+        </w:rPr>
+        <w:t>农民工要想融入到城市生活，除了社会各方的积极帮助之外，其自身的努力也是一样必不可少的</w:t>
+      </w:r>
+      <w:r>
+        <w:rPr>
+          <w:rFonts w:hint="eastAsia"/>
+        </w:rPr>
+        <w:t>。其不但需要客服高昂的住房成本，随迁子女教育成本，还要客</w:t>
+      </w:r>
+      <w:proofErr w:type="gramStart"/>
+      <w:r>
+        <w:rPr>
+          <w:rFonts w:hint="eastAsia"/>
+        </w:rPr>
+        <w:t>服心理</w:t>
+      </w:r>
+      <w:proofErr w:type="gramEnd"/>
+      <w:r>
+        <w:rPr>
+          <w:rFonts w:hint="eastAsia"/>
+        </w:rPr>
+        <w:t>上无法融入城市的障碍。积极参加各类职业技能培训，提升自己的职业能力，也是快速融入城市的一个好办法。</w:t>
       </w:r>
     </w:p>
     <w:p>
       <w:pPr>
-        <w:ind w:firstLine="420"/>
-      </w:pPr>
-      <w:r>
-        <w:rPr>
-          <w:rFonts w:hint="eastAsia"/>
-        </w:rPr>
-        <w:t>经济社会发展的过程中，社会公益事业也得到了十分长足的进步。但社会慈善机构对农民工市民化只应起到辅助作用，具体表现为农民工的法律援助、维权，必要时对农民工进行慈善资助，帮助其暂时度过难关。</w:t>
+        <w:pStyle w:val="4"/>
+      </w:pPr>
+      <w:r>
+        <w:rPr>
+          <w:rFonts w:hint="eastAsia"/>
+        </w:rPr>
+        <w:t>4.1.4、社会慈善机构</w:t>
       </w:r>
     </w:p>
     <w:p>
@@ -3703,23 +4868,44 @@
         <w:rPr>
           <w:rFonts w:hint="eastAsia"/>
         </w:rPr>
-        <w:t>总而言之，在农民工市民化成本分担下，政府，企业，农民工，社会慈善机构应该明确划分自己的职责与分担范围，自觉履行应尽的义务。从而加快农民工市民化的进程，推动我国建设新型城镇化，成为农民工市民化的强有力的支撑。大致的农民工的成本分担与成本划分如下图所示：</w:t>
+        <w:t>经济社会发展的过程中，社会公益事业也得到了十分长足的进步。但社会慈善机构对农民工市民化只应起到辅助作用，具体表现为农民工的法律援助、维权，必要时对农民工进行慈善资助，帮助其暂时度过难关。</w:t>
       </w:r>
     </w:p>
     <w:p>
       <w:pPr>
-        <w:rPr>
-          <w:rFonts w:hint="eastAsia"/>
-        </w:rPr>
-      </w:pPr>
+        <w:ind w:firstLine="420"/>
+      </w:pPr>
+      <w:r>
+        <w:rPr>
+          <w:rFonts w:hint="eastAsia"/>
+        </w:rPr>
+        <w:t>总而言之，在农民工市民</w:t>
+      </w:r>
+      <w:proofErr w:type="gramStart"/>
+      <w:r>
+        <w:rPr>
+          <w:rFonts w:hint="eastAsia"/>
+        </w:rPr>
+        <w:t>化成本</w:t>
+      </w:r>
+      <w:proofErr w:type="gramEnd"/>
+      <w:r>
+        <w:rPr>
+          <w:rFonts w:hint="eastAsia"/>
+        </w:rPr>
+        <w:t>分担下，政府，企业，农民工，社会慈善机构应该明确划分自己的职责与分担范围，自觉履行应尽的义务。从而加快农民工市民化的进程，推动我国建设新型城镇化，成为农民工市民化的强有力的支撑。大致的农民工的成本分担与成本划分如下图所示：</w:t>
+      </w:r>
+    </w:p>
+    <w:p>
       <w:r>
         <w:rPr>
           <w:noProof/>
         </w:rPr>
+        <w:lastRenderedPageBreak/>
         <w:drawing>
-          <wp:inline distT="0" distB="0" distL="0" distR="0" wp14:anchorId="59B7F44D" wp14:editId="0C9B2A60">
-            <wp:extent cx="5415280" cy="3041650"/>
-            <wp:effectExtent l="0" t="0" r="0" b="6350"/>
+          <wp:inline distT="0" distB="0" distL="0" distR="0" wp14:anchorId="59B7F44D" wp14:editId="37BFDD17">
+            <wp:extent cx="5415280" cy="3829050"/>
+            <wp:effectExtent l="0" t="0" r="0" b="0"/>
             <wp:docPr id="110" name="图片 110"/>
             <wp:cNvGraphicFramePr>
               <a:graphicFrameLocks xmlns:a="http://schemas.openxmlformats.org/drawingml/2006/main" noChangeAspect="1"/>
@@ -3732,7 +4918,7 @@
                     <pic:cNvPicPr/>
                   </pic:nvPicPr>
                   <pic:blipFill>
-                    <a:blip r:embed="rId9"/>
+                    <a:blip r:embed="rId11"/>
                     <a:stretch>
                       <a:fillRect/>
                     </a:stretch>
@@ -3740,7 +4926,7 @@
                   <pic:spPr>
                     <a:xfrm>
                       <a:off x="0" y="0"/>
-                      <a:ext cx="5466233" cy="3070269"/>
+                      <a:ext cx="5466252" cy="3865091"/>
                     </a:xfrm>
                     <a:prstGeom prst="rect">
                       <a:avLst/>
@@ -3755,10 +4941,31 @@
     </w:p>
     <w:p>
       <w:pPr>
-        <w:rPr>
-          <w:rFonts w:hint="eastAsia"/>
-        </w:rPr>
-      </w:pPr>
+        <w:jc w:val="center"/>
+        <w:rPr>
+          <w:rFonts w:hint="eastAsia"/>
+        </w:rPr>
+      </w:pPr>
+      <w:r>
+        <w:rPr>
+          <w:rFonts w:hint="eastAsia"/>
+        </w:rPr>
+        <w:t>图四 农民工市民</w:t>
+      </w:r>
+      <w:proofErr w:type="gramStart"/>
+      <w:r>
+        <w:rPr>
+          <w:rFonts w:hint="eastAsia"/>
+        </w:rPr>
+        <w:t>化成本</w:t>
+      </w:r>
+      <w:proofErr w:type="gramEnd"/>
+      <w:r>
+        <w:rPr>
+          <w:rFonts w:hint="eastAsia"/>
+        </w:rPr>
+        <w:t>分担与构成</w:t>
+      </w:r>
     </w:p>
     <w:p>
       <w:pPr>
@@ -3768,7 +4975,6 @@
         <w:rPr>
           <w:rFonts w:hint="eastAsia"/>
         </w:rPr>
-        <w:lastRenderedPageBreak/>
         <w:t>4.2、政策建议</w:t>
       </w:r>
     </w:p>
@@ -3830,9 +5036,6 @@
     <w:p>
       <w:pPr>
         <w:pStyle w:val="4"/>
-        <w:rPr>
-          <w:rFonts w:hint="eastAsia"/>
-        </w:rPr>
       </w:pPr>
       <w:r>
         <w:rPr>
@@ -3873,25 +5076,41 @@
         <w:rPr>
           <w:rFonts w:hint="eastAsia"/>
         </w:rPr>
-        <w:t>要在短期内让这些地区人民完成市民化显然是不现实的</w:t>
-      </w:r>
-      <w:r>
-        <w:rPr>
-          <w:rFonts w:hint="eastAsia"/>
-        </w:rPr>
-        <w:t>。因此这就需要当地政府</w:t>
-      </w:r>
-      <w:r>
-        <w:rPr>
-          <w:rFonts w:hint="eastAsia"/>
-        </w:rPr>
-        <w:t>统筹各个部门的具体情况</w:t>
-      </w:r>
-      <w:r>
-        <w:rPr>
-          <w:rFonts w:hint="eastAsia"/>
-        </w:rPr>
-        <w:t>，因地制宜的制定政策。一般来说，当地经济状况与农民工市民化成本一般呈现正比关系，贫困地区的农民工就地城镇化与在南宁、柳州等大城市的所需成本也是截然不同的。</w:t>
+        <w:t>要在短期内让这些地区人民完成市民</w:t>
+      </w:r>
+      <w:proofErr w:type="gramStart"/>
+      <w:r>
+        <w:rPr>
+          <w:rFonts w:hint="eastAsia"/>
+        </w:rPr>
+        <w:t>化显然</w:t>
+      </w:r>
+      <w:proofErr w:type="gramEnd"/>
+      <w:r>
+        <w:rPr>
+          <w:rFonts w:hint="eastAsia"/>
+        </w:rPr>
+        <w:t>是不现实的</w:t>
+      </w:r>
+      <w:r>
+        <w:rPr>
+          <w:rFonts w:hint="eastAsia"/>
+        </w:rPr>
+        <w:t>。因此这就需要当地政府统筹各个部门的具体情况，因地制宜的制定政策。一般来说，当地经济状况与农民工市民</w:t>
+      </w:r>
+      <w:proofErr w:type="gramStart"/>
+      <w:r>
+        <w:rPr>
+          <w:rFonts w:hint="eastAsia"/>
+        </w:rPr>
+        <w:t>化成本</w:t>
+      </w:r>
+      <w:proofErr w:type="gramEnd"/>
+      <w:r>
+        <w:rPr>
+          <w:rFonts w:hint="eastAsia"/>
+        </w:rPr>
+        <w:t>一般呈现正比关系，贫困地区的农民工就地城镇化与在南宁、柳州等大城市的所需成本也是截然不同的。</w:t>
       </w:r>
     </w:p>
     <w:p>
@@ -3902,6 +5121,7 @@
         <w:rPr>
           <w:rFonts w:hint="eastAsia"/>
         </w:rPr>
+        <w:lastRenderedPageBreak/>
         <w:t>4.2.3、建立保障农民工的城市住房体系</w:t>
       </w:r>
     </w:p>
@@ -3913,7 +5133,35 @@
         <w:rPr>
           <w:rFonts w:hint="eastAsia"/>
         </w:rPr>
-        <w:t>从测算结果来看，在短期内，农民工市民化成本最为主要且数量巨大的支出就是个人住房，因此，建立保障性住房体系是农民工市民化亟需解决的问题。农民工的住房问题解决的程度直接影响到我国城镇化的质量，否则造成一些国家出现的“贫民窟”的社会问题，会加剧贫富差距的矛盾，带来大量的社会问题。因此政府应该扩大公租房与廉租房、经适房、限价房的</w:t>
+        <w:t>从测算结果来看，在短期内，农民工市民</w:t>
+      </w:r>
+      <w:proofErr w:type="gramStart"/>
+      <w:r>
+        <w:rPr>
+          <w:rFonts w:hint="eastAsia"/>
+        </w:rPr>
+        <w:t>化成本</w:t>
+      </w:r>
+      <w:proofErr w:type="gramEnd"/>
+      <w:r>
+        <w:rPr>
+          <w:rFonts w:hint="eastAsia"/>
+        </w:rPr>
+        <w:t>最为主要且数量巨大的支出就是个人住房，因此，建立保障性住房体系是农民工市民化亟需解决的问题。农民工的住房问题解决的程度直接影响到我国城镇化的质量，否则造成一些国家出现的“贫民窟”的社会问题，会加剧贫富差距的矛盾，带来大量的社会问题。因此政府应该扩大公租房与廉租房、</w:t>
+      </w:r>
+      <w:proofErr w:type="gramStart"/>
+      <w:r>
+        <w:rPr>
+          <w:rFonts w:hint="eastAsia"/>
+        </w:rPr>
+        <w:t>经适房</w:t>
+      </w:r>
+      <w:proofErr w:type="gramEnd"/>
+      <w:r>
+        <w:rPr>
+          <w:rFonts w:hint="eastAsia"/>
+        </w:rPr>
+        <w:t>、限价房的</w:t>
       </w:r>
       <w:r>
         <w:rPr>
@@ -3934,11 +5182,6 @@
       </w:r>
     </w:p>
     <w:p>
-      <w:pPr>
-        <w:rPr>
-          <w:rFonts w:hint="eastAsia"/>
-        </w:rPr>
-      </w:pPr>
       <w:r>
         <w:tab/>
       </w:r>
@@ -3946,7 +5189,21 @@
         <w:rPr>
           <w:rFonts w:hint="eastAsia"/>
         </w:rPr>
-        <w:t>通过本文对广西的南宁、柳州、来宾三市农民工市民化成本的测算，可以得出三市的</w:t>
+        <w:t>通过本文对广西的南宁、柳州、来宾三市农民工市民</w:t>
+      </w:r>
+      <w:proofErr w:type="gramStart"/>
+      <w:r>
+        <w:rPr>
+          <w:rFonts w:hint="eastAsia"/>
+        </w:rPr>
+        <w:t>化成本</w:t>
+      </w:r>
+      <w:proofErr w:type="gramEnd"/>
+      <w:r>
+        <w:rPr>
+          <w:rFonts w:hint="eastAsia"/>
+        </w:rPr>
+        <w:t>的测算，可以得出三市的</w:t>
       </w:r>
       <w:r>
         <w:rPr>
@@ -3961,10 +5218,64 @@
         <w:rPr>
           <w:rFonts w:hint="eastAsia"/>
         </w:rPr>
-        <w:t>元、124088.7元。其中基础设施成本和个人住房成本占比最高，是市民化成本的主要支出。本文根据市民化成本支付主体的不同把成本划分成了公共成本与个人成本。把农民工市民化成本的分担主体分为了政府、企业、个人和慈善机构，这四个主体明确划分了职责与权限，各司其职的分摊农民工市民化成本。为全广西的新型城镇化建设，经济社会转型提供有宜的帮助。</w:t>
-      </w:r>
-      <w:bookmarkStart w:id="0" w:name="_GoBack"/>
-      <w:bookmarkEnd w:id="0"/>
+        <w:t>元、124088.7元。其中基础设施成本和个人住房成本占比最高，是市民</w:t>
+      </w:r>
+      <w:proofErr w:type="gramStart"/>
+      <w:r>
+        <w:rPr>
+          <w:rFonts w:hint="eastAsia"/>
+        </w:rPr>
+        <w:t>化成本</w:t>
+      </w:r>
+      <w:proofErr w:type="gramEnd"/>
+      <w:r>
+        <w:rPr>
+          <w:rFonts w:hint="eastAsia"/>
+        </w:rPr>
+        <w:t>的主要支出。本文根据市民</w:t>
+      </w:r>
+      <w:proofErr w:type="gramStart"/>
+      <w:r>
+        <w:rPr>
+          <w:rFonts w:hint="eastAsia"/>
+        </w:rPr>
+        <w:t>化成本</w:t>
+      </w:r>
+      <w:proofErr w:type="gramEnd"/>
+      <w:r>
+        <w:rPr>
+          <w:rFonts w:hint="eastAsia"/>
+        </w:rPr>
+        <w:t>支付主体的</w:t>
+      </w:r>
+      <w:proofErr w:type="gramStart"/>
+      <w:r>
+        <w:rPr>
+          <w:rFonts w:hint="eastAsia"/>
+        </w:rPr>
+        <w:t>不同</w:t>
+      </w:r>
+      <w:proofErr w:type="gramEnd"/>
+      <w:r>
+        <w:rPr>
+          <w:rFonts w:hint="eastAsia"/>
+        </w:rPr>
+        <w:t>把成本划分成了公共成本与个人成本。把农民工市民</w:t>
+      </w:r>
+      <w:proofErr w:type="gramStart"/>
+      <w:r>
+        <w:rPr>
+          <w:rFonts w:hint="eastAsia"/>
+        </w:rPr>
+        <w:t>化成本</w:t>
+      </w:r>
+      <w:proofErr w:type="gramEnd"/>
+      <w:r>
+        <w:rPr>
+          <w:rFonts w:hint="eastAsia"/>
+        </w:rPr>
+        <w:t>的分担主体分为了政府、企业、个人和慈善机构，这四个主体明确划分了职责与权限，各司其职的分摊农民工市民化成本。为全广西的新型城镇化建设，经济社会转型提供有宜的帮助。</w:t>
+      </w:r>
     </w:p>
     <w:p>
       <w:pPr>
@@ -4034,9 +5345,6 @@
     <w:p>
       <w:pPr>
         <w:ind w:firstLine="420"/>
-        <w:rPr>
-          <w:rFonts w:hint="eastAsia"/>
-        </w:rPr>
       </w:pPr>
     </w:p>
     <w:p>
@@ -5574,6 +6882,816 @@
           <a:lstStyle/>
           <a:p>
             <a:pPr>
+              <a:defRPr sz="1800" b="1" i="0" u="none" strike="noStrike" kern="1200" baseline="0">
+                <a:solidFill>
+                  <a:schemeClr val="dk1">
+                    <a:lumMod val="65000"/>
+                    <a:lumOff val="35000"/>
+                  </a:schemeClr>
+                </a:solidFill>
+                <a:latin typeface="+mn-lt"/>
+                <a:ea typeface="+mn-ea"/>
+                <a:cs typeface="+mn-cs"/>
+              </a:defRPr>
+            </a:pPr>
+            <a:r>
+              <a:rPr lang="zh-CN" altLang="en-US"/>
+              <a:t>常住人口城镇化率</a:t>
+            </a:r>
+            <a:endParaRPr lang="zh-CN"/>
+          </a:p>
+        </c:rich>
+      </c:tx>
+      <c:overlay val="0"/>
+      <c:spPr>
+        <a:noFill/>
+        <a:ln>
+          <a:noFill/>
+        </a:ln>
+        <a:effectLst/>
+      </c:spPr>
+      <c:txPr>
+        <a:bodyPr rot="0" spcFirstLastPara="1" vertOverflow="ellipsis" vert="horz" wrap="square" anchor="ctr" anchorCtr="1"/>
+        <a:lstStyle/>
+        <a:p>
+          <a:pPr>
+            <a:defRPr sz="1800" b="1" i="0" u="none" strike="noStrike" kern="1200" baseline="0">
+              <a:solidFill>
+                <a:schemeClr val="dk1">
+                  <a:lumMod val="65000"/>
+                  <a:lumOff val="35000"/>
+                </a:schemeClr>
+              </a:solidFill>
+              <a:latin typeface="+mn-lt"/>
+              <a:ea typeface="+mn-ea"/>
+              <a:cs typeface="+mn-cs"/>
+            </a:defRPr>
+          </a:pPr>
+          <a:endParaRPr lang="zh-CN"/>
+        </a:p>
+      </c:txPr>
+    </c:title>
+    <c:autoTitleDeleted val="0"/>
+    <c:plotArea>
+      <c:layout/>
+      <c:pieChart>
+        <c:varyColors val="1"/>
+        <c:ser>
+          <c:idx val="0"/>
+          <c:order val="0"/>
+          <c:dPt>
+            <c:idx val="0"/>
+            <c:bubble3D val="0"/>
+            <c:spPr>
+              <a:solidFill>
+                <a:schemeClr val="accent1"/>
+              </a:solidFill>
+              <a:ln>
+                <a:noFill/>
+              </a:ln>
+              <a:effectLst>
+                <a:outerShdw blurRad="317500" algn="ctr" rotWithShape="0">
+                  <a:prstClr val="black">
+                    <a:alpha val="25000"/>
+                  </a:prstClr>
+                </a:outerShdw>
+              </a:effectLst>
+            </c:spPr>
+            <c:extLst>
+              <c:ext xmlns:c16="http://schemas.microsoft.com/office/drawing/2014/chart" uri="{C3380CC4-5D6E-409C-BE32-E72D297353CC}">
+                <c16:uniqueId val="{00000001-05C0-4BB2-896D-5BB87AC23819}"/>
+              </c:ext>
+            </c:extLst>
+          </c:dPt>
+          <c:dPt>
+            <c:idx val="1"/>
+            <c:bubble3D val="0"/>
+            <c:spPr>
+              <a:solidFill>
+                <a:schemeClr val="accent2"/>
+              </a:solidFill>
+              <a:ln>
+                <a:noFill/>
+              </a:ln>
+              <a:effectLst>
+                <a:outerShdw blurRad="317500" algn="ctr" rotWithShape="0">
+                  <a:prstClr val="black">
+                    <a:alpha val="25000"/>
+                  </a:prstClr>
+                </a:outerShdw>
+              </a:effectLst>
+            </c:spPr>
+            <c:extLst>
+              <c:ext xmlns:c16="http://schemas.microsoft.com/office/drawing/2014/chart" uri="{C3380CC4-5D6E-409C-BE32-E72D297353CC}">
+                <c16:uniqueId val="{00000003-05C0-4BB2-896D-5BB87AC23819}"/>
+              </c:ext>
+            </c:extLst>
+          </c:dPt>
+          <c:dLbls>
+            <c:spPr>
+              <a:noFill/>
+              <a:ln>
+                <a:noFill/>
+              </a:ln>
+              <a:effectLst/>
+            </c:spPr>
+            <c:txPr>
+              <a:bodyPr rot="0" spcFirstLastPara="1" vertOverflow="ellipsis" vert="horz" wrap="square" lIns="38100" tIns="19050" rIns="38100" bIns="19050" anchor="ctr" anchorCtr="1">
+                <a:spAutoFit/>
+              </a:bodyPr>
+              <a:lstStyle/>
+              <a:p>
+                <a:pPr>
+                  <a:defRPr sz="900" b="1" i="0" u="none" strike="noStrike" kern="1200" baseline="0">
+                    <a:solidFill>
+                      <a:schemeClr val="lt1"/>
+                    </a:solidFill>
+                    <a:latin typeface="+mn-lt"/>
+                    <a:ea typeface="+mn-ea"/>
+                    <a:cs typeface="+mn-cs"/>
+                  </a:defRPr>
+                </a:pPr>
+                <a:endParaRPr lang="zh-CN"/>
+              </a:p>
+            </c:txPr>
+            <c:dLblPos val="inEnd"/>
+            <c:showLegendKey val="0"/>
+            <c:showVal val="0"/>
+            <c:showCatName val="0"/>
+            <c:showSerName val="0"/>
+            <c:showPercent val="1"/>
+            <c:showBubbleSize val="0"/>
+            <c:showLeaderLines val="1"/>
+            <c:leaderLines>
+              <c:spPr>
+                <a:ln w="9525" cap="flat" cmpd="sng" algn="ctr">
+                  <a:solidFill>
+                    <a:schemeClr val="dk1">
+                      <a:lumMod val="35000"/>
+                      <a:lumOff val="65000"/>
+                    </a:schemeClr>
+                  </a:solidFill>
+                  <a:round/>
+                </a:ln>
+                <a:effectLst/>
+              </c:spPr>
+            </c:leaderLines>
+            <c:extLst>
+              <c:ext xmlns:c15="http://schemas.microsoft.com/office/drawing/2012/chart" uri="{CE6537A1-D6FC-4f65-9D91-7224C49458BB}"/>
+            </c:extLst>
+          </c:dLbls>
+          <c:cat>
+            <c:strRef>
+              <c:extLst>
+                <c:ext xmlns:c15="http://schemas.microsoft.com/office/drawing/2012/chart" uri="{02D57815-91ED-43cb-92C2-25804820EDAC}">
+                  <c15:fullRef>
+                    <c15:sqref>Sheet1!$A$52:$A$54</c15:sqref>
+                  </c15:fullRef>
+                </c:ext>
+              </c:extLst>
+              <c:f>Sheet1!$A$53:$A$54</c:f>
+              <c:strCache>
+                <c:ptCount val="2"/>
+                <c:pt idx="0">
+                  <c:v>城镇人口</c:v>
+                </c:pt>
+                <c:pt idx="1">
+                  <c:v>乡村</c:v>
+                </c:pt>
+              </c:strCache>
+            </c:strRef>
+          </c:cat>
+          <c:val>
+            <c:numRef>
+              <c:extLst>
+                <c:ext xmlns:c15="http://schemas.microsoft.com/office/drawing/2012/chart" uri="{02D57815-91ED-43cb-92C2-25804820EDAC}">
+                  <c15:fullRef>
+                    <c15:sqref>Sheet1!$B$52:$B$54</c15:sqref>
+                  </c15:fullRef>
+                </c:ext>
+              </c:extLst>
+              <c:f>Sheet1!$B$53:$B$54</c:f>
+              <c:numCache>
+                <c:formatCode>General</c:formatCode>
+                <c:ptCount val="2"/>
+                <c:pt idx="0">
+                  <c:v>2404</c:v>
+                </c:pt>
+                <c:pt idx="1">
+                  <c:v>2481</c:v>
+                </c:pt>
+              </c:numCache>
+            </c:numRef>
+          </c:val>
+          <c:extLst>
+            <c:ext xmlns:c15="http://schemas.microsoft.com/office/drawing/2012/chart" uri="{02D57815-91ED-43cb-92C2-25804820EDAC}">
+              <c15:categoryFilterExceptions/>
+            </c:ext>
+            <c:ext xmlns:c16="http://schemas.microsoft.com/office/drawing/2014/chart" uri="{C3380CC4-5D6E-409C-BE32-E72D297353CC}">
+              <c16:uniqueId val="{00000004-05C0-4BB2-896D-5BB87AC23819}"/>
+            </c:ext>
+          </c:extLst>
+        </c:ser>
+        <c:dLbls>
+          <c:dLblPos val="inEnd"/>
+          <c:showLegendKey val="0"/>
+          <c:showVal val="0"/>
+          <c:showCatName val="0"/>
+          <c:showSerName val="0"/>
+          <c:showPercent val="1"/>
+          <c:showBubbleSize val="0"/>
+          <c:showLeaderLines val="1"/>
+        </c:dLbls>
+        <c:firstSliceAng val="0"/>
+      </c:pieChart>
+      <c:spPr>
+        <a:noFill/>
+        <a:ln>
+          <a:noFill/>
+        </a:ln>
+        <a:effectLst/>
+      </c:spPr>
+    </c:plotArea>
+    <c:legend>
+      <c:legendPos val="b"/>
+      <c:overlay val="0"/>
+      <c:spPr>
+        <a:solidFill>
+          <a:schemeClr val="lt1">
+            <a:alpha val="78000"/>
+          </a:schemeClr>
+        </a:solidFill>
+        <a:ln>
+          <a:noFill/>
+        </a:ln>
+        <a:effectLst/>
+      </c:spPr>
+      <c:txPr>
+        <a:bodyPr rot="0" spcFirstLastPara="1" vertOverflow="ellipsis" vert="horz" wrap="square" anchor="ctr" anchorCtr="1"/>
+        <a:lstStyle/>
+        <a:p>
+          <a:pPr>
+            <a:defRPr sz="900" b="0" i="0" u="none" strike="noStrike" kern="1200" baseline="0">
+              <a:solidFill>
+                <a:schemeClr val="dk1">
+                  <a:lumMod val="65000"/>
+                  <a:lumOff val="35000"/>
+                </a:schemeClr>
+              </a:solidFill>
+              <a:latin typeface="+mn-lt"/>
+              <a:ea typeface="+mn-ea"/>
+              <a:cs typeface="+mn-cs"/>
+            </a:defRPr>
+          </a:pPr>
+          <a:endParaRPr lang="zh-CN"/>
+        </a:p>
+      </c:txPr>
+    </c:legend>
+    <c:plotVisOnly val="1"/>
+    <c:dispBlanksAs val="gap"/>
+    <c:showDLblsOverMax val="0"/>
+  </c:chart>
+  <c:spPr>
+    <a:pattFill prst="dkDnDiag">
+      <a:fgClr>
+        <a:schemeClr val="lt1">
+          <a:lumMod val="95000"/>
+        </a:schemeClr>
+      </a:fgClr>
+      <a:bgClr>
+        <a:schemeClr val="lt1"/>
+      </a:bgClr>
+    </a:pattFill>
+    <a:ln w="9525" cap="flat" cmpd="sng" algn="ctr">
+      <a:solidFill>
+        <a:schemeClr val="dk1">
+          <a:lumMod val="15000"/>
+          <a:lumOff val="85000"/>
+        </a:schemeClr>
+      </a:solidFill>
+      <a:round/>
+    </a:ln>
+    <a:effectLst/>
+  </c:spPr>
+  <c:txPr>
+    <a:bodyPr/>
+    <a:lstStyle/>
+    <a:p>
+      <a:pPr>
+        <a:defRPr/>
+      </a:pPr>
+      <a:endParaRPr lang="zh-CN"/>
+    </a:p>
+  </c:txPr>
+  <c:externalData r:id="rId3">
+    <c:autoUpdate val="0"/>
+  </c:externalData>
+</c:chartSpace>
+</file>
+
+<file path=word/charts/chart2.xml><?xml version="1.0" encoding="utf-8"?>
+<c:chartSpace xmlns:c="http://schemas.openxmlformats.org/drawingml/2006/chart" xmlns:a="http://schemas.openxmlformats.org/drawingml/2006/main" xmlns:r="http://schemas.openxmlformats.org/officeDocument/2006/relationships" xmlns:c16r2="http://schemas.microsoft.com/office/drawing/2015/06/chart">
+  <c:date1904 val="0"/>
+  <c:lang val="zh-CN"/>
+  <c:roundedCorners val="0"/>
+  <mc:AlternateContent xmlns:mc="http://schemas.openxmlformats.org/markup-compatibility/2006">
+    <mc:Choice xmlns:c14="http://schemas.microsoft.com/office/drawing/2007/8/2/chart" Requires="c14">
+      <c14:style val="102"/>
+    </mc:Choice>
+    <mc:Fallback>
+      <c:style val="2"/>
+    </mc:Fallback>
+  </mc:AlternateContent>
+  <c:chart>
+    <c:title>
+      <c:tx>
+        <c:rich>
+          <a:bodyPr rot="0" spcFirstLastPara="1" vertOverflow="ellipsis" vert="horz" wrap="square" anchor="ctr" anchorCtr="1"/>
+          <a:lstStyle/>
+          <a:p>
+            <a:pPr>
+              <a:defRPr sz="1400" b="0" i="0" u="none" strike="noStrike" kern="1200" spc="0" baseline="0">
+                <a:solidFill>
+                  <a:schemeClr val="tx1">
+                    <a:lumMod val="65000"/>
+                    <a:lumOff val="35000"/>
+                  </a:schemeClr>
+                </a:solidFill>
+                <a:latin typeface="+mn-lt"/>
+                <a:ea typeface="+mn-ea"/>
+                <a:cs typeface="+mn-cs"/>
+              </a:defRPr>
+            </a:pPr>
+            <a:r>
+              <a:rPr lang="zh-CN" altLang="en-US"/>
+              <a:t>农民工数量变化</a:t>
+            </a:r>
+          </a:p>
+        </c:rich>
+      </c:tx>
+      <c:overlay val="0"/>
+      <c:spPr>
+        <a:noFill/>
+        <a:ln>
+          <a:noFill/>
+        </a:ln>
+        <a:effectLst/>
+      </c:spPr>
+      <c:txPr>
+        <a:bodyPr rot="0" spcFirstLastPara="1" vertOverflow="ellipsis" vert="horz" wrap="square" anchor="ctr" anchorCtr="1"/>
+        <a:lstStyle/>
+        <a:p>
+          <a:pPr>
+            <a:defRPr sz="1400" b="0" i="0" u="none" strike="noStrike" kern="1200" spc="0" baseline="0">
+              <a:solidFill>
+                <a:schemeClr val="tx1">
+                  <a:lumMod val="65000"/>
+                  <a:lumOff val="35000"/>
+                </a:schemeClr>
+              </a:solidFill>
+              <a:latin typeface="+mn-lt"/>
+              <a:ea typeface="+mn-ea"/>
+              <a:cs typeface="+mn-cs"/>
+            </a:defRPr>
+          </a:pPr>
+          <a:endParaRPr lang="zh-CN"/>
+        </a:p>
+      </c:txPr>
+    </c:title>
+    <c:autoTitleDeleted val="0"/>
+    <c:plotArea>
+      <c:layout/>
+      <c:barChart>
+        <c:barDir val="col"/>
+        <c:grouping val="clustered"/>
+        <c:varyColors val="0"/>
+        <c:ser>
+          <c:idx val="0"/>
+          <c:order val="0"/>
+          <c:tx>
+            <c:strRef>
+              <c:f>Sheet1!$B$55</c:f>
+              <c:strCache>
+                <c:ptCount val="1"/>
+              </c:strCache>
+            </c:strRef>
+          </c:tx>
+          <c:spPr>
+            <a:solidFill>
+              <a:schemeClr val="accent1"/>
+            </a:solidFill>
+            <a:ln>
+              <a:noFill/>
+            </a:ln>
+            <a:effectLst/>
+          </c:spPr>
+          <c:invertIfNegative val="0"/>
+          <c:cat>
+            <c:strRef>
+              <c:f>Sheet1!$A$56:$A$58</c:f>
+              <c:strCache>
+                <c:ptCount val="3"/>
+                <c:pt idx="0">
+                  <c:v>农民工总量</c:v>
+                </c:pt>
+                <c:pt idx="1">
+                  <c:v>外出农民工</c:v>
+                </c:pt>
+                <c:pt idx="2">
+                  <c:v>本地农民工</c:v>
+                </c:pt>
+              </c:strCache>
+            </c:strRef>
+          </c:cat>
+          <c:val>
+            <c:numRef>
+              <c:f>Sheet1!$B$56:$B$58</c:f>
+              <c:numCache>
+                <c:formatCode>General</c:formatCode>
+                <c:ptCount val="3"/>
+                <c:pt idx="0">
+                  <c:v>1276</c:v>
+                </c:pt>
+                <c:pt idx="1">
+                  <c:v>922</c:v>
+                </c:pt>
+                <c:pt idx="2">
+                  <c:v>354</c:v>
+                </c:pt>
+              </c:numCache>
+            </c:numRef>
+          </c:val>
+          <c:extLst>
+            <c:ext xmlns:c16="http://schemas.microsoft.com/office/drawing/2014/chart" uri="{C3380CC4-5D6E-409C-BE32-E72D297353CC}">
+              <c16:uniqueId val="{00000000-6F63-46A4-9A81-EB57DC47B688}"/>
+            </c:ext>
+          </c:extLst>
+        </c:ser>
+        <c:dLbls>
+          <c:showLegendKey val="0"/>
+          <c:showVal val="0"/>
+          <c:showCatName val="0"/>
+          <c:showSerName val="0"/>
+          <c:showPercent val="0"/>
+          <c:showBubbleSize val="0"/>
+        </c:dLbls>
+        <c:gapWidth val="219"/>
+        <c:axId val="459420320"/>
+        <c:axId val="459424584"/>
+      </c:barChart>
+      <c:scatterChart>
+        <c:scatterStyle val="smoothMarker"/>
+        <c:varyColors val="0"/>
+        <c:ser>
+          <c:idx val="1"/>
+          <c:order val="1"/>
+          <c:tx>
+            <c:strRef>
+              <c:f>Sheet1!$C$55</c:f>
+              <c:strCache>
+                <c:ptCount val="1"/>
+                <c:pt idx="0">
+                  <c:v>同比增长</c:v>
+                </c:pt>
+              </c:strCache>
+            </c:strRef>
+          </c:tx>
+          <c:spPr>
+            <a:ln w="28575" cap="rnd">
+              <a:solidFill>
+                <a:schemeClr val="accent2"/>
+              </a:solidFill>
+              <a:round/>
+            </a:ln>
+            <a:effectLst/>
+          </c:spPr>
+          <c:marker>
+            <c:symbol val="circle"/>
+            <c:size val="5"/>
+            <c:spPr>
+              <a:solidFill>
+                <a:schemeClr val="accent2"/>
+              </a:solidFill>
+              <a:ln w="9525">
+                <a:solidFill>
+                  <a:schemeClr val="accent2"/>
+                </a:solidFill>
+              </a:ln>
+              <a:effectLst/>
+            </c:spPr>
+          </c:marker>
+          <c:xVal>
+            <c:strRef>
+              <c:f>Sheet1!$A$56:$A$58</c:f>
+              <c:strCache>
+                <c:ptCount val="3"/>
+                <c:pt idx="0">
+                  <c:v>农民工总量</c:v>
+                </c:pt>
+                <c:pt idx="1">
+                  <c:v>外出农民工</c:v>
+                </c:pt>
+                <c:pt idx="2">
+                  <c:v>本地农民工</c:v>
+                </c:pt>
+              </c:strCache>
+            </c:strRef>
+          </c:xVal>
+          <c:yVal>
+            <c:numRef>
+              <c:f>Sheet1!$C$56:$C$58</c:f>
+              <c:numCache>
+                <c:formatCode>0.00%</c:formatCode>
+                <c:ptCount val="3"/>
+                <c:pt idx="0">
+                  <c:v>3.5999999999999997E-2</c:v>
+                </c:pt>
+                <c:pt idx="1">
+                  <c:v>2.7E-2</c:v>
+                </c:pt>
+                <c:pt idx="2" formatCode="0%">
+                  <c:v>0.06</c:v>
+                </c:pt>
+              </c:numCache>
+            </c:numRef>
+          </c:yVal>
+          <c:smooth val="1"/>
+          <c:extLst>
+            <c:ext xmlns:c16="http://schemas.microsoft.com/office/drawing/2014/chart" uri="{C3380CC4-5D6E-409C-BE32-E72D297353CC}">
+              <c16:uniqueId val="{00000001-6F63-46A4-9A81-EB57DC47B688}"/>
+            </c:ext>
+          </c:extLst>
+        </c:ser>
+        <c:dLbls>
+          <c:showLegendKey val="0"/>
+          <c:showVal val="0"/>
+          <c:showCatName val="0"/>
+          <c:showSerName val="0"/>
+          <c:showPercent val="0"/>
+          <c:showBubbleSize val="0"/>
+        </c:dLbls>
+        <c:axId val="607785264"/>
+        <c:axId val="607790184"/>
+      </c:scatterChart>
+      <c:catAx>
+        <c:axId val="459420320"/>
+        <c:scaling>
+          <c:orientation val="minMax"/>
+        </c:scaling>
+        <c:delete val="0"/>
+        <c:axPos val="b"/>
+        <c:numFmt formatCode="General" sourceLinked="1"/>
+        <c:majorTickMark val="none"/>
+        <c:minorTickMark val="none"/>
+        <c:tickLblPos val="nextTo"/>
+        <c:spPr>
+          <a:noFill/>
+          <a:ln w="9525" cap="flat" cmpd="sng" algn="ctr">
+            <a:solidFill>
+              <a:schemeClr val="tx1">
+                <a:lumMod val="15000"/>
+                <a:lumOff val="85000"/>
+              </a:schemeClr>
+            </a:solidFill>
+            <a:round/>
+          </a:ln>
+          <a:effectLst/>
+        </c:spPr>
+        <c:txPr>
+          <a:bodyPr rot="-60000000" spcFirstLastPara="1" vertOverflow="ellipsis" vert="horz" wrap="square" anchor="ctr" anchorCtr="1"/>
+          <a:lstStyle/>
+          <a:p>
+            <a:pPr>
+              <a:defRPr sz="900" b="0" i="0" u="none" strike="noStrike" kern="1200" baseline="0">
+                <a:solidFill>
+                  <a:schemeClr val="tx1">
+                    <a:lumMod val="65000"/>
+                    <a:lumOff val="35000"/>
+                  </a:schemeClr>
+                </a:solidFill>
+                <a:latin typeface="+mn-lt"/>
+                <a:ea typeface="+mn-ea"/>
+                <a:cs typeface="+mn-cs"/>
+              </a:defRPr>
+            </a:pPr>
+            <a:endParaRPr lang="zh-CN"/>
+          </a:p>
+        </c:txPr>
+        <c:crossAx val="459424584"/>
+        <c:crosses val="autoZero"/>
+        <c:auto val="1"/>
+        <c:lblAlgn val="ctr"/>
+        <c:lblOffset val="100"/>
+        <c:noMultiLvlLbl val="0"/>
+      </c:catAx>
+      <c:valAx>
+        <c:axId val="459424584"/>
+        <c:scaling>
+          <c:orientation val="minMax"/>
+        </c:scaling>
+        <c:delete val="0"/>
+        <c:axPos val="l"/>
+        <c:majorGridlines>
+          <c:spPr>
+            <a:ln w="9525" cap="flat" cmpd="sng" algn="ctr">
+              <a:solidFill>
+                <a:schemeClr val="tx1">
+                  <a:lumMod val="15000"/>
+                  <a:lumOff val="85000"/>
+                </a:schemeClr>
+              </a:solidFill>
+              <a:round/>
+            </a:ln>
+            <a:effectLst/>
+          </c:spPr>
+        </c:majorGridlines>
+        <c:numFmt formatCode="General" sourceLinked="1"/>
+        <c:majorTickMark val="none"/>
+        <c:minorTickMark val="none"/>
+        <c:tickLblPos val="nextTo"/>
+        <c:spPr>
+          <a:noFill/>
+          <a:ln>
+            <a:noFill/>
+          </a:ln>
+          <a:effectLst/>
+        </c:spPr>
+        <c:txPr>
+          <a:bodyPr rot="-60000000" spcFirstLastPara="1" vertOverflow="ellipsis" vert="horz" wrap="square" anchor="ctr" anchorCtr="1"/>
+          <a:lstStyle/>
+          <a:p>
+            <a:pPr>
+              <a:defRPr sz="900" b="0" i="0" u="none" strike="noStrike" kern="1200" baseline="0">
+                <a:solidFill>
+                  <a:schemeClr val="tx1">
+                    <a:lumMod val="65000"/>
+                    <a:lumOff val="35000"/>
+                  </a:schemeClr>
+                </a:solidFill>
+                <a:latin typeface="+mn-lt"/>
+                <a:ea typeface="+mn-ea"/>
+                <a:cs typeface="+mn-cs"/>
+              </a:defRPr>
+            </a:pPr>
+            <a:endParaRPr lang="zh-CN"/>
+          </a:p>
+        </c:txPr>
+        <c:crossAx val="459420320"/>
+        <c:crosses val="autoZero"/>
+        <c:crossBetween val="between"/>
+      </c:valAx>
+      <c:valAx>
+        <c:axId val="607790184"/>
+        <c:scaling>
+          <c:orientation val="minMax"/>
+        </c:scaling>
+        <c:delete val="0"/>
+        <c:axPos val="r"/>
+        <c:numFmt formatCode="0.00%" sourceLinked="1"/>
+        <c:majorTickMark val="out"/>
+        <c:minorTickMark val="none"/>
+        <c:tickLblPos val="nextTo"/>
+        <c:spPr>
+          <a:noFill/>
+          <a:ln>
+            <a:noFill/>
+          </a:ln>
+          <a:effectLst/>
+        </c:spPr>
+        <c:txPr>
+          <a:bodyPr rot="-60000000" spcFirstLastPara="1" vertOverflow="ellipsis" vert="horz" wrap="square" anchor="ctr" anchorCtr="1"/>
+          <a:lstStyle/>
+          <a:p>
+            <a:pPr>
+              <a:defRPr sz="900" b="0" i="0" u="none" strike="noStrike" kern="1200" baseline="0">
+                <a:solidFill>
+                  <a:schemeClr val="tx1">
+                    <a:lumMod val="65000"/>
+                    <a:lumOff val="35000"/>
+                  </a:schemeClr>
+                </a:solidFill>
+                <a:latin typeface="+mn-lt"/>
+                <a:ea typeface="+mn-ea"/>
+                <a:cs typeface="+mn-cs"/>
+              </a:defRPr>
+            </a:pPr>
+            <a:endParaRPr lang="zh-CN"/>
+          </a:p>
+        </c:txPr>
+        <c:crossAx val="607785264"/>
+        <c:crosses val="max"/>
+        <c:crossBetween val="midCat"/>
+      </c:valAx>
+      <c:valAx>
+        <c:axId val="607785264"/>
+        <c:scaling>
+          <c:orientation val="minMax"/>
+        </c:scaling>
+        <c:delete val="1"/>
+        <c:axPos val="b"/>
+        <c:numFmt formatCode="General" sourceLinked="1"/>
+        <c:majorTickMark val="out"/>
+        <c:minorTickMark val="none"/>
+        <c:tickLblPos val="nextTo"/>
+        <c:crossAx val="607790184"/>
+        <c:crosses val="autoZero"/>
+        <c:crossBetween val="midCat"/>
+      </c:valAx>
+      <c:spPr>
+        <a:noFill/>
+        <a:ln>
+          <a:noFill/>
+        </a:ln>
+        <a:effectLst/>
+      </c:spPr>
+    </c:plotArea>
+    <c:legend>
+      <c:legendPos val="b"/>
+      <c:overlay val="0"/>
+      <c:spPr>
+        <a:noFill/>
+        <a:ln>
+          <a:noFill/>
+        </a:ln>
+        <a:effectLst/>
+      </c:spPr>
+      <c:txPr>
+        <a:bodyPr rot="0" spcFirstLastPara="1" vertOverflow="ellipsis" vert="horz" wrap="square" anchor="ctr" anchorCtr="1"/>
+        <a:lstStyle/>
+        <a:p>
+          <a:pPr>
+            <a:defRPr sz="900" b="0" i="0" u="none" strike="noStrike" kern="1200" baseline="0">
+              <a:solidFill>
+                <a:schemeClr val="tx1">
+                  <a:lumMod val="65000"/>
+                  <a:lumOff val="35000"/>
+                </a:schemeClr>
+              </a:solidFill>
+              <a:latin typeface="+mn-lt"/>
+              <a:ea typeface="+mn-ea"/>
+              <a:cs typeface="+mn-cs"/>
+            </a:defRPr>
+          </a:pPr>
+          <a:endParaRPr lang="zh-CN"/>
+        </a:p>
+      </c:txPr>
+    </c:legend>
+    <c:plotVisOnly val="1"/>
+    <c:dispBlanksAs val="gap"/>
+    <c:showDLblsOverMax val="0"/>
+  </c:chart>
+  <c:spPr>
+    <a:solidFill>
+      <a:schemeClr val="bg1"/>
+    </a:solidFill>
+    <a:ln w="9525" cap="flat" cmpd="sng" algn="ctr">
+      <a:solidFill>
+        <a:schemeClr val="tx1">
+          <a:lumMod val="15000"/>
+          <a:lumOff val="85000"/>
+        </a:schemeClr>
+      </a:solidFill>
+      <a:round/>
+    </a:ln>
+    <a:effectLst/>
+  </c:spPr>
+  <c:txPr>
+    <a:bodyPr/>
+    <a:lstStyle/>
+    <a:p>
+      <a:pPr>
+        <a:defRPr/>
+      </a:pPr>
+      <a:endParaRPr lang="zh-CN"/>
+    </a:p>
+  </c:txPr>
+  <c:externalData r:id="rId3">
+    <c:autoUpdate val="0"/>
+  </c:externalData>
+</c:chartSpace>
+</file>
+
+<file path=word/charts/chart3.xml><?xml version="1.0" encoding="utf-8"?>
+<c:chartSpace xmlns:c="http://schemas.openxmlformats.org/drawingml/2006/chart" xmlns:a="http://schemas.openxmlformats.org/drawingml/2006/main" xmlns:r="http://schemas.openxmlformats.org/officeDocument/2006/relationships" xmlns:c16r2="http://schemas.microsoft.com/office/drawing/2015/06/chart">
+  <c:date1904 val="0"/>
+  <c:lang val="zh-CN"/>
+  <c:roundedCorners val="0"/>
+  <mc:AlternateContent xmlns:mc="http://schemas.openxmlformats.org/markup-compatibility/2006">
+    <mc:Choice xmlns:c14="http://schemas.microsoft.com/office/drawing/2007/8/2/chart" Requires="c14">
+      <c14:style val="102"/>
+    </mc:Choice>
+    <mc:Fallback>
+      <c:style val="2"/>
+    </mc:Fallback>
+  </mc:AlternateContent>
+  <c:chart>
+    <c:title>
+      <c:tx>
+        <c:rich>
+          <a:bodyPr rot="0" spcFirstLastPara="1" vertOverflow="ellipsis" vert="horz" wrap="square" anchor="ctr" anchorCtr="1"/>
+          <a:lstStyle/>
+          <a:p>
+            <a:pPr>
               <a:defRPr sz="1400" b="0" i="0" u="none" strike="noStrike" kern="1200" spc="0" baseline="0">
                 <a:solidFill>
                   <a:schemeClr val="tx1">
@@ -6372,7 +8490,1121 @@
 </cs:colorStyle>
 </file>
 
+<file path=word/charts/colors2.xml><?xml version="1.0" encoding="utf-8"?>
+<cs:colorStyle xmlns:cs="http://schemas.microsoft.com/office/drawing/2012/chartStyle" xmlns:a="http://schemas.openxmlformats.org/drawingml/2006/main" meth="cycle" id="10">
+  <a:schemeClr val="accent1"/>
+  <a:schemeClr val="accent2"/>
+  <a:schemeClr val="accent3"/>
+  <a:schemeClr val="accent4"/>
+  <a:schemeClr val="accent5"/>
+  <a:schemeClr val="accent6"/>
+  <cs:variation/>
+  <cs:variation>
+    <a:lumMod val="60000"/>
+  </cs:variation>
+  <cs:variation>
+    <a:lumMod val="80000"/>
+    <a:lumOff val="20000"/>
+  </cs:variation>
+  <cs:variation>
+    <a:lumMod val="80000"/>
+  </cs:variation>
+  <cs:variation>
+    <a:lumMod val="60000"/>
+    <a:lumOff val="40000"/>
+  </cs:variation>
+  <cs:variation>
+    <a:lumMod val="50000"/>
+  </cs:variation>
+  <cs:variation>
+    <a:lumMod val="70000"/>
+    <a:lumOff val="30000"/>
+  </cs:variation>
+  <cs:variation>
+    <a:lumMod val="70000"/>
+  </cs:variation>
+  <cs:variation>
+    <a:lumMod val="50000"/>
+    <a:lumOff val="50000"/>
+  </cs:variation>
+</cs:colorStyle>
+</file>
+
+<file path=word/charts/colors3.xml><?xml version="1.0" encoding="utf-8"?>
+<cs:colorStyle xmlns:cs="http://schemas.microsoft.com/office/drawing/2012/chartStyle" xmlns:a="http://schemas.openxmlformats.org/drawingml/2006/main" meth="cycle" id="10">
+  <a:schemeClr val="accent1"/>
+  <a:schemeClr val="accent2"/>
+  <a:schemeClr val="accent3"/>
+  <a:schemeClr val="accent4"/>
+  <a:schemeClr val="accent5"/>
+  <a:schemeClr val="accent6"/>
+  <cs:variation/>
+  <cs:variation>
+    <a:lumMod val="60000"/>
+  </cs:variation>
+  <cs:variation>
+    <a:lumMod val="80000"/>
+    <a:lumOff val="20000"/>
+  </cs:variation>
+  <cs:variation>
+    <a:lumMod val="80000"/>
+  </cs:variation>
+  <cs:variation>
+    <a:lumMod val="60000"/>
+    <a:lumOff val="40000"/>
+  </cs:variation>
+  <cs:variation>
+    <a:lumMod val="50000"/>
+  </cs:variation>
+  <cs:variation>
+    <a:lumMod val="70000"/>
+    <a:lumOff val="30000"/>
+  </cs:variation>
+  <cs:variation>
+    <a:lumMod val="70000"/>
+  </cs:variation>
+  <cs:variation>
+    <a:lumMod val="50000"/>
+    <a:lumOff val="50000"/>
+  </cs:variation>
+</cs:colorStyle>
+</file>
+
 <file path=word/charts/style1.xml><?xml version="1.0" encoding="utf-8"?>
+<cs:chartStyle xmlns:cs="http://schemas.microsoft.com/office/drawing/2012/chartStyle" xmlns:a="http://schemas.openxmlformats.org/drawingml/2006/main" id="261">
+  <cs:axisTitle>
+    <cs:lnRef idx="0"/>
+    <cs:fillRef idx="0"/>
+    <cs:effectRef idx="0"/>
+    <cs:fontRef idx="minor">
+      <a:schemeClr val="dk1">
+        <a:lumMod val="65000"/>
+        <a:lumOff val="35000"/>
+      </a:schemeClr>
+    </cs:fontRef>
+    <cs:defRPr sz="900" kern="1200"/>
+  </cs:axisTitle>
+  <cs:categoryAxis>
+    <cs:lnRef idx="0"/>
+    <cs:fillRef idx="0"/>
+    <cs:effectRef idx="0"/>
+    <cs:fontRef idx="minor">
+      <a:schemeClr val="dk1">
+        <a:lumMod val="65000"/>
+        <a:lumOff val="35000"/>
+      </a:schemeClr>
+    </cs:fontRef>
+    <cs:defRPr sz="900" kern="1200"/>
+  </cs:categoryAxis>
+  <cs:chartArea>
+    <cs:lnRef idx="0"/>
+    <cs:fillRef idx="0"/>
+    <cs:effectRef idx="0"/>
+    <cs:fontRef idx="minor">
+      <a:schemeClr val="dk1"/>
+    </cs:fontRef>
+    <cs:spPr>
+      <a:pattFill prst="dkDnDiag">
+        <a:fgClr>
+          <a:schemeClr val="lt1">
+            <a:lumMod val="95000"/>
+          </a:schemeClr>
+        </a:fgClr>
+        <a:bgClr>
+          <a:schemeClr val="lt1"/>
+        </a:bgClr>
+      </a:pattFill>
+      <a:ln w="9525" cap="flat" cmpd="sng" algn="ctr">
+        <a:solidFill>
+          <a:schemeClr val="dk1">
+            <a:lumMod val="15000"/>
+            <a:lumOff val="85000"/>
+          </a:schemeClr>
+        </a:solidFill>
+        <a:round/>
+      </a:ln>
+    </cs:spPr>
+    <cs:defRPr sz="900" kern="1200"/>
+  </cs:chartArea>
+  <cs:dataLabel>
+    <cs:lnRef idx="0"/>
+    <cs:fillRef idx="0"/>
+    <cs:effectRef idx="0"/>
+    <cs:fontRef idx="minor">
+      <a:schemeClr val="lt1"/>
+    </cs:fontRef>
+    <cs:defRPr sz="900" b="1" i="0" u="none" strike="noStrike" kern="1200" baseline="0"/>
+  </cs:dataLabel>
+  <cs:dataLabelCallout>
+    <cs:lnRef idx="0"/>
+    <cs:fillRef idx="0"/>
+    <cs:effectRef idx="0"/>
+    <cs:fontRef idx="minor">
+      <a:schemeClr val="dk1">
+        <a:lumMod val="65000"/>
+        <a:lumOff val="35000"/>
+      </a:schemeClr>
+    </cs:fontRef>
+    <cs:spPr>
+      <a:solidFill>
+        <a:schemeClr val="lt1">
+          <a:alpha val="75000"/>
+        </a:schemeClr>
+      </a:solidFill>
+      <a:ln w="9525">
+        <a:solidFill>
+          <a:schemeClr val="dk1">
+            <a:lumMod val="25000"/>
+            <a:lumOff val="75000"/>
+          </a:schemeClr>
+        </a:solidFill>
+      </a:ln>
+    </cs:spPr>
+    <cs:defRPr sz="900" kern="1200"/>
+    <cs:bodyPr rot="0" spcFirstLastPara="1" vertOverflow="clip" horzOverflow="clip" vert="horz" wrap="square" lIns="36576" tIns="18288" rIns="36576" bIns="18288" anchor="ctr" anchorCtr="1">
+      <a:spAutoFit/>
+    </cs:bodyPr>
+  </cs:dataLabelCallout>
+  <cs:dataPoint>
+    <cs:lnRef idx="0"/>
+    <cs:fillRef idx="0">
+      <cs:styleClr val="auto"/>
+    </cs:fillRef>
+    <cs:effectRef idx="0"/>
+    <cs:fontRef idx="minor">
+      <a:schemeClr val="dk1"/>
+    </cs:fontRef>
+    <cs:spPr>
+      <a:solidFill>
+        <a:schemeClr val="phClr"/>
+      </a:solidFill>
+      <a:effectLst>
+        <a:outerShdw blurRad="317500" algn="ctr" rotWithShape="0">
+          <a:prstClr val="black">
+            <a:alpha val="25000"/>
+          </a:prstClr>
+        </a:outerShdw>
+      </a:effectLst>
+    </cs:spPr>
+  </cs:dataPoint>
+  <cs:dataPoint3D>
+    <cs:lnRef idx="0"/>
+    <cs:fillRef idx="0">
+      <cs:styleClr val="auto"/>
+    </cs:fillRef>
+    <cs:effectRef idx="0"/>
+    <cs:fontRef idx="minor">
+      <a:schemeClr val="dk1"/>
+    </cs:fontRef>
+    <cs:spPr>
+      <a:solidFill>
+        <a:schemeClr val="phClr"/>
+      </a:solidFill>
+      <a:effectLst>
+        <a:outerShdw blurRad="88900" sx="102000" sy="102000" algn="ctr" rotWithShape="0">
+          <a:prstClr val="black">
+            <a:alpha val="20000"/>
+          </a:prstClr>
+        </a:outerShdw>
+      </a:effectLst>
+      <a:scene3d>
+        <a:camera prst="orthographicFront"/>
+        <a:lightRig rig="threePt" dir="t"/>
+      </a:scene3d>
+      <a:sp3d prstMaterial="matte"/>
+    </cs:spPr>
+  </cs:dataPoint3D>
+  <cs:dataPointLine>
+    <cs:lnRef idx="0">
+      <cs:styleClr val="auto"/>
+    </cs:lnRef>
+    <cs:fillRef idx="0"/>
+    <cs:effectRef idx="0"/>
+    <cs:fontRef idx="minor">
+      <a:schemeClr val="dk1"/>
+    </cs:fontRef>
+    <cs:spPr>
+      <a:ln w="28575" cap="rnd">
+        <a:solidFill>
+          <a:schemeClr val="phClr"/>
+        </a:solidFill>
+        <a:round/>
+      </a:ln>
+    </cs:spPr>
+  </cs:dataPointLine>
+  <cs:dataPointMarker>
+    <cs:lnRef idx="0"/>
+    <cs:fillRef idx="0">
+      <cs:styleClr val="auto"/>
+    </cs:fillRef>
+    <cs:effectRef idx="0"/>
+    <cs:fontRef idx="minor">
+      <a:schemeClr val="dk1"/>
+    </cs:fontRef>
+    <cs:spPr>
+      <a:solidFill>
+        <a:schemeClr val="phClr"/>
+      </a:solidFill>
+      <a:ln w="9525">
+        <a:solidFill>
+          <a:schemeClr val="lt1"/>
+        </a:solidFill>
+      </a:ln>
+    </cs:spPr>
+  </cs:dataPointMarker>
+  <cs:dataPointMarkerLayout symbol="circle" size="6"/>
+  <cs:dataPointWireframe>
+    <cs:lnRef idx="0">
+      <cs:styleClr val="auto"/>
+    </cs:lnRef>
+    <cs:fillRef idx="0"/>
+    <cs:effectRef idx="0"/>
+    <cs:fontRef idx="minor">
+      <a:schemeClr val="dk1"/>
+    </cs:fontRef>
+    <cs:spPr>
+      <a:ln w="9525" cap="rnd">
+        <a:solidFill>
+          <a:schemeClr val="phClr"/>
+        </a:solidFill>
+        <a:round/>
+      </a:ln>
+    </cs:spPr>
+  </cs:dataPointWireframe>
+  <cs:dataTable>
+    <cs:lnRef idx="0"/>
+    <cs:fillRef idx="0"/>
+    <cs:effectRef idx="0"/>
+    <cs:fontRef idx="minor">
+      <a:schemeClr val="dk1">
+        <a:lumMod val="65000"/>
+        <a:lumOff val="35000"/>
+      </a:schemeClr>
+    </cs:fontRef>
+    <cs:spPr>
+      <a:noFill/>
+      <a:ln w="9525" cap="flat" cmpd="sng" algn="ctr">
+        <a:solidFill>
+          <a:schemeClr val="dk1">
+            <a:lumMod val="15000"/>
+            <a:lumOff val="85000"/>
+          </a:schemeClr>
+        </a:solidFill>
+        <a:round/>
+      </a:ln>
+    </cs:spPr>
+    <cs:defRPr sz="900" kern="1200"/>
+  </cs:dataTable>
+  <cs:downBar>
+    <cs:lnRef idx="0"/>
+    <cs:fillRef idx="0"/>
+    <cs:effectRef idx="0"/>
+    <cs:fontRef idx="minor">
+      <a:schemeClr val="dk1"/>
+    </cs:fontRef>
+    <cs:spPr>
+      <a:solidFill>
+        <a:schemeClr val="dk1">
+          <a:lumMod val="75000"/>
+          <a:lumOff val="25000"/>
+        </a:schemeClr>
+      </a:solidFill>
+      <a:ln w="9525" cap="flat" cmpd="sng" algn="ctr">
+        <a:solidFill>
+          <a:schemeClr val="dk1">
+            <a:lumMod val="65000"/>
+            <a:lumOff val="35000"/>
+          </a:schemeClr>
+        </a:solidFill>
+        <a:round/>
+      </a:ln>
+    </cs:spPr>
+  </cs:downBar>
+  <cs:dropLine>
+    <cs:lnRef idx="0"/>
+    <cs:fillRef idx="0"/>
+    <cs:effectRef idx="0"/>
+    <cs:fontRef idx="minor">
+      <a:schemeClr val="dk1"/>
+    </cs:fontRef>
+    <cs:spPr>
+      <a:ln w="9525" cap="flat" cmpd="sng" algn="ctr">
+        <a:solidFill>
+          <a:schemeClr val="dk1">
+            <a:lumMod val="35000"/>
+            <a:lumOff val="65000"/>
+          </a:schemeClr>
+        </a:solidFill>
+        <a:round/>
+      </a:ln>
+    </cs:spPr>
+  </cs:dropLine>
+  <cs:errorBar>
+    <cs:lnRef idx="0"/>
+    <cs:fillRef idx="0"/>
+    <cs:effectRef idx="0"/>
+    <cs:fontRef idx="minor">
+      <a:schemeClr val="dk1"/>
+    </cs:fontRef>
+    <cs:spPr>
+      <a:ln w="9525" cap="flat" cmpd="sng" algn="ctr">
+        <a:solidFill>
+          <a:schemeClr val="dk1">
+            <a:lumMod val="65000"/>
+            <a:lumOff val="35000"/>
+          </a:schemeClr>
+        </a:solidFill>
+        <a:round/>
+      </a:ln>
+    </cs:spPr>
+  </cs:errorBar>
+  <cs:floor>
+    <cs:lnRef idx="0"/>
+    <cs:fillRef idx="0"/>
+    <cs:effectRef idx="0"/>
+    <cs:fontRef idx="minor">
+      <a:schemeClr val="dk1"/>
+    </cs:fontRef>
+    <cs:spPr>
+      <a:noFill/>
+      <a:ln>
+        <a:noFill/>
+      </a:ln>
+    </cs:spPr>
+  </cs:floor>
+  <cs:gridlineMajor>
+    <cs:lnRef idx="0"/>
+    <cs:fillRef idx="0"/>
+    <cs:effectRef idx="0"/>
+    <cs:fontRef idx="minor">
+      <a:schemeClr val="dk1"/>
+    </cs:fontRef>
+    <cs:spPr>
+      <a:ln w="9525" cap="flat" cmpd="sng" algn="ctr">
+        <a:solidFill>
+          <a:schemeClr val="dk1">
+            <a:lumMod val="15000"/>
+            <a:lumOff val="85000"/>
+          </a:schemeClr>
+        </a:solidFill>
+        <a:round/>
+      </a:ln>
+    </cs:spPr>
+  </cs:gridlineMajor>
+  <cs:gridlineMinor>
+    <cs:lnRef idx="0"/>
+    <cs:fillRef idx="0"/>
+    <cs:effectRef idx="0"/>
+    <cs:fontRef idx="minor">
+      <a:schemeClr val="dk1"/>
+    </cs:fontRef>
+    <cs:spPr>
+      <a:ln w="9525" cap="flat" cmpd="sng" algn="ctr">
+        <a:solidFill>
+          <a:schemeClr val="dk1">
+            <a:lumMod val="5000"/>
+            <a:lumOff val="95000"/>
+          </a:schemeClr>
+        </a:solidFill>
+        <a:round/>
+      </a:ln>
+    </cs:spPr>
+  </cs:gridlineMinor>
+  <cs:hiLoLine>
+    <cs:lnRef idx="0"/>
+    <cs:fillRef idx="0"/>
+    <cs:effectRef idx="0"/>
+    <cs:fontRef idx="minor">
+      <a:schemeClr val="dk1"/>
+    </cs:fontRef>
+    <cs:spPr>
+      <a:ln w="9525" cap="flat" cmpd="sng" algn="ctr">
+        <a:solidFill>
+          <a:schemeClr val="dk1">
+            <a:lumMod val="50000"/>
+            <a:lumOff val="50000"/>
+          </a:schemeClr>
+        </a:solidFill>
+        <a:round/>
+      </a:ln>
+    </cs:spPr>
+  </cs:hiLoLine>
+  <cs:leaderLine>
+    <cs:lnRef idx="0"/>
+    <cs:fillRef idx="0"/>
+    <cs:effectRef idx="0"/>
+    <cs:fontRef idx="minor">
+      <a:schemeClr val="dk1"/>
+    </cs:fontRef>
+    <cs:spPr>
+      <a:ln w="9525" cap="flat" cmpd="sng" algn="ctr">
+        <a:solidFill>
+          <a:schemeClr val="dk1">
+            <a:lumMod val="35000"/>
+            <a:lumOff val="65000"/>
+          </a:schemeClr>
+        </a:solidFill>
+        <a:round/>
+      </a:ln>
+    </cs:spPr>
+  </cs:leaderLine>
+  <cs:legend>
+    <cs:lnRef idx="0"/>
+    <cs:fillRef idx="0"/>
+    <cs:effectRef idx="0"/>
+    <cs:fontRef idx="minor">
+      <a:schemeClr val="dk1">
+        <a:lumMod val="65000"/>
+        <a:lumOff val="35000"/>
+      </a:schemeClr>
+    </cs:fontRef>
+    <cs:spPr>
+      <a:solidFill>
+        <a:schemeClr val="lt1">
+          <a:alpha val="78000"/>
+        </a:schemeClr>
+      </a:solidFill>
+    </cs:spPr>
+    <cs:defRPr sz="900" kern="1200"/>
+  </cs:legend>
+  <cs:plotArea mods="allowNoFillOverride allowNoLineOverride">
+    <cs:lnRef idx="0"/>
+    <cs:fillRef idx="0"/>
+    <cs:effectRef idx="0"/>
+    <cs:fontRef idx="minor">
+      <a:schemeClr val="dk1"/>
+    </cs:fontRef>
+  </cs:plotArea>
+  <cs:plotArea3D mods="allowNoFillOverride allowNoLineOverride">
+    <cs:lnRef idx="0"/>
+    <cs:fillRef idx="0"/>
+    <cs:effectRef idx="0"/>
+    <cs:fontRef idx="minor">
+      <a:schemeClr val="dk1"/>
+    </cs:fontRef>
+  </cs:plotArea3D>
+  <cs:seriesAxis>
+    <cs:lnRef idx="0"/>
+    <cs:fillRef idx="0"/>
+    <cs:effectRef idx="0"/>
+    <cs:fontRef idx="minor">
+      <a:schemeClr val="dk1">
+        <a:lumMod val="65000"/>
+        <a:lumOff val="35000"/>
+      </a:schemeClr>
+    </cs:fontRef>
+    <cs:defRPr sz="900" kern="1200"/>
+  </cs:seriesAxis>
+  <cs:seriesLine>
+    <cs:lnRef idx="0"/>
+    <cs:fillRef idx="0"/>
+    <cs:effectRef idx="0"/>
+    <cs:fontRef idx="minor">
+      <a:schemeClr val="dk1"/>
+    </cs:fontRef>
+    <cs:spPr>
+      <a:ln w="9525" cap="flat" cmpd="sng" algn="ctr">
+        <a:solidFill>
+          <a:schemeClr val="dk1">
+            <a:lumMod val="35000"/>
+            <a:lumOff val="65000"/>
+          </a:schemeClr>
+        </a:solidFill>
+        <a:round/>
+      </a:ln>
+    </cs:spPr>
+  </cs:seriesLine>
+  <cs:title>
+    <cs:lnRef idx="0"/>
+    <cs:fillRef idx="0"/>
+    <cs:effectRef idx="0"/>
+    <cs:fontRef idx="minor">
+      <a:schemeClr val="dk1">
+        <a:lumMod val="65000"/>
+        <a:lumOff val="35000"/>
+      </a:schemeClr>
+    </cs:fontRef>
+    <cs:defRPr sz="1800" b="1" kern="1200" baseline="0"/>
+  </cs:title>
+  <cs:trendline>
+    <cs:lnRef idx="0">
+      <cs:styleClr val="auto"/>
+    </cs:lnRef>
+    <cs:fillRef idx="0"/>
+    <cs:effectRef idx="0"/>
+    <cs:fontRef idx="minor">
+      <a:schemeClr val="dk1"/>
+    </cs:fontRef>
+    <cs:spPr>
+      <a:ln w="19050" cap="rnd">
+        <a:solidFill>
+          <a:schemeClr val="phClr"/>
+        </a:solidFill>
+        <a:prstDash val="sysDash"/>
+      </a:ln>
+    </cs:spPr>
+  </cs:trendline>
+  <cs:trendlineLabel>
+    <cs:lnRef idx="0"/>
+    <cs:fillRef idx="0"/>
+    <cs:effectRef idx="0"/>
+    <cs:fontRef idx="minor">
+      <a:schemeClr val="dk1">
+        <a:lumMod val="65000"/>
+        <a:lumOff val="35000"/>
+      </a:schemeClr>
+    </cs:fontRef>
+    <cs:defRPr sz="900" kern="1200"/>
+  </cs:trendlineLabel>
+  <cs:upBar>
+    <cs:lnRef idx="0"/>
+    <cs:fillRef idx="0"/>
+    <cs:effectRef idx="0"/>
+    <cs:fontRef idx="minor">
+      <a:schemeClr val="dk1"/>
+    </cs:fontRef>
+    <cs:spPr>
+      <a:solidFill>
+        <a:schemeClr val="lt1"/>
+      </a:solidFill>
+      <a:ln w="9525" cap="flat" cmpd="sng" algn="ctr">
+        <a:solidFill>
+          <a:schemeClr val="dk1">
+            <a:lumMod val="65000"/>
+            <a:lumOff val="35000"/>
+          </a:schemeClr>
+        </a:solidFill>
+        <a:round/>
+      </a:ln>
+    </cs:spPr>
+  </cs:upBar>
+  <cs:valueAxis>
+    <cs:lnRef idx="0"/>
+    <cs:fillRef idx="0"/>
+    <cs:effectRef idx="0"/>
+    <cs:fontRef idx="minor">
+      <a:schemeClr val="dk1">
+        <a:lumMod val="65000"/>
+        <a:lumOff val="35000"/>
+      </a:schemeClr>
+    </cs:fontRef>
+    <cs:defRPr sz="900" kern="1200"/>
+  </cs:valueAxis>
+  <cs:wall>
+    <cs:lnRef idx="0"/>
+    <cs:fillRef idx="0"/>
+    <cs:effectRef idx="0"/>
+    <cs:fontRef idx="minor">
+      <a:schemeClr val="dk1"/>
+    </cs:fontRef>
+  </cs:wall>
+</cs:chartStyle>
+</file>
+
+<file path=word/charts/style2.xml><?xml version="1.0" encoding="utf-8"?>
+<cs:chartStyle xmlns:cs="http://schemas.microsoft.com/office/drawing/2012/chartStyle" xmlns:a="http://schemas.openxmlformats.org/drawingml/2006/main" id="201">
+  <cs:axisTitle>
+    <cs:lnRef idx="0"/>
+    <cs:fillRef idx="0"/>
+    <cs:effectRef idx="0"/>
+    <cs:fontRef idx="minor">
+      <a:schemeClr val="tx1">
+        <a:lumMod val="65000"/>
+        <a:lumOff val="35000"/>
+      </a:schemeClr>
+    </cs:fontRef>
+    <cs:defRPr sz="1000" kern="1200"/>
+  </cs:axisTitle>
+  <cs:categoryAxis>
+    <cs:lnRef idx="0"/>
+    <cs:fillRef idx="0"/>
+    <cs:effectRef idx="0"/>
+    <cs:fontRef idx="minor">
+      <a:schemeClr val="tx1">
+        <a:lumMod val="65000"/>
+        <a:lumOff val="35000"/>
+      </a:schemeClr>
+    </cs:fontRef>
+    <cs:spPr>
+      <a:ln w="9525" cap="flat" cmpd="sng" algn="ctr">
+        <a:solidFill>
+          <a:schemeClr val="tx1">
+            <a:lumMod val="15000"/>
+            <a:lumOff val="85000"/>
+          </a:schemeClr>
+        </a:solidFill>
+        <a:round/>
+      </a:ln>
+    </cs:spPr>
+    <cs:defRPr sz="900" kern="1200"/>
+  </cs:categoryAxis>
+  <cs:chartArea mods="allowNoFillOverride allowNoLineOverride">
+    <cs:lnRef idx="0"/>
+    <cs:fillRef idx="0"/>
+    <cs:effectRef idx="0"/>
+    <cs:fontRef idx="minor">
+      <a:schemeClr val="tx1"/>
+    </cs:fontRef>
+    <cs:spPr>
+      <a:solidFill>
+        <a:schemeClr val="bg1"/>
+      </a:solidFill>
+      <a:ln w="9525" cap="flat" cmpd="sng" algn="ctr">
+        <a:solidFill>
+          <a:schemeClr val="tx1">
+            <a:lumMod val="15000"/>
+            <a:lumOff val="85000"/>
+          </a:schemeClr>
+        </a:solidFill>
+        <a:round/>
+      </a:ln>
+    </cs:spPr>
+    <cs:defRPr sz="1000" kern="1200"/>
+  </cs:chartArea>
+  <cs:dataLabel>
+    <cs:lnRef idx="0"/>
+    <cs:fillRef idx="0"/>
+    <cs:effectRef idx="0"/>
+    <cs:fontRef idx="minor">
+      <a:schemeClr val="tx1">
+        <a:lumMod val="75000"/>
+        <a:lumOff val="25000"/>
+      </a:schemeClr>
+    </cs:fontRef>
+    <cs:defRPr sz="900" kern="1200"/>
+  </cs:dataLabel>
+  <cs:dataLabelCallout>
+    <cs:lnRef idx="0"/>
+    <cs:fillRef idx="0"/>
+    <cs:effectRef idx="0"/>
+    <cs:fontRef idx="minor">
+      <a:schemeClr val="dk1">
+        <a:lumMod val="65000"/>
+        <a:lumOff val="35000"/>
+      </a:schemeClr>
+    </cs:fontRef>
+    <cs:spPr>
+      <a:solidFill>
+        <a:schemeClr val="lt1"/>
+      </a:solidFill>
+      <a:ln>
+        <a:solidFill>
+          <a:schemeClr val="dk1">
+            <a:lumMod val="25000"/>
+            <a:lumOff val="75000"/>
+          </a:schemeClr>
+        </a:solidFill>
+      </a:ln>
+    </cs:spPr>
+    <cs:defRPr sz="900" kern="1200"/>
+    <cs:bodyPr rot="0" spcFirstLastPara="1" vertOverflow="clip" horzOverflow="clip" vert="horz" wrap="square" lIns="36576" tIns="18288" rIns="36576" bIns="18288" anchor="ctr" anchorCtr="1">
+      <a:spAutoFit/>
+    </cs:bodyPr>
+  </cs:dataLabelCallout>
+  <cs:dataPoint>
+    <cs:lnRef idx="0"/>
+    <cs:fillRef idx="1">
+      <cs:styleClr val="auto"/>
+    </cs:fillRef>
+    <cs:effectRef idx="0"/>
+    <cs:fontRef idx="minor">
+      <a:schemeClr val="tx1"/>
+    </cs:fontRef>
+  </cs:dataPoint>
+  <cs:dataPoint3D>
+    <cs:lnRef idx="0"/>
+    <cs:fillRef idx="1">
+      <cs:styleClr val="auto"/>
+    </cs:fillRef>
+    <cs:effectRef idx="0"/>
+    <cs:fontRef idx="minor">
+      <a:schemeClr val="tx1"/>
+    </cs:fontRef>
+  </cs:dataPoint3D>
+  <cs:dataPointLine>
+    <cs:lnRef idx="0">
+      <cs:styleClr val="auto"/>
+    </cs:lnRef>
+    <cs:fillRef idx="1"/>
+    <cs:effectRef idx="0"/>
+    <cs:fontRef idx="minor">
+      <a:schemeClr val="tx1"/>
+    </cs:fontRef>
+    <cs:spPr>
+      <a:ln w="28575" cap="rnd">
+        <a:solidFill>
+          <a:schemeClr val="phClr"/>
+        </a:solidFill>
+        <a:round/>
+      </a:ln>
+    </cs:spPr>
+  </cs:dataPointLine>
+  <cs:dataPointMarker>
+    <cs:lnRef idx="0">
+      <cs:styleClr val="auto"/>
+    </cs:lnRef>
+    <cs:fillRef idx="1">
+      <cs:styleClr val="auto"/>
+    </cs:fillRef>
+    <cs:effectRef idx="0"/>
+    <cs:fontRef idx="minor">
+      <a:schemeClr val="tx1"/>
+    </cs:fontRef>
+    <cs:spPr>
+      <a:ln w="9525">
+        <a:solidFill>
+          <a:schemeClr val="phClr"/>
+        </a:solidFill>
+      </a:ln>
+    </cs:spPr>
+  </cs:dataPointMarker>
+  <cs:dataPointMarkerLayout symbol="circle" size="5"/>
+  <cs:dataPointWireframe>
+    <cs:lnRef idx="0">
+      <cs:styleClr val="auto"/>
+    </cs:lnRef>
+    <cs:fillRef idx="1"/>
+    <cs:effectRef idx="0"/>
+    <cs:fontRef idx="minor">
+      <a:schemeClr val="tx1"/>
+    </cs:fontRef>
+    <cs:spPr>
+      <a:ln w="9525" cap="rnd">
+        <a:solidFill>
+          <a:schemeClr val="phClr"/>
+        </a:solidFill>
+        <a:round/>
+      </a:ln>
+    </cs:spPr>
+  </cs:dataPointWireframe>
+  <cs:dataTable>
+    <cs:lnRef idx="0"/>
+    <cs:fillRef idx="0"/>
+    <cs:effectRef idx="0"/>
+    <cs:fontRef idx="minor">
+      <a:schemeClr val="tx1">
+        <a:lumMod val="65000"/>
+        <a:lumOff val="35000"/>
+      </a:schemeClr>
+    </cs:fontRef>
+    <cs:spPr>
+      <a:noFill/>
+      <a:ln w="9525" cap="flat" cmpd="sng" algn="ctr">
+        <a:solidFill>
+          <a:schemeClr val="tx1">
+            <a:lumMod val="15000"/>
+            <a:lumOff val="85000"/>
+          </a:schemeClr>
+        </a:solidFill>
+        <a:round/>
+      </a:ln>
+    </cs:spPr>
+    <cs:defRPr sz="900" kern="1200"/>
+  </cs:dataTable>
+  <cs:downBar>
+    <cs:lnRef idx="0"/>
+    <cs:fillRef idx="0"/>
+    <cs:effectRef idx="0"/>
+    <cs:fontRef idx="minor">
+      <a:schemeClr val="dk1"/>
+    </cs:fontRef>
+    <cs:spPr>
+      <a:solidFill>
+        <a:schemeClr val="dk1">
+          <a:lumMod val="65000"/>
+          <a:lumOff val="35000"/>
+        </a:schemeClr>
+      </a:solidFill>
+      <a:ln w="9525">
+        <a:solidFill>
+          <a:schemeClr val="tx1">
+            <a:lumMod val="65000"/>
+            <a:lumOff val="35000"/>
+          </a:schemeClr>
+        </a:solidFill>
+      </a:ln>
+    </cs:spPr>
+  </cs:downBar>
+  <cs:dropLine>
+    <cs:lnRef idx="0"/>
+    <cs:fillRef idx="0"/>
+    <cs:effectRef idx="0"/>
+    <cs:fontRef idx="minor">
+      <a:schemeClr val="tx1"/>
+    </cs:fontRef>
+    <cs:spPr>
+      <a:ln w="9525" cap="flat" cmpd="sng" algn="ctr">
+        <a:solidFill>
+          <a:schemeClr val="tx1">
+            <a:lumMod val="35000"/>
+            <a:lumOff val="65000"/>
+          </a:schemeClr>
+        </a:solidFill>
+        <a:round/>
+      </a:ln>
+    </cs:spPr>
+  </cs:dropLine>
+  <cs:errorBar>
+    <cs:lnRef idx="0"/>
+    <cs:fillRef idx="0"/>
+    <cs:effectRef idx="0"/>
+    <cs:fontRef idx="minor">
+      <a:schemeClr val="tx1"/>
+    </cs:fontRef>
+    <cs:spPr>
+      <a:ln w="9525" cap="flat" cmpd="sng" algn="ctr">
+        <a:solidFill>
+          <a:schemeClr val="tx1">
+            <a:lumMod val="65000"/>
+            <a:lumOff val="35000"/>
+          </a:schemeClr>
+        </a:solidFill>
+        <a:round/>
+      </a:ln>
+    </cs:spPr>
+  </cs:errorBar>
+  <cs:floor>
+    <cs:lnRef idx="0"/>
+    <cs:fillRef idx="0"/>
+    <cs:effectRef idx="0"/>
+    <cs:fontRef idx="minor">
+      <a:schemeClr val="tx1"/>
+    </cs:fontRef>
+    <cs:spPr>
+      <a:noFill/>
+      <a:ln>
+        <a:noFill/>
+      </a:ln>
+    </cs:spPr>
+  </cs:floor>
+  <cs:gridlineMajor>
+    <cs:lnRef idx="0"/>
+    <cs:fillRef idx="0"/>
+    <cs:effectRef idx="0"/>
+    <cs:fontRef idx="minor">
+      <a:schemeClr val="tx1"/>
+    </cs:fontRef>
+    <cs:spPr>
+      <a:ln w="9525" cap="flat" cmpd="sng" algn="ctr">
+        <a:solidFill>
+          <a:schemeClr val="tx1">
+            <a:lumMod val="15000"/>
+            <a:lumOff val="85000"/>
+          </a:schemeClr>
+        </a:solidFill>
+        <a:round/>
+      </a:ln>
+    </cs:spPr>
+  </cs:gridlineMajor>
+  <cs:gridlineMinor>
+    <cs:lnRef idx="0"/>
+    <cs:fillRef idx="0"/>
+    <cs:effectRef idx="0"/>
+    <cs:fontRef idx="minor">
+      <a:schemeClr val="tx1"/>
+    </cs:fontRef>
+    <cs:spPr>
+      <a:ln w="9525" cap="flat" cmpd="sng" algn="ctr">
+        <a:solidFill>
+          <a:schemeClr val="tx1">
+            <a:lumMod val="5000"/>
+            <a:lumOff val="95000"/>
+          </a:schemeClr>
+        </a:solidFill>
+        <a:round/>
+      </a:ln>
+    </cs:spPr>
+  </cs:gridlineMinor>
+  <cs:hiLoLine>
+    <cs:lnRef idx="0"/>
+    <cs:fillRef idx="0"/>
+    <cs:effectRef idx="0"/>
+    <cs:fontRef idx="minor">
+      <a:schemeClr val="tx1"/>
+    </cs:fontRef>
+    <cs:spPr>
+      <a:ln w="9525" cap="flat" cmpd="sng" algn="ctr">
+        <a:solidFill>
+          <a:schemeClr val="tx1">
+            <a:lumMod val="75000"/>
+            <a:lumOff val="25000"/>
+          </a:schemeClr>
+        </a:solidFill>
+        <a:round/>
+      </a:ln>
+    </cs:spPr>
+  </cs:hiLoLine>
+  <cs:leaderLine>
+    <cs:lnRef idx="0"/>
+    <cs:fillRef idx="0"/>
+    <cs:effectRef idx="0"/>
+    <cs:fontRef idx="minor">
+      <a:schemeClr val="tx1"/>
+    </cs:fontRef>
+    <cs:spPr>
+      <a:ln w="9525" cap="flat" cmpd="sng" algn="ctr">
+        <a:solidFill>
+          <a:schemeClr val="tx1">
+            <a:lumMod val="35000"/>
+            <a:lumOff val="65000"/>
+          </a:schemeClr>
+        </a:solidFill>
+        <a:round/>
+      </a:ln>
+    </cs:spPr>
+  </cs:leaderLine>
+  <cs:legend>
+    <cs:lnRef idx="0"/>
+    <cs:fillRef idx="0"/>
+    <cs:effectRef idx="0"/>
+    <cs:fontRef idx="minor">
+      <a:schemeClr val="tx1">
+        <a:lumMod val="65000"/>
+        <a:lumOff val="35000"/>
+      </a:schemeClr>
+    </cs:fontRef>
+    <cs:defRPr sz="900" kern="1200"/>
+  </cs:legend>
+  <cs:plotArea mods="allowNoFillOverride allowNoLineOverride">
+    <cs:lnRef idx="0"/>
+    <cs:fillRef idx="0"/>
+    <cs:effectRef idx="0"/>
+    <cs:fontRef idx="minor">
+      <a:schemeClr val="tx1"/>
+    </cs:fontRef>
+  </cs:plotArea>
+  <cs:plotArea3D mods="allowNoFillOverride allowNoLineOverride">
+    <cs:lnRef idx="0"/>
+    <cs:fillRef idx="0"/>
+    <cs:effectRef idx="0"/>
+    <cs:fontRef idx="minor">
+      <a:schemeClr val="tx1"/>
+    </cs:fontRef>
+  </cs:plotArea3D>
+  <cs:seriesAxis>
+    <cs:lnRef idx="0"/>
+    <cs:fillRef idx="0"/>
+    <cs:effectRef idx="0"/>
+    <cs:fontRef idx="minor">
+      <a:schemeClr val="tx1">
+        <a:lumMod val="65000"/>
+        <a:lumOff val="35000"/>
+      </a:schemeClr>
+    </cs:fontRef>
+    <cs:defRPr sz="900" kern="1200"/>
+  </cs:seriesAxis>
+  <cs:seriesLine>
+    <cs:lnRef idx="0"/>
+    <cs:fillRef idx="0"/>
+    <cs:effectRef idx="0"/>
+    <cs:fontRef idx="minor">
+      <a:schemeClr val="tx1"/>
+    </cs:fontRef>
+    <cs:spPr>
+      <a:ln w="9525" cap="flat" cmpd="sng" algn="ctr">
+        <a:solidFill>
+          <a:schemeClr val="tx1">
+            <a:lumMod val="35000"/>
+            <a:lumOff val="65000"/>
+          </a:schemeClr>
+        </a:solidFill>
+        <a:round/>
+      </a:ln>
+    </cs:spPr>
+  </cs:seriesLine>
+  <cs:title>
+    <cs:lnRef idx="0"/>
+    <cs:fillRef idx="0"/>
+    <cs:effectRef idx="0"/>
+    <cs:fontRef idx="minor">
+      <a:schemeClr val="tx1">
+        <a:lumMod val="65000"/>
+        <a:lumOff val="35000"/>
+      </a:schemeClr>
+    </cs:fontRef>
+    <cs:defRPr sz="1400" b="0" kern="1200" spc="0" baseline="0"/>
+  </cs:title>
+  <cs:trendline>
+    <cs:lnRef idx="0">
+      <cs:styleClr val="auto"/>
+    </cs:lnRef>
+    <cs:fillRef idx="0"/>
+    <cs:effectRef idx="0"/>
+    <cs:fontRef idx="minor">
+      <a:schemeClr val="tx1"/>
+    </cs:fontRef>
+    <cs:spPr>
+      <a:ln w="19050" cap="rnd">
+        <a:solidFill>
+          <a:schemeClr val="phClr"/>
+        </a:solidFill>
+        <a:prstDash val="sysDot"/>
+      </a:ln>
+    </cs:spPr>
+  </cs:trendline>
+  <cs:trendlineLabel>
+    <cs:lnRef idx="0"/>
+    <cs:fillRef idx="0"/>
+    <cs:effectRef idx="0"/>
+    <cs:fontRef idx="minor">
+      <a:schemeClr val="tx1">
+        <a:lumMod val="65000"/>
+        <a:lumOff val="35000"/>
+      </a:schemeClr>
+    </cs:fontRef>
+    <cs:defRPr sz="900" kern="1200"/>
+  </cs:trendlineLabel>
+  <cs:upBar>
+    <cs:lnRef idx="0"/>
+    <cs:fillRef idx="0"/>
+    <cs:effectRef idx="0"/>
+    <cs:fontRef idx="minor">
+      <a:schemeClr val="dk1"/>
+    </cs:fontRef>
+    <cs:spPr>
+      <a:solidFill>
+        <a:schemeClr val="lt1"/>
+      </a:solidFill>
+      <a:ln w="9525">
+        <a:solidFill>
+          <a:schemeClr val="tx1">
+            <a:lumMod val="15000"/>
+            <a:lumOff val="85000"/>
+          </a:schemeClr>
+        </a:solidFill>
+      </a:ln>
+    </cs:spPr>
+  </cs:upBar>
+  <cs:valueAxis>
+    <cs:lnRef idx="0"/>
+    <cs:fillRef idx="0"/>
+    <cs:effectRef idx="0"/>
+    <cs:fontRef idx="minor">
+      <a:schemeClr val="tx1">
+        <a:lumMod val="65000"/>
+        <a:lumOff val="35000"/>
+      </a:schemeClr>
+    </cs:fontRef>
+    <cs:defRPr sz="900" kern="1200"/>
+  </cs:valueAxis>
+  <cs:wall>
+    <cs:lnRef idx="0"/>
+    <cs:fillRef idx="0"/>
+    <cs:effectRef idx="0"/>
+    <cs:fontRef idx="minor">
+      <a:schemeClr val="tx1"/>
+    </cs:fontRef>
+    <cs:spPr>
+      <a:noFill/>
+      <a:ln>
+        <a:noFill/>
+      </a:ln>
+    </cs:spPr>
+  </cs:wall>
+</cs:chartStyle>
+</file>
+
+<file path=word/charts/style3.xml><?xml version="1.0" encoding="utf-8"?>
 <cs:chartStyle xmlns:cs="http://schemas.microsoft.com/office/drawing/2012/chartStyle" xmlns:a="http://schemas.openxmlformats.org/drawingml/2006/main" id="297">
   <cs:axisTitle>
     <cs:lnRef idx="0"/>
@@ -7143,7 +10375,7 @@
 </file>
 
 <file path=customXml/itemProps1.xml><?xml version="1.0" encoding="utf-8"?>
-<ds:datastoreItem xmlns:ds="http://schemas.openxmlformats.org/officeDocument/2006/customXml" ds:itemID="{5A95DD8A-951C-4256-BC6C-6403B74E2B34}">
+<ds:datastoreItem xmlns:ds="http://schemas.openxmlformats.org/officeDocument/2006/customXml" ds:itemID="{6A89FDBD-BE06-4B73-B66A-43A444B979C1}">
   <ds:schemaRefs>
     <ds:schemaRef ds:uri="http://schemas.openxmlformats.org/officeDocument/2006/bibliography"/>
   </ds:schemaRefs>

--- a/广西农民工市民化成本测算.docx
+++ b/广西农民工市民化成本测算.docx
@@ -29,203 +29,610 @@
       </w:r>
     </w:p>
     <w:p>
-      <w:pPr>
-        <w:pStyle w:val="2"/>
-      </w:pPr>
-      <w:r>
-        <w:rPr>
-          <w:rFonts w:hint="eastAsia"/>
-        </w:rPr>
-        <w:t>1、</w:t>
-      </w:r>
-      <w:r>
-        <w:rPr>
-          <w:rFonts w:hint="eastAsia"/>
-        </w:rPr>
-        <w:t>引言</w:t>
+      <w:r>
+        <w:rPr>
+          <w:rFonts w:hint="eastAsia"/>
+        </w:rPr>
+        <w:t>摘要:以广西壮族自治区的南宁、柳州、来宾三市为研究对象，探讨广西新型城镇化现状</w:t>
+      </w:r>
+      <w:r>
+        <w:rPr>
+          <w:rFonts w:hint="eastAsia"/>
+        </w:rPr>
+        <w:t>，建立农民工市民</w:t>
+      </w:r>
+      <w:proofErr w:type="gramStart"/>
+      <w:r>
+        <w:rPr>
+          <w:rFonts w:hint="eastAsia"/>
+        </w:rPr>
+        <w:t>化成本</w:t>
+      </w:r>
+      <w:proofErr w:type="gramEnd"/>
+      <w:r>
+        <w:rPr>
+          <w:rFonts w:hint="eastAsia"/>
+        </w:rPr>
+        <w:t>测算的指标与模型，得出三市的农民工市民</w:t>
+      </w:r>
+      <w:proofErr w:type="gramStart"/>
+      <w:r>
+        <w:rPr>
+          <w:rFonts w:hint="eastAsia"/>
+        </w:rPr>
+        <w:t>化成本</w:t>
+      </w:r>
+      <w:proofErr w:type="gramEnd"/>
+      <w:r>
+        <w:rPr>
+          <w:rFonts w:hint="eastAsia"/>
+        </w:rPr>
+        <w:t>分别为</w:t>
+      </w:r>
+      <w:r>
+        <w:rPr>
+          <w:rFonts w:hint="eastAsia"/>
+        </w:rPr>
+        <w:t>174556</w:t>
+      </w:r>
+      <w:r>
+        <w:rPr>
+          <w:rFonts w:hint="eastAsia"/>
+        </w:rPr>
+        <w:t>元、</w:t>
+      </w:r>
+      <w:r>
+        <w:rPr>
+          <w:rFonts w:hint="eastAsia"/>
+        </w:rPr>
+        <w:t>150417.3</w:t>
+      </w:r>
+      <w:r>
+        <w:rPr>
+          <w:rFonts w:hint="eastAsia"/>
+        </w:rPr>
+        <w:t>元、</w:t>
+      </w:r>
+      <w:r>
+        <w:rPr>
+          <w:rFonts w:hint="eastAsia"/>
+        </w:rPr>
+        <w:t>124088.7</w:t>
+      </w:r>
+      <w:r>
+        <w:rPr>
+          <w:rFonts w:hint="eastAsia"/>
+        </w:rPr>
+        <w:t>元。并以此结果为基础提出了市民</w:t>
+      </w:r>
+      <w:proofErr w:type="gramStart"/>
+      <w:r>
+        <w:rPr>
+          <w:rFonts w:hint="eastAsia"/>
+        </w:rPr>
+        <w:t>化成本</w:t>
+      </w:r>
+      <w:proofErr w:type="gramEnd"/>
+      <w:r>
+        <w:rPr>
+          <w:rFonts w:hint="eastAsia"/>
+        </w:rPr>
+        <w:t>合理分担与加快推进广西新型城镇化与经济社会转型的政策建议。</w:t>
       </w:r>
     </w:p>
     <w:p>
-      <w:pPr>
-        <w:ind w:firstLine="420"/>
-      </w:pPr>
-      <w:r>
-        <w:rPr>
-          <w:rFonts w:hint="eastAsia"/>
-        </w:rPr>
-        <w:t>根据我国2017年国民经济和社会发展统计公报，我国在2017年末全国大陆总人口139008万人，比上年末增加737万人，其中城镇常住人口81347万人，占总人口比重（常住人口城镇化率）为58.25%，比上年末提高1.17个百分点。户籍人口城镇化率为42.35%，比上年末提高1.15个百分点。</w:t>
-      </w:r>
-      <w:r>
-        <w:rPr>
-          <w:rFonts w:hint="eastAsia"/>
-        </w:rPr>
-        <w:t>虽然城镇化率逐年升高，但我国城镇还有着大量人户分离的农民工，这些农民工一部分是随着改革开放第一批来到城市工作的第一代农民工，还有一部分是这些第一代农民工的子女和亲属，而且这些新生代农民工所占的比重也开始超越了第一代农民工，与第一代农民工相比，新生代农民工生活环境，生活方式</w:t>
-      </w:r>
-      <w:r>
-        <w:rPr>
-          <w:rFonts w:hint="eastAsia"/>
-        </w:rPr>
-        <w:t>早已大大改变，习惯了城市的生活，在</w:t>
-      </w:r>
-      <w:proofErr w:type="gramStart"/>
-      <w:r>
-        <w:rPr>
-          <w:rFonts w:hint="eastAsia"/>
-        </w:rPr>
-        <w:t>乡下也</w:t>
-      </w:r>
-      <w:proofErr w:type="gramEnd"/>
-      <w:r>
-        <w:rPr>
-          <w:rFonts w:hint="eastAsia"/>
-        </w:rPr>
-        <w:t>没有自己的土地，如果不能解决这些农民工的生存就业问题，将会为我国带来十分严重的社会问题。而我国也逐渐把解决农民工市民化的问题提上了工作日程，在2014年3月16日，新华社发布了</w:t>
-      </w:r>
-      <w:r>
-        <w:t>国家新型城镇化规划（2014—2020年）</w:t>
-      </w:r>
-      <w:proofErr w:type="gramStart"/>
-      <w:r>
-        <w:t>》</w:t>
-      </w:r>
-      <w:proofErr w:type="gramEnd"/>
-      <w:r>
-        <w:rPr>
-          <w:rFonts w:hint="eastAsia"/>
-        </w:rPr>
-        <w:t>，该《规划》明确提出了要</w:t>
-      </w:r>
-      <w:r>
-        <w:rPr>
-          <w:rFonts w:hint="eastAsia"/>
-        </w:rPr>
-        <w:t>有序推进农业转移人口市民化、</w:t>
-      </w:r>
-      <w:r>
-        <w:t>优化城镇化布局和形态、提高城市可持续发展能力、推动城乡发展一体化、改革完善城镇化发展体制机制</w:t>
-      </w:r>
-      <w:r>
-        <w:rPr>
-          <w:rFonts w:hint="eastAsia"/>
-        </w:rPr>
-        <w:t>。因此，解决农民工市民化的问题，是我国政府的当务之急。而测算农民工市民</w:t>
-      </w:r>
-      <w:proofErr w:type="gramStart"/>
-      <w:r>
-        <w:rPr>
-          <w:rFonts w:hint="eastAsia"/>
-        </w:rPr>
-        <w:t>化成本</w:t>
-      </w:r>
-      <w:proofErr w:type="gramEnd"/>
-      <w:r>
-        <w:rPr>
-          <w:rFonts w:hint="eastAsia"/>
-        </w:rPr>
-        <w:t>不仅有助于科学的制定城镇化发展战略，也有助于农民工选择适合自己未来发展的城镇。</w:t>
+      <w:r>
+        <w:rPr>
+          <w:rFonts w:hint="eastAsia"/>
+        </w:rPr>
+        <w:t>关键词：农民工</w:t>
+      </w:r>
+      <w:bookmarkStart w:id="0" w:name="_GoBack"/>
+      <w:bookmarkEnd w:id="0"/>
+      <w:r>
+        <w:rPr>
+          <w:rFonts w:hint="eastAsia"/>
+        </w:rPr>
+        <w:t>市民化；成本测算；广西；农民工</w:t>
+      </w:r>
+      <w:r>
+        <w:rPr>
+          <w:rFonts w:hint="eastAsia"/>
+        </w:rPr>
+        <w:t>；</w:t>
+      </w:r>
+      <w:r>
+        <w:rPr>
+          <w:rFonts w:hint="eastAsia"/>
+        </w:rPr>
+        <w:t>新型城镇化</w:t>
       </w:r>
     </w:p>
     <w:p>
       <w:pPr>
-        <w:ind w:firstLine="420"/>
-        <w:rPr>
-          <w:color w:val="000000"/>
-        </w:rPr>
-      </w:pPr>
-      <w:r>
-        <w:rPr>
-          <w:rFonts w:hint="eastAsia"/>
-        </w:rPr>
-        <w:t>在解决农民工市民化的大背景下，本文主要研究广西壮族自治区农民工市民</w:t>
-      </w:r>
-      <w:proofErr w:type="gramStart"/>
-      <w:r>
-        <w:rPr>
-          <w:rFonts w:hint="eastAsia"/>
-        </w:rPr>
-        <w:t>化成本</w:t>
-      </w:r>
-      <w:proofErr w:type="gramEnd"/>
-      <w:r>
-        <w:rPr>
-          <w:rFonts w:hint="eastAsia"/>
-        </w:rPr>
-        <w:t>的测算问题。根据</w:t>
-      </w:r>
-      <w:r>
-        <w:t>2017年广西壮族自治区国民经济和社会发展统计公报</w:t>
-      </w:r>
-      <w:r>
-        <w:rPr>
-          <w:rFonts w:hint="eastAsia"/>
-        </w:rPr>
-        <w:t>，在2017年末，全区户籍总人口5600万人，比上年末增加了21万人。</w:t>
-      </w:r>
-      <w:r>
-        <w:rPr>
-          <w:rFonts w:hint="eastAsia"/>
-          <w:color w:val="000000"/>
-        </w:rPr>
-        <w:t>年末全区常住人口</w:t>
-      </w:r>
-      <w:bookmarkStart w:id="0" w:name="_GoBack"/>
-      <w:bookmarkEnd w:id="0"/>
-      <w:r>
-        <w:rPr>
-          <w:rFonts w:hint="eastAsia"/>
-          <w:color w:val="000000"/>
-        </w:rPr>
-        <w:t>4885万人，比上年末增加47万人，其中城镇人口2404万人，占总人口比重（常住人口城镇化率）为49.21%，比上年末提高1.13个百分点。户籍人口城镇化率为31.23 %，比上年末提高0.56个百分点。全区农民工总量1276万人，比上年增长3.6%。其中，外出农民工922万人，增长2.7%；本地农民工354万人,增长6.0%</w:t>
-      </w:r>
-      <w:r>
-        <w:rPr>
-          <w:rFonts w:hint="eastAsia"/>
-          <w:color w:val="000000"/>
-        </w:rPr>
-        <w:t>(具体见图一</w:t>
-      </w:r>
-      <w:r>
-        <w:rPr>
-          <w:rFonts w:hint="eastAsia"/>
-          <w:color w:val="000000"/>
-        </w:rPr>
-        <w:t>与图二</w:t>
-      </w:r>
-      <w:r>
-        <w:rPr>
-          <w:color w:val="000000"/>
-        </w:rPr>
-        <w:t>）</w:t>
-      </w:r>
-      <w:r>
-        <w:rPr>
-          <w:rFonts w:hint="eastAsia"/>
-          <w:color w:val="000000"/>
-        </w:rPr>
-        <w:t>。解决这些数量庞大的农民工群体的市民</w:t>
-      </w:r>
-      <w:proofErr w:type="gramStart"/>
-      <w:r>
-        <w:rPr>
-          <w:rFonts w:hint="eastAsia"/>
-          <w:color w:val="000000"/>
-        </w:rPr>
-        <w:t>化成本</w:t>
-      </w:r>
-      <w:proofErr w:type="gramEnd"/>
-      <w:r>
-        <w:rPr>
-          <w:rFonts w:hint="eastAsia"/>
-          <w:color w:val="000000"/>
-        </w:rPr>
-        <w:t>测算问题，对于广西自治区政府制定未来农民工就地城镇化的战略具有很大的参考价值。</w:t>
-      </w:r>
+        <w:rPr>
+          <w:rFonts w:hint="eastAsia"/>
+        </w:rPr>
+      </w:pPr>
     </w:p>
     <w:p>
       <w:pPr>
+        <w:pStyle w:val="1"/>
+        <w:jc w:val="center"/>
+      </w:pPr>
+      <w:r>
+        <w:t xml:space="preserve">The calculation of the cost of the </w:t>
+      </w:r>
+      <w:proofErr w:type="spellStart"/>
+      <w:r>
+        <w:t>citizenization</w:t>
+      </w:r>
+      <w:proofErr w:type="spellEnd"/>
+      <w:r>
+        <w:t xml:space="preserve"> of the migrant workers in Guangxi</w:t>
+      </w:r>
+    </w:p>
+    <w:p>
+      <w:r>
+        <w:rPr>
+          <w:b/>
+        </w:rPr>
+        <w:t>Abstract</w:t>
+      </w:r>
+      <w:r>
+        <w:t xml:space="preserve">: Taking the three cities of Nanning, Liuzhou and </w:t>
+      </w:r>
+      <w:proofErr w:type="spellStart"/>
+      <w:r>
+        <w:t>Laibin</w:t>
+      </w:r>
+      <w:proofErr w:type="spellEnd"/>
+      <w:r>
+        <w:t xml:space="preserve"> in the Guangxi Zhuang Autonomous Region as the research object, the present situation of the new urbanization in Guangxi is discussed, and the index and model of the calculation of the cost of the </w:t>
+      </w:r>
+      <w:proofErr w:type="spellStart"/>
+      <w:r>
+        <w:t>citizenization</w:t>
+      </w:r>
+      <w:proofErr w:type="spellEnd"/>
+      <w:r>
+        <w:t xml:space="preserve"> of the migrant workers are set up, and the cost of the </w:t>
+      </w:r>
+      <w:proofErr w:type="spellStart"/>
+      <w:r>
+        <w:t>citizenization</w:t>
+      </w:r>
+      <w:proofErr w:type="spellEnd"/>
+      <w:r>
+        <w:t xml:space="preserve"> of the migrant workers in the three cities is 174556 yuan, 150417.3 yuan and 124088.7 yuan respectively. On the basis of the above findings, the paper puts forward some policy suggestions on the rational sharing of the cost of urbanization and the acceleration of new urbanization and economic and social transformation in Guangxi.</w:t>
+      </w:r>
+    </w:p>
+    <w:p>
+      <w:pPr>
+        <w:rPr>
+          <w:rFonts w:hint="eastAsia"/>
+        </w:rPr>
+      </w:pPr>
+      <w:r>
+        <w:rPr>
+          <w:b/>
+        </w:rPr>
+        <w:t>Keywords:</w:t>
+      </w:r>
+      <w:r>
+        <w:t xml:space="preserve"> </w:t>
+      </w:r>
+      <w:proofErr w:type="spellStart"/>
+      <w:r>
+        <w:t>citizenization</w:t>
+      </w:r>
+      <w:proofErr w:type="spellEnd"/>
+      <w:r>
+        <w:t xml:space="preserve"> of migrant workers; cost estimation; Guangxi; migrant workers; new urbanization.</w:t>
+      </w:r>
+    </w:p>
+    <w:p>
+      <w:pPr>
+        <w:rPr>
+          <w:rFonts w:hint="eastAsia"/>
+        </w:rPr>
+      </w:pPr>
+    </w:p>
+    <w:p>
+      <w:pPr>
+        <w:pStyle w:val="2"/>
+      </w:pPr>
+      <w:r>
+        <w:rPr>
+          <w:rFonts w:hint="eastAsia"/>
+        </w:rPr>
+        <w:t>1、</w:t>
+      </w:r>
+      <w:r>
+        <w:rPr>
+          <w:rFonts w:hint="eastAsia"/>
+        </w:rPr>
+        <w:t>引言</w:t>
+      </w:r>
+    </w:p>
+    <w:p>
+      <w:pPr>
         <w:ind w:firstLine="420"/>
-        <w:rPr>
-          <w:rFonts w:hint="eastAsia"/>
+      </w:pPr>
+      <w:r>
+        <w:rPr>
+          <w:rFonts w:hint="eastAsia"/>
+        </w:rPr>
+        <w:t>根据我国2017年国民经济和社会发展统计公报，我国在2017年</w:t>
+      </w:r>
+      <w:r>
+        <w:rPr>
+          <w:rFonts w:hint="eastAsia"/>
+        </w:rPr>
+        <w:t>年</w:t>
+      </w:r>
+      <w:proofErr w:type="gramStart"/>
+      <w:r>
+        <w:rPr>
+          <w:rFonts w:hint="eastAsia"/>
+        </w:rPr>
+        <w:t>底</w:t>
+      </w:r>
+      <w:r>
+        <w:rPr>
+          <w:rFonts w:hint="eastAsia"/>
+        </w:rPr>
+        <w:t>全国</w:t>
+      </w:r>
+      <w:proofErr w:type="gramEnd"/>
+      <w:r>
+        <w:rPr>
+          <w:rFonts w:hint="eastAsia"/>
+        </w:rPr>
+        <w:t>大陆总人口13</w:t>
+      </w:r>
+      <w:r>
+        <w:t>.</w:t>
+      </w:r>
+      <w:r>
+        <w:rPr>
+          <w:rFonts w:hint="eastAsia"/>
+        </w:rPr>
+        <w:t>9</w:t>
+      </w:r>
+      <w:r>
+        <w:rPr>
+          <w:rFonts w:hint="eastAsia"/>
+        </w:rPr>
+        <w:t>亿</w:t>
+      </w:r>
+      <w:r>
+        <w:rPr>
+          <w:rFonts w:hint="eastAsia"/>
+        </w:rPr>
+        <w:t>人，比上年末增加737万人，其中城镇常住人口</w:t>
+      </w:r>
+      <w:r>
+        <w:rPr>
+          <w:rFonts w:hint="eastAsia"/>
+        </w:rPr>
+        <w:t>约</w:t>
+      </w:r>
+      <w:r>
+        <w:rPr>
+          <w:rFonts w:hint="eastAsia"/>
+        </w:rPr>
+        <w:t>8</w:t>
+      </w:r>
+      <w:r>
+        <w:t>.</w:t>
+      </w:r>
+      <w:r>
+        <w:rPr>
+          <w:rFonts w:hint="eastAsia"/>
+        </w:rPr>
+        <w:t>1</w:t>
+      </w:r>
+      <w:r>
+        <w:rPr>
+          <w:rFonts w:hint="eastAsia"/>
+        </w:rPr>
+        <w:t>4亿</w:t>
+      </w:r>
+      <w:r>
+        <w:rPr>
+          <w:rFonts w:hint="eastAsia"/>
+        </w:rPr>
+        <w:t>人，占总人口比重（常住人口城镇化率）为58.25%，比上年末提高1.17</w:t>
+      </w:r>
+      <w:r>
+        <w:rPr>
+          <w:rFonts w:hint="eastAsia"/>
+        </w:rPr>
+        <w:t>个百分点</w:t>
+      </w:r>
+      <w:r>
+        <w:rPr>
+          <w:rFonts w:hint="eastAsia"/>
+        </w:rPr>
+        <w:t>。户籍人口</w:t>
+      </w:r>
+      <w:r>
+        <w:rPr>
+          <w:rFonts w:hint="eastAsia"/>
+        </w:rPr>
+        <w:t>的</w:t>
+      </w:r>
+      <w:r>
+        <w:rPr>
+          <w:rFonts w:hint="eastAsia"/>
+        </w:rPr>
+        <w:t>城镇化率为42.35%，比上年末提高1.15个百分点。</w:t>
+      </w:r>
+      <w:r>
+        <w:rPr>
+          <w:rFonts w:hint="eastAsia"/>
+        </w:rPr>
+        <w:t>虽然城镇化率逐年升高，但我国城镇还有着大量人户分离的农民工，这些农民工一部分是随着改革开放第一批来到城市工作的第一代农民工，还有一部分是这些第一代农民工的子女和亲属，而且这些新生代农民工所占的比重也开始超越了第一代农民工，与第一代农民工相比，新生代农民工生活环境，生活方式</w:t>
+      </w:r>
+      <w:r>
+        <w:rPr>
+          <w:rFonts w:hint="eastAsia"/>
+        </w:rPr>
+        <w:t>早已大大改变，习惯了城市的生活，在</w:t>
+      </w:r>
+      <w:proofErr w:type="gramStart"/>
+      <w:r>
+        <w:rPr>
+          <w:rFonts w:hint="eastAsia"/>
+        </w:rPr>
+        <w:t>乡下也</w:t>
+      </w:r>
+      <w:proofErr w:type="gramEnd"/>
+      <w:r>
+        <w:rPr>
+          <w:rFonts w:hint="eastAsia"/>
+        </w:rPr>
+        <w:t>没有自己的土地，如果不能解决这些农民工的生存就业问题，将会为我国带来十分严重的社会问题。而我国也逐渐把解决农民工市民化的问题提上了工作日程，在2014年3月16日，新华社发布了</w:t>
+      </w:r>
+      <w:r>
+        <w:rPr>
+          <w:rFonts w:hint="eastAsia"/>
+        </w:rPr>
+        <w:t>《</w:t>
+      </w:r>
+      <w:r>
+        <w:t>国家新型城镇化规划（2014—2020年）》</w:t>
+      </w:r>
+      <w:r>
+        <w:rPr>
+          <w:rFonts w:hint="eastAsia"/>
+        </w:rPr>
+        <w:t>，该《规划》</w:t>
+      </w:r>
+      <w:r>
+        <w:rPr>
+          <w:rFonts w:hint="eastAsia"/>
+        </w:rPr>
+        <w:lastRenderedPageBreak/>
+        <w:t>明确提出了要</w:t>
+      </w:r>
+      <w:r>
+        <w:rPr>
+          <w:rFonts w:hint="eastAsia"/>
+        </w:rPr>
+        <w:t>合理</w:t>
+      </w:r>
+      <w:r>
+        <w:rPr>
+          <w:rFonts w:hint="eastAsia"/>
+        </w:rPr>
+        <w:t>有序</w:t>
+      </w:r>
+      <w:r>
+        <w:rPr>
+          <w:rFonts w:hint="eastAsia"/>
+        </w:rPr>
+        <w:t>的</w:t>
+      </w:r>
+      <w:r>
+        <w:rPr>
+          <w:rFonts w:hint="eastAsia"/>
+        </w:rPr>
+        <w:t>推进农业转移人口市民化、</w:t>
+      </w:r>
+      <w:r>
+        <w:t>优化城镇化</w:t>
+      </w:r>
+      <w:r>
+        <w:rPr>
+          <w:rFonts w:hint="eastAsia"/>
+        </w:rPr>
+        <w:t>构造</w:t>
+      </w:r>
+      <w:r>
+        <w:t>和形态、提高城市可持续发展能力、推动城乡发展一体化、改革完善城镇化发展体制机制</w:t>
+      </w:r>
+      <w:r>
+        <w:rPr>
+          <w:rFonts w:hint="eastAsia"/>
+        </w:rPr>
+        <w:t>。因此，解决农民工市民化的问题，是我国政府的当务之急。而测算农民工市民</w:t>
+      </w:r>
+      <w:proofErr w:type="gramStart"/>
+      <w:r>
+        <w:rPr>
+          <w:rFonts w:hint="eastAsia"/>
+        </w:rPr>
+        <w:t>化成本</w:t>
+      </w:r>
+      <w:proofErr w:type="gramEnd"/>
+      <w:r>
+        <w:rPr>
+          <w:rFonts w:hint="eastAsia"/>
+        </w:rPr>
+        <w:t>不仅有助于科学的制定城镇化发展战略，也有助于农民工选择适合自己未来发展的城镇。</w:t>
+      </w:r>
+    </w:p>
+    <w:p>
+      <w:pPr>
+        <w:ind w:firstLine="420"/>
+        <w:rPr>
+          <w:color w:val="000000"/>
+        </w:rPr>
+      </w:pPr>
+      <w:r>
+        <w:rPr>
+          <w:rFonts w:hint="eastAsia"/>
+        </w:rPr>
+        <w:t>在解决农民工市民化的大背景下，本文主要研究广西壮族自治区农民工市民</w:t>
+      </w:r>
+      <w:proofErr w:type="gramStart"/>
+      <w:r>
+        <w:rPr>
+          <w:rFonts w:hint="eastAsia"/>
+        </w:rPr>
+        <w:t>化成本</w:t>
+      </w:r>
+      <w:proofErr w:type="gramEnd"/>
+      <w:r>
+        <w:rPr>
+          <w:rFonts w:hint="eastAsia"/>
+        </w:rPr>
+        <w:t>的测算问题。根据</w:t>
+      </w:r>
+      <w:r>
+        <w:t>2017年广西壮族自治区国民经济和社会发展统计公报</w:t>
+      </w:r>
+      <w:r>
+        <w:rPr>
+          <w:rFonts w:hint="eastAsia"/>
+        </w:rPr>
+        <w:t>，在2017年末，全区户籍总人口</w:t>
+      </w:r>
+      <w:r>
+        <w:rPr>
+          <w:rFonts w:hint="eastAsia"/>
+        </w:rPr>
+        <w:t>达到了</w:t>
+      </w:r>
+      <w:r>
+        <w:rPr>
+          <w:rFonts w:hint="eastAsia"/>
+        </w:rPr>
+        <w:t>5600万人，比上年</w:t>
+      </w:r>
+      <w:proofErr w:type="gramStart"/>
+      <w:r>
+        <w:rPr>
+          <w:rFonts w:hint="eastAsia"/>
+        </w:rPr>
+        <w:t>底人口</w:t>
+      </w:r>
+      <w:proofErr w:type="gramEnd"/>
+      <w:r>
+        <w:rPr>
+          <w:rFonts w:hint="eastAsia"/>
+        </w:rPr>
+        <w:t>增加了21万人。</w:t>
+      </w:r>
+      <w:r>
+        <w:rPr>
+          <w:rFonts w:hint="eastAsia"/>
+          <w:color w:val="000000"/>
+        </w:rPr>
+        <w:t>年末全区常住</w:t>
+      </w:r>
+      <w:r>
+        <w:rPr>
+          <w:rFonts w:hint="eastAsia"/>
+          <w:color w:val="000000"/>
+        </w:rPr>
+        <w:t>总</w:t>
+      </w:r>
+      <w:r>
+        <w:rPr>
+          <w:rFonts w:hint="eastAsia"/>
+          <w:color w:val="000000"/>
+        </w:rPr>
+        <w:t>人口4885万人，比上年末增加47万人，其中城镇人口2404万人，占总人口比重（常住人口城镇化率）为49.21%，比上年末提高1.13个百分点。户籍人口城镇化率为31.23 %，比上年</w:t>
+      </w:r>
+      <w:r>
+        <w:rPr>
+          <w:rFonts w:hint="eastAsia"/>
+          <w:color w:val="000000"/>
+        </w:rPr>
+        <w:t>年底</w:t>
+      </w:r>
+      <w:r>
+        <w:rPr>
+          <w:rFonts w:hint="eastAsia"/>
+          <w:color w:val="000000"/>
+        </w:rPr>
+        <w:t>提高0.56个百分点。全区农民工总量</w:t>
+      </w:r>
+      <w:r>
+        <w:rPr>
+          <w:rFonts w:hint="eastAsia"/>
+          <w:color w:val="000000"/>
+        </w:rPr>
+        <w:t>达到了</w:t>
+      </w:r>
+      <w:r>
+        <w:rPr>
+          <w:rFonts w:hint="eastAsia"/>
+          <w:color w:val="000000"/>
+        </w:rPr>
+        <w:t>1276万人，比上年增长3.6%。其中，外出农民工922万人，增长2.7%；本地农民工354万人,增长6.0%</w:t>
+      </w:r>
+      <w:r>
+        <w:rPr>
+          <w:rFonts w:hint="eastAsia"/>
+          <w:color w:val="000000"/>
+        </w:rPr>
+        <w:t>(具体见图一</w:t>
+      </w:r>
+      <w:r>
+        <w:rPr>
+          <w:rFonts w:hint="eastAsia"/>
+          <w:color w:val="000000"/>
+        </w:rPr>
+        <w:t>与图二</w:t>
+      </w:r>
+      <w:r>
+        <w:rPr>
+          <w:color w:val="000000"/>
+        </w:rPr>
+        <w:t>）</w:t>
+      </w:r>
+      <w:r>
+        <w:rPr>
+          <w:rFonts w:hint="eastAsia"/>
+          <w:color w:val="000000"/>
+        </w:rPr>
+        <w:t>。解决这些数量庞大的农民工群体的市民</w:t>
+      </w:r>
+      <w:proofErr w:type="gramStart"/>
+      <w:r>
+        <w:rPr>
+          <w:rFonts w:hint="eastAsia"/>
+          <w:color w:val="000000"/>
+        </w:rPr>
+        <w:t>化成本</w:t>
+      </w:r>
+      <w:proofErr w:type="gramEnd"/>
+      <w:r>
+        <w:rPr>
+          <w:rFonts w:hint="eastAsia"/>
+          <w:color w:val="000000"/>
+        </w:rPr>
+        <w:t>测算问题，对于广西自治区政府制定未来农民工就地城镇化的战略具有很大的参考价值。</w:t>
+      </w:r>
+    </w:p>
+    <w:p>
+      <w:pPr>
+        <w:ind w:firstLine="420"/>
+        <w:rPr>
           <w:color w:val="000000"/>
         </w:rPr>
       </w:pPr>
@@ -247,7 +654,7 @@
             <wp:cNvGraphicFramePr/>
             <a:graphic xmlns:a="http://schemas.openxmlformats.org/drawingml/2006/main">
               <a:graphicData uri="http://schemas.openxmlformats.org/drawingml/2006/chart">
-                <c:chart xmlns:c="http://schemas.openxmlformats.org/drawingml/2006/chart" xmlns:r="http://schemas.openxmlformats.org/officeDocument/2006/relationships" r:id="rId6"/>
+                <c:chart xmlns:c="http://schemas.openxmlformats.org/drawingml/2006/chart" xmlns:r="http://schemas.openxmlformats.org/officeDocument/2006/relationships" r:id="rId8"/>
               </a:graphicData>
             </a:graphic>
           </wp:inline>
@@ -282,7 +689,6 @@
         <w:rPr>
           <w:noProof/>
         </w:rPr>
-        <w:lastRenderedPageBreak/>
         <w:drawing>
           <wp:inline distT="0" distB="0" distL="0" distR="0" wp14:anchorId="7E16D237" wp14:editId="4C8B7AB2">
             <wp:extent cx="4572000" cy="2743200"/>
@@ -297,7 +703,7 @@
             <wp:cNvGraphicFramePr/>
             <a:graphic xmlns:a="http://schemas.openxmlformats.org/drawingml/2006/main">
               <a:graphicData uri="http://schemas.openxmlformats.org/drawingml/2006/chart">
-                <c:chart xmlns:c="http://schemas.openxmlformats.org/drawingml/2006/chart" xmlns:r="http://schemas.openxmlformats.org/officeDocument/2006/relationships" r:id="rId7"/>
+                <c:chart xmlns:c="http://schemas.openxmlformats.org/drawingml/2006/chart" xmlns:r="http://schemas.openxmlformats.org/officeDocument/2006/relationships" r:id="rId9"/>
               </a:graphicData>
             </a:graphic>
           </wp:inline>
@@ -309,7 +715,6 @@
         <w:ind w:firstLine="420"/>
         <w:jc w:val="center"/>
         <w:rPr>
-          <w:rFonts w:hint="eastAsia"/>
           <w:color w:val="000000"/>
         </w:rPr>
       </w:pPr>
@@ -329,6 +734,7 @@
         <w:rPr>
           <w:rFonts w:hint="eastAsia"/>
         </w:rPr>
+        <w:lastRenderedPageBreak/>
         <w:t>2、</w:t>
       </w:r>
       <w:r>
@@ -339,9 +745,6 @@
       </w:r>
     </w:p>
     <w:p>
-      <w:pPr>
-        <w:ind w:firstLine="420"/>
-      </w:pPr>
       <w:r>
         <w:rPr>
           <w:rFonts w:hint="eastAsia"/>
@@ -366,7 +769,65 @@
         <w:rPr>
           <w:rFonts w:hint="eastAsia"/>
         </w:rPr>
-        <w:t>后来的探讨发生混淆，基于前人学者的共识，把农民工市民</w:t>
+        <w:t>后来的探讨发生混淆，基于前人学者的共识</w:t>
+      </w:r>
+      <w:r>
+        <w:rPr>
+          <w:b/>
+          <w:sz w:val="28"/>
+          <w:vertAlign w:val="superscript"/>
+        </w:rPr>
+        <w:fldChar w:fldCharType="begin"/>
+      </w:r>
+      <w:r>
+        <w:rPr>
+          <w:b/>
+          <w:sz w:val="28"/>
+          <w:vertAlign w:val="superscript"/>
+        </w:rPr>
+        <w:instrText xml:space="preserve"> REF _Ref514052768 \n  \* MERGEFORMAT </w:instrText>
+      </w:r>
+      <w:r>
+        <w:rPr>
+          <w:b/>
+          <w:sz w:val="28"/>
+          <w:vertAlign w:val="superscript"/>
+        </w:rPr>
+        <w:fldChar w:fldCharType="separate"/>
+      </w:r>
+      <w:r>
+        <w:rPr>
+          <w:b/>
+          <w:sz w:val="28"/>
+          <w:vertAlign w:val="superscript"/>
+        </w:rPr>
+        <w:t>[3]</w:t>
+      </w:r>
+      <w:r>
+        <w:rPr>
+          <w:b/>
+          <w:sz w:val="28"/>
+          <w:vertAlign w:val="superscript"/>
+        </w:rPr>
+        <w:fldChar w:fldCharType="end"/>
+      </w:r>
+      <w:r>
+        <w:rPr>
+          <w:rFonts w:hint="eastAsia"/>
+        </w:rPr>
+        <w:t>，把农民工</w:t>
+      </w:r>
+      <w:r>
+        <w:rPr>
+          <w:rFonts w:hint="eastAsia"/>
+        </w:rPr>
+        <w:t>的</w:t>
+      </w:r>
+      <w:r>
+        <w:rPr>
+          <w:rFonts w:hint="eastAsia"/>
+        </w:rPr>
+        <w:t>市民</w:t>
       </w:r>
       <w:proofErr w:type="gramStart"/>
       <w:r>
@@ -447,7 +908,70 @@
         <w:rPr>
           <w:rFonts w:hint="eastAsia"/>
         </w:rPr>
-        <w:t>私人成本主要包括个人生活成本和城市住房成本两个方面，公共成本主要包括社会保障成本和城市基础设施建设成本。</w:t>
+        <w:t>私人成本主要包括个人生活成本和城市住房成本两个方面，公共成本主要包括社会保障成本和城市基础设施建设成本</w:t>
+      </w:r>
+      <w:r>
+        <w:rPr>
+          <w:b/>
+          <w:sz w:val="28"/>
+          <w:vertAlign w:val="superscript"/>
+        </w:rPr>
+        <w:fldChar w:fldCharType="begin"/>
+      </w:r>
+      <w:r>
+        <w:rPr>
+          <w:b/>
+          <w:sz w:val="28"/>
+          <w:vertAlign w:val="superscript"/>
+        </w:rPr>
+        <w:instrText xml:space="preserve"> </w:instrText>
+      </w:r>
+      <w:r>
+        <w:rPr>
+          <w:rFonts w:hint="eastAsia"/>
+          <w:b/>
+          <w:sz w:val="28"/>
+          <w:vertAlign w:val="superscript"/>
+        </w:rPr>
+        <w:instrText>REF _Ref514053067 \n</w:instrText>
+      </w:r>
+      <w:r>
+        <w:rPr>
+          <w:b/>
+          <w:sz w:val="28"/>
+          <w:vertAlign w:val="superscript"/>
+        </w:rPr>
+        <w:instrText xml:space="preserve">  \* MERGEFORMAT </w:instrText>
+      </w:r>
+      <w:r>
+        <w:rPr>
+          <w:b/>
+          <w:sz w:val="28"/>
+          <w:vertAlign w:val="superscript"/>
+        </w:rPr>
+        <w:fldChar w:fldCharType="separate"/>
+      </w:r>
+      <w:r>
+        <w:rPr>
+          <w:b/>
+          <w:sz w:val="28"/>
+          <w:vertAlign w:val="superscript"/>
+        </w:rPr>
+        <w:t>[1]</w:t>
+      </w:r>
+      <w:r>
+        <w:rPr>
+          <w:b/>
+          <w:sz w:val="28"/>
+          <w:vertAlign w:val="superscript"/>
+        </w:rPr>
+        <w:fldChar w:fldCharType="end"/>
+      </w:r>
+      <w:r>
+        <w:rPr>
+          <w:rFonts w:hint="eastAsia"/>
+        </w:rPr>
+        <w:t>。</w:t>
       </w:r>
       <w:r>
         <w:rPr>
@@ -473,27 +997,118 @@
         <w:rPr>
           <w:rFonts w:hint="eastAsia"/>
         </w:rPr>
-        <w:t>的公共成本主要包括基础设施建设成本、社会保障成本、随迁子女义务教育成本，私人成本包括个人生活成本、个人住房成本、个人机会成本。因此农民工市民化的总成本是以上六个成本之</w:t>
+        <w:t>的公共成本主要包括基础设施建设成本、社会保障成本、随迁子女义务教育成本，私人成本包括个人生活成本、个人住房成本、个人机会成本。因此农民工市民化的总成本是以上六个成本之和</w:t>
+      </w:r>
+      <w:r>
+        <w:rPr>
+          <w:b/>
+          <w:sz w:val="28"/>
+          <w:vertAlign w:val="superscript"/>
+        </w:rPr>
+        <w:fldChar w:fldCharType="begin"/>
+      </w:r>
+      <w:r>
+        <w:rPr>
+          <w:b/>
+          <w:sz w:val="28"/>
+          <w:vertAlign w:val="superscript"/>
+        </w:rPr>
+        <w:instrText xml:space="preserve"> </w:instrText>
+      </w:r>
+      <w:r>
+        <w:rPr>
+          <w:rFonts w:hint="eastAsia"/>
+          <w:b/>
+          <w:sz w:val="28"/>
+          <w:vertAlign w:val="superscript"/>
+        </w:rPr>
+        <w:instrText>REF _Ref514053104 \n</w:instrText>
+      </w:r>
+      <w:r>
+        <w:rPr>
+          <w:b/>
+          <w:sz w:val="28"/>
+          <w:vertAlign w:val="superscript"/>
+        </w:rPr>
+        <w:instrText xml:space="preserve"> </w:instrText>
+      </w:r>
+      <w:r>
+        <w:rPr>
+          <w:b/>
+          <w:sz w:val="28"/>
+          <w:vertAlign w:val="superscript"/>
+        </w:rPr>
+        <w:instrText xml:space="preserve"> \* MERGEFORMAT </w:instrText>
+      </w:r>
+      <w:r>
+        <w:rPr>
+          <w:b/>
+          <w:sz w:val="28"/>
+          <w:vertAlign w:val="superscript"/>
+        </w:rPr>
+        <w:fldChar w:fldCharType="separate"/>
+      </w:r>
+      <w:r>
+        <w:rPr>
+          <w:b/>
+          <w:sz w:val="28"/>
+          <w:vertAlign w:val="superscript"/>
+        </w:rPr>
+        <w:t>[2]</w:t>
+      </w:r>
+      <w:r>
+        <w:rPr>
+          <w:b/>
+          <w:sz w:val="28"/>
+          <w:vertAlign w:val="superscript"/>
+        </w:rPr>
+        <w:fldChar w:fldCharType="end"/>
+      </w:r>
+      <w:r>
+        <w:rPr>
+          <w:rFonts w:hint="eastAsia"/>
+        </w:rPr>
+        <w:t>。李小敏、涂建军等人则根据农民工地域差异，把农民工市民</w:t>
       </w:r>
       <w:proofErr w:type="gramStart"/>
       <w:r>
         <w:rPr>
           <w:rFonts w:hint="eastAsia"/>
         </w:rPr>
-        <w:t>和</w:t>
+        <w:t>化成本</w:t>
       </w:r>
       <w:proofErr w:type="gramEnd"/>
       <w:r>
         <w:rPr>
           <w:rFonts w:hint="eastAsia"/>
         </w:rPr>
-        <w:t>。李小敏、涂建军等人则根据农民工地域差异，把农民工市民</w:t>
+        <w:t>分为广义与狭义</w:t>
+      </w:r>
+      <w:r>
+        <w:rPr>
+          <w:rFonts w:hint="eastAsia"/>
+        </w:rPr>
+        <w:t>，广义的农民工市民</w:t>
       </w:r>
       <w:proofErr w:type="gramStart"/>
       <w:r>
         <w:rPr>
           <w:rFonts w:hint="eastAsia"/>
         </w:rPr>
+        <w:t>化成</w:t>
+      </w:r>
+      <w:proofErr w:type="gramEnd"/>
+      <w:r>
+        <w:rPr>
+          <w:rFonts w:hint="eastAsia"/>
+        </w:rPr>
+        <w:t>本包括两个方面：一是农村剩余劳动力放弃依靠农村土地所得利益，进入城镇成为农民工的费用；二是农民工融入城镇并被纳入城市公共服务体系的费用。狭义的农民工市民</w:t>
+      </w:r>
+      <w:proofErr w:type="gramStart"/>
+      <w:r>
+        <w:rPr>
+          <w:rFonts w:hint="eastAsia"/>
+        </w:rPr>
         <w:t>化成本</w:t>
       </w:r>
       <w:proofErr w:type="gramEnd"/>
@@ -501,27 +1116,98 @@
         <w:rPr>
           <w:rFonts w:hint="eastAsia"/>
         </w:rPr>
-        <w:t>分为广义与狭义</w:t>
-      </w:r>
-      <w:r>
-        <w:rPr>
-          <w:rFonts w:hint="eastAsia"/>
-        </w:rPr>
-        <w:t>，广义的农民工市民</w:t>
+        <w:t>是农民工融入城镇并成为新市民的费用。在更细粒度上，他们还添加了企业成本，并认为企业因为承担着为农民工的社会保障，所以企业对于农民工市民</w:t>
       </w:r>
       <w:proofErr w:type="gramStart"/>
       <w:r>
         <w:rPr>
           <w:rFonts w:hint="eastAsia"/>
         </w:rPr>
-        <w:t>化成</w:t>
+        <w:t>化成本</w:t>
       </w:r>
       <w:proofErr w:type="gramEnd"/>
       <w:r>
         <w:rPr>
           <w:rFonts w:hint="eastAsia"/>
         </w:rPr>
-        <w:t>本包括两个方面：一是农村剩余劳动力放弃依靠农村土地所得利益，进入城镇成为农民工的费用；二是农民工融入城镇并被纳入城市公共服务体系的费用。狭义的农民工市民</w:t>
+        <w:t>也有一定程度的负担</w:t>
+      </w:r>
+      <w:r>
+        <w:rPr>
+          <w:b/>
+          <w:sz w:val="28"/>
+          <w:vertAlign w:val="superscript"/>
+        </w:rPr>
+        <w:fldChar w:fldCharType="begin"/>
+      </w:r>
+      <w:r>
+        <w:rPr>
+          <w:b/>
+          <w:sz w:val="28"/>
+          <w:vertAlign w:val="superscript"/>
+        </w:rPr>
+        <w:instrText xml:space="preserve"> </w:instrText>
+      </w:r>
+      <w:r>
+        <w:rPr>
+          <w:rFonts w:hint="eastAsia"/>
+          <w:b/>
+          <w:sz w:val="28"/>
+          <w:vertAlign w:val="superscript"/>
+        </w:rPr>
+        <w:instrText>REF _Ref514053164 \n</w:instrText>
+      </w:r>
+      <w:r>
+        <w:rPr>
+          <w:b/>
+          <w:sz w:val="28"/>
+          <w:vertAlign w:val="superscript"/>
+        </w:rPr>
+        <w:instrText xml:space="preserve"> </w:instrText>
+      </w:r>
+      <w:r>
+        <w:rPr>
+          <w:b/>
+          <w:sz w:val="28"/>
+          <w:vertAlign w:val="superscript"/>
+        </w:rPr>
+        <w:instrText xml:space="preserve"> \* MERGEFORMAT </w:instrText>
+      </w:r>
+      <w:r>
+        <w:rPr>
+          <w:b/>
+          <w:sz w:val="28"/>
+          <w:vertAlign w:val="superscript"/>
+        </w:rPr>
+        <w:fldChar w:fldCharType="separate"/>
+      </w:r>
+      <w:r>
+        <w:rPr>
+          <w:b/>
+          <w:sz w:val="28"/>
+          <w:vertAlign w:val="superscript"/>
+        </w:rPr>
+        <w:t>[11]</w:t>
+      </w:r>
+      <w:r>
+        <w:rPr>
+          <w:b/>
+          <w:sz w:val="28"/>
+          <w:vertAlign w:val="superscript"/>
+        </w:rPr>
+        <w:fldChar w:fldCharType="end"/>
+      </w:r>
+      <w:r>
+        <w:rPr>
+          <w:rFonts w:hint="eastAsia"/>
+        </w:rPr>
+        <w:t>。</w:t>
+      </w:r>
+      <w:r>
+        <w:rPr>
+          <w:rFonts w:hint="eastAsia"/>
+        </w:rPr>
+        <w:t>单菁菁认为农民工市民</w:t>
       </w:r>
       <w:proofErr w:type="gramStart"/>
       <w:r>
@@ -535,7 +1221,7 @@
         <w:rPr>
           <w:rFonts w:hint="eastAsia"/>
         </w:rPr>
-        <w:t>是农民工融入城镇并成为新市民的费用。在更细粒度上，他们还添加了企业成本，并认为企业因为承担着为农民工的社会保障，所以企业对于农民工市民</w:t>
+        <w:t>分为政府成本、个人成本和企业成本三部分，她也把学界对于市民</w:t>
       </w:r>
       <w:proofErr w:type="gramStart"/>
       <w:r>
@@ -549,41 +1235,78 @@
         <w:rPr>
           <w:rFonts w:hint="eastAsia"/>
         </w:rPr>
-        <w:t>也有一定程度的负担。</w:t>
-      </w:r>
-      <w:r>
-        <w:rPr>
-          <w:rFonts w:hint="eastAsia"/>
-        </w:rPr>
-        <w:t>单菁菁认为农民工市民</w:t>
-      </w:r>
-      <w:proofErr w:type="gramStart"/>
-      <w:r>
-        <w:rPr>
-          <w:rFonts w:hint="eastAsia"/>
-        </w:rPr>
-        <w:t>化成本</w:t>
-      </w:r>
-      <w:proofErr w:type="gramEnd"/>
-      <w:r>
-        <w:rPr>
-          <w:rFonts w:hint="eastAsia"/>
-        </w:rPr>
-        <w:t>分为政府成本、个人成本和企业成本三部分，她也把学界对于市民</w:t>
-      </w:r>
-      <w:proofErr w:type="gramStart"/>
-      <w:r>
-        <w:rPr>
-          <w:rFonts w:hint="eastAsia"/>
-        </w:rPr>
-        <w:t>化成</w:t>
-      </w:r>
-      <w:proofErr w:type="gramEnd"/>
-      <w:r>
-        <w:rPr>
-          <w:rFonts w:hint="eastAsia"/>
-        </w:rPr>
-        <w:t>本的分析成果按这三方面进行了划分。</w:t>
+        <w:t>的分析成果按这三方面进行了划分</w:t>
+      </w:r>
+      <w:r>
+        <w:rPr>
+          <w:b/>
+          <w:sz w:val="28"/>
+          <w:vertAlign w:val="superscript"/>
+        </w:rPr>
+        <w:fldChar w:fldCharType="begin"/>
+      </w:r>
+      <w:r>
+        <w:rPr>
+          <w:b/>
+          <w:sz w:val="28"/>
+          <w:vertAlign w:val="superscript"/>
+        </w:rPr>
+        <w:instrText xml:space="preserve"> </w:instrText>
+      </w:r>
+      <w:r>
+        <w:rPr>
+          <w:rFonts w:hint="eastAsia"/>
+          <w:b/>
+          <w:sz w:val="28"/>
+          <w:vertAlign w:val="superscript"/>
+        </w:rPr>
+        <w:instrText>REF _Ref514053188 \n</w:instrText>
+      </w:r>
+      <w:r>
+        <w:rPr>
+          <w:b/>
+          <w:sz w:val="28"/>
+          <w:vertAlign w:val="superscript"/>
+        </w:rPr>
+        <w:instrText xml:space="preserve"> </w:instrText>
+      </w:r>
+      <w:r>
+        <w:rPr>
+          <w:b/>
+          <w:sz w:val="28"/>
+          <w:vertAlign w:val="superscript"/>
+        </w:rPr>
+        <w:instrText xml:space="preserve"> \* MERGEFORMAT </w:instrText>
+      </w:r>
+      <w:r>
+        <w:rPr>
+          <w:b/>
+          <w:sz w:val="28"/>
+          <w:vertAlign w:val="superscript"/>
+        </w:rPr>
+        <w:fldChar w:fldCharType="separate"/>
+      </w:r>
+      <w:r>
+        <w:rPr>
+          <w:b/>
+          <w:sz w:val="28"/>
+          <w:vertAlign w:val="superscript"/>
+        </w:rPr>
+        <w:t>[13]</w:t>
+      </w:r>
+      <w:r>
+        <w:rPr>
+          <w:b/>
+          <w:sz w:val="28"/>
+          <w:vertAlign w:val="superscript"/>
+        </w:rPr>
+        <w:fldChar w:fldCharType="end"/>
+      </w:r>
+      <w:r>
+        <w:rPr>
+          <w:rFonts w:hint="eastAsia"/>
+        </w:rPr>
+        <w:t>。</w:t>
       </w:r>
     </w:p>
     <w:p>
@@ -634,14 +1357,12 @@
         </w:rPr>
         <w:t>具体可见如下表</w:t>
       </w:r>
-      <w:proofErr w:type="gramStart"/>
       <w:r>
         <w:rPr>
           <w:rFonts w:hint="eastAsia"/>
         </w:rPr>
         <w:t>一</w:t>
       </w:r>
-      <w:proofErr w:type="gramEnd"/>
       <w:r>
         <w:rPr>
           <w:rFonts w:hint="eastAsia"/>
@@ -657,11 +1378,10 @@
         <w:rPr>
           <w:noProof/>
         </w:rPr>
-        <w:lastRenderedPageBreak/>
         <w:drawing>
-          <wp:inline distT="0" distB="0" distL="0" distR="0" wp14:anchorId="660AB216" wp14:editId="5BFEEC64">
-            <wp:extent cx="5377854" cy="3575050"/>
-            <wp:effectExtent l="0" t="0" r="0" b="6350"/>
+          <wp:inline distT="0" distB="0" distL="0" distR="0" wp14:anchorId="660AB216" wp14:editId="6F3A0B8D">
+            <wp:extent cx="5375275" cy="2590800"/>
+            <wp:effectExtent l="0" t="0" r="0" b="0"/>
             <wp:docPr id="1" name="图片 1"/>
             <wp:cNvGraphicFramePr>
               <a:graphicFrameLocks xmlns:a="http://schemas.openxmlformats.org/drawingml/2006/main" noChangeAspect="1"/>
@@ -674,7 +1394,7 @@
                     <pic:cNvPicPr/>
                   </pic:nvPicPr>
                   <pic:blipFill>
-                    <a:blip r:embed="rId8"/>
+                    <a:blip r:embed="rId10"/>
                     <a:stretch>
                       <a:fillRect/>
                     </a:stretch>
@@ -682,7 +1402,7 @@
                   <pic:spPr>
                     <a:xfrm>
                       <a:off x="0" y="0"/>
-                      <a:ext cx="5463328" cy="3631871"/>
+                      <a:ext cx="5501705" cy="2651737"/>
                     </a:xfrm>
                     <a:prstGeom prst="rect">
                       <a:avLst/>
@@ -699,14 +1419,12 @@
       <w:pPr>
         <w:ind w:firstLine="420"/>
         <w:jc w:val="center"/>
-        <w:rPr>
-          <w:rFonts w:hint="eastAsia"/>
-        </w:rPr>
-      </w:pPr>
-      <w:r>
-        <w:rPr>
-          <w:rFonts w:hint="eastAsia"/>
-        </w:rPr>
+      </w:pPr>
+      <w:r>
+        <w:rPr>
+          <w:rFonts w:hint="eastAsia"/>
+        </w:rPr>
+        <w:lastRenderedPageBreak/>
         <w:t>表</w:t>
       </w:r>
       <w:proofErr w:type="gramStart"/>
@@ -740,14 +1458,14 @@
         <w:rPr>
           <w:rFonts w:hint="eastAsia"/>
         </w:rPr>
-        <w:t>化成本</w:t>
+        <w:t>化成</w:t>
       </w:r>
       <w:proofErr w:type="gramEnd"/>
       <w:r>
         <w:rPr>
           <w:rFonts w:hint="eastAsia"/>
         </w:rPr>
-        <w:t>分类</w:t>
+        <w:t>本分类</w:t>
       </w:r>
     </w:p>
     <w:p>
@@ -782,11 +1500,6 @@
       </w:r>
     </w:p>
     <w:p>
-      <w:pPr>
-        <w:rPr>
-          <w:rFonts w:hint="eastAsia"/>
-        </w:rPr>
-      </w:pPr>
       <w:r>
         <w:tab/>
       </w:r>
@@ -815,62 +1528,141 @@
         <w:rPr>
           <w:rFonts w:hint="eastAsia"/>
         </w:rPr>
+        <w:t>化成</w:t>
+      </w:r>
+      <w:proofErr w:type="gramEnd"/>
+      <w:r>
+        <w:rPr>
+          <w:rFonts w:hint="eastAsia"/>
+        </w:rPr>
+        <w:t>本测算，</w:t>
+      </w:r>
+      <w:r>
+        <w:rPr>
+          <w:rFonts w:hint="eastAsia"/>
+        </w:rPr>
+        <w:t>如刘美月、李开宇等人也只是涉及西安市从2011年-2013年的时间跨度。</w:t>
+      </w:r>
+      <w:proofErr w:type="gramStart"/>
+      <w:r>
+        <w:rPr>
+          <w:rFonts w:hint="eastAsia"/>
+        </w:rPr>
+        <w:t>眭</w:t>
+      </w:r>
+      <w:proofErr w:type="gramEnd"/>
+      <w:r>
+        <w:rPr>
+          <w:rFonts w:hint="eastAsia"/>
+        </w:rPr>
+        <w:t>海霞</w:t>
+      </w:r>
+      <w:r>
+        <w:rPr>
+          <w:rFonts w:hint="eastAsia"/>
+        </w:rPr>
+        <w:t>、</w:t>
+      </w:r>
+      <w:r>
+        <w:t>陈俊江</w:t>
+      </w:r>
+      <w:r>
+        <w:rPr>
+          <w:rFonts w:hint="eastAsia"/>
+        </w:rPr>
+        <w:t>测算了2011年-2013年的成都市的市民</w:t>
+      </w:r>
+      <w:proofErr w:type="gramStart"/>
+      <w:r>
+        <w:rPr>
+          <w:rFonts w:hint="eastAsia"/>
+        </w:rPr>
         <w:t>化成本</w:t>
       </w:r>
       <w:proofErr w:type="gramEnd"/>
       <w:r>
         <w:rPr>
-          <w:rFonts w:hint="eastAsia"/>
-        </w:rPr>
-        <w:t>测算，</w:t>
-      </w:r>
-      <w:r>
-        <w:rPr>
-          <w:rFonts w:hint="eastAsia"/>
-        </w:rPr>
-        <w:t>如刘美月、李开宇等人也只是涉及西安市从2011年-2013年的时间跨度。</w:t>
+          <w:b/>
+          <w:sz w:val="28"/>
+          <w:vertAlign w:val="superscript"/>
+        </w:rPr>
+        <w:fldChar w:fldCharType="begin"/>
+      </w:r>
+      <w:r>
+        <w:rPr>
+          <w:b/>
+          <w:sz w:val="28"/>
+          <w:vertAlign w:val="superscript"/>
+        </w:rPr>
+        <w:instrText xml:space="preserve"> </w:instrText>
+      </w:r>
+      <w:r>
+        <w:rPr>
+          <w:rFonts w:hint="eastAsia"/>
+          <w:b/>
+          <w:sz w:val="28"/>
+          <w:vertAlign w:val="superscript"/>
+        </w:rPr>
+        <w:instrText>REF _Ref514053272 \n</w:instrText>
+      </w:r>
+      <w:r>
+        <w:rPr>
+          <w:b/>
+          <w:sz w:val="28"/>
+          <w:vertAlign w:val="superscript"/>
+        </w:rPr>
+        <w:instrText xml:space="preserve"> </w:instrText>
+      </w:r>
+      <w:r>
+        <w:rPr>
+          <w:b/>
+          <w:sz w:val="28"/>
+          <w:vertAlign w:val="superscript"/>
+        </w:rPr>
+        <w:instrText xml:space="preserve"> \* MERGEFORMAT </w:instrText>
+      </w:r>
+      <w:r>
+        <w:rPr>
+          <w:b/>
+          <w:sz w:val="28"/>
+          <w:vertAlign w:val="superscript"/>
+        </w:rPr>
+        <w:fldChar w:fldCharType="separate"/>
+      </w:r>
+      <w:r>
+        <w:rPr>
+          <w:b/>
+          <w:sz w:val="28"/>
+          <w:vertAlign w:val="superscript"/>
+        </w:rPr>
+        <w:t>[8]</w:t>
+      </w:r>
+      <w:r>
+        <w:rPr>
+          <w:b/>
+          <w:sz w:val="28"/>
+          <w:vertAlign w:val="superscript"/>
+        </w:rPr>
+        <w:fldChar w:fldCharType="end"/>
+      </w:r>
+      <w:r>
+        <w:rPr>
+          <w:rFonts w:hint="eastAsia"/>
+        </w:rPr>
+        <w:t>，更多学者只是在个人住房方面对未来的分期贷款的还款额进行了贴现而已(如</w:t>
       </w:r>
       <w:proofErr w:type="gramStart"/>
       <w:r>
         <w:rPr>
           <w:rFonts w:hint="eastAsia"/>
         </w:rPr>
-        <w:t>眭</w:t>
+        <w:t>徐红芬</w:t>
       </w:r>
       <w:proofErr w:type="gramEnd"/>
       <w:r>
         <w:rPr>
           <w:rFonts w:hint="eastAsia"/>
         </w:rPr>
-        <w:t>海霞</w:t>
-      </w:r>
-      <w:r>
-        <w:rPr>
-          <w:rFonts w:hint="eastAsia"/>
-        </w:rPr>
-        <w:t>、</w:t>
-      </w:r>
-      <w:r>
-        <w:t>陈俊江</w:t>
-      </w:r>
-      <w:r>
-        <w:rPr>
-          <w:rFonts w:hint="eastAsia"/>
-        </w:rPr>
-        <w:t>测算了2011年-2013年的成都市的市民化成本，更多学者只是在个人住房方面对未来的分期贷款的还款额进行了贴现而已(如</w:t>
-      </w:r>
-      <w:proofErr w:type="gramStart"/>
-      <w:r>
-        <w:rPr>
-          <w:rFonts w:hint="eastAsia"/>
-        </w:rPr>
-        <w:t>徐红芬</w:t>
-      </w:r>
-      <w:proofErr w:type="gramEnd"/>
-      <w:r>
-        <w:rPr>
-          <w:rFonts w:hint="eastAsia"/>
-        </w:rPr>
         <w:t>2</w:t>
       </w:r>
       <w:r>
@@ -881,6 +1673,71 @@
           <w:rFonts w:hint="eastAsia"/>
         </w:rPr>
         <w:t>)</w:t>
+      </w:r>
+      <w:r>
+        <w:rPr>
+          <w:b/>
+          <w:sz w:val="28"/>
+          <w:vertAlign w:val="superscript"/>
+        </w:rPr>
+        <w:fldChar w:fldCharType="begin"/>
+      </w:r>
+      <w:r>
+        <w:rPr>
+          <w:b/>
+          <w:sz w:val="28"/>
+          <w:vertAlign w:val="superscript"/>
+        </w:rPr>
+        <w:instrText xml:space="preserve"> </w:instrText>
+      </w:r>
+      <w:r>
+        <w:rPr>
+          <w:rFonts w:hint="eastAsia"/>
+          <w:b/>
+          <w:sz w:val="28"/>
+          <w:vertAlign w:val="superscript"/>
+        </w:rPr>
+        <w:instrText>REF _Ref514053310 \n</w:instrText>
+      </w:r>
+      <w:r>
+        <w:rPr>
+          <w:b/>
+          <w:sz w:val="28"/>
+          <w:vertAlign w:val="superscript"/>
+        </w:rPr>
+        <w:instrText xml:space="preserve"> </w:instrText>
+      </w:r>
+      <w:r>
+        <w:rPr>
+          <w:b/>
+          <w:sz w:val="28"/>
+          <w:vertAlign w:val="superscript"/>
+        </w:rPr>
+        <w:instrText xml:space="preserve"> \* MERGEFORMAT </w:instrText>
+      </w:r>
+      <w:r>
+        <w:rPr>
+          <w:b/>
+          <w:sz w:val="28"/>
+          <w:vertAlign w:val="superscript"/>
+        </w:rPr>
+        <w:fldChar w:fldCharType="separate"/>
+      </w:r>
+      <w:r>
+        <w:rPr>
+          <w:b/>
+          <w:sz w:val="28"/>
+          <w:vertAlign w:val="superscript"/>
+        </w:rPr>
+        <w:t>[6]</w:t>
+      </w:r>
+      <w:r>
+        <w:rPr>
+          <w:b/>
+          <w:sz w:val="28"/>
+          <w:vertAlign w:val="superscript"/>
+        </w:rPr>
+        <w:fldChar w:fldCharType="end"/>
       </w:r>
       <w:r>
         <w:t>.</w:t>
@@ -1110,7 +1967,6 @@
         <w:rPr>
           <w:rFonts w:hint="eastAsia"/>
         </w:rPr>
-        <w:lastRenderedPageBreak/>
         <w:t>和私人成本</w:t>
       </w:r>
       <m:oMath>
@@ -1339,13 +2195,7 @@
         <w:t>依据此公式，再进行更细粒度的划分，具体可以参照下表：</w:t>
       </w:r>
     </w:p>
-    <w:p>
-      <w:pPr>
-        <w:rPr>
-          <w:rFonts w:hint="eastAsia"/>
-        </w:rPr>
-      </w:pPr>
-    </w:p>
+    <w:p/>
     <w:tbl>
       <w:tblPr>
         <w:tblStyle w:val="11"/>
@@ -1884,9 +2734,6 @@
           <w:p>
             <w:pPr>
               <w:ind w:firstLineChars="3400" w:firstLine="7140"/>
-              <w:rPr>
-                <w:rFonts w:hint="eastAsia"/>
-              </w:rPr>
             </w:pPr>
             <m:oMath>
               <m:sSub>
@@ -2257,14 +3104,12 @@
     <w:p>
       <w:pPr>
         <w:jc w:val="center"/>
-        <w:rPr>
-          <w:rFonts w:hint="eastAsia"/>
-        </w:rPr>
-      </w:pPr>
-      <w:r>
-        <w:rPr>
-          <w:rFonts w:hint="eastAsia"/>
-        </w:rPr>
+      </w:pPr>
+      <w:r>
+        <w:rPr>
+          <w:rFonts w:hint="eastAsia"/>
+        </w:rPr>
+        <w:lastRenderedPageBreak/>
         <w:t>表二 市民</w:t>
       </w:r>
       <w:proofErr w:type="gramStart"/>
@@ -2805,7 +3650,6 @@
         <w:rPr>
           <w:rFonts w:hint="eastAsia"/>
         </w:rPr>
-        <w:lastRenderedPageBreak/>
         <w:t>3.2.1.2、社会保障</w:t>
       </w:r>
       <w:r>
@@ -3201,7 +4045,14 @@
         <w:rPr>
           <w:rFonts w:hint="eastAsia"/>
         </w:rPr>
-        <w:t>农民工市民化随迁子女的教育成本是指农民工市民化后其子女要接受城市教育所需要的支出。但由于统计数据难以获得，农民工子女数量不同，农民工家庭条件不同，因此难以对广西的南宁市、柳州市、</w:t>
+        <w:t>农民工市民化随迁子女的教育成本是指农民工市民化后其子女要接受城市教育所需要的支出。但由于统计数据难以获得，农民工子女数量不同，农民工家庭条件不同，因此难以</w:t>
+      </w:r>
+      <w:r>
+        <w:rPr>
+          <w:rFonts w:hint="eastAsia"/>
+        </w:rPr>
+        <w:lastRenderedPageBreak/>
+        <w:t>对广西的南宁市、柳州市、</w:t>
       </w:r>
       <w:proofErr w:type="gramStart"/>
       <w:r>
@@ -3215,7 +4066,78 @@
         <w:rPr>
           <w:rFonts w:hint="eastAsia"/>
         </w:rPr>
-        <w:t>进行具体的统计测算。本文使用刘美月、李开宇等人对西安市的农民工随迁子女教育成本的测算所采用方法，依据中国社科院发布的</w:t>
+        <w:t>进行具体的统计测算。本文使用刘美月、李开宇等人对西安市的农民工随迁子女教育成本的测算所采用方法</w:t>
+      </w:r>
+      <w:r>
+        <w:rPr>
+          <w:b/>
+          <w:sz w:val="28"/>
+          <w:vertAlign w:val="superscript"/>
+        </w:rPr>
+        <w:fldChar w:fldCharType="begin"/>
+      </w:r>
+      <w:r>
+        <w:rPr>
+          <w:b/>
+          <w:sz w:val="28"/>
+          <w:vertAlign w:val="superscript"/>
+        </w:rPr>
+        <w:instrText xml:space="preserve"> </w:instrText>
+      </w:r>
+      <w:r>
+        <w:rPr>
+          <w:rFonts w:hint="eastAsia"/>
+          <w:b/>
+          <w:sz w:val="28"/>
+          <w:vertAlign w:val="superscript"/>
+        </w:rPr>
+        <w:instrText>REF _Ref514053104 \n</w:instrText>
+      </w:r>
+      <w:r>
+        <w:rPr>
+          <w:b/>
+          <w:sz w:val="28"/>
+          <w:vertAlign w:val="superscript"/>
+        </w:rPr>
+        <w:instrText xml:space="preserve"> </w:instrText>
+      </w:r>
+      <w:r>
+        <w:rPr>
+          <w:b/>
+          <w:sz w:val="28"/>
+          <w:vertAlign w:val="superscript"/>
+        </w:rPr>
+        <w:instrText xml:space="preserve"> \* MERGEFORMAT </w:instrText>
+      </w:r>
+      <w:r>
+        <w:rPr>
+          <w:b/>
+          <w:sz w:val="28"/>
+          <w:vertAlign w:val="superscript"/>
+        </w:rPr>
+        <w:fldChar w:fldCharType="separate"/>
+      </w:r>
+      <w:r>
+        <w:rPr>
+          <w:b/>
+          <w:sz w:val="28"/>
+          <w:vertAlign w:val="superscript"/>
+        </w:rPr>
+        <w:t>[2]</w:t>
+      </w:r>
+      <w:r>
+        <w:rPr>
+          <w:b/>
+          <w:sz w:val="28"/>
+          <w:vertAlign w:val="superscript"/>
+        </w:rPr>
+        <w:fldChar w:fldCharType="end"/>
+      </w:r>
+      <w:r>
+        <w:rPr>
+          <w:rFonts w:hint="eastAsia"/>
+        </w:rPr>
+        <w:t>，依据中国社科院发布的</w:t>
       </w:r>
       <w:r>
         <w:rPr>
@@ -3805,7 +4727,6 @@
               <w:rPr>
                 <w:rFonts w:hint="eastAsia"/>
               </w:rPr>
-              <w:lastRenderedPageBreak/>
               <w:t>竣工房屋价值(万元)</w:t>
             </w:r>
             <w:r>
@@ -3851,15 +4772,11 @@
       <w:pPr>
         <w:ind w:firstLine="420"/>
         <w:jc w:val="center"/>
-        <w:rPr>
-          <w:rFonts w:hint="eastAsia"/>
-        </w:rPr>
-      </w:pPr>
-      <w:r>
-        <w:rPr>
-          <w:rFonts w:hint="eastAsia"/>
-        </w:rPr>
-        <w:lastRenderedPageBreak/>
+      </w:pPr>
+      <w:r>
+        <w:rPr>
+          <w:rFonts w:hint="eastAsia"/>
+        </w:rPr>
         <w:t>表五 南宁、柳州、来宾三市的人均住房成本</w:t>
       </w:r>
     </w:p>
@@ -3946,22 +4863,7 @@
         <w:rPr>
           <w:rFonts w:hint="eastAsia"/>
         </w:rPr>
-        <w:t>来进行测算农民工成为市民所需要的各种消费支出作为其个人生活成本</w:t>
-      </w:r>
-      <w:r>
-        <w:rPr>
-          <w:rFonts w:hint="eastAsia"/>
-        </w:rPr>
-        <w:t>(由于并没有找到2015年南宁市的人均消费支出，因此采用广西人均消费支出来代替</w:t>
-      </w:r>
-      <w:r>
-        <w:t>)</w:t>
-      </w:r>
-      <w:r>
-        <w:rPr>
-          <w:rFonts w:hint="eastAsia"/>
-        </w:rPr>
-        <w:t>。</w:t>
+        <w:t>来进行测算农民工成为市民所需要的各种消费支出作为其个人生活成本。</w:t>
       </w:r>
     </w:p>
     <w:p>
@@ -4084,6 +4986,7 @@
                 <w:rFonts w:hint="eastAsia"/>
                 <w:bCs w:val="0"/>
               </w:rPr>
+              <w:lastRenderedPageBreak/>
               <w:t>个人生活成本(元</w:t>
             </w:r>
             <w:r>
@@ -4110,6 +5013,7 @@
         <w:rPr>
           <w:rFonts w:hint="eastAsia"/>
         </w:rPr>
+        <w:lastRenderedPageBreak/>
         <w:t>表六 南宁、柳州、来宾三市城镇个人生活成本</w:t>
       </w:r>
     </w:p>
@@ -4134,6 +5038,9 @@
       </w:r>
     </w:p>
     <w:p>
+      <w:pPr>
+        <w:ind w:firstLine="420"/>
+      </w:pPr>
       <w:r>
         <w:rPr>
           <w:rFonts w:hint="eastAsia"/>
@@ -4279,7 +5186,7 @@
                     </pic:cNvPicPr>
                   </pic:nvPicPr>
                   <pic:blipFill>
-                    <a:blip r:embed="rId9">
+                    <a:blip r:embed="rId11">
                       <a:extLst>
                         <a:ext uri="{28A0092B-C50C-407E-A947-70E740481C1C}">
                           <a14:useLocalDpi xmlns:a14="http://schemas.microsoft.com/office/drawing/2010/main" val="0"/>
@@ -4345,7 +5252,6 @@
         <w:rPr>
           <w:rFonts w:hint="eastAsia"/>
         </w:rPr>
-        <w:lastRenderedPageBreak/>
         <w:t>从测算结果可以看到，占农民工市民</w:t>
       </w:r>
       <w:proofErr w:type="gramStart"/>
@@ -4376,6 +5282,44 @@
         <w:rPr>
           <w:rFonts w:hint="eastAsia"/>
         </w:rPr>
+        <w:t>来宾</w:t>
+      </w:r>
+      <w:proofErr w:type="gramEnd"/>
+      <w:r>
+        <w:rPr>
+          <w:rFonts w:hint="eastAsia"/>
+        </w:rPr>
+        <w:t>市的基础设施占比</w:t>
+      </w:r>
+      <w:r>
+        <w:rPr>
+          <w:rFonts w:hint="eastAsia"/>
+        </w:rPr>
+        <w:t>只有46%</w:t>
+      </w:r>
+      <w:r>
+        <w:rPr>
+          <w:rFonts w:hint="eastAsia"/>
+        </w:rPr>
+        <w:t>，远远低于柳州市。而柳州市在个人住房成本却远低于南宁市甚至来宾市，相较于南宁市的</w:t>
+      </w:r>
+      <w:r>
+        <w:rPr>
+          <w:rFonts w:hint="eastAsia"/>
+        </w:rPr>
+        <w:t>33</w:t>
+      </w:r>
+      <w:r>
+        <w:rPr>
+          <w:rFonts w:hint="eastAsia"/>
+        </w:rPr>
+        <w:t>%和</w:t>
+      </w:r>
+      <w:proofErr w:type="gramStart"/>
+      <w:r>
+        <w:rPr>
+          <w:rFonts w:hint="eastAsia"/>
+        </w:rPr>
         <w:t>来宾市</w:t>
       </w:r>
       <w:proofErr w:type="gramEnd"/>
@@ -4383,143 +5327,105 @@
         <w:rPr>
           <w:rFonts w:hint="eastAsia"/>
         </w:rPr>
-        <w:t>的基础设施占比</w:t>
-      </w:r>
-      <w:r>
-        <w:rPr>
-          <w:rFonts w:hint="eastAsia"/>
-        </w:rPr>
-        <w:t>只有46%</w:t>
-      </w:r>
-      <w:r>
-        <w:rPr>
-          <w:rFonts w:hint="eastAsia"/>
-        </w:rPr>
-        <w:t>，远远低于柳州市。而柳州市在个人住房成本却远低于南宁市甚至来宾市，相较于南宁市的</w:t>
-      </w:r>
-      <w:r>
-        <w:rPr>
-          <w:rFonts w:hint="eastAsia"/>
-        </w:rPr>
-        <w:t>33</w:t>
-      </w:r>
-      <w:r>
-        <w:rPr>
-          <w:rFonts w:hint="eastAsia"/>
-        </w:rPr>
-        <w:t>%和</w:t>
+        <w:t>28</w:t>
+      </w:r>
+      <w:r>
+        <w:rPr>
+          <w:rFonts w:hint="eastAsia"/>
+        </w:rPr>
+        <w:t>%的个人住房成本占比，其个人住房成本只占了</w:t>
       </w:r>
       <w:proofErr w:type="gramStart"/>
       <w:r>
         <w:rPr>
           <w:rFonts w:hint="eastAsia"/>
         </w:rPr>
-        <w:t>来宾市</w:t>
+        <w:t>市民化总成</w:t>
       </w:r>
       <w:proofErr w:type="gramEnd"/>
       <w:r>
         <w:rPr>
           <w:rFonts w:hint="eastAsia"/>
         </w:rPr>
-        <w:t>28</w:t>
-      </w:r>
-      <w:r>
-        <w:rPr>
-          <w:rFonts w:hint="eastAsia"/>
-        </w:rPr>
-        <w:t>%的个人住房成本占比，其个人住房成本只占了</w:t>
+        <w:t>本的</w:t>
+      </w:r>
+      <w:r>
+        <w:rPr>
+          <w:rFonts w:hint="eastAsia"/>
+        </w:rPr>
+        <w:t>13</w:t>
+      </w:r>
+      <w:r>
+        <w:rPr>
+          <w:rFonts w:hint="eastAsia"/>
+        </w:rPr>
+        <w:t>%。</w:t>
+      </w:r>
+      <w:r>
+        <w:rPr>
+          <w:rFonts w:hint="eastAsia"/>
+        </w:rPr>
+        <w:t>这也与柳州市的政府政策息息相关。除此之外，也可以从</w:t>
+      </w:r>
+      <w:r>
+        <w:rPr>
+          <w:rFonts w:hint="eastAsia"/>
+        </w:rPr>
+        <w:t>图三</w:t>
+      </w:r>
+      <w:r>
+        <w:rPr>
+          <w:rFonts w:hint="eastAsia"/>
+        </w:rPr>
+        <w:t>中看到，社会保障与就业成本在</w:t>
       </w:r>
       <w:proofErr w:type="gramStart"/>
       <w:r>
         <w:rPr>
           <w:rFonts w:hint="eastAsia"/>
         </w:rPr>
-        <w:t>市民化总成</w:t>
+        <w:t>市民化总成本</w:t>
       </w:r>
       <w:proofErr w:type="gramEnd"/>
       <w:r>
         <w:rPr>
           <w:rFonts w:hint="eastAsia"/>
         </w:rPr>
-        <w:t>本的</w:t>
-      </w:r>
-      <w:r>
-        <w:rPr>
-          <w:rFonts w:hint="eastAsia"/>
-        </w:rPr>
-        <w:t>13</w:t>
-      </w:r>
-      <w:r>
-        <w:rPr>
-          <w:rFonts w:hint="eastAsia"/>
-        </w:rPr>
-        <w:t>%。</w:t>
-      </w:r>
-      <w:r>
-        <w:rPr>
-          <w:rFonts w:hint="eastAsia"/>
-        </w:rPr>
-        <w:t>这也与柳州市的政府政策息息相关。除此之外，也可以从</w:t>
-      </w:r>
-      <w:r>
-        <w:rPr>
-          <w:rFonts w:hint="eastAsia"/>
-        </w:rPr>
-        <w:t>图三</w:t>
-      </w:r>
-      <w:r>
-        <w:rPr>
-          <w:rFonts w:hint="eastAsia"/>
-        </w:rPr>
-        <w:t>中看到，社会保障与就业成本在</w:t>
+        <w:t>中占比非常低，三市都没有达到1%的占比，这也说明了广西对于居民社</w:t>
       </w:r>
       <w:proofErr w:type="gramStart"/>
       <w:r>
         <w:rPr>
           <w:rFonts w:hint="eastAsia"/>
         </w:rPr>
-        <w:t>市民化总成本</w:t>
+        <w:t>保投</w:t>
       </w:r>
       <w:proofErr w:type="gramEnd"/>
       <w:r>
         <w:rPr>
           <w:rFonts w:hint="eastAsia"/>
         </w:rPr>
-        <w:t>中占比非常低，三市都没有达到1%的占比，这也说明了广西对于居民社</w:t>
+        <w:t>入较少，社会保障体制不健全</w:t>
+      </w:r>
+      <w:r>
+        <w:rPr>
+          <w:rFonts w:hint="eastAsia"/>
+        </w:rPr>
+        <w:t>，而对于基础设施建设三市都非常积极，其中柳州市人均基础设施建设成本甚至占据了市民</w:t>
       </w:r>
       <w:proofErr w:type="gramStart"/>
       <w:r>
         <w:rPr>
           <w:rFonts w:hint="eastAsia"/>
         </w:rPr>
-        <w:t>保投入</w:t>
+        <w:t>化成</w:t>
       </w:r>
       <w:proofErr w:type="gramEnd"/>
       <w:r>
         <w:rPr>
           <w:rFonts w:hint="eastAsia"/>
         </w:rPr>
-        <w:t>较少，社会保障体制不健全</w:t>
-      </w:r>
-      <w:r>
-        <w:rPr>
-          <w:rFonts w:hint="eastAsia"/>
-        </w:rPr>
-        <w:t>，而对于基础设施建设三市都非常积极，其中柳州市人均基础设施建设成本甚至占据了市民</w:t>
-      </w:r>
-      <w:proofErr w:type="gramStart"/>
-      <w:r>
-        <w:rPr>
-          <w:rFonts w:hint="eastAsia"/>
-        </w:rPr>
-        <w:t>化成本</w:t>
-      </w:r>
-      <w:proofErr w:type="gramEnd"/>
-      <w:r>
-        <w:rPr>
-          <w:rFonts w:hint="eastAsia"/>
-        </w:rPr>
-        <w:t>的64%。但过多的追求基础设施建设对于政府和当地居民来说都是一个较大的负担。总之，南宁市的市民</w:t>
+        <w:t>本的64%。但过多的追求基础设施建设对于政府和当地居民来说都是一个较大的负担。总之，南宁市的市民</w:t>
       </w:r>
       <w:proofErr w:type="gramStart"/>
       <w:r>
@@ -4588,6 +5494,7 @@
         <w:rPr>
           <w:noProof/>
         </w:rPr>
+        <w:lastRenderedPageBreak/>
         <w:drawing>
           <wp:inline distT="0" distB="0" distL="0" distR="0" wp14:anchorId="6E012367" wp14:editId="3CB80AF9">
             <wp:extent cx="4572000" cy="2743200"/>
@@ -4602,7 +5509,7 @@
             <wp:cNvGraphicFramePr/>
             <a:graphic xmlns:a="http://schemas.openxmlformats.org/drawingml/2006/main">
               <a:graphicData uri="http://schemas.openxmlformats.org/drawingml/2006/chart">
-                <c:chart xmlns:c="http://schemas.openxmlformats.org/drawingml/2006/chart" xmlns:r="http://schemas.openxmlformats.org/officeDocument/2006/relationships" r:id="rId10"/>
+                <c:chart xmlns:c="http://schemas.openxmlformats.org/drawingml/2006/chart" xmlns:r="http://schemas.openxmlformats.org/officeDocument/2006/relationships" r:id="rId12"/>
               </a:graphicData>
             </a:graphic>
           </wp:inline>
@@ -4696,7 +5603,6 @@
         <w:rPr>
           <w:rFonts w:hint="eastAsia"/>
         </w:rPr>
-        <w:lastRenderedPageBreak/>
         <w:t>4.</w:t>
       </w:r>
       <w:r>
@@ -4804,7 +5710,14 @@
         <w:rPr>
           <w:rFonts w:hint="eastAsia"/>
         </w:rPr>
-        <w:t>金，不得拖欠农民工工资等。</w:t>
+        <w:t>金，不</w:t>
+      </w:r>
+      <w:r>
+        <w:rPr>
+          <w:rFonts w:hint="eastAsia"/>
+        </w:rPr>
+        <w:lastRenderedPageBreak/>
+        <w:t>得拖欠农民工工资等。</w:t>
       </w:r>
     </w:p>
     <w:p>
@@ -4901,7 +5814,6 @@
         <w:rPr>
           <w:noProof/>
         </w:rPr>
-        <w:lastRenderedPageBreak/>
         <w:drawing>
           <wp:inline distT="0" distB="0" distL="0" distR="0" wp14:anchorId="59B7F44D" wp14:editId="37BFDD17">
             <wp:extent cx="5415280" cy="3829050"/>
@@ -4918,7 +5830,7 @@
                     <pic:cNvPicPr/>
                   </pic:nvPicPr>
                   <pic:blipFill>
-                    <a:blip r:embed="rId11"/>
+                    <a:blip r:embed="rId13"/>
                     <a:stretch>
                       <a:fillRect/>
                     </a:stretch>
@@ -4942,9 +5854,6 @@
     <w:p>
       <w:pPr>
         <w:jc w:val="center"/>
-        <w:rPr>
-          <w:rFonts w:hint="eastAsia"/>
-        </w:rPr>
       </w:pPr>
       <w:r>
         <w:rPr>
@@ -4975,6 +5884,7 @@
         <w:rPr>
           <w:rFonts w:hint="eastAsia"/>
         </w:rPr>
+        <w:lastRenderedPageBreak/>
         <w:t>4.2、政策建议</w:t>
       </w:r>
     </w:p>
@@ -5121,7 +6031,6 @@
         <w:rPr>
           <w:rFonts w:hint="eastAsia"/>
         </w:rPr>
-        <w:lastRenderedPageBreak/>
         <w:t>4.2.3、建立保障农民工的城市住房体系</w:t>
       </w:r>
     </w:p>
@@ -5174,6 +6083,8 @@
       <w:pPr>
         <w:pStyle w:val="2"/>
       </w:pPr>
+      <w:bookmarkStart w:id="1" w:name="_5、结语"/>
+      <w:bookmarkEnd w:id="1"/>
       <w:r>
         <w:rPr>
           <w:rFonts w:hint="eastAsia"/>
@@ -5284,75 +6195,850 @@
     </w:p>
     <w:p>
       <w:pPr>
-        <w:ind w:firstLine="420"/>
-      </w:pPr>
+        <w:pStyle w:val="2"/>
+        <w:rPr>
+          <w:rFonts w:hint="eastAsia"/>
+        </w:rPr>
+      </w:pPr>
+      <w:r>
+        <w:rPr>
+          <w:rFonts w:hint="eastAsia"/>
+        </w:rPr>
+        <w:lastRenderedPageBreak/>
+        <w:t>[参考文献]</w:t>
+      </w:r>
     </w:p>
     <w:p>
       <w:pPr>
-        <w:ind w:firstLine="420"/>
-      </w:pPr>
+        <w:pStyle w:val="a3"/>
+        <w:numPr>
+          <w:ilvl w:val="0"/>
+          <w:numId w:val="4"/>
+        </w:numPr>
+        <w:ind w:firstLineChars="0"/>
+      </w:pPr>
+      <w:bookmarkStart w:id="2" w:name="_Ref514053067"/>
+      <w:r>
+        <w:rPr>
+          <w:rFonts w:hint="eastAsia"/>
+        </w:rPr>
+        <w:t>李长生，等.</w:t>
+      </w:r>
+      <w:r>
+        <w:t xml:space="preserve"> </w:t>
+      </w:r>
+      <w:r>
+        <w:rPr>
+          <w:rFonts w:hint="eastAsia"/>
+        </w:rPr>
+        <w:t>云南省农民工市民</w:t>
+      </w:r>
+      <w:proofErr w:type="gramStart"/>
+      <w:r>
+        <w:rPr>
+          <w:rFonts w:hint="eastAsia"/>
+        </w:rPr>
+        <w:t>化成本</w:t>
+      </w:r>
+      <w:proofErr w:type="gramEnd"/>
+      <w:r>
+        <w:rPr>
+          <w:rFonts w:hint="eastAsia"/>
+        </w:rPr>
+        <w:t>测算及分担机制研究[</w:t>
+      </w:r>
+      <w:r>
+        <w:t xml:space="preserve">J]. </w:t>
+      </w:r>
+      <w:r>
+        <w:rPr>
+          <w:rFonts w:hint="eastAsia"/>
+        </w:rPr>
+        <w:t>云南农业大学学报2015，9（6）：1-7</w:t>
+      </w:r>
+      <w:bookmarkEnd w:id="2"/>
     </w:p>
     <w:p>
       <w:pPr>
-        <w:ind w:firstLine="420"/>
-      </w:pPr>
+        <w:pStyle w:val="a3"/>
+        <w:numPr>
+          <w:ilvl w:val="0"/>
+          <w:numId w:val="4"/>
+        </w:numPr>
+        <w:ind w:firstLineChars="0"/>
+      </w:pPr>
+      <w:bookmarkStart w:id="3" w:name="_Ref514053104"/>
+      <w:r>
+        <w:rPr>
+          <w:rFonts w:hint="eastAsia"/>
+        </w:rPr>
+        <w:t>刘美月，李开宇等.</w:t>
+      </w:r>
+      <w:r>
+        <w:t xml:space="preserve"> </w:t>
+      </w:r>
+      <w:r>
+        <w:rPr>
+          <w:rFonts w:hint="eastAsia"/>
+        </w:rPr>
+        <w:t>新型城镇化背景下农民工市民</w:t>
+      </w:r>
+      <w:proofErr w:type="gramStart"/>
+      <w:r>
+        <w:rPr>
+          <w:rFonts w:hint="eastAsia"/>
+        </w:rPr>
+        <w:t>化成本</w:t>
+      </w:r>
+      <w:proofErr w:type="gramEnd"/>
+      <w:r>
+        <w:rPr>
+          <w:rFonts w:hint="eastAsia"/>
+        </w:rPr>
+        <w:t>测算及其分担机制构建-以西安市为例[</w:t>
+      </w:r>
+      <w:r>
+        <w:t xml:space="preserve">J]. </w:t>
+      </w:r>
+      <w:r>
+        <w:rPr>
+          <w:rFonts w:hint="eastAsia"/>
+        </w:rPr>
+        <w:t>江西农业学报 2016,28(</w:t>
+      </w:r>
+      <w:r>
+        <w:t>3):113-118</w:t>
+      </w:r>
+      <w:bookmarkEnd w:id="3"/>
     </w:p>
     <w:p>
       <w:pPr>
-        <w:ind w:firstLine="420"/>
-      </w:pPr>
+        <w:pStyle w:val="a3"/>
+        <w:numPr>
+          <w:ilvl w:val="0"/>
+          <w:numId w:val="4"/>
+        </w:numPr>
+        <w:ind w:firstLineChars="0"/>
+      </w:pPr>
+      <w:bookmarkStart w:id="4" w:name="_Ref514052768"/>
+      <w:proofErr w:type="gramStart"/>
+      <w:r>
+        <w:rPr>
+          <w:rFonts w:hint="eastAsia"/>
+        </w:rPr>
+        <w:t>曾亿武，丘银</w:t>
+      </w:r>
+      <w:proofErr w:type="gramEnd"/>
+      <w:r>
+        <w:rPr>
+          <w:rFonts w:hint="eastAsia"/>
+        </w:rPr>
+        <w:t>.</w:t>
+      </w:r>
+      <w:r>
+        <w:t xml:space="preserve"> </w:t>
+      </w:r>
+      <w:r>
+        <w:rPr>
+          <w:rFonts w:hint="eastAsia"/>
+        </w:rPr>
+        <w:t>我国农民工市民</w:t>
+      </w:r>
+      <w:proofErr w:type="gramStart"/>
+      <w:r>
+        <w:rPr>
+          <w:rFonts w:hint="eastAsia"/>
+        </w:rPr>
+        <w:t>化成本</w:t>
+      </w:r>
+      <w:proofErr w:type="gramEnd"/>
+      <w:r>
+        <w:rPr>
+          <w:rFonts w:hint="eastAsia"/>
+        </w:rPr>
+        <w:t>研究综述[</w:t>
+      </w:r>
+      <w:r>
+        <w:t xml:space="preserve">J]. </w:t>
+      </w:r>
+      <w:r>
+        <w:rPr>
+          <w:rFonts w:hint="eastAsia"/>
+        </w:rPr>
+        <w:t xml:space="preserve">安徽农业科学 </w:t>
+      </w:r>
+      <w:r>
+        <w:t>2012，40(17):9503 －9505</w:t>
+      </w:r>
+      <w:bookmarkEnd w:id="4"/>
     </w:p>
     <w:p>
       <w:pPr>
-        <w:ind w:firstLine="420"/>
-      </w:pPr>
+        <w:pStyle w:val="a3"/>
+        <w:numPr>
+          <w:ilvl w:val="0"/>
+          <w:numId w:val="4"/>
+        </w:numPr>
+        <w:ind w:firstLineChars="0"/>
+      </w:pPr>
+      <w:r>
+        <w:rPr>
+          <w:rFonts w:hint="eastAsia"/>
+        </w:rPr>
+        <w:t>王国霞</w:t>
+      </w:r>
+      <w:r>
+        <w:rPr>
+          <w:rFonts w:hint="eastAsia"/>
+        </w:rPr>
+        <w:t>,</w:t>
+      </w:r>
+      <w:r>
+        <w:rPr>
+          <w:rFonts w:hint="eastAsia"/>
+        </w:rPr>
+        <w:t>张慧</w:t>
+      </w:r>
+      <w:r>
+        <w:rPr>
+          <w:rFonts w:hint="eastAsia"/>
+        </w:rPr>
+        <w:t>.</w:t>
+      </w:r>
+      <w:r>
+        <w:t xml:space="preserve"> </w:t>
+      </w:r>
+      <w:r>
+        <w:rPr>
+          <w:rFonts w:hint="eastAsia"/>
+        </w:rPr>
+        <w:t>农业转移人口市民</w:t>
+      </w:r>
+      <w:proofErr w:type="gramStart"/>
+      <w:r>
+        <w:rPr>
+          <w:rFonts w:hint="eastAsia"/>
+        </w:rPr>
+        <w:t>化成本</w:t>
+      </w:r>
+      <w:proofErr w:type="gramEnd"/>
+      <w:r>
+        <w:rPr>
+          <w:rFonts w:hint="eastAsia"/>
+        </w:rPr>
+        <w:t>分担机制分类设计初探</w:t>
+      </w:r>
+      <w:r>
+        <w:rPr>
+          <w:rFonts w:hint="eastAsia"/>
+        </w:rPr>
+        <w:t>[</w:t>
+      </w:r>
+      <w:r>
+        <w:t xml:space="preserve">J]. </w:t>
+      </w:r>
+      <w:r>
+        <w:rPr>
+          <w:rFonts w:hint="eastAsia"/>
+        </w:rPr>
+        <w:t>经济问题 2016.5</w:t>
+      </w:r>
     </w:p>
     <w:p>
       <w:pPr>
-        <w:ind w:firstLine="420"/>
-      </w:pPr>
+        <w:pStyle w:val="a3"/>
+        <w:numPr>
+          <w:ilvl w:val="0"/>
+          <w:numId w:val="4"/>
+        </w:numPr>
+        <w:ind w:firstLineChars="0"/>
+      </w:pPr>
+      <w:r>
+        <w:rPr>
+          <w:rFonts w:hint="eastAsia"/>
+        </w:rPr>
+        <w:t>王</w:t>
+      </w:r>
+      <w:r>
+        <w:t>西，刘维刚</w:t>
+      </w:r>
+      <w:r>
+        <w:rPr>
+          <w:rFonts w:hint="eastAsia"/>
+        </w:rPr>
+        <w:t>.</w:t>
+      </w:r>
+      <w:r>
+        <w:t xml:space="preserve"> </w:t>
+      </w:r>
+      <w:r>
+        <w:rPr>
+          <w:rFonts w:hint="eastAsia"/>
+        </w:rPr>
+        <w:t>农业转移人口市民</w:t>
+      </w:r>
+      <w:proofErr w:type="gramStart"/>
+      <w:r>
+        <w:rPr>
+          <w:rFonts w:hint="eastAsia"/>
+        </w:rPr>
+        <w:t>化成本</w:t>
+      </w:r>
+      <w:proofErr w:type="gramEnd"/>
+      <w:r>
+        <w:rPr>
+          <w:rFonts w:hint="eastAsia"/>
+        </w:rPr>
+        <w:t>测算及分担机制研究</w:t>
+      </w:r>
+      <w:r>
+        <w:t xml:space="preserve">[J]. </w:t>
+      </w:r>
+      <w:r>
+        <w:rPr>
+          <w:rFonts w:hint="eastAsia"/>
+        </w:rPr>
+        <w:t>经济纵横 2016.12</w:t>
+      </w:r>
     </w:p>
     <w:p>
       <w:pPr>
-        <w:ind w:firstLine="420"/>
-      </w:pPr>
+        <w:pStyle w:val="a3"/>
+        <w:numPr>
+          <w:ilvl w:val="0"/>
+          <w:numId w:val="4"/>
+        </w:numPr>
+        <w:ind w:firstLineChars="0"/>
+      </w:pPr>
+      <w:bookmarkStart w:id="5" w:name="_Ref514053310"/>
+      <w:proofErr w:type="gramStart"/>
+      <w:r>
+        <w:rPr>
+          <w:rFonts w:hint="eastAsia"/>
+        </w:rPr>
+        <w:t>徐红芬</w:t>
+      </w:r>
+      <w:proofErr w:type="gramEnd"/>
+      <w:r>
+        <w:rPr>
+          <w:rFonts w:hint="eastAsia"/>
+        </w:rPr>
+        <w:t>.</w:t>
+      </w:r>
+      <w:r>
+        <w:t xml:space="preserve"> </w:t>
+      </w:r>
+      <w:r>
+        <w:rPr>
+          <w:rFonts w:hint="eastAsia"/>
+        </w:rPr>
+        <w:t>城镇化建设中农民工市民</w:t>
+      </w:r>
+      <w:proofErr w:type="gramStart"/>
+      <w:r>
+        <w:rPr>
+          <w:rFonts w:hint="eastAsia"/>
+        </w:rPr>
+        <w:t>化成本</w:t>
+      </w:r>
+      <w:proofErr w:type="gramEnd"/>
+      <w:r>
+        <w:rPr>
+          <w:rFonts w:hint="eastAsia"/>
+        </w:rPr>
+        <w:t>测算及金融支持研究[</w:t>
+      </w:r>
+      <w:r>
+        <w:t xml:space="preserve">J]. </w:t>
+      </w:r>
+      <w:r>
+        <w:rPr>
+          <w:rFonts w:hint="eastAsia"/>
+        </w:rPr>
+        <w:t>金融理论与实践</w:t>
+      </w:r>
+      <w:r>
+        <w:t xml:space="preserve"> 2013.9</w:t>
+      </w:r>
+      <w:bookmarkEnd w:id="5"/>
     </w:p>
     <w:p>
       <w:pPr>
-        <w:ind w:firstLine="420"/>
-      </w:pPr>
+        <w:pStyle w:val="a3"/>
+        <w:numPr>
+          <w:ilvl w:val="0"/>
+          <w:numId w:val="4"/>
+        </w:numPr>
+        <w:ind w:firstLineChars="0"/>
+      </w:pPr>
+      <w:r>
+        <w:rPr>
+          <w:rFonts w:hint="eastAsia"/>
+        </w:rPr>
+        <w:t>孙永正.</w:t>
+      </w:r>
+      <w:r>
+        <w:t xml:space="preserve"> </w:t>
+      </w:r>
+      <w:r>
+        <w:rPr>
+          <w:rFonts w:hint="eastAsia"/>
+        </w:rPr>
+        <w:t>“农民工市民化”成本与收益的辨析</w:t>
+      </w:r>
+      <w:r>
+        <w:t xml:space="preserve">[J]. </w:t>
+      </w:r>
+      <w:r>
+        <w:rPr>
+          <w:rFonts w:hint="eastAsia"/>
+        </w:rPr>
+        <w:t>经济问题 2016.3</w:t>
+      </w:r>
     </w:p>
     <w:p>
       <w:pPr>
-        <w:ind w:firstLine="420"/>
-      </w:pPr>
+        <w:pStyle w:val="a3"/>
+        <w:numPr>
+          <w:ilvl w:val="0"/>
+          <w:numId w:val="4"/>
+        </w:numPr>
+        <w:ind w:firstLineChars="0"/>
+      </w:pPr>
+      <w:bookmarkStart w:id="6" w:name="_Ref514053272"/>
+      <w:proofErr w:type="gramStart"/>
+      <w:r>
+        <w:rPr>
+          <w:rFonts w:hint="eastAsia"/>
+        </w:rPr>
+        <w:t>眭</w:t>
+      </w:r>
+      <w:proofErr w:type="gramEnd"/>
+      <w:r>
+        <w:rPr>
+          <w:rFonts w:hint="eastAsia"/>
+        </w:rPr>
+        <w:t>海霞</w:t>
+      </w:r>
+      <w:r>
+        <w:rPr>
+          <w:rFonts w:hint="eastAsia"/>
+        </w:rPr>
+        <w:t>，</w:t>
+      </w:r>
+      <w:r>
+        <w:t>陈俊江</w:t>
+      </w:r>
+      <w:r>
+        <w:rPr>
+          <w:rFonts w:hint="eastAsia"/>
+        </w:rPr>
+        <w:t>.</w:t>
+      </w:r>
+      <w:r>
+        <w:t xml:space="preserve"> </w:t>
+      </w:r>
+      <w:r>
+        <w:rPr>
+          <w:rFonts w:hint="eastAsia"/>
+        </w:rPr>
+        <w:t>新型城镇化背景下成都市农业转移人口市民</w:t>
+      </w:r>
+      <w:proofErr w:type="gramStart"/>
+      <w:r>
+        <w:rPr>
+          <w:rFonts w:hint="eastAsia"/>
+        </w:rPr>
+        <w:t>化成本</w:t>
+      </w:r>
+      <w:proofErr w:type="gramEnd"/>
+      <w:r>
+        <w:rPr>
+          <w:rFonts w:hint="eastAsia"/>
+        </w:rPr>
+        <w:t>分担机制研究</w:t>
+      </w:r>
+      <w:r>
+        <w:rPr>
+          <w:rFonts w:hint="eastAsia"/>
+        </w:rPr>
+        <w:t>[</w:t>
+      </w:r>
+      <w:r>
+        <w:t xml:space="preserve">J]. </w:t>
+      </w:r>
+      <w:r>
+        <w:rPr>
+          <w:rFonts w:hint="eastAsia"/>
+        </w:rPr>
+        <w:t>农村经济 2015.2</w:t>
+      </w:r>
+      <w:bookmarkEnd w:id="6"/>
     </w:p>
     <w:p>
       <w:pPr>
-        <w:ind w:firstLine="420"/>
-      </w:pPr>
+        <w:pStyle w:val="a3"/>
+        <w:numPr>
+          <w:ilvl w:val="0"/>
+          <w:numId w:val="4"/>
+        </w:numPr>
+        <w:ind w:firstLineChars="0"/>
+      </w:pPr>
+      <w:r>
+        <w:rPr>
+          <w:rFonts w:hint="eastAsia"/>
+        </w:rPr>
+        <w:t>陈怡男.</w:t>
+      </w:r>
+      <w:r>
+        <w:t xml:space="preserve"> </w:t>
+      </w:r>
+      <w:r>
+        <w:rPr>
+          <w:rFonts w:hint="eastAsia"/>
+        </w:rPr>
+        <w:t>农民工市民</w:t>
+      </w:r>
+      <w:proofErr w:type="gramStart"/>
+      <w:r>
+        <w:rPr>
+          <w:rFonts w:hint="eastAsia"/>
+        </w:rPr>
+        <w:t>化成本</w:t>
+      </w:r>
+      <w:proofErr w:type="gramEnd"/>
+      <w:r>
+        <w:rPr>
+          <w:rFonts w:hint="eastAsia"/>
+        </w:rPr>
+        <w:t>测算研究-以四川省为例[</w:t>
+      </w:r>
+      <w:r>
+        <w:t xml:space="preserve">J]. </w:t>
+      </w:r>
+      <w:r>
+        <w:rPr>
+          <w:rFonts w:hint="eastAsia"/>
+        </w:rPr>
+        <w:t xml:space="preserve">西南石油大学学报 </w:t>
+      </w:r>
+      <w:r>
+        <w:t>2018.1</w:t>
+      </w:r>
     </w:p>
     <w:p>
       <w:pPr>
-        <w:ind w:firstLine="420"/>
-      </w:pPr>
+        <w:pStyle w:val="a3"/>
+        <w:numPr>
+          <w:ilvl w:val="0"/>
+          <w:numId w:val="4"/>
+        </w:numPr>
+        <w:ind w:firstLineChars="0"/>
+      </w:pPr>
+      <w:r>
+        <w:rPr>
+          <w:rFonts w:hint="eastAsia"/>
+        </w:rPr>
+        <w:t>顾东</w:t>
+      </w:r>
+      <w:proofErr w:type="gramStart"/>
+      <w:r>
+        <w:rPr>
+          <w:rFonts w:hint="eastAsia"/>
+        </w:rPr>
+        <w:t>东</w:t>
+      </w:r>
+      <w:proofErr w:type="gramEnd"/>
+      <w:r>
+        <w:t xml:space="preserve"> 杜海峰</w:t>
+      </w:r>
+      <w:r>
+        <w:rPr>
+          <w:rFonts w:hint="eastAsia"/>
+        </w:rPr>
+        <w:t>等.</w:t>
+      </w:r>
+      <w:r>
+        <w:t xml:space="preserve"> </w:t>
+      </w:r>
+      <w:r>
+        <w:rPr>
+          <w:rFonts w:hint="eastAsia"/>
+        </w:rPr>
+        <w:t>就地就近城镇化背景下农民工市民化的成本测算与发现——</w:t>
+      </w:r>
+      <w:proofErr w:type="gramStart"/>
+      <w:r>
+        <w:rPr>
+          <w:rFonts w:hint="eastAsia"/>
+        </w:rPr>
+        <w:t>—</w:t>
+      </w:r>
+      <w:proofErr w:type="gramEnd"/>
+      <w:r>
+        <w:rPr>
+          <w:rFonts w:hint="eastAsia"/>
+        </w:rPr>
+        <w:t>基于河南省三个县市的比较</w:t>
+      </w:r>
+      <w:r>
+        <w:t xml:space="preserve">[J]. </w:t>
+      </w:r>
+      <w:r>
+        <w:rPr>
+          <w:rFonts w:hint="eastAsia"/>
+        </w:rPr>
+        <w:t>管理评论2</w:t>
+      </w:r>
+      <w:r>
+        <w:t>018.3.</w:t>
+      </w:r>
     </w:p>
     <w:p>
       <w:pPr>
-        <w:ind w:firstLine="420"/>
-      </w:pPr>
+        <w:pStyle w:val="a3"/>
+        <w:numPr>
+          <w:ilvl w:val="0"/>
+          <w:numId w:val="4"/>
+        </w:numPr>
+        <w:ind w:firstLineChars="0"/>
+      </w:pPr>
+      <w:bookmarkStart w:id="7" w:name="_Ref514053164"/>
+      <w:r>
+        <w:rPr>
+          <w:rFonts w:hint="eastAsia"/>
+        </w:rPr>
+        <w:t>李小敏，涂建军.</w:t>
+      </w:r>
+      <w:r>
+        <w:t xml:space="preserve"> </w:t>
+      </w:r>
+      <w:r>
+        <w:rPr>
+          <w:rFonts w:hint="eastAsia"/>
+        </w:rPr>
+        <w:t>我国农民工市民</w:t>
+      </w:r>
+      <w:proofErr w:type="gramStart"/>
+      <w:r>
+        <w:rPr>
+          <w:rFonts w:hint="eastAsia"/>
+        </w:rPr>
+        <w:t>化成本</w:t>
+      </w:r>
+      <w:proofErr w:type="gramEnd"/>
+      <w:r>
+        <w:rPr>
+          <w:rFonts w:hint="eastAsia"/>
+        </w:rPr>
+        <w:t>的地域差异</w:t>
+      </w:r>
+      <w:r>
+        <w:rPr>
+          <w:rFonts w:hint="eastAsia"/>
+        </w:rPr>
+        <w:t>[</w:t>
+      </w:r>
+      <w:r>
+        <w:t xml:space="preserve">J]. </w:t>
+      </w:r>
+      <w:r>
+        <w:rPr>
+          <w:rFonts w:hint="eastAsia"/>
+        </w:rPr>
+        <w:t xml:space="preserve">经济地理 </w:t>
+      </w:r>
+      <w:r>
+        <w:t>2016.4</w:t>
+      </w:r>
+      <w:bookmarkEnd w:id="7"/>
     </w:p>
     <w:p>
       <w:pPr>
-        <w:ind w:firstLine="420"/>
-      </w:pPr>
+        <w:pStyle w:val="a3"/>
+        <w:numPr>
+          <w:ilvl w:val="0"/>
+          <w:numId w:val="4"/>
+        </w:numPr>
+        <w:ind w:firstLineChars="0"/>
+      </w:pPr>
+      <w:r>
+        <w:rPr>
+          <w:rFonts w:hint="eastAsia"/>
+        </w:rPr>
+        <w:t>张继良，马洪福.</w:t>
+      </w:r>
+      <w:r>
+        <w:t xml:space="preserve"> </w:t>
+      </w:r>
+      <w:r>
+        <w:rPr>
+          <w:rFonts w:hint="eastAsia"/>
+        </w:rPr>
+        <w:t>江苏外来农民工市民</w:t>
+      </w:r>
+      <w:proofErr w:type="gramStart"/>
+      <w:r>
+        <w:rPr>
+          <w:rFonts w:hint="eastAsia"/>
+        </w:rPr>
+        <w:t>化成本</w:t>
+      </w:r>
+      <w:proofErr w:type="gramEnd"/>
+      <w:r>
+        <w:rPr>
+          <w:rFonts w:hint="eastAsia"/>
+        </w:rPr>
+        <w:t>测算及分摊[</w:t>
+      </w:r>
+      <w:r>
+        <w:t xml:space="preserve">J]. </w:t>
+      </w:r>
+      <w:r>
+        <w:rPr>
+          <w:rFonts w:hint="eastAsia"/>
+        </w:rPr>
+        <w:t xml:space="preserve">中国农村观察 </w:t>
+      </w:r>
+      <w:r>
+        <w:t>2015.2</w:t>
+      </w:r>
     </w:p>
     <w:p>
       <w:pPr>
+        <w:pStyle w:val="a3"/>
+        <w:numPr>
+          <w:ilvl w:val="0"/>
+          <w:numId w:val="4"/>
+        </w:numPr>
+        <w:ind w:firstLineChars="0"/>
+      </w:pPr>
+      <w:bookmarkStart w:id="8" w:name="_Ref514053188"/>
+      <w:r>
+        <w:rPr>
+          <w:rFonts w:hint="eastAsia"/>
+        </w:rPr>
+        <w:t>单菁菁.</w:t>
+      </w:r>
+      <w:r>
+        <w:t xml:space="preserve"> </w:t>
+      </w:r>
+      <w:r>
+        <w:rPr>
+          <w:rFonts w:hint="eastAsia"/>
+        </w:rPr>
+        <w:t>农民工市民化的成本及其分担机制研究</w:t>
+      </w:r>
+      <w:r>
+        <w:rPr>
+          <w:rFonts w:hint="eastAsia"/>
+        </w:rPr>
+        <w:t>[</w:t>
+      </w:r>
+      <w:r>
+        <w:t xml:space="preserve">J]. </w:t>
+      </w:r>
+      <w:r>
+        <w:rPr>
+          <w:rFonts w:hint="eastAsia"/>
+        </w:rPr>
+        <w:t xml:space="preserve">学海 </w:t>
+      </w:r>
+      <w:r>
+        <w:t>2015.1</w:t>
+      </w:r>
+      <w:bookmarkEnd w:id="8"/>
+    </w:p>
+    <w:p>
+      <w:pPr>
+        <w:pStyle w:val="a3"/>
+        <w:numPr>
+          <w:ilvl w:val="0"/>
+          <w:numId w:val="4"/>
+        </w:numPr>
+        <w:ind w:firstLineChars="0"/>
+      </w:pPr>
+      <w:r>
+        <w:rPr>
+          <w:rFonts w:hint="eastAsia"/>
+        </w:rPr>
+        <w:t>国务院发展研究中心课题组，侯云春，韩俊，等．农民工市民化进程的总体态势与战略取向［</w:t>
+      </w:r>
+      <w:r>
+        <w:t>J］．改革，2011(5):5</w:t>
+      </w:r>
+      <w:r>
+        <w:rPr>
+          <w:rFonts w:hint="eastAsia"/>
+        </w:rPr>
+        <w:t>－</w:t>
+      </w:r>
+      <w:r>
+        <w:t>29．</w:t>
+      </w:r>
+    </w:p>
+    <w:p>
+      <w:pPr>
+        <w:ind w:firstLine="420"/>
+      </w:pPr>
+    </w:p>
+    <w:p>
+      <w:pPr>
+        <w:ind w:firstLine="420"/>
+      </w:pPr>
+    </w:p>
+    <w:p>
+      <w:pPr>
+        <w:ind w:firstLine="420"/>
+      </w:pPr>
+    </w:p>
+    <w:p>
+      <w:pPr>
+        <w:ind w:firstLine="420"/>
+      </w:pPr>
+    </w:p>
+    <w:p>
+      <w:pPr>
+        <w:ind w:firstLine="420"/>
+      </w:pPr>
+    </w:p>
+    <w:p>
+      <w:pPr>
+        <w:ind w:firstLine="420"/>
+      </w:pPr>
+    </w:p>
+    <w:p>
+      <w:pPr>
+        <w:ind w:firstLine="420"/>
+      </w:pPr>
+    </w:p>
+    <w:p>
+      <w:pPr>
+        <w:ind w:firstLine="420"/>
+      </w:pPr>
+    </w:p>
+    <w:p>
+      <w:pPr>
+        <w:ind w:firstLine="420"/>
+      </w:pPr>
+    </w:p>
+    <w:p>
+      <w:pPr>
+        <w:ind w:firstLine="420"/>
+      </w:pPr>
+    </w:p>
+    <w:p>
+      <w:pPr>
+        <w:ind w:firstLine="420"/>
+      </w:pPr>
+    </w:p>
+    <w:p>
+      <w:pPr>
         <w:ind w:firstLine="420"/>
       </w:pPr>
     </w:p>
     <w:sectPr>
+      <w:footerReference w:type="default" r:id="rId14"/>
       <w:pgSz w:w="11906" w:h="16838"/>
       <w:pgMar w:top="1440" w:right="1800" w:bottom="1440" w:left="1800" w:header="851" w:footer="992" w:gutter="0"/>
       <w:cols w:space="425"/>
@@ -5362,9 +7048,181 @@
 </w:document>
 </file>
 
+<file path=word/endnotes.xml><?xml version="1.0" encoding="utf-8"?>
+<w:endnotes xmlns:wpc="http://schemas.microsoft.com/office/word/2010/wordprocessingCanvas" xmlns:cx="http://schemas.microsoft.com/office/drawing/2014/chartex" xmlns:cx1="http://schemas.microsoft.com/office/drawing/2015/9/8/chartex" xmlns:cx2="http://schemas.microsoft.com/office/drawing/2015/10/21/chartex" xmlns:cx3="http://schemas.microsoft.com/office/drawing/2016/5/9/chartex" xmlns:cx4="http://schemas.microsoft.com/office/drawing/2016/5/10/chartex" xmlns:cx5="http://schemas.microsoft.com/office/drawing/2016/5/11/chartex" xmlns:cx6="http://schemas.microsoft.com/office/drawing/2016/5/12/chartex" xmlns:cx7="http://schemas.microsoft.com/office/drawing/2016/5/13/chartex" xmlns:cx8="http://schemas.microsoft.com/office/drawing/2016/5/14/chartex" xmlns:mc="http://schemas.openxmlformats.org/markup-compatibility/2006" xmlns:aink="http://schemas.microsoft.com/office/drawing/2016/ink" xmlns:am3d="http://schemas.microsoft.com/office/drawing/2017/model3d" xmlns:o="urn:schemas-microsoft-com:office:office" xmlns:r="http://schemas.openxmlformats.org/officeDocument/2006/relationships" xmlns:m="http://schemas.openxmlformats.org/officeDocument/2006/math" xmlns:v="urn:schemas-microsoft-com:vml" xmlns:wp14="http://schemas.microsoft.com/office/word/2010/wordprocessingDrawing" xmlns:wp="http://schemas.openxmlformats.org/drawingml/2006/wordprocessingDrawing" xmlns:w10="urn:schemas-microsoft-com:office:word" xmlns:w="http://schemas.openxmlformats.org/wordprocessingml/2006/main" xmlns:w14="http://schemas.microsoft.com/office/word/2010/wordml" xmlns:w15="http://schemas.microsoft.com/office/word/2012/wordml" xmlns:w16cid="http://schemas.microsoft.com/office/word/2016/wordml/cid" xmlns:w16se="http://schemas.microsoft.com/office/word/2015/wordml/symex" xmlns:wpg="http://schemas.microsoft.com/office/word/2010/wordprocessingGroup" xmlns:wpi="http://schemas.microsoft.com/office/word/2010/wordprocessingInk" xmlns:wne="http://schemas.microsoft.com/office/word/2006/wordml" xmlns:wps="http://schemas.microsoft.com/office/word/2010/wordprocessingShape" mc:Ignorable="w14 w15 w16se w16cid wp14">
+  <w:endnote w:type="separator" w:id="-1">
+    <w:p>
+      <w:r>
+        <w:separator/>
+      </w:r>
+    </w:p>
+  </w:endnote>
+  <w:endnote w:type="continuationSeparator" w:id="0">
+    <w:p>
+      <w:r>
+        <w:continuationSeparator/>
+      </w:r>
+    </w:p>
+  </w:endnote>
+</w:endnotes>
+</file>
+
+<file path=word/footer1.xml><?xml version="1.0" encoding="utf-8"?>
+<w:ftr xmlns:wpc="http://schemas.microsoft.com/office/word/2010/wordprocessingCanvas" xmlns:cx="http://schemas.microsoft.com/office/drawing/2014/chartex" xmlns:cx1="http://schemas.microsoft.com/office/drawing/2015/9/8/chartex" xmlns:cx2="http://schemas.microsoft.com/office/drawing/2015/10/21/chartex" xmlns:cx3="http://schemas.microsoft.com/office/drawing/2016/5/9/chartex" xmlns:cx4="http://schemas.microsoft.com/office/drawing/2016/5/10/chartex" xmlns:cx5="http://schemas.microsoft.com/office/drawing/2016/5/11/chartex" xmlns:cx6="http://schemas.microsoft.com/office/drawing/2016/5/12/chartex" xmlns:cx7="http://schemas.microsoft.com/office/drawing/2016/5/13/chartex" xmlns:cx8="http://schemas.microsoft.com/office/drawing/2016/5/14/chartex" xmlns:mc="http://schemas.openxmlformats.org/markup-compatibility/2006" xmlns:aink="http://schemas.microsoft.com/office/drawing/2016/ink" xmlns:am3d="http://schemas.microsoft.com/office/drawing/2017/model3d" xmlns:o="urn:schemas-microsoft-com:office:office" xmlns:r="http://schemas.openxmlformats.org/officeDocument/2006/relationships" xmlns:m="http://schemas.openxmlformats.org/officeDocument/2006/math" xmlns:v="urn:schemas-microsoft-com:vml" xmlns:wp14="http://schemas.microsoft.com/office/word/2010/wordprocessingDrawing" xmlns:wp="http://schemas.openxmlformats.org/drawingml/2006/wordprocessingDrawing" xmlns:w10="urn:schemas-microsoft-com:office:word" xmlns:w="http://schemas.openxmlformats.org/wordprocessingml/2006/main" xmlns:w14="http://schemas.microsoft.com/office/word/2010/wordml" xmlns:w15="http://schemas.microsoft.com/office/word/2012/wordml" xmlns:w16cid="http://schemas.microsoft.com/office/word/2016/wordml/cid" xmlns:w16se="http://schemas.microsoft.com/office/word/2015/wordml/symex" xmlns:wpg="http://schemas.microsoft.com/office/word/2010/wordprocessingGroup" xmlns:wpi="http://schemas.microsoft.com/office/word/2010/wordprocessingInk" xmlns:wne="http://schemas.microsoft.com/office/word/2006/wordml" xmlns:wps="http://schemas.microsoft.com/office/word/2010/wordprocessingShape" mc:Ignorable="w14 w15 w16se w16cid wp14">
+  <w:sdt>
+    <w:sdtPr>
+      <w:id w:val="-1676719704"/>
+      <w:docPartObj>
+        <w:docPartGallery w:val="Page Numbers (Bottom of Page)"/>
+        <w:docPartUnique/>
+      </w:docPartObj>
+    </w:sdtPr>
+    <w:sdtContent>
+      <w:p>
+        <w:pPr>
+          <w:pStyle w:val="af0"/>
+          <w:jc w:val="center"/>
+        </w:pPr>
+        <w:r>
+          <w:fldChar w:fldCharType="begin"/>
+        </w:r>
+        <w:r>
+          <w:instrText>PAGE   \* MERGEFORMAT</w:instrText>
+        </w:r>
+        <w:r>
+          <w:fldChar w:fldCharType="separate"/>
+        </w:r>
+        <w:r>
+          <w:rPr>
+            <w:lang w:val="zh-CN"/>
+          </w:rPr>
+          <w:t>2</w:t>
+        </w:r>
+        <w:r>
+          <w:fldChar w:fldCharType="end"/>
+        </w:r>
+      </w:p>
+    </w:sdtContent>
+  </w:sdt>
+  <w:p>
+    <w:pPr>
+      <w:pStyle w:val="af0"/>
+    </w:pPr>
+  </w:p>
+</w:ftr>
+</file>
+
+<file path=word/footnotes.xml><?xml version="1.0" encoding="utf-8"?>
+<w:footnotes xmlns:wpc="http://schemas.microsoft.com/office/word/2010/wordprocessingCanvas" xmlns:cx="http://schemas.microsoft.com/office/drawing/2014/chartex" xmlns:cx1="http://schemas.microsoft.com/office/drawing/2015/9/8/chartex" xmlns:cx2="http://schemas.microsoft.com/office/drawing/2015/10/21/chartex" xmlns:cx3="http://schemas.microsoft.com/office/drawing/2016/5/9/chartex" xmlns:cx4="http://schemas.microsoft.com/office/drawing/2016/5/10/chartex" xmlns:cx5="http://schemas.microsoft.com/office/drawing/2016/5/11/chartex" xmlns:cx6="http://schemas.microsoft.com/office/drawing/2016/5/12/chartex" xmlns:cx7="http://schemas.microsoft.com/office/drawing/2016/5/13/chartex" xmlns:cx8="http://schemas.microsoft.com/office/drawing/2016/5/14/chartex" xmlns:mc="http://schemas.openxmlformats.org/markup-compatibility/2006" xmlns:aink="http://schemas.microsoft.com/office/drawing/2016/ink" xmlns:am3d="http://schemas.microsoft.com/office/drawing/2017/model3d" xmlns:o="urn:schemas-microsoft-com:office:office" xmlns:r="http://schemas.openxmlformats.org/officeDocument/2006/relationships" xmlns:m="http://schemas.openxmlformats.org/officeDocument/2006/math" xmlns:v="urn:schemas-microsoft-com:vml" xmlns:wp14="http://schemas.microsoft.com/office/word/2010/wordprocessingDrawing" xmlns:wp="http://schemas.openxmlformats.org/drawingml/2006/wordprocessingDrawing" xmlns:w10="urn:schemas-microsoft-com:office:word" xmlns:w="http://schemas.openxmlformats.org/wordprocessingml/2006/main" xmlns:w14="http://schemas.microsoft.com/office/word/2010/wordml" xmlns:w15="http://schemas.microsoft.com/office/word/2012/wordml" xmlns:w16cid="http://schemas.microsoft.com/office/word/2016/wordml/cid" xmlns:w16se="http://schemas.microsoft.com/office/word/2015/wordml/symex" xmlns:wpg="http://schemas.microsoft.com/office/word/2010/wordprocessingGroup" xmlns:wpi="http://schemas.microsoft.com/office/word/2010/wordprocessingInk" xmlns:wne="http://schemas.microsoft.com/office/word/2006/wordml" xmlns:wps="http://schemas.microsoft.com/office/word/2010/wordprocessingShape" mc:Ignorable="w14 w15 w16se w16cid wp14">
+  <w:footnote w:type="separator" w:id="-1">
+    <w:p>
+      <w:r>
+        <w:separator/>
+      </w:r>
+    </w:p>
+  </w:footnote>
+  <w:footnote w:type="continuationSeparator" w:id="0">
+    <w:p>
+      <w:r>
+        <w:continuationSeparator/>
+      </w:r>
+    </w:p>
+  </w:footnote>
+</w:footnotes>
+</file>
+
 <file path=word/numbering.xml><?xml version="1.0" encoding="utf-8"?>
 <w:numbering xmlns:wpc="http://schemas.microsoft.com/office/word/2010/wordprocessingCanvas" xmlns:cx="http://schemas.microsoft.com/office/drawing/2014/chartex" xmlns:cx1="http://schemas.microsoft.com/office/drawing/2015/9/8/chartex" xmlns:cx2="http://schemas.microsoft.com/office/drawing/2015/10/21/chartex" xmlns:cx3="http://schemas.microsoft.com/office/drawing/2016/5/9/chartex" xmlns:cx4="http://schemas.microsoft.com/office/drawing/2016/5/10/chartex" xmlns:cx5="http://schemas.microsoft.com/office/drawing/2016/5/11/chartex" xmlns:cx6="http://schemas.microsoft.com/office/drawing/2016/5/12/chartex" xmlns:cx7="http://schemas.microsoft.com/office/drawing/2016/5/13/chartex" xmlns:cx8="http://schemas.microsoft.com/office/drawing/2016/5/14/chartex" xmlns:mc="http://schemas.openxmlformats.org/markup-compatibility/2006" xmlns:aink="http://schemas.microsoft.com/office/drawing/2016/ink" xmlns:am3d="http://schemas.microsoft.com/office/drawing/2017/model3d" xmlns:o="urn:schemas-microsoft-com:office:office" xmlns:r="http://schemas.openxmlformats.org/officeDocument/2006/relationships" xmlns:m="http://schemas.openxmlformats.org/officeDocument/2006/math" xmlns:v="urn:schemas-microsoft-com:vml" xmlns:wp14="http://schemas.microsoft.com/office/word/2010/wordprocessingDrawing" xmlns:wp="http://schemas.openxmlformats.org/drawingml/2006/wordprocessingDrawing" xmlns:w10="urn:schemas-microsoft-com:office:word" xmlns:w="http://schemas.openxmlformats.org/wordprocessingml/2006/main" xmlns:w14="http://schemas.microsoft.com/office/word/2010/wordml" xmlns:w15="http://schemas.microsoft.com/office/word/2012/wordml" xmlns:w16cid="http://schemas.microsoft.com/office/word/2016/wordml/cid" xmlns:w16se="http://schemas.microsoft.com/office/word/2015/wordml/symex" xmlns:wpg="http://schemas.microsoft.com/office/word/2010/wordprocessingGroup" xmlns:wpi="http://schemas.microsoft.com/office/word/2010/wordprocessingInk" xmlns:wne="http://schemas.microsoft.com/office/word/2006/wordml" xmlns:wps="http://schemas.microsoft.com/office/word/2010/wordprocessingShape" mc:Ignorable="w14 w15 w16se w16cid wp14">
   <w:abstractNum w:abstractNumId="0" w15:restartNumberingAfterBreak="0">
+    <w:nsid w:val="26652B13"/>
+    <w:multiLevelType w:val="hybridMultilevel"/>
+    <w:tmpl w:val="5A04AD3A"/>
+    <w:lvl w:ilvl="0" w:tplc="ECE0CCF4">
+      <w:start w:val="1"/>
+      <w:numFmt w:val="decimal"/>
+      <w:lvlText w:val="[%1]."/>
+      <w:lvlJc w:val="left"/>
+      <w:pPr>
+        <w:ind w:left="840" w:hanging="420"/>
+      </w:pPr>
+      <w:rPr>
+        <w:rFonts w:hint="eastAsia"/>
+      </w:rPr>
+    </w:lvl>
+    <w:lvl w:ilvl="1" w:tplc="04090019" w:tentative="1">
+      <w:start w:val="1"/>
+      <w:numFmt w:val="lowerLetter"/>
+      <w:lvlText w:val="%2)"/>
+      <w:lvlJc w:val="left"/>
+      <w:pPr>
+        <w:ind w:left="1260" w:hanging="420"/>
+      </w:pPr>
+    </w:lvl>
+    <w:lvl w:ilvl="2" w:tplc="0409001B" w:tentative="1">
+      <w:start w:val="1"/>
+      <w:numFmt w:val="lowerRoman"/>
+      <w:lvlText w:val="%3."/>
+      <w:lvlJc w:val="right"/>
+      <w:pPr>
+        <w:ind w:left="1680" w:hanging="420"/>
+      </w:pPr>
+    </w:lvl>
+    <w:lvl w:ilvl="3" w:tplc="0409000F" w:tentative="1">
+      <w:start w:val="1"/>
+      <w:numFmt w:val="decimal"/>
+      <w:lvlText w:val="%4."/>
+      <w:lvlJc w:val="left"/>
+      <w:pPr>
+        <w:ind w:left="2100" w:hanging="420"/>
+      </w:pPr>
+    </w:lvl>
+    <w:lvl w:ilvl="4" w:tplc="04090019" w:tentative="1">
+      <w:start w:val="1"/>
+      <w:numFmt w:val="lowerLetter"/>
+      <w:lvlText w:val="%5)"/>
+      <w:lvlJc w:val="left"/>
+      <w:pPr>
+        <w:ind w:left="2520" w:hanging="420"/>
+      </w:pPr>
+    </w:lvl>
+    <w:lvl w:ilvl="5" w:tplc="0409001B" w:tentative="1">
+      <w:start w:val="1"/>
+      <w:numFmt w:val="lowerRoman"/>
+      <w:lvlText w:val="%6."/>
+      <w:lvlJc w:val="right"/>
+      <w:pPr>
+        <w:ind w:left="2940" w:hanging="420"/>
+      </w:pPr>
+    </w:lvl>
+    <w:lvl w:ilvl="6" w:tplc="0409000F" w:tentative="1">
+      <w:start w:val="1"/>
+      <w:numFmt w:val="decimal"/>
+      <w:lvlText w:val="%7."/>
+      <w:lvlJc w:val="left"/>
+      <w:pPr>
+        <w:ind w:left="3360" w:hanging="420"/>
+      </w:pPr>
+    </w:lvl>
+    <w:lvl w:ilvl="7" w:tplc="04090019" w:tentative="1">
+      <w:start w:val="1"/>
+      <w:numFmt w:val="lowerLetter"/>
+      <w:lvlText w:val="%8)"/>
+      <w:lvlJc w:val="left"/>
+      <w:pPr>
+        <w:ind w:left="3780" w:hanging="420"/>
+      </w:pPr>
+    </w:lvl>
+    <w:lvl w:ilvl="8" w:tplc="0409001B" w:tentative="1">
+      <w:start w:val="1"/>
+      <w:numFmt w:val="lowerRoman"/>
+      <w:lvlText w:val="%9."/>
+      <w:lvlJc w:val="right"/>
+      <w:pPr>
+        <w:ind w:left="4200" w:hanging="420"/>
+      </w:pPr>
+    </w:lvl>
+  </w:abstractNum>
+  <w:abstractNum w:abstractNumId="1" w15:restartNumberingAfterBreak="0">
     <w:nsid w:val="52C474E1"/>
     <w:multiLevelType w:val="hybridMultilevel"/>
     <w:tmpl w:val="FC7A94C4"/>
@@ -5453,7 +7311,7 @@
       </w:pPr>
     </w:lvl>
   </w:abstractNum>
-  <w:abstractNum w:abstractNumId="1" w15:restartNumberingAfterBreak="0">
+  <w:abstractNum w:abstractNumId="2" w15:restartNumberingAfterBreak="0">
     <w:nsid w:val="6F7E08B1"/>
     <w:multiLevelType w:val="hybridMultilevel"/>
     <w:tmpl w:val="9D6CC510"/>
@@ -5542,7 +7400,7 @@
       </w:pPr>
     </w:lvl>
   </w:abstractNum>
-  <w:abstractNum w:abstractNumId="2" w15:restartNumberingAfterBreak="0">
+  <w:abstractNum w:abstractNumId="3" w15:restartNumberingAfterBreak="0">
     <w:nsid w:val="738042CD"/>
     <w:multiLevelType w:val="hybridMultilevel"/>
     <w:tmpl w:val="B4581B5A"/>
@@ -5632,13 +7490,16 @@
     </w:lvl>
   </w:abstractNum>
   <w:num w:numId="1">
+    <w:abstractNumId w:val="3"/>
+  </w:num>
+  <w:num w:numId="2">
+    <w:abstractNumId w:val="1"/>
+  </w:num>
+  <w:num w:numId="3">
     <w:abstractNumId w:val="2"/>
   </w:num>
-  <w:num w:numId="2">
+  <w:num w:numId="4">
     <w:abstractNumId w:val="0"/>
-  </w:num>
-  <w:num w:numId="3">
-    <w:abstractNumId w:val="1"/>
   </w:num>
 </w:numbering>
 </file>
@@ -6858,6 +8719,137 @@
       </w:tcPr>
     </w:tblStylePr>
   </w:style>
+  <w:style w:type="character" w:styleId="a9">
+    <w:name w:val="Hyperlink"/>
+    <w:basedOn w:val="a0"/>
+    <w:uiPriority w:val="99"/>
+    <w:unhideWhenUsed/>
+    <w:rsid w:val="00771BE1"/>
+    <w:rPr>
+      <w:color w:val="0563C1" w:themeColor="hyperlink"/>
+      <w:u w:val="single"/>
+    </w:rPr>
+  </w:style>
+  <w:style w:type="character" w:styleId="aa">
+    <w:name w:val="Unresolved Mention"/>
+    <w:basedOn w:val="a0"/>
+    <w:uiPriority w:val="99"/>
+    <w:semiHidden/>
+    <w:unhideWhenUsed/>
+    <w:rsid w:val="00771BE1"/>
+    <w:rPr>
+      <w:color w:val="808080"/>
+      <w:shd w:val="clear" w:color="auto" w:fill="E6E6E6"/>
+    </w:rPr>
+  </w:style>
+  <w:style w:type="character" w:styleId="ab">
+    <w:name w:val="FollowedHyperlink"/>
+    <w:basedOn w:val="a0"/>
+    <w:uiPriority w:val="99"/>
+    <w:semiHidden/>
+    <w:unhideWhenUsed/>
+    <w:rsid w:val="00771BE1"/>
+    <w:rPr>
+      <w:color w:val="954F72" w:themeColor="followedHyperlink"/>
+      <w:u w:val="single"/>
+    </w:rPr>
+  </w:style>
+  <w:style w:type="paragraph" w:styleId="ac">
+    <w:name w:val="Quote"/>
+    <w:basedOn w:val="a"/>
+    <w:next w:val="a"/>
+    <w:link w:val="ad"/>
+    <w:uiPriority w:val="29"/>
+    <w:qFormat/>
+    <w:rsid w:val="00993A52"/>
+    <w:pPr>
+      <w:spacing w:before="200" w:after="160"/>
+      <w:ind w:left="864" w:right="864"/>
+      <w:jc w:val="center"/>
+    </w:pPr>
+    <w:rPr>
+      <w:i/>
+      <w:iCs/>
+      <w:color w:val="404040" w:themeColor="text1" w:themeTint="BF"/>
+    </w:rPr>
+  </w:style>
+  <w:style w:type="character" w:customStyle="1" w:styleId="ad">
+    <w:name w:val="引用 字符"/>
+    <w:basedOn w:val="a0"/>
+    <w:link w:val="ac"/>
+    <w:uiPriority w:val="29"/>
+    <w:rsid w:val="00993A52"/>
+    <w:rPr>
+      <w:i/>
+      <w:iCs/>
+      <w:color w:val="404040" w:themeColor="text1" w:themeTint="BF"/>
+    </w:rPr>
+  </w:style>
+  <w:style w:type="paragraph" w:styleId="ae">
+    <w:name w:val="header"/>
+    <w:basedOn w:val="a"/>
+    <w:link w:val="af"/>
+    <w:uiPriority w:val="99"/>
+    <w:unhideWhenUsed/>
+    <w:rsid w:val="00CB7434"/>
+    <w:pPr>
+      <w:pBdr>
+        <w:bottom w:val="single" w:sz="6" w:space="1" w:color="auto"/>
+      </w:pBdr>
+      <w:tabs>
+        <w:tab w:val="center" w:pos="4153"/>
+        <w:tab w:val="right" w:pos="8306"/>
+      </w:tabs>
+      <w:snapToGrid w:val="0"/>
+      <w:jc w:val="center"/>
+    </w:pPr>
+    <w:rPr>
+      <w:sz w:val="18"/>
+      <w:szCs w:val="18"/>
+    </w:rPr>
+  </w:style>
+  <w:style w:type="character" w:customStyle="1" w:styleId="af">
+    <w:name w:val="页眉 字符"/>
+    <w:basedOn w:val="a0"/>
+    <w:link w:val="ae"/>
+    <w:uiPriority w:val="99"/>
+    <w:rsid w:val="00CB7434"/>
+    <w:rPr>
+      <w:sz w:val="18"/>
+      <w:szCs w:val="18"/>
+    </w:rPr>
+  </w:style>
+  <w:style w:type="paragraph" w:styleId="af0">
+    <w:name w:val="footer"/>
+    <w:basedOn w:val="a"/>
+    <w:link w:val="af1"/>
+    <w:uiPriority w:val="99"/>
+    <w:unhideWhenUsed/>
+    <w:rsid w:val="00CB7434"/>
+    <w:pPr>
+      <w:tabs>
+        <w:tab w:val="center" w:pos="4153"/>
+        <w:tab w:val="right" w:pos="8306"/>
+      </w:tabs>
+      <w:snapToGrid w:val="0"/>
+      <w:jc w:val="left"/>
+    </w:pPr>
+    <w:rPr>
+      <w:sz w:val="18"/>
+      <w:szCs w:val="18"/>
+    </w:rPr>
+  </w:style>
+  <w:style w:type="character" w:customStyle="1" w:styleId="af1">
+    <w:name w:val="页脚 字符"/>
+    <w:basedOn w:val="a0"/>
+    <w:link w:val="af0"/>
+    <w:uiPriority w:val="99"/>
+    <w:rsid w:val="00CB7434"/>
+    <w:rPr>
+      <w:sz w:val="18"/>
+      <w:szCs w:val="18"/>
+    </w:rPr>
+  </w:style>
 </w:styles>
 </file>
 
@@ -7042,14 +9034,7 @@
           </c:dLbls>
           <c:cat>
             <c:strRef>
-              <c:extLst>
-                <c:ext xmlns:c15="http://schemas.microsoft.com/office/drawing/2012/chart" uri="{02D57815-91ED-43cb-92C2-25804820EDAC}">
-                  <c15:fullRef>
-                    <c15:sqref>Sheet1!$A$52:$A$54</c15:sqref>
-                  </c15:fullRef>
-                </c:ext>
-              </c:extLst>
-              <c:f>Sheet1!$A$53:$A$54</c:f>
+              <c:f>Sheet1!$A$52:$A$54</c:f>
               <c:strCache>
                 <c:ptCount val="2"/>
                 <c:pt idx="0">
@@ -7063,14 +9048,7 @@
           </c:cat>
           <c:val>
             <c:numRef>
-              <c:extLst>
-                <c:ext xmlns:c15="http://schemas.microsoft.com/office/drawing/2012/chart" uri="{02D57815-91ED-43cb-92C2-25804820EDAC}">
-                  <c15:fullRef>
-                    <c15:sqref>Sheet1!$B$52:$B$54</c15:sqref>
-                  </c15:fullRef>
-                </c:ext>
-              </c:extLst>
-              <c:f>Sheet1!$B$53:$B$54</c:f>
+              <c:f>Sheet1!$B$52:$B$54</c:f>
               <c:numCache>
                 <c:formatCode>General</c:formatCode>
                 <c:ptCount val="2"/>
@@ -7084,9 +9062,6 @@
             </c:numRef>
           </c:val>
           <c:extLst>
-            <c:ext xmlns:c15="http://schemas.microsoft.com/office/drawing/2012/chart" uri="{02D57815-91ED-43cb-92C2-25804820EDAC}">
-              <c15:categoryFilterExceptions/>
-            </c:ext>
             <c:ext xmlns:c16="http://schemas.microsoft.com/office/drawing/2014/chart" uri="{C3380CC4-5D6E-409C-BE32-E72D297353CC}">
               <c16:uniqueId val="{00000004-05C0-4BB2-896D-5BB87AC23819}"/>
             </c:ext>
@@ -10375,7 +12350,7 @@
 </file>
 
 <file path=customXml/itemProps1.xml><?xml version="1.0" encoding="utf-8"?>
-<ds:datastoreItem xmlns:ds="http://schemas.openxmlformats.org/officeDocument/2006/customXml" ds:itemID="{6A89FDBD-BE06-4B73-B66A-43A444B979C1}">
+<ds:datastoreItem xmlns:ds="http://schemas.openxmlformats.org/officeDocument/2006/customXml" ds:itemID="{DF63AEFD-D2F1-444E-936F-51B3B71CADAA}">
   <ds:schemaRefs>
     <ds:schemaRef ds:uri="http://schemas.openxmlformats.org/officeDocument/2006/bibliography"/>
   </ds:schemaRefs>

--- a/广西农民工市民化成本测算.docx
+++ b/广西农民工市民化成本测算.docx
@@ -33,90 +33,25 @@
         <w:rPr>
           <w:rFonts w:hint="eastAsia"/>
         </w:rPr>
-        <w:t>摘要:以广西壮族自治区的南宁、柳州、来宾三市为研究对象，探讨广西新型城镇化现状</w:t>
-      </w:r>
-      <w:r>
-        <w:rPr>
-          <w:rFonts w:hint="eastAsia"/>
-        </w:rPr>
-        <w:t>，建立农民工市民</w:t>
+        <w:t>摘要</w:t>
+      </w:r>
+      <w:r>
+        <w:t>: 以广西壮族自治区的南宁、柳州、来宾三市为研究对象，探讨广西新型城镇化现状，建立农民工市民</w:t>
       </w:r>
       <w:proofErr w:type="gramStart"/>
       <w:r>
-        <w:rPr>
-          <w:rFonts w:hint="eastAsia"/>
-        </w:rPr>
         <w:t>化成本</w:t>
       </w:r>
       <w:proofErr w:type="gramEnd"/>
       <w:r>
-        <w:rPr>
-          <w:rFonts w:hint="eastAsia"/>
-        </w:rPr>
-        <w:t>测算的指标与模型，得出三市的农民工市民</w:t>
+        <w:t>测算的指标与模型，得出广西三市的外来农民工进入城镇成为本地市民所需要的成本分别 为174556元/人、150417.3元/人、124088.7元/人。 并以此结果为基础提出了市民</w:t>
       </w:r>
       <w:proofErr w:type="gramStart"/>
       <w:r>
-        <w:rPr>
-          <w:rFonts w:hint="eastAsia"/>
-        </w:rPr>
         <w:t>化成本</w:t>
       </w:r>
       <w:proofErr w:type="gramEnd"/>
       <w:r>
-        <w:rPr>
-          <w:rFonts w:hint="eastAsia"/>
-        </w:rPr>
-        <w:t>分别为</w:t>
-      </w:r>
-      <w:r>
-        <w:rPr>
-          <w:rFonts w:hint="eastAsia"/>
-        </w:rPr>
-        <w:t>174556</w:t>
-      </w:r>
-      <w:r>
-        <w:rPr>
-          <w:rFonts w:hint="eastAsia"/>
-        </w:rPr>
-        <w:t>元、</w:t>
-      </w:r>
-      <w:r>
-        <w:rPr>
-          <w:rFonts w:hint="eastAsia"/>
-        </w:rPr>
-        <w:t>150417.3</w:t>
-      </w:r>
-      <w:r>
-        <w:rPr>
-          <w:rFonts w:hint="eastAsia"/>
-        </w:rPr>
-        <w:t>元、</w:t>
-      </w:r>
-      <w:r>
-        <w:rPr>
-          <w:rFonts w:hint="eastAsia"/>
-        </w:rPr>
-        <w:t>124088.7</w:t>
-      </w:r>
-      <w:r>
-        <w:rPr>
-          <w:rFonts w:hint="eastAsia"/>
-        </w:rPr>
-        <w:t>元。并以此结果为基础提出了市民</w:t>
-      </w:r>
-      <w:proofErr w:type="gramStart"/>
-      <w:r>
-        <w:rPr>
-          <w:rFonts w:hint="eastAsia"/>
-        </w:rPr>
-        <w:t>化成本</w:t>
-      </w:r>
-      <w:proofErr w:type="gramEnd"/>
-      <w:r>
-        <w:rPr>
-          <w:rFonts w:hint="eastAsia"/>
-        </w:rPr>
         <w:t>合理分担与加快推进广西新型城镇化与经济社会转型的政策建议。</w:t>
       </w:r>
     </w:p>
@@ -125,15 +60,7 @@
         <w:rPr>
           <w:rFonts w:hint="eastAsia"/>
         </w:rPr>
-        <w:t>关键词：农民工</w:t>
-      </w:r>
-      <w:bookmarkStart w:id="0" w:name="_GoBack"/>
-      <w:bookmarkEnd w:id="0"/>
-      <w:r>
-        <w:rPr>
-          <w:rFonts w:hint="eastAsia"/>
-        </w:rPr>
-        <w:t>市民化；成本测算；广西；农民工</w:t>
+        <w:t>关键词：农民工市民化；成本测算；广西；农民工</w:t>
       </w:r>
       <w:r>
         <w:rPr>
@@ -148,13 +75,7 @@
         <w:t>新型城镇化</w:t>
       </w:r>
     </w:p>
-    <w:p>
-      <w:pPr>
-        <w:rPr>
-          <w:rFonts w:hint="eastAsia"/>
-        </w:rPr>
-      </w:pPr>
-    </w:p>
+    <w:p/>
     <w:p>
       <w:pPr>
         <w:pStyle w:val="1"/>
@@ -208,11 +129,6 @@
       </w:r>
     </w:p>
     <w:p>
-      <w:pPr>
-        <w:rPr>
-          <w:rFonts w:hint="eastAsia"/>
-        </w:rPr>
-      </w:pPr>
       <w:r>
         <w:rPr>
           <w:b/>
@@ -231,13 +147,7 @@
         <w:t xml:space="preserve"> of migrant workers; cost estimation; Guangxi; migrant workers; new urbanization.</w:t>
       </w:r>
     </w:p>
-    <w:p>
-      <w:pPr>
-        <w:rPr>
-          <w:rFonts w:hint="eastAsia"/>
-        </w:rPr>
-      </w:pPr>
-    </w:p>
+    <w:p/>
     <w:p>
       <w:pPr>
         <w:pStyle w:val="2"/>
@@ -258,225 +168,78 @@
     <w:p>
       <w:pPr>
         <w:ind w:firstLine="420"/>
-      </w:pPr>
-      <w:r>
-        <w:rPr>
-          <w:rFonts w:hint="eastAsia"/>
-        </w:rPr>
-        <w:t>根据我国2017年国民经济和社会发展统计公报，我国在2017年</w:t>
-      </w:r>
-      <w:r>
-        <w:rPr>
-          <w:rFonts w:hint="eastAsia"/>
-        </w:rPr>
-        <w:t>年</w:t>
+        <w:rPr>
+          <w:rFonts w:hint="eastAsia"/>
+        </w:rPr>
+      </w:pPr>
+      <w:r>
+        <w:rPr>
+          <w:rFonts w:hint="eastAsia"/>
+        </w:rPr>
+        <w:t>根据我国</w:t>
+      </w:r>
+      <w:r>
+        <w:t>2017年国民经济和社会发展统计公报，我国在2017年年</w:t>
       </w:r>
       <w:proofErr w:type="gramStart"/>
       <w:r>
-        <w:rPr>
-          <w:rFonts w:hint="eastAsia"/>
-        </w:rPr>
-        <w:t>底</w:t>
-      </w:r>
-      <w:r>
-        <w:rPr>
-          <w:rFonts w:hint="eastAsia"/>
-        </w:rPr>
-        <w:t>全国</w:t>
+        <w:t>底全国</w:t>
       </w:r>
       <w:proofErr w:type="gramEnd"/>
       <w:r>
-        <w:rPr>
-          <w:rFonts w:hint="eastAsia"/>
-        </w:rPr>
-        <w:t>大陆总人口13</w:t>
-      </w:r>
-      <w:r>
-        <w:t>.</w:t>
-      </w:r>
-      <w:r>
-        <w:rPr>
-          <w:rFonts w:hint="eastAsia"/>
-        </w:rPr>
-        <w:t>9</w:t>
-      </w:r>
-      <w:r>
-        <w:rPr>
-          <w:rFonts w:hint="eastAsia"/>
-        </w:rPr>
-        <w:t>亿</w:t>
-      </w:r>
-      <w:r>
-        <w:rPr>
-          <w:rFonts w:hint="eastAsia"/>
-        </w:rPr>
-        <w:t>人，比上年末增加737万人，其中城镇常住人口</w:t>
-      </w:r>
-      <w:r>
-        <w:rPr>
-          <w:rFonts w:hint="eastAsia"/>
-        </w:rPr>
-        <w:t>约</w:t>
-      </w:r>
-      <w:r>
-        <w:rPr>
-          <w:rFonts w:hint="eastAsia"/>
-        </w:rPr>
-        <w:t>8</w:t>
-      </w:r>
-      <w:r>
-        <w:t>.</w:t>
-      </w:r>
-      <w:r>
-        <w:rPr>
-          <w:rFonts w:hint="eastAsia"/>
-        </w:rPr>
-        <w:t>1</w:t>
-      </w:r>
-      <w:r>
-        <w:rPr>
-          <w:rFonts w:hint="eastAsia"/>
-        </w:rPr>
-        <w:t>4亿</w:t>
-      </w:r>
-      <w:r>
-        <w:rPr>
-          <w:rFonts w:hint="eastAsia"/>
-        </w:rPr>
-        <w:t>人，占总人口比重（常住人口城镇化率）为58.25%，比上年末提高1.17</w:t>
-      </w:r>
-      <w:r>
-        <w:rPr>
-          <w:rFonts w:hint="eastAsia"/>
-        </w:rPr>
-        <w:t>个百分点</w:t>
-      </w:r>
-      <w:r>
-        <w:rPr>
-          <w:rFonts w:hint="eastAsia"/>
-        </w:rPr>
-        <w:t>。户籍人口</w:t>
-      </w:r>
-      <w:r>
-        <w:rPr>
-          <w:rFonts w:hint="eastAsia"/>
-        </w:rPr>
-        <w:t>的</w:t>
-      </w:r>
-      <w:r>
-        <w:rPr>
-          <w:rFonts w:hint="eastAsia"/>
-        </w:rPr>
-        <w:t>城镇化率为42.35%，比上年末提高1.15个百分点。</w:t>
-      </w:r>
-      <w:r>
-        <w:rPr>
-          <w:rFonts w:hint="eastAsia"/>
-        </w:rPr>
-        <w:t>虽然城镇化率逐年升高，但我国城镇还有着大量人户分离的农民工，这些农民工一部分是随着改革开放第一批来到城市工作的第一代农民工，还有一部分是这些第一代农民工的子女和亲属，而且这些新生代农民工所占的比重也开始超越了第一代农民工，与第一代农民工相比，新生代农民工生活环境，生活方式</w:t>
-      </w:r>
-      <w:r>
-        <w:rPr>
-          <w:rFonts w:hint="eastAsia"/>
-        </w:rPr>
-        <w:t>早已大大改变，习惯了城市的生活，在</w:t>
+        <w:t>大陆总人口数达到了13.9亿人，与上年年末相比增加737万人，其中在城镇居住人口约8.14亿，占总人口百分比为（常住人口城镇化率）为58.25%， 比上年末提高1.17个百分点。户籍人口的城镇化率的百分比为</w:t>
       </w:r>
       <w:proofErr w:type="gramStart"/>
       <w:r>
-        <w:rPr>
-          <w:rFonts w:hint="eastAsia"/>
-        </w:rPr>
+        <w:t>为</w:t>
+      </w:r>
+      <w:proofErr w:type="gramEnd"/>
+      <w:r>
+        <w:t>42.35%，比上年末提高1.15个百分点。 虽然城镇化率逐年升高，但我国城镇还有着大量人户分离的农民工，这些农民工一部分是随着改革开放的浪潮第一批来到城市工作淘金的第一代农民工， 还有一部分是这些初代农民工的子女和亲属，而且这些二、</w:t>
+      </w:r>
+      <w:r>
+        <w:rPr>
+          <w:rFonts w:hint="eastAsia"/>
+        </w:rPr>
+        <w:t>三代农民工所占的比重也开始超越了初代农民工，与初代农民工相比，这些新生代农民工生活环境，生活方式早已与上世纪八九十年代发生了翻天覆地的变化，他们习惯了城市的生活，</w:t>
+      </w:r>
+      <w:r>
+        <w:t xml:space="preserve"> 在</w:t>
+      </w:r>
+      <w:proofErr w:type="gramStart"/>
+      <w:r>
         <w:t>乡下也</w:t>
       </w:r>
       <w:proofErr w:type="gramEnd"/>
       <w:r>
-        <w:rPr>
-          <w:rFonts w:hint="eastAsia"/>
-        </w:rPr>
-        <w:t>没有自己的土地，如果不能解决这些农民工的生存就业问题，将会为我国带来十分严重的社会问题。而我国也逐渐把解决农民工市民化的问题提上了工作日程，在2014年3月16日，新华社发布了</w:t>
-      </w:r>
-      <w:r>
-        <w:rPr>
-          <w:rFonts w:hint="eastAsia"/>
-        </w:rPr>
-        <w:t>《</w:t>
-      </w:r>
-      <w:r>
-        <w:t>国家新型城镇化规划（2014—2020年）》</w:t>
-      </w:r>
-      <w:r>
-        <w:rPr>
-          <w:rFonts w:hint="eastAsia"/>
-        </w:rPr>
-        <w:t>，该《规划》</w:t>
-      </w:r>
-      <w:r>
-        <w:rPr>
-          <w:rFonts w:hint="eastAsia"/>
-        </w:rPr>
+        <w:t>没有自己的土地，如果不能解决这些农民工的生活就业问题，将会为我国带来十分严重的社会问题。而我国也逐渐把解决农民工市民化的问题提上了工作日程，在</w:t>
+      </w:r>
+      <w:r>
         <w:lastRenderedPageBreak/>
-        <w:t>明确提出了要</w:t>
-      </w:r>
-      <w:r>
-        <w:rPr>
-          <w:rFonts w:hint="eastAsia"/>
-        </w:rPr>
-        <w:t>合理</w:t>
-      </w:r>
-      <w:r>
-        <w:rPr>
-          <w:rFonts w:hint="eastAsia"/>
-        </w:rPr>
-        <w:t>有序</w:t>
-      </w:r>
-      <w:r>
-        <w:rPr>
-          <w:rFonts w:hint="eastAsia"/>
-        </w:rPr>
-        <w:t>的</w:t>
-      </w:r>
-      <w:r>
-        <w:rPr>
-          <w:rFonts w:hint="eastAsia"/>
-        </w:rPr>
-        <w:t>推进农业转移人口市民化、</w:t>
-      </w:r>
-      <w:r>
-        <w:t>优化城镇化</w:t>
-      </w:r>
-      <w:r>
-        <w:rPr>
-          <w:rFonts w:hint="eastAsia"/>
-        </w:rPr>
-        <w:t>构造</w:t>
-      </w:r>
-      <w:r>
-        <w:t>和形态、提高城市可持续发展能力、推动城乡发展一体化、改革完善城镇化发展体制机制</w:t>
-      </w:r>
-      <w:r>
-        <w:rPr>
-          <w:rFonts w:hint="eastAsia"/>
-        </w:rPr>
-        <w:t>。因此，解决农民工市民化的问题，是我国政府的当务之急。而测算农民工市民</w:t>
+        <w:t>2014年三月，新华社发布了《国家新型城镇化规划》，该《规划》明确提出了要有序推进农业转移人口市民化、优化城镇化构造和形态、提高城市可持续发展能力、推动城乡发展一体化、改革完善城镇化发展体制机制。因</w:t>
+      </w:r>
+      <w:r>
+        <w:rPr>
+          <w:rFonts w:hint="eastAsia"/>
+        </w:rPr>
+        <w:t>此，合理有效的处理城市的外来务工的农民工融入城市，成为城市一份子，是我国政府的当务之急。</w:t>
+      </w:r>
+      <w:r>
+        <w:t xml:space="preserve"> 而测量计算农民工市民</w:t>
       </w:r>
       <w:proofErr w:type="gramStart"/>
       <w:r>
-        <w:rPr>
-          <w:rFonts w:hint="eastAsia"/>
-        </w:rPr>
         <w:t>化成本</w:t>
       </w:r>
       <w:proofErr w:type="gramEnd"/>
       <w:r>
-        <w:rPr>
-          <w:rFonts w:hint="eastAsia"/>
-        </w:rPr>
-        <w:t>不仅有助于科学的制定城镇化发展战略，也有助于农民工选择适合自己未来发展的城镇。</w:t>
+        <w:t>不仅有助于科学的制定城镇化发展战略，也有助于农民工自己选择适合自己未来发展的城镇。</w:t>
       </w:r>
     </w:p>
     <w:p>
       <w:pPr>
         <w:ind w:firstLine="420"/>
+        <w:jc w:val="left"/>
         <w:rPr>
           <w:color w:val="000000"/>
         </w:rPr>
@@ -485,7 +248,7 @@
         <w:rPr>
           <w:rFonts w:hint="eastAsia"/>
         </w:rPr>
-        <w:t>在解决农民工市民化的大背景下，本文主要研究广西壮族自治区农民工市民</w:t>
+        <w:t>在解决外来农民工进城由农民转化为市民的大背景下，本文主要研究广西壮族自治区农民工市民</w:t>
       </w:r>
       <w:proofErr w:type="gramStart"/>
       <w:r>
@@ -502,140 +265,25 @@
         <w:t>的测算问题。根据</w:t>
       </w:r>
       <w:r>
-        <w:t>2017年广西壮族自治区国民经济和社会发展统计公报</w:t>
-      </w:r>
-      <w:r>
-        <w:rPr>
-          <w:rFonts w:hint="eastAsia"/>
-        </w:rPr>
-        <w:t>，在2017年末，全区户籍总人口</w:t>
-      </w:r>
-      <w:r>
-        <w:rPr>
-          <w:rFonts w:hint="eastAsia"/>
-        </w:rPr>
-        <w:t>达到了</w:t>
-      </w:r>
-      <w:r>
-        <w:rPr>
-          <w:rFonts w:hint="eastAsia"/>
-        </w:rPr>
-        <w:t>5600万人，比上年</w:t>
+        <w:t>2017年广西壮族自治区国民经济和社会发展统计公报，在2017年末，全区户籍总人口5600万人，比上年末增加了21万人。年末全区常住人口数目达到了4885万人，比上年年底增长了47万人，其中城镇人口2404万人，占总人口的百分比（常住人口城镇化率）为49.21%，比上年末提高1.13个百分点。户籍人口城镇化率为31.23 %，比上年末上涨了0.56个百分点。全区农民工总量1276万人，比上年上涨3.6%</w:t>
+      </w:r>
+      <w:r>
+        <w:rPr>
+          <w:rFonts w:hint="eastAsia"/>
+        </w:rPr>
+        <w:t>。</w:t>
+      </w:r>
+      <w:r>
+        <w:t xml:space="preserve"> 其中，外出农民工922万人，上涨2.7%；本地农民工354万人，上涨6.0%(具体见图一与图二）。 解决这些数量庞大的农民工群体的市民</w:t>
       </w:r>
       <w:proofErr w:type="gramStart"/>
       <w:r>
-        <w:rPr>
-          <w:rFonts w:hint="eastAsia"/>
-        </w:rPr>
-        <w:t>底人口</w:t>
+        <w:t>化成本</w:t>
       </w:r>
       <w:proofErr w:type="gramEnd"/>
       <w:r>
-        <w:rPr>
-          <w:rFonts w:hint="eastAsia"/>
-        </w:rPr>
-        <w:t>增加了21万人。</w:t>
-      </w:r>
-      <w:r>
-        <w:rPr>
-          <w:rFonts w:hint="eastAsia"/>
-          <w:color w:val="000000"/>
-        </w:rPr>
-        <w:t>年末全区常住</w:t>
-      </w:r>
-      <w:r>
-        <w:rPr>
-          <w:rFonts w:hint="eastAsia"/>
-          <w:color w:val="000000"/>
-        </w:rPr>
-        <w:t>总</w:t>
-      </w:r>
-      <w:r>
-        <w:rPr>
-          <w:rFonts w:hint="eastAsia"/>
-          <w:color w:val="000000"/>
-        </w:rPr>
-        <w:t>人口4885万人，比上年末增加47万人，其中城镇人口2404万人，占总人口比重（常住人口城镇化率）为49.21%，比上年末提高1.13个百分点。户籍人口城镇化率为31.23 %，比上年</w:t>
-      </w:r>
-      <w:r>
-        <w:rPr>
-          <w:rFonts w:hint="eastAsia"/>
-          <w:color w:val="000000"/>
-        </w:rPr>
-        <w:t>年底</w:t>
-      </w:r>
-      <w:r>
-        <w:rPr>
-          <w:rFonts w:hint="eastAsia"/>
-          <w:color w:val="000000"/>
-        </w:rPr>
-        <w:t>提高0.56个百分点。全区农民工总量</w:t>
-      </w:r>
-      <w:r>
-        <w:rPr>
-          <w:rFonts w:hint="eastAsia"/>
-          <w:color w:val="000000"/>
-        </w:rPr>
-        <w:t>达到了</w:t>
-      </w:r>
-      <w:r>
-        <w:rPr>
-          <w:rFonts w:hint="eastAsia"/>
-          <w:color w:val="000000"/>
-        </w:rPr>
-        <w:t>1276万人，比上年增长3.6%。其中，外出农民工922万人，增长2.7%；本地农民工354万人,增长6.0%</w:t>
-      </w:r>
-      <w:r>
-        <w:rPr>
-          <w:rFonts w:hint="eastAsia"/>
-          <w:color w:val="000000"/>
-        </w:rPr>
-        <w:t>(具体见图一</w:t>
-      </w:r>
-      <w:r>
-        <w:rPr>
-          <w:rFonts w:hint="eastAsia"/>
-          <w:color w:val="000000"/>
-        </w:rPr>
-        <w:t>与图二</w:t>
-      </w:r>
-      <w:r>
-        <w:rPr>
-          <w:color w:val="000000"/>
-        </w:rPr>
-        <w:t>）</w:t>
-      </w:r>
-      <w:r>
-        <w:rPr>
-          <w:rFonts w:hint="eastAsia"/>
-          <w:color w:val="000000"/>
-        </w:rPr>
-        <w:t>。解决这些数量庞大的农民工群体的市民</w:t>
-      </w:r>
-      <w:proofErr w:type="gramStart"/>
-      <w:r>
-        <w:rPr>
-          <w:rFonts w:hint="eastAsia"/>
-          <w:color w:val="000000"/>
-        </w:rPr>
-        <w:t>化成本</w:t>
-      </w:r>
-      <w:proofErr w:type="gramEnd"/>
-      <w:r>
-        <w:rPr>
-          <w:rFonts w:hint="eastAsia"/>
-          <w:color w:val="000000"/>
-        </w:rPr>
         <w:t>测算问题，对于广西自治区政府制定未来农民工就地城镇化的战略具有很大的参考价值。</w:t>
       </w:r>
-    </w:p>
-    <w:p>
-      <w:pPr>
-        <w:ind w:firstLine="420"/>
-        <w:rPr>
-          <w:color w:val="000000"/>
-        </w:rPr>
-      </w:pPr>
       <w:r>
         <w:rPr>
           <w:noProof/>
@@ -679,7 +327,6 @@
     </w:p>
     <w:p>
       <w:pPr>
-        <w:ind w:firstLine="420"/>
         <w:jc w:val="left"/>
         <w:rPr>
           <w:color w:val="000000"/>
@@ -745,31 +392,20 @@
       </w:r>
     </w:p>
     <w:p>
-      <w:r>
-        <w:rPr>
-          <w:rFonts w:hint="eastAsia"/>
-        </w:rPr>
-        <w:t>农村劳动力转移成本主要分为两个方面：第一个方面是农村转移劳动力成本，对应“农民到农民工过程”；第二个方面是农民工市民</w:t>
-      </w:r>
-      <w:proofErr w:type="gramStart"/>
-      <w:r>
-        <w:rPr>
-          <w:rFonts w:hint="eastAsia"/>
-        </w:rPr>
-        <w:t>化成本</w:t>
-      </w:r>
-      <w:proofErr w:type="gramEnd"/>
-      <w:r>
-        <w:rPr>
-          <w:rFonts w:hint="eastAsia"/>
-        </w:rPr>
-        <w:t>对应“从农民工到市民”的过程。本文主要探讨的是第二个方面，也即农民工的市民化成本，而农村转移劳动力成本并不在本文的测算范围之内。为避免</w:t>
-      </w:r>
-      <w:r>
-        <w:rPr>
-          <w:rFonts w:hint="eastAsia"/>
-        </w:rPr>
-        <w:t>后来的探讨发生混淆，基于前人学者的共识</w:t>
+      <w:pPr>
+        <w:ind w:firstLine="420"/>
+        <w:rPr>
+          <w:rFonts w:hint="eastAsia"/>
+        </w:rPr>
+      </w:pPr>
+      <w:r>
+        <w:rPr>
+          <w:rFonts w:hint="eastAsia"/>
+        </w:rPr>
+        <w:t>农村劳动力转移成本主要分为两个方面：</w:t>
+      </w:r>
+      <w:r>
+        <w:t xml:space="preserve"> 第一个方面是农村转移劳动力成本，对应“从农民到农民工过程”；第二个方面是农民工成为城市市民所需成本对应“从农民工到市民”的过程。 本文主要探讨的是第二个方面，也即农民工进入城市成为市民的市民化成本，而农村转移劳动力成本并不在本文的测算范围之内。 为避免后来的探讨发生混淆，基于前人学者的共识</w:t>
       </w:r>
       <w:r>
         <w:rPr>
@@ -777,7 +413,46 @@
           <w:sz w:val="28"/>
           <w:vertAlign w:val="superscript"/>
         </w:rPr>
-        <w:fldChar w:fldCharType="begin"/>
+        <w:t>[3]</w:t>
+      </w:r>
+      <w:r>
+        <w:t>，把农民工市民</w:t>
+      </w:r>
+      <w:proofErr w:type="gramStart"/>
+      <w:r>
+        <w:t>化成本</w:t>
+      </w:r>
+      <w:proofErr w:type="gramEnd"/>
+      <w:r>
+        <w:t>定义为：使现有农民工在身份、地位、价值观、社会权利以及生产、生活方式等方面全面向城市市民转化并顺利融入城市社会所必须投入的最低资本量。并把农民工市民</w:t>
+      </w:r>
+      <w:proofErr w:type="gramStart"/>
+      <w:r>
+        <w:t>化成本</w:t>
+      </w:r>
+      <w:proofErr w:type="gramEnd"/>
+      <w:r>
+        <w:t>分为</w:t>
+      </w:r>
+      <w:r>
+        <w:rPr>
+          <w:rFonts w:hint="eastAsia"/>
+        </w:rPr>
+        <w:t>公共成本和个人成本。</w:t>
+      </w:r>
+    </w:p>
+    <w:p>
+      <w:pPr>
+        <w:ind w:firstLine="420"/>
+        <w:rPr>
+          <w:rFonts w:hint="eastAsia"/>
+        </w:rPr>
+      </w:pPr>
+      <w:r>
+        <w:rPr>
+          <w:rFonts w:hint="eastAsia"/>
+        </w:rPr>
+        <w:t>目前学界对于公共成本和私人成本的更细粒度的划分尚无定论。其中李长生、李学坤等人认为，云南农民工市民化的私人成本主要包括个人生活成本和在城镇的住房成本两个方面，公共成本主要包括社会保障成本和城市基础设施建设成本</w:t>
       </w:r>
       <w:r>
         <w:rPr>
@@ -785,7 +460,24 @@
           <w:sz w:val="28"/>
           <w:vertAlign w:val="superscript"/>
         </w:rPr>
-        <w:instrText xml:space="preserve"> REF _Ref514052768 \n  \* MERGEFORMAT </w:instrText>
+        <w:t>[1]</w:t>
+      </w:r>
+      <w:r>
+        <w:t>。 除此之外，他们认为还存在有机会成本和非经济因素成本。 刘美月、李开宇等人把机会成本并入私人成本中，他们认为西安的农民工市民</w:t>
+      </w:r>
+      <w:proofErr w:type="gramStart"/>
+      <w:r>
+        <w:t>化成本</w:t>
+      </w:r>
+      <w:proofErr w:type="gramEnd"/>
+      <w:r>
+        <w:t>的公共成本主要包括基础设施建设成本、社会保障成本、随迁子女义务教育成本，私人成本包括个人生活成本、个人住房成本、个人机会成本。因此农民工市民化的总成本是以上六个成本之</w:t>
+      </w:r>
+      <w:r>
+        <w:rPr>
+          <w:rFonts w:hint="eastAsia"/>
+        </w:rPr>
+        <w:t>和</w:t>
       </w:r>
       <w:r>
         <w:rPr>
@@ -793,7 +485,34 @@
           <w:sz w:val="28"/>
           <w:vertAlign w:val="superscript"/>
         </w:rPr>
-        <w:fldChar w:fldCharType="separate"/>
+        <w:t>[2]</w:t>
+      </w:r>
+      <w:r>
+        <w:t>。李小敏、涂建军等人则根据农民工地域差异，把农民工市民</w:t>
+      </w:r>
+      <w:proofErr w:type="gramStart"/>
+      <w:r>
+        <w:t>化成本</w:t>
+      </w:r>
+      <w:proofErr w:type="gramEnd"/>
+      <w:r>
+        <w:t>分为广义与狭义，广义的农民工市民</w:t>
+      </w:r>
+      <w:proofErr w:type="gramStart"/>
+      <w:r>
+        <w:t>化成本</w:t>
+      </w:r>
+      <w:proofErr w:type="gramEnd"/>
+      <w:r>
+        <w:t>包括两个方面：一是农村剩余劳动力放弃依靠土地从事农业劳动所获得的收入，选择进入城镇成为农民工所需要的支出；二是农民工融入城镇成为城市市民，享受与市民同等的城市公共服务的费用。狭义的农民工市民</w:t>
+      </w:r>
+      <w:proofErr w:type="gramStart"/>
+      <w:r>
+        <w:t>化成本</w:t>
+      </w:r>
+      <w:proofErr w:type="gramEnd"/>
+      <w:r>
+        <w:t>是农民工融入城镇并成为新市民的支出。 在更细粒度上，他们还添加了企业成本，并认为企业因为承担着为农民工的社会保障，所以企业对于农民工融入城市，成为市民的成本也应有一定程度的分担</w:t>
       </w:r>
       <w:r>
         <w:rPr>
@@ -801,7 +520,38 @@
           <w:sz w:val="28"/>
           <w:vertAlign w:val="superscript"/>
         </w:rPr>
-        <w:t>[3]</w:t>
+        <w:t>[11]</w:t>
+      </w:r>
+      <w:r>
+        <w:t>。单菁菁认为农民工市民</w:t>
+      </w:r>
+      <w:proofErr w:type="gramStart"/>
+      <w:r>
+        <w:t>化成</w:t>
+      </w:r>
+      <w:r>
+        <w:rPr>
+          <w:rFonts w:hint="eastAsia"/>
+        </w:rPr>
+        <w:t>本</w:t>
+      </w:r>
+      <w:proofErr w:type="gramEnd"/>
+      <w:r>
+        <w:rPr>
+          <w:rFonts w:hint="eastAsia"/>
+        </w:rPr>
+        <w:t>分为政府成本、个人成本和企业成本三部分，她</w:t>
+      </w:r>
+      <w:r>
+        <w:t xml:space="preserve"> 也把学界对于市民</w:t>
+      </w:r>
+      <w:proofErr w:type="gramStart"/>
+      <w:r>
+        <w:t>化成本</w:t>
+      </w:r>
+      <w:proofErr w:type="gramEnd"/>
+      <w:r>
+        <w:t>的分析成果按这三方面进行了划分</w:t>
       </w:r>
       <w:r>
         <w:rPr>
@@ -809,25 +559,21 @@
           <w:sz w:val="28"/>
           <w:vertAlign w:val="superscript"/>
         </w:rPr>
-        <w:fldChar w:fldCharType="end"/>
-      </w:r>
-      <w:r>
-        <w:rPr>
-          <w:rFonts w:hint="eastAsia"/>
-        </w:rPr>
-        <w:t>，把农民工</w:t>
-      </w:r>
-      <w:r>
-        <w:rPr>
-          <w:rFonts w:hint="eastAsia"/>
-        </w:rPr>
-        <w:t>的</w:t>
-      </w:r>
-      <w:r>
-        <w:rPr>
-          <w:rFonts w:hint="eastAsia"/>
-        </w:rPr>
-        <w:t>市民</w:t>
+        <w:t>[13]</w:t>
+      </w:r>
+      <w:r>
+        <w:t>。</w:t>
+      </w:r>
+    </w:p>
+    <w:p>
+      <w:pPr>
+        <w:ind w:firstLine="420"/>
+      </w:pPr>
+      <w:r>
+        <w:rPr>
+          <w:rFonts w:hint="eastAsia"/>
+        </w:rPr>
+        <w:t>关于农民工市民</w:t>
       </w:r>
       <w:proofErr w:type="gramStart"/>
       <w:r>
@@ -841,528 +587,40 @@
         <w:rPr>
           <w:rFonts w:hint="eastAsia"/>
         </w:rPr>
-        <w:t>定义为：使现有农民工在身份、地位、价值观、社会权利以及生产、生活方式等方面全面向城市市民转化并顺利融入城市社会所必须投入的最低资本量。并把农民工市民</w:t>
+        <w:t>的细粒度划分学界意见并不统一，因此本文根据各类划分方法</w:t>
+      </w:r>
+      <w:r>
+        <w:rPr>
+          <w:rFonts w:hint="eastAsia"/>
+        </w:rPr>
+        <w:t>按时间顺序排列</w:t>
+      </w:r>
+      <w:r>
+        <w:rPr>
+          <w:rFonts w:hint="eastAsia"/>
+        </w:rPr>
+        <w:t>对文献进行了梳理分类</w:t>
+      </w:r>
+      <w:r>
+        <w:rPr>
+          <w:rFonts w:hint="eastAsia"/>
+        </w:rPr>
+        <w:t>，</w:t>
+      </w:r>
+      <w:r>
+        <w:rPr>
+          <w:rFonts w:hint="eastAsia"/>
+        </w:rPr>
+        <w:t>具体可见如下表</w:t>
       </w:r>
       <w:proofErr w:type="gramStart"/>
       <w:r>
         <w:rPr>
           <w:rFonts w:hint="eastAsia"/>
         </w:rPr>
-        <w:t>化成本</w:t>
+        <w:t>一</w:t>
       </w:r>
       <w:proofErr w:type="gramEnd"/>
-      <w:r>
-        <w:rPr>
-          <w:rFonts w:hint="eastAsia"/>
-        </w:rPr>
-        <w:t>分为公共成本和</w:t>
-      </w:r>
-      <w:r>
-        <w:rPr>
-          <w:rFonts w:hint="eastAsia"/>
-        </w:rPr>
-        <w:t>个</w:t>
-      </w:r>
-      <w:r>
-        <w:rPr>
-          <w:rFonts w:hint="eastAsia"/>
-        </w:rPr>
-        <w:t>人成本。</w:t>
-      </w:r>
-    </w:p>
-    <w:p>
-      <w:pPr>
-        <w:ind w:firstLine="420"/>
-      </w:pPr>
-      <w:r>
-        <w:rPr>
-          <w:rFonts w:hint="eastAsia"/>
-        </w:rPr>
-        <w:t>目前学界对于公共成本和私人成本的更细粒度的划分尚无定论</w:t>
-      </w:r>
-      <w:r>
-        <w:rPr>
-          <w:rFonts w:hint="eastAsia"/>
-        </w:rPr>
-        <w:t>。</w:t>
-      </w:r>
-      <w:r>
-        <w:rPr>
-          <w:rFonts w:hint="eastAsia"/>
-        </w:rPr>
-        <w:t>其中李长生、李学坤等人认为，</w:t>
-      </w:r>
-      <w:r>
-        <w:rPr>
-          <w:rFonts w:hint="eastAsia"/>
-        </w:rPr>
-        <w:t>云南</w:t>
-      </w:r>
-      <w:r>
-        <w:rPr>
-          <w:rFonts w:hint="eastAsia"/>
-        </w:rPr>
-        <w:t>农民工市民化的</w:t>
-      </w:r>
-      <w:r>
-        <w:rPr>
-          <w:rFonts w:hint="eastAsia"/>
-        </w:rPr>
-        <w:t>私人成本主要包括个人生活成本和城市住房成本两个方面，公共成本主要包括社会保障成本和城市基础设施建设成本</w:t>
-      </w:r>
-      <w:r>
-        <w:rPr>
-          <w:b/>
-          <w:sz w:val="28"/>
-          <w:vertAlign w:val="superscript"/>
-        </w:rPr>
-        <w:fldChar w:fldCharType="begin"/>
-      </w:r>
-      <w:r>
-        <w:rPr>
-          <w:b/>
-          <w:sz w:val="28"/>
-          <w:vertAlign w:val="superscript"/>
-        </w:rPr>
-        <w:instrText xml:space="preserve"> </w:instrText>
-      </w:r>
-      <w:r>
-        <w:rPr>
-          <w:rFonts w:hint="eastAsia"/>
-          <w:b/>
-          <w:sz w:val="28"/>
-          <w:vertAlign w:val="superscript"/>
-        </w:rPr>
-        <w:instrText>REF _Ref514053067 \n</w:instrText>
-      </w:r>
-      <w:r>
-        <w:rPr>
-          <w:b/>
-          <w:sz w:val="28"/>
-          <w:vertAlign w:val="superscript"/>
-        </w:rPr>
-        <w:instrText xml:space="preserve">  \* MERGEFORMAT </w:instrText>
-      </w:r>
-      <w:r>
-        <w:rPr>
-          <w:b/>
-          <w:sz w:val="28"/>
-          <w:vertAlign w:val="superscript"/>
-        </w:rPr>
-        <w:fldChar w:fldCharType="separate"/>
-      </w:r>
-      <w:r>
-        <w:rPr>
-          <w:b/>
-          <w:sz w:val="28"/>
-          <w:vertAlign w:val="superscript"/>
-        </w:rPr>
-        <w:t>[1]</w:t>
-      </w:r>
-      <w:r>
-        <w:rPr>
-          <w:b/>
-          <w:sz w:val="28"/>
-          <w:vertAlign w:val="superscript"/>
-        </w:rPr>
-        <w:fldChar w:fldCharType="end"/>
-      </w:r>
-      <w:r>
-        <w:rPr>
-          <w:rFonts w:hint="eastAsia"/>
-        </w:rPr>
-        <w:t>。</w:t>
-      </w:r>
-      <w:r>
-        <w:rPr>
-          <w:rFonts w:hint="eastAsia"/>
-        </w:rPr>
-        <w:t>除此之外，他们认为还存在有机会成本和非经济因素成本。刘美月、李开宇等人</w:t>
-      </w:r>
-      <w:r>
-        <w:rPr>
-          <w:rFonts w:hint="eastAsia"/>
-        </w:rPr>
-        <w:t>把机会成本并入私人成本中，他们认为西安的农民工市民</w:t>
-      </w:r>
-      <w:proofErr w:type="gramStart"/>
-      <w:r>
-        <w:rPr>
-          <w:rFonts w:hint="eastAsia"/>
-        </w:rPr>
-        <w:t>化成本</w:t>
-      </w:r>
-      <w:proofErr w:type="gramEnd"/>
-      <w:r>
-        <w:rPr>
-          <w:rFonts w:hint="eastAsia"/>
-        </w:rPr>
-        <w:t>的公共成本主要包括基础设施建设成本、社会保障成本、随迁子女义务教育成本，私人成本包括个人生活成本、个人住房成本、个人机会成本。因此农民工市民化的总成本是以上六个成本之和</w:t>
-      </w:r>
-      <w:r>
-        <w:rPr>
-          <w:b/>
-          <w:sz w:val="28"/>
-          <w:vertAlign w:val="superscript"/>
-        </w:rPr>
-        <w:fldChar w:fldCharType="begin"/>
-      </w:r>
-      <w:r>
-        <w:rPr>
-          <w:b/>
-          <w:sz w:val="28"/>
-          <w:vertAlign w:val="superscript"/>
-        </w:rPr>
-        <w:instrText xml:space="preserve"> </w:instrText>
-      </w:r>
-      <w:r>
-        <w:rPr>
-          <w:rFonts w:hint="eastAsia"/>
-          <w:b/>
-          <w:sz w:val="28"/>
-          <w:vertAlign w:val="superscript"/>
-        </w:rPr>
-        <w:instrText>REF _Ref514053104 \n</w:instrText>
-      </w:r>
-      <w:r>
-        <w:rPr>
-          <w:b/>
-          <w:sz w:val="28"/>
-          <w:vertAlign w:val="superscript"/>
-        </w:rPr>
-        <w:instrText xml:space="preserve"> </w:instrText>
-      </w:r>
-      <w:r>
-        <w:rPr>
-          <w:b/>
-          <w:sz w:val="28"/>
-          <w:vertAlign w:val="superscript"/>
-        </w:rPr>
-        <w:instrText xml:space="preserve"> \* MERGEFORMAT </w:instrText>
-      </w:r>
-      <w:r>
-        <w:rPr>
-          <w:b/>
-          <w:sz w:val="28"/>
-          <w:vertAlign w:val="superscript"/>
-        </w:rPr>
-        <w:fldChar w:fldCharType="separate"/>
-      </w:r>
-      <w:r>
-        <w:rPr>
-          <w:b/>
-          <w:sz w:val="28"/>
-          <w:vertAlign w:val="superscript"/>
-        </w:rPr>
-        <w:t>[2]</w:t>
-      </w:r>
-      <w:r>
-        <w:rPr>
-          <w:b/>
-          <w:sz w:val="28"/>
-          <w:vertAlign w:val="superscript"/>
-        </w:rPr>
-        <w:fldChar w:fldCharType="end"/>
-      </w:r>
-      <w:r>
-        <w:rPr>
-          <w:rFonts w:hint="eastAsia"/>
-        </w:rPr>
-        <w:t>。李小敏、涂建军等人则根据农民工地域差异，把农民工市民</w:t>
-      </w:r>
-      <w:proofErr w:type="gramStart"/>
-      <w:r>
-        <w:rPr>
-          <w:rFonts w:hint="eastAsia"/>
-        </w:rPr>
-        <w:t>化成本</w:t>
-      </w:r>
-      <w:proofErr w:type="gramEnd"/>
-      <w:r>
-        <w:rPr>
-          <w:rFonts w:hint="eastAsia"/>
-        </w:rPr>
-        <w:t>分为广义与狭义</w:t>
-      </w:r>
-      <w:r>
-        <w:rPr>
-          <w:rFonts w:hint="eastAsia"/>
-        </w:rPr>
-        <w:t>，广义的农民工市民</w:t>
-      </w:r>
-      <w:proofErr w:type="gramStart"/>
-      <w:r>
-        <w:rPr>
-          <w:rFonts w:hint="eastAsia"/>
-        </w:rPr>
-        <w:t>化成</w:t>
-      </w:r>
-      <w:proofErr w:type="gramEnd"/>
-      <w:r>
-        <w:rPr>
-          <w:rFonts w:hint="eastAsia"/>
-        </w:rPr>
-        <w:t>本包括两个方面：一是农村剩余劳动力放弃依靠农村土地所得利益，进入城镇成为农民工的费用；二是农民工融入城镇并被纳入城市公共服务体系的费用。狭义的农民工市民</w:t>
-      </w:r>
-      <w:proofErr w:type="gramStart"/>
-      <w:r>
-        <w:rPr>
-          <w:rFonts w:hint="eastAsia"/>
-        </w:rPr>
-        <w:t>化成本</w:t>
-      </w:r>
-      <w:proofErr w:type="gramEnd"/>
-      <w:r>
-        <w:rPr>
-          <w:rFonts w:hint="eastAsia"/>
-        </w:rPr>
-        <w:t>是农民工融入城镇并成为新市民的费用。在更细粒度上，他们还添加了企业成本，并认为企业因为承担着为农民工的社会保障，所以企业对于农民工市民</w:t>
-      </w:r>
-      <w:proofErr w:type="gramStart"/>
-      <w:r>
-        <w:rPr>
-          <w:rFonts w:hint="eastAsia"/>
-        </w:rPr>
-        <w:t>化成本</w:t>
-      </w:r>
-      <w:proofErr w:type="gramEnd"/>
-      <w:r>
-        <w:rPr>
-          <w:rFonts w:hint="eastAsia"/>
-        </w:rPr>
-        <w:t>也有一定程度的负担</w:t>
-      </w:r>
-      <w:r>
-        <w:rPr>
-          <w:b/>
-          <w:sz w:val="28"/>
-          <w:vertAlign w:val="superscript"/>
-        </w:rPr>
-        <w:fldChar w:fldCharType="begin"/>
-      </w:r>
-      <w:r>
-        <w:rPr>
-          <w:b/>
-          <w:sz w:val="28"/>
-          <w:vertAlign w:val="superscript"/>
-        </w:rPr>
-        <w:instrText xml:space="preserve"> </w:instrText>
-      </w:r>
-      <w:r>
-        <w:rPr>
-          <w:rFonts w:hint="eastAsia"/>
-          <w:b/>
-          <w:sz w:val="28"/>
-          <w:vertAlign w:val="superscript"/>
-        </w:rPr>
-        <w:instrText>REF _Ref514053164 \n</w:instrText>
-      </w:r>
-      <w:r>
-        <w:rPr>
-          <w:b/>
-          <w:sz w:val="28"/>
-          <w:vertAlign w:val="superscript"/>
-        </w:rPr>
-        <w:instrText xml:space="preserve"> </w:instrText>
-      </w:r>
-      <w:r>
-        <w:rPr>
-          <w:b/>
-          <w:sz w:val="28"/>
-          <w:vertAlign w:val="superscript"/>
-        </w:rPr>
-        <w:instrText xml:space="preserve"> \* MERGEFORMAT </w:instrText>
-      </w:r>
-      <w:r>
-        <w:rPr>
-          <w:b/>
-          <w:sz w:val="28"/>
-          <w:vertAlign w:val="superscript"/>
-        </w:rPr>
-        <w:fldChar w:fldCharType="separate"/>
-      </w:r>
-      <w:r>
-        <w:rPr>
-          <w:b/>
-          <w:sz w:val="28"/>
-          <w:vertAlign w:val="superscript"/>
-        </w:rPr>
-        <w:t>[11]</w:t>
-      </w:r>
-      <w:r>
-        <w:rPr>
-          <w:b/>
-          <w:sz w:val="28"/>
-          <w:vertAlign w:val="superscript"/>
-        </w:rPr>
-        <w:fldChar w:fldCharType="end"/>
-      </w:r>
-      <w:r>
-        <w:rPr>
-          <w:rFonts w:hint="eastAsia"/>
-        </w:rPr>
-        <w:t>。</w:t>
-      </w:r>
-      <w:r>
-        <w:rPr>
-          <w:rFonts w:hint="eastAsia"/>
-        </w:rPr>
-        <w:t>单菁菁认为农民工市民</w:t>
-      </w:r>
-      <w:proofErr w:type="gramStart"/>
-      <w:r>
-        <w:rPr>
-          <w:rFonts w:hint="eastAsia"/>
-        </w:rPr>
-        <w:t>化成本</w:t>
-      </w:r>
-      <w:proofErr w:type="gramEnd"/>
-      <w:r>
-        <w:rPr>
-          <w:rFonts w:hint="eastAsia"/>
-        </w:rPr>
-        <w:t>分为政府成本、个人成本和企业成本三部分，她也把学界对于市民</w:t>
-      </w:r>
-      <w:proofErr w:type="gramStart"/>
-      <w:r>
-        <w:rPr>
-          <w:rFonts w:hint="eastAsia"/>
-        </w:rPr>
-        <w:t>化成本</w:t>
-      </w:r>
-      <w:proofErr w:type="gramEnd"/>
-      <w:r>
-        <w:rPr>
-          <w:rFonts w:hint="eastAsia"/>
-        </w:rPr>
-        <w:t>的分析成果按这三方面进行了划分</w:t>
-      </w:r>
-      <w:r>
-        <w:rPr>
-          <w:b/>
-          <w:sz w:val="28"/>
-          <w:vertAlign w:val="superscript"/>
-        </w:rPr>
-        <w:fldChar w:fldCharType="begin"/>
-      </w:r>
-      <w:r>
-        <w:rPr>
-          <w:b/>
-          <w:sz w:val="28"/>
-          <w:vertAlign w:val="superscript"/>
-        </w:rPr>
-        <w:instrText xml:space="preserve"> </w:instrText>
-      </w:r>
-      <w:r>
-        <w:rPr>
-          <w:rFonts w:hint="eastAsia"/>
-          <w:b/>
-          <w:sz w:val="28"/>
-          <w:vertAlign w:val="superscript"/>
-        </w:rPr>
-        <w:instrText>REF _Ref514053188 \n</w:instrText>
-      </w:r>
-      <w:r>
-        <w:rPr>
-          <w:b/>
-          <w:sz w:val="28"/>
-          <w:vertAlign w:val="superscript"/>
-        </w:rPr>
-        <w:instrText xml:space="preserve"> </w:instrText>
-      </w:r>
-      <w:r>
-        <w:rPr>
-          <w:b/>
-          <w:sz w:val="28"/>
-          <w:vertAlign w:val="superscript"/>
-        </w:rPr>
-        <w:instrText xml:space="preserve"> \* MERGEFORMAT </w:instrText>
-      </w:r>
-      <w:r>
-        <w:rPr>
-          <w:b/>
-          <w:sz w:val="28"/>
-          <w:vertAlign w:val="superscript"/>
-        </w:rPr>
-        <w:fldChar w:fldCharType="separate"/>
-      </w:r>
-      <w:r>
-        <w:rPr>
-          <w:b/>
-          <w:sz w:val="28"/>
-          <w:vertAlign w:val="superscript"/>
-        </w:rPr>
-        <w:t>[13]</w:t>
-      </w:r>
-      <w:r>
-        <w:rPr>
-          <w:b/>
-          <w:sz w:val="28"/>
-          <w:vertAlign w:val="superscript"/>
-        </w:rPr>
-        <w:fldChar w:fldCharType="end"/>
-      </w:r>
-      <w:r>
-        <w:rPr>
-          <w:rFonts w:hint="eastAsia"/>
-        </w:rPr>
-        <w:t>。</w:t>
-      </w:r>
-    </w:p>
-    <w:p>
-      <w:pPr>
-        <w:ind w:firstLine="420"/>
-      </w:pPr>
-      <w:r>
-        <w:rPr>
-          <w:rFonts w:hint="eastAsia"/>
-        </w:rPr>
-        <w:t>关于农民工市民</w:t>
-      </w:r>
-      <w:proofErr w:type="gramStart"/>
-      <w:r>
-        <w:rPr>
-          <w:rFonts w:hint="eastAsia"/>
-        </w:rPr>
-        <w:t>化成本</w:t>
-      </w:r>
-      <w:proofErr w:type="gramEnd"/>
-      <w:r>
-        <w:rPr>
-          <w:rFonts w:hint="eastAsia"/>
-        </w:rPr>
-        <w:t>的细粒度划分学界意见并不统一，因此本文根据各类划分方法</w:t>
-      </w:r>
-      <w:r>
-        <w:rPr>
-          <w:rFonts w:hint="eastAsia"/>
-        </w:rPr>
-        <w:t>按时间顺序排列</w:t>
-      </w:r>
-      <w:r>
-        <w:rPr>
-          <w:rFonts w:hint="eastAsia"/>
-        </w:rPr>
-        <w:t>对文献进行了梳理分类</w:t>
-      </w:r>
-      <w:r>
-        <w:rPr>
-          <w:rFonts w:hint="eastAsia"/>
-        </w:rPr>
-        <w:t>，</w:t>
-      </w:r>
-      <w:r>
-        <w:rPr>
-          <w:rFonts w:hint="eastAsia"/>
-        </w:rPr>
-        <w:t>具体可见如下表</w:t>
-      </w:r>
-      <w:r>
-        <w:rPr>
-          <w:rFonts w:hint="eastAsia"/>
-        </w:rPr>
-        <w:t>一</w:t>
-      </w:r>
       <w:r>
         <w:rPr>
           <w:rFonts w:hint="eastAsia"/>
@@ -1458,17 +716,22 @@
         <w:rPr>
           <w:rFonts w:hint="eastAsia"/>
         </w:rPr>
-        <w:t>化成</w:t>
+        <w:t>化成本</w:t>
       </w:r>
       <w:proofErr w:type="gramEnd"/>
       <w:r>
         <w:rPr>
           <w:rFonts w:hint="eastAsia"/>
         </w:rPr>
-        <w:t>本分类</w:t>
-      </w:r>
-    </w:p>
-    <w:p>
+        <w:t>划分</w:t>
+      </w:r>
+    </w:p>
+    <w:p>
+      <w:pPr>
+        <w:rPr>
+          <w:rFonts w:hint="eastAsia"/>
+        </w:rPr>
+      </w:pPr>
       <w:r>
         <w:tab/>
       </w:r>
@@ -1476,107 +739,43 @@
         <w:rPr>
           <w:rFonts w:hint="eastAsia"/>
         </w:rPr>
-        <w:t>因为测算农民工市民</w:t>
+        <w:t>因为测量计算农民工融入城镇，成为新市民所需花费成本的文献较多，本文没有一一列举，只是选取其中具有代表性的文章进行举例。可以看到，大部分文献都探讨了公共成本与私人成本，部分文献还探讨了农民工个人成本下的机会成本和融入成本。</w:t>
+      </w:r>
+    </w:p>
+    <w:p>
+      <w:pPr>
+        <w:ind w:firstLine="420"/>
+        <w:rPr>
+          <w:rFonts w:hint="eastAsia"/>
+        </w:rPr>
+      </w:pPr>
+      <w:r>
+        <w:rPr>
+          <w:rFonts w:hint="eastAsia"/>
+        </w:rPr>
+        <w:t>在具体成本计算方法方面，大部分学者采取了分类加总的方法。计算模型方面，虽然农民工转化为城市市民需要涉及到</w:t>
+      </w:r>
+      <w:r>
+        <w:t>10-20年长时间维度的转化， 但基于数据的可得性与农民工获得市民身份后对其继续计算成本的方法可行性上仍有较多争议， 因此大部分学者并没有涉及到长时间维度的农民工市民</w:t>
       </w:r>
       <w:proofErr w:type="gramStart"/>
       <w:r>
-        <w:rPr>
-          <w:rFonts w:hint="eastAsia"/>
-        </w:rPr>
         <w:t>化成本</w:t>
       </w:r>
       <w:proofErr w:type="gramEnd"/>
       <w:r>
-        <w:rPr>
-          <w:rFonts w:hint="eastAsia"/>
-        </w:rPr>
-        <w:t>的文献较多，本文没有一一列举，只是选取其中具有代表性的文章进行举例。可以看到，大部分文献都探讨了公共成本与私人成本</w:t>
-      </w:r>
-      <w:r>
-        <w:rPr>
-          <w:rFonts w:hint="eastAsia"/>
-        </w:rPr>
-        <w:t>，部分文献还探讨了个人成本下的机会成本和融入成本。</w:t>
-      </w:r>
-    </w:p>
-    <w:p>
-      <w:r>
-        <w:tab/>
-      </w:r>
-      <w:r>
-        <w:rPr>
-          <w:rFonts w:hint="eastAsia"/>
-        </w:rPr>
-        <w:t>在具体成本测算方法方面，大部分学者采取了分类加总的测算方法。测算模型方面，虽然农民工</w:t>
+        <w:t xml:space="preserve">测算，如刘美月、李开宇等人也只是涉及西安市从2011年-2013年的时间跨度。 </w:t>
       </w:r>
       <w:proofErr w:type="gramStart"/>
       <w:r>
-        <w:rPr>
-          <w:rFonts w:hint="eastAsia"/>
-        </w:rPr>
-        <w:t>市民化要涉及</w:t>
+        <w:t>眭</w:t>
       </w:r>
       <w:proofErr w:type="gramEnd"/>
       <w:r>
-        <w:rPr>
-          <w:rFonts w:hint="eastAsia"/>
-        </w:rPr>
-        <w:t>到长时间维度的转化，但基于数据的可得性与农民工获得市民身份后对其继续计算成本的方法可行性上仍有较多争议，因此大部分学者并没有涉及到长时间维度的农民工市民</w:t>
+        <w:t>海霞、陈俊江测算了2011年-2013年的成都市的市民</w:t>
       </w:r>
       <w:proofErr w:type="gramStart"/>
       <w:r>
-        <w:rPr>
-          <w:rFonts w:hint="eastAsia"/>
-        </w:rPr>
-        <w:t>化成</w:t>
-      </w:r>
-      <w:proofErr w:type="gramEnd"/>
-      <w:r>
-        <w:rPr>
-          <w:rFonts w:hint="eastAsia"/>
-        </w:rPr>
-        <w:t>本测算，</w:t>
-      </w:r>
-      <w:r>
-        <w:rPr>
-          <w:rFonts w:hint="eastAsia"/>
-        </w:rPr>
-        <w:t>如刘美月、李开宇等人也只是涉及西安市从2011年-2013年的时间跨度。</w:t>
-      </w:r>
-      <w:proofErr w:type="gramStart"/>
-      <w:r>
-        <w:rPr>
-          <w:rFonts w:hint="eastAsia"/>
-        </w:rPr>
-        <w:t>眭</w:t>
-      </w:r>
-      <w:proofErr w:type="gramEnd"/>
-      <w:r>
-        <w:rPr>
-          <w:rFonts w:hint="eastAsia"/>
-        </w:rPr>
-        <w:t>海霞</w:t>
-      </w:r>
-      <w:r>
-        <w:rPr>
-          <w:rFonts w:hint="eastAsia"/>
-        </w:rPr>
-        <w:t>、</w:t>
-      </w:r>
-      <w:r>
-        <w:t>陈俊江</w:t>
-      </w:r>
-      <w:r>
-        <w:rPr>
-          <w:rFonts w:hint="eastAsia"/>
-        </w:rPr>
-        <w:t>测算了2011年-2013年的成都市的市民</w:t>
-      </w:r>
-      <w:proofErr w:type="gramStart"/>
-      <w:r>
-        <w:rPr>
-          <w:rFonts w:hint="eastAsia"/>
-        </w:rPr>
         <w:t>化成本</w:t>
       </w:r>
       <w:proofErr w:type="gramEnd"/>
@@ -1586,7 +785,18 @@
           <w:sz w:val="28"/>
           <w:vertAlign w:val="superscript"/>
         </w:rPr>
-        <w:fldChar w:fldCharType="begin"/>
+        <w:t>[8]</w:t>
+      </w:r>
+      <w:r>
+        <w:t>，更多学者只是 在个人住房方面对未来的分期贷款的还款额进行了贴现而已(如</w:t>
+      </w:r>
+      <w:proofErr w:type="gramStart"/>
+      <w:r>
+        <w:t>徐红芬</w:t>
+      </w:r>
+      <w:proofErr w:type="gramEnd"/>
+      <w:r>
+        <w:t>2013)</w:t>
       </w:r>
       <w:r>
         <w:rPr>
@@ -1594,249 +804,32 @@
           <w:sz w:val="28"/>
           <w:vertAlign w:val="superscript"/>
         </w:rPr>
-        <w:instrText xml:space="preserve"> </w:instrText>
-      </w:r>
-      <w:r>
-        <w:rPr>
-          <w:rFonts w:hint="eastAsia"/>
-          <w:b/>
-          <w:sz w:val="28"/>
-          <w:vertAlign w:val="superscript"/>
-        </w:rPr>
-        <w:instrText>REF _Ref514053272 \n</w:instrText>
-      </w:r>
-      <w:r>
-        <w:rPr>
-          <w:b/>
-          <w:sz w:val="28"/>
-          <w:vertAlign w:val="superscript"/>
-        </w:rPr>
-        <w:instrText xml:space="preserve"> </w:instrText>
-      </w:r>
-      <w:r>
-        <w:rPr>
-          <w:b/>
-          <w:sz w:val="28"/>
-          <w:vertAlign w:val="superscript"/>
-        </w:rPr>
-        <w:instrText xml:space="preserve"> \* MERGEFORMAT </w:instrText>
-      </w:r>
-      <w:r>
-        <w:rPr>
-          <w:b/>
-          <w:sz w:val="28"/>
-          <w:vertAlign w:val="superscript"/>
-        </w:rPr>
-        <w:fldChar w:fldCharType="separate"/>
-      </w:r>
-      <w:r>
-        <w:rPr>
-          <w:b/>
-          <w:sz w:val="28"/>
-          <w:vertAlign w:val="superscript"/>
-        </w:rPr>
-        <w:t>[8]</w:t>
-      </w:r>
-      <w:r>
-        <w:rPr>
-          <w:b/>
-          <w:sz w:val="28"/>
-          <w:vertAlign w:val="superscript"/>
-        </w:rPr>
-        <w:fldChar w:fldCharType="end"/>
-      </w:r>
-      <w:r>
-        <w:rPr>
-          <w:rFonts w:hint="eastAsia"/>
-        </w:rPr>
-        <w:t>，更多学者只是在个人住房方面对未来的分期贷款的还款额进行了贴现而已(如</w:t>
+        <w:t>[6]</w:t>
+      </w:r>
+      <w:r>
+        <w:t>.</w:t>
+      </w:r>
+    </w:p>
+    <w:p>
+      <w:pPr>
+        <w:ind w:firstLine="420"/>
+      </w:pPr>
+      <w:r>
+        <w:rPr>
+          <w:rFonts w:hint="eastAsia"/>
+        </w:rPr>
+        <w:t>总而言之，农民工转化为城市市民的成本具体可以分为公共成本和私人成本，</w:t>
+      </w:r>
+      <w:r>
+        <w:t xml:space="preserve"> 本文主要探讨广西自治区内三个主要城市(南宁、柳州、来宾)的农民工市民化的公共成本下的基础设施成本、社会保障与就业成本、随迁子女教育成本，私人成本下的个人生活成本、个人住房成本、个人机会成本。 本文并没有在更长的时间维度进行测算，主要是考虑到当农民工转化为城市市民后，继续对其计算市民</w:t>
       </w:r>
       <w:proofErr w:type="gramStart"/>
       <w:r>
-        <w:rPr>
-          <w:rFonts w:hint="eastAsia"/>
-        </w:rPr>
-        <w:t>徐红芬</w:t>
+        <w:t>化成本</w:t>
       </w:r>
       <w:proofErr w:type="gramEnd"/>
       <w:r>
-        <w:rPr>
-          <w:rFonts w:hint="eastAsia"/>
-        </w:rPr>
-        <w:t>2</w:t>
-      </w:r>
-      <w:r>
-        <w:t>013</w:t>
-      </w:r>
-      <w:r>
-        <w:rPr>
-          <w:rFonts w:hint="eastAsia"/>
-        </w:rPr>
-        <w:t>)</w:t>
-      </w:r>
-      <w:r>
-        <w:rPr>
-          <w:b/>
-          <w:sz w:val="28"/>
-          <w:vertAlign w:val="superscript"/>
-        </w:rPr>
-        <w:fldChar w:fldCharType="begin"/>
-      </w:r>
-      <w:r>
-        <w:rPr>
-          <w:b/>
-          <w:sz w:val="28"/>
-          <w:vertAlign w:val="superscript"/>
-        </w:rPr>
-        <w:instrText xml:space="preserve"> </w:instrText>
-      </w:r>
-      <w:r>
-        <w:rPr>
-          <w:rFonts w:hint="eastAsia"/>
-          <w:b/>
-          <w:sz w:val="28"/>
-          <w:vertAlign w:val="superscript"/>
-        </w:rPr>
-        <w:instrText>REF _Ref514053310 \n</w:instrText>
-      </w:r>
-      <w:r>
-        <w:rPr>
-          <w:b/>
-          <w:sz w:val="28"/>
-          <w:vertAlign w:val="superscript"/>
-        </w:rPr>
-        <w:instrText xml:space="preserve"> </w:instrText>
-      </w:r>
-      <w:r>
-        <w:rPr>
-          <w:b/>
-          <w:sz w:val="28"/>
-          <w:vertAlign w:val="superscript"/>
-        </w:rPr>
-        <w:instrText xml:space="preserve"> \* MERGEFORMAT </w:instrText>
-      </w:r>
-      <w:r>
-        <w:rPr>
-          <w:b/>
-          <w:sz w:val="28"/>
-          <w:vertAlign w:val="superscript"/>
-        </w:rPr>
-        <w:fldChar w:fldCharType="separate"/>
-      </w:r>
-      <w:r>
-        <w:rPr>
-          <w:b/>
-          <w:sz w:val="28"/>
-          <w:vertAlign w:val="superscript"/>
-        </w:rPr>
-        <w:t>[6]</w:t>
-      </w:r>
-      <w:r>
-        <w:rPr>
-          <w:b/>
-          <w:sz w:val="28"/>
-          <w:vertAlign w:val="superscript"/>
-        </w:rPr>
-        <w:fldChar w:fldCharType="end"/>
-      </w:r>
-      <w:r>
-        <w:t>.</w:t>
-      </w:r>
-    </w:p>
-    <w:p>
-      <w:r>
-        <w:tab/>
-      </w:r>
-      <w:r>
-        <w:rPr>
-          <w:rFonts w:hint="eastAsia"/>
-        </w:rPr>
-        <w:t>总而言之，农民工市民</w:t>
-      </w:r>
-      <w:proofErr w:type="gramStart"/>
-      <w:r>
-        <w:rPr>
-          <w:rFonts w:hint="eastAsia"/>
-        </w:rPr>
-        <w:t>化成本</w:t>
-      </w:r>
-      <w:proofErr w:type="gramEnd"/>
-      <w:r>
-        <w:rPr>
-          <w:rFonts w:hint="eastAsia"/>
-        </w:rPr>
-        <w:t>具体可以分为公共成本和私人成本，本文主要探讨广西自治区内三个主要城市</w:t>
-      </w:r>
-      <w:r>
-        <w:rPr>
-          <w:rFonts w:hint="eastAsia"/>
-        </w:rPr>
-        <w:t>(南宁、柳州、来宾</w:t>
-      </w:r>
-      <w:r>
-        <w:t>)</w:t>
-      </w:r>
-      <w:r>
-        <w:rPr>
-          <w:rFonts w:hint="eastAsia"/>
-        </w:rPr>
-        <w:t>的农民工市民化的公共成本下的基础设施成本、社会保障与就业成本、随迁子女教育成本，私人成本下的</w:t>
-      </w:r>
-      <w:r>
-        <w:rPr>
-          <w:rFonts w:hint="eastAsia"/>
-        </w:rPr>
-        <w:t>个人</w:t>
-      </w:r>
-      <w:r>
-        <w:rPr>
-          <w:rFonts w:hint="eastAsia"/>
-        </w:rPr>
-        <w:t>生活成本、</w:t>
-      </w:r>
-      <w:r>
-        <w:rPr>
-          <w:rFonts w:hint="eastAsia"/>
-        </w:rPr>
-        <w:t>个人</w:t>
-      </w:r>
-      <w:r>
-        <w:rPr>
-          <w:rFonts w:hint="eastAsia"/>
-        </w:rPr>
-        <w:t>住房成本、</w:t>
-      </w:r>
-      <w:r>
-        <w:rPr>
-          <w:rFonts w:hint="eastAsia"/>
-        </w:rPr>
-        <w:t>个人机会</w:t>
-      </w:r>
-      <w:r>
-        <w:rPr>
-          <w:rFonts w:hint="eastAsia"/>
-        </w:rPr>
-        <w:t>成本。</w:t>
-      </w:r>
-      <w:r>
-        <w:rPr>
-          <w:rFonts w:hint="eastAsia"/>
-        </w:rPr>
-        <w:t>本文并没有在更长的时间维度进行测算，主要是考虑到当农民工转化为城市市民后，继续对其计算市民</w:t>
-      </w:r>
-      <w:proofErr w:type="gramStart"/>
-      <w:r>
-        <w:rPr>
-          <w:rFonts w:hint="eastAsia"/>
-        </w:rPr>
-        <w:t>化成本</w:t>
-      </w:r>
-      <w:proofErr w:type="gramEnd"/>
-      <w:r>
-        <w:rPr>
-          <w:rFonts w:hint="eastAsia"/>
-        </w:rPr>
-        <w:t>的方法适当性，因此主要集中探讨单一时间点单一农民工转化为城市市民的边际成本。</w:t>
+        <w:t>的方法适当性，因此主要集中探讨单一时间点单一农民工转化为城市市民的所需要的总成本。</w:t>
       </w:r>
     </w:p>
     <w:p>
@@ -1903,39 +896,31 @@
     <w:p>
       <w:pPr>
         <w:ind w:firstLine="420"/>
-      </w:pPr>
-      <w:r>
-        <w:rPr>
-          <w:rFonts w:hint="eastAsia"/>
-        </w:rPr>
-        <w:t>结合已有数据和成本负担主体的差异，把农民工</w:t>
-      </w:r>
-      <w:r>
-        <w:rPr>
-          <w:rFonts w:hint="eastAsia"/>
-        </w:rPr>
-        <w:t>市民</w:t>
+        <w:jc w:val="left"/>
+      </w:pPr>
+      <w:r>
+        <w:rPr>
+          <w:rFonts w:hint="eastAsia"/>
+        </w:rPr>
+        <w:t>结合已有数据和成本分担主体的差异，把农民工转化为市民的成本分为两部分，公共成本和私人成本。</w:t>
+      </w:r>
+      <w:r>
+        <w:t xml:space="preserve"> 根据负担主体划分的两个层次再进行更细粒度的依次测算，加总就可以得到农民工市民化成本。 因此，农民工市民</w:t>
       </w:r>
       <w:proofErr w:type="gramStart"/>
       <w:r>
-        <w:rPr>
-          <w:rFonts w:hint="eastAsia"/>
-        </w:rPr>
-        <w:t>化</w:t>
-      </w:r>
-      <w:r>
-        <w:rPr>
-          <w:rFonts w:hint="eastAsia"/>
-        </w:rPr>
-        <w:t>成本</w:t>
+        <w:t>化成本</w:t>
       </w:r>
       <w:proofErr w:type="gramEnd"/>
       <w:r>
-        <w:rPr>
-          <w:rFonts w:hint="eastAsia"/>
-        </w:rPr>
-        <w:t>分为两部分，公共成本</w:t>
-      </w:r>
+        <w:t>测算公式为：</w:t>
+      </w:r>
+    </w:p>
+    <w:p>
+      <w:pPr>
+        <w:ind w:left="2100" w:firstLine="420"/>
+        <w:jc w:val="center"/>
+      </w:pPr>
       <m:oMath>
         <m:sSub>
           <m:sSubPr>
@@ -1948,7 +933,7 @@
           <m:e>
             <m:r>
               <w:rPr>
-                <w:rFonts w:ascii="Cambria Math" w:hAnsi="Cambria Math"/>
+                <w:rFonts w:ascii="Cambria Math" w:hAnsi="Cambria Math" w:hint="eastAsia"/>
               </w:rPr>
               <m:t>C</m:t>
             </m:r>
@@ -1958,6 +943,39 @@
               <w:rPr>
                 <w:rFonts w:ascii="Cambria Math" w:hAnsi="Cambria Math" w:hint="eastAsia"/>
               </w:rPr>
+              <m:t>总</m:t>
+            </m:r>
+          </m:sub>
+        </m:sSub>
+      </m:oMath>
+      <w:r>
+        <w:rPr>
+          <w:rFonts w:hint="eastAsia"/>
+        </w:rPr>
+        <w:t>=</w:t>
+      </w:r>
+      <m:oMath>
+        <m:sSub>
+          <m:sSubPr>
+            <m:ctrlPr>
+              <w:rPr>
+                <w:rFonts w:ascii="Cambria Math" w:hAnsi="Cambria Math"/>
+              </w:rPr>
+            </m:ctrlPr>
+          </m:sSubPr>
+          <m:e>
+            <m:r>
+              <w:rPr>
+                <w:rFonts w:ascii="Cambria Math" w:hAnsi="Cambria Math"/>
+              </w:rPr>
+              <m:t>C</m:t>
+            </m:r>
+          </m:e>
+          <m:sub>
+            <m:r>
+              <w:rPr>
+                <w:rFonts w:ascii="Cambria Math" w:hAnsi="Cambria Math" w:hint="eastAsia"/>
+              </w:rPr>
               <m:t>公</m:t>
             </m:r>
           </m:sub>
@@ -1967,7 +985,7 @@
         <w:rPr>
           <w:rFonts w:hint="eastAsia"/>
         </w:rPr>
-        <w:t>和私人成本</w:t>
+        <w:t>+</w:t>
       </w:r>
       <m:oMath>
         <m:sSub>
@@ -2000,34 +1018,31 @@
         <w:rPr>
           <w:rFonts w:hint="eastAsia"/>
         </w:rPr>
-        <w:t>。根据负担主体划分的两个层次再进行更细粒度的依次测算，加总就可以得到农民工市民化成本。</w:t>
-      </w:r>
-      <w:r>
-        <w:rPr>
-          <w:rFonts w:hint="eastAsia"/>
-        </w:rPr>
-        <w:t>因此，农民工市民</w:t>
-      </w:r>
-      <w:proofErr w:type="gramStart"/>
-      <w:r>
-        <w:rPr>
-          <w:rFonts w:hint="eastAsia"/>
-        </w:rPr>
-        <w:t>化成本</w:t>
-      </w:r>
-      <w:proofErr w:type="gramEnd"/>
-      <w:r>
-        <w:rPr>
-          <w:rFonts w:hint="eastAsia"/>
-        </w:rPr>
-        <w:t>测算公式为：</w:t>
-      </w:r>
-    </w:p>
-    <w:p>
-      <w:pPr>
-        <w:ind w:left="2100" w:firstLine="420"/>
-        <w:jc w:val="center"/>
-      </w:pPr>
+        <w:t xml:space="preserve"> </w:t>
+      </w:r>
+      <w:r>
+        <w:t xml:space="preserve">                              </w:t>
+      </w:r>
+      <w:r>
+        <w:tab/>
+      </w:r>
+      <w:r>
+        <w:tab/>
+      </w:r>
+      <w:r>
+        <w:rPr>
+          <w:rFonts w:hint="eastAsia"/>
+        </w:rPr>
+        <w:t>（1）</w:t>
+      </w:r>
+    </w:p>
+    <w:p>
+      <w:r>
+        <w:rPr>
+          <w:rFonts w:hint="eastAsia"/>
+        </w:rPr>
+        <w:t>其中，</w:t>
+      </w:r>
       <m:oMath>
         <m:sSub>
           <m:sSubPr>
@@ -2059,129 +1074,13 @@
         <w:rPr>
           <w:rFonts w:hint="eastAsia"/>
         </w:rPr>
-        <w:t>=</w:t>
-      </w:r>
-      <m:oMath>
-        <m:sSub>
-          <m:sSubPr>
-            <m:ctrlPr>
-              <w:rPr>
-                <w:rFonts w:ascii="Cambria Math" w:hAnsi="Cambria Math"/>
-              </w:rPr>
-            </m:ctrlPr>
-          </m:sSubPr>
-          <m:e>
-            <m:r>
-              <w:rPr>
-                <w:rFonts w:ascii="Cambria Math" w:hAnsi="Cambria Math"/>
-              </w:rPr>
-              <m:t>C</m:t>
-            </m:r>
-          </m:e>
-          <m:sub>
-            <m:r>
-              <w:rPr>
-                <w:rFonts w:ascii="Cambria Math" w:hAnsi="Cambria Math" w:hint="eastAsia"/>
-              </w:rPr>
-              <m:t>公</m:t>
-            </m:r>
-          </m:sub>
-        </m:sSub>
-      </m:oMath>
-      <w:r>
-        <w:rPr>
-          <w:rFonts w:hint="eastAsia"/>
-        </w:rPr>
-        <w:t>+</w:t>
-      </w:r>
-      <m:oMath>
-        <m:sSub>
-          <m:sSubPr>
-            <m:ctrlPr>
-              <w:rPr>
-                <w:rFonts w:ascii="Cambria Math" w:hAnsi="Cambria Math"/>
-              </w:rPr>
-            </m:ctrlPr>
-          </m:sSubPr>
-          <m:e>
-            <m:r>
-              <w:rPr>
-                <w:rFonts w:ascii="Cambria Math" w:hAnsi="Cambria Math" w:hint="eastAsia"/>
-              </w:rPr>
-              <m:t>C</m:t>
-            </m:r>
-          </m:e>
-          <m:sub>
-            <m:r>
-              <w:rPr>
-                <w:rFonts w:ascii="Cambria Math" w:hAnsi="Cambria Math" w:hint="eastAsia"/>
-              </w:rPr>
-              <m:t>私</m:t>
-            </m:r>
-          </m:sub>
-        </m:sSub>
-      </m:oMath>
-      <w:r>
-        <w:rPr>
-          <w:rFonts w:hint="eastAsia"/>
-        </w:rPr>
-        <w:t xml:space="preserve"> </w:t>
-      </w:r>
-      <w:r>
-        <w:t xml:space="preserve">                              </w:t>
-      </w:r>
-      <w:r>
-        <w:tab/>
-      </w:r>
-      <w:r>
-        <w:tab/>
-      </w:r>
-      <w:r>
-        <w:rPr>
-          <w:rFonts w:hint="eastAsia"/>
-        </w:rPr>
-        <w:t>（1）</w:t>
-      </w:r>
-    </w:p>
-    <w:p>
-      <w:r>
-        <w:rPr>
-          <w:rFonts w:hint="eastAsia"/>
-        </w:rPr>
-        <w:t>其中，</w:t>
-      </w:r>
-      <m:oMath>
-        <m:sSub>
-          <m:sSubPr>
-            <m:ctrlPr>
-              <w:rPr>
-                <w:rFonts w:ascii="Cambria Math" w:hAnsi="Cambria Math"/>
-              </w:rPr>
-            </m:ctrlPr>
-          </m:sSubPr>
-          <m:e>
-            <m:r>
-              <w:rPr>
-                <w:rFonts w:ascii="Cambria Math" w:hAnsi="Cambria Math" w:hint="eastAsia"/>
-              </w:rPr>
-              <m:t>C</m:t>
-            </m:r>
-          </m:e>
-          <m:sub>
-            <m:r>
-              <w:rPr>
-                <w:rFonts w:ascii="Cambria Math" w:hAnsi="Cambria Math" w:hint="eastAsia"/>
-              </w:rPr>
-              <m:t>总</m:t>
-            </m:r>
-          </m:sub>
-        </m:sSub>
-      </m:oMath>
-      <w:r>
-        <w:rPr>
-          <w:rFonts w:hint="eastAsia"/>
-        </w:rPr>
-        <w:t>就是单个农民工市民化所需要的总成本。</w:t>
+        <w:t>就是单个农民工转化为市民所需要的总成本</w:t>
+      </w:r>
+      <w:r>
+        <w:rPr>
+          <w:rFonts w:hint="eastAsia"/>
+        </w:rPr>
+        <w:t>。</w:t>
       </w:r>
     </w:p>
     <w:p>
@@ -3109,32 +2008,32 @@
         <w:rPr>
           <w:rFonts w:hint="eastAsia"/>
         </w:rPr>
+        <w:t>表二 市民</w:t>
+      </w:r>
+      <w:proofErr w:type="gramStart"/>
+      <w:r>
+        <w:rPr>
+          <w:rFonts w:hint="eastAsia"/>
+        </w:rPr>
+        <w:t>化成本</w:t>
+      </w:r>
+      <w:proofErr w:type="gramEnd"/>
+      <w:r>
+        <w:rPr>
+          <w:rFonts w:hint="eastAsia"/>
+        </w:rPr>
+        <w:t>的划分</w:t>
+      </w:r>
+    </w:p>
+    <w:p>
+      <w:pPr>
+        <w:pStyle w:val="3"/>
+      </w:pPr>
+      <w:r>
+        <w:rPr>
+          <w:rFonts w:hint="eastAsia"/>
+        </w:rPr>
         <w:lastRenderedPageBreak/>
-        <w:t>表二 市民</w:t>
-      </w:r>
-      <w:proofErr w:type="gramStart"/>
-      <w:r>
-        <w:rPr>
-          <w:rFonts w:hint="eastAsia"/>
-        </w:rPr>
-        <w:t>化成本</w:t>
-      </w:r>
-      <w:proofErr w:type="gramEnd"/>
-      <w:r>
-        <w:rPr>
-          <w:rFonts w:hint="eastAsia"/>
-        </w:rPr>
-        <w:t>的划分</w:t>
-      </w:r>
-    </w:p>
-    <w:p>
-      <w:pPr>
-        <w:pStyle w:val="3"/>
-      </w:pPr>
-      <w:r>
-        <w:rPr>
-          <w:rFonts w:hint="eastAsia"/>
-        </w:rPr>
         <w:t>3</w:t>
       </w:r>
       <w:r>
@@ -3252,18 +2151,16 @@
     <w:p>
       <w:pPr>
         <w:ind w:firstLine="420"/>
-      </w:pPr>
-      <w:r>
-        <w:rPr>
-          <w:rFonts w:hint="eastAsia"/>
-        </w:rPr>
-        <w:t>农民工市民化的基础设施成本是指</w:t>
-      </w:r>
-      <w:r>
-        <w:rPr>
-          <w:rFonts w:hint="eastAsia"/>
-        </w:rPr>
-        <w:t>随着农民工市民化，农民工享受和城市居民相同的基础设施，因此基础设施成本是指除去了房地产投资的全市固定资产投资除以全市非农总人口数。具体公式如下：</w:t>
+        <w:jc w:val="left"/>
+      </w:pPr>
+      <w:r>
+        <w:rPr>
+          <w:rFonts w:hint="eastAsia"/>
+        </w:rPr>
+        <w:t>基础设施成本是指随着农民工转化为城市市民，农民工享受和城市市民相同的基础设施，</w:t>
+      </w:r>
+      <w:r>
+        <w:t xml:space="preserve"> 因此基础设施成本是指除去了房地产投资的全市固定资产投资以及全市非农总人口数。具体公式如下：</w:t>
       </w:r>
     </w:p>
     <w:p>
@@ -3668,12 +2565,13 @@
     <w:p>
       <w:pPr>
         <w:ind w:firstLine="420"/>
-      </w:pPr>
-      <w:r>
-        <w:rPr>
-          <w:rFonts w:hint="eastAsia"/>
-        </w:rPr>
-        <w:t>社会保障和就业成本是指市民享受到的医疗保险、养老保险、最低生活保障等</w:t>
+        <w:jc w:val="left"/>
+      </w:pPr>
+      <w:r>
+        <w:rPr>
+          <w:rFonts w:hint="eastAsia"/>
+        </w:rPr>
+        <w:t>社会保障和就业成本是指城市市民享受到的医疗、养老、最低生活保障等</w:t>
       </w:r>
       <w:proofErr w:type="gramStart"/>
       <w:r>
@@ -3687,13 +2585,10 @@
         <w:rPr>
           <w:rFonts w:hint="eastAsia"/>
         </w:rPr>
-        <w:t>转移支出。因为农民工成为市民之后也享受到同样的</w:t>
-      </w:r>
-      <w:r>
-        <w:rPr>
-          <w:rFonts w:hint="eastAsia"/>
-        </w:rPr>
-        <w:t>社保与就业待遇，因此可以以如下公式计算其成本：</w:t>
+        <w:t>转移支出。</w:t>
+      </w:r>
+      <w:r>
+        <w:t xml:space="preserve"> 因为农民工成为市民之后也享受到同样的社保与就业待遇，因此可以以如下公式计算其成本：</w:t>
       </w:r>
     </w:p>
     <w:p>
@@ -4040,33 +2935,33 @@
     <w:p>
       <w:pPr>
         <w:ind w:firstLine="420"/>
-      </w:pPr>
-      <w:r>
-        <w:rPr>
-          <w:rFonts w:hint="eastAsia"/>
-        </w:rPr>
-        <w:t>农民工市民化随迁子女的教育成本是指农民工市民化后其子女要接受城市教育所需要的支出。但由于统计数据难以获得，农民工子女数量不同，农民工家庭条件不同，因此难以</w:t>
-      </w:r>
-      <w:r>
-        <w:rPr>
-          <w:rFonts w:hint="eastAsia"/>
-        </w:rPr>
+        <w:rPr>
+          <w:b/>
+          <w:bCs/>
+          <w:sz w:val="28"/>
+          <w:szCs w:val="28"/>
+        </w:rPr>
+      </w:pPr>
+      <w:r>
+        <w:rPr>
+          <w:rFonts w:hint="eastAsia"/>
+        </w:rPr>
+        <w:t>农民工市民化随迁子女的所要接受的教育成本是指农民工获得城市市民身份后其子女要接受城市教育所必需的支出。</w:t>
+      </w:r>
+      <w:r>
+        <w:t xml:space="preserve"> 但由于统计数据难以获得，农民工子女数量不同，农民工家庭条件不同，因此难以对广西的南宁市、柳州市、</w:t>
+      </w:r>
+      <w:proofErr w:type="gramStart"/>
+      <w:r>
+        <w:t>来宾市</w:t>
+      </w:r>
+      <w:proofErr w:type="gramEnd"/>
+      <w:r>
+        <w:t>进行具体的统计测算。本文使用</w:t>
+      </w:r>
+      <w:r>
         <w:lastRenderedPageBreak/>
-        <w:t>对广西的南宁市、柳州市、</w:t>
-      </w:r>
-      <w:proofErr w:type="gramStart"/>
-      <w:r>
-        <w:rPr>
-          <w:rFonts w:hint="eastAsia"/>
-        </w:rPr>
-        <w:t>来宾市</w:t>
-      </w:r>
-      <w:proofErr w:type="gramEnd"/>
-      <w:r>
-        <w:rPr>
-          <w:rFonts w:hint="eastAsia"/>
-        </w:rPr>
-        <w:t>进行具体的统计测算。本文使用刘美月、李开宇等人对西安市的农民工随迁子女教育成本的测算所采用方法</w:t>
+        <w:t>刘美月、李开宇等人对西安市的农民工随迁子女教育成本的测算所采用方法</w:t>
       </w:r>
       <w:r>
         <w:rPr>
@@ -4074,109 +2969,10 @@
           <w:sz w:val="28"/>
           <w:vertAlign w:val="superscript"/>
         </w:rPr>
-        <w:fldChar w:fldCharType="begin"/>
-      </w:r>
-      <w:r>
-        <w:rPr>
-          <w:b/>
-          <w:sz w:val="28"/>
-          <w:vertAlign w:val="superscript"/>
-        </w:rPr>
-        <w:instrText xml:space="preserve"> </w:instrText>
-      </w:r>
-      <w:r>
-        <w:rPr>
-          <w:rFonts w:hint="eastAsia"/>
-          <w:b/>
-          <w:sz w:val="28"/>
-          <w:vertAlign w:val="superscript"/>
-        </w:rPr>
-        <w:instrText>REF _Ref514053104 \n</w:instrText>
-      </w:r>
-      <w:r>
-        <w:rPr>
-          <w:b/>
-          <w:sz w:val="28"/>
-          <w:vertAlign w:val="superscript"/>
-        </w:rPr>
-        <w:instrText xml:space="preserve"> </w:instrText>
-      </w:r>
-      <w:r>
-        <w:rPr>
-          <w:b/>
-          <w:sz w:val="28"/>
-          <w:vertAlign w:val="superscript"/>
-        </w:rPr>
-        <w:instrText xml:space="preserve"> \* MERGEFORMAT </w:instrText>
-      </w:r>
-      <w:r>
-        <w:rPr>
-          <w:b/>
-          <w:sz w:val="28"/>
-          <w:vertAlign w:val="superscript"/>
-        </w:rPr>
-        <w:fldChar w:fldCharType="separate"/>
-      </w:r>
-      <w:r>
-        <w:rPr>
-          <w:b/>
-          <w:sz w:val="28"/>
-          <w:vertAlign w:val="superscript"/>
-        </w:rPr>
         <w:t>[2]</w:t>
       </w:r>
       <w:r>
-        <w:rPr>
-          <w:b/>
-          <w:sz w:val="28"/>
-          <w:vertAlign w:val="superscript"/>
-        </w:rPr>
-        <w:fldChar w:fldCharType="end"/>
-      </w:r>
-      <w:r>
-        <w:rPr>
-          <w:rFonts w:hint="eastAsia"/>
-        </w:rPr>
-        <w:t>，依据中国社科院发布的</w:t>
-      </w:r>
-      <w:r>
-        <w:rPr>
-          <w:rFonts w:hint="eastAsia"/>
-        </w:rPr>
-        <w:t>《2013城市蓝皮书》中对西部地区农民工随迁子女在城镇就学的人均成本，包括人均新建学校和义务教育成本</w:t>
-      </w:r>
-      <m:oMath>
-        <m:sSub>
-          <m:sSubPr>
-            <m:ctrlPr>
-              <w:rPr>
-                <w:rFonts w:ascii="Cambria Math" w:hAnsi="Cambria Math"/>
-              </w:rPr>
-            </m:ctrlPr>
-          </m:sSubPr>
-          <m:e>
-            <m:r>
-              <w:rPr>
-                <w:rFonts w:ascii="Cambria Math" w:hAnsi="Cambria Math"/>
-              </w:rPr>
-              <m:t>C</m:t>
-            </m:r>
-          </m:e>
-          <m:sub>
-            <m:r>
-              <w:rPr>
-                <w:rFonts w:ascii="Cambria Math" w:hAnsi="Cambria Math"/>
-              </w:rPr>
-              <m:t>3</m:t>
-            </m:r>
-          </m:sub>
-        </m:sSub>
-      </m:oMath>
-      <w:r>
-        <w:rPr>
-          <w:rFonts w:hint="eastAsia"/>
-        </w:rPr>
-        <w:t>=12616元。</w:t>
+        <w:t>，依据中国社科院发布的《2013城市蓝皮书》中对西部地区农民工随迁子女在城镇就学的人均成本，包括人均新建学校和义务教育成本=12616元。</w:t>
       </w:r>
     </w:p>
     <w:p>
@@ -4246,121 +3042,32 @@
     <w:p>
       <w:pPr>
         <w:ind w:firstLine="420"/>
-      </w:pPr>
-      <w:r>
-        <w:rPr>
-          <w:rFonts w:hint="eastAsia"/>
-        </w:rPr>
-        <w:t>农民工市民化的住房成本是指农民工市民化之后对于住房要求的资金投入。以农民工的现实要求来看，增加一套房产也会增加农民工对于城市的心里归属感。本文认为，农民工的住房成本应接近于城市居民的平均住房成本，</w:t>
+        <w:jc w:val="left"/>
+      </w:pPr>
+      <w:r>
+        <w:rPr>
+          <w:rFonts w:hint="eastAsia"/>
+        </w:rPr>
+        <w:t>农民工市民化的住房成本是指农民工转化为城市市民之后对于住房要求的经济投入。以农民工的现实要求来看，购买一套房产也会增加农民工对于城市的心里归属感与安全感。</w:t>
+      </w:r>
+      <w:r>
+        <w:t xml:space="preserve"> 本文认为，农民工的住房成本应接近于城市居民的平均住房成本，</w:t>
       </w:r>
       <w:proofErr w:type="gramStart"/>
       <w:r>
-        <w:rPr>
-          <w:rFonts w:hint="eastAsia"/>
-        </w:rPr>
-        <w:t>即</w:t>
-      </w:r>
-      <w:r>
-        <w:rPr>
-          <w:rFonts w:hint="eastAsia"/>
-        </w:rPr>
-        <w:t>廉租房</w:t>
+        <w:t>即廉租房</w:t>
       </w:r>
       <w:proofErr w:type="gramEnd"/>
       <w:r>
-        <w:rPr>
-          <w:rFonts w:hint="eastAsia"/>
-        </w:rPr>
         <w:t>、</w:t>
       </w:r>
       <w:proofErr w:type="gramStart"/>
       <w:r>
-        <w:rPr>
-          <w:rFonts w:hint="eastAsia"/>
-        </w:rPr>
-        <w:t>经适</w:t>
+        <w:t>经适房</w:t>
       </w:r>
       <w:proofErr w:type="gramEnd"/>
       <w:r>
-        <w:rPr>
-          <w:rFonts w:hint="eastAsia"/>
-        </w:rPr>
-        <w:t>房的平均建设成本，而不应该等于商品房的平均价格。因此，南宁、柳州、来宾三市的人均住房成本</w:t>
-      </w:r>
-      <m:oMath>
-        <m:sSub>
-          <m:sSubPr>
-            <m:ctrlPr>
-              <w:rPr>
-                <w:rFonts w:ascii="Cambria Math" w:hAnsi="Cambria Math"/>
-              </w:rPr>
-            </m:ctrlPr>
-          </m:sSubPr>
-          <m:e>
-            <m:r>
-              <m:rPr>
-                <m:sty m:val="bi"/>
-              </m:rPr>
-              <w:rPr>
-                <w:rFonts w:ascii="Cambria Math" w:hAnsi="Cambria Math"/>
-              </w:rPr>
-              <m:t>C</m:t>
-            </m:r>
-          </m:e>
-          <m:sub>
-            <m:r>
-              <w:rPr>
-                <w:rFonts w:ascii="Cambria Math" w:hAnsi="Cambria Math"/>
-              </w:rPr>
-              <m:t>4</m:t>
-            </m:r>
-          </m:sub>
-        </m:sSub>
-      </m:oMath>
-      <w:r>
-        <w:rPr>
-          <w:rFonts w:hint="eastAsia"/>
-        </w:rPr>
-        <w:t>应等于城市居民人均住房面积(</w:t>
-      </w:r>
-      <w:r>
-        <w:t>S)</w:t>
-      </w:r>
-      <w:r>
-        <w:rPr>
-          <w:rFonts w:hint="eastAsia"/>
-        </w:rPr>
-        <w:t>乘以人均住房成本(</w:t>
-      </w:r>
-      <w:r>
-        <w:t>P)</w:t>
-      </w:r>
-      <w:r>
-        <w:rPr>
-          <w:rFonts w:hint="eastAsia"/>
-        </w:rPr>
-        <w:t>，</w:t>
-      </w:r>
-      <w:r>
-        <w:rPr>
-          <w:rFonts w:hint="eastAsia"/>
-        </w:rPr>
-        <w:t>又因为农民工买房并非一次付清所有余额，通常会采用贷款的方式，因此按首付30%计算，利率为4.9%(招商银行人民币贷款基准利率5-30年</w:t>
-      </w:r>
-      <w:r>
-        <w:t>)</w:t>
-      </w:r>
-      <w:r>
-        <w:rPr>
-          <w:rFonts w:hint="eastAsia"/>
-        </w:rPr>
-        <w:t>，因此得出如下公式，r即为贷款利率</w:t>
-      </w:r>
-      <w:r>
-        <w:rPr>
-          <w:rFonts w:hint="eastAsia"/>
-        </w:rPr>
-        <w:t>：</w:t>
+        <w:t>的平均建设成本，而不应该等于商品房的平均价格。 因此，南宁、柳州、来宾三市的人均住房成本应等于城市居民人均住房面积( S)乘以人均住房成本( P)， 又因为农民工买房并非一次付清所有余额， 通常会采用贷款的方式，因此按首付30%计算，利率为4.9%(招商银行人民币贷款基准利率5-30年)， 因此得出如下公式， r即为贷款利率：</w:t>
       </w:r>
     </w:p>
     <w:p>
@@ -4845,28 +3552,11 @@
         <w:rPr>
           <w:rFonts w:hint="eastAsia"/>
         </w:rPr>
-        <w:t>个人生活成本是指农民工转型为</w:t>
-      </w:r>
-      <w:r>
-        <w:rPr>
-          <w:rFonts w:hint="eastAsia"/>
-        </w:rPr>
-        <w:t>市民之后所需要的衣食住行的支出。由于农民工在城市生活与在农村生活所面临的需求截然不同，因此其生活习惯、生活方式也必然会受到城市的冲击，面对冲击，农民工也会改变自己的个人生活成本。因此，本文根据城市人均消费支出</w:t>
-      </w:r>
-      <w:r>
-        <w:rPr>
-          <w:rFonts w:hint="eastAsia"/>
-        </w:rPr>
-        <w:t>减去农村人均消费支出</w:t>
-      </w:r>
-      <w:r>
-        <w:rPr>
-          <w:rFonts w:hint="eastAsia"/>
-        </w:rPr>
-        <w:t>来进行测算农民工成为市民所需要的各种消费支出作为其个人生活成本。</w:t>
-      </w:r>
-    </w:p>
-    <w:p>
+        <w:t>个人生活成本是指城市的外来农民工转型获得市民身份之后所需要的衣食住行的支出。</w:t>
+      </w:r>
+      <w:r>
+        <w:t xml:space="preserve"> 由于农民工在城市生活与在农村生活所面临的需求截然不同，因此其生活习惯、生活方式也必然会受到城市的冲击， 面对冲击，农民工也会改变自己的个人生活成本。因此，本文根据城市人均生活消费支出减去农村人均生活消费支出来进行测算农民工成为市民所需要的 各种消费支出作为其个人生活成本。</w:t>
+      </w:r>
       <w:r>
         <w:rPr>
           <w:rFonts w:hint="eastAsia"/>
@@ -4986,7 +3676,6 @@
                 <w:rFonts w:hint="eastAsia"/>
                 <w:bCs w:val="0"/>
               </w:rPr>
-              <w:lastRenderedPageBreak/>
               <w:t>个人生活成本(元</w:t>
             </w:r>
             <w:r>
@@ -5013,18 +3702,18 @@
         <w:rPr>
           <w:rFonts w:hint="eastAsia"/>
         </w:rPr>
+        <w:t>表六 南宁、柳州、来宾三市城镇个人生活成本</w:t>
+      </w:r>
+    </w:p>
+    <w:p>
+      <w:pPr>
+        <w:pStyle w:val="5"/>
+      </w:pPr>
+      <w:r>
+        <w:rPr>
+          <w:rFonts w:hint="eastAsia"/>
+        </w:rPr>
         <w:lastRenderedPageBreak/>
-        <w:t>表六 南宁、柳州、来宾三市城镇个人生活成本</w:t>
-      </w:r>
-    </w:p>
-    <w:p>
-      <w:pPr>
-        <w:pStyle w:val="5"/>
-      </w:pPr>
-      <w:r>
-        <w:rPr>
-          <w:rFonts w:hint="eastAsia"/>
-        </w:rPr>
         <w:t>3</w:t>
       </w:r>
       <w:r>
@@ -5045,7 +3734,10 @@
         <w:rPr>
           <w:rFonts w:hint="eastAsia"/>
         </w:rPr>
-        <w:t>个人机会成本是指市民化后所放弃的在农村生活所带来的经济收益，不同的地区个人机会成本不尽相同，本文采用统计年鉴的数据对这三地进行测算,借鉴前人学者对这部分的统计方法可以知道个人机会成本大致等于农民家庭人均纯收入，这些大致等于农民工市民化的机会成本：</w:t>
+        <w:t>个人机会成本是指农民工获得城市市民身份之后所放弃的原本在农村生活从事农业劳动所带来的经济收入，不同的地区个人所要放弃的农村收入不尽相同，</w:t>
+      </w:r>
+      <w:r>
+        <w:t xml:space="preserve"> 本文采用统计年鉴的数据对这三地进行测算，借鉴前人学者对这部分的统计方法可以知道个人机会成本大致等于农民家庭人均纯收入，这些大致等于农民工成为市民所需的机会成本：</w:t>
       </w:r>
     </w:p>
     <w:tbl>
@@ -5266,229 +3958,93 @@
         <w:rPr>
           <w:rFonts w:hint="eastAsia"/>
         </w:rPr>
-        <w:t>比重最大的是基础设施成本和个人住房成本，具体可以参照下面的柱状图，其中柳州市的基础设施成本在总成本中占比最大，达到了</w:t>
-      </w:r>
-      <w:r>
-        <w:t>6</w:t>
-      </w:r>
-      <w:r>
-        <w:rPr>
-          <w:rFonts w:hint="eastAsia"/>
-        </w:rPr>
-        <w:t>4%，南宁和</w:t>
+        <w:t>比重最大的是城市的基础设施成本和个人住房成本，</w:t>
+      </w:r>
+      <w:r>
+        <w:t xml:space="preserve"> 具体可以参照下面的柱状图，其中柳州市的基础设施成本在总成本中占比最大， 达到了64%，南宁和</w:t>
       </w:r>
       <w:proofErr w:type="gramStart"/>
       <w:r>
-        <w:rPr>
-          <w:rFonts w:hint="eastAsia"/>
-        </w:rPr>
         <w:t>来宾</w:t>
       </w:r>
       <w:proofErr w:type="gramEnd"/>
       <w:r>
-        <w:rPr>
-          <w:rFonts w:hint="eastAsia"/>
-        </w:rPr>
-        <w:t>市的基础设施占比</w:t>
-      </w:r>
-      <w:r>
-        <w:rPr>
-          <w:rFonts w:hint="eastAsia"/>
-        </w:rPr>
-        <w:t>只有46%</w:t>
-      </w:r>
-      <w:r>
-        <w:rPr>
-          <w:rFonts w:hint="eastAsia"/>
-        </w:rPr>
-        <w:t>，远远低于柳州市。而柳州市在个人住房成本却远低于南宁市甚至来宾市，相较于南宁市的</w:t>
-      </w:r>
-      <w:r>
-        <w:rPr>
-          <w:rFonts w:hint="eastAsia"/>
-        </w:rPr>
-        <w:t>33</w:t>
-      </w:r>
-      <w:r>
-        <w:rPr>
-          <w:rFonts w:hint="eastAsia"/>
-        </w:rPr>
-        <w:t>%和</w:t>
+        <w:t>市的基础设施占比只有46%，远远低于柳州市。 而柳州市在个人住房成本却远低于南宁市甚至来宾市，相较于南宁市的33%和</w:t>
       </w:r>
       <w:proofErr w:type="gramStart"/>
       <w:r>
-        <w:rPr>
-          <w:rFonts w:hint="eastAsia"/>
-        </w:rPr>
         <w:t>来宾市</w:t>
       </w:r>
       <w:proofErr w:type="gramEnd"/>
       <w:r>
-        <w:rPr>
-          <w:rFonts w:hint="eastAsia"/>
-        </w:rPr>
-        <w:t>28</w:t>
-      </w:r>
-      <w:r>
-        <w:rPr>
-          <w:rFonts w:hint="eastAsia"/>
-        </w:rPr>
-        <w:t>%的个人住房成本占比，其个人住房成本只占了</w:t>
+        <w:t>28%的个人住房成本占比， 其个人住房成本只占了</w:t>
       </w:r>
       <w:proofErr w:type="gramStart"/>
       <w:r>
-        <w:rPr>
-          <w:rFonts w:hint="eastAsia"/>
-        </w:rPr>
         <w:t>市民化总成</w:t>
       </w:r>
       <w:proofErr w:type="gramEnd"/>
       <w:r>
-        <w:rPr>
-          <w:rFonts w:hint="eastAsia"/>
-        </w:rPr>
-        <w:t>本的</w:t>
-      </w:r>
-      <w:r>
-        <w:rPr>
-          <w:rFonts w:hint="eastAsia"/>
-        </w:rPr>
-        <w:t>13</w:t>
-      </w:r>
-      <w:r>
-        <w:rPr>
-          <w:rFonts w:hint="eastAsia"/>
-        </w:rPr>
-        <w:t>%。</w:t>
-      </w:r>
-      <w:r>
-        <w:rPr>
-          <w:rFonts w:hint="eastAsia"/>
-        </w:rPr>
-        <w:t>这也与柳州市的政府政策息息相关。除此之外，也可以从</w:t>
-      </w:r>
-      <w:r>
-        <w:rPr>
-          <w:rFonts w:hint="eastAsia"/>
-        </w:rPr>
-        <w:t>图三</w:t>
-      </w:r>
-      <w:r>
-        <w:rPr>
-          <w:rFonts w:hint="eastAsia"/>
-        </w:rPr>
-        <w:t>中看到，社会保障与就业成本在</w:t>
+        <w:t>本的13%。 这也与柳州市的政府政策息息相关。 除此之外，也可以从图三中看到，社会保障与就业成本在</w:t>
       </w:r>
       <w:proofErr w:type="gramStart"/>
       <w:r>
-        <w:rPr>
-          <w:rFonts w:hint="eastAsia"/>
-        </w:rPr>
         <w:t>市民化总成本</w:t>
       </w:r>
       <w:proofErr w:type="gramEnd"/>
       <w:r>
-        <w:rPr>
-          <w:rFonts w:hint="eastAsia"/>
-        </w:rPr>
-        <w:t>中占比非常低，三市都没有达到1%的占比，这也说明了广西对于居民社</w:t>
+        <w:t>中占比非常低，三市都没有达到1%的占比， 这也说明了广西对于居民社</w:t>
       </w:r>
       <w:proofErr w:type="gramStart"/>
       <w:r>
-        <w:rPr>
-          <w:rFonts w:hint="eastAsia"/>
-        </w:rPr>
         <w:t>保投</w:t>
       </w:r>
       <w:proofErr w:type="gramEnd"/>
       <w:r>
-        <w:rPr>
-          <w:rFonts w:hint="eastAsia"/>
-        </w:rPr>
-        <w:t>入较少，社会保障体制不健全</w:t>
-      </w:r>
-      <w:r>
-        <w:rPr>
-          <w:rFonts w:hint="eastAsia"/>
-        </w:rPr>
-        <w:t>，而对于基础设施建设三市都非常积极，其中柳州市人均基础设施建设成本甚至占据了市民</w:t>
+        <w:t>入较少，社会保障体制不健全，而对于基础设施建设三市都非常积极，其中柳州市人均基础设施建设成本甚至占据了市民</w:t>
       </w:r>
       <w:proofErr w:type="gramStart"/>
       <w:r>
-        <w:rPr>
-          <w:rFonts w:hint="eastAsia"/>
-        </w:rPr>
         <w:t>化成</w:t>
       </w:r>
       <w:proofErr w:type="gramEnd"/>
       <w:r>
-        <w:rPr>
-          <w:rFonts w:hint="eastAsia"/>
-        </w:rPr>
-        <w:t>本的64%。但过多的追求基础设施建设对于政府和当地居民来说都是一个较大的负担。总之，南宁市的市民</w:t>
+        <w:t>本的64%。 但过多的追求基础设施建设对于政府和当地居民来说都是一个较大的负担。 总之，南宁市的市民</w:t>
       </w:r>
       <w:proofErr w:type="gramStart"/>
       <w:r>
-        <w:rPr>
-          <w:rFonts w:hint="eastAsia"/>
-        </w:rPr>
         <w:t>化成本</w:t>
       </w:r>
       <w:proofErr w:type="gramEnd"/>
       <w:r>
-        <w:rPr>
-          <w:rFonts w:hint="eastAsia"/>
-        </w:rPr>
-        <w:t>在三市中最高，达到了174556元/人，柳州市次高150417.3元/人，</w:t>
+        <w:t xml:space="preserve">在三市中最高，达到了174556元/人，柳州市次高150417.3元/人， </w:t>
       </w:r>
       <w:proofErr w:type="gramStart"/>
       <w:r>
-        <w:rPr>
-          <w:rFonts w:hint="eastAsia"/>
-        </w:rPr>
         <w:t>来宾</w:t>
       </w:r>
       <w:proofErr w:type="gramEnd"/>
       <w:r>
-        <w:rPr>
-          <w:rFonts w:hint="eastAsia"/>
-        </w:rPr>
-        <w:t>市最低124088.7元/人，值得注意的是，并非每一年政府都需要投入如此多的成本去实现农民工市民化，大部分成本会逐渐分摊到多年，比如基础设施建设</w:t>
-      </w:r>
-      <w:r>
-        <w:rPr>
-          <w:rFonts w:hint="eastAsia"/>
-        </w:rPr>
-        <w:t>与</w:t>
-      </w:r>
-      <w:r>
-        <w:rPr>
-          <w:rFonts w:hint="eastAsia"/>
-        </w:rPr>
-        <w:t>个人住房成本。本文只是对农民工市民</w:t>
+        <w:t>市最低124088.7元/人，值得注意的是，并非每一年政府都需要投入如此多的成本去实现农民工市民化， 大部分成本会逐渐分摊到多年，比如基础设施建设与个人住房成本。本文只是对农民工市民</w:t>
       </w:r>
       <w:proofErr w:type="gramStart"/>
       <w:r>
-        <w:rPr>
-          <w:rFonts w:hint="eastAsia"/>
-        </w:rPr>
-        <w:t>化成本</w:t>
+        <w:t>化成</w:t>
+      </w:r>
+      <w:r>
+        <w:rPr>
+          <w:rFonts w:hint="eastAsia"/>
+        </w:rPr>
+        <w:t>本</w:t>
       </w:r>
       <w:proofErr w:type="gramEnd"/>
       <w:r>
         <w:rPr>
           <w:rFonts w:hint="eastAsia"/>
         </w:rPr>
-        <w:t>进行了一个大致的测算</w:t>
-      </w:r>
-      <w:r>
-        <w:rPr>
-          <w:rFonts w:hint="eastAsia"/>
-        </w:rPr>
-        <w:t>。</w:t>
-      </w:r>
-    </w:p>
-    <w:p/>
+        <w:t>进行了一个大致的测算。</w:t>
+      </w:r>
+    </w:p>
     <w:p>
       <w:r>
         <w:rPr>
@@ -5535,7 +4091,13 @@
         <w:rPr>
           <w:rFonts w:hint="eastAsia"/>
         </w:rPr>
-        <w:t>4.农民工市民</w:t>
+        <w:t>4.</w:t>
+      </w:r>
+      <w:r>
+        <w:rPr>
+          <w:rFonts w:hint="eastAsia"/>
+        </w:rPr>
+        <w:t xml:space="preserve"> 农民工市民</w:t>
       </w:r>
       <w:proofErr w:type="gramStart"/>
       <w:r>
@@ -5549,7 +4111,7 @@
         <w:rPr>
           <w:rFonts w:hint="eastAsia"/>
         </w:rPr>
-        <w:t>分担以及政策建议</w:t>
+        <w:t>分担机制以及相关政策建议</w:t>
       </w:r>
     </w:p>
     <w:p>
@@ -5560,11 +4122,193 @@
         <w:rPr>
           <w:rFonts w:hint="eastAsia"/>
         </w:rPr>
-        <w:t>农民工市民</w:t>
+        <w:t>农民工成为城市市民所需要花费的成本较高，仅仅依靠政府、企业或者农民工个人的任何一方都是难以完成的，无形中也会减缓农民工逐渐市民化的进程。因此，有必要思考依靠政府、企业、农民工个人三方以及社会慈善力量来分摊农民工融入城市的成本，</w:t>
+      </w:r>
+      <w:r>
+        <w:t xml:space="preserve"> 共同承担农民工市民化的责任，既要“成本最小化”，也要“效率最大化”。 切实有效的整合社会多方力量，合理划分各方所需要承担的责任，制定各方的成本预算， 由此建立的科学合理的成本分担机制，才能推进国家的新型城镇化建设，推动经济社会转型。</w:t>
+      </w:r>
+    </w:p>
+    <w:p>
+      <w:pPr>
+        <w:pStyle w:val="3"/>
+      </w:pPr>
+      <w:r>
+        <w:rPr>
+          <w:rFonts w:hint="eastAsia"/>
+        </w:rPr>
+        <w:t>4.</w:t>
+      </w:r>
+      <w:r>
+        <w:t>1</w:t>
+      </w:r>
+      <w:r>
+        <w:rPr>
+          <w:rFonts w:hint="eastAsia"/>
+        </w:rPr>
+        <w:t>、成本分担机制</w:t>
+      </w:r>
+    </w:p>
+    <w:p>
+      <w:pPr>
+        <w:pStyle w:val="4"/>
+      </w:pPr>
+      <w:r>
+        <w:rPr>
+          <w:rFonts w:hint="eastAsia"/>
+        </w:rPr>
+        <w:t>4.1.1、政府</w:t>
+      </w:r>
+    </w:p>
+    <w:p>
+      <w:pPr>
+        <w:ind w:firstLine="420"/>
+        <w:rPr>
+          <w:shd w:val="clear" w:color="auto" w:fill="FFFFFF"/>
+        </w:rPr>
+      </w:pPr>
+      <w:r>
+        <w:rPr>
+          <w:shd w:val="clear" w:color="auto" w:fill="FFFFFF"/>
+        </w:rPr>
+        <w:t>包括中央政府与地方政府，作为我国新型城镇化的推动者，理应承担起农民工进入城市，成为城市市民所需成本的主要分担主体的责任。 政府应该根据实际情况，增加基础设施和社会保障以及教育的财政支出，对农民工就业、住房提供优惠政策以及加大投入力度，弥补城乡之间教育，保障，基建等各项差距，减少农民工迟迟融入不了城市生活的心理负担。 广西作为长期的发展较为落后地区，地方财力有限，成本支付能力不足，中央政府应该适当多分担一些市民化成本。 还可以按照农民工流入地和流出地的不同划分成中央、自治区、市三级财政分担体系，尽可能减少</w:t>
+      </w:r>
+      <w:r>
+        <w:rPr>
+          <w:rFonts w:hint="eastAsia"/>
+          <w:shd w:val="clear" w:color="auto" w:fill="FFFFFF"/>
+        </w:rPr>
+        <w:t>某一方承受过多的财政压力</w:t>
+      </w:r>
+      <w:bookmarkStart w:id="0" w:name="_GoBack"/>
+      <w:bookmarkEnd w:id="0"/>
+      <w:r>
+        <w:rPr>
+          <w:shd w:val="clear" w:color="auto" w:fill="FFFFFF"/>
+        </w:rPr>
+        <w:t>。</w:t>
+      </w:r>
+    </w:p>
+    <w:p>
+      <w:pPr>
+        <w:pStyle w:val="4"/>
+      </w:pPr>
+      <w:r>
+        <w:rPr>
+          <w:rFonts w:hint="eastAsia"/>
+        </w:rPr>
+        <w:t>4.1.2、企业</w:t>
+      </w:r>
+    </w:p>
+    <w:p>
+      <w:pPr>
+        <w:ind w:firstLine="420"/>
+        <w:rPr>
+          <w:shd w:val="clear" w:color="auto" w:fill="FFFFFF"/>
+        </w:rPr>
+      </w:pPr>
+      <w:r>
+        <w:rPr>
+          <w:shd w:val="clear" w:color="auto" w:fill="FFFFFF"/>
+        </w:rPr>
+        <w:t>企业作为主要获得农民工创造的价值的行为主体，有必要分担农民工的在城市生活，成为城市一份子的成本，但并不应该为农民工分担过多，其主要应该负责农民工的就业、医疗</w:t>
+      </w:r>
+      <w:r>
+        <w:rPr>
+          <w:shd w:val="clear" w:color="auto" w:fill="FFFFFF"/>
+        </w:rPr>
+        <w:lastRenderedPageBreak/>
+        <w:t>等各项保障，积极缴纳农民工的五险</w:t>
       </w:r>
       <w:proofErr w:type="gramStart"/>
       <w:r>
         <w:rPr>
+          <w:shd w:val="clear" w:color="auto" w:fill="FFFFFF"/>
+        </w:rPr>
+        <w:t>一</w:t>
+      </w:r>
+      <w:proofErr w:type="gramEnd"/>
+      <w:r>
+        <w:rPr>
+          <w:shd w:val="clear" w:color="auto" w:fill="FFFFFF"/>
+        </w:rPr>
+        <w:t>金，不得拖欠农民工工资等。</w:t>
+      </w:r>
+    </w:p>
+    <w:p>
+      <w:pPr>
+        <w:pStyle w:val="4"/>
+      </w:pPr>
+      <w:r>
+        <w:rPr>
+          <w:rFonts w:hint="eastAsia"/>
+        </w:rPr>
+        <w:t>4.1.3、农民工个人</w:t>
+      </w:r>
+    </w:p>
+    <w:p>
+      <w:pPr>
+        <w:ind w:firstLine="420"/>
+        <w:rPr>
+          <w:shd w:val="clear" w:color="auto" w:fill="FFFFFF"/>
+        </w:rPr>
+      </w:pPr>
+      <w:r>
+        <w:rPr>
+          <w:shd w:val="clear" w:color="auto" w:fill="FFFFFF"/>
+        </w:rPr>
+        <w:t>农民工要想融入到城市生活，除了社会各方的积极帮助之外，其自身的积极融入城市的愿望与不断的努力也是一样必不可少的。 其不但需要客服高昂的住房成本，随迁子女教育成本，还要客</w:t>
+      </w:r>
+      <w:proofErr w:type="gramStart"/>
+      <w:r>
+        <w:rPr>
+          <w:shd w:val="clear" w:color="auto" w:fill="FFFFFF"/>
+        </w:rPr>
+        <w:t>服心理</w:t>
+      </w:r>
+      <w:proofErr w:type="gramEnd"/>
+      <w:r>
+        <w:rPr>
+          <w:shd w:val="clear" w:color="auto" w:fill="FFFFFF"/>
+        </w:rPr>
+        <w:t>上无法融入城市的障碍。积极参加各类职业技能培训，提升自己的职业素养，提高综合素质，也是快速融入城市的一个好办法。</w:t>
+      </w:r>
+    </w:p>
+    <w:p>
+      <w:pPr>
+        <w:pStyle w:val="4"/>
+      </w:pPr>
+      <w:r>
+        <w:rPr>
+          <w:rFonts w:hint="eastAsia"/>
+        </w:rPr>
+        <w:t>4.1.4、社会慈善机构</w:t>
+      </w:r>
+    </w:p>
+    <w:p>
+      <w:pPr>
+        <w:ind w:firstLine="420"/>
+      </w:pPr>
+      <w:r>
+        <w:rPr>
+          <w:rFonts w:hint="eastAsia"/>
+        </w:rPr>
+        <w:t>在我国经济社会不断进步的过程中，现代的社会公益事业也得到了十分长足的发展。但社会慈善机构对农民工市民化只应起到辅助推进作用，主体责任还应落实到各级政府上，具体表现为农民工的法律援助、维权，必要时对农民工进行慈善资助，帮助其暂时化解危机。</w:t>
+      </w:r>
+    </w:p>
+    <w:p>
+      <w:pPr>
+        <w:ind w:firstLine="420"/>
+        <w:jc w:val="left"/>
+      </w:pPr>
+      <w:r>
+        <w:rPr>
+          <w:rFonts w:hint="eastAsia"/>
+        </w:rPr>
+        <w:t>总而言之，在农民工市民</w:t>
+      </w:r>
+      <w:proofErr w:type="gramStart"/>
+      <w:r>
+        <w:rPr>
           <w:rFonts w:hint="eastAsia"/>
         </w:rPr>
         <w:t>化成本</w:t>
@@ -5574,242 +4318,8 @@
         <w:rPr>
           <w:rFonts w:hint="eastAsia"/>
         </w:rPr>
-        <w:t>较高，仅仅依靠政府、企业、农民工个人的任何一方都是难以完成的，无形中也会减缓农民工市民化的进程。因此，有必要思考依靠政府、企业、农民工个人三方以及社会慈善力量来分摊市民化成本，共同承担农民工市民化的责任，既要“成本最小化”，也要“效率最大化”</w:t>
-      </w:r>
-      <w:r>
-        <w:rPr>
-          <w:rFonts w:hint="eastAsia"/>
-        </w:rPr>
-        <w:t>。</w:t>
-      </w:r>
-      <w:r>
-        <w:rPr>
-          <w:rFonts w:hint="eastAsia"/>
-        </w:rPr>
-        <w:t>切实有效的</w:t>
-      </w:r>
-      <w:r>
-        <w:rPr>
-          <w:rFonts w:hint="eastAsia"/>
-        </w:rPr>
-        <w:t>整合社会多方力量，合理划分各方所需要承担的责任，制定各方的成本预算，由此建立的科学合理的成本分担机制，才能推进国家的新型城镇化建设，推动经济社会转型。</w:t>
-      </w:r>
-    </w:p>
-    <w:p>
-      <w:pPr>
-        <w:pStyle w:val="3"/>
-      </w:pPr>
-      <w:r>
-        <w:rPr>
-          <w:rFonts w:hint="eastAsia"/>
-        </w:rPr>
-        <w:t>4.</w:t>
-      </w:r>
-      <w:r>
-        <w:t>1</w:t>
-      </w:r>
-      <w:r>
-        <w:rPr>
-          <w:rFonts w:hint="eastAsia"/>
-        </w:rPr>
-        <w:t>、成本分担机制</w:t>
-      </w:r>
-    </w:p>
-    <w:p>
-      <w:pPr>
-        <w:pStyle w:val="4"/>
-      </w:pPr>
-      <w:r>
-        <w:rPr>
-          <w:rFonts w:hint="eastAsia"/>
-        </w:rPr>
-        <w:t>4.1.1、政府</w:t>
-      </w:r>
-    </w:p>
-    <w:p>
-      <w:pPr>
-        <w:ind w:firstLine="420"/>
-      </w:pPr>
-      <w:r>
-        <w:rPr>
-          <w:rFonts w:hint="eastAsia"/>
-        </w:rPr>
-        <w:t>包括中央政府与地方政府，作为我国新型城镇化的推动者，理应承担起农民工市民</w:t>
-      </w:r>
-      <w:proofErr w:type="gramStart"/>
-      <w:r>
-        <w:rPr>
-          <w:rFonts w:hint="eastAsia"/>
-        </w:rPr>
-        <w:t>化成本</w:t>
-      </w:r>
-      <w:proofErr w:type="gramEnd"/>
-      <w:r>
-        <w:rPr>
-          <w:rFonts w:hint="eastAsia"/>
-        </w:rPr>
-        <w:t>的主要分担主体的责任。政府应该根据实际情况，增加基础设施和社会保障以及教育的财政支出，对农民工就业、住房</w:t>
-      </w:r>
-      <w:r>
-        <w:rPr>
-          <w:rFonts w:hint="eastAsia"/>
-        </w:rPr>
-        <w:t>提供优惠政策以及加大投入力度，弥补城乡之间各项差距，减少农民工迟迟融入不了城市生活的心理负担。</w:t>
-      </w:r>
-      <w:r>
-        <w:rPr>
-          <w:rFonts w:hint="eastAsia"/>
-        </w:rPr>
-        <w:t>广西作为长期的发展较为落后地区，地方财力有限，成本支付能力不足，中央政府应该适当多分担一些市民化成本。还可以按照农民工流入地和流出地的不同划分成中央、自治区、市三级财政分担体系，尽可能减少尽到农民工市民</w:t>
-      </w:r>
-      <w:proofErr w:type="gramStart"/>
-      <w:r>
-        <w:rPr>
-          <w:rFonts w:hint="eastAsia"/>
-        </w:rPr>
-        <w:t>化成本</w:t>
-      </w:r>
-      <w:proofErr w:type="gramEnd"/>
-      <w:r>
-        <w:rPr>
-          <w:rFonts w:hint="eastAsia"/>
-        </w:rPr>
-        <w:t>分担主题的责任。</w:t>
-      </w:r>
-    </w:p>
-    <w:p>
-      <w:pPr>
-        <w:pStyle w:val="4"/>
-      </w:pPr>
-      <w:r>
-        <w:rPr>
-          <w:rFonts w:hint="eastAsia"/>
-        </w:rPr>
-        <w:t>4.1.2、企业</w:t>
-      </w:r>
-    </w:p>
-    <w:p>
-      <w:pPr>
-        <w:ind w:firstLine="420"/>
-      </w:pPr>
-      <w:r>
-        <w:rPr>
-          <w:rFonts w:hint="eastAsia"/>
-        </w:rPr>
-        <w:t>企业作为获得农民工创造的经济利益的主体，有必要分担农民工的市民化成本，但不应该为农民工分担过多，其主要应该负责农民工的就业保障，积极缴纳农民工的五险</w:t>
-      </w:r>
-      <w:proofErr w:type="gramStart"/>
-      <w:r>
-        <w:rPr>
-          <w:rFonts w:hint="eastAsia"/>
-        </w:rPr>
-        <w:t>一</w:t>
-      </w:r>
-      <w:proofErr w:type="gramEnd"/>
-      <w:r>
-        <w:rPr>
-          <w:rFonts w:hint="eastAsia"/>
-        </w:rPr>
-        <w:t>金，不</w:t>
-      </w:r>
-      <w:r>
-        <w:rPr>
-          <w:rFonts w:hint="eastAsia"/>
-        </w:rPr>
-        <w:lastRenderedPageBreak/>
-        <w:t>得拖欠农民工工资等。</w:t>
-      </w:r>
-    </w:p>
-    <w:p>
-      <w:pPr>
-        <w:pStyle w:val="4"/>
-      </w:pPr>
-      <w:r>
-        <w:rPr>
-          <w:rFonts w:hint="eastAsia"/>
-        </w:rPr>
-        <w:t>4.1.3、农民工个人</w:t>
-      </w:r>
-    </w:p>
-    <w:p>
-      <w:pPr>
-        <w:ind w:firstLine="420"/>
-      </w:pPr>
-      <w:r>
-        <w:rPr>
-          <w:rFonts w:hint="eastAsia"/>
-        </w:rPr>
-        <w:t>农民工要想融入到城市生活，除了社会各方的积极帮助之外，其自身的努力也是一样必不可少的</w:t>
-      </w:r>
-      <w:r>
-        <w:rPr>
-          <w:rFonts w:hint="eastAsia"/>
-        </w:rPr>
-        <w:t>。其不但需要客服高昂的住房成本，随迁子女教育成本，还要客</w:t>
-      </w:r>
-      <w:proofErr w:type="gramStart"/>
-      <w:r>
-        <w:rPr>
-          <w:rFonts w:hint="eastAsia"/>
-        </w:rPr>
-        <w:t>服心理</w:t>
-      </w:r>
-      <w:proofErr w:type="gramEnd"/>
-      <w:r>
-        <w:rPr>
-          <w:rFonts w:hint="eastAsia"/>
-        </w:rPr>
-        <w:t>上无法融入城市的障碍。积极参加各类职业技能培训，提升自己的职业能力，也是快速融入城市的一个好办法。</w:t>
-      </w:r>
-    </w:p>
-    <w:p>
-      <w:pPr>
-        <w:pStyle w:val="4"/>
-      </w:pPr>
-      <w:r>
-        <w:rPr>
-          <w:rFonts w:hint="eastAsia"/>
-        </w:rPr>
-        <w:t>4.1.4、社会慈善机构</w:t>
-      </w:r>
-    </w:p>
-    <w:p>
-      <w:pPr>
-        <w:ind w:firstLine="420"/>
-      </w:pPr>
-      <w:r>
-        <w:rPr>
-          <w:rFonts w:hint="eastAsia"/>
-        </w:rPr>
-        <w:t>经济社会发展的过程中，社会公益事业也得到了十分长足的进步。但社会慈善机构对农民工市民化只应起到辅助作用，具体表现为农民工的法律援助、维权，必要时对农民工进行慈善资助，帮助其暂时度过难关。</w:t>
-      </w:r>
-    </w:p>
-    <w:p>
-      <w:pPr>
-        <w:ind w:firstLine="420"/>
-      </w:pPr>
-      <w:r>
-        <w:rPr>
-          <w:rFonts w:hint="eastAsia"/>
-        </w:rPr>
-        <w:t>总而言之，在农民工市民</w:t>
-      </w:r>
-      <w:proofErr w:type="gramStart"/>
-      <w:r>
-        <w:rPr>
-          <w:rFonts w:hint="eastAsia"/>
-        </w:rPr>
-        <w:t>化成本</w:t>
-      </w:r>
-      <w:proofErr w:type="gramEnd"/>
-      <w:r>
-        <w:rPr>
-          <w:rFonts w:hint="eastAsia"/>
-        </w:rPr>
-        <w:t>分担下，政府，企业，农民工，社会慈善机构应该明确划分自己的职责与分担范围，自觉履行应尽的义务。从而加快农民工市民化的进程，推动我国建设新型城镇化，成为农民工市民化的强有力的支撑。大致的农民工的成本分担与成本划分如下图所示：</w:t>
-      </w:r>
-    </w:p>
-    <w:p>
+        <w:t>各个部分相互配合，相互分担下，政府，企业，农民工，社会慈善机构应该根据各自的能力合理划分自己的职责与承担范围，自觉履行应尽的义务。从而加快农民工进入城市，成为城市市民的步伐，推动我国建设新型城镇化，成为农民工市民化的强有力的支撑。大致的农民工的成本分担与成本划分如下图所示：</w:t>
+      </w:r>
       <w:r>
         <w:rPr>
           <w:noProof/>
@@ -5923,24 +4433,25 @@
     <w:p>
       <w:pPr>
         <w:ind w:firstLine="420"/>
-      </w:pPr>
-      <w:r>
-        <w:rPr>
-          <w:rFonts w:hint="eastAsia"/>
-        </w:rPr>
-        <w:t>在实现农民工市民化的进程中</w:t>
-      </w:r>
-      <w:r>
-        <w:rPr>
-          <w:rFonts w:hint="eastAsia"/>
-        </w:rPr>
-        <w:t>，一味的追求低成本，加快农民工融入城市的速度，在基础设施建设、社会保障以及就业、农民工随迁子女教育问题都没有解决完善的情况下，只会使得农民工虽然表面上市民化了，实际上却仍然是游走于城市的边缘，对于实际问题没有丝毫帮助。因此，有效的成本分担机制的建立会缓解农民工市民化为政府带来的巨大的负担</w:t>
-      </w:r>
-      <w:r>
-        <w:rPr>
-          <w:rFonts w:hint="eastAsia"/>
-        </w:rPr>
-        <w:t>，政府在促进农民工加速融入城市的过程中，也要解决农民工进入城市的一系列配套设施的完备问题，要考虑到农民工市民化的效率问题，从而真正的加速城镇化进程，加快经济社会转型。</w:t>
+        <w:rPr>
+          <w:b/>
+          <w:bCs/>
+        </w:rPr>
+      </w:pPr>
+      <w:r>
+        <w:rPr>
+          <w:rFonts w:hint="eastAsia"/>
+        </w:rPr>
+        <w:t>在实现农民工去掉农民身份，进入城市生活，成为城市市民的过程中，一味的追求低成本，加快农民工融入城市的速度，在基础设施建设、社会保障以及就业、农民工随迁子女教育问题都没有解决完善的情况下，</w:t>
+      </w:r>
+      <w:r>
+        <w:t>只会使得农民工虽然表面上市民化了，实际上却仍然是游走于城市的边缘，对于实际问题没有丝毫帮助。 因此，有效的成本分担机制的建立会缓解农民工市民化为政府带来的巨大的负担，政府在促进农民工加速融入城市的过程中，也要解决农民工进入城市的一系列配套设施的完备情况，因地制宜的制定农民工这种流动人口市民化的政策措施，从而真正的加速城镇化</w:t>
+      </w:r>
+      <w:r>
+        <w:rPr>
+          <w:rFonts w:hint="eastAsia"/>
+        </w:rPr>
+        <w:t>进程，加快经济社会转型。</w:t>
       </w:r>
     </w:p>
     <w:p>
@@ -5957,68 +4468,41 @@
     <w:p>
       <w:pPr>
         <w:ind w:firstLine="420"/>
-      </w:pPr>
-      <w:r>
-        <w:rPr>
-          <w:rFonts w:hint="eastAsia"/>
-        </w:rPr>
-        <w:t>广西各地的经济水平不同，</w:t>
-      </w:r>
-      <w:r>
-        <w:rPr>
-          <w:rFonts w:hint="eastAsia"/>
-        </w:rPr>
-        <w:t>根据已公布的国家级贫困县名单</w:t>
-      </w:r>
-      <w:r>
-        <w:rPr>
-          <w:rFonts w:hint="eastAsia"/>
-        </w:rPr>
-        <w:t>，</w:t>
-      </w:r>
-      <w:r>
-        <w:rPr>
-          <w:rFonts w:hint="eastAsia"/>
-        </w:rPr>
-        <w:t>在2018年全广西还有28个国家级贫困县，</w:t>
-      </w:r>
-      <w:r>
-        <w:rPr>
-          <w:rFonts w:hint="eastAsia"/>
-        </w:rPr>
-        <w:t>要在短期内让这些地区人民完成市民</w:t>
+        <w:rPr>
+          <w:shd w:val="clear" w:color="auto" w:fill="FFFFFF"/>
+        </w:rPr>
+      </w:pPr>
+      <w:r>
+        <w:rPr>
+          <w:shd w:val="clear" w:color="auto" w:fill="FFFFFF"/>
+        </w:rPr>
+        <w:t>广西各地的经济水平不同，根据已公布的国家级贫困县名单，在2018年全广西还有28个国家级贫困县， 要在短期内让这些地区人民完成市民</w:t>
       </w:r>
       <w:proofErr w:type="gramStart"/>
       <w:r>
         <w:rPr>
-          <w:rFonts w:hint="eastAsia"/>
+          <w:shd w:val="clear" w:color="auto" w:fill="FFFFFF"/>
         </w:rPr>
         <w:t>化显然</w:t>
       </w:r>
       <w:proofErr w:type="gramEnd"/>
       <w:r>
         <w:rPr>
-          <w:rFonts w:hint="eastAsia"/>
-        </w:rPr>
-        <w:t>是不现实的</w:t>
-      </w:r>
-      <w:r>
-        <w:rPr>
-          <w:rFonts w:hint="eastAsia"/>
-        </w:rPr>
-        <w:t>。因此这就需要当地政府统筹各个部门的具体情况，因地制宜的制定政策。一般来说，当地经济状况与农民工市民</w:t>
+          <w:shd w:val="clear" w:color="auto" w:fill="FFFFFF"/>
+        </w:rPr>
+        <w:t>是不现实的。因此这就需要当地政府统筹各个地方的具体情况，依据不同地方的实情不同制定政策。一般来说，当地经济状况与当地农民工流入城市所需市民</w:t>
       </w:r>
       <w:proofErr w:type="gramStart"/>
       <w:r>
         <w:rPr>
-          <w:rFonts w:hint="eastAsia"/>
+          <w:shd w:val="clear" w:color="auto" w:fill="FFFFFF"/>
         </w:rPr>
         <w:t>化成本</w:t>
       </w:r>
       <w:proofErr w:type="gramEnd"/>
       <w:r>
         <w:rPr>
-          <w:rFonts w:hint="eastAsia"/>
+          <w:shd w:val="clear" w:color="auto" w:fill="FFFFFF"/>
         </w:rPr>
         <w:t>一般呈现正比关系，贫困地区的农民工就地城镇化与在南宁、柳州等大城市的所需成本也是截然不同的。</w:t>
       </w:r>
@@ -6114,91 +4598,31 @@
         <w:rPr>
           <w:rFonts w:hint="eastAsia"/>
         </w:rPr>
-        <w:t>的测算，可以得出三市的</w:t>
-      </w:r>
-      <w:r>
-        <w:rPr>
-          <w:rFonts w:hint="eastAsia"/>
-        </w:rPr>
-        <w:t>总成本分别为174556元、150417.</w:t>
-      </w:r>
-      <w:r>
-        <w:t>3</w:t>
-      </w:r>
-      <w:r>
-        <w:rPr>
-          <w:rFonts w:hint="eastAsia"/>
-        </w:rPr>
-        <w:t>元、124088.7元。其中基础设施成本和个人住房成本占比最高，是市民</w:t>
+        <w:t>的测算，可以得出三市的总成本分别为</w:t>
+      </w:r>
+      <w:r>
+        <w:t>174556元、150417.3元、124088.7元。其中基础设施成本和个人住房成本占比最高，是农民工进入城市的政府以其个人所需的最主要支出。本文根据市民</w:t>
       </w:r>
       <w:proofErr w:type="gramStart"/>
       <w:r>
-        <w:rPr>
-          <w:rFonts w:hint="eastAsia"/>
-        </w:rPr>
         <w:t>化成本</w:t>
       </w:r>
       <w:proofErr w:type="gramEnd"/>
       <w:r>
-        <w:rPr>
-          <w:rFonts w:hint="eastAsia"/>
-        </w:rPr>
-        <w:t>的主要支出。本文根据市民</w:t>
+        <w:t>支付主体的</w:t>
       </w:r>
       <w:proofErr w:type="gramStart"/>
       <w:r>
-        <w:rPr>
-          <w:rFonts w:hint="eastAsia"/>
-        </w:rPr>
-        <w:t>化成本</w:t>
+        <w:t>不同</w:t>
       </w:r>
       <w:proofErr w:type="gramEnd"/>
       <w:r>
-        <w:rPr>
-          <w:rFonts w:hint="eastAsia"/>
-        </w:rPr>
-        <w:t>支付主体的</w:t>
-      </w:r>
-      <w:proofErr w:type="gramStart"/>
-      <w:r>
-        <w:rPr>
-          <w:rFonts w:hint="eastAsia"/>
-        </w:rPr>
-        <w:t>不同</w:t>
-      </w:r>
-      <w:proofErr w:type="gramEnd"/>
-      <w:r>
-        <w:rPr>
-          <w:rFonts w:hint="eastAsia"/>
-        </w:rPr>
-        <w:t>把成本划分成了公共成本与个人成本。把农民工市民</w:t>
-      </w:r>
-      <w:proofErr w:type="gramStart"/>
-      <w:r>
-        <w:rPr>
-          <w:rFonts w:hint="eastAsia"/>
-        </w:rPr>
-        <w:t>化成本</w:t>
-      </w:r>
-      <w:proofErr w:type="gramEnd"/>
-      <w:r>
-        <w:rPr>
-          <w:rFonts w:hint="eastAsia"/>
-        </w:rPr>
-        <w:t>的分担主体分为了政府、企业、个人和慈善机构，这四个主体明确划分了职责与权限，各司其职的分摊农民工市民化成本。为全广西的新型城镇化建设，经济社会转型提供有宜的帮助。</w:t>
-      </w:r>
-    </w:p>
-    <w:p>
-      <w:pPr>
-        <w:ind w:firstLine="420"/>
-      </w:pPr>
+        <w:t>把成本划分成了公共成本与个人成本。把农民工成为城市市民的成本的分担主体分为了政府、企业、个人和慈善机构，这四个主体根据自己具体的能力明确划分了职责与权限，各司其职的分摊农民工市民化成本。为全广西的新型城镇化建设，经济社会转型提供有宜的帮助。</w:t>
+      </w:r>
     </w:p>
     <w:p>
       <w:pPr>
         <w:pStyle w:val="2"/>
-        <w:rPr>
-          <w:rFonts w:hint="eastAsia"/>
-        </w:rPr>
       </w:pPr>
       <w:r>
         <w:rPr>
@@ -6385,25 +4809,7 @@
         <w:rPr>
           <w:rFonts w:hint="eastAsia"/>
         </w:rPr>
-        <w:t>王国霞</w:t>
-      </w:r>
-      <w:r>
-        <w:rPr>
-          <w:rFonts w:hint="eastAsia"/>
-        </w:rPr>
-        <w:t>,</w:t>
-      </w:r>
-      <w:r>
-        <w:rPr>
-          <w:rFonts w:hint="eastAsia"/>
-        </w:rPr>
-        <w:t>张慧</w:t>
-      </w:r>
-      <w:r>
-        <w:rPr>
-          <w:rFonts w:hint="eastAsia"/>
-        </w:rPr>
-        <w:t>.</w:t>
+        <w:t>王国霞,张慧.</w:t>
       </w:r>
       <w:r>
         <w:t xml:space="preserve"> </w:t>
@@ -7077,6 +5483,7 @@
         <w:docPartUnique/>
       </w:docPartObj>
     </w:sdtPr>
+    <w:sdtEndPr/>
     <w:sdtContent>
       <w:p>
         <w:pPr>
@@ -12350,7 +10757,7 @@
 </file>
 
 <file path=customXml/itemProps1.xml><?xml version="1.0" encoding="utf-8"?>
-<ds:datastoreItem xmlns:ds="http://schemas.openxmlformats.org/officeDocument/2006/customXml" ds:itemID="{DF63AEFD-D2F1-444E-936F-51B3B71CADAA}">
+<ds:datastoreItem xmlns:ds="http://schemas.openxmlformats.org/officeDocument/2006/customXml" ds:itemID="{8E5CC0C6-1D15-47C1-92C3-9928BEA4F071}">
   <ds:schemaRefs>
     <ds:schemaRef ds:uri="http://schemas.openxmlformats.org/officeDocument/2006/bibliography"/>
   </ds:schemaRefs>

--- a/广西农民工市民化成本测算.docx
+++ b/广西农民工市民化成本测算.docx
@@ -7,6 +7,7 @@
         <w:pStyle w:val="1"/>
         <w:jc w:val="center"/>
       </w:pPr>
+      <w:bookmarkStart w:id="0" w:name="_Hlk514224446"/>
       <w:r>
         <w:rPr>
           <w:rFonts w:hint="eastAsia"/>
@@ -147,11 +148,13 @@
         <w:t xml:space="preserve"> of migrant workers; cost estimation; Guangxi; migrant workers; new urbanization.</w:t>
       </w:r>
     </w:p>
+    <w:bookmarkEnd w:id="0"/>
     <w:p/>
     <w:p>
       <w:pPr>
         <w:pStyle w:val="2"/>
       </w:pPr>
+      <w:bookmarkStart w:id="1" w:name="_Hlk514224488"/>
       <w:r>
         <w:rPr>
           <w:rFonts w:hint="eastAsia"/>
@@ -168,10 +171,9 @@
     <w:p>
       <w:pPr>
         <w:ind w:firstLine="420"/>
-        <w:rPr>
-          <w:rFonts w:hint="eastAsia"/>
-        </w:rPr>
-      </w:pPr>
+      </w:pPr>
+      <w:bookmarkStart w:id="2" w:name="_Hlk514224574"/>
+      <w:bookmarkEnd w:id="1"/>
       <w:r>
         <w:rPr>
           <w:rFonts w:hint="eastAsia"/>
@@ -195,24 +197,46 @@
       </w:r>
       <w:proofErr w:type="gramEnd"/>
       <w:r>
-        <w:t>42.35%，比上年末提高1.15个百分点。 虽然城镇化率逐年升高，但我国城镇还有着大量人户分离的农民工，这些农民工一部分是随着改革开放的浪潮第一批来到城市工作淘金的第一代农民工， 还有一部分是这些初代农民工的子女和亲属，而且这些二、</w:t>
-      </w:r>
-      <w:r>
-        <w:rPr>
-          <w:rFonts w:hint="eastAsia"/>
-        </w:rPr>
-        <w:t>三代农民工所占的比重也开始超越了初代农民工，与初代农民工相比，这些新生代农民工生活环境，生活方式早已与上世纪八九十年代发生了翻天覆地的变化，他们习惯了城市的生活，</w:t>
+        <w:t>42.35%，比上年末提高1.15个百分点。 虽然城镇化率逐年升高，但我国城镇还有着大量人户分离的农民工，这些农民工一部分是随着改革开放的浪潮第一批来到城市工作淘金的第一代农民工， 还有一部分是</w:t>
+      </w:r>
+      <w:proofErr w:type="gramStart"/>
+      <w:r>
+        <w:t>这些初代农民工</w:t>
+      </w:r>
+      <w:proofErr w:type="gramEnd"/>
+      <w:r>
+        <w:t>的子女和亲属，而且这些二、</w:t>
+      </w:r>
+      <w:r>
+        <w:rPr>
+          <w:rFonts w:hint="eastAsia"/>
+        </w:rPr>
+        <w:t>三代农民工所占的比重也开始超越</w:t>
+      </w:r>
+      <w:proofErr w:type="gramStart"/>
+      <w:r>
+        <w:rPr>
+          <w:rFonts w:hint="eastAsia"/>
+        </w:rPr>
+        <w:t>了初代农民</w:t>
+      </w:r>
+      <w:proofErr w:type="gramEnd"/>
+      <w:r>
+        <w:rPr>
+          <w:rFonts w:hint="eastAsia"/>
+        </w:rPr>
+        <w:t>工，与初代农民工相比，这些新生代农民工生活环境，生活方式早已与上世纪八九十年代发生了翻天覆地的变化，他们习惯了城市的生活，</w:t>
       </w:r>
       <w:r>
         <w:t xml:space="preserve"> 在</w:t>
       </w:r>
       <w:proofErr w:type="gramStart"/>
       <w:r>
-        <w:t>乡下也</w:t>
+        <w:t>乡下</w:t>
       </w:r>
       <w:proofErr w:type="gramEnd"/>
       <w:r>
-        <w:t>没有自己的土地，如果不能解决这些农民工的生活就业问题，将会为我国带来十分严重的社会问题。而我国也逐渐把解决农民工市民化的问题提上了工作日程，在</w:t>
+        <w:t>也没有自己的土地，如果不能解决这些农民工的生活就业问题，将会为我国带来十分严重的社会问题。而我国也逐渐把解决农民工市民化的问题提上了工作日程，在</w:t>
       </w:r>
       <w:r>
         <w:lastRenderedPageBreak/>
@@ -262,7 +286,14 @@
         <w:rPr>
           <w:rFonts w:hint="eastAsia"/>
         </w:rPr>
-        <w:t>的测算问题。根据</w:t>
+        <w:t>的测算问题。</w:t>
+      </w:r>
+      <w:bookmarkStart w:id="3" w:name="_Hlk514224513"/>
+      <w:r>
+        <w:rPr>
+          <w:rFonts w:hint="eastAsia"/>
+        </w:rPr>
+        <w:t>根据</w:t>
       </w:r>
       <w:r>
         <w:t>2017年广西壮族自治区国民经济和社会发展统计公报，在2017年末，全区户籍总人口5600万人，比上年末增加了21万人。年末全区常住人口数目达到了4885万人，比上年年底增长了47万人，其中城镇人口2404万人，占总人口的百分比（常住人口城镇化率）为49.21%，比上年末提高1.13个百分点。户籍人口城镇化率为31.23 %，比上年末上涨了0.56个百分点。全区农民工总量1276万人，比上年上涨3.6%</w:t>
@@ -284,6 +315,8 @@
       <w:r>
         <w:t>测算问题，对于广西自治区政府制定未来农民工就地城镇化的战略具有很大的参考价值。</w:t>
       </w:r>
+      <w:bookmarkEnd w:id="2"/>
+      <w:bookmarkEnd w:id="3"/>
       <w:r>
         <w:rPr>
           <w:noProof/>
@@ -377,6 +410,7 @@
       <w:pPr>
         <w:pStyle w:val="2"/>
       </w:pPr>
+      <w:bookmarkStart w:id="4" w:name="_Hlk514224882"/>
       <w:r>
         <w:rPr>
           <w:rFonts w:hint="eastAsia"/>
@@ -394,10 +428,9 @@
     <w:p>
       <w:pPr>
         <w:ind w:firstLine="420"/>
-        <w:rPr>
-          <w:rFonts w:hint="eastAsia"/>
-        </w:rPr>
-      </w:pPr>
+      </w:pPr>
+      <w:bookmarkStart w:id="5" w:name="_Hlk514224907"/>
+      <w:bookmarkEnd w:id="4"/>
       <w:r>
         <w:rPr>
           <w:rFonts w:hint="eastAsia"/>
@@ -444,10 +477,10 @@
     <w:p>
       <w:pPr>
         <w:ind w:firstLine="420"/>
-        <w:rPr>
-          <w:rFonts w:hint="eastAsia"/>
-        </w:rPr>
-      </w:pPr>
+      </w:pPr>
+      <w:bookmarkStart w:id="6" w:name="_Hlk514227459"/>
+      <w:bookmarkStart w:id="7" w:name="_GoBack"/>
+      <w:bookmarkEnd w:id="5"/>
       <w:r>
         <w:rPr>
           <w:rFonts w:hint="eastAsia"/>
@@ -500,11 +533,11 @@
       </w:r>
       <w:proofErr w:type="gramStart"/>
       <w:r>
-        <w:t>化成本</w:t>
+        <w:t>化成</w:t>
       </w:r>
       <w:proofErr w:type="gramEnd"/>
       <w:r>
-        <w:t>包括两个方面：一是农村剩余劳动力放弃依靠土地从事农业劳动所获得的收入，选择进入城镇成为农民工所需要的支出；二是农民工融入城镇成为城市市民，享受与市民同等的城市公共服务的费用。狭义的农民工市民</w:t>
+        <w:t>本包括两个方面：一是农村剩余劳动力放弃依靠土地从事农业劳动所获得的收入，选择进入城镇成为农民工所需要的支出；二是农民工融入城镇成为城市市民，享受与市民同等的城市公共服务的费用。狭义的农民工市民</w:t>
       </w:r>
       <w:proofErr w:type="gramStart"/>
       <w:r>
@@ -547,11 +580,11 @@
       </w:r>
       <w:proofErr w:type="gramStart"/>
       <w:r>
-        <w:t>化成本</w:t>
+        <w:t>化成</w:t>
       </w:r>
       <w:proofErr w:type="gramEnd"/>
       <w:r>
-        <w:t>的分析成果按这三方面进行了划分</w:t>
+        <w:t>本的分析成果按这三方面进行了划分</w:t>
       </w:r>
       <w:r>
         <w:rPr>
@@ -569,6 +602,9 @@
       <w:pPr>
         <w:ind w:firstLine="420"/>
       </w:pPr>
+      <w:bookmarkStart w:id="8" w:name="_Hlk514224946"/>
+      <w:bookmarkEnd w:id="6"/>
+      <w:bookmarkEnd w:id="7"/>
       <w:r>
         <w:rPr>
           <w:rFonts w:hint="eastAsia"/>
@@ -613,14 +649,12 @@
         </w:rPr>
         <w:t>具体可见如下表</w:t>
       </w:r>
-      <w:proofErr w:type="gramStart"/>
       <w:r>
         <w:rPr>
           <w:rFonts w:hint="eastAsia"/>
         </w:rPr>
         <w:t>一</w:t>
       </w:r>
-      <w:proofErr w:type="gramEnd"/>
       <w:r>
         <w:rPr>
           <w:rFonts w:hint="eastAsia"/>
@@ -628,6 +662,7 @@
         <w:t>：</w:t>
       </w:r>
     </w:p>
+    <w:bookmarkEnd w:id="8"/>
     <w:p>
       <w:pPr>
         <w:ind w:firstLine="420"/>
@@ -678,6 +713,7 @@
         <w:ind w:firstLine="420"/>
         <w:jc w:val="center"/>
       </w:pPr>
+      <w:bookmarkStart w:id="9" w:name="_Hlk514224985"/>
       <w:r>
         <w:rPr>
           <w:rFonts w:hint="eastAsia"/>
@@ -716,69 +752,71 @@
         <w:rPr>
           <w:rFonts w:hint="eastAsia"/>
         </w:rPr>
+        <w:t>化成</w:t>
+      </w:r>
+      <w:proofErr w:type="gramEnd"/>
+      <w:r>
+        <w:rPr>
+          <w:rFonts w:hint="eastAsia"/>
+        </w:rPr>
+        <w:t>本</w:t>
+      </w:r>
+      <w:r>
+        <w:rPr>
+          <w:rFonts w:hint="eastAsia"/>
+        </w:rPr>
+        <w:t>划分</w:t>
+      </w:r>
+    </w:p>
+    <w:bookmarkEnd w:id="9"/>
+    <w:p>
+      <w:r>
+        <w:tab/>
+      </w:r>
+      <w:r>
+        <w:rPr>
+          <w:rFonts w:hint="eastAsia"/>
+        </w:rPr>
+        <w:t>因为测量计算农民工融入城镇，成为新市民所需花费成本的文献较多，本文没有一一列举，只是选取其中具有代表性的文章进行举例。可以看到，大部分文献都探讨了公共成本与私人成本，部分文献还探讨了农民工个人成本下的机会成本和融入成本。</w:t>
+      </w:r>
+    </w:p>
+    <w:p>
+      <w:pPr>
+        <w:ind w:firstLine="420"/>
+      </w:pPr>
+      <w:r>
+        <w:rPr>
+          <w:rFonts w:hint="eastAsia"/>
+        </w:rPr>
+        <w:t>在具体成本计算方法方面，大部分学者采取了分类加总的方法。计算模型方面，虽然农民工转化为城市市民需要涉及到</w:t>
+      </w:r>
+      <w:r>
+        <w:t>10-20年长时间维度的转化， 但基于数据的可得性与农民工获得市民身份后对其继续计算成本的方法可行性上仍有较多争议， 因此大部分学者并没有涉及到长时间维度的农民工市民</w:t>
+      </w:r>
+      <w:proofErr w:type="gramStart"/>
+      <w:r>
         <w:t>化成本</w:t>
       </w:r>
       <w:proofErr w:type="gramEnd"/>
       <w:r>
-        <w:rPr>
-          <w:rFonts w:hint="eastAsia"/>
-        </w:rPr>
-        <w:t>划分</w:t>
-      </w:r>
-    </w:p>
-    <w:p>
-      <w:pPr>
-        <w:rPr>
-          <w:rFonts w:hint="eastAsia"/>
-        </w:rPr>
-      </w:pPr>
-      <w:r>
-        <w:tab/>
-      </w:r>
-      <w:r>
-        <w:rPr>
-          <w:rFonts w:hint="eastAsia"/>
-        </w:rPr>
-        <w:t>因为测量计算农民工融入城镇，成为新市民所需花费成本的文献较多，本文没有一一列举，只是选取其中具有代表性的文章进行举例。可以看到，大部分文献都探讨了公共成本与私人成本，部分文献还探讨了农民工个人成本下的机会成本和融入成本。</w:t>
-      </w:r>
-    </w:p>
-    <w:p>
-      <w:pPr>
-        <w:ind w:firstLine="420"/>
-        <w:rPr>
-          <w:rFonts w:hint="eastAsia"/>
-        </w:rPr>
-      </w:pPr>
-      <w:r>
-        <w:rPr>
-          <w:rFonts w:hint="eastAsia"/>
-        </w:rPr>
-        <w:t>在具体成本计算方法方面，大部分学者采取了分类加总的方法。计算模型方面，虽然农民工转化为城市市民需要涉及到</w:t>
-      </w:r>
-      <w:r>
-        <w:t>10-20年长时间维度的转化， 但基于数据的可得性与农民工获得市民身份后对其继续计算成本的方法可行性上仍有较多争议， 因此大部分学者并没有涉及到长时间维度的农民工市民</w:t>
+        <w:t xml:space="preserve">测算，如刘美月、李开宇等人也只是涉及西安市从2011年-2013年的时间跨度。 </w:t>
       </w:r>
       <w:proofErr w:type="gramStart"/>
       <w:r>
-        <w:t>化成本</w:t>
+        <w:t>眭</w:t>
       </w:r>
       <w:proofErr w:type="gramEnd"/>
       <w:r>
-        <w:t xml:space="preserve">测算，如刘美月、李开宇等人也只是涉及西安市从2011年-2013年的时间跨度。 </w:t>
+        <w:t>海霞、陈俊江测算了2011年-2013年的成都市的市民</w:t>
       </w:r>
       <w:proofErr w:type="gramStart"/>
       <w:r>
-        <w:t>眭</w:t>
+        <w:t>化成</w:t>
       </w:r>
       <w:proofErr w:type="gramEnd"/>
       <w:r>
-        <w:t>海霞、陈俊江测算了2011年-2013年的成都市的市民</w:t>
-      </w:r>
-      <w:proofErr w:type="gramStart"/>
-      <w:r>
-        <w:t>化成本</w:t>
-      </w:r>
-      <w:proofErr w:type="gramEnd"/>
+        <w:t>本</w:t>
+      </w:r>
       <w:r>
         <w:rPr>
           <w:b/>
@@ -792,11 +830,11 @@
       </w:r>
       <w:proofErr w:type="gramStart"/>
       <w:r>
-        <w:t>徐红芬</w:t>
+        <w:t>徐红</w:t>
       </w:r>
       <w:proofErr w:type="gramEnd"/>
       <w:r>
-        <w:t>2013)</w:t>
+        <w:t>芬2013)</w:t>
       </w:r>
       <w:r>
         <w:rPr>
@@ -814,6 +852,7 @@
       <w:pPr>
         <w:ind w:firstLine="420"/>
       </w:pPr>
+      <w:bookmarkStart w:id="10" w:name="_Hlk514225058"/>
       <w:r>
         <w:rPr>
           <w:rFonts w:hint="eastAsia"/>
@@ -836,6 +875,8 @@
       <w:pPr>
         <w:pStyle w:val="2"/>
       </w:pPr>
+      <w:bookmarkStart w:id="11" w:name="_Hlk514225155"/>
+      <w:bookmarkEnd w:id="10"/>
       <w:r>
         <w:rPr>
           <w:rFonts w:hint="eastAsia"/>
@@ -877,6 +918,8 @@
       <w:pPr>
         <w:pStyle w:val="3"/>
       </w:pPr>
+      <w:bookmarkStart w:id="12" w:name="_Hlk514225160"/>
+      <w:bookmarkEnd w:id="11"/>
       <w:r>
         <w:rPr>
           <w:rFonts w:hint="eastAsia"/>
@@ -898,6 +941,8 @@
         <w:ind w:firstLine="420"/>
         <w:jc w:val="left"/>
       </w:pPr>
+      <w:bookmarkStart w:id="13" w:name="_Hlk514225180"/>
+      <w:bookmarkEnd w:id="12"/>
       <w:r>
         <w:rPr>
           <w:rFonts w:hint="eastAsia"/>
@@ -1083,10 +1128,12 @@
         <w:t>。</w:t>
       </w:r>
     </w:p>
+    <w:bookmarkEnd w:id="13"/>
     <w:p>
       <w:r>
         <w:tab/>
       </w:r>
+      <w:bookmarkStart w:id="14" w:name="_Hlk514225210"/>
       <w:r>
         <w:rPr>
           <w:rFonts w:hint="eastAsia"/>
@@ -2029,6 +2076,8 @@
       <w:pPr>
         <w:pStyle w:val="3"/>
       </w:pPr>
+      <w:bookmarkStart w:id="15" w:name="_Hlk514225231"/>
+      <w:bookmarkEnd w:id="14"/>
       <w:r>
         <w:rPr>
           <w:rFonts w:hint="eastAsia"/>
@@ -2083,6 +2132,8 @@
       <w:pPr>
         <w:pStyle w:val="4"/>
       </w:pPr>
+      <w:bookmarkStart w:id="16" w:name="_Hlk514225236"/>
+      <w:bookmarkEnd w:id="15"/>
       <w:r>
         <w:rPr>
           <w:rFonts w:hint="eastAsia"/>
@@ -2132,6 +2183,8 @@
       <w:pPr>
         <w:pStyle w:val="5"/>
       </w:pPr>
+      <w:bookmarkStart w:id="17" w:name="_Hlk514225240"/>
+      <w:bookmarkEnd w:id="16"/>
       <w:r>
         <w:rPr>
           <w:rFonts w:hint="eastAsia"/>
@@ -2153,6 +2206,8 @@
         <w:ind w:firstLine="420"/>
         <w:jc w:val="left"/>
       </w:pPr>
+      <w:bookmarkStart w:id="18" w:name="_Hlk514225249"/>
+      <w:bookmarkEnd w:id="17"/>
       <w:r>
         <w:rPr>
           <w:rFonts w:hint="eastAsia"/>
@@ -2543,6 +2598,8 @@
       <w:pPr>
         <w:pStyle w:val="5"/>
       </w:pPr>
+      <w:bookmarkStart w:id="19" w:name="_Hlk514225258"/>
+      <w:bookmarkEnd w:id="18"/>
       <w:r>
         <w:rPr>
           <w:rFonts w:hint="eastAsia"/>
@@ -2567,6 +2624,8 @@
         <w:ind w:firstLine="420"/>
         <w:jc w:val="left"/>
       </w:pPr>
+      <w:bookmarkStart w:id="20" w:name="_Hlk514225265"/>
+      <w:bookmarkEnd w:id="19"/>
       <w:r>
         <w:rPr>
           <w:rFonts w:hint="eastAsia"/>
@@ -2925,6 +2984,8 @@
       <w:pPr>
         <w:pStyle w:val="5"/>
       </w:pPr>
+      <w:bookmarkStart w:id="21" w:name="_Hlk514225283"/>
+      <w:bookmarkEnd w:id="20"/>
       <w:r>
         <w:rPr>
           <w:rFonts w:hint="eastAsia"/>
@@ -2979,6 +3040,8 @@
       <w:pPr>
         <w:pStyle w:val="4"/>
       </w:pPr>
+      <w:bookmarkStart w:id="22" w:name="_Hlk514225298"/>
+      <w:bookmarkEnd w:id="21"/>
       <w:r>
         <w:rPr>
           <w:rFonts w:hint="eastAsia"/>
@@ -3063,11 +3126,11 @@
       </w:r>
       <w:proofErr w:type="gramStart"/>
       <w:r>
-        <w:t>经适房</w:t>
+        <w:t>经适</w:t>
       </w:r>
       <w:proofErr w:type="gramEnd"/>
       <w:r>
-        <w:t>的平均建设成本，而不应该等于商品房的平均价格。 因此，南宁、柳州、来宾三市的人均住房成本应等于城市居民人均住房面积( S)乘以人均住房成本( P)， 又因为农民工买房并非一次付清所有余额， 通常会采用贷款的方式，因此按首付30%计算，利率为4.9%(招商银行人民币贷款基准利率5-30年)， 因此得出如下公式， r即为贷款利率：</w:t>
+        <w:t>房的平均建设成本，而不应该等于商品房的平均价格。 因此，南宁、柳州、来宾三市的人均住房成本应等于城市居民人均住房面积( S)乘以人均住房成本( P)， 又因为农民工买房并非一次付清所有余额， 通常会采用贷款的方式，因此按首付30%计算，利率为4.9%(招商银行人民币贷款基准利率5-30年)， 因此得出如下公式， r即为贷款利率：</w:t>
       </w:r>
     </w:p>
     <w:p>
@@ -3833,6 +3896,8 @@
       <w:pPr>
         <w:pStyle w:val="4"/>
       </w:pPr>
+      <w:bookmarkStart w:id="23" w:name="_Hlk514225313"/>
+      <w:bookmarkEnd w:id="22"/>
       <w:r>
         <w:rPr>
           <w:rFonts w:hint="eastAsia"/>
@@ -3940,6 +4005,8 @@
       <w:pPr>
         <w:ind w:firstLine="420"/>
       </w:pPr>
+      <w:bookmarkStart w:id="24" w:name="_Hlk514225347"/>
+      <w:bookmarkEnd w:id="23"/>
       <w:r>
         <w:rPr>
           <w:rFonts w:hint="eastAsia"/>
@@ -3993,7 +4060,11 @@
       </w:r>
       <w:proofErr w:type="gramEnd"/>
       <w:r>
-        <w:t>中占比非常低，三市都没有达到1%的占比， 这也说明了广西对于居民社</w:t>
+        <w:t>中占比非常低，三市都没有达到1%的占比，</w:t>
+      </w:r>
+      <w:bookmarkEnd w:id="24"/>
+      <w:r>
+        <w:t xml:space="preserve"> 这也说明了广西对于居民社</w:t>
       </w:r>
       <w:proofErr w:type="gramStart"/>
       <w:r>
@@ -4009,7 +4080,11 @@
       </w:r>
       <w:proofErr w:type="gramEnd"/>
       <w:r>
-        <w:t>本的64%。 但过多的追求基础设施建设对于政府和当地居民来说都是一个较大的负担。 总之，南宁市的市民</w:t>
+        <w:t xml:space="preserve">本的64%。 但过多的追求基础设施建设对于政府和当地居民来说都是一个较大的负担。 </w:t>
+      </w:r>
+      <w:bookmarkStart w:id="25" w:name="_Hlk514225398"/>
+      <w:r>
+        <w:t>总之，南宁市的市民</w:t>
       </w:r>
       <w:proofErr w:type="gramStart"/>
       <w:r>
@@ -4044,6 +4119,7 @@
         </w:rPr>
         <w:t>进行了一个大致的测算。</w:t>
       </w:r>
+      <w:bookmarkEnd w:id="25"/>
     </w:p>
     <w:p>
       <w:r>
@@ -4087,6 +4163,7 @@
       <w:pPr>
         <w:pStyle w:val="2"/>
       </w:pPr>
+      <w:bookmarkStart w:id="26" w:name="_Hlk514225461"/>
       <w:r>
         <w:rPr>
           <w:rFonts w:hint="eastAsia"/>
@@ -4114,6 +4191,7 @@
         <w:t>分担机制以及相关政策建议</w:t>
       </w:r>
     </w:p>
+    <w:bookmarkEnd w:id="26"/>
     <w:p>
       <w:pPr>
         <w:ind w:firstLine="420"/>
@@ -4179,8 +4257,6 @@
         </w:rPr>
         <w:t>某一方承受过多的财政压力</w:t>
       </w:r>
-      <w:bookmarkStart w:id="0" w:name="_GoBack"/>
-      <w:bookmarkEnd w:id="0"/>
       <w:r>
         <w:rPr>
           <w:shd w:val="clear" w:color="auto" w:fill="FFFFFF"/>
@@ -4402,6 +4478,7 @@
       <w:pPr>
         <w:pStyle w:val="4"/>
       </w:pPr>
+      <w:bookmarkStart w:id="27" w:name="_Hlk514225492"/>
       <w:r>
         <w:rPr>
           <w:rFonts w:hint="eastAsia"/>
@@ -4562,13 +4639,15 @@
         </w:rPr>
         <w:t>供应，建造更多的此类房产以适应不同层次的农民工需求。此外，也可以鼓励企业为农民工提供安全卫生的工作宿舍，规范住房租赁市场，完善农民工住房优惠政策等。</w:t>
       </w:r>
+      <w:bookmarkEnd w:id="27"/>
     </w:p>
     <w:p>
       <w:pPr>
         <w:pStyle w:val="2"/>
       </w:pPr>
-      <w:bookmarkStart w:id="1" w:name="_5、结语"/>
-      <w:bookmarkEnd w:id="1"/>
+      <w:bookmarkStart w:id="28" w:name="_5、结语"/>
+      <w:bookmarkStart w:id="29" w:name="_Hlk514225728"/>
+      <w:bookmarkEnd w:id="28"/>
       <w:r>
         <w:rPr>
           <w:rFonts w:hint="eastAsia"/>
@@ -4624,6 +4703,8 @@
       <w:pPr>
         <w:pStyle w:val="2"/>
       </w:pPr>
+      <w:bookmarkStart w:id="30" w:name="_Hlk514226945"/>
+      <w:bookmarkEnd w:id="29"/>
       <w:r>
         <w:rPr>
           <w:rFonts w:hint="eastAsia"/>
@@ -4641,7 +4722,7 @@
         </w:numPr>
         <w:ind w:firstLineChars="0"/>
       </w:pPr>
-      <w:bookmarkStart w:id="2" w:name="_Ref514053067"/>
+      <w:bookmarkStart w:id="31" w:name="_Ref514053067"/>
       <w:r>
         <w:rPr>
           <w:rFonts w:hint="eastAsia"/>
@@ -4680,7 +4761,7 @@
         </w:rPr>
         <w:t>云南农业大学学报2015，9（6）：1-7</w:t>
       </w:r>
-      <w:bookmarkEnd w:id="2"/>
+      <w:bookmarkEnd w:id="31"/>
     </w:p>
     <w:p>
       <w:pPr>
@@ -4691,7 +4772,7 @@
         </w:numPr>
         <w:ind w:firstLineChars="0"/>
       </w:pPr>
-      <w:bookmarkStart w:id="3" w:name="_Ref514053104"/>
+      <w:bookmarkStart w:id="32" w:name="_Ref514053104"/>
       <w:r>
         <w:rPr>
           <w:rFonts w:hint="eastAsia"/>
@@ -4733,7 +4814,7 @@
       <w:r>
         <w:t>3):113-118</w:t>
       </w:r>
-      <w:bookmarkEnd w:id="3"/>
+      <w:bookmarkEnd w:id="32"/>
     </w:p>
     <w:p>
       <w:pPr>
@@ -4744,7 +4825,7 @@
         </w:numPr>
         <w:ind w:firstLineChars="0"/>
       </w:pPr>
-      <w:bookmarkStart w:id="4" w:name="_Ref514052768"/>
+      <w:bookmarkStart w:id="33" w:name="_Ref514052768"/>
       <w:proofErr w:type="gramStart"/>
       <w:r>
         <w:rPr>
@@ -4794,7 +4875,7 @@
       <w:r>
         <w:t>2012，40(17):9503 －9505</w:t>
       </w:r>
-      <w:bookmarkEnd w:id="4"/>
+      <w:bookmarkEnd w:id="33"/>
     </w:p>
     <w:p>
       <w:pPr>
@@ -4916,7 +4997,7 @@
         </w:numPr>
         <w:ind w:firstLineChars="0"/>
       </w:pPr>
-      <w:bookmarkStart w:id="5" w:name="_Ref514053310"/>
+      <w:bookmarkStart w:id="34" w:name="_Ref514053310"/>
       <w:proofErr w:type="gramStart"/>
       <w:r>
         <w:rPr>
@@ -4966,7 +5047,7 @@
       <w:r>
         <w:t xml:space="preserve"> 2013.9</w:t>
       </w:r>
-      <w:bookmarkEnd w:id="5"/>
+      <w:bookmarkEnd w:id="34"/>
     </w:p>
     <w:p>
       <w:pPr>
@@ -5011,7 +5092,7 @@
         </w:numPr>
         <w:ind w:firstLineChars="0"/>
       </w:pPr>
-      <w:bookmarkStart w:id="6" w:name="_Ref514053272"/>
+      <w:bookmarkStart w:id="35" w:name="_Ref514053272"/>
       <w:proofErr w:type="gramStart"/>
       <w:r>
         <w:rPr>
@@ -5079,7 +5160,7 @@
         </w:rPr>
         <w:t>农村经济 2015.2</w:t>
       </w:r>
-      <w:bookmarkEnd w:id="6"/>
+      <w:bookmarkEnd w:id="35"/>
     </w:p>
     <w:p>
       <w:pPr>
@@ -5209,7 +5290,7 @@
         </w:numPr>
         <w:ind w:firstLineChars="0"/>
       </w:pPr>
-      <w:bookmarkStart w:id="7" w:name="_Ref514053164"/>
+      <w:bookmarkStart w:id="36" w:name="_Ref514053164"/>
       <w:r>
         <w:rPr>
           <w:rFonts w:hint="eastAsia"/>
@@ -5257,7 +5338,7 @@
       <w:r>
         <w:t>2016.4</w:t>
       </w:r>
-      <w:bookmarkEnd w:id="7"/>
+      <w:bookmarkEnd w:id="36"/>
     </w:p>
     <w:p>
       <w:pPr>
@@ -5319,7 +5400,7 @@
         </w:numPr>
         <w:ind w:firstLineChars="0"/>
       </w:pPr>
-      <w:bookmarkStart w:id="8" w:name="_Ref514053188"/>
+      <w:bookmarkStart w:id="37" w:name="_Ref514053188"/>
       <w:r>
         <w:rPr>
           <w:rFonts w:hint="eastAsia"/>
@@ -5353,7 +5434,7 @@
       <w:r>
         <w:t>2015.1</w:t>
       </w:r>
-      <w:bookmarkEnd w:id="8"/>
+      <w:bookmarkEnd w:id="37"/>
     </w:p>
     <w:p>
       <w:pPr>
@@ -5383,6 +5464,7 @@
         <w:t>29．</w:t>
       </w:r>
     </w:p>
+    <w:bookmarkEnd w:id="30"/>
     <w:p>
       <w:pPr>
         <w:ind w:firstLine="420"/>
@@ -10757,7 +10839,7 @@
 </file>
 
 <file path=customXml/itemProps1.xml><?xml version="1.0" encoding="utf-8"?>
-<ds:datastoreItem xmlns:ds="http://schemas.openxmlformats.org/officeDocument/2006/customXml" ds:itemID="{8E5CC0C6-1D15-47C1-92C3-9928BEA4F071}">
+<ds:datastoreItem xmlns:ds="http://schemas.openxmlformats.org/officeDocument/2006/customXml" ds:itemID="{BA89F791-684C-4166-9F8C-D8D1FC8B1417}">
   <ds:schemaRefs>
     <ds:schemaRef ds:uri="http://schemas.openxmlformats.org/officeDocument/2006/bibliography"/>
   </ds:schemaRefs>
